--- a/BackgroundInfo/Template for THESIS.docx
+++ b/BackgroundInfo/Template for THESIS.docx
@@ -10,9 +10,15 @@
       </w:pPr>
       <w:r>
         <w:rPr>
-          <w:lang w:val="en-US"/>
-        </w:rPr>
-        <w:t>Abstract: no more than two pages</w:t>
+          <w:rStyle w:val="Heading1Char"/>
+        </w:rPr>
+        <w:t xml:space="preserve">Abstract: </w:t>
+      </w:r>
+      <w:r>
+        <w:rPr>
+          <w:lang w:val="en-US"/>
+        </w:rPr>
+        <w:t>no more than two pages</w:t>
       </w:r>
       <w:r>
         <w:rPr>
@@ -29,9 +35,15 @@
       </w:pPr>
       <w:r>
         <w:rPr>
-          <w:lang w:val="en-US"/>
-        </w:rPr>
-        <w:t xml:space="preserve">Introduction: Brief summary of the literature leading up to rationale and statement of aims and hypotheses. </w:t>
+          <w:rStyle w:val="Heading1Char"/>
+        </w:rPr>
+        <w:t>Introduction:</w:t>
+      </w:r>
+      <w:r>
+        <w:rPr>
+          <w:lang w:val="en-US"/>
+        </w:rPr>
+        <w:t xml:space="preserve"> Brief summary of the literature leading up to rationale and statement of aims and hypotheses. </w:t>
       </w:r>
       <w:r>
         <w:rPr>
@@ -48,9 +60,15 @@
       </w:pPr>
       <w:r>
         <w:rPr>
-          <w:lang w:val="en-US"/>
-        </w:rPr>
-        <w:t xml:space="preserve">Methods: 5-10 pages. Include description of techniques and sources of materials. Including controls, technical controls and biological controls. </w:t>
+          <w:rStyle w:val="Heading1Char"/>
+        </w:rPr>
+        <w:t>Methods:</w:t>
+      </w:r>
+      <w:r>
+        <w:rPr>
+          <w:lang w:val="en-US"/>
+        </w:rPr>
+        <w:t xml:space="preserve"> 5-10 pages. Include description of techniques and sources of materials. Including controls, technical controls and biological controls. </w:t>
       </w:r>
       <w:r>
         <w:rPr>
@@ -61,15 +79,49 @@
     </w:p>
     <w:p>
       <w:pPr>
-        <w:rPr>
-          <w:lang w:val="en-US"/>
-        </w:rPr>
-      </w:pPr>
-      <w:r>
-        <w:rPr>
-          <w:lang w:val="en-US"/>
-        </w:rPr>
-        <w:t xml:space="preserve">Results: 10pages. Experimental data with explanations to make the data comprehendible with stats. </w:t>
+        <w:pStyle w:val="Heading2"/>
+        <w:rPr>
+          <w:lang w:val="en-US"/>
+        </w:rPr>
+      </w:pPr>
+      <w:r>
+        <w:rPr>
+          <w:lang w:val="en-US"/>
+        </w:rPr>
+        <w:t xml:space="preserve">Bioinformatics Analysis: </w:t>
+      </w:r>
+    </w:p>
+    <w:p>
+      <w:pPr>
+        <w:rPr>
+          <w:lang w:val="en-US"/>
+        </w:rPr>
+      </w:pPr>
+    </w:p>
+    <w:p>
+      <w:pPr>
+        <w:rPr>
+          <w:lang w:val="en-US"/>
+        </w:rPr>
+      </w:pPr>
+    </w:p>
+    <w:p>
+      <w:pPr>
+        <w:rPr>
+          <w:lang w:val="en-US"/>
+        </w:rPr>
+      </w:pPr>
+      <w:r>
+        <w:rPr>
+          <w:rStyle w:val="Heading1Char"/>
+        </w:rPr>
+        <w:t>Results</w:t>
+      </w:r>
+      <w:r>
+        <w:rPr>
+          <w:lang w:val="en-US"/>
+        </w:rPr>
+        <w:t xml:space="preserve">: 10pages. Experimental data with explanations to make the data comprehendible with stats. </w:t>
       </w:r>
       <w:r>
         <w:rPr>
@@ -86,9 +138,15 @@
       </w:pPr>
       <w:r>
         <w:rPr>
-          <w:lang w:val="en-US"/>
-        </w:rPr>
-        <w:t>Discussion: 5-10pages. Interpret and critical review of the results in relation to the published body of knowledge.</w:t>
+          <w:rStyle w:val="Heading1Char"/>
+        </w:rPr>
+        <w:t>Discussion:</w:t>
+      </w:r>
+      <w:r>
+        <w:rPr>
+          <w:lang w:val="en-US"/>
+        </w:rPr>
+        <w:t xml:space="preserve"> 5-10pages. Interpret and critical review of the results in relation to the published body of knowledge.</w:t>
       </w:r>
       <w:r>
         <w:rPr>
@@ -96,39 +154,46 @@
         </w:rPr>
         <w:t xml:space="preserve"> 2000w</w:t>
       </w:r>
+      <w:r>
+        <w:rPr>
+          <w:lang w:val="en-US"/>
+        </w:rPr>
+        <w:t xml:space="preserve"> </w:t>
+      </w:r>
+    </w:p>
+    <w:p>
+      <w:pPr>
+        <w:pStyle w:val="Heading1"/>
+        <w:rPr>
+          <w:lang w:val="en-US"/>
+        </w:rPr>
+      </w:pPr>
+      <w:r>
+        <w:rPr>
+          <w:lang w:val="en-US"/>
+        </w:rPr>
+        <w:t xml:space="preserve">References: </w:t>
+      </w:r>
+    </w:p>
+    <w:p>
+      <w:pPr>
+        <w:rPr>
+          <w:lang w:val="en-US"/>
+        </w:rPr>
+      </w:pPr>
       <w:bookmarkStart w:id="0" w:name="_GoBack"/>
+      <w:r>
+        <w:rPr>
+          <w:rStyle w:val="Heading1Char"/>
+        </w:rPr>
+        <w:t>Appendices:</w:t>
+      </w:r>
       <w:bookmarkEnd w:id="0"/>
       <w:r>
         <w:rPr>
           <w:lang w:val="en-US"/>
         </w:rPr>
-        <w:t xml:space="preserve"> </w:t>
-      </w:r>
-    </w:p>
-    <w:p>
-      <w:pPr>
-        <w:rPr>
-          <w:lang w:val="en-US"/>
-        </w:rPr>
-      </w:pPr>
-      <w:r>
-        <w:rPr>
-          <w:lang w:val="en-US"/>
-        </w:rPr>
-        <w:t xml:space="preserve">References: </w:t>
-      </w:r>
-    </w:p>
-    <w:p>
-      <w:pPr>
-        <w:rPr>
-          <w:lang w:val="en-US"/>
-        </w:rPr>
-      </w:pPr>
-      <w:r>
-        <w:rPr>
-          <w:lang w:val="en-US"/>
-        </w:rPr>
-        <w:t xml:space="preserve">Appendices: large bits of data in here with summary in result section. </w:t>
+        <w:t xml:space="preserve"> large bits of data in here with summary in result section. </w:t>
       </w:r>
     </w:p>
     <w:p>
@@ -542,6 +607,49 @@
     <w:name w:val="Normal"/>
     <w:qFormat/>
   </w:style>
+  <w:style w:type="paragraph" w:styleId="Heading1">
+    <w:name w:val="heading 1"/>
+    <w:basedOn w:val="Normal"/>
+    <w:next w:val="Normal"/>
+    <w:link w:val="Heading1Char"/>
+    <w:uiPriority w:val="9"/>
+    <w:qFormat/>
+    <w:rsid w:val="003445F1"/>
+    <w:pPr>
+      <w:keepNext/>
+      <w:keepLines/>
+      <w:spacing w:before="240" w:after="0"/>
+      <w:outlineLvl w:val="0"/>
+    </w:pPr>
+    <w:rPr>
+      <w:rFonts w:asciiTheme="majorHAnsi" w:eastAsiaTheme="majorEastAsia" w:hAnsiTheme="majorHAnsi" w:cstheme="majorBidi"/>
+      <w:color w:val="2E74B5" w:themeColor="accent1" w:themeShade="BF"/>
+      <w:sz w:val="32"/>
+      <w:szCs w:val="32"/>
+    </w:rPr>
+  </w:style>
+  <w:style w:type="paragraph" w:styleId="Heading2">
+    <w:name w:val="heading 2"/>
+    <w:basedOn w:val="Normal"/>
+    <w:next w:val="Normal"/>
+    <w:link w:val="Heading2Char"/>
+    <w:uiPriority w:val="9"/>
+    <w:unhideWhenUsed/>
+    <w:qFormat/>
+    <w:rsid w:val="003445F1"/>
+    <w:pPr>
+      <w:keepNext/>
+      <w:keepLines/>
+      <w:spacing w:before="40" w:after="0"/>
+      <w:outlineLvl w:val="1"/>
+    </w:pPr>
+    <w:rPr>
+      <w:rFonts w:asciiTheme="majorHAnsi" w:eastAsiaTheme="majorEastAsia" w:hAnsiTheme="majorHAnsi" w:cstheme="majorBidi"/>
+      <w:color w:val="2E74B5" w:themeColor="accent1" w:themeShade="BF"/>
+      <w:sz w:val="26"/>
+      <w:szCs w:val="26"/>
+    </w:rPr>
+  </w:style>
   <w:style w:type="character" w:default="1" w:styleId="DefaultParagraphFont">
     <w:name w:val="Default Paragraph Font"/>
     <w:uiPriority w:val="1"/>
@@ -568,6 +676,32 @@
     <w:uiPriority w:val="99"/>
     <w:semiHidden/>
     <w:unhideWhenUsed/>
+  </w:style>
+  <w:style w:type="character" w:customStyle="1" w:styleId="Heading1Char">
+    <w:name w:val="Heading 1 Char"/>
+    <w:basedOn w:val="DefaultParagraphFont"/>
+    <w:link w:val="Heading1"/>
+    <w:uiPriority w:val="9"/>
+    <w:rsid w:val="003445F1"/>
+    <w:rPr>
+      <w:rFonts w:asciiTheme="majorHAnsi" w:eastAsiaTheme="majorEastAsia" w:hAnsiTheme="majorHAnsi" w:cstheme="majorBidi"/>
+      <w:color w:val="2E74B5" w:themeColor="accent1" w:themeShade="BF"/>
+      <w:sz w:val="32"/>
+      <w:szCs w:val="32"/>
+    </w:rPr>
+  </w:style>
+  <w:style w:type="character" w:customStyle="1" w:styleId="Heading2Char">
+    <w:name w:val="Heading 2 Char"/>
+    <w:basedOn w:val="DefaultParagraphFont"/>
+    <w:link w:val="Heading2"/>
+    <w:uiPriority w:val="9"/>
+    <w:rsid w:val="003445F1"/>
+    <w:rPr>
+      <w:rFonts w:asciiTheme="majorHAnsi" w:eastAsiaTheme="majorEastAsia" w:hAnsiTheme="majorHAnsi" w:cstheme="majorBidi"/>
+      <w:color w:val="2E74B5" w:themeColor="accent1" w:themeShade="BF"/>
+      <w:sz w:val="26"/>
+      <w:szCs w:val="26"/>
+    </w:rPr>
   </w:style>
 </w:styles>
 </file>

--- a/BackgroundInfo/Template for THESIS.docx
+++ b/BackgroundInfo/Template for THESIS.docx
@@ -97,6 +97,120 @@
           <w:lang w:val="en-US"/>
         </w:rPr>
       </w:pPr>
+      <w:r>
+        <w:rPr>
+          <w:lang w:val="en-US"/>
+        </w:rPr>
+        <w:t xml:space="preserve">Differential miRNA expression: utilizing an R package, DESeq2. </w:t>
+      </w:r>
+      <w:proofErr w:type="spellStart"/>
+      <w:r>
+        <w:rPr>
+          <w:lang w:val="en-US"/>
+        </w:rPr>
+        <w:t>Normalised</w:t>
+      </w:r>
+      <w:proofErr w:type="spellEnd"/>
+      <w:r>
+        <w:rPr>
+          <w:lang w:val="en-US"/>
+        </w:rPr>
+        <w:t xml:space="preserve"> to a </w:t>
+      </w:r>
+      <w:proofErr w:type="spellStart"/>
+      <w:r>
+        <w:rPr>
+          <w:lang w:val="en-US"/>
+        </w:rPr>
+        <w:t>negatve</w:t>
+      </w:r>
+      <w:proofErr w:type="spellEnd"/>
+      <w:r>
+        <w:rPr>
+          <w:lang w:val="en-US"/>
+        </w:rPr>
+        <w:t xml:space="preserve"> binomial as per the code, filtered out low/no count </w:t>
+      </w:r>
+      <w:proofErr w:type="spellStart"/>
+      <w:r>
+        <w:rPr>
+          <w:lang w:val="en-US"/>
+        </w:rPr>
+        <w:t>miRs</w:t>
+      </w:r>
+      <w:proofErr w:type="spellEnd"/>
+      <w:r>
+        <w:rPr>
+          <w:lang w:val="en-US"/>
+        </w:rPr>
+        <w:t xml:space="preserve"> and then </w:t>
+      </w:r>
+      <w:r>
+        <w:rPr>
+          <w:lang w:val="en-US"/>
+        </w:rPr>
+        <w:t xml:space="preserve">applied to a function. Returned </w:t>
+      </w:r>
+      <w:proofErr w:type="spellStart"/>
+      <w:r>
+        <w:rPr>
+          <w:lang w:val="en-US"/>
+        </w:rPr>
+        <w:t>pval</w:t>
+      </w:r>
+      <w:proofErr w:type="spellEnd"/>
+      <w:r>
+        <w:rPr>
+          <w:lang w:val="en-US"/>
+        </w:rPr>
+        <w:t xml:space="preserve">, as per a negative </w:t>
+      </w:r>
+      <w:proofErr w:type="spellStart"/>
+      <w:r>
+        <w:rPr>
+          <w:lang w:val="en-US"/>
+        </w:rPr>
+        <w:t>bionomial</w:t>
+      </w:r>
+      <w:proofErr w:type="spellEnd"/>
+      <w:r>
+        <w:rPr>
+          <w:lang w:val="en-US"/>
+        </w:rPr>
+        <w:t xml:space="preserve"> </w:t>
+      </w:r>
+      <w:proofErr w:type="spellStart"/>
+      <w:proofErr w:type="gramStart"/>
+      <w:r>
+        <w:rPr>
+          <w:lang w:val="en-US"/>
+        </w:rPr>
+        <w:t>wald</w:t>
+      </w:r>
+      <w:proofErr w:type="spellEnd"/>
+      <w:proofErr w:type="gramEnd"/>
+      <w:r>
+        <w:rPr>
+          <w:lang w:val="en-US"/>
+        </w:rPr>
+        <w:t xml:space="preserve"> statistic, </w:t>
+      </w:r>
+      <w:proofErr w:type="spellStart"/>
+      <w:r>
+        <w:rPr>
+          <w:lang w:val="en-US"/>
+        </w:rPr>
+        <w:t>pval</w:t>
+      </w:r>
+      <w:proofErr w:type="spellEnd"/>
+      <w:r>
+        <w:rPr>
+          <w:lang w:val="en-US"/>
+        </w:rPr>
+        <w:t xml:space="preserve"> adjusted by false discovery rate. By using the log2FC values</w:t>
+      </w:r>
+      <w:bookmarkStart w:id="0" w:name="_GoBack"/>
+      <w:bookmarkEnd w:id="0"/>
     </w:p>
     <w:p>
       <w:pPr>
@@ -181,14 +295,12 @@
           <w:lang w:val="en-US"/>
         </w:rPr>
       </w:pPr>
-      <w:bookmarkStart w:id="0" w:name="_GoBack"/>
       <w:r>
         <w:rPr>
           <w:rStyle w:val="Heading1Char"/>
         </w:rPr>
         <w:t>Appendices:</w:t>
       </w:r>
-      <w:bookmarkEnd w:id="0"/>
       <w:r>
         <w:rPr>
           <w:lang w:val="en-US"/>

--- a/BackgroundInfo/Template for THESIS.docx
+++ b/BackgroundInfo/Template for THESIS.docx
@@ -55,14 +55,29 @@
     <w:p>
       <w:pPr>
         <w:rPr>
-          <w:lang w:val="en-US"/>
+          <w:rFonts w:asciiTheme="majorHAnsi" w:eastAsiaTheme="majorEastAsia" w:hAnsiTheme="majorHAnsi" w:cstheme="majorBidi"/>
+          <w:color w:val="2E74B5" w:themeColor="accent1" w:themeShade="BF"/>
+          <w:sz w:val="32"/>
+          <w:szCs w:val="32"/>
         </w:rPr>
       </w:pPr>
       <w:r>
         <w:rPr>
           <w:rStyle w:val="Heading1Char"/>
         </w:rPr>
-        <w:t>Methods:</w:t>
+        <w:t>Methods</w:t>
+      </w:r>
+      <w:r>
+        <w:rPr>
+          <w:rStyle w:val="Heading1Char"/>
+        </w:rPr>
+        <w:t xml:space="preserve"> and Materials</w:t>
+      </w:r>
+      <w:r>
+        <w:rPr>
+          <w:rStyle w:val="Heading1Char"/>
+        </w:rPr>
+        <w:t>:</w:t>
       </w:r>
       <w:r>
         <w:rPr>
@@ -88,136 +103,421 @@
         <w:rPr>
           <w:lang w:val="en-US"/>
         </w:rPr>
-        <w:t xml:space="preserve">Bioinformatics Analysis: </w:t>
-      </w:r>
-    </w:p>
-    <w:p>
-      <w:pPr>
-        <w:rPr>
-          <w:lang w:val="en-US"/>
-        </w:rPr>
-      </w:pPr>
-      <w:r>
-        <w:rPr>
-          <w:lang w:val="en-US"/>
-        </w:rPr>
-        <w:t xml:space="preserve">Differential miRNA expression: utilizing an R package, DESeq2. </w:t>
-      </w:r>
-      <w:proofErr w:type="spellStart"/>
-      <w:r>
-        <w:rPr>
-          <w:lang w:val="en-US"/>
-        </w:rPr>
-        <w:t>Normalised</w:t>
-      </w:r>
-      <w:proofErr w:type="spellEnd"/>
-      <w:r>
-        <w:rPr>
-          <w:lang w:val="en-US"/>
-        </w:rPr>
-        <w:t xml:space="preserve"> to a </w:t>
-      </w:r>
-      <w:proofErr w:type="spellStart"/>
-      <w:r>
-        <w:rPr>
-          <w:lang w:val="en-US"/>
-        </w:rPr>
-        <w:t>negatve</w:t>
-      </w:r>
-      <w:proofErr w:type="spellEnd"/>
-      <w:r>
-        <w:rPr>
-          <w:lang w:val="en-US"/>
-        </w:rPr>
-        <w:t xml:space="preserve"> binomial as per the code, filtered out low/no count </w:t>
-      </w:r>
-      <w:proofErr w:type="spellStart"/>
-      <w:r>
-        <w:rPr>
-          <w:lang w:val="en-US"/>
-        </w:rPr>
-        <w:t>miRs</w:t>
-      </w:r>
-      <w:proofErr w:type="spellEnd"/>
-      <w:r>
-        <w:rPr>
-          <w:lang w:val="en-US"/>
-        </w:rPr>
-        <w:t xml:space="preserve"> and then </w:t>
-      </w:r>
-      <w:r>
-        <w:rPr>
-          <w:lang w:val="en-US"/>
-        </w:rPr>
-        <w:t xml:space="preserve">applied to a function. Returned </w:t>
-      </w:r>
-      <w:proofErr w:type="spellStart"/>
-      <w:r>
-        <w:rPr>
-          <w:lang w:val="en-US"/>
-        </w:rPr>
-        <w:t>pval</w:t>
-      </w:r>
-      <w:proofErr w:type="spellEnd"/>
-      <w:r>
-        <w:rPr>
-          <w:lang w:val="en-US"/>
-        </w:rPr>
-        <w:t xml:space="preserve">, as per a negative </w:t>
-      </w:r>
-      <w:proofErr w:type="spellStart"/>
-      <w:r>
-        <w:rPr>
-          <w:lang w:val="en-US"/>
-        </w:rPr>
-        <w:t>bionomial</w:t>
-      </w:r>
-      <w:proofErr w:type="spellEnd"/>
-      <w:r>
-        <w:rPr>
-          <w:lang w:val="en-US"/>
-        </w:rPr>
-        <w:t xml:space="preserve"> </w:t>
-      </w:r>
-      <w:proofErr w:type="spellStart"/>
-      <w:proofErr w:type="gramStart"/>
-      <w:r>
-        <w:rPr>
-          <w:lang w:val="en-US"/>
-        </w:rPr>
-        <w:t>wald</w:t>
-      </w:r>
-      <w:proofErr w:type="spellEnd"/>
-      <w:proofErr w:type="gramEnd"/>
-      <w:r>
-        <w:rPr>
-          <w:lang w:val="en-US"/>
-        </w:rPr>
-        <w:t xml:space="preserve"> statistic, </w:t>
-      </w:r>
-      <w:proofErr w:type="spellStart"/>
-      <w:r>
-        <w:rPr>
-          <w:lang w:val="en-US"/>
-        </w:rPr>
-        <w:t>pval</w:t>
-      </w:r>
-      <w:proofErr w:type="spellEnd"/>
-      <w:r>
-        <w:rPr>
-          <w:lang w:val="en-US"/>
-        </w:rPr>
-        <w:t xml:space="preserve"> adjusted by false discovery rate. By using the log2FC values</w:t>
+        <w:t xml:space="preserve">Reagents: </w:t>
       </w:r>
       <w:bookmarkStart w:id="0" w:name="_GoBack"/>
       <w:bookmarkEnd w:id="0"/>
     </w:p>
     <w:p>
       <w:pPr>
-        <w:rPr>
-          <w:lang w:val="en-US"/>
-        </w:rPr>
-      </w:pPr>
+        <w:pStyle w:val="Heading2"/>
+        <w:rPr>
+          <w:lang w:val="en-US"/>
+        </w:rPr>
+      </w:pPr>
+      <w:r>
+        <w:rPr>
+          <w:lang w:val="en-US"/>
+        </w:rPr>
+        <w:t xml:space="preserve">Cell culture: </w:t>
+      </w:r>
+    </w:p>
+    <w:p>
+      <w:pPr>
+        <w:rPr>
+          <w:lang w:val="en-US"/>
+        </w:rPr>
+      </w:pPr>
+      <w:r>
+        <w:rPr>
+          <w:lang w:val="en-US"/>
+        </w:rPr>
+        <w:t xml:space="preserve">Which cells. Which media: RPMI: 5%FBS media used. G148 drug selection was used. </w:t>
+      </w:r>
+    </w:p>
+    <w:p>
+      <w:pPr>
+        <w:pStyle w:val="Heading2"/>
+        <w:rPr>
+          <w:lang w:val="en-US"/>
+        </w:rPr>
+      </w:pPr>
+      <w:r>
+        <w:rPr>
+          <w:lang w:val="en-US"/>
+        </w:rPr>
+        <w:t xml:space="preserve">Differential miRNA expression: </w:t>
+      </w:r>
+    </w:p>
+    <w:p>
+      <w:pPr>
+        <w:rPr>
+          <w:lang w:val="en-US"/>
+        </w:rPr>
+      </w:pPr>
+      <w:r>
+        <w:rPr>
+          <w:lang w:val="en-US"/>
+        </w:rPr>
+        <w:t xml:space="preserve">Describe what data </w:t>
+      </w:r>
+      <w:proofErr w:type="spellStart"/>
+      <w:r>
+        <w:rPr>
+          <w:lang w:val="en-US"/>
+        </w:rPr>
+        <w:t>youre</w:t>
+      </w:r>
+      <w:proofErr w:type="spellEnd"/>
+      <w:r>
+        <w:rPr>
+          <w:lang w:val="en-US"/>
+        </w:rPr>
+        <w:t xml:space="preserve"> using. U</w:t>
+      </w:r>
+      <w:r>
+        <w:rPr>
+          <w:lang w:val="en-US"/>
+        </w:rPr>
+        <w:t xml:space="preserve">tilizing an R package, DESeq2. </w:t>
+      </w:r>
+      <w:r>
+        <w:rPr>
+          <w:lang w:val="en-US"/>
+        </w:rPr>
+        <w:t>Normalized</w:t>
+      </w:r>
+      <w:r>
+        <w:rPr>
+          <w:lang w:val="en-US"/>
+        </w:rPr>
+        <w:t xml:space="preserve"> to a </w:t>
+      </w:r>
+      <w:r>
+        <w:rPr>
+          <w:lang w:val="en-US"/>
+        </w:rPr>
+        <w:t>negative</w:t>
+      </w:r>
+      <w:r>
+        <w:rPr>
+          <w:lang w:val="en-US"/>
+        </w:rPr>
+        <w:t xml:space="preserve"> binomial as per the code, filtered out low/no count </w:t>
+      </w:r>
+      <w:proofErr w:type="spellStart"/>
+      <w:r>
+        <w:rPr>
+          <w:lang w:val="en-US"/>
+        </w:rPr>
+        <w:t>miRs</w:t>
+      </w:r>
+      <w:proofErr w:type="spellEnd"/>
+      <w:r>
+        <w:rPr>
+          <w:lang w:val="en-US"/>
+        </w:rPr>
+        <w:t xml:space="preserve"> and then </w:t>
+      </w:r>
+      <w:r>
+        <w:rPr>
+          <w:lang w:val="en-US"/>
+        </w:rPr>
+        <w:t xml:space="preserve">applied to a function. Returned </w:t>
+      </w:r>
+      <w:proofErr w:type="spellStart"/>
+      <w:r>
+        <w:rPr>
+          <w:lang w:val="en-US"/>
+        </w:rPr>
+        <w:t>pval</w:t>
+      </w:r>
+      <w:proofErr w:type="spellEnd"/>
+      <w:r>
+        <w:rPr>
+          <w:lang w:val="en-US"/>
+        </w:rPr>
+        <w:t xml:space="preserve">, as per a negative </w:t>
+      </w:r>
+      <w:r>
+        <w:rPr>
+          <w:lang w:val="en-US"/>
+        </w:rPr>
+        <w:t>binomial</w:t>
+      </w:r>
+      <w:r>
+        <w:rPr>
+          <w:lang w:val="en-US"/>
+        </w:rPr>
+        <w:t xml:space="preserve"> </w:t>
+      </w:r>
+      <w:r>
+        <w:rPr>
+          <w:lang w:val="en-US"/>
+        </w:rPr>
+        <w:t>Wald</w:t>
+      </w:r>
+      <w:r>
+        <w:rPr>
+          <w:lang w:val="en-US"/>
+        </w:rPr>
+        <w:t xml:space="preserve"> statistic, </w:t>
+      </w:r>
+      <w:proofErr w:type="spellStart"/>
+      <w:r>
+        <w:rPr>
+          <w:lang w:val="en-US"/>
+        </w:rPr>
+        <w:t>pval</w:t>
+      </w:r>
+      <w:proofErr w:type="spellEnd"/>
+      <w:r>
+        <w:rPr>
+          <w:lang w:val="en-US"/>
+        </w:rPr>
+        <w:t xml:space="preserve"> adjusted by false discovery rate. By using the log2FC values</w:t>
+      </w:r>
+      <w:r>
+        <w:rPr>
+          <w:lang w:val="en-US"/>
+        </w:rPr>
+        <w:t xml:space="preserve">. </w:t>
+      </w:r>
+    </w:p>
+    <w:p>
+      <w:pPr>
+        <w:pStyle w:val="Heading2"/>
+        <w:rPr>
+          <w:lang w:val="en-US"/>
+        </w:rPr>
+      </w:pPr>
+      <w:r>
+        <w:rPr>
+          <w:lang w:val="en-US"/>
+        </w:rPr>
+        <w:t xml:space="preserve">Extracellular Vesicle Extraction: </w:t>
+      </w:r>
+    </w:p>
+    <w:p>
+      <w:pPr>
+        <w:rPr>
+          <w:lang w:val="en-US"/>
+        </w:rPr>
+      </w:pPr>
+      <w:r>
+        <w:rPr>
+          <w:lang w:val="en-US"/>
+        </w:rPr>
+        <w:t xml:space="preserve">Using either Ultracentrifugation or </w:t>
+      </w:r>
+      <w:proofErr w:type="spellStart"/>
+      <w:r>
+        <w:rPr>
+          <w:lang w:val="en-US"/>
+        </w:rPr>
+        <w:t>exoRNeasy</w:t>
+      </w:r>
+      <w:proofErr w:type="spellEnd"/>
+      <w:r>
+        <w:rPr>
+          <w:lang w:val="en-US"/>
+        </w:rPr>
+        <w:t xml:space="preserve"> kit. </w:t>
+      </w:r>
+    </w:p>
+    <w:p>
+      <w:pPr>
+        <w:pStyle w:val="Heading2"/>
+        <w:rPr>
+          <w:lang w:val="en-US"/>
+        </w:rPr>
+      </w:pPr>
+      <w:r>
+        <w:rPr>
+          <w:lang w:val="en-US"/>
+        </w:rPr>
+        <w:t xml:space="preserve">Reverse Transcription quantitative Polymerase Chain Reaction (RT-qPCR) and preparation: </w:t>
+      </w:r>
+    </w:p>
+    <w:p>
+      <w:pPr>
+        <w:rPr>
+          <w:lang w:val="en-US"/>
+        </w:rPr>
+      </w:pPr>
+      <w:r>
+        <w:rPr>
+          <w:lang w:val="en-US"/>
+        </w:rPr>
+        <w:t xml:space="preserve">RNA extraction methods for cellular RNA. </w:t>
+      </w:r>
+      <w:r>
+        <w:rPr>
+          <w:lang w:val="en-US"/>
+        </w:rPr>
+        <w:t>Poly-</w:t>
+      </w:r>
+      <w:proofErr w:type="gramStart"/>
+      <w:r>
+        <w:rPr>
+          <w:lang w:val="en-US"/>
+        </w:rPr>
+        <w:t>A</w:t>
+      </w:r>
+      <w:proofErr w:type="gramEnd"/>
+      <w:r>
+        <w:rPr>
+          <w:lang w:val="en-US"/>
+        </w:rPr>
+        <w:t xml:space="preserve"> addition, first strand synthesis, cDNA conversion. Then RT-qPCR. </w:t>
+      </w:r>
+    </w:p>
+    <w:p>
+      <w:pPr>
+        <w:pStyle w:val="Heading2"/>
+        <w:rPr>
+          <w:lang w:val="en-US"/>
+        </w:rPr>
+      </w:pPr>
+      <w:r>
+        <w:rPr>
+          <w:lang w:val="en-US"/>
+        </w:rPr>
+        <w:t xml:space="preserve">Bioinformatics Analysis: </w:t>
+      </w:r>
+    </w:p>
+    <w:p>
+      <w:pPr>
+        <w:rPr>
+          <w:lang w:val="en-US"/>
+        </w:rPr>
+      </w:pPr>
+      <w:r>
+        <w:rPr>
+          <w:lang w:val="en-US"/>
+        </w:rPr>
+        <w:t xml:space="preserve">The data being used, make sure you reference it. </w:t>
+      </w:r>
+      <w:r>
+        <w:rPr>
+          <w:lang w:val="en-US"/>
+        </w:rPr>
+        <w:t>Comparison</w:t>
+      </w:r>
+      <w:r>
+        <w:rPr>
+          <w:lang w:val="en-US"/>
+        </w:rPr>
+        <w:t xml:space="preserve"> between data sets using R in </w:t>
+      </w:r>
+      <w:r>
+        <w:rPr>
+          <w:lang w:val="en-US"/>
+        </w:rPr>
+        <w:t>conjunction</w:t>
+      </w:r>
+      <w:r>
+        <w:rPr>
+          <w:lang w:val="en-US"/>
+        </w:rPr>
+        <w:t xml:space="preserve"> with </w:t>
+      </w:r>
+      <w:proofErr w:type="spellStart"/>
+      <w:r>
+        <w:rPr>
+          <w:lang w:val="en-US"/>
+        </w:rPr>
+        <w:t>biomaRt</w:t>
+      </w:r>
+      <w:proofErr w:type="spellEnd"/>
+      <w:r>
+        <w:rPr>
+          <w:lang w:val="en-US"/>
+        </w:rPr>
+        <w:t xml:space="preserve"> </w:t>
+      </w:r>
+      <w:r>
+        <w:rPr>
+          <w:lang w:val="en-US"/>
+        </w:rPr>
+        <w:t xml:space="preserve">for Gene ontology assessment. Followed by PPI investigation to identify interacting proteins that integral membrane proteins. </w:t>
+      </w:r>
+    </w:p>
+    <w:p>
+      <w:pPr>
+        <w:pStyle w:val="Heading2"/>
+        <w:rPr>
+          <w:lang w:val="en-US"/>
+        </w:rPr>
+      </w:pPr>
+      <w:r>
+        <w:rPr>
+          <w:lang w:val="en-US"/>
+        </w:rPr>
+        <w:t xml:space="preserve">Pull down assay: </w:t>
+      </w:r>
+    </w:p>
+    <w:p>
+      <w:pPr>
+        <w:rPr>
+          <w:lang w:val="en-US"/>
+        </w:rPr>
+      </w:pPr>
+      <w:r>
+        <w:rPr>
+          <w:lang w:val="en-US"/>
+        </w:rPr>
+        <w:t xml:space="preserve">List antibodies </w:t>
+      </w:r>
+      <w:proofErr w:type="spellStart"/>
+      <w:r>
+        <w:rPr>
+          <w:lang w:val="en-US"/>
+        </w:rPr>
+        <w:t>etc</w:t>
+      </w:r>
+      <w:proofErr w:type="spellEnd"/>
+      <w:r>
+        <w:rPr>
+          <w:lang w:val="en-US"/>
+        </w:rPr>
+        <w:t xml:space="preserve"> set up, controls. </w:t>
+      </w:r>
+    </w:p>
+    <w:p>
+      <w:pPr>
+        <w:pStyle w:val="Heading2"/>
+        <w:rPr>
+          <w:lang w:val="en-US"/>
+        </w:rPr>
+      </w:pPr>
+      <w:proofErr w:type="spellStart"/>
+      <w:r>
+        <w:rPr>
+          <w:lang w:val="en-US"/>
+        </w:rPr>
+        <w:t>Colocalization</w:t>
+      </w:r>
+      <w:proofErr w:type="spellEnd"/>
+      <w:r>
+        <w:rPr>
+          <w:lang w:val="en-US"/>
+        </w:rPr>
+        <w:t xml:space="preserve"> by Immunofluorescence Confocal Microscopy:</w:t>
+      </w:r>
+    </w:p>
+    <w:p>
+      <w:pPr>
+        <w:rPr>
+          <w:lang w:val="en-US"/>
+        </w:rPr>
+      </w:pPr>
+      <w:r>
+        <w:rPr>
+          <w:lang w:val="en-US"/>
+        </w:rPr>
+        <w:t xml:space="preserve">All the things. </w:t>
+      </w:r>
     </w:p>
     <w:p>
       <w:pPr>
@@ -288,6 +588,13 @@
         </w:rPr>
         <w:t xml:space="preserve">References: </w:t>
       </w:r>
+    </w:p>
+    <w:p>
+      <w:pPr>
+        <w:rPr>
+          <w:lang w:val="en-US"/>
+        </w:rPr>
+      </w:pPr>
     </w:p>
     <w:p>
       <w:pPr>

--- a/BackgroundInfo/Template for THESIS.docx
+++ b/BackgroundInfo/Template for THESIS.docx
@@ -5,23 +5,27 @@
     <w:p>
       <w:pPr>
         <w:rPr>
+          <w:rFonts w:ascii="Times New Roman" w:hAnsi="Times New Roman" w:cs="Times New Roman"/>
           <w:lang w:val="en-US"/>
         </w:rPr>
       </w:pPr>
       <w:r>
         <w:rPr>
           <w:rStyle w:val="Heading1Char"/>
+          <w:rFonts w:ascii="Times New Roman" w:hAnsi="Times New Roman" w:cs="Times New Roman"/>
         </w:rPr>
         <w:t xml:space="preserve">Abstract: </w:t>
       </w:r>
       <w:r>
         <w:rPr>
+          <w:rFonts w:ascii="Times New Roman" w:hAnsi="Times New Roman" w:cs="Times New Roman"/>
           <w:lang w:val="en-US"/>
         </w:rPr>
         <w:t>no more than two pages</w:t>
       </w:r>
       <w:r>
         <w:rPr>
+          <w:rFonts w:ascii="Times New Roman" w:hAnsi="Times New Roman" w:cs="Times New Roman"/>
           <w:lang w:val="en-US"/>
         </w:rPr>
         <w:t xml:space="preserve"> ~500words</w:t>
@@ -30,23 +34,27 @@
     <w:p>
       <w:pPr>
         <w:rPr>
+          <w:rFonts w:ascii="Times New Roman" w:hAnsi="Times New Roman" w:cs="Times New Roman"/>
           <w:lang w:val="en-US"/>
         </w:rPr>
       </w:pPr>
       <w:r>
         <w:rPr>
           <w:rStyle w:val="Heading1Char"/>
+          <w:rFonts w:ascii="Times New Roman" w:hAnsi="Times New Roman" w:cs="Times New Roman"/>
         </w:rPr>
         <w:t>Introduction:</w:t>
       </w:r>
       <w:r>
         <w:rPr>
+          <w:rFonts w:ascii="Times New Roman" w:hAnsi="Times New Roman" w:cs="Times New Roman"/>
           <w:lang w:val="en-US"/>
         </w:rPr>
         <w:t xml:space="preserve"> Brief summary of the literature leading up to rationale and statement of aims and hypotheses. </w:t>
       </w:r>
       <w:r>
         <w:rPr>
+          <w:rFonts w:ascii="Times New Roman" w:hAnsi="Times New Roman" w:cs="Times New Roman"/>
           <w:lang w:val="en-US"/>
         </w:rPr>
         <w:t>~1000w</w:t>
@@ -55,7 +63,7 @@
     <w:p>
       <w:pPr>
         <w:rPr>
-          <w:rFonts w:asciiTheme="majorHAnsi" w:eastAsiaTheme="majorEastAsia" w:hAnsiTheme="majorHAnsi" w:cstheme="majorBidi"/>
+          <w:rFonts w:ascii="Times New Roman" w:eastAsiaTheme="majorEastAsia" w:hAnsi="Times New Roman" w:cs="Times New Roman"/>
           <w:color w:val="2E74B5" w:themeColor="accent1" w:themeShade="BF"/>
           <w:sz w:val="32"/>
           <w:szCs w:val="32"/>
@@ -64,29 +72,34 @@
       <w:r>
         <w:rPr>
           <w:rStyle w:val="Heading1Char"/>
+          <w:rFonts w:ascii="Times New Roman" w:hAnsi="Times New Roman" w:cs="Times New Roman"/>
         </w:rPr>
         <w:t>Methods</w:t>
       </w:r>
       <w:r>
         <w:rPr>
           <w:rStyle w:val="Heading1Char"/>
+          <w:rFonts w:ascii="Times New Roman" w:hAnsi="Times New Roman" w:cs="Times New Roman"/>
         </w:rPr>
         <w:t xml:space="preserve"> and Materials</w:t>
       </w:r>
       <w:r>
         <w:rPr>
           <w:rStyle w:val="Heading1Char"/>
+          <w:rFonts w:ascii="Times New Roman" w:hAnsi="Times New Roman" w:cs="Times New Roman"/>
         </w:rPr>
         <w:t>:</w:t>
       </w:r>
       <w:r>
         <w:rPr>
+          <w:rFonts w:ascii="Times New Roman" w:hAnsi="Times New Roman" w:cs="Times New Roman"/>
           <w:lang w:val="en-US"/>
         </w:rPr>
         <w:t xml:space="preserve"> 5-10 pages. Include description of techniques and sources of materials. Including controls, technical controls and biological controls. </w:t>
       </w:r>
       <w:r>
         <w:rPr>
+          <w:rFonts w:ascii="Times New Roman" w:hAnsi="Times New Roman" w:cs="Times New Roman"/>
           <w:lang w:val="en-US"/>
         </w:rPr>
         <w:t>2000w</w:t>
@@ -96,520 +109,842 @@
       <w:pPr>
         <w:pStyle w:val="Heading2"/>
         <w:rPr>
-          <w:lang w:val="en-US"/>
-        </w:rPr>
-      </w:pPr>
-      <w:r>
-        <w:rPr>
+          <w:rFonts w:ascii="Times New Roman" w:hAnsi="Times New Roman" w:cs="Times New Roman"/>
+          <w:lang w:val="en-US"/>
+        </w:rPr>
+      </w:pPr>
+      <w:r>
+        <w:rPr>
+          <w:rFonts w:ascii="Times New Roman" w:hAnsi="Times New Roman" w:cs="Times New Roman"/>
           <w:lang w:val="en-US"/>
         </w:rPr>
         <w:t xml:space="preserve">Reagents: </w:t>
+      </w:r>
+    </w:p>
+    <w:p>
+      <w:pPr>
+        <w:rPr>
+          <w:rFonts w:ascii="Times New Roman" w:hAnsi="Times New Roman" w:cs="Times New Roman"/>
+          <w:lang w:val="en-US"/>
+        </w:rPr>
+      </w:pPr>
+      <w:r>
+        <w:rPr>
+          <w:rFonts w:ascii="Times New Roman" w:hAnsi="Times New Roman" w:cs="Times New Roman"/>
+          <w:lang w:val="en-US"/>
+        </w:rPr>
+        <w:t>Trypsin-EDTA (</w:t>
+      </w:r>
+      <w:proofErr w:type="spellStart"/>
+      <w:r>
+        <w:rPr>
+          <w:rFonts w:ascii="Times New Roman" w:hAnsi="Times New Roman" w:cs="Times New Roman"/>
+          <w:lang w:val="en-US"/>
+        </w:rPr>
+        <w:t>Gibco</w:t>
+      </w:r>
+      <w:proofErr w:type="spellEnd"/>
+      <w:r>
+        <w:rPr>
+          <w:rFonts w:ascii="Times New Roman" w:hAnsi="Times New Roman" w:cs="Times New Roman"/>
+          <w:lang w:val="en-US"/>
+        </w:rPr>
+        <w:t>), Roswell Park Memorial Institute (RPMI) 1640 media, Fetal Bovine Serum (FBS) (</w:t>
+      </w:r>
+      <w:proofErr w:type="spellStart"/>
+      <w:r>
+        <w:rPr>
+          <w:rFonts w:ascii="Times New Roman" w:hAnsi="Times New Roman" w:cs="Times New Roman"/>
+          <w:lang w:val="en-US"/>
+        </w:rPr>
+        <w:t>Bovogen</w:t>
+      </w:r>
+      <w:proofErr w:type="spellEnd"/>
+      <w:r>
+        <w:rPr>
+          <w:rFonts w:ascii="Times New Roman" w:hAnsi="Times New Roman" w:cs="Times New Roman"/>
+          <w:lang w:val="en-US"/>
+        </w:rPr>
+        <w:t>), Phosphate Buffered Saline (PBS) (</w:t>
+      </w:r>
+      <w:proofErr w:type="spellStart"/>
+      <w:r>
+        <w:rPr>
+          <w:rFonts w:ascii="Times New Roman" w:hAnsi="Times New Roman" w:cs="Times New Roman"/>
+          <w:lang w:val="en-US"/>
+        </w:rPr>
+        <w:t>Amresco</w:t>
+      </w:r>
+      <w:proofErr w:type="spellEnd"/>
+      <w:r>
+        <w:rPr>
+          <w:rFonts w:ascii="Times New Roman" w:hAnsi="Times New Roman" w:cs="Times New Roman"/>
+          <w:lang w:val="en-US"/>
+        </w:rPr>
+        <w:t xml:space="preserve"> </w:t>
+      </w:r>
+      <w:proofErr w:type="spellStart"/>
+      <w:r>
+        <w:rPr>
+          <w:rFonts w:ascii="Times New Roman" w:hAnsi="Times New Roman" w:cs="Times New Roman"/>
+          <w:lang w:val="en-US"/>
+        </w:rPr>
+        <w:t>Inc</w:t>
+      </w:r>
+      <w:proofErr w:type="spellEnd"/>
+      <w:r>
+        <w:rPr>
+          <w:rFonts w:ascii="Times New Roman" w:hAnsi="Times New Roman" w:cs="Times New Roman"/>
+          <w:lang w:val="en-US"/>
+        </w:rPr>
+        <w:t xml:space="preserve">), </w:t>
+      </w:r>
+      <w:proofErr w:type="spellStart"/>
+      <w:r>
+        <w:rPr>
+          <w:rFonts w:ascii="Times New Roman" w:hAnsi="Times New Roman" w:cs="Times New Roman"/>
+          <w:lang w:val="en-US"/>
+        </w:rPr>
+        <w:t>Geneticin</w:t>
+      </w:r>
+      <w:proofErr w:type="spellEnd"/>
+      <w:r>
+        <w:rPr>
+          <w:rFonts w:ascii="Times New Roman" w:hAnsi="Times New Roman" w:cs="Times New Roman"/>
+          <w:lang w:val="en-US"/>
+        </w:rPr>
+        <w:t xml:space="preserve"> G418 Antibiotic and </w:t>
+      </w:r>
+      <w:proofErr w:type="spellStart"/>
+      <w:r>
+        <w:rPr>
+          <w:rFonts w:ascii="Times New Roman" w:hAnsi="Times New Roman" w:cs="Times New Roman"/>
+          <w:lang w:val="en-US"/>
+        </w:rPr>
+        <w:t>Lipofectamine</w:t>
+      </w:r>
+      <w:proofErr w:type="spellEnd"/>
+      <w:r>
+        <w:rPr>
+          <w:rFonts w:ascii="Times New Roman" w:hAnsi="Times New Roman" w:cs="Times New Roman"/>
+          <w:lang w:val="en-US"/>
+        </w:rPr>
+        <w:t xml:space="preserve"> 2000 (Invitrogen). Rabbit anti-FUS and rabbit anti-</w:t>
+      </w:r>
+      <w:proofErr w:type="spellStart"/>
+      <w:r>
+        <w:rPr>
+          <w:rFonts w:ascii="Times New Roman" w:hAnsi="Times New Roman" w:cs="Times New Roman"/>
+          <w:lang w:val="en-US"/>
+        </w:rPr>
+        <w:t>hnRNP</w:t>
+      </w:r>
+      <w:proofErr w:type="spellEnd"/>
+      <w:r>
+        <w:rPr>
+          <w:rFonts w:ascii="Times New Roman" w:hAnsi="Times New Roman" w:cs="Times New Roman"/>
+          <w:lang w:val="en-US"/>
+        </w:rPr>
+        <w:t xml:space="preserve"> K (</w:t>
+      </w:r>
+      <w:proofErr w:type="spellStart"/>
+      <w:r>
+        <w:rPr>
+          <w:rFonts w:ascii="Times New Roman" w:hAnsi="Times New Roman" w:cs="Times New Roman"/>
+          <w:lang w:val="en-US"/>
+        </w:rPr>
+        <w:t>Abcam</w:t>
+      </w:r>
+      <w:proofErr w:type="spellEnd"/>
+      <w:r>
+        <w:rPr>
+          <w:rFonts w:ascii="Times New Roman" w:hAnsi="Times New Roman" w:cs="Times New Roman"/>
+          <w:lang w:val="en-US"/>
+        </w:rPr>
+        <w:t>).</w:t>
+      </w:r>
+    </w:p>
+    <w:p>
+      <w:pPr>
+        <w:pStyle w:val="Heading2"/>
+        <w:rPr>
+          <w:rFonts w:ascii="Times New Roman" w:hAnsi="Times New Roman" w:cs="Times New Roman"/>
+          <w:lang w:val="en-US"/>
+        </w:rPr>
+      </w:pPr>
+      <w:r>
+        <w:rPr>
+          <w:rFonts w:ascii="Times New Roman" w:hAnsi="Times New Roman" w:cs="Times New Roman"/>
+          <w:lang w:val="en-US"/>
+        </w:rPr>
+        <w:t xml:space="preserve">Cell culture: </w:t>
+      </w:r>
+    </w:p>
+    <w:p>
+      <w:pPr>
+        <w:rPr>
+          <w:rFonts w:ascii="Times New Roman" w:hAnsi="Times New Roman" w:cs="Times New Roman"/>
+          <w:lang w:val="en-US"/>
+        </w:rPr>
+      </w:pPr>
+      <w:r>
+        <w:rPr>
+          <w:rFonts w:ascii="Times New Roman" w:hAnsi="Times New Roman" w:cs="Times New Roman"/>
+          <w:lang w:val="en-US"/>
+        </w:rPr>
+        <w:t xml:space="preserve">Previously generated PC3 cell lines, containing GFP or GFP tagged Cavin-1, were assessed through Western immunoblotting for GFP to determine stable GFP expressivity. These cell lines were cultured in 5% FBS/RPMI1640 media in a 5% </w:t>
+      </w:r>
+      <w:r>
+        <w:rPr>
+          <w:rFonts w:ascii="Times New Roman" w:hAnsi="Times New Roman" w:cs="Times New Roman"/>
+          <w:lang w:val="en-US"/>
+        </w:rPr>
+        <w:t>CO</w:t>
+      </w:r>
+      <w:r>
+        <w:rPr>
+          <w:rFonts w:ascii="Times New Roman" w:hAnsi="Times New Roman" w:cs="Times New Roman"/>
+          <w:vertAlign w:val="subscript"/>
+          <w:lang w:val="en-US"/>
+        </w:rPr>
+        <w:t>2</w:t>
+      </w:r>
+      <w:r>
+        <w:rPr>
+          <w:rFonts w:ascii="Times New Roman" w:hAnsi="Times New Roman" w:cs="Times New Roman"/>
+          <w:lang w:val="en-US"/>
+        </w:rPr>
+        <w:t xml:space="preserve"> incubator set to 37°C</w:t>
+      </w:r>
+      <w:r>
+        <w:rPr>
+          <w:rFonts w:ascii="Times New Roman" w:hAnsi="Times New Roman" w:cs="Times New Roman"/>
+          <w:lang w:val="en-US"/>
+        </w:rPr>
+        <w:t>. G418 antibiotic was added to these cultured cells to select fo</w:t>
       </w:r>
       <w:bookmarkStart w:id="0" w:name="_GoBack"/>
       <w:bookmarkEnd w:id="0"/>
+      <w:r>
+        <w:rPr>
+          <w:rFonts w:ascii="Times New Roman" w:hAnsi="Times New Roman" w:cs="Times New Roman"/>
+          <w:lang w:val="en-US"/>
+        </w:rPr>
+        <w:t>r GFP expressing cells, making a total concentration of 0.1mg/</w:t>
+      </w:r>
+      <w:proofErr w:type="spellStart"/>
+      <w:r>
+        <w:rPr>
+          <w:rFonts w:ascii="Times New Roman" w:hAnsi="Times New Roman" w:cs="Times New Roman"/>
+          <w:lang w:val="en-US"/>
+        </w:rPr>
+        <w:t>mL.</w:t>
+      </w:r>
+      <w:proofErr w:type="spellEnd"/>
+      <w:r>
+        <w:rPr>
+          <w:rFonts w:ascii="Times New Roman" w:hAnsi="Times New Roman" w:cs="Times New Roman"/>
+          <w:lang w:val="en-US"/>
+        </w:rPr>
+        <w:t xml:space="preserve"> Detachment of the cells during passaging was completed using 0.25% Trypsin-EDTA solution. </w:t>
+      </w:r>
     </w:p>
     <w:p>
       <w:pPr>
         <w:pStyle w:val="Heading2"/>
         <w:rPr>
-          <w:lang w:val="en-US"/>
-        </w:rPr>
-      </w:pPr>
-      <w:r>
-        <w:rPr>
-          <w:lang w:val="en-US"/>
-        </w:rPr>
-        <w:t xml:space="preserve">Cell culture: </w:t>
-      </w:r>
-    </w:p>
-    <w:p>
-      <w:pPr>
-        <w:rPr>
-          <w:lang w:val="en-US"/>
-        </w:rPr>
-      </w:pPr>
-      <w:r>
-        <w:rPr>
-          <w:lang w:val="en-US"/>
-        </w:rPr>
-        <w:t xml:space="preserve">Which cells. Which media: RPMI: 5%FBS media used. G148 drug selection was used. </w:t>
+          <w:rFonts w:ascii="Times New Roman" w:hAnsi="Times New Roman" w:cs="Times New Roman"/>
+          <w:lang w:val="en-US"/>
+        </w:rPr>
+      </w:pPr>
+      <w:r>
+        <w:rPr>
+          <w:rFonts w:ascii="Times New Roman" w:hAnsi="Times New Roman" w:cs="Times New Roman"/>
+          <w:lang w:val="en-US"/>
+        </w:rPr>
+        <w:t xml:space="preserve">Differential miRNA expression: </w:t>
+      </w:r>
+    </w:p>
+    <w:p>
+      <w:pPr>
+        <w:rPr>
+          <w:rFonts w:ascii="Times New Roman" w:hAnsi="Times New Roman" w:cs="Times New Roman"/>
+          <w:lang w:val="en-US"/>
+        </w:rPr>
+      </w:pPr>
+      <w:r>
+        <w:rPr>
+          <w:rFonts w:ascii="Times New Roman" w:hAnsi="Times New Roman" w:cs="Times New Roman"/>
+          <w:lang w:val="en-US"/>
+        </w:rPr>
+        <w:t xml:space="preserve">Describe what data </w:t>
+      </w:r>
+      <w:proofErr w:type="spellStart"/>
+      <w:r>
+        <w:rPr>
+          <w:rFonts w:ascii="Times New Roman" w:hAnsi="Times New Roman" w:cs="Times New Roman"/>
+          <w:lang w:val="en-US"/>
+        </w:rPr>
+        <w:t>youre</w:t>
+      </w:r>
+      <w:proofErr w:type="spellEnd"/>
+      <w:r>
+        <w:rPr>
+          <w:rFonts w:ascii="Times New Roman" w:hAnsi="Times New Roman" w:cs="Times New Roman"/>
+          <w:lang w:val="en-US"/>
+        </w:rPr>
+        <w:t xml:space="preserve"> using. U</w:t>
+      </w:r>
+      <w:r>
+        <w:rPr>
+          <w:rFonts w:ascii="Times New Roman" w:hAnsi="Times New Roman" w:cs="Times New Roman"/>
+          <w:lang w:val="en-US"/>
+        </w:rPr>
+        <w:t xml:space="preserve">tilizing an R package, DESeq2. </w:t>
+      </w:r>
+      <w:r>
+        <w:rPr>
+          <w:rFonts w:ascii="Times New Roman" w:hAnsi="Times New Roman" w:cs="Times New Roman"/>
+          <w:lang w:val="en-US"/>
+        </w:rPr>
+        <w:t>Normalized</w:t>
+      </w:r>
+      <w:r>
+        <w:rPr>
+          <w:rFonts w:ascii="Times New Roman" w:hAnsi="Times New Roman" w:cs="Times New Roman"/>
+          <w:lang w:val="en-US"/>
+        </w:rPr>
+        <w:t xml:space="preserve"> to a </w:t>
+      </w:r>
+      <w:r>
+        <w:rPr>
+          <w:rFonts w:ascii="Times New Roman" w:hAnsi="Times New Roman" w:cs="Times New Roman"/>
+          <w:lang w:val="en-US"/>
+        </w:rPr>
+        <w:t>negative</w:t>
+      </w:r>
+      <w:r>
+        <w:rPr>
+          <w:rFonts w:ascii="Times New Roman" w:hAnsi="Times New Roman" w:cs="Times New Roman"/>
+          <w:lang w:val="en-US"/>
+        </w:rPr>
+        <w:t xml:space="preserve"> binomial as per the code, filtered out low/no count </w:t>
+      </w:r>
+      <w:proofErr w:type="spellStart"/>
+      <w:r>
+        <w:rPr>
+          <w:rFonts w:ascii="Times New Roman" w:hAnsi="Times New Roman" w:cs="Times New Roman"/>
+          <w:lang w:val="en-US"/>
+        </w:rPr>
+        <w:t>miRs</w:t>
+      </w:r>
+      <w:proofErr w:type="spellEnd"/>
+      <w:r>
+        <w:rPr>
+          <w:rFonts w:ascii="Times New Roman" w:hAnsi="Times New Roman" w:cs="Times New Roman"/>
+          <w:lang w:val="en-US"/>
+        </w:rPr>
+        <w:t xml:space="preserve"> and then </w:t>
+      </w:r>
+      <w:r>
+        <w:rPr>
+          <w:rFonts w:ascii="Times New Roman" w:hAnsi="Times New Roman" w:cs="Times New Roman"/>
+          <w:lang w:val="en-US"/>
+        </w:rPr>
+        <w:t xml:space="preserve">applied to a function. Returned </w:t>
+      </w:r>
+      <w:proofErr w:type="spellStart"/>
+      <w:r>
+        <w:rPr>
+          <w:rFonts w:ascii="Times New Roman" w:hAnsi="Times New Roman" w:cs="Times New Roman"/>
+          <w:lang w:val="en-US"/>
+        </w:rPr>
+        <w:t>pval</w:t>
+      </w:r>
+      <w:proofErr w:type="spellEnd"/>
+      <w:r>
+        <w:rPr>
+          <w:rFonts w:ascii="Times New Roman" w:hAnsi="Times New Roman" w:cs="Times New Roman"/>
+          <w:lang w:val="en-US"/>
+        </w:rPr>
+        <w:t xml:space="preserve">, as per a negative </w:t>
+      </w:r>
+      <w:r>
+        <w:rPr>
+          <w:rFonts w:ascii="Times New Roman" w:hAnsi="Times New Roman" w:cs="Times New Roman"/>
+          <w:lang w:val="en-US"/>
+        </w:rPr>
+        <w:t>binomial</w:t>
+      </w:r>
+      <w:r>
+        <w:rPr>
+          <w:rFonts w:ascii="Times New Roman" w:hAnsi="Times New Roman" w:cs="Times New Roman"/>
+          <w:lang w:val="en-US"/>
+        </w:rPr>
+        <w:t xml:space="preserve"> </w:t>
+      </w:r>
+      <w:r>
+        <w:rPr>
+          <w:rFonts w:ascii="Times New Roman" w:hAnsi="Times New Roman" w:cs="Times New Roman"/>
+          <w:lang w:val="en-US"/>
+        </w:rPr>
+        <w:t>Wald</w:t>
+      </w:r>
+      <w:r>
+        <w:rPr>
+          <w:rFonts w:ascii="Times New Roman" w:hAnsi="Times New Roman" w:cs="Times New Roman"/>
+          <w:lang w:val="en-US"/>
+        </w:rPr>
+        <w:t xml:space="preserve"> statistic, </w:t>
+      </w:r>
+      <w:proofErr w:type="spellStart"/>
+      <w:r>
+        <w:rPr>
+          <w:rFonts w:ascii="Times New Roman" w:hAnsi="Times New Roman" w:cs="Times New Roman"/>
+          <w:lang w:val="en-US"/>
+        </w:rPr>
+        <w:t>pval</w:t>
+      </w:r>
+      <w:proofErr w:type="spellEnd"/>
+      <w:r>
+        <w:rPr>
+          <w:rFonts w:ascii="Times New Roman" w:hAnsi="Times New Roman" w:cs="Times New Roman"/>
+          <w:lang w:val="en-US"/>
+        </w:rPr>
+        <w:t xml:space="preserve"> adjusted by false discovery rate. By using the log2FC values</w:t>
+      </w:r>
+      <w:r>
+        <w:rPr>
+          <w:rFonts w:ascii="Times New Roman" w:hAnsi="Times New Roman" w:cs="Times New Roman"/>
+          <w:lang w:val="en-US"/>
+        </w:rPr>
+        <w:t xml:space="preserve">. </w:t>
       </w:r>
     </w:p>
     <w:p>
       <w:pPr>
         <w:pStyle w:val="Heading2"/>
         <w:rPr>
-          <w:lang w:val="en-US"/>
-        </w:rPr>
-      </w:pPr>
-      <w:r>
-        <w:rPr>
-          <w:lang w:val="en-US"/>
-        </w:rPr>
-        <w:t xml:space="preserve">Differential miRNA expression: </w:t>
-      </w:r>
-    </w:p>
-    <w:p>
-      <w:pPr>
-        <w:rPr>
-          <w:lang w:val="en-US"/>
-        </w:rPr>
-      </w:pPr>
-      <w:r>
-        <w:rPr>
-          <w:lang w:val="en-US"/>
-        </w:rPr>
-        <w:t xml:space="preserve">Describe what data </w:t>
+          <w:rFonts w:ascii="Times New Roman" w:hAnsi="Times New Roman" w:cs="Times New Roman"/>
+          <w:lang w:val="en-US"/>
+        </w:rPr>
+      </w:pPr>
+      <w:r>
+        <w:rPr>
+          <w:rFonts w:ascii="Times New Roman" w:hAnsi="Times New Roman" w:cs="Times New Roman"/>
+          <w:lang w:val="en-US"/>
+        </w:rPr>
+        <w:t xml:space="preserve">Extracellular Vesicle Extraction: </w:t>
+      </w:r>
+    </w:p>
+    <w:p>
+      <w:pPr>
+        <w:rPr>
+          <w:rFonts w:ascii="Times New Roman" w:hAnsi="Times New Roman" w:cs="Times New Roman"/>
+          <w:lang w:val="en-US"/>
+        </w:rPr>
+      </w:pPr>
+      <w:r>
+        <w:rPr>
+          <w:rFonts w:ascii="Times New Roman" w:hAnsi="Times New Roman" w:cs="Times New Roman"/>
+          <w:lang w:val="en-US"/>
+        </w:rPr>
+        <w:t xml:space="preserve">Using either Ultracentrifugation or </w:t>
       </w:r>
       <w:proofErr w:type="spellStart"/>
       <w:r>
         <w:rPr>
-          <w:lang w:val="en-US"/>
-        </w:rPr>
-        <w:t>youre</w:t>
+          <w:rFonts w:ascii="Times New Roman" w:hAnsi="Times New Roman" w:cs="Times New Roman"/>
+          <w:lang w:val="en-US"/>
+        </w:rPr>
+        <w:t>exoRNeasy</w:t>
       </w:r>
       <w:proofErr w:type="spellEnd"/>
       <w:r>
         <w:rPr>
-          <w:lang w:val="en-US"/>
-        </w:rPr>
-        <w:t xml:space="preserve"> using. U</w:t>
-      </w:r>
-      <w:r>
-        <w:rPr>
-          <w:lang w:val="en-US"/>
-        </w:rPr>
-        <w:t xml:space="preserve">tilizing an R package, DESeq2. </w:t>
-      </w:r>
-      <w:r>
-        <w:rPr>
-          <w:lang w:val="en-US"/>
-        </w:rPr>
-        <w:t>Normalized</w:t>
-      </w:r>
-      <w:r>
-        <w:rPr>
-          <w:lang w:val="en-US"/>
-        </w:rPr>
-        <w:t xml:space="preserve"> to a </w:t>
-      </w:r>
-      <w:r>
-        <w:rPr>
-          <w:lang w:val="en-US"/>
-        </w:rPr>
-        <w:t>negative</w:t>
-      </w:r>
-      <w:r>
-        <w:rPr>
-          <w:lang w:val="en-US"/>
-        </w:rPr>
-        <w:t xml:space="preserve"> binomial as per the code, filtered out low/no count </w:t>
+          <w:rFonts w:ascii="Times New Roman" w:hAnsi="Times New Roman" w:cs="Times New Roman"/>
+          <w:lang w:val="en-US"/>
+        </w:rPr>
+        <w:t xml:space="preserve"> kit. </w:t>
+      </w:r>
+    </w:p>
+    <w:p>
+      <w:pPr>
+        <w:pStyle w:val="Heading2"/>
+        <w:rPr>
+          <w:rFonts w:ascii="Times New Roman" w:hAnsi="Times New Roman" w:cs="Times New Roman"/>
+          <w:lang w:val="en-US"/>
+        </w:rPr>
+      </w:pPr>
+      <w:r>
+        <w:rPr>
+          <w:rFonts w:ascii="Times New Roman" w:hAnsi="Times New Roman" w:cs="Times New Roman"/>
+          <w:lang w:val="en-US"/>
+        </w:rPr>
+        <w:t xml:space="preserve">Reverse Transcription quantitative Polymerase Chain Reaction (RT-qPCR) and preparation: </w:t>
+      </w:r>
+    </w:p>
+    <w:p>
+      <w:pPr>
+        <w:rPr>
+          <w:rFonts w:ascii="Times New Roman" w:hAnsi="Times New Roman" w:cs="Times New Roman"/>
+          <w:lang w:val="en-US"/>
+        </w:rPr>
+      </w:pPr>
+      <w:r>
+        <w:rPr>
+          <w:rFonts w:ascii="Times New Roman" w:hAnsi="Times New Roman" w:cs="Times New Roman"/>
+          <w:lang w:val="en-US"/>
+        </w:rPr>
+        <w:t xml:space="preserve">RNA extraction methods for cellular RNA. </w:t>
+      </w:r>
+      <w:r>
+        <w:rPr>
+          <w:rFonts w:ascii="Times New Roman" w:hAnsi="Times New Roman" w:cs="Times New Roman"/>
+          <w:lang w:val="en-US"/>
+        </w:rPr>
+        <w:t>Poly-</w:t>
+      </w:r>
+      <w:proofErr w:type="gramStart"/>
+      <w:r>
+        <w:rPr>
+          <w:rFonts w:ascii="Times New Roman" w:hAnsi="Times New Roman" w:cs="Times New Roman"/>
+          <w:lang w:val="en-US"/>
+        </w:rPr>
+        <w:t>A</w:t>
+      </w:r>
+      <w:proofErr w:type="gramEnd"/>
+      <w:r>
+        <w:rPr>
+          <w:rFonts w:ascii="Times New Roman" w:hAnsi="Times New Roman" w:cs="Times New Roman"/>
+          <w:lang w:val="en-US"/>
+        </w:rPr>
+        <w:t xml:space="preserve"> addition, first strand synthesis, cDNA conversion. Then RT-qPCR. </w:t>
+      </w:r>
+    </w:p>
+    <w:p>
+      <w:pPr>
+        <w:pStyle w:val="Heading2"/>
+        <w:rPr>
+          <w:rFonts w:ascii="Times New Roman" w:hAnsi="Times New Roman" w:cs="Times New Roman"/>
+          <w:lang w:val="en-US"/>
+        </w:rPr>
+      </w:pPr>
+      <w:r>
+        <w:rPr>
+          <w:rFonts w:ascii="Times New Roman" w:hAnsi="Times New Roman" w:cs="Times New Roman"/>
+          <w:lang w:val="en-US"/>
+        </w:rPr>
+        <w:t xml:space="preserve">Bioinformatics Analysis: </w:t>
+      </w:r>
+    </w:p>
+    <w:p>
+      <w:pPr>
+        <w:rPr>
+          <w:rFonts w:ascii="Times New Roman" w:hAnsi="Times New Roman" w:cs="Times New Roman"/>
+          <w:lang w:val="en-US"/>
+        </w:rPr>
+      </w:pPr>
+      <w:r>
+        <w:rPr>
+          <w:rFonts w:ascii="Times New Roman" w:hAnsi="Times New Roman" w:cs="Times New Roman"/>
+          <w:lang w:val="en-US"/>
+        </w:rPr>
+        <w:t xml:space="preserve">The data being used, make sure you reference it. </w:t>
+      </w:r>
+      <w:r>
+        <w:rPr>
+          <w:rFonts w:ascii="Times New Roman" w:hAnsi="Times New Roman" w:cs="Times New Roman"/>
+          <w:lang w:val="en-US"/>
+        </w:rPr>
+        <w:t>Comparison</w:t>
+      </w:r>
+      <w:r>
+        <w:rPr>
+          <w:rFonts w:ascii="Times New Roman" w:hAnsi="Times New Roman" w:cs="Times New Roman"/>
+          <w:lang w:val="en-US"/>
+        </w:rPr>
+        <w:t xml:space="preserve"> between data sets using R in </w:t>
+      </w:r>
+      <w:r>
+        <w:rPr>
+          <w:rFonts w:ascii="Times New Roman" w:hAnsi="Times New Roman" w:cs="Times New Roman"/>
+          <w:lang w:val="en-US"/>
+        </w:rPr>
+        <w:t>conjunction</w:t>
+      </w:r>
+      <w:r>
+        <w:rPr>
+          <w:rFonts w:ascii="Times New Roman" w:hAnsi="Times New Roman" w:cs="Times New Roman"/>
+          <w:lang w:val="en-US"/>
+        </w:rPr>
+        <w:t xml:space="preserve"> with </w:t>
       </w:r>
       <w:proofErr w:type="spellStart"/>
       <w:r>
         <w:rPr>
-          <w:lang w:val="en-US"/>
-        </w:rPr>
-        <w:t>miRs</w:t>
+          <w:rFonts w:ascii="Times New Roman" w:hAnsi="Times New Roman" w:cs="Times New Roman"/>
+          <w:lang w:val="en-US"/>
+        </w:rPr>
+        <w:t>biomaRt</w:t>
       </w:r>
       <w:proofErr w:type="spellEnd"/>
       <w:r>
         <w:rPr>
-          <w:lang w:val="en-US"/>
-        </w:rPr>
-        <w:t xml:space="preserve"> and then </w:t>
-      </w:r>
-      <w:r>
-        <w:rPr>
-          <w:lang w:val="en-US"/>
-        </w:rPr>
-        <w:t xml:space="preserve">applied to a function. Returned </w:t>
+          <w:rFonts w:ascii="Times New Roman" w:hAnsi="Times New Roman" w:cs="Times New Roman"/>
+          <w:lang w:val="en-US"/>
+        </w:rPr>
+        <w:t xml:space="preserve"> </w:t>
+      </w:r>
+      <w:r>
+        <w:rPr>
+          <w:rFonts w:ascii="Times New Roman" w:hAnsi="Times New Roman" w:cs="Times New Roman"/>
+          <w:lang w:val="en-US"/>
+        </w:rPr>
+        <w:t xml:space="preserve">for Gene ontology assessment. Followed by PPI investigation to identify interacting proteins that integral membrane proteins. </w:t>
+      </w:r>
+    </w:p>
+    <w:p>
+      <w:pPr>
+        <w:pStyle w:val="Heading2"/>
+        <w:rPr>
+          <w:rFonts w:ascii="Times New Roman" w:hAnsi="Times New Roman" w:cs="Times New Roman"/>
+          <w:lang w:val="en-US"/>
+        </w:rPr>
+      </w:pPr>
+      <w:r>
+        <w:rPr>
+          <w:rFonts w:ascii="Times New Roman" w:hAnsi="Times New Roman" w:cs="Times New Roman"/>
+          <w:lang w:val="en-US"/>
+        </w:rPr>
+        <w:t xml:space="preserve">Pull down assay: </w:t>
+      </w:r>
+    </w:p>
+    <w:p>
+      <w:pPr>
+        <w:rPr>
+          <w:rFonts w:ascii="Times New Roman" w:hAnsi="Times New Roman" w:cs="Times New Roman"/>
+          <w:lang w:val="en-US"/>
+        </w:rPr>
+      </w:pPr>
+      <w:r>
+        <w:rPr>
+          <w:rFonts w:ascii="Times New Roman" w:hAnsi="Times New Roman" w:cs="Times New Roman"/>
+          <w:lang w:val="en-US"/>
+        </w:rPr>
+        <w:t xml:space="preserve">List antibodies </w:t>
       </w:r>
       <w:proofErr w:type="spellStart"/>
       <w:r>
         <w:rPr>
-          <w:lang w:val="en-US"/>
-        </w:rPr>
-        <w:t>pval</w:t>
+          <w:rFonts w:ascii="Times New Roman" w:hAnsi="Times New Roman" w:cs="Times New Roman"/>
+          <w:lang w:val="en-US"/>
+        </w:rPr>
+        <w:t>etc</w:t>
       </w:r>
       <w:proofErr w:type="spellEnd"/>
       <w:r>
         <w:rPr>
-          <w:lang w:val="en-US"/>
-        </w:rPr>
-        <w:t xml:space="preserve">, as per a negative </w:t>
-      </w:r>
-      <w:r>
-        <w:rPr>
-          <w:lang w:val="en-US"/>
-        </w:rPr>
-        <w:t>binomial</w:t>
-      </w:r>
-      <w:r>
-        <w:rPr>
+          <w:rFonts w:ascii="Times New Roman" w:hAnsi="Times New Roman" w:cs="Times New Roman"/>
+          <w:lang w:val="en-US"/>
+        </w:rPr>
+        <w:t xml:space="preserve"> set up, controls. </w:t>
+      </w:r>
+    </w:p>
+    <w:p>
+      <w:pPr>
+        <w:pStyle w:val="Heading2"/>
+        <w:rPr>
+          <w:rFonts w:ascii="Times New Roman" w:hAnsi="Times New Roman" w:cs="Times New Roman"/>
+          <w:lang w:val="en-US"/>
+        </w:rPr>
+      </w:pPr>
+      <w:r>
+        <w:rPr>
+          <w:rStyle w:val="Heading2Char"/>
+          <w:rFonts w:ascii="Times New Roman" w:hAnsi="Times New Roman" w:cs="Times New Roman"/>
+        </w:rPr>
+        <w:t>Transfection of Biotinylated miRNA:</w:t>
+      </w:r>
+    </w:p>
+    <w:p>
+      <w:pPr>
+        <w:rPr>
+          <w:rFonts w:ascii="Times New Roman" w:hAnsi="Times New Roman" w:cs="Times New Roman"/>
+          <w:lang w:val="en-US"/>
+        </w:rPr>
+      </w:pPr>
+      <w:r>
+        <w:rPr>
+          <w:rFonts w:ascii="Times New Roman" w:hAnsi="Times New Roman" w:cs="Times New Roman"/>
+          <w:lang w:val="en-US"/>
+        </w:rPr>
+        <w:t xml:space="preserve">Basically a </w:t>
+      </w:r>
+      <w:proofErr w:type="spellStart"/>
+      <w:r>
+        <w:rPr>
+          <w:rFonts w:ascii="Times New Roman" w:hAnsi="Times New Roman" w:cs="Times New Roman"/>
+          <w:lang w:val="en-US"/>
+        </w:rPr>
+        <w:t>lipofectamine</w:t>
+      </w:r>
+      <w:proofErr w:type="spellEnd"/>
+      <w:r>
+        <w:rPr>
+          <w:rFonts w:ascii="Times New Roman" w:hAnsi="Times New Roman" w:cs="Times New Roman"/>
+          <w:lang w:val="en-US"/>
+        </w:rPr>
+        <w:t xml:space="preserve"> process and any optimization test. </w:t>
+      </w:r>
+    </w:p>
+    <w:p>
+      <w:pPr>
+        <w:pStyle w:val="Heading2"/>
+        <w:rPr>
+          <w:rFonts w:ascii="Times New Roman" w:hAnsi="Times New Roman" w:cs="Times New Roman"/>
+          <w:lang w:val="en-US"/>
+        </w:rPr>
+      </w:pPr>
+      <w:proofErr w:type="spellStart"/>
+      <w:r>
+        <w:rPr>
+          <w:rFonts w:ascii="Times New Roman" w:hAnsi="Times New Roman" w:cs="Times New Roman"/>
+          <w:lang w:val="en-US"/>
+        </w:rPr>
+        <w:t>Colocalization</w:t>
+      </w:r>
+      <w:proofErr w:type="spellEnd"/>
+      <w:r>
+        <w:rPr>
+          <w:rFonts w:ascii="Times New Roman" w:hAnsi="Times New Roman" w:cs="Times New Roman"/>
+          <w:lang w:val="en-US"/>
+        </w:rPr>
+        <w:t xml:space="preserve"> by Immunofluorescence Confocal Microscopy:</w:t>
+      </w:r>
+    </w:p>
+    <w:p>
+      <w:pPr>
+        <w:rPr>
+          <w:rFonts w:ascii="Times New Roman" w:hAnsi="Times New Roman" w:cs="Times New Roman"/>
+          <w:lang w:val="en-US"/>
+        </w:rPr>
+      </w:pPr>
+      <w:r>
+        <w:rPr>
+          <w:rFonts w:ascii="Times New Roman" w:hAnsi="Times New Roman" w:cs="Times New Roman"/>
+          <w:lang w:val="en-US"/>
+        </w:rPr>
+        <w:t xml:space="preserve">All the things. </w:t>
+      </w:r>
+    </w:p>
+    <w:p>
+      <w:pPr>
+        <w:rPr>
+          <w:rFonts w:ascii="Times New Roman" w:hAnsi="Times New Roman" w:cs="Times New Roman"/>
+          <w:lang w:val="en-US"/>
+        </w:rPr>
+      </w:pPr>
+      <w:r>
+        <w:rPr>
+          <w:rStyle w:val="Heading1Char"/>
+          <w:rFonts w:ascii="Times New Roman" w:hAnsi="Times New Roman" w:cs="Times New Roman"/>
+        </w:rPr>
+        <w:t>Results</w:t>
+      </w:r>
+      <w:r>
+        <w:rPr>
+          <w:rFonts w:ascii="Times New Roman" w:hAnsi="Times New Roman" w:cs="Times New Roman"/>
+          <w:lang w:val="en-US"/>
+        </w:rPr>
+        <w:t xml:space="preserve">: 10pages. Experimental data with explanations to make the data comprehendible with stats. </w:t>
+      </w:r>
+      <w:r>
+        <w:rPr>
+          <w:rFonts w:ascii="Times New Roman" w:hAnsi="Times New Roman" w:cs="Times New Roman"/>
+          <w:lang w:val="en-US"/>
+        </w:rPr>
+        <w:t>2000w</w:t>
+      </w:r>
+    </w:p>
+    <w:p>
+      <w:pPr>
+        <w:rPr>
+          <w:rFonts w:ascii="Times New Roman" w:hAnsi="Times New Roman" w:cs="Times New Roman"/>
+          <w:lang w:val="en-US"/>
+        </w:rPr>
+      </w:pPr>
+      <w:r>
+        <w:rPr>
+          <w:rStyle w:val="Heading1Char"/>
+          <w:rFonts w:ascii="Times New Roman" w:hAnsi="Times New Roman" w:cs="Times New Roman"/>
+        </w:rPr>
+        <w:t>Discussion:</w:t>
+      </w:r>
+      <w:r>
+        <w:rPr>
+          <w:rFonts w:ascii="Times New Roman" w:hAnsi="Times New Roman" w:cs="Times New Roman"/>
+          <w:lang w:val="en-US"/>
+        </w:rPr>
+        <w:t xml:space="preserve"> 5-10pages. Interpret and critical review of the results in relation to the published body of knowledge.</w:t>
+      </w:r>
+      <w:r>
+        <w:rPr>
+          <w:rFonts w:ascii="Times New Roman" w:hAnsi="Times New Roman" w:cs="Times New Roman"/>
+          <w:lang w:val="en-US"/>
+        </w:rPr>
+        <w:t xml:space="preserve"> 2000w</w:t>
+      </w:r>
+      <w:r>
+        <w:rPr>
+          <w:rFonts w:ascii="Times New Roman" w:hAnsi="Times New Roman" w:cs="Times New Roman"/>
           <w:lang w:val="en-US"/>
         </w:rPr>
         <w:t xml:space="preserve"> </w:t>
       </w:r>
-      <w:r>
-        <w:rPr>
-          <w:lang w:val="en-US"/>
-        </w:rPr>
-        <w:t>Wald</w:t>
-      </w:r>
-      <w:r>
-        <w:rPr>
-          <w:lang w:val="en-US"/>
-        </w:rPr>
-        <w:t xml:space="preserve"> statistic, </w:t>
-      </w:r>
-      <w:proofErr w:type="spellStart"/>
-      <w:r>
-        <w:rPr>
-          <w:lang w:val="en-US"/>
-        </w:rPr>
-        <w:t>pval</w:t>
-      </w:r>
-      <w:proofErr w:type="spellEnd"/>
-      <w:r>
-        <w:rPr>
-          <w:lang w:val="en-US"/>
-        </w:rPr>
-        <w:t xml:space="preserve"> adjusted by false discovery rate. By using the log2FC values</w:t>
-      </w:r>
-      <w:r>
-        <w:rPr>
-          <w:lang w:val="en-US"/>
-        </w:rPr>
-        <w:t xml:space="preserve">. </w:t>
-      </w:r>
-    </w:p>
-    <w:p>
-      <w:pPr>
-        <w:pStyle w:val="Heading2"/>
-        <w:rPr>
-          <w:lang w:val="en-US"/>
-        </w:rPr>
-      </w:pPr>
-      <w:r>
-        <w:rPr>
-          <w:lang w:val="en-US"/>
-        </w:rPr>
-        <w:t xml:space="preserve">Extracellular Vesicle Extraction: </w:t>
-      </w:r>
-    </w:p>
-    <w:p>
-      <w:pPr>
-        <w:rPr>
-          <w:lang w:val="en-US"/>
-        </w:rPr>
-      </w:pPr>
-      <w:r>
-        <w:rPr>
-          <w:lang w:val="en-US"/>
-        </w:rPr>
-        <w:t xml:space="preserve">Using either Ultracentrifugation or </w:t>
-      </w:r>
-      <w:proofErr w:type="spellStart"/>
-      <w:r>
-        <w:rPr>
-          <w:lang w:val="en-US"/>
-        </w:rPr>
-        <w:t>exoRNeasy</w:t>
-      </w:r>
-      <w:proofErr w:type="spellEnd"/>
-      <w:r>
-        <w:rPr>
-          <w:lang w:val="en-US"/>
-        </w:rPr>
-        <w:t xml:space="preserve"> kit. </w:t>
-      </w:r>
-    </w:p>
-    <w:p>
-      <w:pPr>
-        <w:pStyle w:val="Heading2"/>
-        <w:rPr>
-          <w:lang w:val="en-US"/>
-        </w:rPr>
-      </w:pPr>
-      <w:r>
-        <w:rPr>
-          <w:lang w:val="en-US"/>
-        </w:rPr>
-        <w:t xml:space="preserve">Reverse Transcription quantitative Polymerase Chain Reaction (RT-qPCR) and preparation: </w:t>
-      </w:r>
-    </w:p>
-    <w:p>
-      <w:pPr>
-        <w:rPr>
-          <w:lang w:val="en-US"/>
-        </w:rPr>
-      </w:pPr>
-      <w:r>
-        <w:rPr>
-          <w:lang w:val="en-US"/>
-        </w:rPr>
-        <w:t xml:space="preserve">RNA extraction methods for cellular RNA. </w:t>
-      </w:r>
-      <w:r>
-        <w:rPr>
-          <w:lang w:val="en-US"/>
-        </w:rPr>
-        <w:t>Poly-</w:t>
-      </w:r>
-      <w:proofErr w:type="gramStart"/>
-      <w:r>
-        <w:rPr>
-          <w:lang w:val="en-US"/>
-        </w:rPr>
-        <w:t>A</w:t>
-      </w:r>
-      <w:proofErr w:type="gramEnd"/>
-      <w:r>
-        <w:rPr>
-          <w:lang w:val="en-US"/>
-        </w:rPr>
-        <w:t xml:space="preserve"> addition, first strand synthesis, cDNA conversion. Then RT-qPCR. </w:t>
-      </w:r>
-    </w:p>
-    <w:p>
-      <w:pPr>
-        <w:pStyle w:val="Heading2"/>
-        <w:rPr>
-          <w:lang w:val="en-US"/>
-        </w:rPr>
-      </w:pPr>
-      <w:r>
-        <w:rPr>
-          <w:lang w:val="en-US"/>
-        </w:rPr>
-        <w:t xml:space="preserve">Bioinformatics Analysis: </w:t>
-      </w:r>
-    </w:p>
-    <w:p>
-      <w:pPr>
-        <w:rPr>
-          <w:lang w:val="en-US"/>
-        </w:rPr>
-      </w:pPr>
-      <w:r>
-        <w:rPr>
-          <w:lang w:val="en-US"/>
-        </w:rPr>
-        <w:t xml:space="preserve">The data being used, make sure you reference it. </w:t>
-      </w:r>
-      <w:r>
-        <w:rPr>
-          <w:lang w:val="en-US"/>
-        </w:rPr>
-        <w:t>Comparison</w:t>
-      </w:r>
-      <w:r>
-        <w:rPr>
-          <w:lang w:val="en-US"/>
-        </w:rPr>
-        <w:t xml:space="preserve"> between data sets using R in </w:t>
-      </w:r>
-      <w:r>
-        <w:rPr>
-          <w:lang w:val="en-US"/>
-        </w:rPr>
-        <w:t>conjunction</w:t>
-      </w:r>
-      <w:r>
-        <w:rPr>
-          <w:lang w:val="en-US"/>
-        </w:rPr>
-        <w:t xml:space="preserve"> with </w:t>
-      </w:r>
-      <w:proofErr w:type="spellStart"/>
-      <w:r>
-        <w:rPr>
-          <w:lang w:val="en-US"/>
-        </w:rPr>
-        <w:t>biomaRt</w:t>
-      </w:r>
-      <w:proofErr w:type="spellEnd"/>
-      <w:r>
-        <w:rPr>
-          <w:lang w:val="en-US"/>
-        </w:rPr>
-        <w:t xml:space="preserve"> </w:t>
-      </w:r>
-      <w:r>
-        <w:rPr>
-          <w:lang w:val="en-US"/>
-        </w:rPr>
-        <w:t xml:space="preserve">for Gene ontology assessment. Followed by PPI investigation to identify interacting proteins that integral membrane proteins. </w:t>
-      </w:r>
-    </w:p>
-    <w:p>
-      <w:pPr>
-        <w:pStyle w:val="Heading2"/>
-        <w:rPr>
-          <w:lang w:val="en-US"/>
-        </w:rPr>
-      </w:pPr>
-      <w:r>
-        <w:rPr>
-          <w:lang w:val="en-US"/>
-        </w:rPr>
-        <w:t xml:space="preserve">Pull down assay: </w:t>
-      </w:r>
-    </w:p>
-    <w:p>
-      <w:pPr>
-        <w:rPr>
-          <w:lang w:val="en-US"/>
-        </w:rPr>
-      </w:pPr>
-      <w:r>
-        <w:rPr>
-          <w:lang w:val="en-US"/>
-        </w:rPr>
-        <w:t xml:space="preserve">List antibodies </w:t>
-      </w:r>
-      <w:proofErr w:type="spellStart"/>
-      <w:r>
-        <w:rPr>
-          <w:lang w:val="en-US"/>
-        </w:rPr>
-        <w:t>etc</w:t>
-      </w:r>
-      <w:proofErr w:type="spellEnd"/>
-      <w:r>
-        <w:rPr>
-          <w:lang w:val="en-US"/>
-        </w:rPr>
-        <w:t xml:space="preserve"> set up, controls. </w:t>
-      </w:r>
-    </w:p>
-    <w:p>
-      <w:pPr>
-        <w:pStyle w:val="Heading2"/>
-        <w:rPr>
-          <w:lang w:val="en-US"/>
-        </w:rPr>
-      </w:pPr>
-      <w:proofErr w:type="spellStart"/>
-      <w:r>
-        <w:rPr>
-          <w:lang w:val="en-US"/>
-        </w:rPr>
-        <w:t>Colocalization</w:t>
-      </w:r>
-      <w:proofErr w:type="spellEnd"/>
-      <w:r>
-        <w:rPr>
-          <w:lang w:val="en-US"/>
-        </w:rPr>
-        <w:t xml:space="preserve"> by Immunofluorescence Confocal Microscopy:</w:t>
-      </w:r>
-    </w:p>
-    <w:p>
-      <w:pPr>
-        <w:rPr>
-          <w:lang w:val="en-US"/>
-        </w:rPr>
-      </w:pPr>
-      <w:r>
-        <w:rPr>
-          <w:lang w:val="en-US"/>
-        </w:rPr>
-        <w:t xml:space="preserve">All the things. </w:t>
-      </w:r>
-    </w:p>
-    <w:p>
-      <w:pPr>
-        <w:rPr>
+    </w:p>
+    <w:p>
+      <w:pPr>
+        <w:pStyle w:val="Heading1"/>
+        <w:rPr>
+          <w:rFonts w:ascii="Times New Roman" w:hAnsi="Times New Roman" w:cs="Times New Roman"/>
+          <w:lang w:val="en-US"/>
+        </w:rPr>
+      </w:pPr>
+      <w:r>
+        <w:rPr>
+          <w:rFonts w:ascii="Times New Roman" w:hAnsi="Times New Roman" w:cs="Times New Roman"/>
+          <w:lang w:val="en-US"/>
+        </w:rPr>
+        <w:lastRenderedPageBreak/>
+        <w:t xml:space="preserve">References: </w:t>
+      </w:r>
+    </w:p>
+    <w:p>
+      <w:pPr>
+        <w:rPr>
+          <w:rFonts w:ascii="Times New Roman" w:hAnsi="Times New Roman" w:cs="Times New Roman"/>
+          <w:lang w:val="en-US"/>
+        </w:rPr>
+      </w:pPr>
+    </w:p>
+    <w:p>
+      <w:pPr>
+        <w:rPr>
+          <w:rFonts w:ascii="Times New Roman" w:hAnsi="Times New Roman" w:cs="Times New Roman"/>
           <w:lang w:val="en-US"/>
         </w:rPr>
       </w:pPr>
       <w:r>
         <w:rPr>
           <w:rStyle w:val="Heading1Char"/>
-        </w:rPr>
-        <w:t>Results</w:t>
-      </w:r>
-      <w:r>
-        <w:rPr>
-          <w:lang w:val="en-US"/>
-        </w:rPr>
-        <w:t xml:space="preserve">: 10pages. Experimental data with explanations to make the data comprehendible with stats. </w:t>
-      </w:r>
-      <w:r>
-        <w:rPr>
-          <w:lang w:val="en-US"/>
-        </w:rPr>
-        <w:t>2000w</w:t>
-      </w:r>
-    </w:p>
-    <w:p>
-      <w:pPr>
-        <w:rPr>
-          <w:lang w:val="en-US"/>
-        </w:rPr>
-      </w:pPr>
-      <w:r>
-        <w:rPr>
-          <w:rStyle w:val="Heading1Char"/>
-        </w:rPr>
-        <w:t>Discussion:</w:t>
-      </w:r>
-      <w:r>
-        <w:rPr>
-          <w:lang w:val="en-US"/>
-        </w:rPr>
-        <w:t xml:space="preserve"> 5-10pages. Interpret and critical review of the results in relation to the published body of knowledge.</w:t>
-      </w:r>
-      <w:r>
-        <w:rPr>
-          <w:lang w:val="en-US"/>
-        </w:rPr>
-        <w:t xml:space="preserve"> 2000w</w:t>
-      </w:r>
-      <w:r>
-        <w:rPr>
-          <w:lang w:val="en-US"/>
-        </w:rPr>
-        <w:t xml:space="preserve"> </w:t>
-      </w:r>
-    </w:p>
-    <w:p>
-      <w:pPr>
-        <w:pStyle w:val="Heading1"/>
-        <w:rPr>
-          <w:lang w:val="en-US"/>
-        </w:rPr>
-      </w:pPr>
-      <w:r>
-        <w:rPr>
-          <w:lang w:val="en-US"/>
-        </w:rPr>
-        <w:t xml:space="preserve">References: </w:t>
-      </w:r>
-    </w:p>
-    <w:p>
-      <w:pPr>
-        <w:rPr>
-          <w:lang w:val="en-US"/>
-        </w:rPr>
-      </w:pPr>
-    </w:p>
-    <w:p>
-      <w:pPr>
-        <w:rPr>
-          <w:lang w:val="en-US"/>
-        </w:rPr>
-      </w:pPr>
-      <w:r>
-        <w:rPr>
-          <w:rStyle w:val="Heading1Char"/>
+          <w:rFonts w:ascii="Times New Roman" w:hAnsi="Times New Roman" w:cs="Times New Roman"/>
         </w:rPr>
         <w:t>Appendices:</w:t>
       </w:r>
       <w:r>
         <w:rPr>
+          <w:rFonts w:ascii="Times New Roman" w:hAnsi="Times New Roman" w:cs="Times New Roman"/>
           <w:lang w:val="en-US"/>
         </w:rPr>
         <w:t xml:space="preserve"> large bits of data in here with summary in result section. </w:t>

--- a/BackgroundInfo/Template for THESIS.docx
+++ b/BackgroundInfo/Template for THESIS.docx
@@ -321,33 +321,431 @@
           <w:rFonts w:ascii="Times New Roman" w:hAnsi="Times New Roman" w:cs="Times New Roman"/>
           <w:lang w:val="en-US"/>
         </w:rPr>
-        <w:t>. G418 antibiotic was added to these cultured cells to select fo</w:t>
+        <w:t>. G418 antibiotic was added to these cultured cells to select for GFP expressing cells, making a total concentration of 0.1mg/</w:t>
+      </w:r>
+      <w:proofErr w:type="spellStart"/>
+      <w:r>
+        <w:rPr>
+          <w:rFonts w:ascii="Times New Roman" w:hAnsi="Times New Roman" w:cs="Times New Roman"/>
+          <w:lang w:val="en-US"/>
+        </w:rPr>
+        <w:t>mL.</w:t>
+      </w:r>
+      <w:proofErr w:type="spellEnd"/>
+      <w:r>
+        <w:rPr>
+          <w:rFonts w:ascii="Times New Roman" w:hAnsi="Times New Roman" w:cs="Times New Roman"/>
+          <w:lang w:val="en-US"/>
+        </w:rPr>
+        <w:t xml:space="preserve"> Detachment of the cells during passaging was completed using 0.25% Trypsin-EDTA solution. </w:t>
+      </w:r>
+    </w:p>
+    <w:p>
+      <w:pPr>
+        <w:pStyle w:val="Heading2"/>
+        <w:rPr>
+          <w:rFonts w:ascii="Times New Roman" w:hAnsi="Times New Roman" w:cs="Times New Roman"/>
+          <w:lang w:val="en-US"/>
+        </w:rPr>
+      </w:pPr>
+      <w:r>
+        <w:rPr>
+          <w:rFonts w:ascii="Times New Roman" w:hAnsi="Times New Roman" w:cs="Times New Roman"/>
+          <w:lang w:val="en-US"/>
+        </w:rPr>
+        <w:t xml:space="preserve">Differential miRNA expression: </w:t>
+      </w:r>
+    </w:p>
+    <w:p>
+      <w:pPr>
+        <w:rPr>
+          <w:rFonts w:ascii="Times New Roman" w:hAnsi="Times New Roman" w:cs="Times New Roman"/>
+          <w:lang w:val="en-US"/>
+        </w:rPr>
+      </w:pPr>
+      <w:r>
+        <w:rPr>
+          <w:rFonts w:ascii="Times New Roman" w:hAnsi="Times New Roman" w:cs="Times New Roman"/>
+          <w:lang w:val="en-US"/>
+        </w:rPr>
+        <w:t xml:space="preserve">Describe what data </w:t>
+      </w:r>
+      <w:proofErr w:type="spellStart"/>
+      <w:r>
+        <w:rPr>
+          <w:rFonts w:ascii="Times New Roman" w:hAnsi="Times New Roman" w:cs="Times New Roman"/>
+          <w:lang w:val="en-US"/>
+        </w:rPr>
+        <w:t>youre</w:t>
+      </w:r>
+      <w:proofErr w:type="spellEnd"/>
+      <w:r>
+        <w:rPr>
+          <w:rFonts w:ascii="Times New Roman" w:hAnsi="Times New Roman" w:cs="Times New Roman"/>
+          <w:lang w:val="en-US"/>
+        </w:rPr>
+        <w:t xml:space="preserve"> using. U</w:t>
+      </w:r>
+      <w:r>
+        <w:rPr>
+          <w:rFonts w:ascii="Times New Roman" w:hAnsi="Times New Roman" w:cs="Times New Roman"/>
+          <w:lang w:val="en-US"/>
+        </w:rPr>
+        <w:t xml:space="preserve">tilizing an R package, DESeq2. </w:t>
+      </w:r>
+      <w:r>
+        <w:rPr>
+          <w:rFonts w:ascii="Times New Roman" w:hAnsi="Times New Roman" w:cs="Times New Roman"/>
+          <w:lang w:val="en-US"/>
+        </w:rPr>
+        <w:t>Normalized</w:t>
+      </w:r>
+      <w:r>
+        <w:rPr>
+          <w:rFonts w:ascii="Times New Roman" w:hAnsi="Times New Roman" w:cs="Times New Roman"/>
+          <w:lang w:val="en-US"/>
+        </w:rPr>
+        <w:t xml:space="preserve"> to a </w:t>
+      </w:r>
+      <w:r>
+        <w:rPr>
+          <w:rFonts w:ascii="Times New Roman" w:hAnsi="Times New Roman" w:cs="Times New Roman"/>
+          <w:lang w:val="en-US"/>
+        </w:rPr>
+        <w:t>negative</w:t>
+      </w:r>
+      <w:r>
+        <w:rPr>
+          <w:rFonts w:ascii="Times New Roman" w:hAnsi="Times New Roman" w:cs="Times New Roman"/>
+          <w:lang w:val="en-US"/>
+        </w:rPr>
+        <w:t xml:space="preserve"> binomial as per the code, filtered out low/no count </w:t>
+      </w:r>
+      <w:proofErr w:type="spellStart"/>
+      <w:r>
+        <w:rPr>
+          <w:rFonts w:ascii="Times New Roman" w:hAnsi="Times New Roman" w:cs="Times New Roman"/>
+          <w:lang w:val="en-US"/>
+        </w:rPr>
+        <w:t>miRs</w:t>
+      </w:r>
+      <w:proofErr w:type="spellEnd"/>
+      <w:r>
+        <w:rPr>
+          <w:rFonts w:ascii="Times New Roman" w:hAnsi="Times New Roman" w:cs="Times New Roman"/>
+          <w:lang w:val="en-US"/>
+        </w:rPr>
+        <w:t xml:space="preserve"> and then </w:t>
+      </w:r>
+      <w:r>
+        <w:rPr>
+          <w:rFonts w:ascii="Times New Roman" w:hAnsi="Times New Roman" w:cs="Times New Roman"/>
+          <w:lang w:val="en-US"/>
+        </w:rPr>
+        <w:t xml:space="preserve">applied to a function. Returned </w:t>
+      </w:r>
+      <w:proofErr w:type="spellStart"/>
+      <w:r>
+        <w:rPr>
+          <w:rFonts w:ascii="Times New Roman" w:hAnsi="Times New Roman" w:cs="Times New Roman"/>
+          <w:lang w:val="en-US"/>
+        </w:rPr>
+        <w:t>pval</w:t>
+      </w:r>
+      <w:proofErr w:type="spellEnd"/>
+      <w:r>
+        <w:rPr>
+          <w:rFonts w:ascii="Times New Roman" w:hAnsi="Times New Roman" w:cs="Times New Roman"/>
+          <w:lang w:val="en-US"/>
+        </w:rPr>
+        <w:t xml:space="preserve">, as per a negative </w:t>
+      </w:r>
+      <w:r>
+        <w:rPr>
+          <w:rFonts w:ascii="Times New Roman" w:hAnsi="Times New Roman" w:cs="Times New Roman"/>
+          <w:lang w:val="en-US"/>
+        </w:rPr>
+        <w:t>binomial</w:t>
+      </w:r>
+      <w:r>
+        <w:rPr>
+          <w:rFonts w:ascii="Times New Roman" w:hAnsi="Times New Roman" w:cs="Times New Roman"/>
+          <w:lang w:val="en-US"/>
+        </w:rPr>
+        <w:t xml:space="preserve"> </w:t>
+      </w:r>
+      <w:r>
+        <w:rPr>
+          <w:rFonts w:ascii="Times New Roman" w:hAnsi="Times New Roman" w:cs="Times New Roman"/>
+          <w:lang w:val="en-US"/>
+        </w:rPr>
+        <w:t>Wald</w:t>
+      </w:r>
+      <w:r>
+        <w:rPr>
+          <w:rFonts w:ascii="Times New Roman" w:hAnsi="Times New Roman" w:cs="Times New Roman"/>
+          <w:lang w:val="en-US"/>
+        </w:rPr>
+        <w:t xml:space="preserve"> statistic, </w:t>
+      </w:r>
+      <w:proofErr w:type="spellStart"/>
+      <w:r>
+        <w:rPr>
+          <w:rFonts w:ascii="Times New Roman" w:hAnsi="Times New Roman" w:cs="Times New Roman"/>
+          <w:lang w:val="en-US"/>
+        </w:rPr>
+        <w:t>pval</w:t>
+      </w:r>
+      <w:proofErr w:type="spellEnd"/>
+      <w:r>
+        <w:rPr>
+          <w:rFonts w:ascii="Times New Roman" w:hAnsi="Times New Roman" w:cs="Times New Roman"/>
+          <w:lang w:val="en-US"/>
+        </w:rPr>
+        <w:t xml:space="preserve"> adjusted by false discovery rate. By using the log2FC values</w:t>
+      </w:r>
+      <w:r>
+        <w:rPr>
+          <w:rFonts w:ascii="Times New Roman" w:hAnsi="Times New Roman" w:cs="Times New Roman"/>
+          <w:lang w:val="en-US"/>
+        </w:rPr>
+        <w:t xml:space="preserve">. </w:t>
+      </w:r>
+    </w:p>
+    <w:p>
+      <w:pPr>
+        <w:pStyle w:val="Heading2"/>
+        <w:rPr>
+          <w:rFonts w:ascii="Times New Roman" w:hAnsi="Times New Roman" w:cs="Times New Roman"/>
+          <w:lang w:val="en-US"/>
+        </w:rPr>
+      </w:pPr>
+      <w:r>
+        <w:rPr>
+          <w:rFonts w:ascii="Times New Roman" w:hAnsi="Times New Roman" w:cs="Times New Roman"/>
+          <w:lang w:val="en-US"/>
+        </w:rPr>
+        <w:t xml:space="preserve">Extracellular Vesicle Extraction: </w:t>
+      </w:r>
+    </w:p>
+    <w:p>
+      <w:pPr>
+        <w:rPr>
+          <w:rFonts w:ascii="Times New Roman" w:hAnsi="Times New Roman" w:cs="Times New Roman"/>
+          <w:lang w:val="en-US"/>
+        </w:rPr>
+      </w:pPr>
+      <w:r>
+        <w:rPr>
+          <w:rFonts w:ascii="Times New Roman" w:hAnsi="Times New Roman" w:cs="Times New Roman"/>
+          <w:lang w:val="en-US"/>
+        </w:rPr>
+        <w:t xml:space="preserve">Using either Ultracentrifugation or </w:t>
+      </w:r>
+      <w:proofErr w:type="spellStart"/>
+      <w:r>
+        <w:rPr>
+          <w:rFonts w:ascii="Times New Roman" w:hAnsi="Times New Roman" w:cs="Times New Roman"/>
+          <w:lang w:val="en-US"/>
+        </w:rPr>
+        <w:t>exoRNeasy</w:t>
+      </w:r>
+      <w:proofErr w:type="spellEnd"/>
+      <w:r>
+        <w:rPr>
+          <w:rFonts w:ascii="Times New Roman" w:hAnsi="Times New Roman" w:cs="Times New Roman"/>
+          <w:lang w:val="en-US"/>
+        </w:rPr>
+        <w:t xml:space="preserve"> kit. </w:t>
+      </w:r>
+    </w:p>
+    <w:p>
+      <w:pPr>
+        <w:pStyle w:val="Heading2"/>
+        <w:rPr>
+          <w:rFonts w:ascii="Times New Roman" w:hAnsi="Times New Roman" w:cs="Times New Roman"/>
+          <w:lang w:val="en-US"/>
+        </w:rPr>
+      </w:pPr>
+      <w:r>
+        <w:rPr>
+          <w:rFonts w:ascii="Times New Roman" w:hAnsi="Times New Roman" w:cs="Times New Roman"/>
+          <w:lang w:val="en-US"/>
+        </w:rPr>
+        <w:t xml:space="preserve">Reverse Transcription quantitative Polymerase Chain Reaction (RT-qPCR) and preparation: </w:t>
+      </w:r>
+    </w:p>
+    <w:p>
+      <w:pPr>
+        <w:rPr>
+          <w:rFonts w:ascii="Times New Roman" w:hAnsi="Times New Roman" w:cs="Times New Roman"/>
+          <w:lang w:val="en-US"/>
+        </w:rPr>
+      </w:pPr>
+      <w:r>
+        <w:rPr>
+          <w:rFonts w:ascii="Times New Roman" w:hAnsi="Times New Roman" w:cs="Times New Roman"/>
+          <w:lang w:val="en-US"/>
+        </w:rPr>
+        <w:t xml:space="preserve">RNA extraction methods for cellular RNA. </w:t>
+      </w:r>
+      <w:r>
+        <w:rPr>
+          <w:rFonts w:ascii="Times New Roman" w:hAnsi="Times New Roman" w:cs="Times New Roman"/>
+          <w:lang w:val="en-US"/>
+        </w:rPr>
+        <w:t>Poly-</w:t>
+      </w:r>
+      <w:proofErr w:type="gramStart"/>
+      <w:r>
+        <w:rPr>
+          <w:rFonts w:ascii="Times New Roman" w:hAnsi="Times New Roman" w:cs="Times New Roman"/>
+          <w:lang w:val="en-US"/>
+        </w:rPr>
+        <w:t>A</w:t>
+      </w:r>
+      <w:proofErr w:type="gramEnd"/>
+      <w:r>
+        <w:rPr>
+          <w:rFonts w:ascii="Times New Roman" w:hAnsi="Times New Roman" w:cs="Times New Roman"/>
+          <w:lang w:val="en-US"/>
+        </w:rPr>
+        <w:t xml:space="preserve"> addition, first strand synthesis, cDNA conversion. Then RT-qPCR. </w:t>
+      </w:r>
+    </w:p>
+    <w:p>
+      <w:pPr>
+        <w:pStyle w:val="Heading2"/>
+        <w:rPr>
+          <w:rFonts w:ascii="Times New Roman" w:hAnsi="Times New Roman" w:cs="Times New Roman"/>
+          <w:lang w:val="en-US"/>
+        </w:rPr>
+      </w:pPr>
+      <w:r>
+        <w:rPr>
+          <w:rFonts w:ascii="Times New Roman" w:hAnsi="Times New Roman" w:cs="Times New Roman"/>
+          <w:lang w:val="en-US"/>
+        </w:rPr>
+        <w:t xml:space="preserve">Bioinformatics Analysis: </w:t>
+      </w:r>
+    </w:p>
+    <w:p>
+      <w:pPr>
+        <w:rPr>
+          <w:rFonts w:ascii="Times New Roman" w:hAnsi="Times New Roman" w:cs="Times New Roman"/>
+          <w:lang w:val="en-US"/>
+        </w:rPr>
+      </w:pPr>
+      <w:r>
+        <w:rPr>
+          <w:rFonts w:ascii="Times New Roman" w:hAnsi="Times New Roman" w:cs="Times New Roman"/>
+          <w:lang w:val="en-US"/>
+        </w:rPr>
+        <w:t xml:space="preserve">The data being used, make sure you reference it. </w:t>
+      </w:r>
+      <w:r>
+        <w:rPr>
+          <w:rFonts w:ascii="Times New Roman" w:hAnsi="Times New Roman" w:cs="Times New Roman"/>
+          <w:lang w:val="en-US"/>
+        </w:rPr>
+        <w:t>Comparison</w:t>
+      </w:r>
+      <w:r>
+        <w:rPr>
+          <w:rFonts w:ascii="Times New Roman" w:hAnsi="Times New Roman" w:cs="Times New Roman"/>
+          <w:lang w:val="en-US"/>
+        </w:rPr>
+        <w:t xml:space="preserve"> between data sets using R in </w:t>
+      </w:r>
+      <w:r>
+        <w:rPr>
+          <w:rFonts w:ascii="Times New Roman" w:hAnsi="Times New Roman" w:cs="Times New Roman"/>
+          <w:lang w:val="en-US"/>
+        </w:rPr>
+        <w:t>conjunction</w:t>
+      </w:r>
+      <w:r>
+        <w:rPr>
+          <w:rFonts w:ascii="Times New Roman" w:hAnsi="Times New Roman" w:cs="Times New Roman"/>
+          <w:lang w:val="en-US"/>
+        </w:rPr>
+        <w:t xml:space="preserve"> with </w:t>
+      </w:r>
+      <w:proofErr w:type="spellStart"/>
+      <w:r>
+        <w:rPr>
+          <w:rFonts w:ascii="Times New Roman" w:hAnsi="Times New Roman" w:cs="Times New Roman"/>
+          <w:lang w:val="en-US"/>
+        </w:rPr>
+        <w:t>biomaRt</w:t>
+      </w:r>
+      <w:proofErr w:type="spellEnd"/>
+      <w:r>
+        <w:rPr>
+          <w:rFonts w:ascii="Times New Roman" w:hAnsi="Times New Roman" w:cs="Times New Roman"/>
+          <w:lang w:val="en-US"/>
+        </w:rPr>
+        <w:t xml:space="preserve"> </w:t>
+      </w:r>
+      <w:r>
+        <w:rPr>
+          <w:rFonts w:ascii="Times New Roman" w:hAnsi="Times New Roman" w:cs="Times New Roman"/>
+          <w:lang w:val="en-US"/>
+        </w:rPr>
+        <w:t xml:space="preserve">for Gene ontology assessment. Followed by PPI investigation to identify interacting proteins that integral membrane proteins. </w:t>
+      </w:r>
+    </w:p>
+    <w:p>
+      <w:pPr>
+        <w:spacing w:line="240" w:lineRule="auto"/>
+        <w:rPr>
+          <w:rFonts w:ascii="Times New Roman" w:hAnsi="Times New Roman" w:cs="Times New Roman"/>
+          <w:lang w:val="en-US"/>
+        </w:rPr>
+      </w:pPr>
+      <w:r>
+        <w:rPr>
+          <w:rStyle w:val="Heading2Char"/>
+          <w:rFonts w:ascii="Times New Roman" w:hAnsi="Times New Roman" w:cs="Times New Roman"/>
+        </w:rPr>
+        <w:t>Motif Discovery and Assessment</w:t>
+      </w:r>
+      <w:r>
+        <w:rPr>
+          <w:rFonts w:ascii="Times New Roman" w:hAnsi="Times New Roman" w:cs="Times New Roman"/>
+          <w:lang w:val="en-US"/>
+        </w:rPr>
+        <w:t>:</w:t>
+      </w:r>
+    </w:p>
+    <w:p>
+      <w:pPr>
+        <w:spacing w:line="240" w:lineRule="auto"/>
+        <w:rPr>
+          <w:rFonts w:ascii="Times New Roman" w:hAnsi="Times New Roman" w:cs="Times New Roman"/>
+          <w:lang w:val="en-US"/>
+        </w:rPr>
+      </w:pPr>
+      <w:proofErr w:type="spellStart"/>
+      <w:proofErr w:type="gramStart"/>
+      <w:r>
+        <w:rPr>
+          <w:rFonts w:ascii="Times New Roman" w:hAnsi="Times New Roman" w:cs="Times New Roman"/>
+          <w:lang w:val="en-US"/>
+        </w:rPr>
+        <w:t>A</w:t>
+      </w:r>
+      <w:proofErr w:type="spellEnd"/>
+      <w:proofErr w:type="gramEnd"/>
+      <w:r>
+        <w:rPr>
+          <w:rFonts w:ascii="Times New Roman" w:hAnsi="Times New Roman" w:cs="Times New Roman"/>
+          <w:lang w:val="en-US"/>
+        </w:rPr>
+        <w:t xml:space="preserve"> open source script</w:t>
       </w:r>
       <w:bookmarkStart w:id="0" w:name="_GoBack"/>
       <w:bookmarkEnd w:id="0"/>
-      <w:r>
-        <w:rPr>
-          <w:rFonts w:ascii="Times New Roman" w:hAnsi="Times New Roman" w:cs="Times New Roman"/>
-          <w:lang w:val="en-US"/>
-        </w:rPr>
-        <w:t>r GFP expressing cells, making a total concentration of 0.1mg/</w:t>
-      </w:r>
-      <w:proofErr w:type="spellStart"/>
-      <w:r>
-        <w:rPr>
-          <w:rFonts w:ascii="Times New Roman" w:hAnsi="Times New Roman" w:cs="Times New Roman"/>
-          <w:lang w:val="en-US"/>
-        </w:rPr>
-        <w:t>mL.</w:t>
-      </w:r>
-      <w:proofErr w:type="spellEnd"/>
-      <w:r>
-        <w:rPr>
-          <w:rFonts w:ascii="Times New Roman" w:hAnsi="Times New Roman" w:cs="Times New Roman"/>
-          <w:lang w:val="en-US"/>
-        </w:rPr>
-        <w:t xml:space="preserve"> Detachment of the cells during passaging was completed using 0.25% Trypsin-EDTA solution. </w:t>
-      </w:r>
     </w:p>
     <w:p>
       <w:pPr>
@@ -362,119 +760,184 @@
           <w:rFonts w:ascii="Times New Roman" w:hAnsi="Times New Roman" w:cs="Times New Roman"/>
           <w:lang w:val="en-US"/>
         </w:rPr>
-        <w:t xml:space="preserve">Differential miRNA expression: </w:t>
-      </w:r>
-    </w:p>
-    <w:p>
-      <w:pPr>
-        <w:rPr>
-          <w:rFonts w:ascii="Times New Roman" w:hAnsi="Times New Roman" w:cs="Times New Roman"/>
-          <w:lang w:val="en-US"/>
-        </w:rPr>
-      </w:pPr>
-      <w:r>
-        <w:rPr>
-          <w:rFonts w:ascii="Times New Roman" w:hAnsi="Times New Roman" w:cs="Times New Roman"/>
-          <w:lang w:val="en-US"/>
-        </w:rPr>
-        <w:t xml:space="preserve">Describe what data </w:t>
-      </w:r>
-      <w:proofErr w:type="spellStart"/>
-      <w:r>
-        <w:rPr>
-          <w:rFonts w:ascii="Times New Roman" w:hAnsi="Times New Roman" w:cs="Times New Roman"/>
-          <w:lang w:val="en-US"/>
-        </w:rPr>
-        <w:t>youre</w:t>
-      </w:r>
-      <w:proofErr w:type="spellEnd"/>
-      <w:r>
-        <w:rPr>
-          <w:rFonts w:ascii="Times New Roman" w:hAnsi="Times New Roman" w:cs="Times New Roman"/>
-          <w:lang w:val="en-US"/>
-        </w:rPr>
-        <w:t xml:space="preserve"> using. U</w:t>
-      </w:r>
-      <w:r>
-        <w:rPr>
-          <w:rFonts w:ascii="Times New Roman" w:hAnsi="Times New Roman" w:cs="Times New Roman"/>
-          <w:lang w:val="en-US"/>
-        </w:rPr>
-        <w:t xml:space="preserve">tilizing an R package, DESeq2. </w:t>
-      </w:r>
-      <w:r>
-        <w:rPr>
-          <w:rFonts w:ascii="Times New Roman" w:hAnsi="Times New Roman" w:cs="Times New Roman"/>
-          <w:lang w:val="en-US"/>
-        </w:rPr>
-        <w:t>Normalized</w:t>
-      </w:r>
-      <w:r>
-        <w:rPr>
-          <w:rFonts w:ascii="Times New Roman" w:hAnsi="Times New Roman" w:cs="Times New Roman"/>
-          <w:lang w:val="en-US"/>
-        </w:rPr>
-        <w:t xml:space="preserve"> to a </w:t>
-      </w:r>
-      <w:r>
-        <w:rPr>
-          <w:rFonts w:ascii="Times New Roman" w:hAnsi="Times New Roman" w:cs="Times New Roman"/>
-          <w:lang w:val="en-US"/>
-        </w:rPr>
-        <w:t>negative</w:t>
-      </w:r>
-      <w:r>
-        <w:rPr>
-          <w:rFonts w:ascii="Times New Roman" w:hAnsi="Times New Roman" w:cs="Times New Roman"/>
-          <w:lang w:val="en-US"/>
-        </w:rPr>
-        <w:t xml:space="preserve"> binomial as per the code, filtered out low/no count </w:t>
-      </w:r>
-      <w:proofErr w:type="spellStart"/>
-      <w:r>
-        <w:rPr>
-          <w:rFonts w:ascii="Times New Roman" w:hAnsi="Times New Roman" w:cs="Times New Roman"/>
-          <w:lang w:val="en-US"/>
-        </w:rPr>
-        <w:t>miRs</w:t>
-      </w:r>
-      <w:proofErr w:type="spellEnd"/>
-      <w:r>
-        <w:rPr>
-          <w:rFonts w:ascii="Times New Roman" w:hAnsi="Times New Roman" w:cs="Times New Roman"/>
-          <w:lang w:val="en-US"/>
-        </w:rPr>
-        <w:t xml:space="preserve"> and then </w:t>
-      </w:r>
-      <w:r>
-        <w:rPr>
-          <w:rFonts w:ascii="Times New Roman" w:hAnsi="Times New Roman" w:cs="Times New Roman"/>
-          <w:lang w:val="en-US"/>
-        </w:rPr>
-        <w:t xml:space="preserve">applied to a function. Returned </w:t>
-      </w:r>
-      <w:proofErr w:type="spellStart"/>
-      <w:r>
-        <w:rPr>
-          <w:rFonts w:ascii="Times New Roman" w:hAnsi="Times New Roman" w:cs="Times New Roman"/>
-          <w:lang w:val="en-US"/>
-        </w:rPr>
-        <w:t>pval</w:t>
-      </w:r>
-      <w:proofErr w:type="spellEnd"/>
-      <w:r>
-        <w:rPr>
-          <w:rFonts w:ascii="Times New Roman" w:hAnsi="Times New Roman" w:cs="Times New Roman"/>
-          <w:lang w:val="en-US"/>
-        </w:rPr>
-        <w:t xml:space="preserve">, as per a negative </w:t>
-      </w:r>
-      <w:r>
-        <w:rPr>
-          <w:rFonts w:ascii="Times New Roman" w:hAnsi="Times New Roman" w:cs="Times New Roman"/>
-          <w:lang w:val="en-US"/>
-        </w:rPr>
-        <w:t>binomial</w:t>
+        <w:t xml:space="preserve">Pull down assay: </w:t>
+      </w:r>
+    </w:p>
+    <w:p>
+      <w:pPr>
+        <w:rPr>
+          <w:rFonts w:ascii="Times New Roman" w:hAnsi="Times New Roman" w:cs="Times New Roman"/>
+          <w:lang w:val="en-US"/>
+        </w:rPr>
+      </w:pPr>
+      <w:r>
+        <w:rPr>
+          <w:rFonts w:ascii="Times New Roman" w:hAnsi="Times New Roman" w:cs="Times New Roman"/>
+          <w:lang w:val="en-US"/>
+        </w:rPr>
+        <w:t xml:space="preserve">List antibodies </w:t>
+      </w:r>
+      <w:proofErr w:type="spellStart"/>
+      <w:r>
+        <w:rPr>
+          <w:rFonts w:ascii="Times New Roman" w:hAnsi="Times New Roman" w:cs="Times New Roman"/>
+          <w:lang w:val="en-US"/>
+        </w:rPr>
+        <w:t>etc</w:t>
+      </w:r>
+      <w:proofErr w:type="spellEnd"/>
+      <w:r>
+        <w:rPr>
+          <w:rFonts w:ascii="Times New Roman" w:hAnsi="Times New Roman" w:cs="Times New Roman"/>
+          <w:lang w:val="en-US"/>
+        </w:rPr>
+        <w:t xml:space="preserve"> set up, controls. </w:t>
+      </w:r>
+    </w:p>
+    <w:p>
+      <w:pPr>
+        <w:pStyle w:val="Heading2"/>
+        <w:rPr>
+          <w:rFonts w:ascii="Times New Roman" w:hAnsi="Times New Roman" w:cs="Times New Roman"/>
+          <w:lang w:val="en-US"/>
+        </w:rPr>
+      </w:pPr>
+      <w:r>
+        <w:rPr>
+          <w:rStyle w:val="Heading2Char"/>
+          <w:rFonts w:ascii="Times New Roman" w:hAnsi="Times New Roman" w:cs="Times New Roman"/>
+        </w:rPr>
+        <w:t>Transfection of Biotinylated miRNA:</w:t>
+      </w:r>
+    </w:p>
+    <w:p>
+      <w:pPr>
+        <w:rPr>
+          <w:rFonts w:ascii="Times New Roman" w:hAnsi="Times New Roman" w:cs="Times New Roman"/>
+          <w:lang w:val="en-US"/>
+        </w:rPr>
+      </w:pPr>
+      <w:r>
+        <w:rPr>
+          <w:rFonts w:ascii="Times New Roman" w:hAnsi="Times New Roman" w:cs="Times New Roman"/>
+          <w:lang w:val="en-US"/>
+        </w:rPr>
+        <w:t xml:space="preserve">Basically a </w:t>
+      </w:r>
+      <w:proofErr w:type="spellStart"/>
+      <w:r>
+        <w:rPr>
+          <w:rFonts w:ascii="Times New Roman" w:hAnsi="Times New Roman" w:cs="Times New Roman"/>
+          <w:lang w:val="en-US"/>
+        </w:rPr>
+        <w:t>lipofectamine</w:t>
+      </w:r>
+      <w:proofErr w:type="spellEnd"/>
+      <w:r>
+        <w:rPr>
+          <w:rFonts w:ascii="Times New Roman" w:hAnsi="Times New Roman" w:cs="Times New Roman"/>
+          <w:lang w:val="en-US"/>
+        </w:rPr>
+        <w:t xml:space="preserve"> process and any optimization test. </w:t>
+      </w:r>
+    </w:p>
+    <w:p>
+      <w:pPr>
+        <w:pStyle w:val="Heading2"/>
+        <w:rPr>
+          <w:rFonts w:ascii="Times New Roman" w:hAnsi="Times New Roman" w:cs="Times New Roman"/>
+          <w:lang w:val="en-US"/>
+        </w:rPr>
+      </w:pPr>
+      <w:proofErr w:type="spellStart"/>
+      <w:r>
+        <w:rPr>
+          <w:rFonts w:ascii="Times New Roman" w:hAnsi="Times New Roman" w:cs="Times New Roman"/>
+          <w:lang w:val="en-US"/>
+        </w:rPr>
+        <w:t>Colocalization</w:t>
+      </w:r>
+      <w:proofErr w:type="spellEnd"/>
+      <w:r>
+        <w:rPr>
+          <w:rFonts w:ascii="Times New Roman" w:hAnsi="Times New Roman" w:cs="Times New Roman"/>
+          <w:lang w:val="en-US"/>
+        </w:rPr>
+        <w:t xml:space="preserve"> by Immunofluorescence Confocal Microscopy:</w:t>
+      </w:r>
+    </w:p>
+    <w:p>
+      <w:pPr>
+        <w:rPr>
+          <w:rFonts w:ascii="Times New Roman" w:hAnsi="Times New Roman" w:cs="Times New Roman"/>
+          <w:lang w:val="en-US"/>
+        </w:rPr>
+      </w:pPr>
+      <w:r>
+        <w:rPr>
+          <w:rFonts w:ascii="Times New Roman" w:hAnsi="Times New Roman" w:cs="Times New Roman"/>
+          <w:lang w:val="en-US"/>
+        </w:rPr>
+        <w:t xml:space="preserve">All the things. </w:t>
+      </w:r>
+    </w:p>
+    <w:p>
+      <w:pPr>
+        <w:rPr>
+          <w:rFonts w:ascii="Times New Roman" w:hAnsi="Times New Roman" w:cs="Times New Roman"/>
+          <w:lang w:val="en-US"/>
+        </w:rPr>
+      </w:pPr>
+      <w:r>
+        <w:rPr>
+          <w:rStyle w:val="Heading1Char"/>
+          <w:rFonts w:ascii="Times New Roman" w:hAnsi="Times New Roman" w:cs="Times New Roman"/>
+        </w:rPr>
+        <w:t>Results</w:t>
+      </w:r>
+      <w:r>
+        <w:rPr>
+          <w:rFonts w:ascii="Times New Roman" w:hAnsi="Times New Roman" w:cs="Times New Roman"/>
+          <w:lang w:val="en-US"/>
+        </w:rPr>
+        <w:t xml:space="preserve">: 10pages. Experimental data with explanations to make the data comprehendible with stats. </w:t>
+      </w:r>
+      <w:r>
+        <w:rPr>
+          <w:rFonts w:ascii="Times New Roman" w:hAnsi="Times New Roman" w:cs="Times New Roman"/>
+          <w:lang w:val="en-US"/>
+        </w:rPr>
+        <w:t>2000w</w:t>
+      </w:r>
+    </w:p>
+    <w:p>
+      <w:pPr>
+        <w:rPr>
+          <w:rFonts w:ascii="Times New Roman" w:hAnsi="Times New Roman" w:cs="Times New Roman"/>
+          <w:lang w:val="en-US"/>
+        </w:rPr>
+      </w:pPr>
+      <w:r>
+        <w:rPr>
+          <w:rStyle w:val="Heading1Char"/>
+          <w:rFonts w:ascii="Times New Roman" w:hAnsi="Times New Roman" w:cs="Times New Roman"/>
+        </w:rPr>
+        <w:lastRenderedPageBreak/>
+        <w:t>Discussion:</w:t>
+      </w:r>
+      <w:r>
+        <w:rPr>
+          <w:rFonts w:ascii="Times New Roman" w:hAnsi="Times New Roman" w:cs="Times New Roman"/>
+          <w:lang w:val="en-US"/>
+        </w:rPr>
+        <w:t xml:space="preserve"> 5-10pages. Interpret and critical review of the results in relation to the published body of knowledge.</w:t>
+      </w:r>
+      <w:r>
+        <w:rPr>
+          <w:rFonts w:ascii="Times New Roman" w:hAnsi="Times New Roman" w:cs="Times New Roman"/>
+          <w:lang w:val="en-US"/>
+        </w:rPr>
+        <w:t xml:space="preserve"> 2000w</w:t>
       </w:r>
       <w:r>
         <w:rPr>
@@ -483,425 +946,6 @@
         </w:rPr>
         <w:t xml:space="preserve"> </w:t>
       </w:r>
-      <w:r>
-        <w:rPr>
-          <w:rFonts w:ascii="Times New Roman" w:hAnsi="Times New Roman" w:cs="Times New Roman"/>
-          <w:lang w:val="en-US"/>
-        </w:rPr>
-        <w:t>Wald</w:t>
-      </w:r>
-      <w:r>
-        <w:rPr>
-          <w:rFonts w:ascii="Times New Roman" w:hAnsi="Times New Roman" w:cs="Times New Roman"/>
-          <w:lang w:val="en-US"/>
-        </w:rPr>
-        <w:t xml:space="preserve"> statistic, </w:t>
-      </w:r>
-      <w:proofErr w:type="spellStart"/>
-      <w:r>
-        <w:rPr>
-          <w:rFonts w:ascii="Times New Roman" w:hAnsi="Times New Roman" w:cs="Times New Roman"/>
-          <w:lang w:val="en-US"/>
-        </w:rPr>
-        <w:t>pval</w:t>
-      </w:r>
-      <w:proofErr w:type="spellEnd"/>
-      <w:r>
-        <w:rPr>
-          <w:rFonts w:ascii="Times New Roman" w:hAnsi="Times New Roman" w:cs="Times New Roman"/>
-          <w:lang w:val="en-US"/>
-        </w:rPr>
-        <w:t xml:space="preserve"> adjusted by false discovery rate. By using the log2FC values</w:t>
-      </w:r>
-      <w:r>
-        <w:rPr>
-          <w:rFonts w:ascii="Times New Roman" w:hAnsi="Times New Roman" w:cs="Times New Roman"/>
-          <w:lang w:val="en-US"/>
-        </w:rPr>
-        <w:t xml:space="preserve">. </w:t>
-      </w:r>
-    </w:p>
-    <w:p>
-      <w:pPr>
-        <w:pStyle w:val="Heading2"/>
-        <w:rPr>
-          <w:rFonts w:ascii="Times New Roman" w:hAnsi="Times New Roman" w:cs="Times New Roman"/>
-          <w:lang w:val="en-US"/>
-        </w:rPr>
-      </w:pPr>
-      <w:r>
-        <w:rPr>
-          <w:rFonts w:ascii="Times New Roman" w:hAnsi="Times New Roman" w:cs="Times New Roman"/>
-          <w:lang w:val="en-US"/>
-        </w:rPr>
-        <w:t xml:space="preserve">Extracellular Vesicle Extraction: </w:t>
-      </w:r>
-    </w:p>
-    <w:p>
-      <w:pPr>
-        <w:rPr>
-          <w:rFonts w:ascii="Times New Roman" w:hAnsi="Times New Roman" w:cs="Times New Roman"/>
-          <w:lang w:val="en-US"/>
-        </w:rPr>
-      </w:pPr>
-      <w:r>
-        <w:rPr>
-          <w:rFonts w:ascii="Times New Roman" w:hAnsi="Times New Roman" w:cs="Times New Roman"/>
-          <w:lang w:val="en-US"/>
-        </w:rPr>
-        <w:t xml:space="preserve">Using either Ultracentrifugation or </w:t>
-      </w:r>
-      <w:proofErr w:type="spellStart"/>
-      <w:r>
-        <w:rPr>
-          <w:rFonts w:ascii="Times New Roman" w:hAnsi="Times New Roman" w:cs="Times New Roman"/>
-          <w:lang w:val="en-US"/>
-        </w:rPr>
-        <w:t>exoRNeasy</w:t>
-      </w:r>
-      <w:proofErr w:type="spellEnd"/>
-      <w:r>
-        <w:rPr>
-          <w:rFonts w:ascii="Times New Roman" w:hAnsi="Times New Roman" w:cs="Times New Roman"/>
-          <w:lang w:val="en-US"/>
-        </w:rPr>
-        <w:t xml:space="preserve"> kit. </w:t>
-      </w:r>
-    </w:p>
-    <w:p>
-      <w:pPr>
-        <w:pStyle w:val="Heading2"/>
-        <w:rPr>
-          <w:rFonts w:ascii="Times New Roman" w:hAnsi="Times New Roman" w:cs="Times New Roman"/>
-          <w:lang w:val="en-US"/>
-        </w:rPr>
-      </w:pPr>
-      <w:r>
-        <w:rPr>
-          <w:rFonts w:ascii="Times New Roman" w:hAnsi="Times New Roman" w:cs="Times New Roman"/>
-          <w:lang w:val="en-US"/>
-        </w:rPr>
-        <w:t xml:space="preserve">Reverse Transcription quantitative Polymerase Chain Reaction (RT-qPCR) and preparation: </w:t>
-      </w:r>
-    </w:p>
-    <w:p>
-      <w:pPr>
-        <w:rPr>
-          <w:rFonts w:ascii="Times New Roman" w:hAnsi="Times New Roman" w:cs="Times New Roman"/>
-          <w:lang w:val="en-US"/>
-        </w:rPr>
-      </w:pPr>
-      <w:r>
-        <w:rPr>
-          <w:rFonts w:ascii="Times New Roman" w:hAnsi="Times New Roman" w:cs="Times New Roman"/>
-          <w:lang w:val="en-US"/>
-        </w:rPr>
-        <w:t xml:space="preserve">RNA extraction methods for cellular RNA. </w:t>
-      </w:r>
-      <w:r>
-        <w:rPr>
-          <w:rFonts w:ascii="Times New Roman" w:hAnsi="Times New Roman" w:cs="Times New Roman"/>
-          <w:lang w:val="en-US"/>
-        </w:rPr>
-        <w:t>Poly-</w:t>
-      </w:r>
-      <w:proofErr w:type="gramStart"/>
-      <w:r>
-        <w:rPr>
-          <w:rFonts w:ascii="Times New Roman" w:hAnsi="Times New Roman" w:cs="Times New Roman"/>
-          <w:lang w:val="en-US"/>
-        </w:rPr>
-        <w:t>A</w:t>
-      </w:r>
-      <w:proofErr w:type="gramEnd"/>
-      <w:r>
-        <w:rPr>
-          <w:rFonts w:ascii="Times New Roman" w:hAnsi="Times New Roman" w:cs="Times New Roman"/>
-          <w:lang w:val="en-US"/>
-        </w:rPr>
-        <w:t xml:space="preserve"> addition, first strand synthesis, cDNA conversion. Then RT-qPCR. </w:t>
-      </w:r>
-    </w:p>
-    <w:p>
-      <w:pPr>
-        <w:pStyle w:val="Heading2"/>
-        <w:rPr>
-          <w:rFonts w:ascii="Times New Roman" w:hAnsi="Times New Roman" w:cs="Times New Roman"/>
-          <w:lang w:val="en-US"/>
-        </w:rPr>
-      </w:pPr>
-      <w:r>
-        <w:rPr>
-          <w:rFonts w:ascii="Times New Roman" w:hAnsi="Times New Roman" w:cs="Times New Roman"/>
-          <w:lang w:val="en-US"/>
-        </w:rPr>
-        <w:t xml:space="preserve">Bioinformatics Analysis: </w:t>
-      </w:r>
-    </w:p>
-    <w:p>
-      <w:pPr>
-        <w:rPr>
-          <w:rFonts w:ascii="Times New Roman" w:hAnsi="Times New Roman" w:cs="Times New Roman"/>
-          <w:lang w:val="en-US"/>
-        </w:rPr>
-      </w:pPr>
-      <w:r>
-        <w:rPr>
-          <w:rFonts w:ascii="Times New Roman" w:hAnsi="Times New Roman" w:cs="Times New Roman"/>
-          <w:lang w:val="en-US"/>
-        </w:rPr>
-        <w:t xml:space="preserve">The data being used, make sure you reference it. </w:t>
-      </w:r>
-      <w:r>
-        <w:rPr>
-          <w:rFonts w:ascii="Times New Roman" w:hAnsi="Times New Roman" w:cs="Times New Roman"/>
-          <w:lang w:val="en-US"/>
-        </w:rPr>
-        <w:t>Comparison</w:t>
-      </w:r>
-      <w:r>
-        <w:rPr>
-          <w:rFonts w:ascii="Times New Roman" w:hAnsi="Times New Roman" w:cs="Times New Roman"/>
-          <w:lang w:val="en-US"/>
-        </w:rPr>
-        <w:t xml:space="preserve"> between data sets using R in </w:t>
-      </w:r>
-      <w:r>
-        <w:rPr>
-          <w:rFonts w:ascii="Times New Roman" w:hAnsi="Times New Roman" w:cs="Times New Roman"/>
-          <w:lang w:val="en-US"/>
-        </w:rPr>
-        <w:t>conjunction</w:t>
-      </w:r>
-      <w:r>
-        <w:rPr>
-          <w:rFonts w:ascii="Times New Roman" w:hAnsi="Times New Roman" w:cs="Times New Roman"/>
-          <w:lang w:val="en-US"/>
-        </w:rPr>
-        <w:t xml:space="preserve"> with </w:t>
-      </w:r>
-      <w:proofErr w:type="spellStart"/>
-      <w:r>
-        <w:rPr>
-          <w:rFonts w:ascii="Times New Roman" w:hAnsi="Times New Roman" w:cs="Times New Roman"/>
-          <w:lang w:val="en-US"/>
-        </w:rPr>
-        <w:t>biomaRt</w:t>
-      </w:r>
-      <w:proofErr w:type="spellEnd"/>
-      <w:r>
-        <w:rPr>
-          <w:rFonts w:ascii="Times New Roman" w:hAnsi="Times New Roman" w:cs="Times New Roman"/>
-          <w:lang w:val="en-US"/>
-        </w:rPr>
-        <w:t xml:space="preserve"> </w:t>
-      </w:r>
-      <w:r>
-        <w:rPr>
-          <w:rFonts w:ascii="Times New Roman" w:hAnsi="Times New Roman" w:cs="Times New Roman"/>
-          <w:lang w:val="en-US"/>
-        </w:rPr>
-        <w:t xml:space="preserve">for Gene ontology assessment. Followed by PPI investigation to identify interacting proteins that integral membrane proteins. </w:t>
-      </w:r>
-    </w:p>
-    <w:p>
-      <w:pPr>
-        <w:pStyle w:val="Heading2"/>
-        <w:rPr>
-          <w:rFonts w:ascii="Times New Roman" w:hAnsi="Times New Roman" w:cs="Times New Roman"/>
-          <w:lang w:val="en-US"/>
-        </w:rPr>
-      </w:pPr>
-      <w:r>
-        <w:rPr>
-          <w:rFonts w:ascii="Times New Roman" w:hAnsi="Times New Roman" w:cs="Times New Roman"/>
-          <w:lang w:val="en-US"/>
-        </w:rPr>
-        <w:t xml:space="preserve">Pull down assay: </w:t>
-      </w:r>
-    </w:p>
-    <w:p>
-      <w:pPr>
-        <w:rPr>
-          <w:rFonts w:ascii="Times New Roman" w:hAnsi="Times New Roman" w:cs="Times New Roman"/>
-          <w:lang w:val="en-US"/>
-        </w:rPr>
-      </w:pPr>
-      <w:r>
-        <w:rPr>
-          <w:rFonts w:ascii="Times New Roman" w:hAnsi="Times New Roman" w:cs="Times New Roman"/>
-          <w:lang w:val="en-US"/>
-        </w:rPr>
-        <w:t xml:space="preserve">List antibodies </w:t>
-      </w:r>
-      <w:proofErr w:type="spellStart"/>
-      <w:r>
-        <w:rPr>
-          <w:rFonts w:ascii="Times New Roman" w:hAnsi="Times New Roman" w:cs="Times New Roman"/>
-          <w:lang w:val="en-US"/>
-        </w:rPr>
-        <w:t>etc</w:t>
-      </w:r>
-      <w:proofErr w:type="spellEnd"/>
-      <w:r>
-        <w:rPr>
-          <w:rFonts w:ascii="Times New Roman" w:hAnsi="Times New Roman" w:cs="Times New Roman"/>
-          <w:lang w:val="en-US"/>
-        </w:rPr>
-        <w:t xml:space="preserve"> set up, controls. </w:t>
-      </w:r>
-    </w:p>
-    <w:p>
-      <w:pPr>
-        <w:pStyle w:val="Heading2"/>
-        <w:rPr>
-          <w:rFonts w:ascii="Times New Roman" w:hAnsi="Times New Roman" w:cs="Times New Roman"/>
-          <w:lang w:val="en-US"/>
-        </w:rPr>
-      </w:pPr>
-      <w:r>
-        <w:rPr>
-          <w:rStyle w:val="Heading2Char"/>
-          <w:rFonts w:ascii="Times New Roman" w:hAnsi="Times New Roman" w:cs="Times New Roman"/>
-        </w:rPr>
-        <w:t>Transfection of Biotinylated miRNA:</w:t>
-      </w:r>
-    </w:p>
-    <w:p>
-      <w:pPr>
-        <w:rPr>
-          <w:rFonts w:ascii="Times New Roman" w:hAnsi="Times New Roman" w:cs="Times New Roman"/>
-          <w:lang w:val="en-US"/>
-        </w:rPr>
-      </w:pPr>
-      <w:r>
-        <w:rPr>
-          <w:rFonts w:ascii="Times New Roman" w:hAnsi="Times New Roman" w:cs="Times New Roman"/>
-          <w:lang w:val="en-US"/>
-        </w:rPr>
-        <w:t xml:space="preserve">Basically a </w:t>
-      </w:r>
-      <w:proofErr w:type="spellStart"/>
-      <w:r>
-        <w:rPr>
-          <w:rFonts w:ascii="Times New Roman" w:hAnsi="Times New Roman" w:cs="Times New Roman"/>
-          <w:lang w:val="en-US"/>
-        </w:rPr>
-        <w:t>lipofectamine</w:t>
-      </w:r>
-      <w:proofErr w:type="spellEnd"/>
-      <w:r>
-        <w:rPr>
-          <w:rFonts w:ascii="Times New Roman" w:hAnsi="Times New Roman" w:cs="Times New Roman"/>
-          <w:lang w:val="en-US"/>
-        </w:rPr>
-        <w:t xml:space="preserve"> process and any optimization test. </w:t>
-      </w:r>
-    </w:p>
-    <w:p>
-      <w:pPr>
-        <w:pStyle w:val="Heading2"/>
-        <w:rPr>
-          <w:rFonts w:ascii="Times New Roman" w:hAnsi="Times New Roman" w:cs="Times New Roman"/>
-          <w:lang w:val="en-US"/>
-        </w:rPr>
-      </w:pPr>
-      <w:proofErr w:type="spellStart"/>
-      <w:r>
-        <w:rPr>
-          <w:rFonts w:ascii="Times New Roman" w:hAnsi="Times New Roman" w:cs="Times New Roman"/>
-          <w:lang w:val="en-US"/>
-        </w:rPr>
-        <w:t>Colocalization</w:t>
-      </w:r>
-      <w:proofErr w:type="spellEnd"/>
-      <w:r>
-        <w:rPr>
-          <w:rFonts w:ascii="Times New Roman" w:hAnsi="Times New Roman" w:cs="Times New Roman"/>
-          <w:lang w:val="en-US"/>
-        </w:rPr>
-        <w:t xml:space="preserve"> by Immunofluorescence Confocal Microscopy:</w:t>
-      </w:r>
-    </w:p>
-    <w:p>
-      <w:pPr>
-        <w:rPr>
-          <w:rFonts w:ascii="Times New Roman" w:hAnsi="Times New Roman" w:cs="Times New Roman"/>
-          <w:lang w:val="en-US"/>
-        </w:rPr>
-      </w:pPr>
-      <w:r>
-        <w:rPr>
-          <w:rFonts w:ascii="Times New Roman" w:hAnsi="Times New Roman" w:cs="Times New Roman"/>
-          <w:lang w:val="en-US"/>
-        </w:rPr>
-        <w:t xml:space="preserve">All the things. </w:t>
-      </w:r>
-    </w:p>
-    <w:p>
-      <w:pPr>
-        <w:rPr>
-          <w:rFonts w:ascii="Times New Roman" w:hAnsi="Times New Roman" w:cs="Times New Roman"/>
-          <w:lang w:val="en-US"/>
-        </w:rPr>
-      </w:pPr>
-      <w:r>
-        <w:rPr>
-          <w:rStyle w:val="Heading1Char"/>
-          <w:rFonts w:ascii="Times New Roman" w:hAnsi="Times New Roman" w:cs="Times New Roman"/>
-        </w:rPr>
-        <w:t>Results</w:t>
-      </w:r>
-      <w:r>
-        <w:rPr>
-          <w:rFonts w:ascii="Times New Roman" w:hAnsi="Times New Roman" w:cs="Times New Roman"/>
-          <w:lang w:val="en-US"/>
-        </w:rPr>
-        <w:t xml:space="preserve">: 10pages. Experimental data with explanations to make the data comprehendible with stats. </w:t>
-      </w:r>
-      <w:r>
-        <w:rPr>
-          <w:rFonts w:ascii="Times New Roman" w:hAnsi="Times New Roman" w:cs="Times New Roman"/>
-          <w:lang w:val="en-US"/>
-        </w:rPr>
-        <w:t>2000w</w:t>
-      </w:r>
-    </w:p>
-    <w:p>
-      <w:pPr>
-        <w:rPr>
-          <w:rFonts w:ascii="Times New Roman" w:hAnsi="Times New Roman" w:cs="Times New Roman"/>
-          <w:lang w:val="en-US"/>
-        </w:rPr>
-      </w:pPr>
-      <w:r>
-        <w:rPr>
-          <w:rStyle w:val="Heading1Char"/>
-          <w:rFonts w:ascii="Times New Roman" w:hAnsi="Times New Roman" w:cs="Times New Roman"/>
-        </w:rPr>
-        <w:t>Discussion:</w:t>
-      </w:r>
-      <w:r>
-        <w:rPr>
-          <w:rFonts w:ascii="Times New Roman" w:hAnsi="Times New Roman" w:cs="Times New Roman"/>
-          <w:lang w:val="en-US"/>
-        </w:rPr>
-        <w:t xml:space="preserve"> 5-10pages. Interpret and critical review of the results in relation to the published body of knowledge.</w:t>
-      </w:r>
-      <w:r>
-        <w:rPr>
-          <w:rFonts w:ascii="Times New Roman" w:hAnsi="Times New Roman" w:cs="Times New Roman"/>
-          <w:lang w:val="en-US"/>
-        </w:rPr>
-        <w:t xml:space="preserve"> 2000w</w:t>
-      </w:r>
-      <w:r>
-        <w:rPr>
-          <w:rFonts w:ascii="Times New Roman" w:hAnsi="Times New Roman" w:cs="Times New Roman"/>
-          <w:lang w:val="en-US"/>
-        </w:rPr>
-        <w:t xml:space="preserve"> </w:t>
-      </w:r>
     </w:p>
     <w:p>
       <w:pPr>
@@ -916,7 +960,6 @@
           <w:rFonts w:ascii="Times New Roman" w:hAnsi="Times New Roman" w:cs="Times New Roman"/>
           <w:lang w:val="en-US"/>
         </w:rPr>
-        <w:lastRenderedPageBreak/>
         <w:t xml:space="preserve">References: </w:t>
       </w:r>
     </w:p>

--- a/BackgroundInfo/Template for THESIS.docx
+++ b/BackgroundInfo/Template for THESIS.docx
@@ -59,6 +59,36 @@
         </w:rPr>
         <w:t>~1000w</w:t>
       </w:r>
+      <w:r>
+        <w:rPr>
+          <w:rFonts w:ascii="Times New Roman" w:hAnsi="Times New Roman" w:cs="Times New Roman"/>
+          <w:lang w:val="en-US"/>
+        </w:rPr>
+        <w:t>.</w:t>
+      </w:r>
+    </w:p>
+    <w:p>
+      <w:pPr>
+        <w:rPr>
+          <w:rFonts w:ascii="Times New Roman" w:hAnsi="Times New Roman" w:cs="Times New Roman"/>
+          <w:lang w:val="en-US"/>
+        </w:rPr>
+      </w:pPr>
+      <w:r>
+        <w:rPr>
+          <w:rFonts w:ascii="Times New Roman" w:hAnsi="Times New Roman" w:cs="Times New Roman"/>
+          <w:lang w:val="en-US"/>
+        </w:rPr>
+        <w:t xml:space="preserve">Talk about microRNAs first. Then talk about extracellular vesicles. Then lipid rafts. Then the experimental model and the hypothesis. </w:t>
+      </w:r>
+    </w:p>
+    <w:p>
+      <w:pPr>
+        <w:rPr>
+          <w:rFonts w:ascii="Times New Roman" w:hAnsi="Times New Roman" w:cs="Times New Roman"/>
+          <w:lang w:val="en-US"/>
+        </w:rPr>
+      </w:pPr>
     </w:p>
     <w:p>
       <w:pPr>
@@ -368,44 +398,88 @@
           <w:rFonts w:ascii="Times New Roman" w:hAnsi="Times New Roman" w:cs="Times New Roman"/>
           <w:lang w:val="en-US"/>
         </w:rPr>
-        <w:t xml:space="preserve">Describe what data </w:t>
-      </w:r>
-      <w:proofErr w:type="spellStart"/>
-      <w:r>
-        <w:rPr>
-          <w:rFonts w:ascii="Times New Roman" w:hAnsi="Times New Roman" w:cs="Times New Roman"/>
-          <w:lang w:val="en-US"/>
-        </w:rPr>
-        <w:t>youre</w:t>
-      </w:r>
-      <w:proofErr w:type="spellEnd"/>
-      <w:r>
-        <w:rPr>
-          <w:rFonts w:ascii="Times New Roman" w:hAnsi="Times New Roman" w:cs="Times New Roman"/>
-          <w:lang w:val="en-US"/>
-        </w:rPr>
-        <w:t xml:space="preserve"> using. U</w:t>
-      </w:r>
-      <w:r>
-        <w:rPr>
-          <w:rFonts w:ascii="Times New Roman" w:hAnsi="Times New Roman" w:cs="Times New Roman"/>
-          <w:lang w:val="en-US"/>
-        </w:rPr>
-        <w:t xml:space="preserve">tilizing an R package, DESeq2. </w:t>
-      </w:r>
-      <w:r>
-        <w:rPr>
-          <w:rFonts w:ascii="Times New Roman" w:hAnsi="Times New Roman" w:cs="Times New Roman"/>
-          <w:lang w:val="en-US"/>
-        </w:rPr>
-        <w:t>Normalized</w:t>
-      </w:r>
-      <w:r>
-        <w:rPr>
-          <w:rFonts w:ascii="Times New Roman" w:hAnsi="Times New Roman" w:cs="Times New Roman"/>
-          <w:lang w:val="en-US"/>
-        </w:rPr>
-        <w:t xml:space="preserve"> to a </w:t>
+        <w:t>Previously collected RNA-</w:t>
+      </w:r>
+      <w:proofErr w:type="spellStart"/>
+      <w:r>
+        <w:rPr>
+          <w:rFonts w:ascii="Times New Roman" w:hAnsi="Times New Roman" w:cs="Times New Roman"/>
+          <w:lang w:val="en-US"/>
+        </w:rPr>
+        <w:t>seq</w:t>
+      </w:r>
+      <w:proofErr w:type="spellEnd"/>
+      <w:r>
+        <w:rPr>
+          <w:rFonts w:ascii="Times New Roman" w:hAnsi="Times New Roman" w:cs="Times New Roman"/>
+          <w:lang w:val="en-US"/>
+        </w:rPr>
+        <w:t xml:space="preserve"> data fo</w:t>
+      </w:r>
+      <w:r>
+        <w:rPr>
+          <w:rFonts w:ascii="Times New Roman" w:hAnsi="Times New Roman" w:cs="Times New Roman"/>
+          <w:lang w:val="en-US"/>
+        </w:rPr>
+        <w:t xml:space="preserve">r small RNAs had been aligned and assessed for raw counts for </w:t>
+      </w:r>
+      <w:proofErr w:type="spellStart"/>
+      <w:r>
+        <w:rPr>
+          <w:rFonts w:ascii="Times New Roman" w:hAnsi="Times New Roman" w:cs="Times New Roman"/>
+          <w:lang w:val="en-US"/>
+        </w:rPr>
+        <w:t>miRNAs</w:t>
+      </w:r>
+      <w:proofErr w:type="spellEnd"/>
+      <w:r>
+        <w:rPr>
+          <w:rFonts w:ascii="Times New Roman" w:hAnsi="Times New Roman" w:cs="Times New Roman"/>
+          <w:lang w:val="en-US"/>
+        </w:rPr>
+        <w:t>. An R package, DESeq2, had n</w:t>
+      </w:r>
+      <w:r>
+        <w:rPr>
+          <w:rFonts w:ascii="Times New Roman" w:hAnsi="Times New Roman" w:cs="Times New Roman"/>
+          <w:lang w:val="en-US"/>
+        </w:rPr>
+        <w:t>ormalized</w:t>
+      </w:r>
+      <w:r>
+        <w:rPr>
+          <w:rFonts w:ascii="Times New Roman" w:hAnsi="Times New Roman" w:cs="Times New Roman"/>
+          <w:lang w:val="en-US"/>
+        </w:rPr>
+        <w:t xml:space="preserve"> </w:t>
+      </w:r>
+      <w:r>
+        <w:rPr>
+          <w:rFonts w:ascii="Times New Roman" w:hAnsi="Times New Roman" w:cs="Times New Roman"/>
+          <w:lang w:val="en-US"/>
+        </w:rPr>
+        <w:t xml:space="preserve">these counts </w:t>
+      </w:r>
+      <w:r>
+        <w:rPr>
+          <w:rFonts w:ascii="Times New Roman" w:hAnsi="Times New Roman" w:cs="Times New Roman"/>
+          <w:lang w:val="en-US"/>
+        </w:rPr>
+        <w:t xml:space="preserve">to </w:t>
+      </w:r>
+      <w:r>
+        <w:rPr>
+          <w:rFonts w:ascii="Times New Roman" w:hAnsi="Times New Roman" w:cs="Times New Roman"/>
+          <w:lang w:val="en-US"/>
+        </w:rPr>
+        <w:t xml:space="preserve">fit </w:t>
+      </w:r>
+      <w:r>
+        <w:rPr>
+          <w:rFonts w:ascii="Times New Roman" w:hAnsi="Times New Roman" w:cs="Times New Roman"/>
+          <w:lang w:val="en-US"/>
+        </w:rPr>
+        <w:t xml:space="preserve">a </w:t>
       </w:r>
       <w:r>
         <w:rPr>
@@ -419,12 +493,1012 @@
           <w:rFonts w:ascii="Times New Roman" w:hAnsi="Times New Roman" w:cs="Times New Roman"/>
           <w:lang w:val="en-US"/>
         </w:rPr>
-        <w:t xml:space="preserve"> binomial as per the code, filtered out low/no count </w:t>
-      </w:r>
-      <w:proofErr w:type="spellStart"/>
-      <w:r>
-        <w:rPr>
-          <w:rFonts w:ascii="Times New Roman" w:hAnsi="Times New Roman" w:cs="Times New Roman"/>
+        <w:t xml:space="preserve"> binomial and excluded microRNA data that possessed low to </w:t>
+      </w:r>
+      <w:r>
+        <w:rPr>
+          <w:rFonts w:ascii="Times New Roman" w:hAnsi="Times New Roman" w:cs="Times New Roman"/>
+          <w:lang w:val="en-US"/>
+        </w:rPr>
+        <w:t>no count</w:t>
+      </w:r>
+      <w:r>
+        <w:rPr>
+          <w:rFonts w:ascii="Times New Roman" w:hAnsi="Times New Roman" w:cs="Times New Roman"/>
+          <w:lang w:val="en-US"/>
+        </w:rPr>
+        <w:t xml:space="preserve">s for </w:t>
+      </w:r>
+      <w:proofErr w:type="spellStart"/>
+      <w:r>
+        <w:rPr>
+          <w:rFonts w:ascii="Times New Roman" w:hAnsi="Times New Roman" w:cs="Times New Roman"/>
+          <w:lang w:val="en-US"/>
+        </w:rPr>
+        <w:t>miRNA</w:t>
+      </w:r>
+      <w:proofErr w:type="spellEnd"/>
+      <w:r>
+        <w:rPr>
+          <w:rFonts w:ascii="Times New Roman" w:hAnsi="Times New Roman" w:cs="Times New Roman"/>
+          <w:lang w:val="en-US"/>
+        </w:rPr>
+        <w:t xml:space="preserve"> species across all data points, allowing for only relevant microRNAs to be assessed. Applying the function makes comparisons of expression between GFP and cavin-1 cell conditions and returns this in the form of log2 fold change, statistical analyses such as p-values and a false discovery rate corrected p value.</w:t>
+      </w:r>
+      <w:r>
+        <w:rPr>
+          <w:rFonts w:ascii="Times New Roman" w:hAnsi="Times New Roman" w:cs="Times New Roman"/>
+          <w:lang w:val="en-US"/>
+        </w:rPr>
+        <w:t xml:space="preserve"> </w:t>
+      </w:r>
+      <w:r>
+        <w:rPr>
+          <w:rFonts w:ascii="Times New Roman" w:hAnsi="Times New Roman" w:cs="Times New Roman"/>
+          <w:lang w:val="en-US"/>
+        </w:rPr>
+        <w:t xml:space="preserve">This analysis was completed separately for cell and </w:t>
+      </w:r>
+      <w:proofErr w:type="spellStart"/>
+      <w:r>
+        <w:rPr>
+          <w:rFonts w:ascii="Times New Roman" w:hAnsi="Times New Roman" w:cs="Times New Roman"/>
+          <w:lang w:val="en-US"/>
+        </w:rPr>
+        <w:t>exosome</w:t>
+      </w:r>
+      <w:proofErr w:type="spellEnd"/>
+      <w:r>
+        <w:rPr>
+          <w:rFonts w:ascii="Times New Roman" w:hAnsi="Times New Roman" w:cs="Times New Roman"/>
+          <w:lang w:val="en-US"/>
+        </w:rPr>
+        <w:t xml:space="preserve"> RNA content. </w:t>
+      </w:r>
+      <w:r>
+        <w:rPr>
+          <w:rFonts w:ascii="Times New Roman" w:hAnsi="Times New Roman" w:cs="Times New Roman"/>
+          <w:lang w:val="en-US"/>
+        </w:rPr>
+        <w:t>By using the log2FC values</w:t>
+      </w:r>
+      <w:r>
+        <w:rPr>
+          <w:rFonts w:ascii="Times New Roman" w:hAnsi="Times New Roman" w:cs="Times New Roman"/>
+          <w:lang w:val="en-US"/>
+        </w:rPr>
+        <w:t xml:space="preserve"> for each </w:t>
+      </w:r>
+      <w:proofErr w:type="spellStart"/>
+      <w:r>
+        <w:rPr>
+          <w:rFonts w:ascii="Times New Roman" w:hAnsi="Times New Roman" w:cs="Times New Roman"/>
+          <w:lang w:val="en-US"/>
+        </w:rPr>
+        <w:t>miR</w:t>
+      </w:r>
+      <w:proofErr w:type="spellEnd"/>
+      <w:r>
+        <w:rPr>
+          <w:rFonts w:ascii="Times New Roman" w:hAnsi="Times New Roman" w:cs="Times New Roman"/>
+          <w:lang w:val="en-US"/>
+        </w:rPr>
+        <w:t xml:space="preserve">, comparisons were made between cell and </w:t>
+      </w:r>
+      <w:proofErr w:type="spellStart"/>
+      <w:r>
+        <w:rPr>
+          <w:rFonts w:ascii="Times New Roman" w:hAnsi="Times New Roman" w:cs="Times New Roman"/>
+          <w:lang w:val="en-US"/>
+        </w:rPr>
+        <w:t>e</w:t>
+      </w:r>
+      <w:r>
+        <w:rPr>
+          <w:rFonts w:ascii="Times New Roman" w:hAnsi="Times New Roman" w:cs="Times New Roman"/>
+          <w:lang w:val="en-US"/>
+        </w:rPr>
+        <w:t>xosome</w:t>
+      </w:r>
+      <w:proofErr w:type="spellEnd"/>
+      <w:r>
+        <w:rPr>
+          <w:rFonts w:ascii="Times New Roman" w:hAnsi="Times New Roman" w:cs="Times New Roman"/>
+          <w:lang w:val="en-US"/>
+        </w:rPr>
+        <w:t xml:space="preserve"> by taking the difference in the form of </w:t>
+      </w:r>
+      <w:proofErr w:type="gramStart"/>
+      <w:r>
+        <w:rPr>
+          <w:rFonts w:ascii="Times New Roman" w:hAnsi="Times New Roman" w:cs="Times New Roman"/>
+          <w:lang w:val="en-US"/>
+        </w:rPr>
+        <w:t>FC(</w:t>
+      </w:r>
+      <w:proofErr w:type="gramEnd"/>
+      <w:r>
+        <w:rPr>
+          <w:rFonts w:ascii="Times New Roman" w:hAnsi="Times New Roman" w:cs="Times New Roman"/>
+          <w:lang w:val="en-US"/>
+        </w:rPr>
+        <w:t>cell)-FC(</w:t>
+      </w:r>
+      <w:proofErr w:type="spellStart"/>
+      <w:r>
+        <w:rPr>
+          <w:rFonts w:ascii="Times New Roman" w:hAnsi="Times New Roman" w:cs="Times New Roman"/>
+          <w:lang w:val="en-US"/>
+        </w:rPr>
+        <w:t>exo</w:t>
+      </w:r>
+      <w:proofErr w:type="spellEnd"/>
+      <w:r>
+        <w:rPr>
+          <w:rFonts w:ascii="Times New Roman" w:hAnsi="Times New Roman" w:cs="Times New Roman"/>
+          <w:lang w:val="en-US"/>
+        </w:rPr>
+        <w:t xml:space="preserve">). </w:t>
+      </w:r>
+    </w:p>
+    <w:p>
+      <w:pPr>
+        <w:pStyle w:val="Heading2"/>
+        <w:rPr>
+          <w:rFonts w:ascii="Times New Roman" w:hAnsi="Times New Roman" w:cs="Times New Roman"/>
+          <w:lang w:val="en-US"/>
+        </w:rPr>
+      </w:pPr>
+      <w:r>
+        <w:rPr>
+          <w:rFonts w:ascii="Times New Roman" w:hAnsi="Times New Roman" w:cs="Times New Roman"/>
+          <w:lang w:val="en-US"/>
+        </w:rPr>
+        <w:t>Extracellular Vesicle Extraction</w:t>
+      </w:r>
+      <w:r>
+        <w:rPr>
+          <w:rFonts w:ascii="Times New Roman" w:hAnsi="Times New Roman" w:cs="Times New Roman"/>
+          <w:lang w:val="en-US"/>
+        </w:rPr>
+        <w:t xml:space="preserve"> and RNA extraction</w:t>
+      </w:r>
+      <w:r>
+        <w:rPr>
+          <w:rFonts w:ascii="Times New Roman" w:hAnsi="Times New Roman" w:cs="Times New Roman"/>
+          <w:lang w:val="en-US"/>
+        </w:rPr>
+        <w:t xml:space="preserve">: </w:t>
+      </w:r>
+    </w:p>
+    <w:p>
+      <w:pPr>
+        <w:rPr>
+          <w:rFonts w:ascii="Times New Roman" w:hAnsi="Times New Roman" w:cs="Times New Roman"/>
+          <w:lang w:val="en-US"/>
+        </w:rPr>
+      </w:pPr>
+      <w:r>
+        <w:rPr>
+          <w:rFonts w:ascii="Times New Roman" w:hAnsi="Times New Roman" w:cs="Times New Roman"/>
+          <w:lang w:val="en-US"/>
+        </w:rPr>
+        <w:t xml:space="preserve">Cells were grown to 70% </w:t>
+      </w:r>
+      <w:proofErr w:type="spellStart"/>
+      <w:r>
+        <w:rPr>
+          <w:rFonts w:ascii="Times New Roman" w:hAnsi="Times New Roman" w:cs="Times New Roman"/>
+          <w:lang w:val="en-US"/>
+        </w:rPr>
+        <w:t>confluency</w:t>
+      </w:r>
+      <w:proofErr w:type="spellEnd"/>
+      <w:r>
+        <w:rPr>
+          <w:rFonts w:ascii="Times New Roman" w:hAnsi="Times New Roman" w:cs="Times New Roman"/>
+          <w:lang w:val="en-US"/>
+        </w:rPr>
+        <w:t xml:space="preserve"> prior to the addition of RPMI1640 media</w:t>
+      </w:r>
+      <w:r>
+        <w:rPr>
+          <w:rFonts w:ascii="Times New Roman" w:hAnsi="Times New Roman" w:cs="Times New Roman"/>
+          <w:lang w:val="en-US"/>
+        </w:rPr>
+        <w:t xml:space="preserve"> on 15cm Petri dishes</w:t>
+      </w:r>
+      <w:r>
+        <w:rPr>
+          <w:rFonts w:ascii="Times New Roman" w:hAnsi="Times New Roman" w:cs="Times New Roman"/>
+          <w:lang w:val="en-US"/>
+        </w:rPr>
+        <w:t>. The conditioned media was collecte</w:t>
+      </w:r>
+      <w:r>
+        <w:rPr>
+          <w:rFonts w:ascii="Times New Roman" w:hAnsi="Times New Roman" w:cs="Times New Roman"/>
+          <w:lang w:val="en-US"/>
+        </w:rPr>
+        <w:t xml:space="preserve">d after 24hrs of incubation and </w:t>
+      </w:r>
+      <w:r>
+        <w:rPr>
+          <w:rFonts w:ascii="Times New Roman" w:hAnsi="Times New Roman" w:cs="Times New Roman"/>
+          <w:lang w:val="en-US"/>
+        </w:rPr>
+        <w:t xml:space="preserve">concentrated in </w:t>
+      </w:r>
+      <w:proofErr w:type="gramStart"/>
+      <w:r>
+        <w:rPr>
+          <w:rFonts w:ascii="Times New Roman" w:hAnsi="Times New Roman" w:cs="Times New Roman"/>
+          <w:lang w:val="en-US"/>
+        </w:rPr>
+        <w:t>a</w:t>
+      </w:r>
+      <w:proofErr w:type="gramEnd"/>
+      <w:r>
+        <w:rPr>
+          <w:rFonts w:ascii="Times New Roman" w:hAnsi="Times New Roman" w:cs="Times New Roman"/>
+          <w:lang w:val="en-US"/>
+        </w:rPr>
+        <w:t xml:space="preserve"> </w:t>
+      </w:r>
+      <w:r>
+        <w:rPr>
+          <w:rFonts w:ascii="Times New Roman" w:hAnsi="Times New Roman" w:cs="Times New Roman"/>
+          <w:color w:val="FF0000"/>
+          <w:lang w:val="en-US"/>
+        </w:rPr>
+        <w:t xml:space="preserve">X AMOUNT </w:t>
+      </w:r>
+      <w:r>
+        <w:rPr>
+          <w:rFonts w:ascii="Times New Roman" w:hAnsi="Times New Roman" w:cs="Times New Roman"/>
+          <w:lang w:val="en-US"/>
+        </w:rPr>
+        <w:t xml:space="preserve">ultracentrifugation tube until 1mL of concentrated media was </w:t>
+      </w:r>
+      <w:r>
+        <w:rPr>
+          <w:rFonts w:ascii="Times New Roman" w:hAnsi="Times New Roman" w:cs="Times New Roman"/>
+          <w:lang w:val="en-US"/>
+        </w:rPr>
+        <w:t>achieved</w:t>
+      </w:r>
+      <w:r>
+        <w:rPr>
+          <w:rFonts w:ascii="Times New Roman" w:hAnsi="Times New Roman" w:cs="Times New Roman"/>
+          <w:lang w:val="en-US"/>
+        </w:rPr>
+        <w:t>. This was then processed th</w:t>
+      </w:r>
+      <w:r>
+        <w:rPr>
+          <w:rFonts w:ascii="Times New Roman" w:hAnsi="Times New Roman" w:cs="Times New Roman"/>
+          <w:lang w:val="en-US"/>
+        </w:rPr>
+        <w:t>r</w:t>
+      </w:r>
+      <w:r>
+        <w:rPr>
+          <w:rFonts w:ascii="Times New Roman" w:hAnsi="Times New Roman" w:cs="Times New Roman"/>
+          <w:lang w:val="en-US"/>
+        </w:rPr>
+        <w:t xml:space="preserve">ough an </w:t>
+      </w:r>
+      <w:proofErr w:type="spellStart"/>
+      <w:r>
+        <w:rPr>
+          <w:rFonts w:ascii="Times New Roman" w:hAnsi="Times New Roman" w:cs="Times New Roman"/>
+          <w:lang w:val="en-US"/>
+        </w:rPr>
+        <w:t>exoRNeasy</w:t>
+      </w:r>
+      <w:proofErr w:type="spellEnd"/>
+      <w:r>
+        <w:rPr>
+          <w:rFonts w:ascii="Times New Roman" w:hAnsi="Times New Roman" w:cs="Times New Roman"/>
+          <w:lang w:val="en-US"/>
+        </w:rPr>
+        <w:t xml:space="preserve"> midi kit (</w:t>
+      </w:r>
+      <w:proofErr w:type="spellStart"/>
+      <w:r>
+        <w:rPr>
+          <w:rFonts w:ascii="Times New Roman" w:hAnsi="Times New Roman" w:cs="Times New Roman"/>
+          <w:lang w:val="en-US"/>
+        </w:rPr>
+        <w:t>Qiagen</w:t>
+      </w:r>
+      <w:proofErr w:type="spellEnd"/>
+      <w:r>
+        <w:rPr>
+          <w:rFonts w:ascii="Times New Roman" w:hAnsi="Times New Roman" w:cs="Times New Roman"/>
+          <w:lang w:val="en-US"/>
+        </w:rPr>
+        <w:t xml:space="preserve">) to extract the </w:t>
+      </w:r>
+      <w:proofErr w:type="spellStart"/>
+      <w:r>
+        <w:rPr>
+          <w:rFonts w:ascii="Times New Roman" w:hAnsi="Times New Roman" w:cs="Times New Roman"/>
+          <w:lang w:val="en-US"/>
+        </w:rPr>
+        <w:t>exosomal</w:t>
+      </w:r>
+      <w:proofErr w:type="spellEnd"/>
+      <w:r>
+        <w:rPr>
+          <w:rFonts w:ascii="Times New Roman" w:hAnsi="Times New Roman" w:cs="Times New Roman"/>
+          <w:lang w:val="en-US"/>
+        </w:rPr>
+        <w:t xml:space="preserve"> total RNA. </w:t>
+      </w:r>
+      <w:r>
+        <w:rPr>
+          <w:rFonts w:ascii="Times New Roman" w:hAnsi="Times New Roman" w:cs="Times New Roman"/>
+          <w:lang w:val="en-US"/>
+        </w:rPr>
+        <w:t xml:space="preserve">A sample of these cells were also collected for comparison. The total cellular RNA was collected using the </w:t>
+      </w:r>
+      <w:proofErr w:type="spellStart"/>
+      <w:r>
+        <w:rPr>
+          <w:rFonts w:ascii="Times New Roman" w:hAnsi="Times New Roman" w:cs="Times New Roman"/>
+          <w:lang w:val="en-US"/>
+        </w:rPr>
+        <w:t>MiRvana</w:t>
+      </w:r>
+      <w:proofErr w:type="spellEnd"/>
+      <w:r>
+        <w:rPr>
+          <w:rFonts w:ascii="Times New Roman" w:hAnsi="Times New Roman" w:cs="Times New Roman"/>
+          <w:lang w:val="en-US"/>
+        </w:rPr>
+        <w:t xml:space="preserve"> kits (Invitrogen). </w:t>
+      </w:r>
+      <w:proofErr w:type="spellStart"/>
+      <w:r>
+        <w:rPr>
+          <w:rFonts w:ascii="Times New Roman" w:hAnsi="Times New Roman" w:cs="Times New Roman"/>
+          <w:lang w:val="en-US"/>
+        </w:rPr>
+        <w:t>Nanodrop</w:t>
+      </w:r>
+      <w:proofErr w:type="spellEnd"/>
+      <w:r>
+        <w:rPr>
+          <w:rFonts w:ascii="Times New Roman" w:hAnsi="Times New Roman" w:cs="Times New Roman"/>
+          <w:lang w:val="en-US"/>
+        </w:rPr>
+        <w:t xml:space="preserve"> was used to assess to the purity and concentration of the RNA</w:t>
+      </w:r>
+      <w:r>
+        <w:rPr>
+          <w:rFonts w:ascii="Times New Roman" w:hAnsi="Times New Roman" w:cs="Times New Roman"/>
+          <w:lang w:val="en-US"/>
+        </w:rPr>
+        <w:t>, where samples with an A260/280 approximating 1.8 will be used for further experimentation</w:t>
+      </w:r>
+      <w:r>
+        <w:rPr>
+          <w:rFonts w:ascii="Times New Roman" w:hAnsi="Times New Roman" w:cs="Times New Roman"/>
+          <w:lang w:val="en-US"/>
+        </w:rPr>
+        <w:t xml:space="preserve">.  </w:t>
+      </w:r>
+      <w:r>
+        <w:rPr>
+          <w:rFonts w:ascii="Times New Roman" w:hAnsi="Times New Roman" w:cs="Times New Roman"/>
+          <w:lang w:val="en-US"/>
+        </w:rPr>
+        <w:t xml:space="preserve">  </w:t>
+      </w:r>
+    </w:p>
+    <w:p>
+      <w:pPr>
+        <w:pStyle w:val="Heading2"/>
+        <w:rPr>
+          <w:rFonts w:ascii="Times New Roman" w:hAnsi="Times New Roman" w:cs="Times New Roman"/>
+          <w:lang w:val="en-US"/>
+        </w:rPr>
+      </w:pPr>
+      <w:r>
+        <w:rPr>
+          <w:rFonts w:ascii="Times New Roman" w:hAnsi="Times New Roman" w:cs="Times New Roman"/>
+          <w:lang w:val="en-US"/>
+        </w:rPr>
+        <w:t>Reverse Transcription quantitative Polymerase Chain Reaction (RT-</w:t>
+      </w:r>
+      <w:proofErr w:type="spellStart"/>
+      <w:r>
+        <w:rPr>
+          <w:rFonts w:ascii="Times New Roman" w:hAnsi="Times New Roman" w:cs="Times New Roman"/>
+          <w:lang w:val="en-US"/>
+        </w:rPr>
+        <w:t>qPCR</w:t>
+      </w:r>
+      <w:proofErr w:type="spellEnd"/>
+      <w:r>
+        <w:rPr>
+          <w:rFonts w:ascii="Times New Roman" w:hAnsi="Times New Roman" w:cs="Times New Roman"/>
+          <w:lang w:val="en-US"/>
+        </w:rPr>
+        <w:t xml:space="preserve">) and preparation: </w:t>
+      </w:r>
+    </w:p>
+    <w:p>
+      <w:pPr>
+        <w:rPr>
+          <w:rFonts w:ascii="Times New Roman" w:hAnsi="Times New Roman" w:cs="Times New Roman"/>
+          <w:lang w:val="en-US"/>
+        </w:rPr>
+      </w:pPr>
+      <w:r>
+        <w:rPr>
+          <w:rFonts w:ascii="Times New Roman" w:hAnsi="Times New Roman" w:cs="Times New Roman"/>
+          <w:lang w:val="en-US"/>
+        </w:rPr>
+        <w:t>Poly-</w:t>
+      </w:r>
+      <w:proofErr w:type="spellStart"/>
+      <w:r>
+        <w:rPr>
+          <w:rFonts w:ascii="Times New Roman" w:hAnsi="Times New Roman" w:cs="Times New Roman"/>
+          <w:lang w:val="en-US"/>
+        </w:rPr>
+        <w:t>adenylation</w:t>
+      </w:r>
+      <w:proofErr w:type="spellEnd"/>
+      <w:r>
+        <w:rPr>
+          <w:rFonts w:ascii="Times New Roman" w:hAnsi="Times New Roman" w:cs="Times New Roman"/>
+          <w:lang w:val="en-US"/>
+        </w:rPr>
+        <w:t xml:space="preserve"> </w:t>
+      </w:r>
+      <w:r>
+        <w:rPr>
+          <w:rFonts w:ascii="Times New Roman" w:hAnsi="Times New Roman" w:cs="Times New Roman"/>
+          <w:lang w:val="en-US"/>
+        </w:rPr>
+        <w:t xml:space="preserve">was completed using the </w:t>
+      </w:r>
+      <w:proofErr w:type="spellStart"/>
+      <w:r>
+        <w:rPr>
+          <w:rFonts w:ascii="Times New Roman" w:hAnsi="Times New Roman" w:cs="Times New Roman"/>
+          <w:lang w:val="en-US"/>
+        </w:rPr>
+        <w:t>E.coli</w:t>
+      </w:r>
+      <w:proofErr w:type="spellEnd"/>
+      <w:r>
+        <w:rPr>
+          <w:rFonts w:ascii="Times New Roman" w:hAnsi="Times New Roman" w:cs="Times New Roman"/>
+          <w:lang w:val="en-US"/>
+        </w:rPr>
+        <w:t xml:space="preserve"> </w:t>
+      </w:r>
+      <w:proofErr w:type="spellStart"/>
+      <w:r>
+        <w:rPr>
+          <w:rFonts w:ascii="Times New Roman" w:hAnsi="Times New Roman" w:cs="Times New Roman"/>
+          <w:lang w:val="en-US"/>
+        </w:rPr>
+        <w:t>polyadenylation</w:t>
+      </w:r>
+      <w:proofErr w:type="spellEnd"/>
+      <w:r>
+        <w:rPr>
+          <w:rFonts w:ascii="Times New Roman" w:hAnsi="Times New Roman" w:cs="Times New Roman"/>
+          <w:lang w:val="en-US"/>
+        </w:rPr>
+        <w:t xml:space="preserve"> enzyme and </w:t>
+      </w:r>
+      <w:r>
+        <w:rPr>
+          <w:rFonts w:ascii="Times New Roman" w:hAnsi="Times New Roman" w:cs="Times New Roman"/>
+          <w:lang w:val="en-US"/>
+        </w:rPr>
+        <w:t>associated buffers (Invitrogen???) using a standard protocol (</w:t>
+      </w:r>
+      <w:proofErr w:type="spellStart"/>
+      <w:r>
+        <w:rPr>
+          <w:rFonts w:ascii="Times New Roman" w:hAnsi="Times New Roman" w:cs="Times New Roman"/>
+          <w:lang w:val="en-US"/>
+        </w:rPr>
+        <w:t>reeerence</w:t>
+      </w:r>
+      <w:proofErr w:type="spellEnd"/>
+      <w:r>
+        <w:rPr>
+          <w:rFonts w:ascii="Times New Roman" w:hAnsi="Times New Roman" w:cs="Times New Roman"/>
+          <w:lang w:val="en-US"/>
+        </w:rPr>
+        <w:t xml:space="preserve">). </w:t>
+      </w:r>
+      <w:r>
+        <w:rPr>
+          <w:rFonts w:ascii="Times New Roman" w:hAnsi="Times New Roman" w:cs="Times New Roman"/>
+          <w:lang w:val="en-US"/>
+        </w:rPr>
+        <w:t xml:space="preserve">This was immediately followed by </w:t>
+      </w:r>
+      <w:proofErr w:type="spellStart"/>
+      <w:r>
+        <w:rPr>
+          <w:rFonts w:ascii="Times New Roman" w:hAnsi="Times New Roman" w:cs="Times New Roman"/>
+          <w:lang w:val="en-US"/>
+        </w:rPr>
+        <w:t>cDNA</w:t>
+      </w:r>
+      <w:proofErr w:type="spellEnd"/>
+      <w:r>
+        <w:rPr>
+          <w:rFonts w:ascii="Times New Roman" w:hAnsi="Times New Roman" w:cs="Times New Roman"/>
+          <w:lang w:val="en-US"/>
+        </w:rPr>
+        <w:t xml:space="preserve"> conversion using the Superscript II reverse polymerase (supplier), 0.1ug/</w:t>
+      </w:r>
+      <w:proofErr w:type="spellStart"/>
+      <w:r>
+        <w:rPr>
+          <w:rFonts w:ascii="Times New Roman" w:hAnsi="Times New Roman" w:cs="Times New Roman"/>
+          <w:lang w:val="en-US"/>
+        </w:rPr>
+        <w:t>uL</w:t>
+      </w:r>
+      <w:proofErr w:type="spellEnd"/>
+      <w:r>
+        <w:rPr>
+          <w:rFonts w:ascii="Times New Roman" w:hAnsi="Times New Roman" w:cs="Times New Roman"/>
+          <w:lang w:val="en-US"/>
+        </w:rPr>
+        <w:t xml:space="preserve"> </w:t>
+      </w:r>
+      <w:proofErr w:type="spellStart"/>
+      <w:r>
+        <w:rPr>
+          <w:rFonts w:ascii="Times New Roman" w:hAnsi="Times New Roman" w:cs="Times New Roman"/>
+          <w:lang w:val="en-US"/>
+        </w:rPr>
+        <w:t>oglio</w:t>
+      </w:r>
+      <w:proofErr w:type="spellEnd"/>
+      <w:r>
+        <w:rPr>
+          <w:rFonts w:ascii="Times New Roman" w:hAnsi="Times New Roman" w:cs="Times New Roman"/>
+          <w:lang w:val="en-US"/>
+        </w:rPr>
+        <w:t xml:space="preserve"> DT (place) and whatever else as per protocol (reference). The purity and concentration was assessed by </w:t>
+      </w:r>
+      <w:proofErr w:type="spellStart"/>
+      <w:r>
+        <w:rPr>
+          <w:rFonts w:ascii="Times New Roman" w:hAnsi="Times New Roman" w:cs="Times New Roman"/>
+          <w:lang w:val="en-US"/>
+        </w:rPr>
+        <w:t>Nanodrop</w:t>
+      </w:r>
+      <w:proofErr w:type="spellEnd"/>
+      <w:r>
+        <w:rPr>
+          <w:rFonts w:ascii="Times New Roman" w:hAnsi="Times New Roman" w:cs="Times New Roman"/>
+          <w:lang w:val="en-US"/>
+        </w:rPr>
+        <w:t xml:space="preserve">. </w:t>
+      </w:r>
+      <w:proofErr w:type="spellStart"/>
+      <w:proofErr w:type="gramStart"/>
+      <w:r>
+        <w:rPr>
+          <w:rFonts w:ascii="Times New Roman" w:hAnsi="Times New Roman" w:cs="Times New Roman"/>
+          <w:lang w:val="en-US"/>
+        </w:rPr>
+        <w:t>qPCR</w:t>
+      </w:r>
+      <w:proofErr w:type="spellEnd"/>
+      <w:proofErr w:type="gramEnd"/>
+      <w:r>
+        <w:rPr>
+          <w:rFonts w:ascii="Times New Roman" w:hAnsi="Times New Roman" w:cs="Times New Roman"/>
+          <w:lang w:val="en-US"/>
+        </w:rPr>
+        <w:t xml:space="preserve"> was performed on the samples with primers specific to miR-363-3p, 148a-3p, 146a-5p, 30a-3p </w:t>
+      </w:r>
+      <w:r>
+        <w:rPr>
+          <w:rFonts w:ascii="Times New Roman" w:hAnsi="Times New Roman" w:cs="Times New Roman"/>
+          <w:lang w:val="en-US"/>
+        </w:rPr>
+        <w:lastRenderedPageBreak/>
+        <w:t xml:space="preserve">etc. Mir-125a-3p was used as the reference gene due to producing the same level of expression in </w:t>
+      </w:r>
+      <w:proofErr w:type="spellStart"/>
+      <w:r>
+        <w:rPr>
+          <w:rFonts w:ascii="Times New Roman" w:hAnsi="Times New Roman" w:cs="Times New Roman"/>
+          <w:lang w:val="en-US"/>
+        </w:rPr>
+        <w:t>exosomes</w:t>
+      </w:r>
+      <w:proofErr w:type="spellEnd"/>
+      <w:r>
+        <w:rPr>
+          <w:rFonts w:ascii="Times New Roman" w:hAnsi="Times New Roman" w:cs="Times New Roman"/>
+          <w:lang w:val="en-US"/>
+        </w:rPr>
+        <w:t xml:space="preserve"> derived from both GFP and cavin-1 PC3 cells based on the RNA-</w:t>
+      </w:r>
+      <w:proofErr w:type="spellStart"/>
+      <w:r>
+        <w:rPr>
+          <w:rFonts w:ascii="Times New Roman" w:hAnsi="Times New Roman" w:cs="Times New Roman"/>
+          <w:lang w:val="en-US"/>
+        </w:rPr>
+        <w:t>seq</w:t>
+      </w:r>
+      <w:proofErr w:type="spellEnd"/>
+      <w:r>
+        <w:rPr>
+          <w:rFonts w:ascii="Times New Roman" w:hAnsi="Times New Roman" w:cs="Times New Roman"/>
+          <w:lang w:val="en-US"/>
+        </w:rPr>
+        <w:t xml:space="preserve"> data. Delta </w:t>
+      </w:r>
+      <w:proofErr w:type="spellStart"/>
+      <w:r>
+        <w:rPr>
+          <w:rFonts w:ascii="Times New Roman" w:hAnsi="Times New Roman" w:cs="Times New Roman"/>
+          <w:lang w:val="en-US"/>
+        </w:rPr>
+        <w:t>delta</w:t>
+      </w:r>
+      <w:proofErr w:type="spellEnd"/>
+      <w:r>
+        <w:rPr>
+          <w:rFonts w:ascii="Times New Roman" w:hAnsi="Times New Roman" w:cs="Times New Roman"/>
+          <w:lang w:val="en-US"/>
+        </w:rPr>
+        <w:t xml:space="preserve"> CT was completed by comparing between </w:t>
+      </w:r>
+      <w:proofErr w:type="spellStart"/>
+      <w:r>
+        <w:rPr>
+          <w:rFonts w:ascii="Times New Roman" w:hAnsi="Times New Roman" w:cs="Times New Roman"/>
+          <w:lang w:val="en-US"/>
+        </w:rPr>
+        <w:t>gfp</w:t>
+      </w:r>
+      <w:proofErr w:type="spellEnd"/>
+      <w:r>
+        <w:rPr>
+          <w:rFonts w:ascii="Times New Roman" w:hAnsi="Times New Roman" w:cs="Times New Roman"/>
+          <w:lang w:val="en-US"/>
+        </w:rPr>
+        <w:t xml:space="preserve"> and cavin-1 cell lines for the target and reference genes.   </w:t>
+      </w:r>
+    </w:p>
+    <w:p>
+      <w:pPr>
+        <w:pStyle w:val="Heading2"/>
+        <w:rPr>
+          <w:rFonts w:ascii="Times New Roman" w:hAnsi="Times New Roman" w:cs="Times New Roman"/>
+          <w:lang w:val="en-US"/>
+        </w:rPr>
+      </w:pPr>
+      <w:r>
+        <w:rPr>
+          <w:rFonts w:ascii="Times New Roman" w:hAnsi="Times New Roman" w:cs="Times New Roman"/>
+          <w:lang w:val="en-US"/>
+        </w:rPr>
+        <w:t xml:space="preserve">Bioinformatics Analysis: </w:t>
+      </w:r>
+    </w:p>
+    <w:p>
+      <w:pPr>
+        <w:rPr>
+          <w:rFonts w:ascii="Times New Roman" w:hAnsi="Times New Roman" w:cs="Times New Roman"/>
+          <w:lang w:val="en-US"/>
+        </w:rPr>
+      </w:pPr>
+      <w:r>
+        <w:rPr>
+          <w:rFonts w:ascii="Times New Roman" w:hAnsi="Times New Roman" w:cs="Times New Roman"/>
+          <w:lang w:val="en-US"/>
+        </w:rPr>
+        <w:t xml:space="preserve">The data being used, make sure you reference it. </w:t>
+      </w:r>
+      <w:r>
+        <w:rPr>
+          <w:rFonts w:ascii="Times New Roman" w:hAnsi="Times New Roman" w:cs="Times New Roman"/>
+          <w:lang w:val="en-US"/>
+        </w:rPr>
+        <w:t>Comparison</w:t>
+      </w:r>
+      <w:r>
+        <w:rPr>
+          <w:rFonts w:ascii="Times New Roman" w:hAnsi="Times New Roman" w:cs="Times New Roman"/>
+          <w:lang w:val="en-US"/>
+        </w:rPr>
+        <w:t xml:space="preserve"> between data sets using R in </w:t>
+      </w:r>
+      <w:r>
+        <w:rPr>
+          <w:rFonts w:ascii="Times New Roman" w:hAnsi="Times New Roman" w:cs="Times New Roman"/>
+          <w:lang w:val="en-US"/>
+        </w:rPr>
+        <w:t>conjunction</w:t>
+      </w:r>
+      <w:r>
+        <w:rPr>
+          <w:rFonts w:ascii="Times New Roman" w:hAnsi="Times New Roman" w:cs="Times New Roman"/>
+          <w:lang w:val="en-US"/>
+        </w:rPr>
+        <w:t xml:space="preserve"> with </w:t>
+      </w:r>
+      <w:proofErr w:type="spellStart"/>
+      <w:r>
+        <w:rPr>
+          <w:rFonts w:ascii="Times New Roman" w:hAnsi="Times New Roman" w:cs="Times New Roman"/>
+          <w:lang w:val="en-US"/>
+        </w:rPr>
+        <w:t>biomaRt</w:t>
+      </w:r>
+      <w:proofErr w:type="spellEnd"/>
+      <w:r>
+        <w:rPr>
+          <w:rFonts w:ascii="Times New Roman" w:hAnsi="Times New Roman" w:cs="Times New Roman"/>
+          <w:lang w:val="en-US"/>
+        </w:rPr>
+        <w:t xml:space="preserve"> </w:t>
+      </w:r>
+      <w:r>
+        <w:rPr>
+          <w:rFonts w:ascii="Times New Roman" w:hAnsi="Times New Roman" w:cs="Times New Roman"/>
+          <w:lang w:val="en-US"/>
+        </w:rPr>
+        <w:t xml:space="preserve">for Gene ontology assessment. Followed by PPI investigation to identify interacting proteins that integral membrane proteins. </w:t>
+      </w:r>
+    </w:p>
+    <w:p>
+      <w:pPr>
+        <w:spacing w:line="240" w:lineRule="auto"/>
+        <w:rPr>
+          <w:rFonts w:ascii="Times New Roman" w:hAnsi="Times New Roman" w:cs="Times New Roman"/>
+          <w:lang w:val="en-US"/>
+        </w:rPr>
+      </w:pPr>
+      <w:r>
+        <w:rPr>
+          <w:rStyle w:val="Heading2Char"/>
+          <w:rFonts w:ascii="Times New Roman" w:hAnsi="Times New Roman" w:cs="Times New Roman"/>
+        </w:rPr>
+        <w:t>Motif Discovery and Assessment</w:t>
+      </w:r>
+      <w:r>
+        <w:rPr>
+          <w:rFonts w:ascii="Times New Roman" w:hAnsi="Times New Roman" w:cs="Times New Roman"/>
+          <w:lang w:val="en-US"/>
+        </w:rPr>
+        <w:t>:</w:t>
+      </w:r>
+    </w:p>
+    <w:p>
+      <w:pPr>
+        <w:spacing w:line="240" w:lineRule="auto"/>
+        <w:rPr>
+          <w:rFonts w:ascii="Times New Roman" w:hAnsi="Times New Roman" w:cs="Times New Roman"/>
+          <w:lang w:val="en-US"/>
+        </w:rPr>
+      </w:pPr>
+      <w:proofErr w:type="spellStart"/>
+      <w:proofErr w:type="gramStart"/>
+      <w:r>
+        <w:rPr>
+          <w:rFonts w:ascii="Times New Roman" w:hAnsi="Times New Roman" w:cs="Times New Roman"/>
+          <w:lang w:val="en-US"/>
+        </w:rPr>
+        <w:t>A</w:t>
+      </w:r>
+      <w:proofErr w:type="spellEnd"/>
+      <w:proofErr w:type="gramEnd"/>
+      <w:r>
+        <w:rPr>
+          <w:rFonts w:ascii="Times New Roman" w:hAnsi="Times New Roman" w:cs="Times New Roman"/>
+          <w:lang w:val="en-US"/>
+        </w:rPr>
+        <w:t xml:space="preserve"> open source script</w:t>
+      </w:r>
+    </w:p>
+    <w:p>
+      <w:pPr>
+        <w:pStyle w:val="Heading2"/>
+        <w:rPr>
+          <w:rFonts w:ascii="Times New Roman" w:hAnsi="Times New Roman" w:cs="Times New Roman"/>
+          <w:lang w:val="en-US"/>
+        </w:rPr>
+      </w:pPr>
+      <w:r>
+        <w:rPr>
+          <w:rFonts w:ascii="Times New Roman" w:hAnsi="Times New Roman" w:cs="Times New Roman"/>
+          <w:lang w:val="en-US"/>
+        </w:rPr>
+        <w:t xml:space="preserve">Pull down assay: </w:t>
+      </w:r>
+    </w:p>
+    <w:p>
+      <w:pPr>
+        <w:rPr>
+          <w:rFonts w:ascii="Times New Roman" w:hAnsi="Times New Roman" w:cs="Times New Roman"/>
+          <w:lang w:val="en-US"/>
+        </w:rPr>
+      </w:pPr>
+      <w:r>
+        <w:rPr>
+          <w:rFonts w:ascii="Times New Roman" w:hAnsi="Times New Roman" w:cs="Times New Roman"/>
+          <w:lang w:val="en-US"/>
+        </w:rPr>
+        <w:t xml:space="preserve">List antibodies </w:t>
+      </w:r>
+      <w:proofErr w:type="spellStart"/>
+      <w:r>
+        <w:rPr>
+          <w:rFonts w:ascii="Times New Roman" w:hAnsi="Times New Roman" w:cs="Times New Roman"/>
+          <w:lang w:val="en-US"/>
+        </w:rPr>
+        <w:t>etc</w:t>
+      </w:r>
+      <w:proofErr w:type="spellEnd"/>
+      <w:r>
+        <w:rPr>
+          <w:rFonts w:ascii="Times New Roman" w:hAnsi="Times New Roman" w:cs="Times New Roman"/>
+          <w:lang w:val="en-US"/>
+        </w:rPr>
+        <w:t xml:space="preserve"> set up, controls. </w:t>
+      </w:r>
+    </w:p>
+    <w:p>
+      <w:pPr>
+        <w:pStyle w:val="Heading2"/>
+        <w:rPr>
+          <w:rFonts w:ascii="Times New Roman" w:hAnsi="Times New Roman" w:cs="Times New Roman"/>
+          <w:lang w:val="en-US"/>
+        </w:rPr>
+      </w:pPr>
+      <w:r>
+        <w:rPr>
+          <w:rStyle w:val="Heading2Char"/>
+          <w:rFonts w:ascii="Times New Roman" w:hAnsi="Times New Roman" w:cs="Times New Roman"/>
+        </w:rPr>
+        <w:t>Transfection of Biotinylated miRNA:</w:t>
+      </w:r>
+    </w:p>
+    <w:p>
+      <w:pPr>
+        <w:rPr>
+          <w:rFonts w:ascii="Times New Roman" w:hAnsi="Times New Roman" w:cs="Times New Roman"/>
+          <w:lang w:val="en-US"/>
+        </w:rPr>
+      </w:pPr>
+      <w:r>
+        <w:rPr>
+          <w:rFonts w:ascii="Times New Roman" w:hAnsi="Times New Roman" w:cs="Times New Roman"/>
+          <w:lang w:val="en-US"/>
+        </w:rPr>
+        <w:t xml:space="preserve">Basically a </w:t>
+      </w:r>
+      <w:proofErr w:type="spellStart"/>
+      <w:r>
+        <w:rPr>
+          <w:rFonts w:ascii="Times New Roman" w:hAnsi="Times New Roman" w:cs="Times New Roman"/>
+          <w:lang w:val="en-US"/>
+        </w:rPr>
+        <w:t>lipofectamine</w:t>
+      </w:r>
+      <w:proofErr w:type="spellEnd"/>
+      <w:r>
+        <w:rPr>
+          <w:rFonts w:ascii="Times New Roman" w:hAnsi="Times New Roman" w:cs="Times New Roman"/>
+          <w:lang w:val="en-US"/>
+        </w:rPr>
+        <w:t xml:space="preserve"> process and any optimization test. </w:t>
+      </w:r>
+    </w:p>
+    <w:p>
+      <w:pPr>
+        <w:pStyle w:val="Heading2"/>
+        <w:rPr>
+          <w:rFonts w:ascii="Times New Roman" w:hAnsi="Times New Roman" w:cs="Times New Roman"/>
+          <w:lang w:val="en-US"/>
+        </w:rPr>
+      </w:pPr>
+      <w:proofErr w:type="spellStart"/>
+      <w:r>
+        <w:rPr>
+          <w:rFonts w:ascii="Times New Roman" w:hAnsi="Times New Roman" w:cs="Times New Roman"/>
+          <w:lang w:val="en-US"/>
+        </w:rPr>
+        <w:t>Colocalization</w:t>
+      </w:r>
+      <w:proofErr w:type="spellEnd"/>
+      <w:r>
+        <w:rPr>
+          <w:rFonts w:ascii="Times New Roman" w:hAnsi="Times New Roman" w:cs="Times New Roman"/>
+          <w:lang w:val="en-US"/>
+        </w:rPr>
+        <w:t xml:space="preserve"> by Immunofluorescence Confocal Microscopy:</w:t>
+      </w:r>
+    </w:p>
+    <w:p>
+      <w:pPr>
+        <w:rPr>
+          <w:rFonts w:ascii="Times New Roman" w:hAnsi="Times New Roman" w:cs="Times New Roman"/>
+          <w:lang w:val="en-US"/>
+        </w:rPr>
+      </w:pPr>
+      <w:r>
+        <w:rPr>
+          <w:rFonts w:ascii="Times New Roman" w:hAnsi="Times New Roman" w:cs="Times New Roman"/>
+          <w:lang w:val="en-US"/>
+        </w:rPr>
+        <w:t xml:space="preserve">All the things. </w:t>
+      </w:r>
+    </w:p>
+    <w:p>
+      <w:pPr>
+        <w:rPr>
+          <w:rFonts w:ascii="Times New Roman" w:hAnsi="Times New Roman" w:cs="Times New Roman"/>
+          <w:lang w:val="en-US"/>
+        </w:rPr>
+      </w:pPr>
+      <w:r>
+        <w:rPr>
+          <w:rStyle w:val="Heading1Char"/>
+          <w:rFonts w:ascii="Times New Roman" w:hAnsi="Times New Roman" w:cs="Times New Roman"/>
+        </w:rPr>
+        <w:t>Results</w:t>
+      </w:r>
+      <w:r>
+        <w:rPr>
+          <w:rFonts w:ascii="Times New Roman" w:hAnsi="Times New Roman" w:cs="Times New Roman"/>
+          <w:lang w:val="en-US"/>
+        </w:rPr>
+        <w:t xml:space="preserve">: 10pages. Experimental data with explanations to make the data comprehendible with stats. </w:t>
+      </w:r>
+      <w:r>
+        <w:rPr>
+          <w:rFonts w:ascii="Times New Roman" w:hAnsi="Times New Roman" w:cs="Times New Roman"/>
+          <w:lang w:val="en-US"/>
+        </w:rPr>
+        <w:t>2000w</w:t>
+      </w:r>
+    </w:p>
+    <w:p>
+      <w:pPr>
+        <w:rPr>
+          <w:rFonts w:ascii="Times New Roman" w:hAnsi="Times New Roman" w:cs="Times New Roman"/>
+          <w:b/>
+          <w:lang w:val="en-US"/>
+        </w:rPr>
+      </w:pPr>
+      <w:r>
+        <w:rPr>
+          <w:rFonts w:ascii="Times New Roman" w:hAnsi="Times New Roman" w:cs="Times New Roman"/>
+          <w:b/>
+          <w:lang w:val="en-US"/>
+        </w:rPr>
+        <w:t xml:space="preserve">Select </w:t>
+      </w:r>
+      <w:proofErr w:type="spellStart"/>
+      <w:r>
+        <w:rPr>
+          <w:rFonts w:ascii="Times New Roman" w:hAnsi="Times New Roman" w:cs="Times New Roman"/>
+          <w:b/>
           <w:lang w:val="en-US"/>
         </w:rPr>
         <w:t>miRs</w:t>
@@ -433,40 +1507,35 @@
       <w:r>
         <w:rPr>
           <w:rFonts w:ascii="Times New Roman" w:hAnsi="Times New Roman" w:cs="Times New Roman"/>
-          <w:lang w:val="en-US"/>
-        </w:rPr>
-        <w:t xml:space="preserve"> and then </w:t>
-      </w:r>
-      <w:r>
-        <w:rPr>
-          <w:rFonts w:ascii="Times New Roman" w:hAnsi="Times New Roman" w:cs="Times New Roman"/>
-          <w:lang w:val="en-US"/>
-        </w:rPr>
-        <w:t xml:space="preserve">applied to a function. Returned </w:t>
-      </w:r>
-      <w:proofErr w:type="spellStart"/>
-      <w:r>
-        <w:rPr>
-          <w:rFonts w:ascii="Times New Roman" w:hAnsi="Times New Roman" w:cs="Times New Roman"/>
-          <w:lang w:val="en-US"/>
-        </w:rPr>
-        <w:t>pval</w:t>
-      </w:r>
-      <w:proofErr w:type="spellEnd"/>
-      <w:r>
-        <w:rPr>
-          <w:rFonts w:ascii="Times New Roman" w:hAnsi="Times New Roman" w:cs="Times New Roman"/>
-          <w:lang w:val="en-US"/>
-        </w:rPr>
-        <w:t xml:space="preserve">, as per a negative </w:t>
-      </w:r>
-      <w:r>
-        <w:rPr>
-          <w:rFonts w:ascii="Times New Roman" w:hAnsi="Times New Roman" w:cs="Times New Roman"/>
-          <w:lang w:val="en-US"/>
-        </w:rPr>
-        <w:t>binomial</w:t>
-      </w:r>
+          <w:b/>
+          <w:lang w:val="en-US"/>
+        </w:rPr>
+        <w:t xml:space="preserve"> are selectively exported from prostate cancer cells.</w:t>
+      </w:r>
+    </w:p>
+    <w:p>
+      <w:pPr>
+        <w:rPr>
+          <w:rFonts w:ascii="Times New Roman" w:hAnsi="Times New Roman" w:cs="Times New Roman"/>
+          <w:lang w:val="en-US"/>
+        </w:rPr>
+      </w:pPr>
+      <w:r>
+        <w:rPr>
+          <w:rFonts w:ascii="Times New Roman" w:hAnsi="Times New Roman" w:cs="Times New Roman"/>
+          <w:lang w:val="en-US"/>
+        </w:rPr>
+        <w:t>RNA-</w:t>
+      </w:r>
+      <w:proofErr w:type="spellStart"/>
+      <w:r>
+        <w:rPr>
+          <w:rFonts w:ascii="Times New Roman" w:hAnsi="Times New Roman" w:cs="Times New Roman"/>
+          <w:lang w:val="en-US"/>
+        </w:rPr>
+        <w:t>seq</w:t>
+      </w:r>
+      <w:proofErr w:type="spellEnd"/>
       <w:r>
         <w:rPr>
           <w:rFonts w:ascii="Times New Roman" w:hAnsi="Times New Roman" w:cs="Times New Roman"/>
@@ -474,39 +1543,94 @@
         </w:rPr>
         <w:t xml:space="preserve"> </w:t>
       </w:r>
-      <w:r>
-        <w:rPr>
-          <w:rFonts w:ascii="Times New Roman" w:hAnsi="Times New Roman" w:cs="Times New Roman"/>
-          <w:lang w:val="en-US"/>
-        </w:rPr>
-        <w:t>Wald</w:t>
-      </w:r>
-      <w:r>
-        <w:rPr>
-          <w:rFonts w:ascii="Times New Roman" w:hAnsi="Times New Roman" w:cs="Times New Roman"/>
-          <w:lang w:val="en-US"/>
-        </w:rPr>
-        <w:t xml:space="preserve"> statistic, </w:t>
-      </w:r>
-      <w:proofErr w:type="spellStart"/>
-      <w:r>
-        <w:rPr>
-          <w:rFonts w:ascii="Times New Roman" w:hAnsi="Times New Roman" w:cs="Times New Roman"/>
-          <w:lang w:val="en-US"/>
-        </w:rPr>
-        <w:t>pval</w:t>
-      </w:r>
-      <w:proofErr w:type="spellEnd"/>
-      <w:r>
-        <w:rPr>
-          <w:rFonts w:ascii="Times New Roman" w:hAnsi="Times New Roman" w:cs="Times New Roman"/>
-          <w:lang w:val="en-US"/>
-        </w:rPr>
-        <w:t xml:space="preserve"> adjusted by false discovery rate. By using the log2FC values</w:t>
-      </w:r>
-      <w:r>
-        <w:rPr>
-          <w:rFonts w:ascii="Times New Roman" w:hAnsi="Times New Roman" w:cs="Times New Roman"/>
+      <w:proofErr w:type="spellStart"/>
+      <w:r>
+        <w:rPr>
+          <w:rFonts w:ascii="Times New Roman" w:hAnsi="Times New Roman" w:cs="Times New Roman"/>
+          <w:lang w:val="en-US"/>
+        </w:rPr>
+        <w:t>DESeq</w:t>
+      </w:r>
+      <w:proofErr w:type="spellEnd"/>
+      <w:r>
+        <w:rPr>
+          <w:rFonts w:ascii="Times New Roman" w:hAnsi="Times New Roman" w:cs="Times New Roman"/>
+          <w:lang w:val="en-US"/>
+        </w:rPr>
+        <w:t xml:space="preserve"> analysis data and </w:t>
+      </w:r>
+      <w:proofErr w:type="spellStart"/>
+      <w:r>
+        <w:rPr>
+          <w:rFonts w:ascii="Times New Roman" w:hAnsi="Times New Roman" w:cs="Times New Roman"/>
+          <w:lang w:val="en-US"/>
+        </w:rPr>
+        <w:t>segration</w:t>
+      </w:r>
+      <w:proofErr w:type="spellEnd"/>
+      <w:r>
+        <w:rPr>
+          <w:rFonts w:ascii="Times New Roman" w:hAnsi="Times New Roman" w:cs="Times New Roman"/>
+          <w:lang w:val="en-US"/>
+        </w:rPr>
+        <w:t xml:space="preserve"> data. Confirmation </w:t>
+      </w:r>
+      <w:proofErr w:type="gramStart"/>
+      <w:r>
+        <w:rPr>
+          <w:rFonts w:ascii="Times New Roman" w:hAnsi="Times New Roman" w:cs="Times New Roman"/>
+          <w:lang w:val="en-US"/>
+        </w:rPr>
+        <w:t>Via</w:t>
+      </w:r>
+      <w:proofErr w:type="gramEnd"/>
+      <w:r>
+        <w:rPr>
+          <w:rFonts w:ascii="Times New Roman" w:hAnsi="Times New Roman" w:cs="Times New Roman"/>
+          <w:lang w:val="en-US"/>
+        </w:rPr>
+        <w:t xml:space="preserve"> RT-</w:t>
+      </w:r>
+      <w:proofErr w:type="spellStart"/>
+      <w:r>
+        <w:rPr>
+          <w:rFonts w:ascii="Times New Roman" w:hAnsi="Times New Roman" w:cs="Times New Roman"/>
+          <w:lang w:val="en-US"/>
+        </w:rPr>
+        <w:t>qPCR</w:t>
+      </w:r>
+      <w:proofErr w:type="spellEnd"/>
+    </w:p>
+    <w:p>
+      <w:pPr>
+        <w:rPr>
+          <w:rFonts w:ascii="Times New Roman" w:hAnsi="Times New Roman" w:cs="Times New Roman"/>
+          <w:b/>
+          <w:lang w:val="en-US"/>
+        </w:rPr>
+      </w:pPr>
+      <w:r>
+        <w:rPr>
+          <w:rFonts w:ascii="Times New Roman" w:hAnsi="Times New Roman" w:cs="Times New Roman"/>
+          <w:b/>
+          <w:lang w:val="en-US"/>
+        </w:rPr>
+        <w:t xml:space="preserve">Distinct motifs are present in differentially exported </w:t>
+      </w:r>
+      <w:proofErr w:type="spellStart"/>
+      <w:r>
+        <w:rPr>
+          <w:rFonts w:ascii="Times New Roman" w:hAnsi="Times New Roman" w:cs="Times New Roman"/>
+          <w:b/>
+          <w:lang w:val="en-US"/>
+        </w:rPr>
+        <w:t>miRs</w:t>
+      </w:r>
+      <w:proofErr w:type="spellEnd"/>
+      <w:r>
+        <w:rPr>
+          <w:rFonts w:ascii="Times New Roman" w:hAnsi="Times New Roman" w:cs="Times New Roman"/>
+          <w:b/>
           <w:lang w:val="en-US"/>
         </w:rPr>
         <w:t xml:space="preserve">. </w:t>
@@ -514,375 +1638,89 @@
     </w:p>
     <w:p>
       <w:pPr>
-        <w:pStyle w:val="Heading2"/>
-        <w:rPr>
-          <w:rFonts w:ascii="Times New Roman" w:hAnsi="Times New Roman" w:cs="Times New Roman"/>
-          <w:lang w:val="en-US"/>
-        </w:rPr>
-      </w:pPr>
-      <w:r>
-        <w:rPr>
-          <w:rFonts w:ascii="Times New Roman" w:hAnsi="Times New Roman" w:cs="Times New Roman"/>
-          <w:lang w:val="en-US"/>
-        </w:rPr>
-        <w:t xml:space="preserve">Extracellular Vesicle Extraction: </w:t>
-      </w:r>
-    </w:p>
-    <w:p>
-      <w:pPr>
-        <w:rPr>
-          <w:rFonts w:ascii="Times New Roman" w:hAnsi="Times New Roman" w:cs="Times New Roman"/>
-          <w:lang w:val="en-US"/>
-        </w:rPr>
-      </w:pPr>
-      <w:r>
-        <w:rPr>
-          <w:rFonts w:ascii="Times New Roman" w:hAnsi="Times New Roman" w:cs="Times New Roman"/>
-          <w:lang w:val="en-US"/>
-        </w:rPr>
-        <w:t xml:space="preserve">Using either Ultracentrifugation or </w:t>
-      </w:r>
-      <w:proofErr w:type="spellStart"/>
-      <w:r>
-        <w:rPr>
-          <w:rFonts w:ascii="Times New Roman" w:hAnsi="Times New Roman" w:cs="Times New Roman"/>
-          <w:lang w:val="en-US"/>
-        </w:rPr>
-        <w:t>exoRNeasy</w:t>
-      </w:r>
-      <w:proofErr w:type="spellEnd"/>
-      <w:r>
-        <w:rPr>
-          <w:rFonts w:ascii="Times New Roman" w:hAnsi="Times New Roman" w:cs="Times New Roman"/>
-          <w:lang w:val="en-US"/>
-        </w:rPr>
-        <w:t xml:space="preserve"> kit. </w:t>
-      </w:r>
-    </w:p>
-    <w:p>
-      <w:pPr>
-        <w:pStyle w:val="Heading2"/>
-        <w:rPr>
-          <w:rFonts w:ascii="Times New Roman" w:hAnsi="Times New Roman" w:cs="Times New Roman"/>
-          <w:lang w:val="en-US"/>
-        </w:rPr>
-      </w:pPr>
-      <w:r>
-        <w:rPr>
-          <w:rFonts w:ascii="Times New Roman" w:hAnsi="Times New Roman" w:cs="Times New Roman"/>
-          <w:lang w:val="en-US"/>
-        </w:rPr>
-        <w:t xml:space="preserve">Reverse Transcription quantitative Polymerase Chain Reaction (RT-qPCR) and preparation: </w:t>
-      </w:r>
-    </w:p>
-    <w:p>
-      <w:pPr>
-        <w:rPr>
-          <w:rFonts w:ascii="Times New Roman" w:hAnsi="Times New Roman" w:cs="Times New Roman"/>
-          <w:lang w:val="en-US"/>
-        </w:rPr>
-      </w:pPr>
-      <w:r>
-        <w:rPr>
-          <w:rFonts w:ascii="Times New Roman" w:hAnsi="Times New Roman" w:cs="Times New Roman"/>
-          <w:lang w:val="en-US"/>
-        </w:rPr>
-        <w:t xml:space="preserve">RNA extraction methods for cellular RNA. </w:t>
-      </w:r>
-      <w:r>
-        <w:rPr>
-          <w:rFonts w:ascii="Times New Roman" w:hAnsi="Times New Roman" w:cs="Times New Roman"/>
-          <w:lang w:val="en-US"/>
-        </w:rPr>
-        <w:t>Poly-</w:t>
-      </w:r>
-      <w:proofErr w:type="gramStart"/>
-      <w:r>
-        <w:rPr>
-          <w:rFonts w:ascii="Times New Roman" w:hAnsi="Times New Roman" w:cs="Times New Roman"/>
-          <w:lang w:val="en-US"/>
-        </w:rPr>
-        <w:t>A</w:t>
-      </w:r>
-      <w:proofErr w:type="gramEnd"/>
-      <w:r>
-        <w:rPr>
-          <w:rFonts w:ascii="Times New Roman" w:hAnsi="Times New Roman" w:cs="Times New Roman"/>
-          <w:lang w:val="en-US"/>
-        </w:rPr>
-        <w:t xml:space="preserve"> addition, first strand synthesis, cDNA conversion. Then RT-qPCR. </w:t>
-      </w:r>
-    </w:p>
-    <w:p>
-      <w:pPr>
-        <w:pStyle w:val="Heading2"/>
-        <w:rPr>
-          <w:rFonts w:ascii="Times New Roman" w:hAnsi="Times New Roman" w:cs="Times New Roman"/>
-          <w:lang w:val="en-US"/>
-        </w:rPr>
-      </w:pPr>
-      <w:r>
-        <w:rPr>
-          <w:rFonts w:ascii="Times New Roman" w:hAnsi="Times New Roman" w:cs="Times New Roman"/>
-          <w:lang w:val="en-US"/>
-        </w:rPr>
-        <w:t xml:space="preserve">Bioinformatics Analysis: </w:t>
-      </w:r>
-    </w:p>
-    <w:p>
-      <w:pPr>
-        <w:rPr>
-          <w:rFonts w:ascii="Times New Roman" w:hAnsi="Times New Roman" w:cs="Times New Roman"/>
-          <w:lang w:val="en-US"/>
-        </w:rPr>
-      </w:pPr>
-      <w:r>
-        <w:rPr>
-          <w:rFonts w:ascii="Times New Roman" w:hAnsi="Times New Roman" w:cs="Times New Roman"/>
-          <w:lang w:val="en-US"/>
-        </w:rPr>
-        <w:t xml:space="preserve">The data being used, make sure you reference it. </w:t>
-      </w:r>
-      <w:r>
-        <w:rPr>
-          <w:rFonts w:ascii="Times New Roman" w:hAnsi="Times New Roman" w:cs="Times New Roman"/>
-          <w:lang w:val="en-US"/>
-        </w:rPr>
-        <w:t>Comparison</w:t>
-      </w:r>
-      <w:r>
-        <w:rPr>
-          <w:rFonts w:ascii="Times New Roman" w:hAnsi="Times New Roman" w:cs="Times New Roman"/>
-          <w:lang w:val="en-US"/>
-        </w:rPr>
-        <w:t xml:space="preserve"> between data sets using R in </w:t>
-      </w:r>
-      <w:r>
-        <w:rPr>
-          <w:rFonts w:ascii="Times New Roman" w:hAnsi="Times New Roman" w:cs="Times New Roman"/>
-          <w:lang w:val="en-US"/>
-        </w:rPr>
-        <w:t>conjunction</w:t>
-      </w:r>
-      <w:r>
-        <w:rPr>
-          <w:rFonts w:ascii="Times New Roman" w:hAnsi="Times New Roman" w:cs="Times New Roman"/>
-          <w:lang w:val="en-US"/>
-        </w:rPr>
-        <w:t xml:space="preserve"> with </w:t>
-      </w:r>
-      <w:proofErr w:type="spellStart"/>
-      <w:r>
-        <w:rPr>
-          <w:rFonts w:ascii="Times New Roman" w:hAnsi="Times New Roman" w:cs="Times New Roman"/>
-          <w:lang w:val="en-US"/>
-        </w:rPr>
-        <w:t>biomaRt</w:t>
-      </w:r>
-      <w:proofErr w:type="spellEnd"/>
-      <w:r>
-        <w:rPr>
-          <w:rFonts w:ascii="Times New Roman" w:hAnsi="Times New Roman" w:cs="Times New Roman"/>
-          <w:lang w:val="en-US"/>
-        </w:rPr>
-        <w:t xml:space="preserve"> </w:t>
-      </w:r>
-      <w:r>
-        <w:rPr>
-          <w:rFonts w:ascii="Times New Roman" w:hAnsi="Times New Roman" w:cs="Times New Roman"/>
-          <w:lang w:val="en-US"/>
-        </w:rPr>
-        <w:t xml:space="preserve">for Gene ontology assessment. Followed by PPI investigation to identify interacting proteins that integral membrane proteins. </w:t>
-      </w:r>
-    </w:p>
-    <w:p>
-      <w:pPr>
-        <w:spacing w:line="240" w:lineRule="auto"/>
-        <w:rPr>
-          <w:rFonts w:ascii="Times New Roman" w:hAnsi="Times New Roman" w:cs="Times New Roman"/>
-          <w:lang w:val="en-US"/>
-        </w:rPr>
-      </w:pPr>
-      <w:r>
-        <w:rPr>
-          <w:rStyle w:val="Heading2Char"/>
-          <w:rFonts w:ascii="Times New Roman" w:hAnsi="Times New Roman" w:cs="Times New Roman"/>
-        </w:rPr>
-        <w:t>Motif Discovery and Assessment</w:t>
-      </w:r>
-      <w:r>
-        <w:rPr>
-          <w:rFonts w:ascii="Times New Roman" w:hAnsi="Times New Roman" w:cs="Times New Roman"/>
-          <w:lang w:val="en-US"/>
-        </w:rPr>
-        <w:t>:</w:t>
-      </w:r>
-    </w:p>
-    <w:p>
-      <w:pPr>
-        <w:spacing w:line="240" w:lineRule="auto"/>
-        <w:rPr>
-          <w:rFonts w:ascii="Times New Roman" w:hAnsi="Times New Roman" w:cs="Times New Roman"/>
-          <w:lang w:val="en-US"/>
-        </w:rPr>
-      </w:pPr>
-      <w:proofErr w:type="spellStart"/>
-      <w:proofErr w:type="gramStart"/>
-      <w:r>
-        <w:rPr>
-          <w:rFonts w:ascii="Times New Roman" w:hAnsi="Times New Roman" w:cs="Times New Roman"/>
-          <w:lang w:val="en-US"/>
-        </w:rPr>
-        <w:t>A</w:t>
-      </w:r>
-      <w:proofErr w:type="spellEnd"/>
-      <w:proofErr w:type="gramEnd"/>
-      <w:r>
-        <w:rPr>
-          <w:rFonts w:ascii="Times New Roman" w:hAnsi="Times New Roman" w:cs="Times New Roman"/>
-          <w:lang w:val="en-US"/>
-        </w:rPr>
-        <w:t xml:space="preserve"> open source script</w:t>
-      </w:r>
+        <w:rPr>
+          <w:rFonts w:ascii="Times New Roman" w:hAnsi="Times New Roman" w:cs="Times New Roman"/>
+          <w:lang w:val="en-US"/>
+        </w:rPr>
+      </w:pPr>
+      <w:r>
+        <w:rPr>
+          <w:rFonts w:ascii="Times New Roman" w:hAnsi="Times New Roman" w:cs="Times New Roman"/>
+          <w:lang w:val="en-US"/>
+        </w:rPr>
+        <w:t xml:space="preserve">Motif discovery data and the proteins that correlate to these motifs. </w:t>
+      </w:r>
+    </w:p>
+    <w:p>
+      <w:pPr>
+        <w:rPr>
+          <w:rFonts w:ascii="Times New Roman" w:hAnsi="Times New Roman" w:cs="Times New Roman"/>
+          <w:b/>
+          <w:lang w:val="en-US"/>
+        </w:rPr>
+      </w:pPr>
+      <w:r>
+        <w:rPr>
+          <w:rFonts w:ascii="Times New Roman" w:hAnsi="Times New Roman" w:cs="Times New Roman"/>
+          <w:b/>
+          <w:lang w:val="en-US"/>
+        </w:rPr>
+        <w:t xml:space="preserve">Candidate proteins are present </w:t>
+      </w:r>
+      <w:r>
+        <w:rPr>
+          <w:rFonts w:ascii="Times New Roman" w:hAnsi="Times New Roman" w:cs="Times New Roman"/>
+          <w:b/>
+          <w:lang w:val="en-US"/>
+        </w:rPr>
+        <w:t xml:space="preserve">in </w:t>
+      </w:r>
+      <w:proofErr w:type="spellStart"/>
+      <w:r>
+        <w:rPr>
+          <w:rFonts w:ascii="Times New Roman" w:hAnsi="Times New Roman" w:cs="Times New Roman"/>
+          <w:b/>
+          <w:lang w:val="en-US"/>
+        </w:rPr>
+        <w:t>exosome</w:t>
+      </w:r>
+      <w:proofErr w:type="spellEnd"/>
+      <w:r>
+        <w:rPr>
+          <w:rFonts w:ascii="Times New Roman" w:hAnsi="Times New Roman" w:cs="Times New Roman"/>
+          <w:b/>
+          <w:lang w:val="en-US"/>
+        </w:rPr>
+        <w:t xml:space="preserve"> with RNA binding ability. </w:t>
+      </w:r>
+    </w:p>
+    <w:p>
+      <w:pPr>
+        <w:rPr>
+          <w:rFonts w:ascii="Times New Roman" w:hAnsi="Times New Roman" w:cs="Times New Roman"/>
+          <w:lang w:val="en-US"/>
+        </w:rPr>
+      </w:pPr>
+      <w:r>
+        <w:rPr>
+          <w:rFonts w:ascii="Times New Roman" w:hAnsi="Times New Roman" w:cs="Times New Roman"/>
+          <w:lang w:val="en-US"/>
+        </w:rPr>
+        <w:t xml:space="preserve">Prior proteomic data analysis. </w:t>
+      </w:r>
+    </w:p>
+    <w:p>
+      <w:pPr>
+        <w:rPr>
+          <w:rFonts w:ascii="Times New Roman" w:hAnsi="Times New Roman" w:cs="Times New Roman"/>
+          <w:lang w:val="en-US"/>
+        </w:rPr>
+      </w:pPr>
       <w:bookmarkStart w:id="0" w:name="_GoBack"/>
       <w:bookmarkEnd w:id="0"/>
     </w:p>
     <w:p>
       <w:pPr>
-        <w:pStyle w:val="Heading2"/>
-        <w:rPr>
-          <w:rFonts w:ascii="Times New Roman" w:hAnsi="Times New Roman" w:cs="Times New Roman"/>
-          <w:lang w:val="en-US"/>
-        </w:rPr>
-      </w:pPr>
-      <w:r>
-        <w:rPr>
-          <w:rFonts w:ascii="Times New Roman" w:hAnsi="Times New Roman" w:cs="Times New Roman"/>
-          <w:lang w:val="en-US"/>
-        </w:rPr>
-        <w:t xml:space="preserve">Pull down assay: </w:t>
-      </w:r>
-    </w:p>
-    <w:p>
-      <w:pPr>
-        <w:rPr>
-          <w:rFonts w:ascii="Times New Roman" w:hAnsi="Times New Roman" w:cs="Times New Roman"/>
-          <w:lang w:val="en-US"/>
-        </w:rPr>
-      </w:pPr>
-      <w:r>
-        <w:rPr>
-          <w:rFonts w:ascii="Times New Roman" w:hAnsi="Times New Roman" w:cs="Times New Roman"/>
-          <w:lang w:val="en-US"/>
-        </w:rPr>
-        <w:t xml:space="preserve">List antibodies </w:t>
-      </w:r>
-      <w:proofErr w:type="spellStart"/>
-      <w:r>
-        <w:rPr>
-          <w:rFonts w:ascii="Times New Roman" w:hAnsi="Times New Roman" w:cs="Times New Roman"/>
-          <w:lang w:val="en-US"/>
-        </w:rPr>
-        <w:t>etc</w:t>
-      </w:r>
-      <w:proofErr w:type="spellEnd"/>
-      <w:r>
-        <w:rPr>
-          <w:rFonts w:ascii="Times New Roman" w:hAnsi="Times New Roman" w:cs="Times New Roman"/>
-          <w:lang w:val="en-US"/>
-        </w:rPr>
-        <w:t xml:space="preserve"> set up, controls. </w:t>
-      </w:r>
-    </w:p>
-    <w:p>
-      <w:pPr>
-        <w:pStyle w:val="Heading2"/>
-        <w:rPr>
-          <w:rFonts w:ascii="Times New Roman" w:hAnsi="Times New Roman" w:cs="Times New Roman"/>
-          <w:lang w:val="en-US"/>
-        </w:rPr>
-      </w:pPr>
-      <w:r>
-        <w:rPr>
-          <w:rStyle w:val="Heading2Char"/>
-          <w:rFonts w:ascii="Times New Roman" w:hAnsi="Times New Roman" w:cs="Times New Roman"/>
-        </w:rPr>
-        <w:t>Transfection of Biotinylated miRNA:</w:t>
-      </w:r>
-    </w:p>
-    <w:p>
-      <w:pPr>
-        <w:rPr>
-          <w:rFonts w:ascii="Times New Roman" w:hAnsi="Times New Roman" w:cs="Times New Roman"/>
-          <w:lang w:val="en-US"/>
-        </w:rPr>
-      </w:pPr>
-      <w:r>
-        <w:rPr>
-          <w:rFonts w:ascii="Times New Roman" w:hAnsi="Times New Roman" w:cs="Times New Roman"/>
-          <w:lang w:val="en-US"/>
-        </w:rPr>
-        <w:t xml:space="preserve">Basically a </w:t>
-      </w:r>
-      <w:proofErr w:type="spellStart"/>
-      <w:r>
-        <w:rPr>
-          <w:rFonts w:ascii="Times New Roman" w:hAnsi="Times New Roman" w:cs="Times New Roman"/>
-          <w:lang w:val="en-US"/>
-        </w:rPr>
-        <w:t>lipofectamine</w:t>
-      </w:r>
-      <w:proofErr w:type="spellEnd"/>
-      <w:r>
-        <w:rPr>
-          <w:rFonts w:ascii="Times New Roman" w:hAnsi="Times New Roman" w:cs="Times New Roman"/>
-          <w:lang w:val="en-US"/>
-        </w:rPr>
-        <w:t xml:space="preserve"> process and any optimization test. </w:t>
-      </w:r>
-    </w:p>
-    <w:p>
-      <w:pPr>
-        <w:pStyle w:val="Heading2"/>
-        <w:rPr>
-          <w:rFonts w:ascii="Times New Roman" w:hAnsi="Times New Roman" w:cs="Times New Roman"/>
-          <w:lang w:val="en-US"/>
-        </w:rPr>
-      </w:pPr>
-      <w:proofErr w:type="spellStart"/>
-      <w:r>
-        <w:rPr>
-          <w:rFonts w:ascii="Times New Roman" w:hAnsi="Times New Roman" w:cs="Times New Roman"/>
-          <w:lang w:val="en-US"/>
-        </w:rPr>
-        <w:t>Colocalization</w:t>
-      </w:r>
-      <w:proofErr w:type="spellEnd"/>
-      <w:r>
-        <w:rPr>
-          <w:rFonts w:ascii="Times New Roman" w:hAnsi="Times New Roman" w:cs="Times New Roman"/>
-          <w:lang w:val="en-US"/>
-        </w:rPr>
-        <w:t xml:space="preserve"> by Immunofluorescence Confocal Microscopy:</w:t>
-      </w:r>
-    </w:p>
-    <w:p>
-      <w:pPr>
-        <w:rPr>
-          <w:rFonts w:ascii="Times New Roman" w:hAnsi="Times New Roman" w:cs="Times New Roman"/>
-          <w:lang w:val="en-US"/>
-        </w:rPr>
-      </w:pPr>
-      <w:r>
-        <w:rPr>
-          <w:rFonts w:ascii="Times New Roman" w:hAnsi="Times New Roman" w:cs="Times New Roman"/>
-          <w:lang w:val="en-US"/>
-        </w:rPr>
-        <w:t xml:space="preserve">All the things. </w:t>
-      </w:r>
-    </w:p>
-    <w:p>
-      <w:pPr>
         <w:rPr>
           <w:rFonts w:ascii="Times New Roman" w:hAnsi="Times New Roman" w:cs="Times New Roman"/>
           <w:lang w:val="en-US"/>
@@ -893,36 +1731,6 @@
           <w:rStyle w:val="Heading1Char"/>
           <w:rFonts w:ascii="Times New Roman" w:hAnsi="Times New Roman" w:cs="Times New Roman"/>
         </w:rPr>
-        <w:t>Results</w:t>
-      </w:r>
-      <w:r>
-        <w:rPr>
-          <w:rFonts w:ascii="Times New Roman" w:hAnsi="Times New Roman" w:cs="Times New Roman"/>
-          <w:lang w:val="en-US"/>
-        </w:rPr>
-        <w:t xml:space="preserve">: 10pages. Experimental data with explanations to make the data comprehendible with stats. </w:t>
-      </w:r>
-      <w:r>
-        <w:rPr>
-          <w:rFonts w:ascii="Times New Roman" w:hAnsi="Times New Roman" w:cs="Times New Roman"/>
-          <w:lang w:val="en-US"/>
-        </w:rPr>
-        <w:t>2000w</w:t>
-      </w:r>
-    </w:p>
-    <w:p>
-      <w:pPr>
-        <w:rPr>
-          <w:rFonts w:ascii="Times New Roman" w:hAnsi="Times New Roman" w:cs="Times New Roman"/>
-          <w:lang w:val="en-US"/>
-        </w:rPr>
-      </w:pPr>
-      <w:r>
-        <w:rPr>
-          <w:rStyle w:val="Heading1Char"/>
-          <w:rFonts w:ascii="Times New Roman" w:hAnsi="Times New Roman" w:cs="Times New Roman"/>
-        </w:rPr>
-        <w:lastRenderedPageBreak/>
         <w:t>Discussion:</w:t>
       </w:r>
       <w:r>

--- a/BackgroundInfo/Template for THESIS.docx
+++ b/BackgroundInfo/Template for THESIS.docx
@@ -1541,87 +1541,145 @@
           <w:rFonts w:ascii="Times New Roman" w:hAnsi="Times New Roman" w:cs="Times New Roman"/>
           <w:lang w:val="en-US"/>
         </w:rPr>
+        <w:t xml:space="preserve"> allows for raw count quantification by aligning sub-sequences of RNA to a reference gene. Here, this allows for accurate quantification of microRNAs expressed both cell lines, </w:t>
+      </w:r>
+      <w:proofErr w:type="spellStart"/>
+      <w:r>
+        <w:rPr>
+          <w:rFonts w:ascii="Times New Roman" w:hAnsi="Times New Roman" w:cs="Times New Roman"/>
+          <w:lang w:val="en-US"/>
+        </w:rPr>
+        <w:t>exosome</w:t>
+      </w:r>
+      <w:proofErr w:type="spellEnd"/>
+      <w:r>
+        <w:rPr>
+          <w:rFonts w:ascii="Times New Roman" w:hAnsi="Times New Roman" w:cs="Times New Roman"/>
+          <w:lang w:val="en-US"/>
+        </w:rPr>
+        <w:t xml:space="preserve"> and cellular </w:t>
+      </w:r>
+      <w:proofErr w:type="spellStart"/>
+      <w:r>
+        <w:rPr>
+          <w:rFonts w:ascii="Times New Roman" w:hAnsi="Times New Roman" w:cs="Times New Roman"/>
+          <w:lang w:val="en-US"/>
+        </w:rPr>
+        <w:t>transcriptome</w:t>
+      </w:r>
+      <w:proofErr w:type="spellEnd"/>
+      <w:r>
+        <w:rPr>
+          <w:rFonts w:ascii="Times New Roman" w:hAnsi="Times New Roman" w:cs="Times New Roman"/>
+          <w:lang w:val="en-US"/>
+        </w:rPr>
+        <w:t>. C</w:t>
+      </w:r>
+      <w:r>
+        <w:rPr>
+          <w:rFonts w:ascii="Times New Roman" w:hAnsi="Times New Roman" w:cs="Times New Roman"/>
+          <w:lang w:val="en-US"/>
+        </w:rPr>
+        <w:t xml:space="preserve">omparison between GFP and cavin-1 cell lines revealed a total of </w:t>
+      </w:r>
+      <w:r>
+        <w:rPr>
+          <w:rFonts w:ascii="Times New Roman" w:hAnsi="Times New Roman" w:cs="Times New Roman"/>
+          <w:lang w:val="en-US"/>
+        </w:rPr>
+        <w:t xml:space="preserve">X significantly and differentially exported </w:t>
+      </w:r>
+      <w:proofErr w:type="spellStart"/>
+      <w:r>
+        <w:rPr>
+          <w:rFonts w:ascii="Times New Roman" w:hAnsi="Times New Roman" w:cs="Times New Roman"/>
+          <w:lang w:val="en-US"/>
+        </w:rPr>
+        <w:t>miRs</w:t>
+      </w:r>
+      <w:proofErr w:type="spellEnd"/>
+      <w:r>
+        <w:rPr>
+          <w:rFonts w:ascii="Times New Roman" w:hAnsi="Times New Roman" w:cs="Times New Roman"/>
+          <w:lang w:val="en-US"/>
+        </w:rPr>
+        <w:t xml:space="preserve"> in the </w:t>
+      </w:r>
+      <w:proofErr w:type="spellStart"/>
+      <w:r>
+        <w:rPr>
+          <w:rFonts w:ascii="Times New Roman" w:hAnsi="Times New Roman" w:cs="Times New Roman"/>
+          <w:lang w:val="en-US"/>
+        </w:rPr>
+        <w:t>exosome</w:t>
+      </w:r>
+      <w:proofErr w:type="spellEnd"/>
+      <w:r>
+        <w:rPr>
+          <w:rFonts w:ascii="Times New Roman" w:hAnsi="Times New Roman" w:cs="Times New Roman"/>
+          <w:lang w:val="en-US"/>
+        </w:rPr>
+        <w:t xml:space="preserve"> and X differentially expressed </w:t>
+      </w:r>
+      <w:proofErr w:type="spellStart"/>
+      <w:r>
+        <w:rPr>
+          <w:rFonts w:ascii="Times New Roman" w:hAnsi="Times New Roman" w:cs="Times New Roman"/>
+          <w:lang w:val="en-US"/>
+        </w:rPr>
+        <w:t>miRs</w:t>
+      </w:r>
+      <w:proofErr w:type="spellEnd"/>
+      <w:r>
+        <w:rPr>
+          <w:rFonts w:ascii="Times New Roman" w:hAnsi="Times New Roman" w:cs="Times New Roman"/>
+          <w:lang w:val="en-US"/>
+        </w:rPr>
+        <w:t xml:space="preserve"> in the cell. Comparing all available </w:t>
+      </w:r>
+      <w:proofErr w:type="spellStart"/>
+      <w:r>
+        <w:rPr>
+          <w:rFonts w:ascii="Times New Roman" w:hAnsi="Times New Roman" w:cs="Times New Roman"/>
+          <w:lang w:val="en-US"/>
+        </w:rPr>
+        <w:t>miRs</w:t>
+      </w:r>
+      <w:proofErr w:type="spellEnd"/>
+      <w:r>
+        <w:rPr>
+          <w:rFonts w:ascii="Times New Roman" w:hAnsi="Times New Roman" w:cs="Times New Roman"/>
+          <w:lang w:val="en-US"/>
+        </w:rPr>
         <w:t xml:space="preserve"> </w:t>
       </w:r>
-      <w:proofErr w:type="spellStart"/>
-      <w:r>
-        <w:rPr>
-          <w:rFonts w:ascii="Times New Roman" w:hAnsi="Times New Roman" w:cs="Times New Roman"/>
-          <w:lang w:val="en-US"/>
-        </w:rPr>
-        <w:t>DESeq</w:t>
-      </w:r>
-      <w:proofErr w:type="spellEnd"/>
-      <w:r>
-        <w:rPr>
-          <w:rFonts w:ascii="Times New Roman" w:hAnsi="Times New Roman" w:cs="Times New Roman"/>
-          <w:lang w:val="en-US"/>
-        </w:rPr>
-        <w:t xml:space="preserve"> analysis data and </w:t>
-      </w:r>
-      <w:proofErr w:type="spellStart"/>
-      <w:r>
-        <w:rPr>
-          <w:rFonts w:ascii="Times New Roman" w:hAnsi="Times New Roman" w:cs="Times New Roman"/>
-          <w:lang w:val="en-US"/>
-        </w:rPr>
-        <w:t>segration</w:t>
-      </w:r>
-      <w:proofErr w:type="spellEnd"/>
-      <w:r>
-        <w:rPr>
-          <w:rFonts w:ascii="Times New Roman" w:hAnsi="Times New Roman" w:cs="Times New Roman"/>
-          <w:lang w:val="en-US"/>
-        </w:rPr>
-        <w:t xml:space="preserve"> data. Confirmation </w:t>
-      </w:r>
-      <w:proofErr w:type="gramStart"/>
-      <w:r>
-        <w:rPr>
-          <w:rFonts w:ascii="Times New Roman" w:hAnsi="Times New Roman" w:cs="Times New Roman"/>
-          <w:lang w:val="en-US"/>
-        </w:rPr>
-        <w:t>Via</w:t>
-      </w:r>
-      <w:proofErr w:type="gramEnd"/>
-      <w:r>
-        <w:rPr>
-          <w:rFonts w:ascii="Times New Roman" w:hAnsi="Times New Roman" w:cs="Times New Roman"/>
-          <w:lang w:val="en-US"/>
-        </w:rPr>
-        <w:t xml:space="preserve"> RT-</w:t>
-      </w:r>
-      <w:proofErr w:type="spellStart"/>
-      <w:r>
-        <w:rPr>
-          <w:rFonts w:ascii="Times New Roman" w:hAnsi="Times New Roman" w:cs="Times New Roman"/>
-          <w:lang w:val="en-US"/>
-        </w:rPr>
-        <w:t>qPCR</w:t>
-      </w:r>
-      <w:proofErr w:type="spellEnd"/>
-    </w:p>
-    <w:p>
-      <w:pPr>
-        <w:rPr>
-          <w:rFonts w:ascii="Times New Roman" w:hAnsi="Times New Roman" w:cs="Times New Roman"/>
-          <w:b/>
-          <w:lang w:val="en-US"/>
-        </w:rPr>
-      </w:pPr>
-      <w:r>
-        <w:rPr>
-          <w:rFonts w:ascii="Times New Roman" w:hAnsi="Times New Roman" w:cs="Times New Roman"/>
-          <w:b/>
-          <w:lang w:val="en-US"/>
-        </w:rPr>
-        <w:t xml:space="preserve">Distinct motifs are present in differentially exported </w:t>
-      </w:r>
-      <w:proofErr w:type="spellStart"/>
-      <w:r>
-        <w:rPr>
-          <w:rFonts w:ascii="Times New Roman" w:hAnsi="Times New Roman" w:cs="Times New Roman"/>
-          <w:b/>
+      <w:r>
+        <w:rPr>
+          <w:rFonts w:ascii="Times New Roman" w:hAnsi="Times New Roman" w:cs="Times New Roman"/>
+          <w:lang w:val="en-US"/>
+        </w:rPr>
+        <w:t xml:space="preserve">for analysis (n=95) between cellular and </w:t>
+      </w:r>
+      <w:proofErr w:type="spellStart"/>
+      <w:r>
+        <w:rPr>
+          <w:rFonts w:ascii="Times New Roman" w:hAnsi="Times New Roman" w:cs="Times New Roman"/>
+          <w:lang w:val="en-US"/>
+        </w:rPr>
+        <w:t>exosomal</w:t>
+      </w:r>
+      <w:proofErr w:type="spellEnd"/>
+      <w:r>
+        <w:rPr>
+          <w:rFonts w:ascii="Times New Roman" w:hAnsi="Times New Roman" w:cs="Times New Roman"/>
+          <w:lang w:val="en-US"/>
+        </w:rPr>
+        <w:t xml:space="preserve"> expression revealed three groupings based on export; increased </w:t>
+      </w:r>
+      <w:proofErr w:type="spellStart"/>
+      <w:r>
+        <w:rPr>
+          <w:rFonts w:ascii="Times New Roman" w:hAnsi="Times New Roman" w:cs="Times New Roman"/>
           <w:lang w:val="en-US"/>
         </w:rPr>
         <w:t>miRs</w:t>
@@ -1630,56 +1688,14 @@
       <w:r>
         <w:rPr>
           <w:rFonts w:ascii="Times New Roman" w:hAnsi="Times New Roman" w:cs="Times New Roman"/>
-          <w:b/>
-          <w:lang w:val="en-US"/>
-        </w:rPr>
-        <w:t xml:space="preserve">. </w:t>
-      </w:r>
-    </w:p>
-    <w:p>
-      <w:pPr>
-        <w:rPr>
-          <w:rFonts w:ascii="Times New Roman" w:hAnsi="Times New Roman" w:cs="Times New Roman"/>
-          <w:lang w:val="en-US"/>
-        </w:rPr>
-      </w:pPr>
-      <w:r>
-        <w:rPr>
-          <w:rFonts w:ascii="Times New Roman" w:hAnsi="Times New Roman" w:cs="Times New Roman"/>
-          <w:lang w:val="en-US"/>
-        </w:rPr>
-        <w:t xml:space="preserve">Motif discovery data and the proteins that correlate to these motifs. </w:t>
-      </w:r>
-    </w:p>
-    <w:p>
-      <w:pPr>
-        <w:rPr>
-          <w:rFonts w:ascii="Times New Roman" w:hAnsi="Times New Roman" w:cs="Times New Roman"/>
-          <w:b/>
-          <w:lang w:val="en-US"/>
-        </w:rPr>
-      </w:pPr>
-      <w:r>
-        <w:rPr>
-          <w:rFonts w:ascii="Times New Roman" w:hAnsi="Times New Roman" w:cs="Times New Roman"/>
-          <w:b/>
-          <w:lang w:val="en-US"/>
-        </w:rPr>
-        <w:t xml:space="preserve">Candidate proteins are present </w:t>
-      </w:r>
-      <w:r>
-        <w:rPr>
-          <w:rFonts w:ascii="Times New Roman" w:hAnsi="Times New Roman" w:cs="Times New Roman"/>
-          <w:b/>
-          <w:lang w:val="en-US"/>
-        </w:rPr>
-        <w:t xml:space="preserve">in </w:t>
-      </w:r>
-      <w:proofErr w:type="spellStart"/>
-      <w:r>
-        <w:rPr>
-          <w:rFonts w:ascii="Times New Roman" w:hAnsi="Times New Roman" w:cs="Times New Roman"/>
-          <w:b/>
+          <w:lang w:val="en-US"/>
+        </w:rPr>
+        <w:t xml:space="preserve"> in the </w:t>
+      </w:r>
+      <w:proofErr w:type="spellStart"/>
+      <w:r>
+        <w:rPr>
+          <w:rFonts w:ascii="Times New Roman" w:hAnsi="Times New Roman" w:cs="Times New Roman"/>
           <w:lang w:val="en-US"/>
         </w:rPr>
         <w:t>exosome</w:t>
@@ -1688,36 +1704,271 @@
       <w:r>
         <w:rPr>
           <w:rFonts w:ascii="Times New Roman" w:hAnsi="Times New Roman" w:cs="Times New Roman"/>
-          <w:b/>
-          <w:lang w:val="en-US"/>
-        </w:rPr>
-        <w:t xml:space="preserve"> with RNA binding ability. </w:t>
-      </w:r>
-    </w:p>
-    <w:p>
-      <w:pPr>
-        <w:rPr>
-          <w:rFonts w:ascii="Times New Roman" w:hAnsi="Times New Roman" w:cs="Times New Roman"/>
-          <w:lang w:val="en-US"/>
-        </w:rPr>
-      </w:pPr>
-      <w:r>
-        <w:rPr>
-          <w:rFonts w:ascii="Times New Roman" w:hAnsi="Times New Roman" w:cs="Times New Roman"/>
-          <w:lang w:val="en-US"/>
-        </w:rPr>
-        <w:t xml:space="preserve">Prior proteomic data analysis. </w:t>
-      </w:r>
-    </w:p>
-    <w:p>
-      <w:pPr>
-        <w:rPr>
-          <w:rFonts w:ascii="Times New Roman" w:hAnsi="Times New Roman" w:cs="Times New Roman"/>
-          <w:lang w:val="en-US"/>
-        </w:rPr>
-      </w:pPr>
+          <w:lang w:val="en-US"/>
+        </w:rPr>
+        <w:t xml:space="preserve"> in cavin-1 expressive cells, </w:t>
+      </w:r>
+      <w:proofErr w:type="spellStart"/>
+      <w:r>
+        <w:rPr>
+          <w:rFonts w:ascii="Times New Roman" w:hAnsi="Times New Roman" w:cs="Times New Roman"/>
+          <w:lang w:val="en-US"/>
+        </w:rPr>
+        <w:t>miRs</w:t>
+      </w:r>
+      <w:proofErr w:type="spellEnd"/>
+      <w:r>
+        <w:rPr>
+          <w:rFonts w:ascii="Times New Roman" w:hAnsi="Times New Roman" w:cs="Times New Roman"/>
+          <w:lang w:val="en-US"/>
+        </w:rPr>
+        <w:t xml:space="preserve"> with no distinct differential export, and </w:t>
+      </w:r>
+      <w:proofErr w:type="spellStart"/>
+      <w:r>
+        <w:rPr>
+          <w:rFonts w:ascii="Times New Roman" w:hAnsi="Times New Roman" w:cs="Times New Roman"/>
+          <w:lang w:val="en-US"/>
+        </w:rPr>
+        <w:t>miRs</w:t>
+      </w:r>
+      <w:proofErr w:type="spellEnd"/>
+      <w:r>
+        <w:rPr>
+          <w:rFonts w:ascii="Times New Roman" w:hAnsi="Times New Roman" w:cs="Times New Roman"/>
+          <w:lang w:val="en-US"/>
+        </w:rPr>
+        <w:t xml:space="preserve"> decreased in the </w:t>
+      </w:r>
+      <w:proofErr w:type="spellStart"/>
+      <w:r>
+        <w:rPr>
+          <w:rFonts w:ascii="Times New Roman" w:hAnsi="Times New Roman" w:cs="Times New Roman"/>
+          <w:lang w:val="en-US"/>
+        </w:rPr>
+        <w:t>exosome</w:t>
+      </w:r>
+      <w:proofErr w:type="spellEnd"/>
+      <w:r>
+        <w:rPr>
+          <w:rFonts w:ascii="Times New Roman" w:hAnsi="Times New Roman" w:cs="Times New Roman"/>
+          <w:lang w:val="en-US"/>
+        </w:rPr>
+        <w:t xml:space="preserve"> in cavin-1 cells. </w:t>
+      </w:r>
       <w:bookmarkStart w:id="0" w:name="_GoBack"/>
       <w:bookmarkEnd w:id="0"/>
+      <w:r>
+        <w:rPr>
+          <w:rFonts w:ascii="Times New Roman" w:hAnsi="Times New Roman" w:cs="Times New Roman"/>
+          <w:lang w:val="en-US"/>
+        </w:rPr>
+        <w:t xml:space="preserve"> </w:t>
+      </w:r>
+    </w:p>
+    <w:p>
+      <w:pPr>
+        <w:rPr>
+          <w:rFonts w:ascii="Times New Roman" w:hAnsi="Times New Roman" w:cs="Times New Roman"/>
+          <w:lang w:val="en-US"/>
+        </w:rPr>
+      </w:pPr>
+      <w:r>
+        <w:rPr>
+          <w:rFonts w:ascii="Times New Roman" w:hAnsi="Times New Roman" w:cs="Times New Roman"/>
+          <w:lang w:val="en-US"/>
+        </w:rPr>
+        <w:t>RNA-</w:t>
+      </w:r>
+      <w:proofErr w:type="spellStart"/>
+      <w:r>
+        <w:rPr>
+          <w:rFonts w:ascii="Times New Roman" w:hAnsi="Times New Roman" w:cs="Times New Roman"/>
+          <w:lang w:val="en-US"/>
+        </w:rPr>
+        <w:t>seq</w:t>
+      </w:r>
+      <w:proofErr w:type="spellEnd"/>
+      <w:r>
+        <w:rPr>
+          <w:rFonts w:ascii="Times New Roman" w:hAnsi="Times New Roman" w:cs="Times New Roman"/>
+          <w:lang w:val="en-US"/>
+        </w:rPr>
+        <w:t xml:space="preserve"> </w:t>
+      </w:r>
+      <w:proofErr w:type="spellStart"/>
+      <w:r>
+        <w:rPr>
+          <w:rFonts w:ascii="Times New Roman" w:hAnsi="Times New Roman" w:cs="Times New Roman"/>
+          <w:lang w:val="en-US"/>
+        </w:rPr>
+        <w:t>DESeq</w:t>
+      </w:r>
+      <w:proofErr w:type="spellEnd"/>
+      <w:r>
+        <w:rPr>
+          <w:rFonts w:ascii="Times New Roman" w:hAnsi="Times New Roman" w:cs="Times New Roman"/>
+          <w:lang w:val="en-US"/>
+        </w:rPr>
+        <w:t xml:space="preserve"> analysis data and </w:t>
+      </w:r>
+      <w:proofErr w:type="spellStart"/>
+      <w:r>
+        <w:rPr>
+          <w:rFonts w:ascii="Times New Roman" w:hAnsi="Times New Roman" w:cs="Times New Roman"/>
+          <w:lang w:val="en-US"/>
+        </w:rPr>
+        <w:t>segration</w:t>
+      </w:r>
+      <w:proofErr w:type="spellEnd"/>
+      <w:r>
+        <w:rPr>
+          <w:rFonts w:ascii="Times New Roman" w:hAnsi="Times New Roman" w:cs="Times New Roman"/>
+          <w:lang w:val="en-US"/>
+        </w:rPr>
+        <w:t xml:space="preserve"> data. Confirmation </w:t>
+      </w:r>
+      <w:proofErr w:type="gramStart"/>
+      <w:r>
+        <w:rPr>
+          <w:rFonts w:ascii="Times New Roman" w:hAnsi="Times New Roman" w:cs="Times New Roman"/>
+          <w:lang w:val="en-US"/>
+        </w:rPr>
+        <w:t>Via</w:t>
+      </w:r>
+      <w:proofErr w:type="gramEnd"/>
+      <w:r>
+        <w:rPr>
+          <w:rFonts w:ascii="Times New Roman" w:hAnsi="Times New Roman" w:cs="Times New Roman"/>
+          <w:lang w:val="en-US"/>
+        </w:rPr>
+        <w:t xml:space="preserve"> RT-</w:t>
+      </w:r>
+      <w:proofErr w:type="spellStart"/>
+      <w:r>
+        <w:rPr>
+          <w:rFonts w:ascii="Times New Roman" w:hAnsi="Times New Roman" w:cs="Times New Roman"/>
+          <w:lang w:val="en-US"/>
+        </w:rPr>
+        <w:t>qPCR</w:t>
+      </w:r>
+      <w:proofErr w:type="spellEnd"/>
+    </w:p>
+    <w:p>
+      <w:pPr>
+        <w:rPr>
+          <w:rFonts w:ascii="Times New Roman" w:hAnsi="Times New Roman" w:cs="Times New Roman"/>
+          <w:b/>
+          <w:lang w:val="en-US"/>
+        </w:rPr>
+      </w:pPr>
+      <w:r>
+        <w:rPr>
+          <w:rFonts w:ascii="Times New Roman" w:hAnsi="Times New Roman" w:cs="Times New Roman"/>
+          <w:b/>
+          <w:lang w:val="en-US"/>
+        </w:rPr>
+        <w:t xml:space="preserve">Distinct motifs are present in differentially exported </w:t>
+      </w:r>
+      <w:proofErr w:type="spellStart"/>
+      <w:r>
+        <w:rPr>
+          <w:rFonts w:ascii="Times New Roman" w:hAnsi="Times New Roman" w:cs="Times New Roman"/>
+          <w:b/>
+          <w:lang w:val="en-US"/>
+        </w:rPr>
+        <w:t>miRs</w:t>
+      </w:r>
+      <w:proofErr w:type="spellEnd"/>
+      <w:r>
+        <w:rPr>
+          <w:rFonts w:ascii="Times New Roman" w:hAnsi="Times New Roman" w:cs="Times New Roman"/>
+          <w:b/>
+          <w:lang w:val="en-US"/>
+        </w:rPr>
+        <w:t xml:space="preserve">. </w:t>
+      </w:r>
+    </w:p>
+    <w:p>
+      <w:pPr>
+        <w:rPr>
+          <w:rFonts w:ascii="Times New Roman" w:hAnsi="Times New Roman" w:cs="Times New Roman"/>
+          <w:lang w:val="en-US"/>
+        </w:rPr>
+      </w:pPr>
+      <w:r>
+        <w:rPr>
+          <w:rFonts w:ascii="Times New Roman" w:hAnsi="Times New Roman" w:cs="Times New Roman"/>
+          <w:lang w:val="en-US"/>
+        </w:rPr>
+        <w:t xml:space="preserve">Motif discovery data and the proteins that correlate to these motifs. </w:t>
+      </w:r>
+    </w:p>
+    <w:p>
+      <w:pPr>
+        <w:rPr>
+          <w:rFonts w:ascii="Times New Roman" w:hAnsi="Times New Roman" w:cs="Times New Roman"/>
+          <w:b/>
+          <w:lang w:val="en-US"/>
+        </w:rPr>
+      </w:pPr>
+      <w:r>
+        <w:rPr>
+          <w:rFonts w:ascii="Times New Roman" w:hAnsi="Times New Roman" w:cs="Times New Roman"/>
+          <w:b/>
+          <w:lang w:val="en-US"/>
+        </w:rPr>
+        <w:t xml:space="preserve">Candidate proteins are present </w:t>
+      </w:r>
+      <w:r>
+        <w:rPr>
+          <w:rFonts w:ascii="Times New Roman" w:hAnsi="Times New Roman" w:cs="Times New Roman"/>
+          <w:b/>
+          <w:lang w:val="en-US"/>
+        </w:rPr>
+        <w:t xml:space="preserve">in </w:t>
+      </w:r>
+      <w:proofErr w:type="spellStart"/>
+      <w:r>
+        <w:rPr>
+          <w:rFonts w:ascii="Times New Roman" w:hAnsi="Times New Roman" w:cs="Times New Roman"/>
+          <w:b/>
+          <w:lang w:val="en-US"/>
+        </w:rPr>
+        <w:t>exosome</w:t>
+      </w:r>
+      <w:proofErr w:type="spellEnd"/>
+      <w:r>
+        <w:rPr>
+          <w:rFonts w:ascii="Times New Roman" w:hAnsi="Times New Roman" w:cs="Times New Roman"/>
+          <w:b/>
+          <w:lang w:val="en-US"/>
+        </w:rPr>
+        <w:t xml:space="preserve"> with RNA binding ability. </w:t>
+      </w:r>
+    </w:p>
+    <w:p>
+      <w:pPr>
+        <w:rPr>
+          <w:rFonts w:ascii="Times New Roman" w:hAnsi="Times New Roman" w:cs="Times New Roman"/>
+          <w:lang w:val="en-US"/>
+        </w:rPr>
+      </w:pPr>
+      <w:r>
+        <w:rPr>
+          <w:rFonts w:ascii="Times New Roman" w:hAnsi="Times New Roman" w:cs="Times New Roman"/>
+          <w:lang w:val="en-US"/>
+        </w:rPr>
+        <w:t xml:space="preserve">Prior proteomic data analysis. </w:t>
+      </w:r>
+    </w:p>
+    <w:p>
+      <w:pPr>
+        <w:rPr>
+          <w:rFonts w:ascii="Times New Roman" w:hAnsi="Times New Roman" w:cs="Times New Roman"/>
+          <w:lang w:val="en-US"/>
+        </w:rPr>
+      </w:pPr>
     </w:p>
     <w:p>
       <w:pPr>

--- a/BackgroundInfo/Template for THESIS.docx
+++ b/BackgroundInfo/Template for THESIS.docx
@@ -421,23 +421,7 @@
           <w:rFonts w:ascii="Times New Roman" w:hAnsi="Times New Roman" w:cs="Times New Roman"/>
           <w:lang w:val="en-US"/>
         </w:rPr>
-        <w:t xml:space="preserve">r small RNAs had been aligned and assessed for raw counts for </w:t>
-      </w:r>
-      <w:proofErr w:type="spellStart"/>
-      <w:r>
-        <w:rPr>
-          <w:rFonts w:ascii="Times New Roman" w:hAnsi="Times New Roman" w:cs="Times New Roman"/>
-          <w:lang w:val="en-US"/>
-        </w:rPr>
-        <w:t>miRNAs</w:t>
-      </w:r>
-      <w:proofErr w:type="spellEnd"/>
-      <w:r>
-        <w:rPr>
-          <w:rFonts w:ascii="Times New Roman" w:hAnsi="Times New Roman" w:cs="Times New Roman"/>
-          <w:lang w:val="en-US"/>
-        </w:rPr>
-        <w:t>. An R package, DESeq2, had n</w:t>
+        <w:t>r small RNAs had been aligned and assessed for raw counts for miRNAs. An R package, DESeq2, had n</w:t>
       </w:r>
       <w:r>
         <w:rPr>
@@ -507,23 +491,7 @@
           <w:rFonts w:ascii="Times New Roman" w:hAnsi="Times New Roman" w:cs="Times New Roman"/>
           <w:lang w:val="en-US"/>
         </w:rPr>
-        <w:t xml:space="preserve">s for </w:t>
-      </w:r>
-      <w:proofErr w:type="spellStart"/>
-      <w:r>
-        <w:rPr>
-          <w:rFonts w:ascii="Times New Roman" w:hAnsi="Times New Roman" w:cs="Times New Roman"/>
-          <w:lang w:val="en-US"/>
-        </w:rPr>
-        <w:t>miRNA</w:t>
-      </w:r>
-      <w:proofErr w:type="spellEnd"/>
-      <w:r>
-        <w:rPr>
-          <w:rFonts w:ascii="Times New Roman" w:hAnsi="Times New Roman" w:cs="Times New Roman"/>
-          <w:lang w:val="en-US"/>
-        </w:rPr>
-        <w:t xml:space="preserve"> species across all data points, allowing for only relevant microRNAs to be assessed. Applying the function makes comparisons of expression between GFP and cavin-1 cell conditions and returns this in the form of log2 fold change, statistical analyses such as p-values and a false discovery rate corrected p value.</w:t>
+        <w:t>s for miRNA species across all data points, allowing for only relevant microRNAs to be assessed. Applying the function makes comparisons of expression between GFP and cavin-1 cell conditions and returns this in the form of log2 fold change, statistical analyses such as p-values and a false discovery rate corrected p value.</w:t>
       </w:r>
       <w:r>
         <w:rPr>
@@ -537,23 +505,7 @@
           <w:rFonts w:ascii="Times New Roman" w:hAnsi="Times New Roman" w:cs="Times New Roman"/>
           <w:lang w:val="en-US"/>
         </w:rPr>
-        <w:t xml:space="preserve">This analysis was completed separately for cell and </w:t>
-      </w:r>
-      <w:proofErr w:type="spellStart"/>
-      <w:r>
-        <w:rPr>
-          <w:rFonts w:ascii="Times New Roman" w:hAnsi="Times New Roman" w:cs="Times New Roman"/>
-          <w:lang w:val="en-US"/>
-        </w:rPr>
-        <w:t>exosome</w:t>
-      </w:r>
-      <w:proofErr w:type="spellEnd"/>
-      <w:r>
-        <w:rPr>
-          <w:rFonts w:ascii="Times New Roman" w:hAnsi="Times New Roman" w:cs="Times New Roman"/>
-          <w:lang w:val="en-US"/>
-        </w:rPr>
-        <w:t xml:space="preserve"> RNA content. </w:t>
+        <w:t xml:space="preserve">This analysis was completed separately for cell and exosome RNA content. </w:t>
       </w:r>
       <w:r>
         <w:rPr>
@@ -583,30 +535,14 @@
           <w:rFonts w:ascii="Times New Roman" w:hAnsi="Times New Roman" w:cs="Times New Roman"/>
           <w:lang w:val="en-US"/>
         </w:rPr>
-        <w:t xml:space="preserve">, comparisons were made between cell and </w:t>
-      </w:r>
-      <w:proofErr w:type="spellStart"/>
-      <w:r>
-        <w:rPr>
-          <w:rFonts w:ascii="Times New Roman" w:hAnsi="Times New Roman" w:cs="Times New Roman"/>
-          <w:lang w:val="en-US"/>
-        </w:rPr>
-        <w:t>e</w:t>
-      </w:r>
-      <w:r>
-        <w:rPr>
-          <w:rFonts w:ascii="Times New Roman" w:hAnsi="Times New Roman" w:cs="Times New Roman"/>
-          <w:lang w:val="en-US"/>
-        </w:rPr>
-        <w:t>xosome</w:t>
-      </w:r>
-      <w:proofErr w:type="spellEnd"/>
-      <w:r>
-        <w:rPr>
-          <w:rFonts w:ascii="Times New Roman" w:hAnsi="Times New Roman" w:cs="Times New Roman"/>
-          <w:lang w:val="en-US"/>
-        </w:rPr>
-        <w:t xml:space="preserve"> by taking the difference in the form of </w:t>
+        <w:t>, comparisons were made between cell and e</w:t>
+      </w:r>
+      <w:r>
+        <w:rPr>
+          <w:rFonts w:ascii="Times New Roman" w:hAnsi="Times New Roman" w:cs="Times New Roman"/>
+          <w:lang w:val="en-US"/>
+        </w:rPr>
+        <w:t xml:space="preserve">xosome by taking the difference in the form of </w:t>
       </w:r>
       <w:proofErr w:type="gramStart"/>
       <w:r>
@@ -683,23 +619,7 @@
           <w:rFonts w:ascii="Times New Roman" w:hAnsi="Times New Roman" w:cs="Times New Roman"/>
           <w:lang w:val="en-US"/>
         </w:rPr>
-        <w:t xml:space="preserve">Cells were grown to 70% </w:t>
-      </w:r>
-      <w:proofErr w:type="spellStart"/>
-      <w:r>
-        <w:rPr>
-          <w:rFonts w:ascii="Times New Roman" w:hAnsi="Times New Roman" w:cs="Times New Roman"/>
-          <w:lang w:val="en-US"/>
-        </w:rPr>
-        <w:t>confluency</w:t>
-      </w:r>
-      <w:proofErr w:type="spellEnd"/>
-      <w:r>
-        <w:rPr>
-          <w:rFonts w:ascii="Times New Roman" w:hAnsi="Times New Roman" w:cs="Times New Roman"/>
-          <w:lang w:val="en-US"/>
-        </w:rPr>
-        <w:t xml:space="preserve"> prior to the addition of RPMI1640 media</w:t>
+        <w:t>Cells were grown to 70% confluency prior to the addition of RPMI1640 media</w:t>
       </w:r>
       <w:r>
         <w:rPr>
@@ -727,15 +647,498 @@
           <w:rFonts w:ascii="Times New Roman" w:hAnsi="Times New Roman" w:cs="Times New Roman"/>
           <w:lang w:val="en-US"/>
         </w:rPr>
-        <w:t xml:space="preserve">concentrated in </w:t>
-      </w:r>
+        <w:t xml:space="preserve">concentrated in a </w:t>
+      </w:r>
+      <w:r>
+        <w:rPr>
+          <w:rFonts w:ascii="Times New Roman" w:hAnsi="Times New Roman" w:cs="Times New Roman"/>
+          <w:color w:val="FF0000"/>
+          <w:lang w:val="en-US"/>
+        </w:rPr>
+        <w:t>10kDa</w:t>
+      </w:r>
+      <w:r>
+        <w:rPr>
+          <w:rFonts w:ascii="Times New Roman" w:hAnsi="Times New Roman" w:cs="Times New Roman"/>
+          <w:color w:val="FF0000"/>
+          <w:lang w:val="en-US"/>
+        </w:rPr>
+        <w:t xml:space="preserve"> </w:t>
+      </w:r>
+      <w:r>
+        <w:rPr>
+          <w:rFonts w:ascii="Times New Roman" w:hAnsi="Times New Roman" w:cs="Times New Roman"/>
+          <w:lang w:val="en-US"/>
+        </w:rPr>
+        <w:t>ultracentrifugation</w:t>
+      </w:r>
+      <w:r>
+        <w:rPr>
+          <w:rFonts w:ascii="Times New Roman" w:hAnsi="Times New Roman" w:cs="Times New Roman"/>
+          <w:lang w:val="en-US"/>
+        </w:rPr>
+        <w:t xml:space="preserve"> filter</w:t>
+      </w:r>
+      <w:r>
+        <w:rPr>
+          <w:rFonts w:ascii="Times New Roman" w:hAnsi="Times New Roman" w:cs="Times New Roman"/>
+          <w:lang w:val="en-US"/>
+        </w:rPr>
+        <w:t xml:space="preserve"> tube</w:t>
+      </w:r>
+      <w:r>
+        <w:rPr>
+          <w:rFonts w:ascii="Times New Roman" w:hAnsi="Times New Roman" w:cs="Times New Roman"/>
+          <w:lang w:val="en-US"/>
+        </w:rPr>
+        <w:t xml:space="preserve"> (Sigma)</w:t>
+      </w:r>
+      <w:r>
+        <w:rPr>
+          <w:rFonts w:ascii="Times New Roman" w:hAnsi="Times New Roman" w:cs="Times New Roman"/>
+          <w:lang w:val="en-US"/>
+        </w:rPr>
+        <w:t xml:space="preserve"> until 1mL of concentrated media was </w:t>
+      </w:r>
+      <w:r>
+        <w:rPr>
+          <w:rFonts w:ascii="Times New Roman" w:hAnsi="Times New Roman" w:cs="Times New Roman"/>
+          <w:lang w:val="en-US"/>
+        </w:rPr>
+        <w:t>achieved</w:t>
+      </w:r>
+      <w:r>
+        <w:rPr>
+          <w:rFonts w:ascii="Times New Roman" w:hAnsi="Times New Roman" w:cs="Times New Roman"/>
+          <w:lang w:val="en-US"/>
+        </w:rPr>
+        <w:t>. This was then processed th</w:t>
+      </w:r>
+      <w:r>
+        <w:rPr>
+          <w:rFonts w:ascii="Times New Roman" w:hAnsi="Times New Roman" w:cs="Times New Roman"/>
+          <w:lang w:val="en-US"/>
+        </w:rPr>
+        <w:t>r</w:t>
+      </w:r>
+      <w:r>
+        <w:rPr>
+          <w:rFonts w:ascii="Times New Roman" w:hAnsi="Times New Roman" w:cs="Times New Roman"/>
+          <w:lang w:val="en-US"/>
+        </w:rPr>
+        <w:t xml:space="preserve">ough an </w:t>
+      </w:r>
+      <w:proofErr w:type="spellStart"/>
+      <w:r>
+        <w:rPr>
+          <w:rFonts w:ascii="Times New Roman" w:hAnsi="Times New Roman" w:cs="Times New Roman"/>
+          <w:lang w:val="en-US"/>
+        </w:rPr>
+        <w:t>exoRNeasy</w:t>
+      </w:r>
+      <w:proofErr w:type="spellEnd"/>
+      <w:r>
+        <w:rPr>
+          <w:rFonts w:ascii="Times New Roman" w:hAnsi="Times New Roman" w:cs="Times New Roman"/>
+          <w:lang w:val="en-US"/>
+        </w:rPr>
+        <w:t xml:space="preserve"> midi kit (</w:t>
+      </w:r>
+      <w:proofErr w:type="spellStart"/>
+      <w:r>
+        <w:rPr>
+          <w:rFonts w:ascii="Times New Roman" w:hAnsi="Times New Roman" w:cs="Times New Roman"/>
+          <w:lang w:val="en-US"/>
+        </w:rPr>
+        <w:t>Qiagen</w:t>
+      </w:r>
+      <w:proofErr w:type="spellEnd"/>
+      <w:r>
+        <w:rPr>
+          <w:rFonts w:ascii="Times New Roman" w:hAnsi="Times New Roman" w:cs="Times New Roman"/>
+          <w:lang w:val="en-US"/>
+        </w:rPr>
+        <w:t xml:space="preserve">) to extract the </w:t>
+      </w:r>
+      <w:proofErr w:type="spellStart"/>
+      <w:r>
+        <w:rPr>
+          <w:rFonts w:ascii="Times New Roman" w:hAnsi="Times New Roman" w:cs="Times New Roman"/>
+          <w:lang w:val="en-US"/>
+        </w:rPr>
+        <w:t>exosomal</w:t>
+      </w:r>
+      <w:proofErr w:type="spellEnd"/>
+      <w:r>
+        <w:rPr>
+          <w:rFonts w:ascii="Times New Roman" w:hAnsi="Times New Roman" w:cs="Times New Roman"/>
+          <w:lang w:val="en-US"/>
+        </w:rPr>
+        <w:t xml:space="preserve"> total RNA. </w:t>
+      </w:r>
+      <w:r>
+        <w:rPr>
+          <w:rFonts w:ascii="Times New Roman" w:hAnsi="Times New Roman" w:cs="Times New Roman"/>
+          <w:lang w:val="en-US"/>
+        </w:rPr>
+        <w:t xml:space="preserve">A sample of these cells were also collected for comparison. The total cellular RNA was collected using the </w:t>
+      </w:r>
+      <w:proofErr w:type="spellStart"/>
+      <w:r>
+        <w:rPr>
+          <w:rFonts w:ascii="Times New Roman" w:hAnsi="Times New Roman" w:cs="Times New Roman"/>
+          <w:lang w:val="en-US"/>
+        </w:rPr>
+        <w:t>MiRvana</w:t>
+      </w:r>
+      <w:proofErr w:type="spellEnd"/>
+      <w:r>
+        <w:rPr>
+          <w:rFonts w:ascii="Times New Roman" w:hAnsi="Times New Roman" w:cs="Times New Roman"/>
+          <w:lang w:val="en-US"/>
+        </w:rPr>
+        <w:t xml:space="preserve"> kits (Invitrogen). </w:t>
+      </w:r>
+      <w:proofErr w:type="spellStart"/>
+      <w:r>
+        <w:rPr>
+          <w:rFonts w:ascii="Times New Roman" w:hAnsi="Times New Roman" w:cs="Times New Roman"/>
+          <w:lang w:val="en-US"/>
+        </w:rPr>
+        <w:t>Nanodrop</w:t>
+      </w:r>
+      <w:proofErr w:type="spellEnd"/>
+      <w:r>
+        <w:rPr>
+          <w:rFonts w:ascii="Times New Roman" w:hAnsi="Times New Roman" w:cs="Times New Roman"/>
+          <w:lang w:val="en-US"/>
+        </w:rPr>
+        <w:t xml:space="preserve"> was used to assess to the purity and concentration of the RNA</w:t>
+      </w:r>
+      <w:r>
+        <w:rPr>
+          <w:rFonts w:ascii="Times New Roman" w:hAnsi="Times New Roman" w:cs="Times New Roman"/>
+          <w:lang w:val="en-US"/>
+        </w:rPr>
+        <w:t>, where samples with an A260/280 approximating 1.8 will be used for further experimentation</w:t>
+      </w:r>
+      <w:r>
+        <w:rPr>
+          <w:rFonts w:ascii="Times New Roman" w:hAnsi="Times New Roman" w:cs="Times New Roman"/>
+          <w:lang w:val="en-US"/>
+        </w:rPr>
+        <w:t xml:space="preserve">.  </w:t>
+      </w:r>
+      <w:r>
+        <w:rPr>
+          <w:rFonts w:ascii="Times New Roman" w:hAnsi="Times New Roman" w:cs="Times New Roman"/>
+          <w:lang w:val="en-US"/>
+        </w:rPr>
+        <w:t xml:space="preserve">  </w:t>
+      </w:r>
+    </w:p>
+    <w:p>
+      <w:pPr>
+        <w:pStyle w:val="Heading2"/>
+        <w:rPr>
+          <w:rFonts w:ascii="Times New Roman" w:hAnsi="Times New Roman" w:cs="Times New Roman"/>
+          <w:lang w:val="en-US"/>
+        </w:rPr>
+      </w:pPr>
+      <w:r>
+        <w:rPr>
+          <w:rFonts w:ascii="Times New Roman" w:hAnsi="Times New Roman" w:cs="Times New Roman"/>
+          <w:lang w:val="en-US"/>
+        </w:rPr>
+        <w:t xml:space="preserve">Reverse Transcription quantitative Polymerase Chain Reaction (RT-qPCR) and preparation: </w:t>
+      </w:r>
+    </w:p>
+    <w:p>
+      <w:pPr>
+        <w:rPr>
+          <w:rFonts w:ascii="Times New Roman" w:hAnsi="Times New Roman" w:cs="Times New Roman"/>
+          <w:lang w:val="en-US"/>
+        </w:rPr>
+      </w:pPr>
+      <w:r>
+        <w:rPr>
+          <w:rFonts w:ascii="Times New Roman" w:hAnsi="Times New Roman" w:cs="Times New Roman"/>
+          <w:lang w:val="en-US"/>
+        </w:rPr>
+        <w:t xml:space="preserve">Poly-adenylation </w:t>
+      </w:r>
+      <w:r>
+        <w:rPr>
+          <w:rFonts w:ascii="Times New Roman" w:hAnsi="Times New Roman" w:cs="Times New Roman"/>
+          <w:lang w:val="en-US"/>
+        </w:rPr>
+        <w:t xml:space="preserve">was completed using the E.coli polyadenylation enzyme and </w:t>
+      </w:r>
+      <w:r>
+        <w:rPr>
+          <w:rFonts w:ascii="Times New Roman" w:hAnsi="Times New Roman" w:cs="Times New Roman"/>
+          <w:lang w:val="en-US"/>
+        </w:rPr>
+        <w:t>associated buffers (Invitrogen???) using a standard protocol (re</w:t>
+      </w:r>
+      <w:r>
+        <w:rPr>
+          <w:rFonts w:ascii="Times New Roman" w:hAnsi="Times New Roman" w:cs="Times New Roman"/>
+          <w:lang w:val="en-US"/>
+        </w:rPr>
+        <w:t>f</w:t>
+      </w:r>
+      <w:r>
+        <w:rPr>
+          <w:rFonts w:ascii="Times New Roman" w:hAnsi="Times New Roman" w:cs="Times New Roman"/>
+          <w:lang w:val="en-US"/>
+        </w:rPr>
+        <w:t xml:space="preserve">erence). </w:t>
+      </w:r>
+      <w:r>
+        <w:rPr>
+          <w:rFonts w:ascii="Times New Roman" w:hAnsi="Times New Roman" w:cs="Times New Roman"/>
+          <w:lang w:val="en-US"/>
+        </w:rPr>
+        <w:t>This was immediately followed by cDNA conversion using the Superscript II reverse polymerase (supplier), 0.1ug/</w:t>
+      </w:r>
+      <w:proofErr w:type="spellStart"/>
+      <w:r>
+        <w:rPr>
+          <w:rFonts w:ascii="Times New Roman" w:hAnsi="Times New Roman" w:cs="Times New Roman"/>
+          <w:lang w:val="en-US"/>
+        </w:rPr>
+        <w:t>uL</w:t>
+      </w:r>
+      <w:proofErr w:type="spellEnd"/>
+      <w:r>
+        <w:rPr>
+          <w:rFonts w:ascii="Times New Roman" w:hAnsi="Times New Roman" w:cs="Times New Roman"/>
+          <w:lang w:val="en-US"/>
+        </w:rPr>
+        <w:t xml:space="preserve"> </w:t>
+      </w:r>
+      <w:proofErr w:type="spellStart"/>
+      <w:r>
+        <w:rPr>
+          <w:rFonts w:ascii="Times New Roman" w:hAnsi="Times New Roman" w:cs="Times New Roman"/>
+          <w:lang w:val="en-US"/>
+        </w:rPr>
+        <w:t>oglio</w:t>
+      </w:r>
+      <w:proofErr w:type="spellEnd"/>
+      <w:r>
+        <w:rPr>
+          <w:rFonts w:ascii="Times New Roman" w:hAnsi="Times New Roman" w:cs="Times New Roman"/>
+          <w:lang w:val="en-US"/>
+        </w:rPr>
+        <w:t xml:space="preserve"> DT (place) and whatever else as per protocol (reference). The purity and concentration was assessed by </w:t>
+      </w:r>
+      <w:proofErr w:type="spellStart"/>
+      <w:r>
+        <w:rPr>
+          <w:rFonts w:ascii="Times New Roman" w:hAnsi="Times New Roman" w:cs="Times New Roman"/>
+          <w:lang w:val="en-US"/>
+        </w:rPr>
+        <w:t>Nanodrop</w:t>
+      </w:r>
+      <w:proofErr w:type="spellEnd"/>
+      <w:r>
+        <w:rPr>
+          <w:rFonts w:ascii="Times New Roman" w:hAnsi="Times New Roman" w:cs="Times New Roman"/>
+          <w:lang w:val="en-US"/>
+        </w:rPr>
+        <w:t xml:space="preserve">. </w:t>
+      </w:r>
+      <w:r>
+        <w:rPr>
+          <w:rFonts w:ascii="Times New Roman" w:hAnsi="Times New Roman" w:cs="Times New Roman"/>
+          <w:lang w:val="en-US"/>
+        </w:rPr>
+        <w:t>RT-</w:t>
+      </w:r>
+      <w:r>
+        <w:rPr>
+          <w:rFonts w:ascii="Times New Roman" w:hAnsi="Times New Roman" w:cs="Times New Roman"/>
+          <w:lang w:val="en-US"/>
+        </w:rPr>
+        <w:t xml:space="preserve">qPCR was performed on the samples with primers specific to miR-363-3p, 148a-3p, 146a-5p, </w:t>
+      </w:r>
+      <w:r>
+        <w:rPr>
+          <w:rFonts w:ascii="Times New Roman" w:hAnsi="Times New Roman" w:cs="Times New Roman"/>
+          <w:lang w:val="en-US"/>
+        </w:rPr>
+        <w:lastRenderedPageBreak/>
+        <w:t>30a-3p etc. Mir-125a-3p was used as the reference gene due to producing the same level of expression in exosomes derived from both GFP and cavin-1 PC3 cells based on the RNA-</w:t>
+      </w:r>
+      <w:proofErr w:type="spellStart"/>
+      <w:r>
+        <w:rPr>
+          <w:rFonts w:ascii="Times New Roman" w:hAnsi="Times New Roman" w:cs="Times New Roman"/>
+          <w:lang w:val="en-US"/>
+        </w:rPr>
+        <w:t>seq</w:t>
+      </w:r>
+      <w:proofErr w:type="spellEnd"/>
+      <w:r>
+        <w:rPr>
+          <w:rFonts w:ascii="Times New Roman" w:hAnsi="Times New Roman" w:cs="Times New Roman"/>
+          <w:lang w:val="en-US"/>
+        </w:rPr>
+        <w:t xml:space="preserve"> data. Delta </w:t>
+      </w:r>
+      <w:proofErr w:type="spellStart"/>
+      <w:r>
+        <w:rPr>
+          <w:rFonts w:ascii="Times New Roman" w:hAnsi="Times New Roman" w:cs="Times New Roman"/>
+          <w:lang w:val="en-US"/>
+        </w:rPr>
+        <w:t>delta</w:t>
+      </w:r>
+      <w:proofErr w:type="spellEnd"/>
+      <w:r>
+        <w:rPr>
+          <w:rFonts w:ascii="Times New Roman" w:hAnsi="Times New Roman" w:cs="Times New Roman"/>
+          <w:lang w:val="en-US"/>
+        </w:rPr>
+        <w:t xml:space="preserve"> CT was completed by comparing between </w:t>
+      </w:r>
+      <w:r>
+        <w:rPr>
+          <w:rFonts w:ascii="Times New Roman" w:hAnsi="Times New Roman" w:cs="Times New Roman"/>
+          <w:lang w:val="en-US"/>
+        </w:rPr>
+        <w:t>GFP</w:t>
+      </w:r>
+      <w:r>
+        <w:rPr>
+          <w:rFonts w:ascii="Times New Roman" w:hAnsi="Times New Roman" w:cs="Times New Roman"/>
+          <w:lang w:val="en-US"/>
+        </w:rPr>
+        <w:t xml:space="preserve"> and cavin-1 cell lines for the target and reference genes.   </w:t>
+      </w:r>
+    </w:p>
+    <w:p>
+      <w:pPr>
+        <w:pStyle w:val="Heading2"/>
+        <w:rPr>
+          <w:rFonts w:ascii="Times New Roman" w:hAnsi="Times New Roman" w:cs="Times New Roman"/>
+          <w:lang w:val="en-US"/>
+        </w:rPr>
+      </w:pPr>
+      <w:r>
+        <w:rPr>
+          <w:rFonts w:ascii="Times New Roman" w:hAnsi="Times New Roman" w:cs="Times New Roman"/>
+          <w:lang w:val="en-US"/>
+        </w:rPr>
+        <w:t xml:space="preserve">Bioinformatics Analysis: </w:t>
+      </w:r>
+    </w:p>
+    <w:p>
+      <w:pPr>
+        <w:rPr>
+          <w:rFonts w:ascii="Times New Roman" w:hAnsi="Times New Roman" w:cs="Times New Roman"/>
+          <w:lang w:val="en-US"/>
+        </w:rPr>
+      </w:pPr>
+      <w:r>
+        <w:rPr>
+          <w:rFonts w:ascii="Times New Roman" w:hAnsi="Times New Roman" w:cs="Times New Roman"/>
+          <w:lang w:val="en-US"/>
+        </w:rPr>
+        <w:t xml:space="preserve">The data being used, make sure you reference it. </w:t>
+      </w:r>
+      <w:r>
+        <w:rPr>
+          <w:rFonts w:ascii="Times New Roman" w:hAnsi="Times New Roman" w:cs="Times New Roman"/>
+          <w:lang w:val="en-US"/>
+        </w:rPr>
+        <w:t>Comparison</w:t>
+      </w:r>
+      <w:r>
+        <w:rPr>
+          <w:rFonts w:ascii="Times New Roman" w:hAnsi="Times New Roman" w:cs="Times New Roman"/>
+          <w:lang w:val="en-US"/>
+        </w:rPr>
+        <w:t xml:space="preserve"> between data sets using R in </w:t>
+      </w:r>
+      <w:r>
+        <w:rPr>
+          <w:rFonts w:ascii="Times New Roman" w:hAnsi="Times New Roman" w:cs="Times New Roman"/>
+          <w:lang w:val="en-US"/>
+        </w:rPr>
+        <w:t>conjunction</w:t>
+      </w:r>
+      <w:r>
+        <w:rPr>
+          <w:rFonts w:ascii="Times New Roman" w:hAnsi="Times New Roman" w:cs="Times New Roman"/>
+          <w:lang w:val="en-US"/>
+        </w:rPr>
+        <w:t xml:space="preserve"> with </w:t>
+      </w:r>
+      <w:proofErr w:type="spellStart"/>
+      <w:r>
+        <w:rPr>
+          <w:rFonts w:ascii="Times New Roman" w:hAnsi="Times New Roman" w:cs="Times New Roman"/>
+          <w:lang w:val="en-US"/>
+        </w:rPr>
+        <w:t>biomaRt</w:t>
+      </w:r>
+      <w:proofErr w:type="spellEnd"/>
+      <w:r>
+        <w:rPr>
+          <w:rFonts w:ascii="Times New Roman" w:hAnsi="Times New Roman" w:cs="Times New Roman"/>
+          <w:lang w:val="en-US"/>
+        </w:rPr>
+        <w:t xml:space="preserve"> </w:t>
+      </w:r>
+      <w:r>
+        <w:rPr>
+          <w:rFonts w:ascii="Times New Roman" w:hAnsi="Times New Roman" w:cs="Times New Roman"/>
+          <w:lang w:val="en-US"/>
+        </w:rPr>
+        <w:t xml:space="preserve">for Gene ontology assessment. Followed by PPI investigation to identify interacting proteins that integral membrane proteins. </w:t>
+      </w:r>
+    </w:p>
+    <w:p>
+      <w:pPr>
+        <w:spacing w:line="240" w:lineRule="auto"/>
+        <w:rPr>
+          <w:rFonts w:ascii="Times New Roman" w:hAnsi="Times New Roman" w:cs="Times New Roman"/>
+          <w:lang w:val="en-US"/>
+        </w:rPr>
+      </w:pPr>
+      <w:r>
+        <w:rPr>
+          <w:rStyle w:val="Heading2Char"/>
+          <w:rFonts w:ascii="Times New Roman" w:hAnsi="Times New Roman" w:cs="Times New Roman"/>
+        </w:rPr>
+        <w:t>Motif Discovery and Assessment</w:t>
+      </w:r>
+      <w:r>
+        <w:rPr>
+          <w:rFonts w:ascii="Times New Roman" w:hAnsi="Times New Roman" w:cs="Times New Roman"/>
+          <w:lang w:val="en-US"/>
+        </w:rPr>
+        <w:t>:</w:t>
+      </w:r>
+    </w:p>
+    <w:p>
+      <w:pPr>
+        <w:spacing w:line="240" w:lineRule="auto"/>
+        <w:rPr>
+          <w:rFonts w:ascii="Times New Roman" w:hAnsi="Times New Roman" w:cs="Times New Roman"/>
+          <w:lang w:val="en-US"/>
+        </w:rPr>
+      </w:pPr>
       <w:proofErr w:type="gramStart"/>
       <w:r>
         <w:rPr>
           <w:rFonts w:ascii="Times New Roman" w:hAnsi="Times New Roman" w:cs="Times New Roman"/>
           <w:lang w:val="en-US"/>
         </w:rPr>
-        <w:t>a</w:t>
+        <w:t>A</w:t>
       </w:r>
       <w:proofErr w:type="gramEnd"/>
       <w:r>
@@ -743,82 +1146,354 @@
           <w:rFonts w:ascii="Times New Roman" w:hAnsi="Times New Roman" w:cs="Times New Roman"/>
           <w:lang w:val="en-US"/>
         </w:rPr>
+        <w:t xml:space="preserve"> open source script</w:t>
+      </w:r>
+    </w:p>
+    <w:p>
+      <w:pPr>
+        <w:pStyle w:val="Heading2"/>
+        <w:rPr>
+          <w:rFonts w:ascii="Times New Roman" w:hAnsi="Times New Roman" w:cs="Times New Roman"/>
+          <w:lang w:val="en-US"/>
+        </w:rPr>
+      </w:pPr>
+      <w:r>
+        <w:rPr>
+          <w:rFonts w:ascii="Times New Roman" w:hAnsi="Times New Roman" w:cs="Times New Roman"/>
+          <w:lang w:val="en-US"/>
+        </w:rPr>
+        <w:t xml:space="preserve">Pull down assay: </w:t>
+      </w:r>
+    </w:p>
+    <w:p>
+      <w:pPr>
+        <w:rPr>
+          <w:rFonts w:ascii="Times New Roman" w:hAnsi="Times New Roman" w:cs="Times New Roman"/>
+          <w:lang w:val="en-US"/>
+        </w:rPr>
+      </w:pPr>
+      <w:r>
+        <w:rPr>
+          <w:rFonts w:ascii="Times New Roman" w:hAnsi="Times New Roman" w:cs="Times New Roman"/>
+          <w:lang w:val="en-US"/>
+        </w:rPr>
+        <w:t xml:space="preserve">List antibodies </w:t>
+      </w:r>
+      <w:proofErr w:type="spellStart"/>
+      <w:r>
+        <w:rPr>
+          <w:rFonts w:ascii="Times New Roman" w:hAnsi="Times New Roman" w:cs="Times New Roman"/>
+          <w:lang w:val="en-US"/>
+        </w:rPr>
+        <w:t>etc</w:t>
+      </w:r>
+      <w:proofErr w:type="spellEnd"/>
+      <w:r>
+        <w:rPr>
+          <w:rFonts w:ascii="Times New Roman" w:hAnsi="Times New Roman" w:cs="Times New Roman"/>
+          <w:lang w:val="en-US"/>
+        </w:rPr>
+        <w:t xml:space="preserve"> set up, controls. </w:t>
+      </w:r>
+    </w:p>
+    <w:p>
+      <w:pPr>
+        <w:pStyle w:val="Heading2"/>
+        <w:rPr>
+          <w:rFonts w:ascii="Times New Roman" w:hAnsi="Times New Roman" w:cs="Times New Roman"/>
+          <w:lang w:val="en-US"/>
+        </w:rPr>
+      </w:pPr>
+      <w:r>
+        <w:rPr>
+          <w:rStyle w:val="Heading2Char"/>
+          <w:rFonts w:ascii="Times New Roman" w:hAnsi="Times New Roman" w:cs="Times New Roman"/>
+        </w:rPr>
+        <w:t>Transfection of Biotinylated miRNA:</w:t>
+      </w:r>
+    </w:p>
+    <w:p>
+      <w:pPr>
+        <w:rPr>
+          <w:rFonts w:ascii="Times New Roman" w:hAnsi="Times New Roman" w:cs="Times New Roman"/>
+          <w:lang w:val="en-US"/>
+        </w:rPr>
+      </w:pPr>
+      <w:r>
+        <w:rPr>
+          <w:rFonts w:ascii="Times New Roman" w:hAnsi="Times New Roman" w:cs="Times New Roman"/>
+          <w:lang w:val="en-US"/>
+        </w:rPr>
+        <w:t xml:space="preserve">Basically a </w:t>
+      </w:r>
+      <w:proofErr w:type="spellStart"/>
+      <w:r>
+        <w:rPr>
+          <w:rFonts w:ascii="Times New Roman" w:hAnsi="Times New Roman" w:cs="Times New Roman"/>
+          <w:lang w:val="en-US"/>
+        </w:rPr>
+        <w:t>lipofectamine</w:t>
+      </w:r>
+      <w:proofErr w:type="spellEnd"/>
+      <w:r>
+        <w:rPr>
+          <w:rFonts w:ascii="Times New Roman" w:hAnsi="Times New Roman" w:cs="Times New Roman"/>
+          <w:lang w:val="en-US"/>
+        </w:rPr>
+        <w:t xml:space="preserve"> process and any optimization test. </w:t>
+      </w:r>
+    </w:p>
+    <w:p>
+      <w:pPr>
+        <w:pStyle w:val="Heading2"/>
+        <w:rPr>
+          <w:rFonts w:ascii="Times New Roman" w:hAnsi="Times New Roman" w:cs="Times New Roman"/>
+          <w:lang w:val="en-US"/>
+        </w:rPr>
+      </w:pPr>
+      <w:proofErr w:type="spellStart"/>
+      <w:r>
+        <w:rPr>
+          <w:rFonts w:ascii="Times New Roman" w:hAnsi="Times New Roman" w:cs="Times New Roman"/>
+          <w:lang w:val="en-US"/>
+        </w:rPr>
+        <w:t>Colocalization</w:t>
+      </w:r>
+      <w:proofErr w:type="spellEnd"/>
+      <w:r>
+        <w:rPr>
+          <w:rFonts w:ascii="Times New Roman" w:hAnsi="Times New Roman" w:cs="Times New Roman"/>
+          <w:lang w:val="en-US"/>
+        </w:rPr>
+        <w:t xml:space="preserve"> by Immunofluorescence Confocal Microscopy:</w:t>
+      </w:r>
+    </w:p>
+    <w:p>
+      <w:pPr>
+        <w:rPr>
+          <w:rFonts w:ascii="Times New Roman" w:hAnsi="Times New Roman" w:cs="Times New Roman"/>
+          <w:lang w:val="en-US"/>
+        </w:rPr>
+      </w:pPr>
+      <w:r>
+        <w:rPr>
+          <w:rFonts w:ascii="Times New Roman" w:hAnsi="Times New Roman" w:cs="Times New Roman"/>
+          <w:lang w:val="en-US"/>
+        </w:rPr>
+        <w:t xml:space="preserve">All the things. </w:t>
+      </w:r>
+    </w:p>
+    <w:p>
+      <w:pPr>
+        <w:rPr>
+          <w:rFonts w:ascii="Times New Roman" w:hAnsi="Times New Roman" w:cs="Times New Roman"/>
+          <w:lang w:val="en-US"/>
+        </w:rPr>
+      </w:pPr>
+      <w:r>
+        <w:rPr>
+          <w:rStyle w:val="Heading1Char"/>
+          <w:rFonts w:ascii="Times New Roman" w:hAnsi="Times New Roman" w:cs="Times New Roman"/>
+        </w:rPr>
+        <w:t>Results</w:t>
+      </w:r>
+      <w:r>
+        <w:rPr>
+          <w:rFonts w:ascii="Times New Roman" w:hAnsi="Times New Roman" w:cs="Times New Roman"/>
+          <w:lang w:val="en-US"/>
+        </w:rPr>
+        <w:t xml:space="preserve">: 10pages. Experimental data with explanations to make the data comprehendible with stats. </w:t>
+      </w:r>
+      <w:r>
+        <w:rPr>
+          <w:rFonts w:ascii="Times New Roman" w:hAnsi="Times New Roman" w:cs="Times New Roman"/>
+          <w:lang w:val="en-US"/>
+        </w:rPr>
+        <w:t>2000w</w:t>
+      </w:r>
+    </w:p>
+    <w:p>
+      <w:pPr>
+        <w:rPr>
+          <w:rFonts w:ascii="Times New Roman" w:hAnsi="Times New Roman" w:cs="Times New Roman"/>
+          <w:b/>
+          <w:lang w:val="en-US"/>
+        </w:rPr>
+      </w:pPr>
+      <w:r>
+        <w:rPr>
+          <w:rFonts w:ascii="Times New Roman" w:hAnsi="Times New Roman" w:cs="Times New Roman"/>
+          <w:b/>
+          <w:lang w:val="en-US"/>
+        </w:rPr>
+        <w:t xml:space="preserve">Select </w:t>
+      </w:r>
+      <w:proofErr w:type="spellStart"/>
+      <w:r>
+        <w:rPr>
+          <w:rFonts w:ascii="Times New Roman" w:hAnsi="Times New Roman" w:cs="Times New Roman"/>
+          <w:b/>
+          <w:lang w:val="en-US"/>
+        </w:rPr>
+        <w:t>miRs</w:t>
+      </w:r>
+      <w:proofErr w:type="spellEnd"/>
+      <w:r>
+        <w:rPr>
+          <w:rFonts w:ascii="Times New Roman" w:hAnsi="Times New Roman" w:cs="Times New Roman"/>
+          <w:b/>
+          <w:lang w:val="en-US"/>
+        </w:rPr>
+        <w:t xml:space="preserve"> are selectively exported from prostate cancer cells.</w:t>
+      </w:r>
+    </w:p>
+    <w:p>
+      <w:pPr>
+        <w:rPr>
+          <w:rFonts w:ascii="Times New Roman" w:hAnsi="Times New Roman" w:cs="Times New Roman"/>
+          <w:lang w:val="en-US"/>
+        </w:rPr>
+      </w:pPr>
+      <w:r>
+        <w:rPr>
+          <w:rFonts w:ascii="Times New Roman" w:hAnsi="Times New Roman" w:cs="Times New Roman"/>
+          <w:lang w:val="en-US"/>
+        </w:rPr>
+        <w:t>RNA-</w:t>
+      </w:r>
+      <w:proofErr w:type="spellStart"/>
+      <w:r>
+        <w:rPr>
+          <w:rFonts w:ascii="Times New Roman" w:hAnsi="Times New Roman" w:cs="Times New Roman"/>
+          <w:lang w:val="en-US"/>
+        </w:rPr>
+        <w:t>seq</w:t>
+      </w:r>
+      <w:proofErr w:type="spellEnd"/>
+      <w:r>
+        <w:rPr>
+          <w:rFonts w:ascii="Times New Roman" w:hAnsi="Times New Roman" w:cs="Times New Roman"/>
+          <w:lang w:val="en-US"/>
+        </w:rPr>
+        <w:t xml:space="preserve"> allows for raw count quantification by aligning sub-sequences of RNA to a reference gene. Here, this allows for accurate quantification of microRNAs expressed both cell lines, exosome and cellular transcriptome. C</w:t>
+      </w:r>
+      <w:r>
+        <w:rPr>
+          <w:rFonts w:ascii="Times New Roman" w:hAnsi="Times New Roman" w:cs="Times New Roman"/>
+          <w:lang w:val="en-US"/>
+        </w:rPr>
+        <w:t xml:space="preserve">omparison between GFP and cavin-1 cell lines revealed a total of </w:t>
+      </w:r>
+      <w:r>
+        <w:rPr>
+          <w:rFonts w:ascii="Times New Roman" w:hAnsi="Times New Roman" w:cs="Times New Roman"/>
+          <w:lang w:val="en-US"/>
+        </w:rPr>
+        <w:t xml:space="preserve">12 </w:t>
+      </w:r>
+      <w:r>
+        <w:rPr>
+          <w:rFonts w:ascii="Times New Roman" w:hAnsi="Times New Roman" w:cs="Times New Roman"/>
+          <w:lang w:val="en-US"/>
+        </w:rPr>
+        <w:t>significantly</w:t>
+      </w:r>
+      <w:r>
+        <w:rPr>
+          <w:rFonts w:ascii="Times New Roman" w:hAnsi="Times New Roman" w:cs="Times New Roman"/>
+          <w:lang w:val="en-US"/>
+        </w:rPr>
+        <w:t xml:space="preserve"> (p</w:t>
+      </w:r>
+      <w:r>
+        <w:rPr>
+          <w:rFonts w:ascii="Times New Roman" w:hAnsi="Times New Roman" w:cs="Times New Roman"/>
+          <w:lang w:val="en-US"/>
+        </w:rPr>
         <w:t xml:space="preserve"> </w:t>
       </w:r>
       <w:r>
         <w:rPr>
           <w:rFonts w:ascii="Times New Roman" w:hAnsi="Times New Roman" w:cs="Times New Roman"/>
-          <w:color w:val="FF0000"/>
-          <w:lang w:val="en-US"/>
-        </w:rPr>
-        <w:t xml:space="preserve">X AMOUNT </w:t>
-      </w:r>
-      <w:r>
-        <w:rPr>
-          <w:rFonts w:ascii="Times New Roman" w:hAnsi="Times New Roman" w:cs="Times New Roman"/>
-          <w:lang w:val="en-US"/>
-        </w:rPr>
-        <w:t xml:space="preserve">ultracentrifugation tube until 1mL of concentrated media was </w:t>
-      </w:r>
-      <w:r>
-        <w:rPr>
-          <w:rFonts w:ascii="Times New Roman" w:hAnsi="Times New Roman" w:cs="Times New Roman"/>
-          <w:lang w:val="en-US"/>
-        </w:rPr>
-        <w:t>achieved</w:t>
-      </w:r>
-      <w:r>
-        <w:rPr>
-          <w:rFonts w:ascii="Times New Roman" w:hAnsi="Times New Roman" w:cs="Times New Roman"/>
-          <w:lang w:val="en-US"/>
-        </w:rPr>
-        <w:t>. This was then processed th</w:t>
-      </w:r>
-      <w:r>
-        <w:rPr>
-          <w:rFonts w:ascii="Times New Roman" w:hAnsi="Times New Roman" w:cs="Times New Roman"/>
-          <w:lang w:val="en-US"/>
-        </w:rPr>
-        <w:t>r</w:t>
-      </w:r>
-      <w:r>
-        <w:rPr>
-          <w:rFonts w:ascii="Times New Roman" w:hAnsi="Times New Roman" w:cs="Times New Roman"/>
-          <w:lang w:val="en-US"/>
-        </w:rPr>
-        <w:t xml:space="preserve">ough an </w:t>
-      </w:r>
-      <w:proofErr w:type="spellStart"/>
-      <w:r>
-        <w:rPr>
-          <w:rFonts w:ascii="Times New Roman" w:hAnsi="Times New Roman" w:cs="Times New Roman"/>
-          <w:lang w:val="en-US"/>
-        </w:rPr>
-        <w:t>exoRNeasy</w:t>
-      </w:r>
-      <w:proofErr w:type="spellEnd"/>
-      <w:r>
-        <w:rPr>
-          <w:rFonts w:ascii="Times New Roman" w:hAnsi="Times New Roman" w:cs="Times New Roman"/>
-          <w:lang w:val="en-US"/>
-        </w:rPr>
-        <w:t xml:space="preserve"> midi kit (</w:t>
-      </w:r>
-      <w:proofErr w:type="spellStart"/>
-      <w:r>
-        <w:rPr>
-          <w:rFonts w:ascii="Times New Roman" w:hAnsi="Times New Roman" w:cs="Times New Roman"/>
-          <w:lang w:val="en-US"/>
-        </w:rPr>
-        <w:t>Qiagen</w:t>
-      </w:r>
-      <w:proofErr w:type="spellEnd"/>
-      <w:r>
-        <w:rPr>
-          <w:rFonts w:ascii="Times New Roman" w:hAnsi="Times New Roman" w:cs="Times New Roman"/>
-          <w:lang w:val="en-US"/>
-        </w:rPr>
-        <w:t xml:space="preserve">) to extract the </w:t>
+          <w:lang w:val="en-US"/>
+        </w:rPr>
+        <w:t>≤0.05)</w:t>
+      </w:r>
+      <w:r>
+        <w:rPr>
+          <w:rFonts w:ascii="Times New Roman" w:hAnsi="Times New Roman" w:cs="Times New Roman"/>
+          <w:lang w:val="en-US"/>
+        </w:rPr>
+        <w:t xml:space="preserve"> and differentially exported </w:t>
+      </w:r>
+      <w:proofErr w:type="spellStart"/>
+      <w:r>
+        <w:rPr>
+          <w:rFonts w:ascii="Times New Roman" w:hAnsi="Times New Roman" w:cs="Times New Roman"/>
+          <w:lang w:val="en-US"/>
+        </w:rPr>
+        <w:t>miRs</w:t>
+      </w:r>
+      <w:proofErr w:type="spellEnd"/>
+      <w:r>
+        <w:rPr>
+          <w:rFonts w:ascii="Times New Roman" w:hAnsi="Times New Roman" w:cs="Times New Roman"/>
+          <w:lang w:val="en-US"/>
+        </w:rPr>
+        <w:t xml:space="preserve"> in the exosome and </w:t>
+      </w:r>
+      <w:r>
+        <w:rPr>
+          <w:rFonts w:ascii="Times New Roman" w:hAnsi="Times New Roman" w:cs="Times New Roman"/>
+          <w:lang w:val="en-US"/>
+        </w:rPr>
+        <w:t>28</w:t>
+      </w:r>
+      <w:r>
+        <w:rPr>
+          <w:rFonts w:ascii="Times New Roman" w:hAnsi="Times New Roman" w:cs="Times New Roman"/>
+          <w:lang w:val="en-US"/>
+        </w:rPr>
+        <w:t xml:space="preserve"> differentially expressed </w:t>
+      </w:r>
+      <w:proofErr w:type="spellStart"/>
+      <w:r>
+        <w:rPr>
+          <w:rFonts w:ascii="Times New Roman" w:hAnsi="Times New Roman" w:cs="Times New Roman"/>
+          <w:lang w:val="en-US"/>
+        </w:rPr>
+        <w:t>miRs</w:t>
+      </w:r>
+      <w:proofErr w:type="spellEnd"/>
+      <w:r>
+        <w:rPr>
+          <w:rFonts w:ascii="Times New Roman" w:hAnsi="Times New Roman" w:cs="Times New Roman"/>
+          <w:lang w:val="en-US"/>
+        </w:rPr>
+        <w:t xml:space="preserve"> in the cell. Comparing all available </w:t>
+      </w:r>
+      <w:proofErr w:type="spellStart"/>
+      <w:r>
+        <w:rPr>
+          <w:rFonts w:ascii="Times New Roman" w:hAnsi="Times New Roman" w:cs="Times New Roman"/>
+          <w:lang w:val="en-US"/>
+        </w:rPr>
+        <w:t>miRs</w:t>
+      </w:r>
+      <w:proofErr w:type="spellEnd"/>
+      <w:r>
+        <w:rPr>
+          <w:rFonts w:ascii="Times New Roman" w:hAnsi="Times New Roman" w:cs="Times New Roman"/>
+          <w:lang w:val="en-US"/>
+        </w:rPr>
+        <w:t xml:space="preserve"> </w:t>
+      </w:r>
+      <w:r>
+        <w:rPr>
+          <w:rFonts w:ascii="Times New Roman" w:hAnsi="Times New Roman" w:cs="Times New Roman"/>
+          <w:lang w:val="en-US"/>
+        </w:rPr>
+        <w:t xml:space="preserve">for analysis (n=95) between cellular and </w:t>
       </w:r>
       <w:proofErr w:type="spellStart"/>
       <w:r>
@@ -834,184 +1509,227 @@
           <w:rFonts w:ascii="Times New Roman" w:hAnsi="Times New Roman" w:cs="Times New Roman"/>
           <w:lang w:val="en-US"/>
         </w:rPr>
-        <w:t xml:space="preserve"> total RNA. </w:t>
-      </w:r>
-      <w:r>
-        <w:rPr>
-          <w:rFonts w:ascii="Times New Roman" w:hAnsi="Times New Roman" w:cs="Times New Roman"/>
-          <w:lang w:val="en-US"/>
-        </w:rPr>
-        <w:t xml:space="preserve">A sample of these cells were also collected for comparison. The total cellular RNA was collected using the </w:t>
-      </w:r>
-      <w:proofErr w:type="spellStart"/>
-      <w:r>
-        <w:rPr>
-          <w:rFonts w:ascii="Times New Roman" w:hAnsi="Times New Roman" w:cs="Times New Roman"/>
-          <w:lang w:val="en-US"/>
-        </w:rPr>
-        <w:t>MiRvana</w:t>
-      </w:r>
-      <w:proofErr w:type="spellEnd"/>
-      <w:r>
-        <w:rPr>
-          <w:rFonts w:ascii="Times New Roman" w:hAnsi="Times New Roman" w:cs="Times New Roman"/>
-          <w:lang w:val="en-US"/>
-        </w:rPr>
-        <w:t xml:space="preserve"> kits (Invitrogen). </w:t>
-      </w:r>
-      <w:proofErr w:type="spellStart"/>
-      <w:r>
-        <w:rPr>
-          <w:rFonts w:ascii="Times New Roman" w:hAnsi="Times New Roman" w:cs="Times New Roman"/>
-          <w:lang w:val="en-US"/>
-        </w:rPr>
-        <w:t>Nanodrop</w:t>
-      </w:r>
-      <w:proofErr w:type="spellEnd"/>
-      <w:r>
-        <w:rPr>
-          <w:rFonts w:ascii="Times New Roman" w:hAnsi="Times New Roman" w:cs="Times New Roman"/>
-          <w:lang w:val="en-US"/>
-        </w:rPr>
-        <w:t xml:space="preserve"> was used to assess to the purity and concentration of the RNA</w:t>
-      </w:r>
-      <w:r>
-        <w:rPr>
-          <w:rFonts w:ascii="Times New Roman" w:hAnsi="Times New Roman" w:cs="Times New Roman"/>
-          <w:lang w:val="en-US"/>
-        </w:rPr>
-        <w:t>, where samples with an A260/280 approximating 1.8 will be used for further experimentation</w:t>
-      </w:r>
-      <w:r>
-        <w:rPr>
-          <w:rFonts w:ascii="Times New Roman" w:hAnsi="Times New Roman" w:cs="Times New Roman"/>
-          <w:lang w:val="en-US"/>
-        </w:rPr>
-        <w:t xml:space="preserve">.  </w:t>
-      </w:r>
-      <w:r>
-        <w:rPr>
-          <w:rFonts w:ascii="Times New Roman" w:hAnsi="Times New Roman" w:cs="Times New Roman"/>
-          <w:lang w:val="en-US"/>
-        </w:rPr>
-        <w:t xml:space="preserve">  </w:t>
-      </w:r>
-    </w:p>
-    <w:p>
-      <w:pPr>
-        <w:pStyle w:val="Heading2"/>
-        <w:rPr>
-          <w:rFonts w:ascii="Times New Roman" w:hAnsi="Times New Roman" w:cs="Times New Roman"/>
-          <w:lang w:val="en-US"/>
-        </w:rPr>
-      </w:pPr>
-      <w:r>
-        <w:rPr>
-          <w:rFonts w:ascii="Times New Roman" w:hAnsi="Times New Roman" w:cs="Times New Roman"/>
-          <w:lang w:val="en-US"/>
-        </w:rPr>
-        <w:t>Reverse Transcription quantitative Polymerase Chain Reaction (RT-</w:t>
-      </w:r>
-      <w:proofErr w:type="spellStart"/>
-      <w:r>
-        <w:rPr>
-          <w:rFonts w:ascii="Times New Roman" w:hAnsi="Times New Roman" w:cs="Times New Roman"/>
-          <w:lang w:val="en-US"/>
-        </w:rPr>
-        <w:t>qPCR</w:t>
-      </w:r>
-      <w:proofErr w:type="spellEnd"/>
-      <w:r>
-        <w:rPr>
-          <w:rFonts w:ascii="Times New Roman" w:hAnsi="Times New Roman" w:cs="Times New Roman"/>
-          <w:lang w:val="en-US"/>
-        </w:rPr>
-        <w:t xml:space="preserve">) and preparation: </w:t>
-      </w:r>
-    </w:p>
-    <w:p>
-      <w:pPr>
-        <w:rPr>
-          <w:rFonts w:ascii="Times New Roman" w:hAnsi="Times New Roman" w:cs="Times New Roman"/>
-          <w:lang w:val="en-US"/>
-        </w:rPr>
-      </w:pPr>
-      <w:r>
-        <w:rPr>
-          <w:rFonts w:ascii="Times New Roman" w:hAnsi="Times New Roman" w:cs="Times New Roman"/>
-          <w:lang w:val="en-US"/>
-        </w:rPr>
-        <w:t>Poly-</w:t>
-      </w:r>
-      <w:proofErr w:type="spellStart"/>
-      <w:r>
-        <w:rPr>
-          <w:rFonts w:ascii="Times New Roman" w:hAnsi="Times New Roman" w:cs="Times New Roman"/>
-          <w:lang w:val="en-US"/>
-        </w:rPr>
-        <w:t>adenylation</w:t>
-      </w:r>
-      <w:proofErr w:type="spellEnd"/>
-      <w:r>
-        <w:rPr>
-          <w:rFonts w:ascii="Times New Roman" w:hAnsi="Times New Roman" w:cs="Times New Roman"/>
-          <w:lang w:val="en-US"/>
-        </w:rPr>
-        <w:t xml:space="preserve"> </w:t>
-      </w:r>
-      <w:r>
-        <w:rPr>
-          <w:rFonts w:ascii="Times New Roman" w:hAnsi="Times New Roman" w:cs="Times New Roman"/>
-          <w:lang w:val="en-US"/>
-        </w:rPr>
-        <w:t xml:space="preserve">was completed using the </w:t>
-      </w:r>
-      <w:proofErr w:type="spellStart"/>
-      <w:r>
-        <w:rPr>
-          <w:rFonts w:ascii="Times New Roman" w:hAnsi="Times New Roman" w:cs="Times New Roman"/>
-          <w:lang w:val="en-US"/>
-        </w:rPr>
-        <w:t>E.coli</w:t>
-      </w:r>
-      <w:proofErr w:type="spellEnd"/>
-      <w:r>
-        <w:rPr>
-          <w:rFonts w:ascii="Times New Roman" w:hAnsi="Times New Roman" w:cs="Times New Roman"/>
-          <w:lang w:val="en-US"/>
-        </w:rPr>
-        <w:t xml:space="preserve"> </w:t>
-      </w:r>
-      <w:proofErr w:type="spellStart"/>
-      <w:r>
-        <w:rPr>
-          <w:rFonts w:ascii="Times New Roman" w:hAnsi="Times New Roman" w:cs="Times New Roman"/>
-          <w:lang w:val="en-US"/>
-        </w:rPr>
-        <w:t>polyadenylation</w:t>
-      </w:r>
-      <w:proofErr w:type="spellEnd"/>
-      <w:r>
-        <w:rPr>
-          <w:rFonts w:ascii="Times New Roman" w:hAnsi="Times New Roman" w:cs="Times New Roman"/>
-          <w:lang w:val="en-US"/>
-        </w:rPr>
-        <w:t xml:space="preserve"> enzyme and </w:t>
-      </w:r>
-      <w:r>
-        <w:rPr>
-          <w:rFonts w:ascii="Times New Roman" w:hAnsi="Times New Roman" w:cs="Times New Roman"/>
-          <w:lang w:val="en-US"/>
-        </w:rPr>
-        <w:t>associated buffers (Invitrogen???) using a standard protocol (</w:t>
-      </w:r>
-      <w:proofErr w:type="spellStart"/>
-      <w:r>
-        <w:rPr>
-          <w:rFonts w:ascii="Times New Roman" w:hAnsi="Times New Roman" w:cs="Times New Roman"/>
-          <w:lang w:val="en-US"/>
-        </w:rPr>
-        <w:t>reeerence</w:t>
+        <w:t xml:space="preserve"> expression</w:t>
+      </w:r>
+      <w:r>
+        <w:rPr>
+          <w:rFonts w:ascii="Times New Roman" w:hAnsi="Times New Roman" w:cs="Times New Roman"/>
+          <w:lang w:val="en-US"/>
+        </w:rPr>
+        <w:t xml:space="preserve"> (log2FC)</w:t>
+      </w:r>
+      <w:r>
+        <w:rPr>
+          <w:rFonts w:ascii="Times New Roman" w:hAnsi="Times New Roman" w:cs="Times New Roman"/>
+          <w:lang w:val="en-US"/>
+        </w:rPr>
+        <w:t xml:space="preserve"> revealed three groupings based on export; increased </w:t>
+      </w:r>
+      <w:proofErr w:type="spellStart"/>
+      <w:r>
+        <w:rPr>
+          <w:rFonts w:ascii="Times New Roman" w:hAnsi="Times New Roman" w:cs="Times New Roman"/>
+          <w:lang w:val="en-US"/>
+        </w:rPr>
+        <w:t>miRs</w:t>
+      </w:r>
+      <w:proofErr w:type="spellEnd"/>
+      <w:r>
+        <w:rPr>
+          <w:rFonts w:ascii="Times New Roman" w:hAnsi="Times New Roman" w:cs="Times New Roman"/>
+          <w:lang w:val="en-US"/>
+        </w:rPr>
+        <w:t xml:space="preserve"> in the exosome in cavin-1 expressive cells, </w:t>
+      </w:r>
+      <w:proofErr w:type="spellStart"/>
+      <w:r>
+        <w:rPr>
+          <w:rFonts w:ascii="Times New Roman" w:hAnsi="Times New Roman" w:cs="Times New Roman"/>
+          <w:lang w:val="en-US"/>
+        </w:rPr>
+        <w:t>miRs</w:t>
+      </w:r>
+      <w:proofErr w:type="spellEnd"/>
+      <w:r>
+        <w:rPr>
+          <w:rFonts w:ascii="Times New Roman" w:hAnsi="Times New Roman" w:cs="Times New Roman"/>
+          <w:lang w:val="en-US"/>
+        </w:rPr>
+        <w:t xml:space="preserve"> with no distinct differential export, and </w:t>
+      </w:r>
+      <w:proofErr w:type="spellStart"/>
+      <w:r>
+        <w:rPr>
+          <w:rFonts w:ascii="Times New Roman" w:hAnsi="Times New Roman" w:cs="Times New Roman"/>
+          <w:lang w:val="en-US"/>
+        </w:rPr>
+        <w:t>miRs</w:t>
+      </w:r>
+      <w:proofErr w:type="spellEnd"/>
+      <w:r>
+        <w:rPr>
+          <w:rFonts w:ascii="Times New Roman" w:hAnsi="Times New Roman" w:cs="Times New Roman"/>
+          <w:lang w:val="en-US"/>
+        </w:rPr>
+        <w:t xml:space="preserve"> decreased in the exosome in cavin-1 cells.</w:t>
+      </w:r>
+    </w:p>
+    <w:p>
+      <w:pPr>
+        <w:rPr>
+          <w:rFonts w:ascii="Times New Roman" w:hAnsi="Times New Roman" w:cs="Times New Roman"/>
+          <w:lang w:val="en-US"/>
+        </w:rPr>
+      </w:pPr>
+      <w:r>
+        <w:rPr>
+          <w:rFonts w:ascii="Times New Roman" w:hAnsi="Times New Roman" w:cs="Times New Roman"/>
+          <w:lang w:val="en-US"/>
+        </w:rPr>
+        <w:t xml:space="preserve">9 highly abundant and significantly modified </w:t>
+      </w:r>
+      <w:proofErr w:type="spellStart"/>
+      <w:r>
+        <w:rPr>
+          <w:rFonts w:ascii="Times New Roman" w:hAnsi="Times New Roman" w:cs="Times New Roman"/>
+          <w:lang w:val="en-US"/>
+        </w:rPr>
+        <w:t>miRs</w:t>
+      </w:r>
+      <w:proofErr w:type="spellEnd"/>
+      <w:r>
+        <w:rPr>
+          <w:rFonts w:ascii="Times New Roman" w:hAnsi="Times New Roman" w:cs="Times New Roman"/>
+          <w:lang w:val="en-US"/>
+        </w:rPr>
+        <w:t xml:space="preserve"> were selected for validation. </w:t>
+      </w:r>
+      <w:proofErr w:type="spellStart"/>
+      <w:r>
+        <w:rPr>
+          <w:rFonts w:ascii="Times New Roman" w:hAnsi="Times New Roman" w:cs="Times New Roman"/>
+          <w:lang w:val="en-US"/>
+        </w:rPr>
+        <w:t>Rt</w:t>
+      </w:r>
+      <w:proofErr w:type="spellEnd"/>
+      <w:r>
+        <w:rPr>
+          <w:rFonts w:ascii="Times New Roman" w:hAnsi="Times New Roman" w:cs="Times New Roman"/>
+          <w:lang w:val="en-US"/>
+        </w:rPr>
+        <w:t xml:space="preserve">-qPCR of these targets confirms whether these </w:t>
+      </w:r>
+      <w:proofErr w:type="spellStart"/>
+      <w:r>
+        <w:rPr>
+          <w:rFonts w:ascii="Times New Roman" w:hAnsi="Times New Roman" w:cs="Times New Roman"/>
+          <w:lang w:val="en-US"/>
+        </w:rPr>
+        <w:t>miRs</w:t>
+      </w:r>
+      <w:proofErr w:type="spellEnd"/>
+      <w:r>
+        <w:rPr>
+          <w:rFonts w:ascii="Times New Roman" w:hAnsi="Times New Roman" w:cs="Times New Roman"/>
+          <w:lang w:val="en-US"/>
+        </w:rPr>
+        <w:t xml:space="preserve"> could</w:t>
+      </w:r>
+      <w:r>
+        <w:rPr>
+          <w:rFonts w:ascii="Times New Roman" w:hAnsi="Times New Roman" w:cs="Times New Roman"/>
+          <w:lang w:val="en-US"/>
+        </w:rPr>
+        <w:t xml:space="preserve"> be </w:t>
+      </w:r>
+      <w:r>
+        <w:rPr>
+          <w:rFonts w:ascii="Times New Roman" w:hAnsi="Times New Roman" w:cs="Times New Roman"/>
+          <w:lang w:val="en-US"/>
+        </w:rPr>
+        <w:t xml:space="preserve">a </w:t>
+      </w:r>
+      <w:r>
+        <w:rPr>
+          <w:rFonts w:ascii="Times New Roman" w:hAnsi="Times New Roman" w:cs="Times New Roman"/>
+          <w:lang w:val="en-US"/>
+        </w:rPr>
+        <w:t xml:space="preserve">focus for further experimentation. </w:t>
+      </w:r>
+    </w:p>
+    <w:p>
+      <w:pPr>
+        <w:rPr>
+          <w:rFonts w:ascii="Times New Roman" w:hAnsi="Times New Roman" w:cs="Times New Roman"/>
+          <w:b/>
+          <w:lang w:val="en-US"/>
+        </w:rPr>
+      </w:pPr>
+      <w:r>
+        <w:rPr>
+          <w:rFonts w:ascii="Times New Roman" w:hAnsi="Times New Roman" w:cs="Times New Roman"/>
+          <w:b/>
+          <w:lang w:val="en-US"/>
+        </w:rPr>
+        <w:t xml:space="preserve">Distinct motifs are present in differentially exported </w:t>
+      </w:r>
+      <w:proofErr w:type="spellStart"/>
+      <w:r>
+        <w:rPr>
+          <w:rFonts w:ascii="Times New Roman" w:hAnsi="Times New Roman" w:cs="Times New Roman"/>
+          <w:b/>
+          <w:lang w:val="en-US"/>
+        </w:rPr>
+        <w:t>miRs</w:t>
+      </w:r>
+      <w:proofErr w:type="spellEnd"/>
+      <w:r>
+        <w:rPr>
+          <w:rFonts w:ascii="Times New Roman" w:hAnsi="Times New Roman" w:cs="Times New Roman"/>
+          <w:b/>
+          <w:lang w:val="en-US"/>
+        </w:rPr>
+        <w:t xml:space="preserve">. </w:t>
+      </w:r>
+    </w:p>
+    <w:p>
+      <w:pPr>
+        <w:rPr>
+          <w:rFonts w:ascii="Times New Roman" w:hAnsi="Times New Roman" w:cs="Times New Roman"/>
+          <w:lang w:val="en-US"/>
+        </w:rPr>
+      </w:pPr>
+      <w:r>
+        <w:rPr>
+          <w:rFonts w:ascii="Times New Roman" w:hAnsi="Times New Roman" w:cs="Times New Roman"/>
+          <w:lang w:val="en-US"/>
+        </w:rPr>
+        <w:t xml:space="preserve">Motif discovery finds stretches of RNA sequence that are shared amongst the </w:t>
+      </w:r>
+      <w:proofErr w:type="spellStart"/>
+      <w:r>
+        <w:rPr>
+          <w:rFonts w:ascii="Times New Roman" w:hAnsi="Times New Roman" w:cs="Times New Roman"/>
+          <w:lang w:val="en-US"/>
+        </w:rPr>
+        <w:t>miR</w:t>
+      </w:r>
+      <w:proofErr w:type="spellEnd"/>
+      <w:r>
+        <w:rPr>
+          <w:rFonts w:ascii="Times New Roman" w:hAnsi="Times New Roman" w:cs="Times New Roman"/>
+          <w:lang w:val="en-US"/>
+        </w:rPr>
+        <w:t xml:space="preserve"> differential export groupings (</w:t>
+      </w:r>
+      <w:proofErr w:type="spellStart"/>
+      <w:r>
+        <w:rPr>
+          <w:rFonts w:ascii="Times New Roman" w:hAnsi="Times New Roman" w:cs="Times New Roman"/>
+          <w:lang w:val="en-US"/>
+        </w:rPr>
+        <w:t>figX</w:t>
       </w:r>
       <w:proofErr w:type="spellEnd"/>
       <w:r>
@@ -1026,63 +1744,47 @@
           <w:rFonts w:ascii="Times New Roman" w:hAnsi="Times New Roman" w:cs="Times New Roman"/>
           <w:lang w:val="en-US"/>
         </w:rPr>
-        <w:t xml:space="preserve">This was immediately followed by </w:t>
-      </w:r>
-      <w:proofErr w:type="spellStart"/>
-      <w:r>
-        <w:rPr>
-          <w:rFonts w:ascii="Times New Roman" w:hAnsi="Times New Roman" w:cs="Times New Roman"/>
-          <w:lang w:val="en-US"/>
-        </w:rPr>
-        <w:t>cDNA</w:t>
-      </w:r>
-      <w:proofErr w:type="spellEnd"/>
-      <w:r>
-        <w:rPr>
-          <w:rFonts w:ascii="Times New Roman" w:hAnsi="Times New Roman" w:cs="Times New Roman"/>
-          <w:lang w:val="en-US"/>
-        </w:rPr>
-        <w:t xml:space="preserve"> conversion using the Superscript II reverse polymerase (supplier), 0.1ug/</w:t>
-      </w:r>
-      <w:proofErr w:type="spellStart"/>
-      <w:r>
-        <w:rPr>
-          <w:rFonts w:ascii="Times New Roman" w:hAnsi="Times New Roman" w:cs="Times New Roman"/>
-          <w:lang w:val="en-US"/>
-        </w:rPr>
-        <w:t>uL</w:t>
-      </w:r>
-      <w:proofErr w:type="spellEnd"/>
-      <w:r>
-        <w:rPr>
-          <w:rFonts w:ascii="Times New Roman" w:hAnsi="Times New Roman" w:cs="Times New Roman"/>
-          <w:lang w:val="en-US"/>
-        </w:rPr>
-        <w:t xml:space="preserve"> </w:t>
-      </w:r>
-      <w:proofErr w:type="spellStart"/>
-      <w:r>
-        <w:rPr>
-          <w:rFonts w:ascii="Times New Roman" w:hAnsi="Times New Roman" w:cs="Times New Roman"/>
-          <w:lang w:val="en-US"/>
-        </w:rPr>
-        <w:t>oglio</w:t>
-      </w:r>
-      <w:proofErr w:type="spellEnd"/>
-      <w:r>
-        <w:rPr>
-          <w:rFonts w:ascii="Times New Roman" w:hAnsi="Times New Roman" w:cs="Times New Roman"/>
-          <w:lang w:val="en-US"/>
-        </w:rPr>
-        <w:t xml:space="preserve"> DT (place) and whatever else as per protocol (reference). The purity and concentration was assessed by </w:t>
-      </w:r>
-      <w:proofErr w:type="spellStart"/>
-      <w:r>
-        <w:rPr>
-          <w:rFonts w:ascii="Times New Roman" w:hAnsi="Times New Roman" w:cs="Times New Roman"/>
-          <w:lang w:val="en-US"/>
-        </w:rPr>
-        <w:t>Nanodrop</w:t>
+        <w:t xml:space="preserve">This analysis returned two distinct motifs that are enriched in the </w:t>
+      </w:r>
+      <w:proofErr w:type="spellStart"/>
+      <w:r>
+        <w:rPr>
+          <w:rFonts w:ascii="Times New Roman" w:hAnsi="Times New Roman" w:cs="Times New Roman"/>
+          <w:lang w:val="en-US"/>
+        </w:rPr>
+        <w:t>miR</w:t>
+      </w:r>
+      <w:proofErr w:type="spellEnd"/>
+      <w:r>
+        <w:rPr>
+          <w:rFonts w:ascii="Times New Roman" w:hAnsi="Times New Roman" w:cs="Times New Roman"/>
+          <w:lang w:val="en-US"/>
+        </w:rPr>
+        <w:t xml:space="preserve"> group that possess decreased export upon cavin-1 expression; </w:t>
+      </w:r>
+      <w:proofErr w:type="spellStart"/>
+      <w:r>
+        <w:rPr>
+          <w:rFonts w:ascii="Times New Roman" w:hAnsi="Times New Roman" w:cs="Times New Roman"/>
+          <w:lang w:val="en-US"/>
+        </w:rPr>
+        <w:t>AgTGCa</w:t>
+      </w:r>
+      <w:proofErr w:type="spellEnd"/>
+      <w:r>
+        <w:rPr>
+          <w:rFonts w:ascii="Times New Roman" w:hAnsi="Times New Roman" w:cs="Times New Roman"/>
+          <w:lang w:val="en-US"/>
+        </w:rPr>
+        <w:t xml:space="preserve"> and </w:t>
+      </w:r>
+      <w:proofErr w:type="spellStart"/>
+      <w:r>
+        <w:rPr>
+          <w:rFonts w:ascii="Times New Roman" w:hAnsi="Times New Roman" w:cs="Times New Roman"/>
+          <w:lang w:val="en-US"/>
+        </w:rPr>
+        <w:t>TrmAgAwCy</w:t>
       </w:r>
       <w:proofErr w:type="spellEnd"/>
       <w:r>
@@ -1092,413 +1794,17 @@
         </w:rPr>
         <w:t xml:space="preserve">. </w:t>
       </w:r>
-      <w:proofErr w:type="spellStart"/>
-      <w:proofErr w:type="gramStart"/>
-      <w:r>
-        <w:rPr>
-          <w:rFonts w:ascii="Times New Roman" w:hAnsi="Times New Roman" w:cs="Times New Roman"/>
-          <w:lang w:val="en-US"/>
-        </w:rPr>
-        <w:t>qPCR</w:t>
-      </w:r>
-      <w:proofErr w:type="spellEnd"/>
-      <w:proofErr w:type="gramEnd"/>
-      <w:r>
-        <w:rPr>
-          <w:rFonts w:ascii="Times New Roman" w:hAnsi="Times New Roman" w:cs="Times New Roman"/>
-          <w:lang w:val="en-US"/>
-        </w:rPr>
-        <w:t xml:space="preserve"> was performed on the samples with primers specific to miR-363-3p, 148a-3p, 146a-5p, 30a-3p </w:t>
-      </w:r>
-      <w:r>
-        <w:rPr>
-          <w:rFonts w:ascii="Times New Roman" w:hAnsi="Times New Roman" w:cs="Times New Roman"/>
-          <w:lang w:val="en-US"/>
-        </w:rPr>
-        <w:lastRenderedPageBreak/>
-        <w:t xml:space="preserve">etc. Mir-125a-3p was used as the reference gene due to producing the same level of expression in </w:t>
-      </w:r>
-      <w:proofErr w:type="spellStart"/>
-      <w:r>
-        <w:rPr>
-          <w:rFonts w:ascii="Times New Roman" w:hAnsi="Times New Roman" w:cs="Times New Roman"/>
-          <w:lang w:val="en-US"/>
-        </w:rPr>
-        <w:t>exosomes</w:t>
-      </w:r>
-      <w:proofErr w:type="spellEnd"/>
-      <w:r>
-        <w:rPr>
-          <w:rFonts w:ascii="Times New Roman" w:hAnsi="Times New Roman" w:cs="Times New Roman"/>
-          <w:lang w:val="en-US"/>
-        </w:rPr>
-        <w:t xml:space="preserve"> derived from both GFP and cavin-1 PC3 cells based on the RNA-</w:t>
-      </w:r>
-      <w:proofErr w:type="spellStart"/>
-      <w:r>
-        <w:rPr>
-          <w:rFonts w:ascii="Times New Roman" w:hAnsi="Times New Roman" w:cs="Times New Roman"/>
-          <w:lang w:val="en-US"/>
-        </w:rPr>
-        <w:t>seq</w:t>
-      </w:r>
-      <w:proofErr w:type="spellEnd"/>
-      <w:r>
-        <w:rPr>
-          <w:rFonts w:ascii="Times New Roman" w:hAnsi="Times New Roman" w:cs="Times New Roman"/>
-          <w:lang w:val="en-US"/>
-        </w:rPr>
-        <w:t xml:space="preserve"> data. Delta </w:t>
-      </w:r>
-      <w:proofErr w:type="spellStart"/>
-      <w:r>
-        <w:rPr>
-          <w:rFonts w:ascii="Times New Roman" w:hAnsi="Times New Roman" w:cs="Times New Roman"/>
-          <w:lang w:val="en-US"/>
-        </w:rPr>
-        <w:t>delta</w:t>
-      </w:r>
-      <w:proofErr w:type="spellEnd"/>
-      <w:r>
-        <w:rPr>
-          <w:rFonts w:ascii="Times New Roman" w:hAnsi="Times New Roman" w:cs="Times New Roman"/>
-          <w:lang w:val="en-US"/>
-        </w:rPr>
-        <w:t xml:space="preserve"> CT was completed by comparing between </w:t>
-      </w:r>
-      <w:proofErr w:type="spellStart"/>
-      <w:r>
-        <w:rPr>
-          <w:rFonts w:ascii="Times New Roman" w:hAnsi="Times New Roman" w:cs="Times New Roman"/>
-          <w:lang w:val="en-US"/>
-        </w:rPr>
-        <w:t>gfp</w:t>
-      </w:r>
-      <w:proofErr w:type="spellEnd"/>
-      <w:r>
-        <w:rPr>
-          <w:rFonts w:ascii="Times New Roman" w:hAnsi="Times New Roman" w:cs="Times New Roman"/>
-          <w:lang w:val="en-US"/>
-        </w:rPr>
-        <w:t xml:space="preserve"> and cavin-1 cell lines for the target and reference genes.   </w:t>
-      </w:r>
-    </w:p>
-    <w:p>
-      <w:pPr>
-        <w:pStyle w:val="Heading2"/>
-        <w:rPr>
-          <w:rFonts w:ascii="Times New Roman" w:hAnsi="Times New Roman" w:cs="Times New Roman"/>
-          <w:lang w:val="en-US"/>
-        </w:rPr>
-      </w:pPr>
-      <w:r>
-        <w:rPr>
-          <w:rFonts w:ascii="Times New Roman" w:hAnsi="Times New Roman" w:cs="Times New Roman"/>
-          <w:lang w:val="en-US"/>
-        </w:rPr>
-        <w:t xml:space="preserve">Bioinformatics Analysis: </w:t>
-      </w:r>
-    </w:p>
-    <w:p>
-      <w:pPr>
-        <w:rPr>
-          <w:rFonts w:ascii="Times New Roman" w:hAnsi="Times New Roman" w:cs="Times New Roman"/>
-          <w:lang w:val="en-US"/>
-        </w:rPr>
-      </w:pPr>
-      <w:r>
-        <w:rPr>
-          <w:rFonts w:ascii="Times New Roman" w:hAnsi="Times New Roman" w:cs="Times New Roman"/>
-          <w:lang w:val="en-US"/>
-        </w:rPr>
-        <w:t xml:space="preserve">The data being used, make sure you reference it. </w:t>
-      </w:r>
-      <w:r>
-        <w:rPr>
-          <w:rFonts w:ascii="Times New Roman" w:hAnsi="Times New Roman" w:cs="Times New Roman"/>
-          <w:lang w:val="en-US"/>
-        </w:rPr>
-        <w:t>Comparison</w:t>
-      </w:r>
-      <w:r>
-        <w:rPr>
-          <w:rFonts w:ascii="Times New Roman" w:hAnsi="Times New Roman" w:cs="Times New Roman"/>
-          <w:lang w:val="en-US"/>
-        </w:rPr>
-        <w:t xml:space="preserve"> between data sets using R in </w:t>
-      </w:r>
-      <w:r>
-        <w:rPr>
-          <w:rFonts w:ascii="Times New Roman" w:hAnsi="Times New Roman" w:cs="Times New Roman"/>
-          <w:lang w:val="en-US"/>
-        </w:rPr>
-        <w:t>conjunction</w:t>
-      </w:r>
-      <w:r>
-        <w:rPr>
-          <w:rFonts w:ascii="Times New Roman" w:hAnsi="Times New Roman" w:cs="Times New Roman"/>
-          <w:lang w:val="en-US"/>
-        </w:rPr>
-        <w:t xml:space="preserve"> with </w:t>
-      </w:r>
-      <w:proofErr w:type="spellStart"/>
-      <w:r>
-        <w:rPr>
-          <w:rFonts w:ascii="Times New Roman" w:hAnsi="Times New Roman" w:cs="Times New Roman"/>
-          <w:lang w:val="en-US"/>
-        </w:rPr>
-        <w:t>biomaRt</w:t>
-      </w:r>
-      <w:proofErr w:type="spellEnd"/>
-      <w:r>
-        <w:rPr>
-          <w:rFonts w:ascii="Times New Roman" w:hAnsi="Times New Roman" w:cs="Times New Roman"/>
-          <w:lang w:val="en-US"/>
-        </w:rPr>
-        <w:t xml:space="preserve"> </w:t>
-      </w:r>
-      <w:r>
-        <w:rPr>
-          <w:rFonts w:ascii="Times New Roman" w:hAnsi="Times New Roman" w:cs="Times New Roman"/>
-          <w:lang w:val="en-US"/>
-        </w:rPr>
-        <w:t xml:space="preserve">for Gene ontology assessment. Followed by PPI investigation to identify interacting proteins that integral membrane proteins. </w:t>
-      </w:r>
-    </w:p>
-    <w:p>
-      <w:pPr>
-        <w:spacing w:line="240" w:lineRule="auto"/>
-        <w:rPr>
-          <w:rFonts w:ascii="Times New Roman" w:hAnsi="Times New Roman" w:cs="Times New Roman"/>
-          <w:lang w:val="en-US"/>
-        </w:rPr>
-      </w:pPr>
-      <w:r>
-        <w:rPr>
-          <w:rStyle w:val="Heading2Char"/>
-          <w:rFonts w:ascii="Times New Roman" w:hAnsi="Times New Roman" w:cs="Times New Roman"/>
-        </w:rPr>
-        <w:t>Motif Discovery and Assessment</w:t>
-      </w:r>
-      <w:r>
-        <w:rPr>
-          <w:rFonts w:ascii="Times New Roman" w:hAnsi="Times New Roman" w:cs="Times New Roman"/>
-          <w:lang w:val="en-US"/>
-        </w:rPr>
-        <w:t>:</w:t>
-      </w:r>
-    </w:p>
-    <w:p>
-      <w:pPr>
-        <w:spacing w:line="240" w:lineRule="auto"/>
-        <w:rPr>
-          <w:rFonts w:ascii="Times New Roman" w:hAnsi="Times New Roman" w:cs="Times New Roman"/>
-          <w:lang w:val="en-US"/>
-        </w:rPr>
-      </w:pPr>
-      <w:proofErr w:type="spellStart"/>
-      <w:proofErr w:type="gramStart"/>
-      <w:r>
-        <w:rPr>
-          <w:rFonts w:ascii="Times New Roman" w:hAnsi="Times New Roman" w:cs="Times New Roman"/>
-          <w:lang w:val="en-US"/>
-        </w:rPr>
-        <w:t>A</w:t>
-      </w:r>
-      <w:proofErr w:type="spellEnd"/>
-      <w:proofErr w:type="gramEnd"/>
-      <w:r>
-        <w:rPr>
-          <w:rFonts w:ascii="Times New Roman" w:hAnsi="Times New Roman" w:cs="Times New Roman"/>
-          <w:lang w:val="en-US"/>
-        </w:rPr>
-        <w:t xml:space="preserve"> open source script</w:t>
-      </w:r>
-    </w:p>
-    <w:p>
-      <w:pPr>
-        <w:pStyle w:val="Heading2"/>
-        <w:rPr>
-          <w:rFonts w:ascii="Times New Roman" w:hAnsi="Times New Roman" w:cs="Times New Roman"/>
-          <w:lang w:val="en-US"/>
-        </w:rPr>
-      </w:pPr>
-      <w:r>
-        <w:rPr>
-          <w:rFonts w:ascii="Times New Roman" w:hAnsi="Times New Roman" w:cs="Times New Roman"/>
-          <w:lang w:val="en-US"/>
-        </w:rPr>
-        <w:t xml:space="preserve">Pull down assay: </w:t>
-      </w:r>
-    </w:p>
-    <w:p>
-      <w:pPr>
-        <w:rPr>
-          <w:rFonts w:ascii="Times New Roman" w:hAnsi="Times New Roman" w:cs="Times New Roman"/>
-          <w:lang w:val="en-US"/>
-        </w:rPr>
-      </w:pPr>
-      <w:r>
-        <w:rPr>
-          <w:rFonts w:ascii="Times New Roman" w:hAnsi="Times New Roman" w:cs="Times New Roman"/>
-          <w:lang w:val="en-US"/>
-        </w:rPr>
-        <w:t xml:space="preserve">List antibodies </w:t>
-      </w:r>
-      <w:proofErr w:type="spellStart"/>
-      <w:r>
-        <w:rPr>
-          <w:rFonts w:ascii="Times New Roman" w:hAnsi="Times New Roman" w:cs="Times New Roman"/>
-          <w:lang w:val="en-US"/>
-        </w:rPr>
-        <w:t>etc</w:t>
-      </w:r>
-      <w:proofErr w:type="spellEnd"/>
-      <w:r>
-        <w:rPr>
-          <w:rFonts w:ascii="Times New Roman" w:hAnsi="Times New Roman" w:cs="Times New Roman"/>
-          <w:lang w:val="en-US"/>
-        </w:rPr>
-        <w:t xml:space="preserve"> set up, controls. </w:t>
-      </w:r>
-    </w:p>
-    <w:p>
-      <w:pPr>
-        <w:pStyle w:val="Heading2"/>
-        <w:rPr>
-          <w:rFonts w:ascii="Times New Roman" w:hAnsi="Times New Roman" w:cs="Times New Roman"/>
-          <w:lang w:val="en-US"/>
-        </w:rPr>
-      </w:pPr>
-      <w:r>
-        <w:rPr>
-          <w:rStyle w:val="Heading2Char"/>
-          <w:rFonts w:ascii="Times New Roman" w:hAnsi="Times New Roman" w:cs="Times New Roman"/>
-        </w:rPr>
-        <w:t>Transfection of Biotinylated miRNA:</w:t>
-      </w:r>
-    </w:p>
-    <w:p>
-      <w:pPr>
-        <w:rPr>
-          <w:rFonts w:ascii="Times New Roman" w:hAnsi="Times New Roman" w:cs="Times New Roman"/>
-          <w:lang w:val="en-US"/>
-        </w:rPr>
-      </w:pPr>
-      <w:r>
-        <w:rPr>
-          <w:rFonts w:ascii="Times New Roman" w:hAnsi="Times New Roman" w:cs="Times New Roman"/>
-          <w:lang w:val="en-US"/>
-        </w:rPr>
-        <w:t xml:space="preserve">Basically a </w:t>
-      </w:r>
-      <w:proofErr w:type="spellStart"/>
-      <w:r>
-        <w:rPr>
-          <w:rFonts w:ascii="Times New Roman" w:hAnsi="Times New Roman" w:cs="Times New Roman"/>
-          <w:lang w:val="en-US"/>
-        </w:rPr>
-        <w:t>lipofectamine</w:t>
-      </w:r>
-      <w:proofErr w:type="spellEnd"/>
-      <w:r>
-        <w:rPr>
-          <w:rFonts w:ascii="Times New Roman" w:hAnsi="Times New Roman" w:cs="Times New Roman"/>
-          <w:lang w:val="en-US"/>
-        </w:rPr>
-        <w:t xml:space="preserve"> process and any optimization test. </w:t>
-      </w:r>
-    </w:p>
-    <w:p>
-      <w:pPr>
-        <w:pStyle w:val="Heading2"/>
-        <w:rPr>
-          <w:rFonts w:ascii="Times New Roman" w:hAnsi="Times New Roman" w:cs="Times New Roman"/>
-          <w:lang w:val="en-US"/>
-        </w:rPr>
-      </w:pPr>
-      <w:proofErr w:type="spellStart"/>
-      <w:r>
-        <w:rPr>
-          <w:rFonts w:ascii="Times New Roman" w:hAnsi="Times New Roman" w:cs="Times New Roman"/>
-          <w:lang w:val="en-US"/>
-        </w:rPr>
-        <w:t>Colocalization</w:t>
-      </w:r>
-      <w:proofErr w:type="spellEnd"/>
-      <w:r>
-        <w:rPr>
-          <w:rFonts w:ascii="Times New Roman" w:hAnsi="Times New Roman" w:cs="Times New Roman"/>
-          <w:lang w:val="en-US"/>
-        </w:rPr>
-        <w:t xml:space="preserve"> by Immunofluorescence Confocal Microscopy:</w:t>
-      </w:r>
-    </w:p>
-    <w:p>
-      <w:pPr>
-        <w:rPr>
-          <w:rFonts w:ascii="Times New Roman" w:hAnsi="Times New Roman" w:cs="Times New Roman"/>
-          <w:lang w:val="en-US"/>
-        </w:rPr>
-      </w:pPr>
-      <w:r>
-        <w:rPr>
-          <w:rFonts w:ascii="Times New Roman" w:hAnsi="Times New Roman" w:cs="Times New Roman"/>
-          <w:lang w:val="en-US"/>
-        </w:rPr>
-        <w:t xml:space="preserve">All the things. </w:t>
-      </w:r>
-    </w:p>
-    <w:p>
-      <w:pPr>
-        <w:rPr>
-          <w:rFonts w:ascii="Times New Roman" w:hAnsi="Times New Roman" w:cs="Times New Roman"/>
-          <w:lang w:val="en-US"/>
-        </w:rPr>
-      </w:pPr>
-      <w:r>
-        <w:rPr>
-          <w:rStyle w:val="Heading1Char"/>
-          <w:rFonts w:ascii="Times New Roman" w:hAnsi="Times New Roman" w:cs="Times New Roman"/>
-        </w:rPr>
-        <w:t>Results</w:t>
-      </w:r>
-      <w:r>
-        <w:rPr>
-          <w:rFonts w:ascii="Times New Roman" w:hAnsi="Times New Roman" w:cs="Times New Roman"/>
-          <w:lang w:val="en-US"/>
-        </w:rPr>
-        <w:t xml:space="preserve">: 10pages. Experimental data with explanations to make the data comprehendible with stats. </w:t>
-      </w:r>
-      <w:r>
-        <w:rPr>
-          <w:rFonts w:ascii="Times New Roman" w:hAnsi="Times New Roman" w:cs="Times New Roman"/>
-          <w:lang w:val="en-US"/>
-        </w:rPr>
-        <w:t>2000w</w:t>
-      </w:r>
-    </w:p>
-    <w:p>
-      <w:pPr>
-        <w:rPr>
-          <w:rFonts w:ascii="Times New Roman" w:hAnsi="Times New Roman" w:cs="Times New Roman"/>
-          <w:b/>
-          <w:lang w:val="en-US"/>
-        </w:rPr>
-      </w:pPr>
-      <w:r>
-        <w:rPr>
-          <w:rFonts w:ascii="Times New Roman" w:hAnsi="Times New Roman" w:cs="Times New Roman"/>
-          <w:b/>
-          <w:lang w:val="en-US"/>
-        </w:rPr>
-        <w:t xml:space="preserve">Select </w:t>
-      </w:r>
-      <w:proofErr w:type="spellStart"/>
-      <w:r>
-        <w:rPr>
-          <w:rFonts w:ascii="Times New Roman" w:hAnsi="Times New Roman" w:cs="Times New Roman"/>
-          <w:b/>
+      <w:r>
+        <w:rPr>
+          <w:rFonts w:ascii="Times New Roman" w:hAnsi="Times New Roman" w:cs="Times New Roman"/>
+          <w:lang w:val="en-US"/>
+        </w:rPr>
+        <w:t xml:space="preserve">These motifs are present within 12 of the 17 </w:t>
+      </w:r>
+      <w:proofErr w:type="spellStart"/>
+      <w:r>
+        <w:rPr>
+          <w:rFonts w:ascii="Times New Roman" w:hAnsi="Times New Roman" w:cs="Times New Roman"/>
           <w:lang w:val="en-US"/>
         </w:rPr>
         <w:t>miRs</w:t>
@@ -1507,257 +1813,105 @@
       <w:r>
         <w:rPr>
           <w:rFonts w:ascii="Times New Roman" w:hAnsi="Times New Roman" w:cs="Times New Roman"/>
-          <w:b/>
-          <w:lang w:val="en-US"/>
-        </w:rPr>
-        <w:t xml:space="preserve"> are selectively exported from prostate cancer cells.</w:t>
-      </w:r>
-    </w:p>
-    <w:p>
-      <w:pPr>
-        <w:rPr>
-          <w:rFonts w:ascii="Times New Roman" w:hAnsi="Times New Roman" w:cs="Times New Roman"/>
-          <w:lang w:val="en-US"/>
-        </w:rPr>
-      </w:pPr>
-      <w:r>
-        <w:rPr>
-          <w:rFonts w:ascii="Times New Roman" w:hAnsi="Times New Roman" w:cs="Times New Roman"/>
-          <w:lang w:val="en-US"/>
-        </w:rPr>
-        <w:t>RNA-</w:t>
-      </w:r>
-      <w:proofErr w:type="spellStart"/>
-      <w:r>
-        <w:rPr>
-          <w:rFonts w:ascii="Times New Roman" w:hAnsi="Times New Roman" w:cs="Times New Roman"/>
-          <w:lang w:val="en-US"/>
-        </w:rPr>
-        <w:t>seq</w:t>
-      </w:r>
-      <w:proofErr w:type="spellEnd"/>
-      <w:r>
-        <w:rPr>
-          <w:rFonts w:ascii="Times New Roman" w:hAnsi="Times New Roman" w:cs="Times New Roman"/>
-          <w:lang w:val="en-US"/>
-        </w:rPr>
-        <w:t xml:space="preserve"> allows for raw count quantification by aligning sub-sequences of RNA to a reference gene. Here, this allows for accurate quantification of microRNAs expressed both cell lines, </w:t>
-      </w:r>
-      <w:proofErr w:type="spellStart"/>
-      <w:r>
-        <w:rPr>
-          <w:rFonts w:ascii="Times New Roman" w:hAnsi="Times New Roman" w:cs="Times New Roman"/>
-          <w:lang w:val="en-US"/>
-        </w:rPr>
-        <w:t>exosome</w:t>
-      </w:r>
-      <w:proofErr w:type="spellEnd"/>
-      <w:r>
-        <w:rPr>
-          <w:rFonts w:ascii="Times New Roman" w:hAnsi="Times New Roman" w:cs="Times New Roman"/>
-          <w:lang w:val="en-US"/>
-        </w:rPr>
-        <w:t xml:space="preserve"> and cellular </w:t>
-      </w:r>
-      <w:proofErr w:type="spellStart"/>
-      <w:r>
-        <w:rPr>
-          <w:rFonts w:ascii="Times New Roman" w:hAnsi="Times New Roman" w:cs="Times New Roman"/>
-          <w:lang w:val="en-US"/>
-        </w:rPr>
-        <w:t>transcriptome</w:t>
-      </w:r>
-      <w:proofErr w:type="spellEnd"/>
-      <w:r>
-        <w:rPr>
-          <w:rFonts w:ascii="Times New Roman" w:hAnsi="Times New Roman" w:cs="Times New Roman"/>
-          <w:lang w:val="en-US"/>
-        </w:rPr>
-        <w:t>. C</w:t>
-      </w:r>
-      <w:r>
-        <w:rPr>
-          <w:rFonts w:ascii="Times New Roman" w:hAnsi="Times New Roman" w:cs="Times New Roman"/>
-          <w:lang w:val="en-US"/>
-        </w:rPr>
-        <w:t xml:space="preserve">omparison between GFP and cavin-1 cell lines revealed a total of </w:t>
-      </w:r>
-      <w:r>
-        <w:rPr>
-          <w:rFonts w:ascii="Times New Roman" w:hAnsi="Times New Roman" w:cs="Times New Roman"/>
-          <w:lang w:val="en-US"/>
-        </w:rPr>
-        <w:t xml:space="preserve">X significantly and differentially exported </w:t>
-      </w:r>
-      <w:proofErr w:type="spellStart"/>
-      <w:r>
-        <w:rPr>
-          <w:rFonts w:ascii="Times New Roman" w:hAnsi="Times New Roman" w:cs="Times New Roman"/>
-          <w:lang w:val="en-US"/>
-        </w:rPr>
-        <w:t>miRs</w:t>
-      </w:r>
-      <w:proofErr w:type="spellEnd"/>
-      <w:r>
-        <w:rPr>
-          <w:rFonts w:ascii="Times New Roman" w:hAnsi="Times New Roman" w:cs="Times New Roman"/>
-          <w:lang w:val="en-US"/>
-        </w:rPr>
-        <w:t xml:space="preserve"> in the </w:t>
-      </w:r>
-      <w:proofErr w:type="spellStart"/>
-      <w:r>
-        <w:rPr>
-          <w:rFonts w:ascii="Times New Roman" w:hAnsi="Times New Roman" w:cs="Times New Roman"/>
-          <w:lang w:val="en-US"/>
-        </w:rPr>
-        <w:t>exosome</w:t>
-      </w:r>
-      <w:proofErr w:type="spellEnd"/>
-      <w:r>
-        <w:rPr>
-          <w:rFonts w:ascii="Times New Roman" w:hAnsi="Times New Roman" w:cs="Times New Roman"/>
-          <w:lang w:val="en-US"/>
-        </w:rPr>
-        <w:t xml:space="preserve"> and X differentially expressed </w:t>
-      </w:r>
-      <w:proofErr w:type="spellStart"/>
-      <w:r>
-        <w:rPr>
-          <w:rFonts w:ascii="Times New Roman" w:hAnsi="Times New Roman" w:cs="Times New Roman"/>
-          <w:lang w:val="en-US"/>
-        </w:rPr>
-        <w:t>miRs</w:t>
-      </w:r>
-      <w:proofErr w:type="spellEnd"/>
-      <w:r>
-        <w:rPr>
-          <w:rFonts w:ascii="Times New Roman" w:hAnsi="Times New Roman" w:cs="Times New Roman"/>
-          <w:lang w:val="en-US"/>
-        </w:rPr>
-        <w:t xml:space="preserve"> in the cell. Comparing all available </w:t>
-      </w:r>
-      <w:proofErr w:type="spellStart"/>
-      <w:r>
-        <w:rPr>
-          <w:rFonts w:ascii="Times New Roman" w:hAnsi="Times New Roman" w:cs="Times New Roman"/>
-          <w:lang w:val="en-US"/>
-        </w:rPr>
-        <w:t>miRs</w:t>
-      </w:r>
-      <w:proofErr w:type="spellEnd"/>
-      <w:r>
-        <w:rPr>
-          <w:rFonts w:ascii="Times New Roman" w:hAnsi="Times New Roman" w:cs="Times New Roman"/>
-          <w:lang w:val="en-US"/>
-        </w:rPr>
-        <w:t xml:space="preserve"> </w:t>
-      </w:r>
-      <w:r>
-        <w:rPr>
-          <w:rFonts w:ascii="Times New Roman" w:hAnsi="Times New Roman" w:cs="Times New Roman"/>
-          <w:lang w:val="en-US"/>
-        </w:rPr>
-        <w:t xml:space="preserve">for analysis (n=95) between cellular and </w:t>
-      </w:r>
-      <w:proofErr w:type="spellStart"/>
-      <w:r>
-        <w:rPr>
-          <w:rFonts w:ascii="Times New Roman" w:hAnsi="Times New Roman" w:cs="Times New Roman"/>
-          <w:lang w:val="en-US"/>
-        </w:rPr>
-        <w:t>exosomal</w:t>
-      </w:r>
-      <w:proofErr w:type="spellEnd"/>
-      <w:r>
-        <w:rPr>
-          <w:rFonts w:ascii="Times New Roman" w:hAnsi="Times New Roman" w:cs="Times New Roman"/>
-          <w:lang w:val="en-US"/>
-        </w:rPr>
-        <w:t xml:space="preserve"> expression revealed three groupings based on export; increased </w:t>
-      </w:r>
-      <w:proofErr w:type="spellStart"/>
-      <w:r>
-        <w:rPr>
-          <w:rFonts w:ascii="Times New Roman" w:hAnsi="Times New Roman" w:cs="Times New Roman"/>
-          <w:lang w:val="en-US"/>
-        </w:rPr>
-        <w:t>miRs</w:t>
-      </w:r>
-      <w:proofErr w:type="spellEnd"/>
-      <w:r>
-        <w:rPr>
-          <w:rFonts w:ascii="Times New Roman" w:hAnsi="Times New Roman" w:cs="Times New Roman"/>
-          <w:lang w:val="en-US"/>
-        </w:rPr>
-        <w:t xml:space="preserve"> in the </w:t>
-      </w:r>
-      <w:proofErr w:type="spellStart"/>
-      <w:r>
-        <w:rPr>
-          <w:rFonts w:ascii="Times New Roman" w:hAnsi="Times New Roman" w:cs="Times New Roman"/>
-          <w:lang w:val="en-US"/>
-        </w:rPr>
-        <w:t>exosome</w:t>
-      </w:r>
-      <w:proofErr w:type="spellEnd"/>
-      <w:r>
-        <w:rPr>
-          <w:rFonts w:ascii="Times New Roman" w:hAnsi="Times New Roman" w:cs="Times New Roman"/>
-          <w:lang w:val="en-US"/>
-        </w:rPr>
-        <w:t xml:space="preserve"> in cavin-1 expressive cells, </w:t>
-      </w:r>
-      <w:proofErr w:type="spellStart"/>
-      <w:r>
-        <w:rPr>
-          <w:rFonts w:ascii="Times New Roman" w:hAnsi="Times New Roman" w:cs="Times New Roman"/>
-          <w:lang w:val="en-US"/>
-        </w:rPr>
-        <w:t>miRs</w:t>
-      </w:r>
-      <w:proofErr w:type="spellEnd"/>
-      <w:r>
-        <w:rPr>
-          <w:rFonts w:ascii="Times New Roman" w:hAnsi="Times New Roman" w:cs="Times New Roman"/>
-          <w:lang w:val="en-US"/>
-        </w:rPr>
-        <w:t xml:space="preserve"> with no distinct differential export, and </w:t>
-      </w:r>
-      <w:proofErr w:type="spellStart"/>
-      <w:r>
-        <w:rPr>
-          <w:rFonts w:ascii="Times New Roman" w:hAnsi="Times New Roman" w:cs="Times New Roman"/>
-          <w:lang w:val="en-US"/>
-        </w:rPr>
-        <w:t>miRs</w:t>
-      </w:r>
-      <w:proofErr w:type="spellEnd"/>
-      <w:r>
-        <w:rPr>
-          <w:rFonts w:ascii="Times New Roman" w:hAnsi="Times New Roman" w:cs="Times New Roman"/>
-          <w:lang w:val="en-US"/>
-        </w:rPr>
-        <w:t xml:space="preserve"> decreased in the </w:t>
-      </w:r>
-      <w:proofErr w:type="spellStart"/>
-      <w:r>
-        <w:rPr>
-          <w:rFonts w:ascii="Times New Roman" w:hAnsi="Times New Roman" w:cs="Times New Roman"/>
-          <w:lang w:val="en-US"/>
-        </w:rPr>
-        <w:t>exosome</w:t>
-      </w:r>
-      <w:proofErr w:type="spellEnd"/>
-      <w:r>
-        <w:rPr>
-          <w:rFonts w:ascii="Times New Roman" w:hAnsi="Times New Roman" w:cs="Times New Roman"/>
-          <w:lang w:val="en-US"/>
-        </w:rPr>
-        <w:t xml:space="preserve"> in cavin-1 cells. </w:t>
+          <w:lang w:val="en-US"/>
+        </w:rPr>
+        <w:t xml:space="preserve"> within this group with minimal (n=2) hits in the non-differentially exported </w:t>
+      </w:r>
+      <w:proofErr w:type="spellStart"/>
+      <w:r>
+        <w:rPr>
+          <w:rFonts w:ascii="Times New Roman" w:hAnsi="Times New Roman" w:cs="Times New Roman"/>
+          <w:lang w:val="en-US"/>
+        </w:rPr>
+        <w:t>miR</w:t>
+      </w:r>
+      <w:proofErr w:type="spellEnd"/>
+      <w:r>
+        <w:rPr>
+          <w:rFonts w:ascii="Times New Roman" w:hAnsi="Times New Roman" w:cs="Times New Roman"/>
+          <w:lang w:val="en-US"/>
+        </w:rPr>
+        <w:t xml:space="preserve"> group. </w:t>
       </w:r>
       <w:bookmarkStart w:id="0" w:name="_GoBack"/>
       <w:bookmarkEnd w:id="0"/>
+    </w:p>
+    <w:p>
+      <w:pPr>
+        <w:rPr>
+          <w:rFonts w:ascii="Times New Roman" w:hAnsi="Times New Roman" w:cs="Times New Roman"/>
+          <w:b/>
+          <w:lang w:val="en-US"/>
+        </w:rPr>
+      </w:pPr>
+      <w:r>
+        <w:rPr>
+          <w:rFonts w:ascii="Times New Roman" w:hAnsi="Times New Roman" w:cs="Times New Roman"/>
+          <w:b/>
+          <w:lang w:val="en-US"/>
+        </w:rPr>
+        <w:t xml:space="preserve">Candidate proteins are present </w:t>
+      </w:r>
+      <w:r>
+        <w:rPr>
+          <w:rFonts w:ascii="Times New Roman" w:hAnsi="Times New Roman" w:cs="Times New Roman"/>
+          <w:b/>
+          <w:lang w:val="en-US"/>
+        </w:rPr>
+        <w:t xml:space="preserve">in exosome with RNA binding ability. </w:t>
+      </w:r>
+    </w:p>
+    <w:p>
+      <w:pPr>
+        <w:rPr>
+          <w:rFonts w:ascii="Times New Roman" w:hAnsi="Times New Roman" w:cs="Times New Roman"/>
+          <w:lang w:val="en-US"/>
+        </w:rPr>
+      </w:pPr>
+      <w:r>
+        <w:rPr>
+          <w:rFonts w:ascii="Times New Roman" w:hAnsi="Times New Roman" w:cs="Times New Roman"/>
+          <w:lang w:val="en-US"/>
+        </w:rPr>
+        <w:t xml:space="preserve">Prior proteomic data analysis. </w:t>
+      </w:r>
+    </w:p>
+    <w:p>
+      <w:pPr>
+        <w:rPr>
+          <w:rFonts w:ascii="Times New Roman" w:hAnsi="Times New Roman" w:cs="Times New Roman"/>
+          <w:lang w:val="en-US"/>
+        </w:rPr>
+      </w:pPr>
+    </w:p>
+    <w:p>
+      <w:pPr>
+        <w:rPr>
+          <w:rFonts w:ascii="Times New Roman" w:hAnsi="Times New Roman" w:cs="Times New Roman"/>
+          <w:lang w:val="en-US"/>
+        </w:rPr>
+      </w:pPr>
+      <w:r>
+        <w:rPr>
+          <w:rStyle w:val="Heading1Char"/>
+          <w:rFonts w:ascii="Times New Roman" w:hAnsi="Times New Roman" w:cs="Times New Roman"/>
+        </w:rPr>
+        <w:t>Discussion:</w:t>
+      </w:r>
+      <w:r>
+        <w:rPr>
+          <w:rFonts w:ascii="Times New Roman" w:hAnsi="Times New Roman" w:cs="Times New Roman"/>
+          <w:lang w:val="en-US"/>
+        </w:rPr>
+        <w:t xml:space="preserve"> 5-10pages. Interpret and critical review of the results in relation to the published body of knowledge.</w:t>
+      </w:r>
+      <w:r>
+        <w:rPr>
+          <w:rFonts w:ascii="Times New Roman" w:hAnsi="Times New Roman" w:cs="Times New Roman"/>
+          <w:lang w:val="en-US"/>
+        </w:rPr>
+        <w:t xml:space="preserve"> 2000w</w:t>
+      </w:r>
       <w:r>
         <w:rPr>
           <w:rFonts w:ascii="Times New Roman" w:hAnsi="Times New Roman" w:cs="Times New Roman"/>
@@ -1768,246 +1922,6 @@
     </w:p>
     <w:p>
       <w:pPr>
-        <w:rPr>
-          <w:rFonts w:ascii="Times New Roman" w:hAnsi="Times New Roman" w:cs="Times New Roman"/>
-          <w:lang w:val="en-US"/>
-        </w:rPr>
-      </w:pPr>
-      <w:r>
-        <w:rPr>
-          <w:rFonts w:ascii="Times New Roman" w:hAnsi="Times New Roman" w:cs="Times New Roman"/>
-          <w:lang w:val="en-US"/>
-        </w:rPr>
-        <w:t>RNA-</w:t>
-      </w:r>
-      <w:proofErr w:type="spellStart"/>
-      <w:r>
-        <w:rPr>
-          <w:rFonts w:ascii="Times New Roman" w:hAnsi="Times New Roman" w:cs="Times New Roman"/>
-          <w:lang w:val="en-US"/>
-        </w:rPr>
-        <w:t>seq</w:t>
-      </w:r>
-      <w:proofErr w:type="spellEnd"/>
-      <w:r>
-        <w:rPr>
-          <w:rFonts w:ascii="Times New Roman" w:hAnsi="Times New Roman" w:cs="Times New Roman"/>
-          <w:lang w:val="en-US"/>
-        </w:rPr>
-        <w:t xml:space="preserve"> </w:t>
-      </w:r>
-      <w:proofErr w:type="spellStart"/>
-      <w:r>
-        <w:rPr>
-          <w:rFonts w:ascii="Times New Roman" w:hAnsi="Times New Roman" w:cs="Times New Roman"/>
-          <w:lang w:val="en-US"/>
-        </w:rPr>
-        <w:t>DESeq</w:t>
-      </w:r>
-      <w:proofErr w:type="spellEnd"/>
-      <w:r>
-        <w:rPr>
-          <w:rFonts w:ascii="Times New Roman" w:hAnsi="Times New Roman" w:cs="Times New Roman"/>
-          <w:lang w:val="en-US"/>
-        </w:rPr>
-        <w:t xml:space="preserve"> analysis data and </w:t>
-      </w:r>
-      <w:proofErr w:type="spellStart"/>
-      <w:r>
-        <w:rPr>
-          <w:rFonts w:ascii="Times New Roman" w:hAnsi="Times New Roman" w:cs="Times New Roman"/>
-          <w:lang w:val="en-US"/>
-        </w:rPr>
-        <w:t>segration</w:t>
-      </w:r>
-      <w:proofErr w:type="spellEnd"/>
-      <w:r>
-        <w:rPr>
-          <w:rFonts w:ascii="Times New Roman" w:hAnsi="Times New Roman" w:cs="Times New Roman"/>
-          <w:lang w:val="en-US"/>
-        </w:rPr>
-        <w:t xml:space="preserve"> data. Confirmation </w:t>
-      </w:r>
-      <w:proofErr w:type="gramStart"/>
-      <w:r>
-        <w:rPr>
-          <w:rFonts w:ascii="Times New Roman" w:hAnsi="Times New Roman" w:cs="Times New Roman"/>
-          <w:lang w:val="en-US"/>
-        </w:rPr>
-        <w:t>Via</w:t>
-      </w:r>
-      <w:proofErr w:type="gramEnd"/>
-      <w:r>
-        <w:rPr>
-          <w:rFonts w:ascii="Times New Roman" w:hAnsi="Times New Roman" w:cs="Times New Roman"/>
-          <w:lang w:val="en-US"/>
-        </w:rPr>
-        <w:t xml:space="preserve"> RT-</w:t>
-      </w:r>
-      <w:proofErr w:type="spellStart"/>
-      <w:r>
-        <w:rPr>
-          <w:rFonts w:ascii="Times New Roman" w:hAnsi="Times New Roman" w:cs="Times New Roman"/>
-          <w:lang w:val="en-US"/>
-        </w:rPr>
-        <w:t>qPCR</w:t>
-      </w:r>
-      <w:proofErr w:type="spellEnd"/>
-    </w:p>
-    <w:p>
-      <w:pPr>
-        <w:rPr>
-          <w:rFonts w:ascii="Times New Roman" w:hAnsi="Times New Roman" w:cs="Times New Roman"/>
-          <w:b/>
-          <w:lang w:val="en-US"/>
-        </w:rPr>
-      </w:pPr>
-      <w:r>
-        <w:rPr>
-          <w:rFonts w:ascii="Times New Roman" w:hAnsi="Times New Roman" w:cs="Times New Roman"/>
-          <w:b/>
-          <w:lang w:val="en-US"/>
-        </w:rPr>
-        <w:t xml:space="preserve">Distinct motifs are present in differentially exported </w:t>
-      </w:r>
-      <w:proofErr w:type="spellStart"/>
-      <w:r>
-        <w:rPr>
-          <w:rFonts w:ascii="Times New Roman" w:hAnsi="Times New Roman" w:cs="Times New Roman"/>
-          <w:b/>
-          <w:lang w:val="en-US"/>
-        </w:rPr>
-        <w:t>miRs</w:t>
-      </w:r>
-      <w:proofErr w:type="spellEnd"/>
-      <w:r>
-        <w:rPr>
-          <w:rFonts w:ascii="Times New Roman" w:hAnsi="Times New Roman" w:cs="Times New Roman"/>
-          <w:b/>
-          <w:lang w:val="en-US"/>
-        </w:rPr>
-        <w:t xml:space="preserve">. </w:t>
-      </w:r>
-    </w:p>
-    <w:p>
-      <w:pPr>
-        <w:rPr>
-          <w:rFonts w:ascii="Times New Roman" w:hAnsi="Times New Roman" w:cs="Times New Roman"/>
-          <w:lang w:val="en-US"/>
-        </w:rPr>
-      </w:pPr>
-      <w:r>
-        <w:rPr>
-          <w:rFonts w:ascii="Times New Roman" w:hAnsi="Times New Roman" w:cs="Times New Roman"/>
-          <w:lang w:val="en-US"/>
-        </w:rPr>
-        <w:t xml:space="preserve">Motif discovery data and the proteins that correlate to these motifs. </w:t>
-      </w:r>
-    </w:p>
-    <w:p>
-      <w:pPr>
-        <w:rPr>
-          <w:rFonts w:ascii="Times New Roman" w:hAnsi="Times New Roman" w:cs="Times New Roman"/>
-          <w:b/>
-          <w:lang w:val="en-US"/>
-        </w:rPr>
-      </w:pPr>
-      <w:r>
-        <w:rPr>
-          <w:rFonts w:ascii="Times New Roman" w:hAnsi="Times New Roman" w:cs="Times New Roman"/>
-          <w:b/>
-          <w:lang w:val="en-US"/>
-        </w:rPr>
-        <w:t xml:space="preserve">Candidate proteins are present </w:t>
-      </w:r>
-      <w:r>
-        <w:rPr>
-          <w:rFonts w:ascii="Times New Roman" w:hAnsi="Times New Roman" w:cs="Times New Roman"/>
-          <w:b/>
-          <w:lang w:val="en-US"/>
-        </w:rPr>
-        <w:t xml:space="preserve">in </w:t>
-      </w:r>
-      <w:proofErr w:type="spellStart"/>
-      <w:r>
-        <w:rPr>
-          <w:rFonts w:ascii="Times New Roman" w:hAnsi="Times New Roman" w:cs="Times New Roman"/>
-          <w:b/>
-          <w:lang w:val="en-US"/>
-        </w:rPr>
-        <w:t>exosome</w:t>
-      </w:r>
-      <w:proofErr w:type="spellEnd"/>
-      <w:r>
-        <w:rPr>
-          <w:rFonts w:ascii="Times New Roman" w:hAnsi="Times New Roman" w:cs="Times New Roman"/>
-          <w:b/>
-          <w:lang w:val="en-US"/>
-        </w:rPr>
-        <w:t xml:space="preserve"> with RNA binding ability. </w:t>
-      </w:r>
-    </w:p>
-    <w:p>
-      <w:pPr>
-        <w:rPr>
-          <w:rFonts w:ascii="Times New Roman" w:hAnsi="Times New Roman" w:cs="Times New Roman"/>
-          <w:lang w:val="en-US"/>
-        </w:rPr>
-      </w:pPr>
-      <w:r>
-        <w:rPr>
-          <w:rFonts w:ascii="Times New Roman" w:hAnsi="Times New Roman" w:cs="Times New Roman"/>
-          <w:lang w:val="en-US"/>
-        </w:rPr>
-        <w:t xml:space="preserve">Prior proteomic data analysis. </w:t>
-      </w:r>
-    </w:p>
-    <w:p>
-      <w:pPr>
-        <w:rPr>
-          <w:rFonts w:ascii="Times New Roman" w:hAnsi="Times New Roman" w:cs="Times New Roman"/>
-          <w:lang w:val="en-US"/>
-        </w:rPr>
-      </w:pPr>
-    </w:p>
-    <w:p>
-      <w:pPr>
-        <w:rPr>
-          <w:rFonts w:ascii="Times New Roman" w:hAnsi="Times New Roman" w:cs="Times New Roman"/>
-          <w:lang w:val="en-US"/>
-        </w:rPr>
-      </w:pPr>
-      <w:r>
-        <w:rPr>
-          <w:rStyle w:val="Heading1Char"/>
-          <w:rFonts w:ascii="Times New Roman" w:hAnsi="Times New Roman" w:cs="Times New Roman"/>
-        </w:rPr>
-        <w:t>Discussion:</w:t>
-      </w:r>
-      <w:r>
-        <w:rPr>
-          <w:rFonts w:ascii="Times New Roman" w:hAnsi="Times New Roman" w:cs="Times New Roman"/>
-          <w:lang w:val="en-US"/>
-        </w:rPr>
-        <w:t xml:space="preserve"> 5-10pages. Interpret and critical review of the results in relation to the published body of knowledge.</w:t>
-      </w:r>
-      <w:r>
-        <w:rPr>
-          <w:rFonts w:ascii="Times New Roman" w:hAnsi="Times New Roman" w:cs="Times New Roman"/>
-          <w:lang w:val="en-US"/>
-        </w:rPr>
-        <w:t xml:space="preserve"> 2000w</w:t>
-      </w:r>
-      <w:r>
-        <w:rPr>
-          <w:rFonts w:ascii="Times New Roman" w:hAnsi="Times New Roman" w:cs="Times New Roman"/>
-          <w:lang w:val="en-US"/>
-        </w:rPr>
-        <w:t xml:space="preserve"> </w:t>
-      </w:r>
-    </w:p>
-    <w:p>
-      <w:pPr>
         <w:pStyle w:val="Heading1"/>
         <w:rPr>
           <w:rFonts w:ascii="Times New Roman" w:hAnsi="Times New Roman" w:cs="Times New Roman"/>
@@ -2019,6 +1933,7 @@
           <w:rFonts w:ascii="Times New Roman" w:hAnsi="Times New Roman" w:cs="Times New Roman"/>
           <w:lang w:val="en-US"/>
         </w:rPr>
+        <w:lastRenderedPageBreak/>
         <w:t xml:space="preserve">References: </w:t>
       </w:r>
     </w:p>

--- a/BackgroundInfo/Template for THESIS.docx
+++ b/BackgroundInfo/Template for THESIS.docx
@@ -491,7 +491,21 @@
           <w:rFonts w:ascii="Times New Roman" w:hAnsi="Times New Roman" w:cs="Times New Roman"/>
           <w:lang w:val="en-US"/>
         </w:rPr>
-        <w:t>s for miRNA species across all data points, allowing for only relevant microRNAs to be assessed. Applying the function makes comparisons of expression between GFP and cavin-1 cell conditions and returns this in the form of log2 fold change, statistical analyses such as p-values and a false discovery rate corrected p value.</w:t>
+        <w:t>s</w:t>
+      </w:r>
+      <w:r>
+        <w:rPr>
+          <w:rFonts w:ascii="Times New Roman" w:hAnsi="Times New Roman" w:cs="Times New Roman"/>
+          <w:lang w:val="en-US"/>
+        </w:rPr>
+        <w:t xml:space="preserve"> (≤10 counts)</w:t>
+      </w:r>
+      <w:r>
+        <w:rPr>
+          <w:rFonts w:ascii="Times New Roman" w:hAnsi="Times New Roman" w:cs="Times New Roman"/>
+          <w:lang w:val="en-US"/>
+        </w:rPr>
+        <w:t xml:space="preserve"> for miRNA species across all data points, allowing for only relevant microRNAs to be assessed. Applying the function makes comparisons of expression between GFP and cavin-1 cell conditions and returns this in the form of log2 fold change, statistical analyses such as p-values and a false discovery rate corrected p value.</w:t>
       </w:r>
       <w:r>
         <w:rPr>
@@ -542,39 +556,44 @@
           <w:rFonts w:ascii="Times New Roman" w:hAnsi="Times New Roman" w:cs="Times New Roman"/>
           <w:lang w:val="en-US"/>
         </w:rPr>
-        <w:t xml:space="preserve">xosome by taking the difference in the form of </w:t>
-      </w:r>
-      <w:proofErr w:type="gramStart"/>
-      <w:r>
-        <w:rPr>
-          <w:rFonts w:ascii="Times New Roman" w:hAnsi="Times New Roman" w:cs="Times New Roman"/>
-          <w:lang w:val="en-US"/>
-        </w:rPr>
-        <w:t>FC(</w:t>
-      </w:r>
-      <w:proofErr w:type="gramEnd"/>
-      <w:r>
-        <w:rPr>
-          <w:rFonts w:ascii="Times New Roman" w:hAnsi="Times New Roman" w:cs="Times New Roman"/>
-          <w:lang w:val="en-US"/>
-        </w:rPr>
-        <w:t>cell)-FC(</w:t>
-      </w:r>
-      <w:proofErr w:type="spellStart"/>
-      <w:r>
-        <w:rPr>
-          <w:rFonts w:ascii="Times New Roman" w:hAnsi="Times New Roman" w:cs="Times New Roman"/>
+        <w:t>xosome by taking t</w:t>
+      </w:r>
+      <w:r>
+        <w:rPr>
+          <w:rFonts w:ascii="Times New Roman" w:hAnsi="Times New Roman" w:cs="Times New Roman"/>
+          <w:lang w:val="en-US"/>
+        </w:rPr>
+        <w:t>he difference in the form of FC</w:t>
+      </w:r>
+      <w:r>
+        <w:rPr>
+          <w:rFonts w:ascii="Times New Roman" w:hAnsi="Times New Roman" w:cs="Times New Roman"/>
+          <w:vertAlign w:val="subscript"/>
+          <w:lang w:val="en-US"/>
+        </w:rPr>
+        <w:t>cell</w:t>
+      </w:r>
+      <w:r>
+        <w:rPr>
+          <w:rFonts w:ascii="Times New Roman" w:hAnsi="Times New Roman" w:cs="Times New Roman"/>
+          <w:lang w:val="en-US"/>
+        </w:rPr>
+        <w:t>-FC</w:t>
+      </w:r>
+      <w:r>
+        <w:rPr>
+          <w:rFonts w:ascii="Times New Roman" w:hAnsi="Times New Roman" w:cs="Times New Roman"/>
+          <w:vertAlign w:val="subscript"/>
           <w:lang w:val="en-US"/>
         </w:rPr>
         <w:t>exo</w:t>
       </w:r>
-      <w:proofErr w:type="spellEnd"/>
-      <w:r>
-        <w:rPr>
-          <w:rFonts w:ascii="Times New Roman" w:hAnsi="Times New Roman" w:cs="Times New Roman"/>
-          <w:lang w:val="en-US"/>
-        </w:rPr>
-        <w:t xml:space="preserve">). </w:t>
+      <w:r>
+        <w:rPr>
+          <w:rFonts w:ascii="Times New Roman" w:hAnsi="Times New Roman" w:cs="Times New Roman"/>
+          <w:lang w:val="en-US"/>
+        </w:rPr>
+        <w:t xml:space="preserve">. </w:t>
       </w:r>
     </w:p>
     <w:p>
@@ -712,7 +731,21 @@
           <w:rFonts w:ascii="Times New Roman" w:hAnsi="Times New Roman" w:cs="Times New Roman"/>
           <w:lang w:val="en-US"/>
         </w:rPr>
-        <w:t>. This was then processed th</w:t>
+        <w:t xml:space="preserve">. This </w:t>
+      </w:r>
+      <w:r>
+        <w:rPr>
+          <w:rFonts w:ascii="Times New Roman" w:hAnsi="Times New Roman" w:cs="Times New Roman"/>
+          <w:lang w:val="en-US"/>
+        </w:rPr>
+        <w:t>was</w:t>
+      </w:r>
+      <w:r>
+        <w:rPr>
+          <w:rFonts w:ascii="Times New Roman" w:hAnsi="Times New Roman" w:cs="Times New Roman"/>
+          <w:lang w:val="en-US"/>
+        </w:rPr>
+        <w:t xml:space="preserve"> processed th</w:t>
       </w:r>
       <w:r>
         <w:rPr>
@@ -781,7 +814,14 @@
           <w:rFonts w:ascii="Times New Roman" w:hAnsi="Times New Roman" w:cs="Times New Roman"/>
           <w:lang w:val="en-US"/>
         </w:rPr>
-        <w:t xml:space="preserve">A sample of these cells were also collected for comparison. The total cellular RNA was collected using the </w:t>
+        <w:t xml:space="preserve">A sample of these cells were also collected for comparison. The total cellular RNA was </w:t>
+      </w:r>
+      <w:r>
+        <w:rPr>
+          <w:rFonts w:ascii="Times New Roman" w:hAnsi="Times New Roman" w:cs="Times New Roman"/>
+          <w:lang w:val="en-US"/>
+        </w:rPr>
+        <w:t xml:space="preserve">collected using the </w:t>
       </w:r>
       <w:proofErr w:type="spellStart"/>
       <w:r>
@@ -797,7 +837,14 @@
           <w:rFonts w:ascii="Times New Roman" w:hAnsi="Times New Roman" w:cs="Times New Roman"/>
           <w:lang w:val="en-US"/>
         </w:rPr>
-        <w:t xml:space="preserve"> kits (Invitrogen). </w:t>
+        <w:t xml:space="preserve"> kit</w:t>
+      </w:r>
+      <w:r>
+        <w:rPr>
+          <w:rFonts w:ascii="Times New Roman" w:hAnsi="Times New Roman" w:cs="Times New Roman"/>
+          <w:lang w:val="en-US"/>
+        </w:rPr>
+        <w:t xml:space="preserve"> (Invitrogen). </w:t>
       </w:r>
       <w:proofErr w:type="spellStart"/>
       <w:r>
@@ -970,7 +1017,30 @@
           <w:lang w:val="en-US"/>
         </w:rPr>
         <w:lastRenderedPageBreak/>
-        <w:t>30a-3p etc. Mir-125a-3p was used as the reference gene due to producing the same level of expression in exosomes derived from both GFP and cavin-1 PC3 cells based on the RNA-</w:t>
+        <w:t xml:space="preserve">30a-3p </w:t>
+      </w:r>
+      <w:proofErr w:type="spellStart"/>
+      <w:r>
+        <w:rPr>
+          <w:rFonts w:ascii="Times New Roman" w:hAnsi="Times New Roman" w:cs="Times New Roman"/>
+          <w:lang w:val="en-US"/>
+        </w:rPr>
+        <w:t>etc</w:t>
+      </w:r>
+      <w:proofErr w:type="spellEnd"/>
+      <w:r>
+        <w:rPr>
+          <w:rFonts w:ascii="Times New Roman" w:hAnsi="Times New Roman" w:cs="Times New Roman"/>
+          <w:lang w:val="en-US"/>
+        </w:rPr>
+        <w:t xml:space="preserve"> (IDT)</w:t>
+      </w:r>
+      <w:r>
+        <w:rPr>
+          <w:rFonts w:ascii="Times New Roman" w:hAnsi="Times New Roman" w:cs="Times New Roman"/>
+          <w:lang w:val="en-US"/>
+        </w:rPr>
+        <w:t>. Mir-125a-3p was used as the reference gene due to producing the same level of expression in exosomes derived from both GFP and cavin-1 PC3 cells based on the RNA-</w:t>
       </w:r>
       <w:proofErr w:type="spellStart"/>
       <w:r>

--- a/BackgroundInfo/Template for THESIS.docx
+++ b/BackgroundInfo/Template for THESIS.docx
@@ -81,14 +81,183 @@
         </w:rPr>
         <w:t xml:space="preserve">Talk about microRNAs first. Then talk about extracellular vesicles. Then lipid rafts. Then the experimental model and the hypothesis. </w:t>
       </w:r>
-    </w:p>
-    <w:p>
-      <w:pPr>
-        <w:rPr>
-          <w:rFonts w:ascii="Times New Roman" w:hAnsi="Times New Roman" w:cs="Times New Roman"/>
-          <w:lang w:val="en-US"/>
-        </w:rPr>
-      </w:pPr>
+      <w:bookmarkStart w:id="0" w:name="_GoBack"/>
+      <w:bookmarkEnd w:id="0"/>
+    </w:p>
+    <w:p>
+      <w:pPr>
+        <w:rPr>
+          <w:rFonts w:ascii="Times New Roman" w:hAnsi="Times New Roman" w:cs="Times New Roman"/>
+          <w:lang w:val="en-US"/>
+        </w:rPr>
+      </w:pPr>
+    </w:p>
+    <w:p>
+      <w:pPr>
+        <w:rPr>
+          <w:rFonts w:ascii="Times New Roman" w:hAnsi="Times New Roman" w:cs="Times New Roman"/>
+          <w:lang w:val="en-US"/>
+        </w:rPr>
+      </w:pPr>
+      <w:r>
+        <w:rPr>
+          <w:rFonts w:ascii="Times New Roman" w:hAnsi="Times New Roman" w:cs="Times New Roman"/>
+          <w:lang w:val="en-US"/>
+        </w:rPr>
+        <w:t xml:space="preserve">Hypothesis: </w:t>
+      </w:r>
+      <w:r>
+        <w:rPr>
+          <w:rFonts w:ascii="Times New Roman" w:hAnsi="Times New Roman" w:cs="Times New Roman"/>
+          <w:sz w:val="24"/>
+          <w:szCs w:val="24"/>
+        </w:rPr>
+        <w:t>This project assess</w:t>
+      </w:r>
+      <w:r>
+        <w:rPr>
+          <w:rFonts w:ascii="Times New Roman" w:hAnsi="Times New Roman" w:cs="Times New Roman"/>
+          <w:sz w:val="24"/>
+          <w:szCs w:val="24"/>
+        </w:rPr>
+        <w:t>ed</w:t>
+      </w:r>
+      <w:r>
+        <w:rPr>
+          <w:rFonts w:ascii="Times New Roman" w:hAnsi="Times New Roman" w:cs="Times New Roman"/>
+          <w:sz w:val="24"/>
+          <w:szCs w:val="24"/>
+        </w:rPr>
+        <w:t xml:space="preserve"> the hypothesis that </w:t>
+      </w:r>
+      <w:proofErr w:type="spellStart"/>
+      <w:r>
+        <w:rPr>
+          <w:rFonts w:ascii="Times New Roman" w:hAnsi="Times New Roman" w:cs="Times New Roman"/>
+          <w:sz w:val="24"/>
+          <w:szCs w:val="24"/>
+        </w:rPr>
+        <w:t>miRNAs</w:t>
+      </w:r>
+      <w:proofErr w:type="spellEnd"/>
+      <w:r>
+        <w:rPr>
+          <w:rFonts w:ascii="Times New Roman" w:hAnsi="Times New Roman" w:cs="Times New Roman"/>
+          <w:sz w:val="24"/>
+          <w:szCs w:val="24"/>
+        </w:rPr>
+        <w:t xml:space="preserve"> are selectively exported via extracellular vesicles </w:t>
+      </w:r>
+      <w:r>
+        <w:rPr>
+          <w:rFonts w:ascii="Times New Roman" w:hAnsi="Times New Roman" w:cs="Times New Roman"/>
+          <w:sz w:val="24"/>
+          <w:szCs w:val="24"/>
+        </w:rPr>
+        <w:t xml:space="preserve">mediated by </w:t>
+      </w:r>
+      <w:r>
+        <w:rPr>
+          <w:rFonts w:ascii="Times New Roman" w:hAnsi="Times New Roman" w:cs="Times New Roman"/>
+          <w:sz w:val="24"/>
+          <w:szCs w:val="24"/>
+        </w:rPr>
+        <w:t xml:space="preserve">lipid raft </w:t>
+      </w:r>
+      <w:r>
+        <w:rPr>
+          <w:rFonts w:ascii="Times New Roman" w:hAnsi="Times New Roman" w:cs="Times New Roman"/>
+          <w:sz w:val="24"/>
+          <w:szCs w:val="24"/>
+        </w:rPr>
+        <w:t>proteins, using</w:t>
+      </w:r>
+      <w:r>
+        <w:rPr>
+          <w:rFonts w:ascii="Times New Roman" w:hAnsi="Times New Roman" w:cs="Times New Roman"/>
+          <w:sz w:val="24"/>
+          <w:szCs w:val="24"/>
+        </w:rPr>
+        <w:t xml:space="preserve"> a PC3 model. As cavin-1 cannot directly mediate the export of </w:t>
+      </w:r>
+      <w:proofErr w:type="spellStart"/>
+      <w:r>
+        <w:rPr>
+          <w:rFonts w:ascii="Times New Roman" w:hAnsi="Times New Roman" w:cs="Times New Roman"/>
+          <w:sz w:val="24"/>
+          <w:szCs w:val="24"/>
+        </w:rPr>
+        <w:t>miRNAs</w:t>
+      </w:r>
+      <w:proofErr w:type="spellEnd"/>
+      <w:r>
+        <w:rPr>
+          <w:rFonts w:ascii="Times New Roman" w:hAnsi="Times New Roman" w:cs="Times New Roman"/>
+          <w:sz w:val="24"/>
+          <w:szCs w:val="24"/>
+        </w:rPr>
+        <w:t xml:space="preserve">, it is hypothesised that </w:t>
+      </w:r>
+      <w:r>
+        <w:rPr>
+          <w:rFonts w:ascii="Times New Roman" w:hAnsi="Times New Roman" w:cs="Times New Roman"/>
+          <w:sz w:val="24"/>
+          <w:szCs w:val="24"/>
+        </w:rPr>
+        <w:t xml:space="preserve">cavin-1 indirectly modulates </w:t>
+      </w:r>
+      <w:proofErr w:type="spellStart"/>
+      <w:r>
+        <w:rPr>
+          <w:rFonts w:ascii="Times New Roman" w:hAnsi="Times New Roman" w:cs="Times New Roman"/>
+          <w:sz w:val="24"/>
+          <w:szCs w:val="24"/>
+        </w:rPr>
+        <w:t>miRNA</w:t>
+      </w:r>
+      <w:proofErr w:type="spellEnd"/>
+      <w:r>
+        <w:rPr>
+          <w:rFonts w:ascii="Times New Roman" w:hAnsi="Times New Roman" w:cs="Times New Roman"/>
+          <w:sz w:val="24"/>
+          <w:szCs w:val="24"/>
+        </w:rPr>
+        <w:t xml:space="preserve"> escort proteins </w:t>
+      </w:r>
+      <w:r>
+        <w:rPr>
+          <w:rFonts w:ascii="Times New Roman" w:hAnsi="Times New Roman" w:cs="Times New Roman"/>
+          <w:sz w:val="24"/>
+          <w:szCs w:val="24"/>
+        </w:rPr>
+        <w:t xml:space="preserve">to lipid rafts, thereby mediating selective </w:t>
+      </w:r>
+      <w:proofErr w:type="spellStart"/>
+      <w:r>
+        <w:rPr>
+          <w:rFonts w:ascii="Times New Roman" w:hAnsi="Times New Roman" w:cs="Times New Roman"/>
+          <w:sz w:val="24"/>
+          <w:szCs w:val="24"/>
+        </w:rPr>
+        <w:t>miRNA</w:t>
+      </w:r>
+      <w:proofErr w:type="spellEnd"/>
+      <w:r>
+        <w:rPr>
+          <w:rFonts w:ascii="Times New Roman" w:hAnsi="Times New Roman" w:cs="Times New Roman"/>
+          <w:sz w:val="24"/>
+          <w:szCs w:val="24"/>
+        </w:rPr>
+        <w:t xml:space="preserve"> expor</w:t>
+      </w:r>
+      <w:r>
+        <w:rPr>
+          <w:rFonts w:ascii="Times New Roman" w:hAnsi="Times New Roman" w:cs="Times New Roman"/>
+          <w:sz w:val="24"/>
+          <w:szCs w:val="24"/>
+        </w:rPr>
+        <w:t xml:space="preserve">t. </w:t>
+      </w:r>
     </w:p>
     <w:p>
       <w:pPr>
@@ -897,6 +1066,7 @@
           <w:rFonts w:ascii="Times New Roman" w:hAnsi="Times New Roman" w:cs="Times New Roman"/>
           <w:lang w:val="en-US"/>
         </w:rPr>
+        <w:lastRenderedPageBreak/>
         <w:t xml:space="preserve">Reverse Transcription quantitative Polymerase Chain Reaction (RT-qPCR) and preparation: </w:t>
       </w:r>
     </w:p>
@@ -1009,153 +1179,1002 @@
           <w:rFonts w:ascii="Times New Roman" w:hAnsi="Times New Roman" w:cs="Times New Roman"/>
           <w:lang w:val="en-US"/>
         </w:rPr>
-        <w:t xml:space="preserve">qPCR was performed on the samples with primers specific to miR-363-3p, 148a-3p, 146a-5p, </w:t>
-      </w:r>
-      <w:r>
-        <w:rPr>
-          <w:rFonts w:ascii="Times New Roman" w:hAnsi="Times New Roman" w:cs="Times New Roman"/>
+        <w:t xml:space="preserve">qPCR was performed on the samples with primers specific to miR-363-3p, 148a-3p, 146a-5p, 30a-3p </w:t>
+      </w:r>
+      <w:proofErr w:type="spellStart"/>
+      <w:r>
+        <w:rPr>
+          <w:rFonts w:ascii="Times New Roman" w:hAnsi="Times New Roman" w:cs="Times New Roman"/>
+          <w:lang w:val="en-US"/>
+        </w:rPr>
+        <w:t>etc</w:t>
+      </w:r>
+      <w:proofErr w:type="spellEnd"/>
+      <w:r>
+        <w:rPr>
+          <w:rFonts w:ascii="Times New Roman" w:hAnsi="Times New Roman" w:cs="Times New Roman"/>
+          <w:lang w:val="en-US"/>
+        </w:rPr>
+        <w:t xml:space="preserve"> (IDT)</w:t>
+      </w:r>
+      <w:r>
+        <w:rPr>
+          <w:rFonts w:ascii="Times New Roman" w:hAnsi="Times New Roman" w:cs="Times New Roman"/>
+          <w:lang w:val="en-US"/>
+        </w:rPr>
+        <w:t>. Mir-125a-3p was used as the reference gene due to producing the same level of expression in exosomes derived from both GFP and cavin-1 PC3 cells based on the RNA-</w:t>
+      </w:r>
+      <w:proofErr w:type="spellStart"/>
+      <w:r>
+        <w:rPr>
+          <w:rFonts w:ascii="Times New Roman" w:hAnsi="Times New Roman" w:cs="Times New Roman"/>
+          <w:lang w:val="en-US"/>
+        </w:rPr>
+        <w:t>seq</w:t>
+      </w:r>
+      <w:proofErr w:type="spellEnd"/>
+      <w:r>
+        <w:rPr>
+          <w:rFonts w:ascii="Times New Roman" w:hAnsi="Times New Roman" w:cs="Times New Roman"/>
+          <w:lang w:val="en-US"/>
+        </w:rPr>
+        <w:t xml:space="preserve"> data. Delta </w:t>
+      </w:r>
+      <w:proofErr w:type="spellStart"/>
+      <w:r>
+        <w:rPr>
+          <w:rFonts w:ascii="Times New Roman" w:hAnsi="Times New Roman" w:cs="Times New Roman"/>
+          <w:lang w:val="en-US"/>
+        </w:rPr>
+        <w:t>delta</w:t>
+      </w:r>
+      <w:proofErr w:type="spellEnd"/>
+      <w:r>
+        <w:rPr>
+          <w:rFonts w:ascii="Times New Roman" w:hAnsi="Times New Roman" w:cs="Times New Roman"/>
+          <w:lang w:val="en-US"/>
+        </w:rPr>
+        <w:t xml:space="preserve"> CT was completed by comparing between </w:t>
+      </w:r>
+      <w:r>
+        <w:rPr>
+          <w:rFonts w:ascii="Times New Roman" w:hAnsi="Times New Roman" w:cs="Times New Roman"/>
+          <w:lang w:val="en-US"/>
+        </w:rPr>
+        <w:t>GFP</w:t>
+      </w:r>
+      <w:r>
+        <w:rPr>
+          <w:rFonts w:ascii="Times New Roman" w:hAnsi="Times New Roman" w:cs="Times New Roman"/>
+          <w:lang w:val="en-US"/>
+        </w:rPr>
+        <w:t xml:space="preserve"> and cavin-1 cell lines for the target and reference genes.   </w:t>
+      </w:r>
+    </w:p>
+    <w:p>
+      <w:pPr>
+        <w:pStyle w:val="Heading2"/>
+        <w:rPr>
+          <w:rFonts w:ascii="Times New Roman" w:hAnsi="Times New Roman" w:cs="Times New Roman"/>
+          <w:lang w:val="en-US"/>
+        </w:rPr>
+      </w:pPr>
+      <w:r>
+        <w:rPr>
+          <w:rFonts w:ascii="Times New Roman" w:hAnsi="Times New Roman" w:cs="Times New Roman"/>
+          <w:lang w:val="en-US"/>
+        </w:rPr>
+        <w:t xml:space="preserve">Bioinformatics Analysis: </w:t>
+      </w:r>
+    </w:p>
+    <w:p>
+      <w:pPr>
+        <w:rPr>
+          <w:rFonts w:ascii="Times New Roman" w:hAnsi="Times New Roman" w:cs="Times New Roman"/>
+          <w:lang w:val="en-US"/>
+        </w:rPr>
+      </w:pPr>
+      <w:r>
+        <w:rPr>
+          <w:rFonts w:ascii="Times New Roman" w:hAnsi="Times New Roman" w:cs="Times New Roman"/>
+          <w:lang w:val="en-US"/>
+        </w:rPr>
+        <w:t xml:space="preserve">The data being used, make sure you reference it. </w:t>
+      </w:r>
+      <w:r>
+        <w:rPr>
+          <w:rFonts w:ascii="Times New Roman" w:hAnsi="Times New Roman" w:cs="Times New Roman"/>
+          <w:lang w:val="en-US"/>
+        </w:rPr>
+        <w:t>Comparison</w:t>
+      </w:r>
+      <w:r>
+        <w:rPr>
+          <w:rFonts w:ascii="Times New Roman" w:hAnsi="Times New Roman" w:cs="Times New Roman"/>
+          <w:lang w:val="en-US"/>
+        </w:rPr>
+        <w:t xml:space="preserve"> between data sets using R in </w:t>
+      </w:r>
+      <w:r>
+        <w:rPr>
+          <w:rFonts w:ascii="Times New Roman" w:hAnsi="Times New Roman" w:cs="Times New Roman"/>
+          <w:lang w:val="en-US"/>
+        </w:rPr>
+        <w:t>conjunction</w:t>
+      </w:r>
+      <w:r>
+        <w:rPr>
+          <w:rFonts w:ascii="Times New Roman" w:hAnsi="Times New Roman" w:cs="Times New Roman"/>
+          <w:lang w:val="en-US"/>
+        </w:rPr>
+        <w:t xml:space="preserve"> with </w:t>
+      </w:r>
+      <w:proofErr w:type="spellStart"/>
+      <w:r>
+        <w:rPr>
+          <w:rFonts w:ascii="Times New Roman" w:hAnsi="Times New Roman" w:cs="Times New Roman"/>
+          <w:lang w:val="en-US"/>
+        </w:rPr>
+        <w:t>biomaRt</w:t>
+      </w:r>
+      <w:proofErr w:type="spellEnd"/>
+      <w:r>
+        <w:rPr>
+          <w:rFonts w:ascii="Times New Roman" w:hAnsi="Times New Roman" w:cs="Times New Roman"/>
+          <w:lang w:val="en-US"/>
+        </w:rPr>
+        <w:t xml:space="preserve"> </w:t>
+      </w:r>
+      <w:r>
+        <w:rPr>
+          <w:rFonts w:ascii="Times New Roman" w:hAnsi="Times New Roman" w:cs="Times New Roman"/>
+          <w:lang w:val="en-US"/>
+        </w:rPr>
+        <w:t xml:space="preserve">for Gene ontology assessment. Followed by PPI investigation to identify interacting proteins that integral membrane proteins. </w:t>
+      </w:r>
+    </w:p>
+    <w:p>
+      <w:pPr>
+        <w:spacing w:line="240" w:lineRule="auto"/>
+        <w:rPr>
+          <w:rFonts w:ascii="Times New Roman" w:hAnsi="Times New Roman" w:cs="Times New Roman"/>
+          <w:lang w:val="en-US"/>
+        </w:rPr>
+      </w:pPr>
+      <w:r>
+        <w:rPr>
+          <w:rStyle w:val="Heading2Char"/>
+          <w:rFonts w:ascii="Times New Roman" w:hAnsi="Times New Roman" w:cs="Times New Roman"/>
+        </w:rPr>
+        <w:t>Motif Discovery and Assessment</w:t>
+      </w:r>
+      <w:r>
+        <w:rPr>
+          <w:rFonts w:ascii="Times New Roman" w:hAnsi="Times New Roman" w:cs="Times New Roman"/>
+          <w:lang w:val="en-US"/>
+        </w:rPr>
+        <w:t>:</w:t>
+      </w:r>
+    </w:p>
+    <w:p>
+      <w:pPr>
+        <w:spacing w:line="240" w:lineRule="auto"/>
+        <w:rPr>
+          <w:rFonts w:ascii="Times New Roman" w:hAnsi="Times New Roman" w:cs="Times New Roman"/>
+          <w:lang w:val="en-US"/>
+        </w:rPr>
+      </w:pPr>
+      <w:proofErr w:type="gramStart"/>
+      <w:r>
+        <w:rPr>
+          <w:rFonts w:ascii="Times New Roman" w:hAnsi="Times New Roman" w:cs="Times New Roman"/>
+          <w:lang w:val="en-US"/>
+        </w:rPr>
+        <w:t>A</w:t>
+      </w:r>
+      <w:proofErr w:type="gramEnd"/>
+      <w:r>
+        <w:rPr>
+          <w:rFonts w:ascii="Times New Roman" w:hAnsi="Times New Roman" w:cs="Times New Roman"/>
+          <w:lang w:val="en-US"/>
+        </w:rPr>
+        <w:t xml:space="preserve"> open source script</w:t>
+      </w:r>
+    </w:p>
+    <w:p>
+      <w:pPr>
+        <w:pStyle w:val="Heading2"/>
+        <w:rPr>
+          <w:rFonts w:ascii="Times New Roman" w:hAnsi="Times New Roman" w:cs="Times New Roman"/>
+          <w:lang w:val="en-US"/>
+        </w:rPr>
+      </w:pPr>
+      <w:r>
+        <w:rPr>
+          <w:rFonts w:ascii="Times New Roman" w:hAnsi="Times New Roman" w:cs="Times New Roman"/>
+          <w:lang w:val="en-US"/>
+        </w:rPr>
+        <w:t xml:space="preserve">Pull down assay: </w:t>
+      </w:r>
+    </w:p>
+    <w:p>
+      <w:pPr>
+        <w:rPr>
+          <w:rFonts w:ascii="Times New Roman" w:hAnsi="Times New Roman" w:cs="Times New Roman"/>
+          <w:lang w:val="en-US"/>
+        </w:rPr>
+      </w:pPr>
+      <w:r>
+        <w:rPr>
+          <w:rFonts w:ascii="Times New Roman" w:hAnsi="Times New Roman" w:cs="Times New Roman"/>
+          <w:lang w:val="en-US"/>
+        </w:rPr>
+        <w:t xml:space="preserve">List antibodies </w:t>
+      </w:r>
+      <w:proofErr w:type="spellStart"/>
+      <w:r>
+        <w:rPr>
+          <w:rFonts w:ascii="Times New Roman" w:hAnsi="Times New Roman" w:cs="Times New Roman"/>
+          <w:lang w:val="en-US"/>
+        </w:rPr>
+        <w:t>etc</w:t>
+      </w:r>
+      <w:proofErr w:type="spellEnd"/>
+      <w:r>
+        <w:rPr>
+          <w:rFonts w:ascii="Times New Roman" w:hAnsi="Times New Roman" w:cs="Times New Roman"/>
+          <w:lang w:val="en-US"/>
+        </w:rPr>
+        <w:t xml:space="preserve"> set up, controls. </w:t>
+      </w:r>
+    </w:p>
+    <w:p>
+      <w:pPr>
+        <w:pStyle w:val="Heading2"/>
+        <w:rPr>
+          <w:rFonts w:ascii="Times New Roman" w:hAnsi="Times New Roman" w:cs="Times New Roman"/>
+          <w:lang w:val="en-US"/>
+        </w:rPr>
+      </w:pPr>
+      <w:r>
+        <w:rPr>
+          <w:rStyle w:val="Heading2Char"/>
+          <w:rFonts w:ascii="Times New Roman" w:hAnsi="Times New Roman" w:cs="Times New Roman"/>
+        </w:rPr>
+        <w:t>Transfection of Biotinylated miRNA:</w:t>
+      </w:r>
+    </w:p>
+    <w:p>
+      <w:pPr>
+        <w:rPr>
+          <w:rFonts w:ascii="Times New Roman" w:hAnsi="Times New Roman" w:cs="Times New Roman"/>
+          <w:lang w:val="en-US"/>
+        </w:rPr>
+      </w:pPr>
+      <w:r>
+        <w:rPr>
+          <w:rFonts w:ascii="Times New Roman" w:hAnsi="Times New Roman" w:cs="Times New Roman"/>
+          <w:lang w:val="en-US"/>
+        </w:rPr>
+        <w:t xml:space="preserve">Basically a </w:t>
+      </w:r>
+      <w:proofErr w:type="spellStart"/>
+      <w:r>
+        <w:rPr>
+          <w:rFonts w:ascii="Times New Roman" w:hAnsi="Times New Roman" w:cs="Times New Roman"/>
+          <w:lang w:val="en-US"/>
+        </w:rPr>
+        <w:t>lipofectamine</w:t>
+      </w:r>
+      <w:proofErr w:type="spellEnd"/>
+      <w:r>
+        <w:rPr>
+          <w:rFonts w:ascii="Times New Roman" w:hAnsi="Times New Roman" w:cs="Times New Roman"/>
+          <w:lang w:val="en-US"/>
+        </w:rPr>
+        <w:t xml:space="preserve"> process and any optimization test. </w:t>
+      </w:r>
+    </w:p>
+    <w:p>
+      <w:pPr>
+        <w:pStyle w:val="Heading2"/>
+        <w:rPr>
+          <w:rFonts w:ascii="Times New Roman" w:hAnsi="Times New Roman" w:cs="Times New Roman"/>
+          <w:lang w:val="en-US"/>
+        </w:rPr>
+      </w:pPr>
+      <w:proofErr w:type="spellStart"/>
+      <w:r>
+        <w:rPr>
+          <w:rFonts w:ascii="Times New Roman" w:hAnsi="Times New Roman" w:cs="Times New Roman"/>
+          <w:lang w:val="en-US"/>
+        </w:rPr>
+        <w:t>Colocalization</w:t>
+      </w:r>
+      <w:proofErr w:type="spellEnd"/>
+      <w:r>
+        <w:rPr>
+          <w:rFonts w:ascii="Times New Roman" w:hAnsi="Times New Roman" w:cs="Times New Roman"/>
+          <w:lang w:val="en-US"/>
+        </w:rPr>
+        <w:t xml:space="preserve"> by Immunofluorescence Confocal Microscopy:</w:t>
+      </w:r>
+    </w:p>
+    <w:p>
+      <w:pPr>
+        <w:rPr>
+          <w:rFonts w:ascii="Times New Roman" w:hAnsi="Times New Roman" w:cs="Times New Roman"/>
+          <w:lang w:val="en-US"/>
+        </w:rPr>
+      </w:pPr>
+      <w:r>
+        <w:rPr>
+          <w:rFonts w:ascii="Times New Roman" w:hAnsi="Times New Roman" w:cs="Times New Roman"/>
+          <w:lang w:val="en-US"/>
+        </w:rPr>
+        <w:t xml:space="preserve">All the things. </w:t>
+      </w:r>
+    </w:p>
+    <w:p>
+      <w:pPr>
+        <w:rPr>
+          <w:rFonts w:ascii="Times New Roman" w:hAnsi="Times New Roman" w:cs="Times New Roman"/>
+          <w:lang w:val="en-US"/>
+        </w:rPr>
+      </w:pPr>
+      <w:r>
+        <w:rPr>
+          <w:rStyle w:val="Heading1Char"/>
+          <w:rFonts w:ascii="Times New Roman" w:hAnsi="Times New Roman" w:cs="Times New Roman"/>
+        </w:rPr>
+        <w:t>Results</w:t>
+      </w:r>
+      <w:r>
+        <w:rPr>
+          <w:rFonts w:ascii="Times New Roman" w:hAnsi="Times New Roman" w:cs="Times New Roman"/>
+          <w:lang w:val="en-US"/>
+        </w:rPr>
+        <w:t xml:space="preserve">: 10pages. Experimental data with explanations to make the data comprehendible with stats. </w:t>
+      </w:r>
+      <w:r>
+        <w:rPr>
+          <w:rFonts w:ascii="Times New Roman" w:hAnsi="Times New Roman" w:cs="Times New Roman"/>
+          <w:lang w:val="en-US"/>
+        </w:rPr>
+        <w:t>2000w</w:t>
+      </w:r>
+    </w:p>
+    <w:p>
+      <w:pPr>
+        <w:rPr>
+          <w:rFonts w:ascii="Times New Roman" w:hAnsi="Times New Roman" w:cs="Times New Roman"/>
+          <w:b/>
+          <w:lang w:val="en-US"/>
+        </w:rPr>
+      </w:pPr>
+      <w:r>
+        <w:rPr>
+          <w:rFonts w:ascii="Times New Roman" w:hAnsi="Times New Roman" w:cs="Times New Roman"/>
+          <w:b/>
+          <w:lang w:val="en-US"/>
+        </w:rPr>
+        <w:t xml:space="preserve">Select </w:t>
+      </w:r>
+      <w:proofErr w:type="spellStart"/>
+      <w:r>
+        <w:rPr>
+          <w:rFonts w:ascii="Times New Roman" w:hAnsi="Times New Roman" w:cs="Times New Roman"/>
+          <w:b/>
+          <w:lang w:val="en-US"/>
+        </w:rPr>
+        <w:t>miRs</w:t>
+      </w:r>
+      <w:proofErr w:type="spellEnd"/>
+      <w:r>
+        <w:rPr>
+          <w:rFonts w:ascii="Times New Roman" w:hAnsi="Times New Roman" w:cs="Times New Roman"/>
+          <w:b/>
+          <w:lang w:val="en-US"/>
+        </w:rPr>
+        <w:t xml:space="preserve"> are selectively exported from prostate cancer cells.</w:t>
+      </w:r>
+    </w:p>
+    <w:p>
+      <w:pPr>
+        <w:rPr>
+          <w:rFonts w:ascii="Times New Roman" w:hAnsi="Times New Roman" w:cs="Times New Roman"/>
+          <w:lang w:val="en-US"/>
+        </w:rPr>
+      </w:pPr>
+      <w:r>
+        <w:rPr>
+          <w:rFonts w:ascii="Times New Roman" w:hAnsi="Times New Roman" w:cs="Times New Roman"/>
+          <w:lang w:val="en-US"/>
+        </w:rPr>
+        <w:t>RNA-</w:t>
+      </w:r>
+      <w:proofErr w:type="spellStart"/>
+      <w:r>
+        <w:rPr>
+          <w:rFonts w:ascii="Times New Roman" w:hAnsi="Times New Roman" w:cs="Times New Roman"/>
+          <w:lang w:val="en-US"/>
+        </w:rPr>
+        <w:t>seq</w:t>
+      </w:r>
+      <w:proofErr w:type="spellEnd"/>
+      <w:r>
+        <w:rPr>
+          <w:rFonts w:ascii="Times New Roman" w:hAnsi="Times New Roman" w:cs="Times New Roman"/>
+          <w:lang w:val="en-US"/>
+        </w:rPr>
+        <w:t xml:space="preserve"> allows for raw count quantification by aligning sub-sequences of RNA to a reference gene. Here, this allows for accurate quantification of microRNAs expressed both cell lines, exosome and cellular transcriptome. C</w:t>
+      </w:r>
+      <w:r>
+        <w:rPr>
+          <w:rFonts w:ascii="Times New Roman" w:hAnsi="Times New Roman" w:cs="Times New Roman"/>
+          <w:lang w:val="en-US"/>
+        </w:rPr>
+        <w:t xml:space="preserve">omparison between GFP and cavin-1 cell lines revealed a total of </w:t>
+      </w:r>
+      <w:r>
+        <w:rPr>
+          <w:rFonts w:ascii="Times New Roman" w:hAnsi="Times New Roman" w:cs="Times New Roman"/>
+          <w:lang w:val="en-US"/>
+        </w:rPr>
+        <w:t xml:space="preserve">12 </w:t>
+      </w:r>
+      <w:r>
+        <w:rPr>
+          <w:rFonts w:ascii="Times New Roman" w:hAnsi="Times New Roman" w:cs="Times New Roman"/>
+          <w:lang w:val="en-US"/>
+        </w:rPr>
+        <w:t>significantly</w:t>
+      </w:r>
+      <w:r>
+        <w:rPr>
+          <w:rFonts w:ascii="Times New Roman" w:hAnsi="Times New Roman" w:cs="Times New Roman"/>
+          <w:lang w:val="en-US"/>
+        </w:rPr>
+        <w:t xml:space="preserve"> (p</w:t>
+      </w:r>
+      <w:r>
+        <w:rPr>
+          <w:rFonts w:ascii="Times New Roman" w:hAnsi="Times New Roman" w:cs="Times New Roman"/>
+          <w:lang w:val="en-US"/>
+        </w:rPr>
+        <w:t xml:space="preserve"> </w:t>
+      </w:r>
+      <w:r>
+        <w:rPr>
+          <w:rFonts w:ascii="Times New Roman" w:hAnsi="Times New Roman" w:cs="Times New Roman"/>
+          <w:lang w:val="en-US"/>
+        </w:rPr>
+        <w:t>≤0.05)</w:t>
+      </w:r>
+      <w:r>
+        <w:rPr>
+          <w:rFonts w:ascii="Times New Roman" w:hAnsi="Times New Roman" w:cs="Times New Roman"/>
+          <w:lang w:val="en-US"/>
+        </w:rPr>
+        <w:t xml:space="preserve"> and differentially exported </w:t>
+      </w:r>
+      <w:proofErr w:type="spellStart"/>
+      <w:r>
+        <w:rPr>
+          <w:rFonts w:ascii="Times New Roman" w:hAnsi="Times New Roman" w:cs="Times New Roman"/>
+          <w:lang w:val="en-US"/>
+        </w:rPr>
+        <w:t>miRs</w:t>
+      </w:r>
+      <w:proofErr w:type="spellEnd"/>
+      <w:r>
+        <w:rPr>
+          <w:rFonts w:ascii="Times New Roman" w:hAnsi="Times New Roman" w:cs="Times New Roman"/>
+          <w:lang w:val="en-US"/>
+        </w:rPr>
+        <w:t xml:space="preserve"> in the </w:t>
+      </w:r>
+      <w:proofErr w:type="spellStart"/>
+      <w:r>
+        <w:rPr>
+          <w:rFonts w:ascii="Times New Roman" w:hAnsi="Times New Roman" w:cs="Times New Roman"/>
+          <w:lang w:val="en-US"/>
+        </w:rPr>
+        <w:t>exosome</w:t>
+      </w:r>
+      <w:proofErr w:type="spellEnd"/>
+      <w:r>
+        <w:rPr>
+          <w:rFonts w:ascii="Times New Roman" w:hAnsi="Times New Roman" w:cs="Times New Roman"/>
+          <w:lang w:val="en-US"/>
+        </w:rPr>
+        <w:t xml:space="preserve"> and </w:t>
+      </w:r>
+      <w:r>
+        <w:rPr>
+          <w:rFonts w:ascii="Times New Roman" w:hAnsi="Times New Roman" w:cs="Times New Roman"/>
+          <w:lang w:val="en-US"/>
+        </w:rPr>
+        <w:t>28</w:t>
+      </w:r>
+      <w:r>
+        <w:rPr>
+          <w:rFonts w:ascii="Times New Roman" w:hAnsi="Times New Roman" w:cs="Times New Roman"/>
+          <w:lang w:val="en-US"/>
+        </w:rPr>
+        <w:t xml:space="preserve"> differentially expressed </w:t>
+      </w:r>
+      <w:proofErr w:type="spellStart"/>
+      <w:r>
+        <w:rPr>
+          <w:rFonts w:ascii="Times New Roman" w:hAnsi="Times New Roman" w:cs="Times New Roman"/>
+          <w:lang w:val="en-US"/>
+        </w:rPr>
+        <w:t>miRs</w:t>
+      </w:r>
+      <w:proofErr w:type="spellEnd"/>
+      <w:r>
+        <w:rPr>
+          <w:rFonts w:ascii="Times New Roman" w:hAnsi="Times New Roman" w:cs="Times New Roman"/>
+          <w:lang w:val="en-US"/>
+        </w:rPr>
+        <w:t xml:space="preserve"> in the cell. Comparing all available </w:t>
+      </w:r>
+      <w:proofErr w:type="spellStart"/>
+      <w:r>
+        <w:rPr>
+          <w:rFonts w:ascii="Times New Roman" w:hAnsi="Times New Roman" w:cs="Times New Roman"/>
+          <w:lang w:val="en-US"/>
+        </w:rPr>
+        <w:t>miRs</w:t>
+      </w:r>
+      <w:proofErr w:type="spellEnd"/>
+      <w:r>
+        <w:rPr>
+          <w:rFonts w:ascii="Times New Roman" w:hAnsi="Times New Roman" w:cs="Times New Roman"/>
+          <w:lang w:val="en-US"/>
+        </w:rPr>
+        <w:t xml:space="preserve"> </w:t>
+      </w:r>
+      <w:r>
+        <w:rPr>
+          <w:rFonts w:ascii="Times New Roman" w:hAnsi="Times New Roman" w:cs="Times New Roman"/>
+          <w:lang w:val="en-US"/>
+        </w:rPr>
+        <w:t xml:space="preserve">for analysis (n=95) between cellular and </w:t>
+      </w:r>
+      <w:proofErr w:type="spellStart"/>
+      <w:r>
+        <w:rPr>
+          <w:rFonts w:ascii="Times New Roman" w:hAnsi="Times New Roman" w:cs="Times New Roman"/>
+          <w:lang w:val="en-US"/>
+        </w:rPr>
+        <w:t>exosomal</w:t>
+      </w:r>
+      <w:proofErr w:type="spellEnd"/>
+      <w:r>
+        <w:rPr>
+          <w:rFonts w:ascii="Times New Roman" w:hAnsi="Times New Roman" w:cs="Times New Roman"/>
+          <w:lang w:val="en-US"/>
+        </w:rPr>
+        <w:t xml:space="preserve"> expression</w:t>
+      </w:r>
+      <w:r>
+        <w:rPr>
+          <w:rFonts w:ascii="Times New Roman" w:hAnsi="Times New Roman" w:cs="Times New Roman"/>
+          <w:lang w:val="en-US"/>
+        </w:rPr>
+        <w:t xml:space="preserve"> (log2FC)</w:t>
+      </w:r>
+      <w:r>
+        <w:rPr>
+          <w:rFonts w:ascii="Times New Roman" w:hAnsi="Times New Roman" w:cs="Times New Roman"/>
+          <w:lang w:val="en-US"/>
+        </w:rPr>
+        <w:t xml:space="preserve"> revealed three groupings based on export; increased </w:t>
+      </w:r>
+      <w:proofErr w:type="spellStart"/>
+      <w:r>
+        <w:rPr>
+          <w:rFonts w:ascii="Times New Roman" w:hAnsi="Times New Roman" w:cs="Times New Roman"/>
+          <w:lang w:val="en-US"/>
+        </w:rPr>
+        <w:t>miRs</w:t>
+      </w:r>
+      <w:proofErr w:type="spellEnd"/>
+      <w:r>
+        <w:rPr>
+          <w:rFonts w:ascii="Times New Roman" w:hAnsi="Times New Roman" w:cs="Times New Roman"/>
+          <w:lang w:val="en-US"/>
+        </w:rPr>
+        <w:t xml:space="preserve"> in the </w:t>
+      </w:r>
+      <w:proofErr w:type="spellStart"/>
+      <w:r>
+        <w:rPr>
+          <w:rFonts w:ascii="Times New Roman" w:hAnsi="Times New Roman" w:cs="Times New Roman"/>
+          <w:lang w:val="en-US"/>
+        </w:rPr>
+        <w:t>exosome</w:t>
+      </w:r>
+      <w:proofErr w:type="spellEnd"/>
+      <w:r>
+        <w:rPr>
+          <w:rFonts w:ascii="Times New Roman" w:hAnsi="Times New Roman" w:cs="Times New Roman"/>
+          <w:lang w:val="en-US"/>
+        </w:rPr>
+        <w:t xml:space="preserve"> in cavin-1 expressive cells, </w:t>
+      </w:r>
+      <w:proofErr w:type="spellStart"/>
+      <w:r>
+        <w:rPr>
+          <w:rFonts w:ascii="Times New Roman" w:hAnsi="Times New Roman" w:cs="Times New Roman"/>
+          <w:lang w:val="en-US"/>
+        </w:rPr>
+        <w:t>miRs</w:t>
+      </w:r>
+      <w:proofErr w:type="spellEnd"/>
+      <w:r>
+        <w:rPr>
+          <w:rFonts w:ascii="Times New Roman" w:hAnsi="Times New Roman" w:cs="Times New Roman"/>
+          <w:lang w:val="en-US"/>
+        </w:rPr>
+        <w:t xml:space="preserve"> with no distinct differential export, and </w:t>
+      </w:r>
+      <w:proofErr w:type="spellStart"/>
+      <w:r>
+        <w:rPr>
+          <w:rFonts w:ascii="Times New Roman" w:hAnsi="Times New Roman" w:cs="Times New Roman"/>
+          <w:lang w:val="en-US"/>
+        </w:rPr>
+        <w:t>miRs</w:t>
+      </w:r>
+      <w:proofErr w:type="spellEnd"/>
+      <w:r>
+        <w:rPr>
+          <w:rFonts w:ascii="Times New Roman" w:hAnsi="Times New Roman" w:cs="Times New Roman"/>
+          <w:lang w:val="en-US"/>
+        </w:rPr>
+        <w:t xml:space="preserve"> decreased in the exosome in cavin-1 cells.</w:t>
+      </w:r>
+    </w:p>
+    <w:p>
+      <w:pPr>
+        <w:rPr>
+          <w:rFonts w:ascii="Times New Roman" w:hAnsi="Times New Roman" w:cs="Times New Roman"/>
+          <w:lang w:val="en-US"/>
+        </w:rPr>
+      </w:pPr>
+      <w:r>
+        <w:rPr>
+          <w:rFonts w:ascii="Times New Roman" w:hAnsi="Times New Roman" w:cs="Times New Roman"/>
+          <w:lang w:val="en-US"/>
+        </w:rPr>
+        <w:t xml:space="preserve">9 highly abundant and significantly modified </w:t>
+      </w:r>
+      <w:proofErr w:type="spellStart"/>
+      <w:r>
+        <w:rPr>
+          <w:rFonts w:ascii="Times New Roman" w:hAnsi="Times New Roman" w:cs="Times New Roman"/>
+          <w:lang w:val="en-US"/>
+        </w:rPr>
+        <w:t>miRs</w:t>
+      </w:r>
+      <w:proofErr w:type="spellEnd"/>
+      <w:r>
+        <w:rPr>
+          <w:rFonts w:ascii="Times New Roman" w:hAnsi="Times New Roman" w:cs="Times New Roman"/>
+          <w:lang w:val="en-US"/>
+        </w:rPr>
+        <w:t xml:space="preserve"> were selected for validation. </w:t>
+      </w:r>
+      <w:proofErr w:type="spellStart"/>
+      <w:r>
+        <w:rPr>
+          <w:rFonts w:ascii="Times New Roman" w:hAnsi="Times New Roman" w:cs="Times New Roman"/>
+          <w:lang w:val="en-US"/>
+        </w:rPr>
+        <w:t>Rt-qPCR</w:t>
+      </w:r>
+      <w:proofErr w:type="spellEnd"/>
+      <w:r>
+        <w:rPr>
+          <w:rFonts w:ascii="Times New Roman" w:hAnsi="Times New Roman" w:cs="Times New Roman"/>
+          <w:lang w:val="en-US"/>
+        </w:rPr>
+        <w:t xml:space="preserve"> of these targets confirms whether these </w:t>
+      </w:r>
+      <w:proofErr w:type="spellStart"/>
+      <w:r>
+        <w:rPr>
+          <w:rFonts w:ascii="Times New Roman" w:hAnsi="Times New Roman" w:cs="Times New Roman"/>
+          <w:lang w:val="en-US"/>
+        </w:rPr>
+        <w:t>miRs</w:t>
+      </w:r>
+      <w:proofErr w:type="spellEnd"/>
+      <w:r>
+        <w:rPr>
+          <w:rFonts w:ascii="Times New Roman" w:hAnsi="Times New Roman" w:cs="Times New Roman"/>
+          <w:lang w:val="en-US"/>
+        </w:rPr>
+        <w:t xml:space="preserve"> could</w:t>
+      </w:r>
+      <w:r>
+        <w:rPr>
+          <w:rFonts w:ascii="Times New Roman" w:hAnsi="Times New Roman" w:cs="Times New Roman"/>
+          <w:lang w:val="en-US"/>
+        </w:rPr>
+        <w:t xml:space="preserve"> be </w:t>
+      </w:r>
+      <w:r>
+        <w:rPr>
+          <w:rFonts w:ascii="Times New Roman" w:hAnsi="Times New Roman" w:cs="Times New Roman"/>
+          <w:lang w:val="en-US"/>
+        </w:rPr>
+        <w:t xml:space="preserve">a </w:t>
+      </w:r>
+      <w:r>
+        <w:rPr>
+          <w:rFonts w:ascii="Times New Roman" w:hAnsi="Times New Roman" w:cs="Times New Roman"/>
+          <w:lang w:val="en-US"/>
+        </w:rPr>
+        <w:t xml:space="preserve">focus for further experimentation. </w:t>
+      </w:r>
+    </w:p>
+    <w:p>
+      <w:pPr>
+        <w:rPr>
+          <w:rFonts w:ascii="Times New Roman" w:hAnsi="Times New Roman" w:cs="Times New Roman"/>
+          <w:b/>
+          <w:lang w:val="en-US"/>
+        </w:rPr>
+      </w:pPr>
+      <w:r>
+        <w:rPr>
+          <w:rFonts w:ascii="Times New Roman" w:hAnsi="Times New Roman" w:cs="Times New Roman"/>
+          <w:b/>
+          <w:lang w:val="en-US"/>
+        </w:rPr>
+        <w:t xml:space="preserve">Distinct motifs are present in differentially exported </w:t>
+      </w:r>
+      <w:proofErr w:type="spellStart"/>
+      <w:r>
+        <w:rPr>
+          <w:rFonts w:ascii="Times New Roman" w:hAnsi="Times New Roman" w:cs="Times New Roman"/>
+          <w:b/>
+          <w:lang w:val="en-US"/>
+        </w:rPr>
+        <w:t>miRs</w:t>
+      </w:r>
+      <w:proofErr w:type="spellEnd"/>
+      <w:r>
+        <w:rPr>
+          <w:rFonts w:ascii="Times New Roman" w:hAnsi="Times New Roman" w:cs="Times New Roman"/>
+          <w:b/>
+          <w:lang w:val="en-US"/>
+        </w:rPr>
+        <w:t xml:space="preserve">. </w:t>
+      </w:r>
+    </w:p>
+    <w:p>
+      <w:pPr>
+        <w:rPr>
+          <w:rFonts w:ascii="Times New Roman" w:hAnsi="Times New Roman" w:cs="Times New Roman"/>
+          <w:lang w:val="en-US"/>
+        </w:rPr>
+      </w:pPr>
+      <w:r>
+        <w:rPr>
+          <w:rFonts w:ascii="Times New Roman" w:hAnsi="Times New Roman" w:cs="Times New Roman"/>
+          <w:lang w:val="en-US"/>
+        </w:rPr>
+        <w:t xml:space="preserve">Motif discovery finds stretches of RNA sequence that are shared amongst the </w:t>
+      </w:r>
+      <w:proofErr w:type="spellStart"/>
+      <w:r>
+        <w:rPr>
+          <w:rFonts w:ascii="Times New Roman" w:hAnsi="Times New Roman" w:cs="Times New Roman"/>
+          <w:lang w:val="en-US"/>
+        </w:rPr>
+        <w:t>miR</w:t>
+      </w:r>
+      <w:proofErr w:type="spellEnd"/>
+      <w:r>
+        <w:rPr>
+          <w:rFonts w:ascii="Times New Roman" w:hAnsi="Times New Roman" w:cs="Times New Roman"/>
+          <w:lang w:val="en-US"/>
+        </w:rPr>
+        <w:t xml:space="preserve"> differential export groupings (</w:t>
+      </w:r>
+      <w:proofErr w:type="spellStart"/>
+      <w:r>
+        <w:rPr>
+          <w:rFonts w:ascii="Times New Roman" w:hAnsi="Times New Roman" w:cs="Times New Roman"/>
+          <w:lang w:val="en-US"/>
+        </w:rPr>
+        <w:t>figX</w:t>
+      </w:r>
+      <w:proofErr w:type="spellEnd"/>
+      <w:r>
+        <w:rPr>
+          <w:rFonts w:ascii="Times New Roman" w:hAnsi="Times New Roman" w:cs="Times New Roman"/>
+          <w:lang w:val="en-US"/>
+        </w:rPr>
+        <w:t xml:space="preserve">). </w:t>
+      </w:r>
+      <w:r>
+        <w:rPr>
+          <w:rFonts w:ascii="Times New Roman" w:hAnsi="Times New Roman" w:cs="Times New Roman"/>
+          <w:lang w:val="en-US"/>
+        </w:rPr>
+        <w:t xml:space="preserve">This analysis returned two distinct motifs that are enriched in the </w:t>
+      </w:r>
+      <w:proofErr w:type="spellStart"/>
+      <w:r>
+        <w:rPr>
+          <w:rFonts w:ascii="Times New Roman" w:hAnsi="Times New Roman" w:cs="Times New Roman"/>
+          <w:lang w:val="en-US"/>
+        </w:rPr>
+        <w:t>miR</w:t>
+      </w:r>
+      <w:proofErr w:type="spellEnd"/>
+      <w:r>
+        <w:rPr>
+          <w:rFonts w:ascii="Times New Roman" w:hAnsi="Times New Roman" w:cs="Times New Roman"/>
+          <w:lang w:val="en-US"/>
+        </w:rPr>
+        <w:t xml:space="preserve"> group that possess decreased export upon cavin-1 expression; </w:t>
+      </w:r>
+      <w:proofErr w:type="spellStart"/>
+      <w:r>
+        <w:rPr>
+          <w:rFonts w:ascii="Times New Roman" w:hAnsi="Times New Roman" w:cs="Times New Roman"/>
+          <w:lang w:val="en-US"/>
+        </w:rPr>
+        <w:t>AgTGCa</w:t>
+      </w:r>
+      <w:proofErr w:type="spellEnd"/>
+      <w:r>
+        <w:rPr>
+          <w:rFonts w:ascii="Times New Roman" w:hAnsi="Times New Roman" w:cs="Times New Roman"/>
+          <w:lang w:val="en-US"/>
+        </w:rPr>
+        <w:t xml:space="preserve"> and </w:t>
+      </w:r>
+      <w:proofErr w:type="spellStart"/>
+      <w:r>
+        <w:rPr>
+          <w:rFonts w:ascii="Times New Roman" w:hAnsi="Times New Roman" w:cs="Times New Roman"/>
+          <w:lang w:val="en-US"/>
+        </w:rPr>
+        <w:t>TrmAgAwCy</w:t>
+      </w:r>
+      <w:proofErr w:type="spellEnd"/>
+      <w:r>
+        <w:rPr>
+          <w:rFonts w:ascii="Times New Roman" w:hAnsi="Times New Roman" w:cs="Times New Roman"/>
+          <w:lang w:val="en-US"/>
+        </w:rPr>
+        <w:t xml:space="preserve">. </w:t>
+      </w:r>
+      <w:r>
+        <w:rPr>
+          <w:rFonts w:ascii="Times New Roman" w:hAnsi="Times New Roman" w:cs="Times New Roman"/>
+          <w:lang w:val="en-US"/>
+        </w:rPr>
+        <w:t xml:space="preserve">These motifs are present within 12 of the 17 </w:t>
+      </w:r>
+      <w:proofErr w:type="spellStart"/>
+      <w:r>
+        <w:rPr>
+          <w:rFonts w:ascii="Times New Roman" w:hAnsi="Times New Roman" w:cs="Times New Roman"/>
+          <w:lang w:val="en-US"/>
+        </w:rPr>
+        <w:t>miRs</w:t>
+      </w:r>
+      <w:proofErr w:type="spellEnd"/>
+      <w:r>
+        <w:rPr>
+          <w:rFonts w:ascii="Times New Roman" w:hAnsi="Times New Roman" w:cs="Times New Roman"/>
+          <w:lang w:val="en-US"/>
+        </w:rPr>
+        <w:t xml:space="preserve"> within this group with minimal (n=2) hits in the non-differentially exported </w:t>
+      </w:r>
+      <w:proofErr w:type="spellStart"/>
+      <w:r>
+        <w:rPr>
+          <w:rFonts w:ascii="Times New Roman" w:hAnsi="Times New Roman" w:cs="Times New Roman"/>
+          <w:lang w:val="en-US"/>
+        </w:rPr>
+        <w:t>miR</w:t>
+      </w:r>
+      <w:proofErr w:type="spellEnd"/>
+      <w:r>
+        <w:rPr>
+          <w:rFonts w:ascii="Times New Roman" w:hAnsi="Times New Roman" w:cs="Times New Roman"/>
+          <w:lang w:val="en-US"/>
+        </w:rPr>
+        <w:t xml:space="preserve"> group. </w:t>
+      </w:r>
+    </w:p>
+    <w:p>
+      <w:pPr>
+        <w:rPr>
+          <w:rFonts w:ascii="Times New Roman" w:hAnsi="Times New Roman" w:cs="Times New Roman"/>
+          <w:b/>
+          <w:lang w:val="en-US"/>
+        </w:rPr>
+      </w:pPr>
+      <w:r>
+        <w:rPr>
+          <w:rFonts w:ascii="Times New Roman" w:hAnsi="Times New Roman" w:cs="Times New Roman"/>
+          <w:b/>
           <w:lang w:val="en-US"/>
         </w:rPr>
         <w:lastRenderedPageBreak/>
-        <w:t xml:space="preserve">30a-3p </w:t>
-      </w:r>
-      <w:proofErr w:type="spellStart"/>
-      <w:r>
-        <w:rPr>
-          <w:rFonts w:ascii="Times New Roman" w:hAnsi="Times New Roman" w:cs="Times New Roman"/>
-          <w:lang w:val="en-US"/>
-        </w:rPr>
-        <w:t>etc</w:t>
-      </w:r>
-      <w:proofErr w:type="spellEnd"/>
-      <w:r>
-        <w:rPr>
-          <w:rFonts w:ascii="Times New Roman" w:hAnsi="Times New Roman" w:cs="Times New Roman"/>
-          <w:lang w:val="en-US"/>
-        </w:rPr>
-        <w:t xml:space="preserve"> (IDT)</w:t>
-      </w:r>
-      <w:r>
-        <w:rPr>
-          <w:rFonts w:ascii="Times New Roman" w:hAnsi="Times New Roman" w:cs="Times New Roman"/>
-          <w:lang w:val="en-US"/>
-        </w:rPr>
-        <w:t>. Mir-125a-3p was used as the reference gene due to producing the same level of expression in exosomes derived from both GFP and cavin-1 PC3 cells based on the RNA-</w:t>
-      </w:r>
-      <w:proofErr w:type="spellStart"/>
-      <w:r>
-        <w:rPr>
-          <w:rFonts w:ascii="Times New Roman" w:hAnsi="Times New Roman" w:cs="Times New Roman"/>
-          <w:lang w:val="en-US"/>
-        </w:rPr>
-        <w:t>seq</w:t>
-      </w:r>
-      <w:proofErr w:type="spellEnd"/>
-      <w:r>
-        <w:rPr>
-          <w:rFonts w:ascii="Times New Roman" w:hAnsi="Times New Roman" w:cs="Times New Roman"/>
-          <w:lang w:val="en-US"/>
-        </w:rPr>
-        <w:t xml:space="preserve"> data. Delta </w:t>
-      </w:r>
-      <w:proofErr w:type="spellStart"/>
-      <w:r>
-        <w:rPr>
-          <w:rFonts w:ascii="Times New Roman" w:hAnsi="Times New Roman" w:cs="Times New Roman"/>
-          <w:lang w:val="en-US"/>
-        </w:rPr>
-        <w:t>delta</w:t>
-      </w:r>
-      <w:proofErr w:type="spellEnd"/>
-      <w:r>
-        <w:rPr>
-          <w:rFonts w:ascii="Times New Roman" w:hAnsi="Times New Roman" w:cs="Times New Roman"/>
-          <w:lang w:val="en-US"/>
-        </w:rPr>
-        <w:t xml:space="preserve"> CT was completed by comparing between </w:t>
-      </w:r>
-      <w:r>
-        <w:rPr>
-          <w:rFonts w:ascii="Times New Roman" w:hAnsi="Times New Roman" w:cs="Times New Roman"/>
-          <w:lang w:val="en-US"/>
-        </w:rPr>
-        <w:t>GFP</w:t>
-      </w:r>
-      <w:r>
-        <w:rPr>
-          <w:rFonts w:ascii="Times New Roman" w:hAnsi="Times New Roman" w:cs="Times New Roman"/>
-          <w:lang w:val="en-US"/>
-        </w:rPr>
-        <w:t xml:space="preserve"> and cavin-1 cell lines for the target and reference genes.   </w:t>
-      </w:r>
-    </w:p>
-    <w:p>
-      <w:pPr>
-        <w:pStyle w:val="Heading2"/>
-        <w:rPr>
-          <w:rFonts w:ascii="Times New Roman" w:hAnsi="Times New Roman" w:cs="Times New Roman"/>
-          <w:lang w:val="en-US"/>
-        </w:rPr>
-      </w:pPr>
-      <w:r>
-        <w:rPr>
-          <w:rFonts w:ascii="Times New Roman" w:hAnsi="Times New Roman" w:cs="Times New Roman"/>
-          <w:lang w:val="en-US"/>
-        </w:rPr>
-        <w:t xml:space="preserve">Bioinformatics Analysis: </w:t>
-      </w:r>
-    </w:p>
-    <w:p>
-      <w:pPr>
-        <w:rPr>
-          <w:rFonts w:ascii="Times New Roman" w:hAnsi="Times New Roman" w:cs="Times New Roman"/>
-          <w:lang w:val="en-US"/>
-        </w:rPr>
-      </w:pPr>
-      <w:r>
-        <w:rPr>
-          <w:rFonts w:ascii="Times New Roman" w:hAnsi="Times New Roman" w:cs="Times New Roman"/>
-          <w:lang w:val="en-US"/>
-        </w:rPr>
-        <w:t xml:space="preserve">The data being used, make sure you reference it. </w:t>
-      </w:r>
-      <w:r>
-        <w:rPr>
-          <w:rFonts w:ascii="Times New Roman" w:hAnsi="Times New Roman" w:cs="Times New Roman"/>
-          <w:lang w:val="en-US"/>
-        </w:rPr>
-        <w:t>Comparison</w:t>
-      </w:r>
-      <w:r>
-        <w:rPr>
-          <w:rFonts w:ascii="Times New Roman" w:hAnsi="Times New Roman" w:cs="Times New Roman"/>
-          <w:lang w:val="en-US"/>
-        </w:rPr>
-        <w:t xml:space="preserve"> between data sets using R in </w:t>
-      </w:r>
-      <w:r>
-        <w:rPr>
-          <w:rFonts w:ascii="Times New Roman" w:hAnsi="Times New Roman" w:cs="Times New Roman"/>
-          <w:lang w:val="en-US"/>
-        </w:rPr>
-        <w:t>conjunction</w:t>
-      </w:r>
-      <w:r>
-        <w:rPr>
-          <w:rFonts w:ascii="Times New Roman" w:hAnsi="Times New Roman" w:cs="Times New Roman"/>
-          <w:lang w:val="en-US"/>
-        </w:rPr>
-        <w:t xml:space="preserve"> with </w:t>
-      </w:r>
-      <w:proofErr w:type="spellStart"/>
-      <w:r>
-        <w:rPr>
-          <w:rFonts w:ascii="Times New Roman" w:hAnsi="Times New Roman" w:cs="Times New Roman"/>
-          <w:lang w:val="en-US"/>
-        </w:rPr>
-        <w:t>biomaRt</w:t>
-      </w:r>
-      <w:proofErr w:type="spellEnd"/>
+        <w:t xml:space="preserve">Candidate proteins are present </w:t>
+      </w:r>
+      <w:r>
+        <w:rPr>
+          <w:rFonts w:ascii="Times New Roman" w:hAnsi="Times New Roman" w:cs="Times New Roman"/>
+          <w:b/>
+          <w:lang w:val="en-US"/>
+        </w:rPr>
+        <w:t xml:space="preserve">in exosome with RNA binding ability. </w:t>
+      </w:r>
+    </w:p>
+    <w:p>
+      <w:pPr>
+        <w:rPr>
+          <w:rFonts w:ascii="Times New Roman" w:hAnsi="Times New Roman" w:cs="Times New Roman"/>
+          <w:lang w:val="en-US"/>
+        </w:rPr>
+      </w:pPr>
+      <w:r>
+        <w:rPr>
+          <w:rFonts w:ascii="Times New Roman" w:hAnsi="Times New Roman" w:cs="Times New Roman"/>
+          <w:lang w:val="en-US"/>
+        </w:rPr>
+        <w:t xml:space="preserve">Prior proteomic data analysis. </w:t>
+      </w:r>
+    </w:p>
+    <w:p>
+      <w:pPr>
+        <w:rPr>
+          <w:rFonts w:ascii="Times New Roman" w:hAnsi="Times New Roman" w:cs="Times New Roman"/>
+          <w:lang w:val="en-US"/>
+        </w:rPr>
+      </w:pPr>
+    </w:p>
+    <w:p>
+      <w:pPr>
+        <w:rPr>
+          <w:rFonts w:ascii="Times New Roman" w:hAnsi="Times New Roman" w:cs="Times New Roman"/>
+          <w:lang w:val="en-US"/>
+        </w:rPr>
+      </w:pPr>
+      <w:r>
+        <w:rPr>
+          <w:rStyle w:val="Heading1Char"/>
+          <w:rFonts w:ascii="Times New Roman" w:hAnsi="Times New Roman" w:cs="Times New Roman"/>
+        </w:rPr>
+        <w:t>Discussion:</w:t>
+      </w:r>
+      <w:r>
+        <w:rPr>
+          <w:rFonts w:ascii="Times New Roman" w:hAnsi="Times New Roman" w:cs="Times New Roman"/>
+          <w:lang w:val="en-US"/>
+        </w:rPr>
+        <w:t xml:space="preserve"> 5-10pages. Interpret and critical review of the results in relation to the published body of knowledge.</w:t>
+      </w:r>
+      <w:r>
+        <w:rPr>
+          <w:rFonts w:ascii="Times New Roman" w:hAnsi="Times New Roman" w:cs="Times New Roman"/>
+          <w:lang w:val="en-US"/>
+        </w:rPr>
+        <w:t xml:space="preserve"> 2000w</w:t>
+      </w:r>
       <w:r>
         <w:rPr>
           <w:rFonts w:ascii="Times New Roman" w:hAnsi="Times New Roman" w:cs="Times New Roman"/>
@@ -1163,832 +2182,6 @@
         </w:rPr>
         <w:t xml:space="preserve"> </w:t>
       </w:r>
-      <w:r>
-        <w:rPr>
-          <w:rFonts w:ascii="Times New Roman" w:hAnsi="Times New Roman" w:cs="Times New Roman"/>
-          <w:lang w:val="en-US"/>
-        </w:rPr>
-        <w:t xml:space="preserve">for Gene ontology assessment. Followed by PPI investigation to identify interacting proteins that integral membrane proteins. </w:t>
-      </w:r>
-    </w:p>
-    <w:p>
-      <w:pPr>
-        <w:spacing w:line="240" w:lineRule="auto"/>
-        <w:rPr>
-          <w:rFonts w:ascii="Times New Roman" w:hAnsi="Times New Roman" w:cs="Times New Roman"/>
-          <w:lang w:val="en-US"/>
-        </w:rPr>
-      </w:pPr>
-      <w:r>
-        <w:rPr>
-          <w:rStyle w:val="Heading2Char"/>
-          <w:rFonts w:ascii="Times New Roman" w:hAnsi="Times New Roman" w:cs="Times New Roman"/>
-        </w:rPr>
-        <w:t>Motif Discovery and Assessment</w:t>
-      </w:r>
-      <w:r>
-        <w:rPr>
-          <w:rFonts w:ascii="Times New Roman" w:hAnsi="Times New Roman" w:cs="Times New Roman"/>
-          <w:lang w:val="en-US"/>
-        </w:rPr>
-        <w:t>:</w:t>
-      </w:r>
-    </w:p>
-    <w:p>
-      <w:pPr>
-        <w:spacing w:line="240" w:lineRule="auto"/>
-        <w:rPr>
-          <w:rFonts w:ascii="Times New Roman" w:hAnsi="Times New Roman" w:cs="Times New Roman"/>
-          <w:lang w:val="en-US"/>
-        </w:rPr>
-      </w:pPr>
-      <w:proofErr w:type="gramStart"/>
-      <w:r>
-        <w:rPr>
-          <w:rFonts w:ascii="Times New Roman" w:hAnsi="Times New Roman" w:cs="Times New Roman"/>
-          <w:lang w:val="en-US"/>
-        </w:rPr>
-        <w:t>A</w:t>
-      </w:r>
-      <w:proofErr w:type="gramEnd"/>
-      <w:r>
-        <w:rPr>
-          <w:rFonts w:ascii="Times New Roman" w:hAnsi="Times New Roman" w:cs="Times New Roman"/>
-          <w:lang w:val="en-US"/>
-        </w:rPr>
-        <w:t xml:space="preserve"> open source script</w:t>
-      </w:r>
-    </w:p>
-    <w:p>
-      <w:pPr>
-        <w:pStyle w:val="Heading2"/>
-        <w:rPr>
-          <w:rFonts w:ascii="Times New Roman" w:hAnsi="Times New Roman" w:cs="Times New Roman"/>
-          <w:lang w:val="en-US"/>
-        </w:rPr>
-      </w:pPr>
-      <w:r>
-        <w:rPr>
-          <w:rFonts w:ascii="Times New Roman" w:hAnsi="Times New Roman" w:cs="Times New Roman"/>
-          <w:lang w:val="en-US"/>
-        </w:rPr>
-        <w:t xml:space="preserve">Pull down assay: </w:t>
-      </w:r>
-    </w:p>
-    <w:p>
-      <w:pPr>
-        <w:rPr>
-          <w:rFonts w:ascii="Times New Roman" w:hAnsi="Times New Roman" w:cs="Times New Roman"/>
-          <w:lang w:val="en-US"/>
-        </w:rPr>
-      </w:pPr>
-      <w:r>
-        <w:rPr>
-          <w:rFonts w:ascii="Times New Roman" w:hAnsi="Times New Roman" w:cs="Times New Roman"/>
-          <w:lang w:val="en-US"/>
-        </w:rPr>
-        <w:t xml:space="preserve">List antibodies </w:t>
-      </w:r>
-      <w:proofErr w:type="spellStart"/>
-      <w:r>
-        <w:rPr>
-          <w:rFonts w:ascii="Times New Roman" w:hAnsi="Times New Roman" w:cs="Times New Roman"/>
-          <w:lang w:val="en-US"/>
-        </w:rPr>
-        <w:t>etc</w:t>
-      </w:r>
-      <w:proofErr w:type="spellEnd"/>
-      <w:r>
-        <w:rPr>
-          <w:rFonts w:ascii="Times New Roman" w:hAnsi="Times New Roman" w:cs="Times New Roman"/>
-          <w:lang w:val="en-US"/>
-        </w:rPr>
-        <w:t xml:space="preserve"> set up, controls. </w:t>
-      </w:r>
-    </w:p>
-    <w:p>
-      <w:pPr>
-        <w:pStyle w:val="Heading2"/>
-        <w:rPr>
-          <w:rFonts w:ascii="Times New Roman" w:hAnsi="Times New Roman" w:cs="Times New Roman"/>
-          <w:lang w:val="en-US"/>
-        </w:rPr>
-      </w:pPr>
-      <w:r>
-        <w:rPr>
-          <w:rStyle w:val="Heading2Char"/>
-          <w:rFonts w:ascii="Times New Roman" w:hAnsi="Times New Roman" w:cs="Times New Roman"/>
-        </w:rPr>
-        <w:t>Transfection of Biotinylated miRNA:</w:t>
-      </w:r>
-    </w:p>
-    <w:p>
-      <w:pPr>
-        <w:rPr>
-          <w:rFonts w:ascii="Times New Roman" w:hAnsi="Times New Roman" w:cs="Times New Roman"/>
-          <w:lang w:val="en-US"/>
-        </w:rPr>
-      </w:pPr>
-      <w:r>
-        <w:rPr>
-          <w:rFonts w:ascii="Times New Roman" w:hAnsi="Times New Roman" w:cs="Times New Roman"/>
-          <w:lang w:val="en-US"/>
-        </w:rPr>
-        <w:t xml:space="preserve">Basically a </w:t>
-      </w:r>
-      <w:proofErr w:type="spellStart"/>
-      <w:r>
-        <w:rPr>
-          <w:rFonts w:ascii="Times New Roman" w:hAnsi="Times New Roman" w:cs="Times New Roman"/>
-          <w:lang w:val="en-US"/>
-        </w:rPr>
-        <w:t>lipofectamine</w:t>
-      </w:r>
-      <w:proofErr w:type="spellEnd"/>
-      <w:r>
-        <w:rPr>
-          <w:rFonts w:ascii="Times New Roman" w:hAnsi="Times New Roman" w:cs="Times New Roman"/>
-          <w:lang w:val="en-US"/>
-        </w:rPr>
-        <w:t xml:space="preserve"> process and any optimization test. </w:t>
-      </w:r>
-    </w:p>
-    <w:p>
-      <w:pPr>
-        <w:pStyle w:val="Heading2"/>
-        <w:rPr>
-          <w:rFonts w:ascii="Times New Roman" w:hAnsi="Times New Roman" w:cs="Times New Roman"/>
-          <w:lang w:val="en-US"/>
-        </w:rPr>
-      </w:pPr>
-      <w:proofErr w:type="spellStart"/>
-      <w:r>
-        <w:rPr>
-          <w:rFonts w:ascii="Times New Roman" w:hAnsi="Times New Roman" w:cs="Times New Roman"/>
-          <w:lang w:val="en-US"/>
-        </w:rPr>
-        <w:t>Colocalization</w:t>
-      </w:r>
-      <w:proofErr w:type="spellEnd"/>
-      <w:r>
-        <w:rPr>
-          <w:rFonts w:ascii="Times New Roman" w:hAnsi="Times New Roman" w:cs="Times New Roman"/>
-          <w:lang w:val="en-US"/>
-        </w:rPr>
-        <w:t xml:space="preserve"> by Immunofluorescence Confocal Microscopy:</w:t>
-      </w:r>
-    </w:p>
-    <w:p>
-      <w:pPr>
-        <w:rPr>
-          <w:rFonts w:ascii="Times New Roman" w:hAnsi="Times New Roman" w:cs="Times New Roman"/>
-          <w:lang w:val="en-US"/>
-        </w:rPr>
-      </w:pPr>
-      <w:r>
-        <w:rPr>
-          <w:rFonts w:ascii="Times New Roman" w:hAnsi="Times New Roman" w:cs="Times New Roman"/>
-          <w:lang w:val="en-US"/>
-        </w:rPr>
-        <w:t xml:space="preserve">All the things. </w:t>
-      </w:r>
-    </w:p>
-    <w:p>
-      <w:pPr>
-        <w:rPr>
-          <w:rFonts w:ascii="Times New Roman" w:hAnsi="Times New Roman" w:cs="Times New Roman"/>
-          <w:lang w:val="en-US"/>
-        </w:rPr>
-      </w:pPr>
-      <w:r>
-        <w:rPr>
-          <w:rStyle w:val="Heading1Char"/>
-          <w:rFonts w:ascii="Times New Roman" w:hAnsi="Times New Roman" w:cs="Times New Roman"/>
-        </w:rPr>
-        <w:t>Results</w:t>
-      </w:r>
-      <w:r>
-        <w:rPr>
-          <w:rFonts w:ascii="Times New Roman" w:hAnsi="Times New Roman" w:cs="Times New Roman"/>
-          <w:lang w:val="en-US"/>
-        </w:rPr>
-        <w:t xml:space="preserve">: 10pages. Experimental data with explanations to make the data comprehendible with stats. </w:t>
-      </w:r>
-      <w:r>
-        <w:rPr>
-          <w:rFonts w:ascii="Times New Roman" w:hAnsi="Times New Roman" w:cs="Times New Roman"/>
-          <w:lang w:val="en-US"/>
-        </w:rPr>
-        <w:t>2000w</w:t>
-      </w:r>
-    </w:p>
-    <w:p>
-      <w:pPr>
-        <w:rPr>
-          <w:rFonts w:ascii="Times New Roman" w:hAnsi="Times New Roman" w:cs="Times New Roman"/>
-          <w:b/>
-          <w:lang w:val="en-US"/>
-        </w:rPr>
-      </w:pPr>
-      <w:r>
-        <w:rPr>
-          <w:rFonts w:ascii="Times New Roman" w:hAnsi="Times New Roman" w:cs="Times New Roman"/>
-          <w:b/>
-          <w:lang w:val="en-US"/>
-        </w:rPr>
-        <w:t xml:space="preserve">Select </w:t>
-      </w:r>
-      <w:proofErr w:type="spellStart"/>
-      <w:r>
-        <w:rPr>
-          <w:rFonts w:ascii="Times New Roman" w:hAnsi="Times New Roman" w:cs="Times New Roman"/>
-          <w:b/>
-          <w:lang w:val="en-US"/>
-        </w:rPr>
-        <w:t>miRs</w:t>
-      </w:r>
-      <w:proofErr w:type="spellEnd"/>
-      <w:r>
-        <w:rPr>
-          <w:rFonts w:ascii="Times New Roman" w:hAnsi="Times New Roman" w:cs="Times New Roman"/>
-          <w:b/>
-          <w:lang w:val="en-US"/>
-        </w:rPr>
-        <w:t xml:space="preserve"> are selectively exported from prostate cancer cells.</w:t>
-      </w:r>
-    </w:p>
-    <w:p>
-      <w:pPr>
-        <w:rPr>
-          <w:rFonts w:ascii="Times New Roman" w:hAnsi="Times New Roman" w:cs="Times New Roman"/>
-          <w:lang w:val="en-US"/>
-        </w:rPr>
-      </w:pPr>
-      <w:r>
-        <w:rPr>
-          <w:rFonts w:ascii="Times New Roman" w:hAnsi="Times New Roman" w:cs="Times New Roman"/>
-          <w:lang w:val="en-US"/>
-        </w:rPr>
-        <w:t>RNA-</w:t>
-      </w:r>
-      <w:proofErr w:type="spellStart"/>
-      <w:r>
-        <w:rPr>
-          <w:rFonts w:ascii="Times New Roman" w:hAnsi="Times New Roman" w:cs="Times New Roman"/>
-          <w:lang w:val="en-US"/>
-        </w:rPr>
-        <w:t>seq</w:t>
-      </w:r>
-      <w:proofErr w:type="spellEnd"/>
-      <w:r>
-        <w:rPr>
-          <w:rFonts w:ascii="Times New Roman" w:hAnsi="Times New Roman" w:cs="Times New Roman"/>
-          <w:lang w:val="en-US"/>
-        </w:rPr>
-        <w:t xml:space="preserve"> allows for raw count quantification by aligning sub-sequences of RNA to a reference gene. Here, this allows for accurate quantification of microRNAs expressed both cell lines, exosome and cellular transcriptome. C</w:t>
-      </w:r>
-      <w:r>
-        <w:rPr>
-          <w:rFonts w:ascii="Times New Roman" w:hAnsi="Times New Roman" w:cs="Times New Roman"/>
-          <w:lang w:val="en-US"/>
-        </w:rPr>
-        <w:t xml:space="preserve">omparison between GFP and cavin-1 cell lines revealed a total of </w:t>
-      </w:r>
-      <w:r>
-        <w:rPr>
-          <w:rFonts w:ascii="Times New Roman" w:hAnsi="Times New Roman" w:cs="Times New Roman"/>
-          <w:lang w:val="en-US"/>
-        </w:rPr>
-        <w:t xml:space="preserve">12 </w:t>
-      </w:r>
-      <w:r>
-        <w:rPr>
-          <w:rFonts w:ascii="Times New Roman" w:hAnsi="Times New Roman" w:cs="Times New Roman"/>
-          <w:lang w:val="en-US"/>
-        </w:rPr>
-        <w:t>significantly</w:t>
-      </w:r>
-      <w:r>
-        <w:rPr>
-          <w:rFonts w:ascii="Times New Roman" w:hAnsi="Times New Roman" w:cs="Times New Roman"/>
-          <w:lang w:val="en-US"/>
-        </w:rPr>
-        <w:t xml:space="preserve"> (p</w:t>
-      </w:r>
-      <w:r>
-        <w:rPr>
-          <w:rFonts w:ascii="Times New Roman" w:hAnsi="Times New Roman" w:cs="Times New Roman"/>
-          <w:lang w:val="en-US"/>
-        </w:rPr>
-        <w:t xml:space="preserve"> </w:t>
-      </w:r>
-      <w:r>
-        <w:rPr>
-          <w:rFonts w:ascii="Times New Roman" w:hAnsi="Times New Roman" w:cs="Times New Roman"/>
-          <w:lang w:val="en-US"/>
-        </w:rPr>
-        <w:t>≤0.05)</w:t>
-      </w:r>
-      <w:r>
-        <w:rPr>
-          <w:rFonts w:ascii="Times New Roman" w:hAnsi="Times New Roman" w:cs="Times New Roman"/>
-          <w:lang w:val="en-US"/>
-        </w:rPr>
-        <w:t xml:space="preserve"> and differentially exported </w:t>
-      </w:r>
-      <w:proofErr w:type="spellStart"/>
-      <w:r>
-        <w:rPr>
-          <w:rFonts w:ascii="Times New Roman" w:hAnsi="Times New Roman" w:cs="Times New Roman"/>
-          <w:lang w:val="en-US"/>
-        </w:rPr>
-        <w:t>miRs</w:t>
-      </w:r>
-      <w:proofErr w:type="spellEnd"/>
-      <w:r>
-        <w:rPr>
-          <w:rFonts w:ascii="Times New Roman" w:hAnsi="Times New Roman" w:cs="Times New Roman"/>
-          <w:lang w:val="en-US"/>
-        </w:rPr>
-        <w:t xml:space="preserve"> in the exosome and </w:t>
-      </w:r>
-      <w:r>
-        <w:rPr>
-          <w:rFonts w:ascii="Times New Roman" w:hAnsi="Times New Roman" w:cs="Times New Roman"/>
-          <w:lang w:val="en-US"/>
-        </w:rPr>
-        <w:t>28</w:t>
-      </w:r>
-      <w:r>
-        <w:rPr>
-          <w:rFonts w:ascii="Times New Roman" w:hAnsi="Times New Roman" w:cs="Times New Roman"/>
-          <w:lang w:val="en-US"/>
-        </w:rPr>
-        <w:t xml:space="preserve"> differentially expressed </w:t>
-      </w:r>
-      <w:proofErr w:type="spellStart"/>
-      <w:r>
-        <w:rPr>
-          <w:rFonts w:ascii="Times New Roman" w:hAnsi="Times New Roman" w:cs="Times New Roman"/>
-          <w:lang w:val="en-US"/>
-        </w:rPr>
-        <w:t>miRs</w:t>
-      </w:r>
-      <w:proofErr w:type="spellEnd"/>
-      <w:r>
-        <w:rPr>
-          <w:rFonts w:ascii="Times New Roman" w:hAnsi="Times New Roman" w:cs="Times New Roman"/>
-          <w:lang w:val="en-US"/>
-        </w:rPr>
-        <w:t xml:space="preserve"> in the cell. Comparing all available </w:t>
-      </w:r>
-      <w:proofErr w:type="spellStart"/>
-      <w:r>
-        <w:rPr>
-          <w:rFonts w:ascii="Times New Roman" w:hAnsi="Times New Roman" w:cs="Times New Roman"/>
-          <w:lang w:val="en-US"/>
-        </w:rPr>
-        <w:t>miRs</w:t>
-      </w:r>
-      <w:proofErr w:type="spellEnd"/>
-      <w:r>
-        <w:rPr>
-          <w:rFonts w:ascii="Times New Roman" w:hAnsi="Times New Roman" w:cs="Times New Roman"/>
-          <w:lang w:val="en-US"/>
-        </w:rPr>
-        <w:t xml:space="preserve"> </w:t>
-      </w:r>
-      <w:r>
-        <w:rPr>
-          <w:rFonts w:ascii="Times New Roman" w:hAnsi="Times New Roman" w:cs="Times New Roman"/>
-          <w:lang w:val="en-US"/>
-        </w:rPr>
-        <w:t xml:space="preserve">for analysis (n=95) between cellular and </w:t>
-      </w:r>
-      <w:proofErr w:type="spellStart"/>
-      <w:r>
-        <w:rPr>
-          <w:rFonts w:ascii="Times New Roman" w:hAnsi="Times New Roman" w:cs="Times New Roman"/>
-          <w:lang w:val="en-US"/>
-        </w:rPr>
-        <w:t>exosomal</w:t>
-      </w:r>
-      <w:proofErr w:type="spellEnd"/>
-      <w:r>
-        <w:rPr>
-          <w:rFonts w:ascii="Times New Roman" w:hAnsi="Times New Roman" w:cs="Times New Roman"/>
-          <w:lang w:val="en-US"/>
-        </w:rPr>
-        <w:t xml:space="preserve"> expression</w:t>
-      </w:r>
-      <w:r>
-        <w:rPr>
-          <w:rFonts w:ascii="Times New Roman" w:hAnsi="Times New Roman" w:cs="Times New Roman"/>
-          <w:lang w:val="en-US"/>
-        </w:rPr>
-        <w:t xml:space="preserve"> (log2FC)</w:t>
-      </w:r>
-      <w:r>
-        <w:rPr>
-          <w:rFonts w:ascii="Times New Roman" w:hAnsi="Times New Roman" w:cs="Times New Roman"/>
-          <w:lang w:val="en-US"/>
-        </w:rPr>
-        <w:t xml:space="preserve"> revealed three groupings based on export; increased </w:t>
-      </w:r>
-      <w:proofErr w:type="spellStart"/>
-      <w:r>
-        <w:rPr>
-          <w:rFonts w:ascii="Times New Roman" w:hAnsi="Times New Roman" w:cs="Times New Roman"/>
-          <w:lang w:val="en-US"/>
-        </w:rPr>
-        <w:t>miRs</w:t>
-      </w:r>
-      <w:proofErr w:type="spellEnd"/>
-      <w:r>
-        <w:rPr>
-          <w:rFonts w:ascii="Times New Roman" w:hAnsi="Times New Roman" w:cs="Times New Roman"/>
-          <w:lang w:val="en-US"/>
-        </w:rPr>
-        <w:t xml:space="preserve"> in the exosome in cavin-1 expressive cells, </w:t>
-      </w:r>
-      <w:proofErr w:type="spellStart"/>
-      <w:r>
-        <w:rPr>
-          <w:rFonts w:ascii="Times New Roman" w:hAnsi="Times New Roman" w:cs="Times New Roman"/>
-          <w:lang w:val="en-US"/>
-        </w:rPr>
-        <w:t>miRs</w:t>
-      </w:r>
-      <w:proofErr w:type="spellEnd"/>
-      <w:r>
-        <w:rPr>
-          <w:rFonts w:ascii="Times New Roman" w:hAnsi="Times New Roman" w:cs="Times New Roman"/>
-          <w:lang w:val="en-US"/>
-        </w:rPr>
-        <w:t xml:space="preserve"> with no distinct differential export, and </w:t>
-      </w:r>
-      <w:proofErr w:type="spellStart"/>
-      <w:r>
-        <w:rPr>
-          <w:rFonts w:ascii="Times New Roman" w:hAnsi="Times New Roman" w:cs="Times New Roman"/>
-          <w:lang w:val="en-US"/>
-        </w:rPr>
-        <w:t>miRs</w:t>
-      </w:r>
-      <w:proofErr w:type="spellEnd"/>
-      <w:r>
-        <w:rPr>
-          <w:rFonts w:ascii="Times New Roman" w:hAnsi="Times New Roman" w:cs="Times New Roman"/>
-          <w:lang w:val="en-US"/>
-        </w:rPr>
-        <w:t xml:space="preserve"> decreased in the exosome in cavin-1 cells.</w:t>
-      </w:r>
-    </w:p>
-    <w:p>
-      <w:pPr>
-        <w:rPr>
-          <w:rFonts w:ascii="Times New Roman" w:hAnsi="Times New Roman" w:cs="Times New Roman"/>
-          <w:lang w:val="en-US"/>
-        </w:rPr>
-      </w:pPr>
-      <w:r>
-        <w:rPr>
-          <w:rFonts w:ascii="Times New Roman" w:hAnsi="Times New Roman" w:cs="Times New Roman"/>
-          <w:lang w:val="en-US"/>
-        </w:rPr>
-        <w:t xml:space="preserve">9 highly abundant and significantly modified </w:t>
-      </w:r>
-      <w:proofErr w:type="spellStart"/>
-      <w:r>
-        <w:rPr>
-          <w:rFonts w:ascii="Times New Roman" w:hAnsi="Times New Roman" w:cs="Times New Roman"/>
-          <w:lang w:val="en-US"/>
-        </w:rPr>
-        <w:t>miRs</w:t>
-      </w:r>
-      <w:proofErr w:type="spellEnd"/>
-      <w:r>
-        <w:rPr>
-          <w:rFonts w:ascii="Times New Roman" w:hAnsi="Times New Roman" w:cs="Times New Roman"/>
-          <w:lang w:val="en-US"/>
-        </w:rPr>
-        <w:t xml:space="preserve"> were selected for validation. </w:t>
-      </w:r>
-      <w:proofErr w:type="spellStart"/>
-      <w:r>
-        <w:rPr>
-          <w:rFonts w:ascii="Times New Roman" w:hAnsi="Times New Roman" w:cs="Times New Roman"/>
-          <w:lang w:val="en-US"/>
-        </w:rPr>
-        <w:t>Rt</w:t>
-      </w:r>
-      <w:proofErr w:type="spellEnd"/>
-      <w:r>
-        <w:rPr>
-          <w:rFonts w:ascii="Times New Roman" w:hAnsi="Times New Roman" w:cs="Times New Roman"/>
-          <w:lang w:val="en-US"/>
-        </w:rPr>
-        <w:t xml:space="preserve">-qPCR of these targets confirms whether these </w:t>
-      </w:r>
-      <w:proofErr w:type="spellStart"/>
-      <w:r>
-        <w:rPr>
-          <w:rFonts w:ascii="Times New Roman" w:hAnsi="Times New Roman" w:cs="Times New Roman"/>
-          <w:lang w:val="en-US"/>
-        </w:rPr>
-        <w:t>miRs</w:t>
-      </w:r>
-      <w:proofErr w:type="spellEnd"/>
-      <w:r>
-        <w:rPr>
-          <w:rFonts w:ascii="Times New Roman" w:hAnsi="Times New Roman" w:cs="Times New Roman"/>
-          <w:lang w:val="en-US"/>
-        </w:rPr>
-        <w:t xml:space="preserve"> could</w:t>
-      </w:r>
-      <w:r>
-        <w:rPr>
-          <w:rFonts w:ascii="Times New Roman" w:hAnsi="Times New Roman" w:cs="Times New Roman"/>
-          <w:lang w:val="en-US"/>
-        </w:rPr>
-        <w:t xml:space="preserve"> be </w:t>
-      </w:r>
-      <w:r>
-        <w:rPr>
-          <w:rFonts w:ascii="Times New Roman" w:hAnsi="Times New Roman" w:cs="Times New Roman"/>
-          <w:lang w:val="en-US"/>
-        </w:rPr>
-        <w:t xml:space="preserve">a </w:t>
-      </w:r>
-      <w:r>
-        <w:rPr>
-          <w:rFonts w:ascii="Times New Roman" w:hAnsi="Times New Roman" w:cs="Times New Roman"/>
-          <w:lang w:val="en-US"/>
-        </w:rPr>
-        <w:t xml:space="preserve">focus for further experimentation. </w:t>
-      </w:r>
-    </w:p>
-    <w:p>
-      <w:pPr>
-        <w:rPr>
-          <w:rFonts w:ascii="Times New Roman" w:hAnsi="Times New Roman" w:cs="Times New Roman"/>
-          <w:b/>
-          <w:lang w:val="en-US"/>
-        </w:rPr>
-      </w:pPr>
-      <w:r>
-        <w:rPr>
-          <w:rFonts w:ascii="Times New Roman" w:hAnsi="Times New Roman" w:cs="Times New Roman"/>
-          <w:b/>
-          <w:lang w:val="en-US"/>
-        </w:rPr>
-        <w:t xml:space="preserve">Distinct motifs are present in differentially exported </w:t>
-      </w:r>
-      <w:proofErr w:type="spellStart"/>
-      <w:r>
-        <w:rPr>
-          <w:rFonts w:ascii="Times New Roman" w:hAnsi="Times New Roman" w:cs="Times New Roman"/>
-          <w:b/>
-          <w:lang w:val="en-US"/>
-        </w:rPr>
-        <w:t>miRs</w:t>
-      </w:r>
-      <w:proofErr w:type="spellEnd"/>
-      <w:r>
-        <w:rPr>
-          <w:rFonts w:ascii="Times New Roman" w:hAnsi="Times New Roman" w:cs="Times New Roman"/>
-          <w:b/>
-          <w:lang w:val="en-US"/>
-        </w:rPr>
-        <w:t xml:space="preserve">. </w:t>
-      </w:r>
-    </w:p>
-    <w:p>
-      <w:pPr>
-        <w:rPr>
-          <w:rFonts w:ascii="Times New Roman" w:hAnsi="Times New Roman" w:cs="Times New Roman"/>
-          <w:lang w:val="en-US"/>
-        </w:rPr>
-      </w:pPr>
-      <w:r>
-        <w:rPr>
-          <w:rFonts w:ascii="Times New Roman" w:hAnsi="Times New Roman" w:cs="Times New Roman"/>
-          <w:lang w:val="en-US"/>
-        </w:rPr>
-        <w:t xml:space="preserve">Motif discovery finds stretches of RNA sequence that are shared amongst the </w:t>
-      </w:r>
-      <w:proofErr w:type="spellStart"/>
-      <w:r>
-        <w:rPr>
-          <w:rFonts w:ascii="Times New Roman" w:hAnsi="Times New Roman" w:cs="Times New Roman"/>
-          <w:lang w:val="en-US"/>
-        </w:rPr>
-        <w:t>miR</w:t>
-      </w:r>
-      <w:proofErr w:type="spellEnd"/>
-      <w:r>
-        <w:rPr>
-          <w:rFonts w:ascii="Times New Roman" w:hAnsi="Times New Roman" w:cs="Times New Roman"/>
-          <w:lang w:val="en-US"/>
-        </w:rPr>
-        <w:t xml:space="preserve"> differential export groupings (</w:t>
-      </w:r>
-      <w:proofErr w:type="spellStart"/>
-      <w:r>
-        <w:rPr>
-          <w:rFonts w:ascii="Times New Roman" w:hAnsi="Times New Roman" w:cs="Times New Roman"/>
-          <w:lang w:val="en-US"/>
-        </w:rPr>
-        <w:t>figX</w:t>
-      </w:r>
-      <w:proofErr w:type="spellEnd"/>
-      <w:r>
-        <w:rPr>
-          <w:rFonts w:ascii="Times New Roman" w:hAnsi="Times New Roman" w:cs="Times New Roman"/>
-          <w:lang w:val="en-US"/>
-        </w:rPr>
-        <w:t xml:space="preserve">). </w:t>
-      </w:r>
-      <w:r>
-        <w:rPr>
-          <w:rFonts w:ascii="Times New Roman" w:hAnsi="Times New Roman" w:cs="Times New Roman"/>
-          <w:lang w:val="en-US"/>
-        </w:rPr>
-        <w:t xml:space="preserve">This analysis returned two distinct motifs that are enriched in the </w:t>
-      </w:r>
-      <w:proofErr w:type="spellStart"/>
-      <w:r>
-        <w:rPr>
-          <w:rFonts w:ascii="Times New Roman" w:hAnsi="Times New Roman" w:cs="Times New Roman"/>
-          <w:lang w:val="en-US"/>
-        </w:rPr>
-        <w:t>miR</w:t>
-      </w:r>
-      <w:proofErr w:type="spellEnd"/>
-      <w:r>
-        <w:rPr>
-          <w:rFonts w:ascii="Times New Roman" w:hAnsi="Times New Roman" w:cs="Times New Roman"/>
-          <w:lang w:val="en-US"/>
-        </w:rPr>
-        <w:t xml:space="preserve"> group that possess decreased export upon cavin-1 expression; </w:t>
-      </w:r>
-      <w:proofErr w:type="spellStart"/>
-      <w:r>
-        <w:rPr>
-          <w:rFonts w:ascii="Times New Roman" w:hAnsi="Times New Roman" w:cs="Times New Roman"/>
-          <w:lang w:val="en-US"/>
-        </w:rPr>
-        <w:t>AgTGCa</w:t>
-      </w:r>
-      <w:proofErr w:type="spellEnd"/>
-      <w:r>
-        <w:rPr>
-          <w:rFonts w:ascii="Times New Roman" w:hAnsi="Times New Roman" w:cs="Times New Roman"/>
-          <w:lang w:val="en-US"/>
-        </w:rPr>
-        <w:t xml:space="preserve"> and </w:t>
-      </w:r>
-      <w:proofErr w:type="spellStart"/>
-      <w:r>
-        <w:rPr>
-          <w:rFonts w:ascii="Times New Roman" w:hAnsi="Times New Roman" w:cs="Times New Roman"/>
-          <w:lang w:val="en-US"/>
-        </w:rPr>
-        <w:t>TrmAgAwCy</w:t>
-      </w:r>
-      <w:proofErr w:type="spellEnd"/>
-      <w:r>
-        <w:rPr>
-          <w:rFonts w:ascii="Times New Roman" w:hAnsi="Times New Roman" w:cs="Times New Roman"/>
-          <w:lang w:val="en-US"/>
-        </w:rPr>
-        <w:t xml:space="preserve">. </w:t>
-      </w:r>
-      <w:r>
-        <w:rPr>
-          <w:rFonts w:ascii="Times New Roman" w:hAnsi="Times New Roman" w:cs="Times New Roman"/>
-          <w:lang w:val="en-US"/>
-        </w:rPr>
-        <w:t xml:space="preserve">These motifs are present within 12 of the 17 </w:t>
-      </w:r>
-      <w:proofErr w:type="spellStart"/>
-      <w:r>
-        <w:rPr>
-          <w:rFonts w:ascii="Times New Roman" w:hAnsi="Times New Roman" w:cs="Times New Roman"/>
-          <w:lang w:val="en-US"/>
-        </w:rPr>
-        <w:t>miRs</w:t>
-      </w:r>
-      <w:proofErr w:type="spellEnd"/>
-      <w:r>
-        <w:rPr>
-          <w:rFonts w:ascii="Times New Roman" w:hAnsi="Times New Roman" w:cs="Times New Roman"/>
-          <w:lang w:val="en-US"/>
-        </w:rPr>
-        <w:t xml:space="preserve"> within this group with minimal (n=2) hits in the non-differentially exported </w:t>
-      </w:r>
-      <w:proofErr w:type="spellStart"/>
-      <w:r>
-        <w:rPr>
-          <w:rFonts w:ascii="Times New Roman" w:hAnsi="Times New Roman" w:cs="Times New Roman"/>
-          <w:lang w:val="en-US"/>
-        </w:rPr>
-        <w:t>miR</w:t>
-      </w:r>
-      <w:proofErr w:type="spellEnd"/>
-      <w:r>
-        <w:rPr>
-          <w:rFonts w:ascii="Times New Roman" w:hAnsi="Times New Roman" w:cs="Times New Roman"/>
-          <w:lang w:val="en-US"/>
-        </w:rPr>
-        <w:t xml:space="preserve"> group. </w:t>
-      </w:r>
-      <w:bookmarkStart w:id="0" w:name="_GoBack"/>
-      <w:bookmarkEnd w:id="0"/>
-    </w:p>
-    <w:p>
-      <w:pPr>
-        <w:rPr>
-          <w:rFonts w:ascii="Times New Roman" w:hAnsi="Times New Roman" w:cs="Times New Roman"/>
-          <w:b/>
-          <w:lang w:val="en-US"/>
-        </w:rPr>
-      </w:pPr>
-      <w:r>
-        <w:rPr>
-          <w:rFonts w:ascii="Times New Roman" w:hAnsi="Times New Roman" w:cs="Times New Roman"/>
-          <w:b/>
-          <w:lang w:val="en-US"/>
-        </w:rPr>
-        <w:t xml:space="preserve">Candidate proteins are present </w:t>
-      </w:r>
-      <w:r>
-        <w:rPr>
-          <w:rFonts w:ascii="Times New Roman" w:hAnsi="Times New Roman" w:cs="Times New Roman"/>
-          <w:b/>
-          <w:lang w:val="en-US"/>
-        </w:rPr>
-        <w:t xml:space="preserve">in exosome with RNA binding ability. </w:t>
-      </w:r>
-    </w:p>
-    <w:p>
-      <w:pPr>
-        <w:rPr>
-          <w:rFonts w:ascii="Times New Roman" w:hAnsi="Times New Roman" w:cs="Times New Roman"/>
-          <w:lang w:val="en-US"/>
-        </w:rPr>
-      </w:pPr>
-      <w:r>
-        <w:rPr>
-          <w:rFonts w:ascii="Times New Roman" w:hAnsi="Times New Roman" w:cs="Times New Roman"/>
-          <w:lang w:val="en-US"/>
-        </w:rPr>
-        <w:t xml:space="preserve">Prior proteomic data analysis. </w:t>
-      </w:r>
-    </w:p>
-    <w:p>
-      <w:pPr>
-        <w:rPr>
-          <w:rFonts w:ascii="Times New Roman" w:hAnsi="Times New Roman" w:cs="Times New Roman"/>
-          <w:lang w:val="en-US"/>
-        </w:rPr>
-      </w:pPr>
-    </w:p>
-    <w:p>
-      <w:pPr>
-        <w:rPr>
-          <w:rFonts w:ascii="Times New Roman" w:hAnsi="Times New Roman" w:cs="Times New Roman"/>
-          <w:lang w:val="en-US"/>
-        </w:rPr>
-      </w:pPr>
-      <w:r>
-        <w:rPr>
-          <w:rStyle w:val="Heading1Char"/>
-          <w:rFonts w:ascii="Times New Roman" w:hAnsi="Times New Roman" w:cs="Times New Roman"/>
-        </w:rPr>
-        <w:t>Discussion:</w:t>
-      </w:r>
-      <w:r>
-        <w:rPr>
-          <w:rFonts w:ascii="Times New Roman" w:hAnsi="Times New Roman" w:cs="Times New Roman"/>
-          <w:lang w:val="en-US"/>
-        </w:rPr>
-        <w:t xml:space="preserve"> 5-10pages. Interpret and critical review of the results in relation to the published body of knowledge.</w:t>
-      </w:r>
-      <w:r>
-        <w:rPr>
-          <w:rFonts w:ascii="Times New Roman" w:hAnsi="Times New Roman" w:cs="Times New Roman"/>
-          <w:lang w:val="en-US"/>
-        </w:rPr>
-        <w:t xml:space="preserve"> 2000w</w:t>
-      </w:r>
-      <w:r>
-        <w:rPr>
-          <w:rFonts w:ascii="Times New Roman" w:hAnsi="Times New Roman" w:cs="Times New Roman"/>
-          <w:lang w:val="en-US"/>
-        </w:rPr>
-        <w:t xml:space="preserve"> </w:t>
-      </w:r>
     </w:p>
     <w:p>
       <w:pPr>
@@ -2003,7 +2196,6 @@
           <w:rFonts w:ascii="Times New Roman" w:hAnsi="Times New Roman" w:cs="Times New Roman"/>
           <w:lang w:val="en-US"/>
         </w:rPr>
-        <w:lastRenderedPageBreak/>
         <w:t xml:space="preserve">References: </w:t>
       </w:r>
     </w:p>

--- a/BackgroundInfo/Template for THESIS.docx
+++ b/BackgroundInfo/Template for THESIS.docx
@@ -81,8 +81,6 @@
         </w:rPr>
         <w:t xml:space="preserve">Talk about microRNAs first. Then talk about extracellular vesicles. Then lipid rafts. Then the experimental model and the hypothesis. </w:t>
       </w:r>
-      <w:bookmarkStart w:id="0" w:name="_GoBack"/>
-      <w:bookmarkEnd w:id="0"/>
     </w:p>
     <w:p>
       <w:pPr>
@@ -128,25 +126,23 @@
           <w:sz w:val="24"/>
           <w:szCs w:val="24"/>
         </w:rPr>
-        <w:t xml:space="preserve"> the hypothesis that </w:t>
-      </w:r>
-      <w:proofErr w:type="spellStart"/>
+        <w:t xml:space="preserve"> the hypothesis that miRNAs are selectively exported via extracellular vesicles </w:t>
+      </w:r>
       <w:r>
         <w:rPr>
           <w:rFonts w:ascii="Times New Roman" w:hAnsi="Times New Roman" w:cs="Times New Roman"/>
           <w:sz w:val="24"/>
           <w:szCs w:val="24"/>
         </w:rPr>
-        <w:t>miRNAs</w:t>
-      </w:r>
-      <w:proofErr w:type="spellEnd"/>
+        <w:t xml:space="preserve">mediated by </w:t>
+      </w:r>
       <w:r>
         <w:rPr>
           <w:rFonts w:ascii="Times New Roman" w:hAnsi="Times New Roman" w:cs="Times New Roman"/>
           <w:sz w:val="24"/>
           <w:szCs w:val="24"/>
         </w:rPr>
-        <w:t xml:space="preserve"> are selectively exported via extracellular vesicles </w:t>
+        <w:t xml:space="preserve">lipid raft </w:t>
       </w:r>
       <w:r>
         <w:rPr>
@@ -154,7 +150,7 @@
           <w:sz w:val="24"/>
           <w:szCs w:val="24"/>
         </w:rPr>
-        <w:t xml:space="preserve">mediated by </w:t>
+        <w:t>proteins, using</w:t>
       </w:r>
       <w:r>
         <w:rPr>
@@ -162,7 +158,7 @@
           <w:sz w:val="24"/>
           <w:szCs w:val="24"/>
         </w:rPr>
-        <w:t xml:space="preserve">lipid raft </w:t>
+        <w:t xml:space="preserve"> a PC3 model. As cavin-1 cannot directly mediate the export of miRNAs, it is hypothesised that </w:t>
       </w:r>
       <w:r>
         <w:rPr>
@@ -170,7 +166,7 @@
           <w:sz w:val="24"/>
           <w:szCs w:val="24"/>
         </w:rPr>
-        <w:t>proteins, using</w:t>
+        <w:t xml:space="preserve">cavin-1 indirectly modulates </w:t>
       </w:r>
       <w:r>
         <w:rPr>
@@ -178,77 +174,15 @@
           <w:sz w:val="24"/>
           <w:szCs w:val="24"/>
         </w:rPr>
-        <w:t xml:space="preserve"> a PC3 model. As cavin-1 cannot directly mediate the export of </w:t>
-      </w:r>
-      <w:proofErr w:type="spellStart"/>
+        <w:t xml:space="preserve">miRNA escort proteins </w:t>
+      </w:r>
       <w:r>
         <w:rPr>
           <w:rFonts w:ascii="Times New Roman" w:hAnsi="Times New Roman" w:cs="Times New Roman"/>
           <w:sz w:val="24"/>
           <w:szCs w:val="24"/>
         </w:rPr>
-        <w:t>miRNAs</w:t>
-      </w:r>
-      <w:proofErr w:type="spellEnd"/>
-      <w:r>
-        <w:rPr>
-          <w:rFonts w:ascii="Times New Roman" w:hAnsi="Times New Roman" w:cs="Times New Roman"/>
-          <w:sz w:val="24"/>
-          <w:szCs w:val="24"/>
-        </w:rPr>
-        <w:t xml:space="preserve">, it is hypothesised that </w:t>
-      </w:r>
-      <w:r>
-        <w:rPr>
-          <w:rFonts w:ascii="Times New Roman" w:hAnsi="Times New Roman" w:cs="Times New Roman"/>
-          <w:sz w:val="24"/>
-          <w:szCs w:val="24"/>
-        </w:rPr>
-        <w:t xml:space="preserve">cavin-1 indirectly modulates </w:t>
-      </w:r>
-      <w:proofErr w:type="spellStart"/>
-      <w:r>
-        <w:rPr>
-          <w:rFonts w:ascii="Times New Roman" w:hAnsi="Times New Roman" w:cs="Times New Roman"/>
-          <w:sz w:val="24"/>
-          <w:szCs w:val="24"/>
-        </w:rPr>
-        <w:t>miRNA</w:t>
-      </w:r>
-      <w:proofErr w:type="spellEnd"/>
-      <w:r>
-        <w:rPr>
-          <w:rFonts w:ascii="Times New Roman" w:hAnsi="Times New Roman" w:cs="Times New Roman"/>
-          <w:sz w:val="24"/>
-          <w:szCs w:val="24"/>
-        </w:rPr>
-        <w:t xml:space="preserve"> escort proteins </w:t>
-      </w:r>
-      <w:r>
-        <w:rPr>
-          <w:rFonts w:ascii="Times New Roman" w:hAnsi="Times New Roman" w:cs="Times New Roman"/>
-          <w:sz w:val="24"/>
-          <w:szCs w:val="24"/>
-        </w:rPr>
-        <w:t xml:space="preserve">to lipid rafts, thereby mediating selective </w:t>
-      </w:r>
-      <w:proofErr w:type="spellStart"/>
-      <w:r>
-        <w:rPr>
-          <w:rFonts w:ascii="Times New Roman" w:hAnsi="Times New Roman" w:cs="Times New Roman"/>
-          <w:sz w:val="24"/>
-          <w:szCs w:val="24"/>
-        </w:rPr>
-        <w:t>miRNA</w:t>
-      </w:r>
-      <w:proofErr w:type="spellEnd"/>
-      <w:r>
-        <w:rPr>
-          <w:rFonts w:ascii="Times New Roman" w:hAnsi="Times New Roman" w:cs="Times New Roman"/>
-          <w:sz w:val="24"/>
-          <w:szCs w:val="24"/>
-        </w:rPr>
-        <w:t xml:space="preserve"> expor</w:t>
+        <w:t>to lipid rafts, thereby mediating selective miRNA expor</w:t>
       </w:r>
       <w:r>
         <w:rPr>
@@ -1607,7 +1541,21 @@
           <w:rFonts w:ascii="Times New Roman" w:hAnsi="Times New Roman" w:cs="Times New Roman"/>
           <w:lang w:val="en-US"/>
         </w:rPr>
-        <w:t xml:space="preserve"> allows for raw count quantification by aligning sub-sequences of RNA to a reference gene. Here, this allows for accurate quantification of microRNAs expressed both cell lines, exosome and cellular transcriptome. C</w:t>
+        <w:t xml:space="preserve"> allows for raw count quantification by aligning sub-sequences of RNA to a reference gene. Here, this allows for accurate quantification of microRNAs expressed </w:t>
+      </w:r>
+      <w:r>
+        <w:rPr>
+          <w:rFonts w:ascii="Times New Roman" w:hAnsi="Times New Roman" w:cs="Times New Roman"/>
+          <w:lang w:val="en-US"/>
+        </w:rPr>
+        <w:t xml:space="preserve">in </w:t>
+      </w:r>
+      <w:r>
+        <w:rPr>
+          <w:rFonts w:ascii="Times New Roman" w:hAnsi="Times New Roman" w:cs="Times New Roman"/>
+          <w:lang w:val="en-US"/>
+        </w:rPr>
+        <w:t>both cell lines, exosome and cellular transcriptome. C</w:t>
       </w:r>
       <w:r>
         <w:rPr>
@@ -1672,15 +1620,358 @@
           <w:rFonts w:ascii="Times New Roman" w:hAnsi="Times New Roman" w:cs="Times New Roman"/>
           <w:lang w:val="en-US"/>
         </w:rPr>
-        <w:t xml:space="preserve"> in the </w:t>
-      </w:r>
-      <w:proofErr w:type="spellStart"/>
-      <w:r>
-        <w:rPr>
-          <w:rFonts w:ascii="Times New Roman" w:hAnsi="Times New Roman" w:cs="Times New Roman"/>
-          <w:lang w:val="en-US"/>
-        </w:rPr>
-        <w:t>exosome</w:t>
+        <w:t xml:space="preserve"> in the exosome and </w:t>
+      </w:r>
+      <w:r>
+        <w:rPr>
+          <w:rFonts w:ascii="Times New Roman" w:hAnsi="Times New Roman" w:cs="Times New Roman"/>
+          <w:lang w:val="en-US"/>
+        </w:rPr>
+        <w:t>28</w:t>
+      </w:r>
+      <w:r>
+        <w:rPr>
+          <w:rFonts w:ascii="Times New Roman" w:hAnsi="Times New Roman" w:cs="Times New Roman"/>
+          <w:lang w:val="en-US"/>
+        </w:rPr>
+        <w:t xml:space="preserve"> differentially expressed </w:t>
+      </w:r>
+      <w:proofErr w:type="spellStart"/>
+      <w:r>
+        <w:rPr>
+          <w:rFonts w:ascii="Times New Roman" w:hAnsi="Times New Roman" w:cs="Times New Roman"/>
+          <w:lang w:val="en-US"/>
+        </w:rPr>
+        <w:t>miRs</w:t>
+      </w:r>
+      <w:proofErr w:type="spellEnd"/>
+      <w:r>
+        <w:rPr>
+          <w:rFonts w:ascii="Times New Roman" w:hAnsi="Times New Roman" w:cs="Times New Roman"/>
+          <w:lang w:val="en-US"/>
+        </w:rPr>
+        <w:t xml:space="preserve"> in the cell. Comparing all available </w:t>
+      </w:r>
+      <w:proofErr w:type="spellStart"/>
+      <w:r>
+        <w:rPr>
+          <w:rFonts w:ascii="Times New Roman" w:hAnsi="Times New Roman" w:cs="Times New Roman"/>
+          <w:lang w:val="en-US"/>
+        </w:rPr>
+        <w:t>miRs</w:t>
+      </w:r>
+      <w:proofErr w:type="spellEnd"/>
+      <w:r>
+        <w:rPr>
+          <w:rFonts w:ascii="Times New Roman" w:hAnsi="Times New Roman" w:cs="Times New Roman"/>
+          <w:lang w:val="en-US"/>
+        </w:rPr>
+        <w:t xml:space="preserve"> </w:t>
+      </w:r>
+      <w:r>
+        <w:rPr>
+          <w:rFonts w:ascii="Times New Roman" w:hAnsi="Times New Roman" w:cs="Times New Roman"/>
+          <w:lang w:val="en-US"/>
+        </w:rPr>
+        <w:t xml:space="preserve">for analysis (n=95) between cellular and </w:t>
+      </w:r>
+      <w:proofErr w:type="spellStart"/>
+      <w:r>
+        <w:rPr>
+          <w:rFonts w:ascii="Times New Roman" w:hAnsi="Times New Roman" w:cs="Times New Roman"/>
+          <w:lang w:val="en-US"/>
+        </w:rPr>
+        <w:t>exosomal</w:t>
+      </w:r>
+      <w:proofErr w:type="spellEnd"/>
+      <w:r>
+        <w:rPr>
+          <w:rFonts w:ascii="Times New Roman" w:hAnsi="Times New Roman" w:cs="Times New Roman"/>
+          <w:lang w:val="en-US"/>
+        </w:rPr>
+        <w:t xml:space="preserve"> expression</w:t>
+      </w:r>
+      <w:r>
+        <w:rPr>
+          <w:rFonts w:ascii="Times New Roman" w:hAnsi="Times New Roman" w:cs="Times New Roman"/>
+          <w:lang w:val="en-US"/>
+        </w:rPr>
+        <w:t xml:space="preserve"> (log2FC)</w:t>
+      </w:r>
+      <w:r>
+        <w:rPr>
+          <w:rFonts w:ascii="Times New Roman" w:hAnsi="Times New Roman" w:cs="Times New Roman"/>
+          <w:lang w:val="en-US"/>
+        </w:rPr>
+        <w:t xml:space="preserve"> revealed three groupings based on export; increased </w:t>
+      </w:r>
+      <w:proofErr w:type="spellStart"/>
+      <w:r>
+        <w:rPr>
+          <w:rFonts w:ascii="Times New Roman" w:hAnsi="Times New Roman" w:cs="Times New Roman"/>
+          <w:lang w:val="en-US"/>
+        </w:rPr>
+        <w:t>miRs</w:t>
+      </w:r>
+      <w:proofErr w:type="spellEnd"/>
+      <w:r>
+        <w:rPr>
+          <w:rFonts w:ascii="Times New Roman" w:hAnsi="Times New Roman" w:cs="Times New Roman"/>
+          <w:lang w:val="en-US"/>
+        </w:rPr>
+        <w:t xml:space="preserve"> in the exosome in cavin-1 expressive cells, </w:t>
+      </w:r>
+      <w:proofErr w:type="spellStart"/>
+      <w:r>
+        <w:rPr>
+          <w:rFonts w:ascii="Times New Roman" w:hAnsi="Times New Roman" w:cs="Times New Roman"/>
+          <w:lang w:val="en-US"/>
+        </w:rPr>
+        <w:t>miRs</w:t>
+      </w:r>
+      <w:proofErr w:type="spellEnd"/>
+      <w:r>
+        <w:rPr>
+          <w:rFonts w:ascii="Times New Roman" w:hAnsi="Times New Roman" w:cs="Times New Roman"/>
+          <w:lang w:val="en-US"/>
+        </w:rPr>
+        <w:t xml:space="preserve"> with no distinct differential export, and </w:t>
+      </w:r>
+      <w:proofErr w:type="spellStart"/>
+      <w:r>
+        <w:rPr>
+          <w:rFonts w:ascii="Times New Roman" w:hAnsi="Times New Roman" w:cs="Times New Roman"/>
+          <w:lang w:val="en-US"/>
+        </w:rPr>
+        <w:t>miRs</w:t>
+      </w:r>
+      <w:proofErr w:type="spellEnd"/>
+      <w:r>
+        <w:rPr>
+          <w:rFonts w:ascii="Times New Roman" w:hAnsi="Times New Roman" w:cs="Times New Roman"/>
+          <w:lang w:val="en-US"/>
+        </w:rPr>
+        <w:t xml:space="preserve"> decreased in the exosome in cavin-1 cells.</w:t>
+      </w:r>
+    </w:p>
+    <w:p>
+      <w:pPr>
+        <w:rPr>
+          <w:rFonts w:ascii="Times New Roman" w:hAnsi="Times New Roman" w:cs="Times New Roman"/>
+          <w:lang w:val="en-US"/>
+        </w:rPr>
+      </w:pPr>
+      <w:r>
+        <w:rPr>
+          <w:rFonts w:ascii="Times New Roman" w:hAnsi="Times New Roman" w:cs="Times New Roman"/>
+          <w:lang w:val="en-US"/>
+        </w:rPr>
+        <w:t>5</w:t>
+      </w:r>
+      <w:r>
+        <w:rPr>
+          <w:rFonts w:ascii="Times New Roman" w:hAnsi="Times New Roman" w:cs="Times New Roman"/>
+          <w:lang w:val="en-US"/>
+        </w:rPr>
+        <w:t xml:space="preserve"> highly abundant and significantly modified </w:t>
+      </w:r>
+      <w:proofErr w:type="spellStart"/>
+      <w:r>
+        <w:rPr>
+          <w:rFonts w:ascii="Times New Roman" w:hAnsi="Times New Roman" w:cs="Times New Roman"/>
+          <w:lang w:val="en-US"/>
+        </w:rPr>
+        <w:t>miRs</w:t>
+      </w:r>
+      <w:proofErr w:type="spellEnd"/>
+      <w:r>
+        <w:rPr>
+          <w:rFonts w:ascii="Times New Roman" w:hAnsi="Times New Roman" w:cs="Times New Roman"/>
+          <w:lang w:val="en-US"/>
+        </w:rPr>
+        <w:t xml:space="preserve"> were selected for validation</w:t>
+      </w:r>
+      <w:r>
+        <w:rPr>
+          <w:rFonts w:ascii="Times New Roman" w:hAnsi="Times New Roman" w:cs="Times New Roman"/>
+          <w:lang w:val="en-US"/>
+        </w:rPr>
+        <w:t xml:space="preserve"> across the three groups; miR-30a-5p, miR-148a-3p, miR-200a-3p, miR-574-5p and miR-363-3p</w:t>
+      </w:r>
+      <w:r>
+        <w:rPr>
+          <w:rFonts w:ascii="Times New Roman" w:hAnsi="Times New Roman" w:cs="Times New Roman"/>
+          <w:lang w:val="en-US"/>
+        </w:rPr>
+        <w:t xml:space="preserve">. </w:t>
+      </w:r>
+      <w:bookmarkStart w:id="0" w:name="_GoBack"/>
+      <w:bookmarkEnd w:id="0"/>
+      <w:proofErr w:type="spellStart"/>
+      <w:r>
+        <w:rPr>
+          <w:rFonts w:ascii="Times New Roman" w:hAnsi="Times New Roman" w:cs="Times New Roman"/>
+          <w:lang w:val="en-US"/>
+        </w:rPr>
+        <w:t>Rt</w:t>
+      </w:r>
+      <w:proofErr w:type="spellEnd"/>
+      <w:r>
+        <w:rPr>
+          <w:rFonts w:ascii="Times New Roman" w:hAnsi="Times New Roman" w:cs="Times New Roman"/>
+          <w:lang w:val="en-US"/>
+        </w:rPr>
+        <w:t xml:space="preserve">-qPCR of these targets confirms whether these </w:t>
+      </w:r>
+      <w:proofErr w:type="spellStart"/>
+      <w:r>
+        <w:rPr>
+          <w:rFonts w:ascii="Times New Roman" w:hAnsi="Times New Roman" w:cs="Times New Roman"/>
+          <w:lang w:val="en-US"/>
+        </w:rPr>
+        <w:t>miRs</w:t>
+      </w:r>
+      <w:proofErr w:type="spellEnd"/>
+      <w:r>
+        <w:rPr>
+          <w:rFonts w:ascii="Times New Roman" w:hAnsi="Times New Roman" w:cs="Times New Roman"/>
+          <w:lang w:val="en-US"/>
+        </w:rPr>
+        <w:t xml:space="preserve"> could</w:t>
+      </w:r>
+      <w:r>
+        <w:rPr>
+          <w:rFonts w:ascii="Times New Roman" w:hAnsi="Times New Roman" w:cs="Times New Roman"/>
+          <w:lang w:val="en-US"/>
+        </w:rPr>
+        <w:t xml:space="preserve"> be </w:t>
+      </w:r>
+      <w:r>
+        <w:rPr>
+          <w:rFonts w:ascii="Times New Roman" w:hAnsi="Times New Roman" w:cs="Times New Roman"/>
+          <w:lang w:val="en-US"/>
+        </w:rPr>
+        <w:t xml:space="preserve">a </w:t>
+      </w:r>
+      <w:r>
+        <w:rPr>
+          <w:rFonts w:ascii="Times New Roman" w:hAnsi="Times New Roman" w:cs="Times New Roman"/>
+          <w:lang w:val="en-US"/>
+        </w:rPr>
+        <w:t xml:space="preserve">focus for further experimentation. </w:t>
+      </w:r>
+    </w:p>
+    <w:p>
+      <w:pPr>
+        <w:rPr>
+          <w:rFonts w:ascii="Times New Roman" w:hAnsi="Times New Roman" w:cs="Times New Roman"/>
+          <w:b/>
+          <w:lang w:val="en-US"/>
+        </w:rPr>
+      </w:pPr>
+      <w:r>
+        <w:rPr>
+          <w:rFonts w:ascii="Times New Roman" w:hAnsi="Times New Roman" w:cs="Times New Roman"/>
+          <w:b/>
+          <w:lang w:val="en-US"/>
+        </w:rPr>
+        <w:t xml:space="preserve">Distinct motifs are present in differentially exported </w:t>
+      </w:r>
+      <w:proofErr w:type="spellStart"/>
+      <w:r>
+        <w:rPr>
+          <w:rFonts w:ascii="Times New Roman" w:hAnsi="Times New Roman" w:cs="Times New Roman"/>
+          <w:b/>
+          <w:lang w:val="en-US"/>
+        </w:rPr>
+        <w:t>miRs</w:t>
+      </w:r>
+      <w:proofErr w:type="spellEnd"/>
+      <w:r>
+        <w:rPr>
+          <w:rFonts w:ascii="Times New Roman" w:hAnsi="Times New Roman" w:cs="Times New Roman"/>
+          <w:b/>
+          <w:lang w:val="en-US"/>
+        </w:rPr>
+        <w:t xml:space="preserve">. </w:t>
+      </w:r>
+    </w:p>
+    <w:p>
+      <w:pPr>
+        <w:rPr>
+          <w:rFonts w:ascii="Times New Roman" w:hAnsi="Times New Roman" w:cs="Times New Roman"/>
+          <w:lang w:val="en-US"/>
+        </w:rPr>
+      </w:pPr>
+      <w:r>
+        <w:rPr>
+          <w:rFonts w:ascii="Times New Roman" w:hAnsi="Times New Roman" w:cs="Times New Roman"/>
+          <w:lang w:val="en-US"/>
+        </w:rPr>
+        <w:t xml:space="preserve">Motif discovery finds stretches of RNA sequence that are shared amongst the </w:t>
+      </w:r>
+      <w:proofErr w:type="spellStart"/>
+      <w:r>
+        <w:rPr>
+          <w:rFonts w:ascii="Times New Roman" w:hAnsi="Times New Roman" w:cs="Times New Roman"/>
+          <w:lang w:val="en-US"/>
+        </w:rPr>
+        <w:t>miR</w:t>
+      </w:r>
+      <w:proofErr w:type="spellEnd"/>
+      <w:r>
+        <w:rPr>
+          <w:rFonts w:ascii="Times New Roman" w:hAnsi="Times New Roman" w:cs="Times New Roman"/>
+          <w:lang w:val="en-US"/>
+        </w:rPr>
+        <w:t xml:space="preserve"> differential export groupings (</w:t>
+      </w:r>
+      <w:proofErr w:type="spellStart"/>
+      <w:r>
+        <w:rPr>
+          <w:rFonts w:ascii="Times New Roman" w:hAnsi="Times New Roman" w:cs="Times New Roman"/>
+          <w:lang w:val="en-US"/>
+        </w:rPr>
+        <w:t>figX</w:t>
+      </w:r>
+      <w:proofErr w:type="spellEnd"/>
+      <w:r>
+        <w:rPr>
+          <w:rFonts w:ascii="Times New Roman" w:hAnsi="Times New Roman" w:cs="Times New Roman"/>
+          <w:lang w:val="en-US"/>
+        </w:rPr>
+        <w:t xml:space="preserve">). </w:t>
+      </w:r>
+      <w:r>
+        <w:rPr>
+          <w:rFonts w:ascii="Times New Roman" w:hAnsi="Times New Roman" w:cs="Times New Roman"/>
+          <w:lang w:val="en-US"/>
+        </w:rPr>
+        <w:t xml:space="preserve">This analysis returned two distinct motifs that are enriched in the </w:t>
+      </w:r>
+      <w:proofErr w:type="spellStart"/>
+      <w:r>
+        <w:rPr>
+          <w:rFonts w:ascii="Times New Roman" w:hAnsi="Times New Roman" w:cs="Times New Roman"/>
+          <w:lang w:val="en-US"/>
+        </w:rPr>
+        <w:t>miR</w:t>
+      </w:r>
+      <w:proofErr w:type="spellEnd"/>
+      <w:r>
+        <w:rPr>
+          <w:rFonts w:ascii="Times New Roman" w:hAnsi="Times New Roman" w:cs="Times New Roman"/>
+          <w:lang w:val="en-US"/>
+        </w:rPr>
+        <w:t xml:space="preserve"> group that possess decreased export upon cavin-1 expression; </w:t>
+      </w:r>
+      <w:proofErr w:type="spellStart"/>
+      <w:r>
+        <w:rPr>
+          <w:rFonts w:ascii="Times New Roman" w:hAnsi="Times New Roman" w:cs="Times New Roman"/>
+          <w:lang w:val="en-US"/>
+        </w:rPr>
+        <w:t>AgTGCa</w:t>
       </w:r>
       <w:proofErr w:type="spellEnd"/>
       <w:r>
@@ -1690,19 +1981,36 @@
         </w:rPr>
         <w:t xml:space="preserve"> and </w:t>
       </w:r>
-      <w:r>
-        <w:rPr>
-          <w:rFonts w:ascii="Times New Roman" w:hAnsi="Times New Roman" w:cs="Times New Roman"/>
-          <w:lang w:val="en-US"/>
-        </w:rPr>
-        <w:t>28</w:t>
-      </w:r>
-      <w:r>
-        <w:rPr>
-          <w:rFonts w:ascii="Times New Roman" w:hAnsi="Times New Roman" w:cs="Times New Roman"/>
-          <w:lang w:val="en-US"/>
-        </w:rPr>
-        <w:t xml:space="preserve"> differentially expressed </w:t>
+      <w:proofErr w:type="spellStart"/>
+      <w:r>
+        <w:rPr>
+          <w:rFonts w:ascii="Times New Roman" w:hAnsi="Times New Roman" w:cs="Times New Roman"/>
+          <w:lang w:val="en-US"/>
+        </w:rPr>
+        <w:t>TrmAgAwCy</w:t>
+      </w:r>
+      <w:proofErr w:type="spellEnd"/>
+      <w:r>
+        <w:rPr>
+          <w:rFonts w:ascii="Times New Roman" w:hAnsi="Times New Roman" w:cs="Times New Roman"/>
+          <w:lang w:val="en-US"/>
+        </w:rPr>
+        <w:t xml:space="preserve">. </w:t>
+      </w:r>
+      <w:r>
+        <w:rPr>
+          <w:rFonts w:ascii="Times New Roman" w:hAnsi="Times New Roman" w:cs="Times New Roman"/>
+          <w:lang w:val="en-US"/>
+        </w:rPr>
+        <w:t xml:space="preserve">These motifs are </w:t>
+      </w:r>
+      <w:r>
+        <w:rPr>
+          <w:rFonts w:ascii="Times New Roman" w:hAnsi="Times New Roman" w:cs="Times New Roman"/>
+          <w:lang w:val="en-US"/>
+        </w:rPr>
+        <w:lastRenderedPageBreak/>
+        <w:t xml:space="preserve">present within 12 of the 17 </w:t>
       </w:r>
       <w:proofErr w:type="spellStart"/>
       <w:r>
@@ -1718,208 +2026,23 @@
           <w:rFonts w:ascii="Times New Roman" w:hAnsi="Times New Roman" w:cs="Times New Roman"/>
           <w:lang w:val="en-US"/>
         </w:rPr>
-        <w:t xml:space="preserve"> in the cell. Comparing all available </w:t>
-      </w:r>
-      <w:proofErr w:type="spellStart"/>
-      <w:r>
-        <w:rPr>
-          <w:rFonts w:ascii="Times New Roman" w:hAnsi="Times New Roman" w:cs="Times New Roman"/>
-          <w:lang w:val="en-US"/>
-        </w:rPr>
-        <w:t>miRs</w:t>
-      </w:r>
-      <w:proofErr w:type="spellEnd"/>
-      <w:r>
-        <w:rPr>
-          <w:rFonts w:ascii="Times New Roman" w:hAnsi="Times New Roman" w:cs="Times New Roman"/>
-          <w:lang w:val="en-US"/>
-        </w:rPr>
-        <w:t xml:space="preserve"> </w:t>
-      </w:r>
-      <w:r>
-        <w:rPr>
-          <w:rFonts w:ascii="Times New Roman" w:hAnsi="Times New Roman" w:cs="Times New Roman"/>
-          <w:lang w:val="en-US"/>
-        </w:rPr>
-        <w:t xml:space="preserve">for analysis (n=95) between cellular and </w:t>
-      </w:r>
-      <w:proofErr w:type="spellStart"/>
-      <w:r>
-        <w:rPr>
-          <w:rFonts w:ascii="Times New Roman" w:hAnsi="Times New Roman" w:cs="Times New Roman"/>
-          <w:lang w:val="en-US"/>
-        </w:rPr>
-        <w:t>exosomal</w:t>
-      </w:r>
-      <w:proofErr w:type="spellEnd"/>
-      <w:r>
-        <w:rPr>
-          <w:rFonts w:ascii="Times New Roman" w:hAnsi="Times New Roman" w:cs="Times New Roman"/>
-          <w:lang w:val="en-US"/>
-        </w:rPr>
-        <w:t xml:space="preserve"> expression</w:t>
-      </w:r>
-      <w:r>
-        <w:rPr>
-          <w:rFonts w:ascii="Times New Roman" w:hAnsi="Times New Roman" w:cs="Times New Roman"/>
-          <w:lang w:val="en-US"/>
-        </w:rPr>
-        <w:t xml:space="preserve"> (log2FC)</w:t>
-      </w:r>
-      <w:r>
-        <w:rPr>
-          <w:rFonts w:ascii="Times New Roman" w:hAnsi="Times New Roman" w:cs="Times New Roman"/>
-          <w:lang w:val="en-US"/>
-        </w:rPr>
-        <w:t xml:space="preserve"> revealed three groupings based on export; increased </w:t>
-      </w:r>
-      <w:proofErr w:type="spellStart"/>
-      <w:r>
-        <w:rPr>
-          <w:rFonts w:ascii="Times New Roman" w:hAnsi="Times New Roman" w:cs="Times New Roman"/>
-          <w:lang w:val="en-US"/>
-        </w:rPr>
-        <w:t>miRs</w:t>
-      </w:r>
-      <w:proofErr w:type="spellEnd"/>
-      <w:r>
-        <w:rPr>
-          <w:rFonts w:ascii="Times New Roman" w:hAnsi="Times New Roman" w:cs="Times New Roman"/>
-          <w:lang w:val="en-US"/>
-        </w:rPr>
-        <w:t xml:space="preserve"> in the </w:t>
-      </w:r>
-      <w:proofErr w:type="spellStart"/>
-      <w:r>
-        <w:rPr>
-          <w:rFonts w:ascii="Times New Roman" w:hAnsi="Times New Roman" w:cs="Times New Roman"/>
-          <w:lang w:val="en-US"/>
-        </w:rPr>
-        <w:t>exosome</w:t>
-      </w:r>
-      <w:proofErr w:type="spellEnd"/>
-      <w:r>
-        <w:rPr>
-          <w:rFonts w:ascii="Times New Roman" w:hAnsi="Times New Roman" w:cs="Times New Roman"/>
-          <w:lang w:val="en-US"/>
-        </w:rPr>
-        <w:t xml:space="preserve"> in cavin-1 expressive cells, </w:t>
-      </w:r>
-      <w:proofErr w:type="spellStart"/>
-      <w:r>
-        <w:rPr>
-          <w:rFonts w:ascii="Times New Roman" w:hAnsi="Times New Roman" w:cs="Times New Roman"/>
-          <w:lang w:val="en-US"/>
-        </w:rPr>
-        <w:t>miRs</w:t>
-      </w:r>
-      <w:proofErr w:type="spellEnd"/>
-      <w:r>
-        <w:rPr>
-          <w:rFonts w:ascii="Times New Roman" w:hAnsi="Times New Roman" w:cs="Times New Roman"/>
-          <w:lang w:val="en-US"/>
-        </w:rPr>
-        <w:t xml:space="preserve"> with no distinct differential export, and </w:t>
-      </w:r>
-      <w:proofErr w:type="spellStart"/>
-      <w:r>
-        <w:rPr>
-          <w:rFonts w:ascii="Times New Roman" w:hAnsi="Times New Roman" w:cs="Times New Roman"/>
-          <w:lang w:val="en-US"/>
-        </w:rPr>
-        <w:t>miRs</w:t>
-      </w:r>
-      <w:proofErr w:type="spellEnd"/>
-      <w:r>
-        <w:rPr>
-          <w:rFonts w:ascii="Times New Roman" w:hAnsi="Times New Roman" w:cs="Times New Roman"/>
-          <w:lang w:val="en-US"/>
-        </w:rPr>
-        <w:t xml:space="preserve"> decreased in the exosome in cavin-1 cells.</w:t>
-      </w:r>
-    </w:p>
-    <w:p>
-      <w:pPr>
-        <w:rPr>
-          <w:rFonts w:ascii="Times New Roman" w:hAnsi="Times New Roman" w:cs="Times New Roman"/>
-          <w:lang w:val="en-US"/>
-        </w:rPr>
-      </w:pPr>
-      <w:r>
-        <w:rPr>
-          <w:rFonts w:ascii="Times New Roman" w:hAnsi="Times New Roman" w:cs="Times New Roman"/>
-          <w:lang w:val="en-US"/>
-        </w:rPr>
-        <w:t xml:space="preserve">9 highly abundant and significantly modified </w:t>
-      </w:r>
-      <w:proofErr w:type="spellStart"/>
-      <w:r>
-        <w:rPr>
-          <w:rFonts w:ascii="Times New Roman" w:hAnsi="Times New Roman" w:cs="Times New Roman"/>
-          <w:lang w:val="en-US"/>
-        </w:rPr>
-        <w:t>miRs</w:t>
-      </w:r>
-      <w:proofErr w:type="spellEnd"/>
-      <w:r>
-        <w:rPr>
-          <w:rFonts w:ascii="Times New Roman" w:hAnsi="Times New Roman" w:cs="Times New Roman"/>
-          <w:lang w:val="en-US"/>
-        </w:rPr>
-        <w:t xml:space="preserve"> were selected for validation. </w:t>
-      </w:r>
-      <w:proofErr w:type="spellStart"/>
-      <w:r>
-        <w:rPr>
-          <w:rFonts w:ascii="Times New Roman" w:hAnsi="Times New Roman" w:cs="Times New Roman"/>
-          <w:lang w:val="en-US"/>
-        </w:rPr>
-        <w:t>Rt-qPCR</w:t>
-      </w:r>
-      <w:proofErr w:type="spellEnd"/>
-      <w:r>
-        <w:rPr>
-          <w:rFonts w:ascii="Times New Roman" w:hAnsi="Times New Roman" w:cs="Times New Roman"/>
-          <w:lang w:val="en-US"/>
-        </w:rPr>
-        <w:t xml:space="preserve"> of these targets confirms whether these </w:t>
-      </w:r>
-      <w:proofErr w:type="spellStart"/>
-      <w:r>
-        <w:rPr>
-          <w:rFonts w:ascii="Times New Roman" w:hAnsi="Times New Roman" w:cs="Times New Roman"/>
-          <w:lang w:val="en-US"/>
-        </w:rPr>
-        <w:t>miRs</w:t>
-      </w:r>
-      <w:proofErr w:type="spellEnd"/>
-      <w:r>
-        <w:rPr>
-          <w:rFonts w:ascii="Times New Roman" w:hAnsi="Times New Roman" w:cs="Times New Roman"/>
-          <w:lang w:val="en-US"/>
-        </w:rPr>
-        <w:t xml:space="preserve"> could</w:t>
-      </w:r>
-      <w:r>
-        <w:rPr>
-          <w:rFonts w:ascii="Times New Roman" w:hAnsi="Times New Roman" w:cs="Times New Roman"/>
-          <w:lang w:val="en-US"/>
-        </w:rPr>
-        <w:t xml:space="preserve"> be </w:t>
-      </w:r>
-      <w:r>
-        <w:rPr>
-          <w:rFonts w:ascii="Times New Roman" w:hAnsi="Times New Roman" w:cs="Times New Roman"/>
-          <w:lang w:val="en-US"/>
-        </w:rPr>
-        <w:t xml:space="preserve">a </w:t>
-      </w:r>
-      <w:r>
-        <w:rPr>
-          <w:rFonts w:ascii="Times New Roman" w:hAnsi="Times New Roman" w:cs="Times New Roman"/>
-          <w:lang w:val="en-US"/>
-        </w:rPr>
-        <w:t xml:space="preserve">focus for further experimentation. </w:t>
+        <w:t xml:space="preserve"> within this group with minimal (n=2) hits in the non-differentially exported </w:t>
+      </w:r>
+      <w:proofErr w:type="spellStart"/>
+      <w:r>
+        <w:rPr>
+          <w:rFonts w:ascii="Times New Roman" w:hAnsi="Times New Roman" w:cs="Times New Roman"/>
+          <w:lang w:val="en-US"/>
+        </w:rPr>
+        <w:t>miR</w:t>
+      </w:r>
+      <w:proofErr w:type="spellEnd"/>
+      <w:r>
+        <w:rPr>
+          <w:rFonts w:ascii="Times New Roman" w:hAnsi="Times New Roman" w:cs="Times New Roman"/>
+          <w:lang w:val="en-US"/>
+        </w:rPr>
+        <w:t xml:space="preserve"> group. </w:t>
       </w:r>
     </w:p>
     <w:p>
@@ -1936,183 +2059,6 @@
           <w:b/>
           <w:lang w:val="en-US"/>
         </w:rPr>
-        <w:t xml:space="preserve">Distinct motifs are present in differentially exported </w:t>
-      </w:r>
-      <w:proofErr w:type="spellStart"/>
-      <w:r>
-        <w:rPr>
-          <w:rFonts w:ascii="Times New Roman" w:hAnsi="Times New Roman" w:cs="Times New Roman"/>
-          <w:b/>
-          <w:lang w:val="en-US"/>
-        </w:rPr>
-        <w:t>miRs</w:t>
-      </w:r>
-      <w:proofErr w:type="spellEnd"/>
-      <w:r>
-        <w:rPr>
-          <w:rFonts w:ascii="Times New Roman" w:hAnsi="Times New Roman" w:cs="Times New Roman"/>
-          <w:b/>
-          <w:lang w:val="en-US"/>
-        </w:rPr>
-        <w:t xml:space="preserve">. </w:t>
-      </w:r>
-    </w:p>
-    <w:p>
-      <w:pPr>
-        <w:rPr>
-          <w:rFonts w:ascii="Times New Roman" w:hAnsi="Times New Roman" w:cs="Times New Roman"/>
-          <w:lang w:val="en-US"/>
-        </w:rPr>
-      </w:pPr>
-      <w:r>
-        <w:rPr>
-          <w:rFonts w:ascii="Times New Roman" w:hAnsi="Times New Roman" w:cs="Times New Roman"/>
-          <w:lang w:val="en-US"/>
-        </w:rPr>
-        <w:t xml:space="preserve">Motif discovery finds stretches of RNA sequence that are shared amongst the </w:t>
-      </w:r>
-      <w:proofErr w:type="spellStart"/>
-      <w:r>
-        <w:rPr>
-          <w:rFonts w:ascii="Times New Roman" w:hAnsi="Times New Roman" w:cs="Times New Roman"/>
-          <w:lang w:val="en-US"/>
-        </w:rPr>
-        <w:t>miR</w:t>
-      </w:r>
-      <w:proofErr w:type="spellEnd"/>
-      <w:r>
-        <w:rPr>
-          <w:rFonts w:ascii="Times New Roman" w:hAnsi="Times New Roman" w:cs="Times New Roman"/>
-          <w:lang w:val="en-US"/>
-        </w:rPr>
-        <w:t xml:space="preserve"> differential export groupings (</w:t>
-      </w:r>
-      <w:proofErr w:type="spellStart"/>
-      <w:r>
-        <w:rPr>
-          <w:rFonts w:ascii="Times New Roman" w:hAnsi="Times New Roman" w:cs="Times New Roman"/>
-          <w:lang w:val="en-US"/>
-        </w:rPr>
-        <w:t>figX</w:t>
-      </w:r>
-      <w:proofErr w:type="spellEnd"/>
-      <w:r>
-        <w:rPr>
-          <w:rFonts w:ascii="Times New Roman" w:hAnsi="Times New Roman" w:cs="Times New Roman"/>
-          <w:lang w:val="en-US"/>
-        </w:rPr>
-        <w:t xml:space="preserve">). </w:t>
-      </w:r>
-      <w:r>
-        <w:rPr>
-          <w:rFonts w:ascii="Times New Roman" w:hAnsi="Times New Roman" w:cs="Times New Roman"/>
-          <w:lang w:val="en-US"/>
-        </w:rPr>
-        <w:t xml:space="preserve">This analysis returned two distinct motifs that are enriched in the </w:t>
-      </w:r>
-      <w:proofErr w:type="spellStart"/>
-      <w:r>
-        <w:rPr>
-          <w:rFonts w:ascii="Times New Roman" w:hAnsi="Times New Roman" w:cs="Times New Roman"/>
-          <w:lang w:val="en-US"/>
-        </w:rPr>
-        <w:t>miR</w:t>
-      </w:r>
-      <w:proofErr w:type="spellEnd"/>
-      <w:r>
-        <w:rPr>
-          <w:rFonts w:ascii="Times New Roman" w:hAnsi="Times New Roman" w:cs="Times New Roman"/>
-          <w:lang w:val="en-US"/>
-        </w:rPr>
-        <w:t xml:space="preserve"> group that possess decreased export upon cavin-1 expression; </w:t>
-      </w:r>
-      <w:proofErr w:type="spellStart"/>
-      <w:r>
-        <w:rPr>
-          <w:rFonts w:ascii="Times New Roman" w:hAnsi="Times New Roman" w:cs="Times New Roman"/>
-          <w:lang w:val="en-US"/>
-        </w:rPr>
-        <w:t>AgTGCa</w:t>
-      </w:r>
-      <w:proofErr w:type="spellEnd"/>
-      <w:r>
-        <w:rPr>
-          <w:rFonts w:ascii="Times New Roman" w:hAnsi="Times New Roman" w:cs="Times New Roman"/>
-          <w:lang w:val="en-US"/>
-        </w:rPr>
-        <w:t xml:space="preserve"> and </w:t>
-      </w:r>
-      <w:proofErr w:type="spellStart"/>
-      <w:r>
-        <w:rPr>
-          <w:rFonts w:ascii="Times New Roman" w:hAnsi="Times New Roman" w:cs="Times New Roman"/>
-          <w:lang w:val="en-US"/>
-        </w:rPr>
-        <w:t>TrmAgAwCy</w:t>
-      </w:r>
-      <w:proofErr w:type="spellEnd"/>
-      <w:r>
-        <w:rPr>
-          <w:rFonts w:ascii="Times New Roman" w:hAnsi="Times New Roman" w:cs="Times New Roman"/>
-          <w:lang w:val="en-US"/>
-        </w:rPr>
-        <w:t xml:space="preserve">. </w:t>
-      </w:r>
-      <w:r>
-        <w:rPr>
-          <w:rFonts w:ascii="Times New Roman" w:hAnsi="Times New Roman" w:cs="Times New Roman"/>
-          <w:lang w:val="en-US"/>
-        </w:rPr>
-        <w:t xml:space="preserve">These motifs are present within 12 of the 17 </w:t>
-      </w:r>
-      <w:proofErr w:type="spellStart"/>
-      <w:r>
-        <w:rPr>
-          <w:rFonts w:ascii="Times New Roman" w:hAnsi="Times New Roman" w:cs="Times New Roman"/>
-          <w:lang w:val="en-US"/>
-        </w:rPr>
-        <w:t>miRs</w:t>
-      </w:r>
-      <w:proofErr w:type="spellEnd"/>
-      <w:r>
-        <w:rPr>
-          <w:rFonts w:ascii="Times New Roman" w:hAnsi="Times New Roman" w:cs="Times New Roman"/>
-          <w:lang w:val="en-US"/>
-        </w:rPr>
-        <w:t xml:space="preserve"> within this group with minimal (n=2) hits in the non-differentially exported </w:t>
-      </w:r>
-      <w:proofErr w:type="spellStart"/>
-      <w:r>
-        <w:rPr>
-          <w:rFonts w:ascii="Times New Roman" w:hAnsi="Times New Roman" w:cs="Times New Roman"/>
-          <w:lang w:val="en-US"/>
-        </w:rPr>
-        <w:t>miR</w:t>
-      </w:r>
-      <w:proofErr w:type="spellEnd"/>
-      <w:r>
-        <w:rPr>
-          <w:rFonts w:ascii="Times New Roman" w:hAnsi="Times New Roman" w:cs="Times New Roman"/>
-          <w:lang w:val="en-US"/>
-        </w:rPr>
-        <w:t xml:space="preserve"> group. </w:t>
-      </w:r>
-    </w:p>
-    <w:p>
-      <w:pPr>
-        <w:rPr>
-          <w:rFonts w:ascii="Times New Roman" w:hAnsi="Times New Roman" w:cs="Times New Roman"/>
-          <w:b/>
-          <w:lang w:val="en-US"/>
-        </w:rPr>
-      </w:pPr>
-      <w:r>
-        <w:rPr>
-          <w:rFonts w:ascii="Times New Roman" w:hAnsi="Times New Roman" w:cs="Times New Roman"/>
-          <w:b/>
-          <w:lang w:val="en-US"/>
-        </w:rPr>
-        <w:lastRenderedPageBreak/>
         <w:t xml:space="preserve">Candidate proteins are present </w:t>
       </w:r>
       <w:r>

--- a/BackgroundInfo/Template for THESIS.docx
+++ b/BackgroundInfo/Template for THESIS.docx
@@ -1805,293 +1805,486 @@
         </w:rPr>
         <w:t xml:space="preserve">. </w:t>
       </w:r>
+      <w:proofErr w:type="spellStart"/>
+      <w:r>
+        <w:rPr>
+          <w:rFonts w:ascii="Times New Roman" w:hAnsi="Times New Roman" w:cs="Times New Roman"/>
+          <w:lang w:val="en-US"/>
+        </w:rPr>
+        <w:t>Rt</w:t>
+      </w:r>
+      <w:proofErr w:type="spellEnd"/>
+      <w:r>
+        <w:rPr>
+          <w:rFonts w:ascii="Times New Roman" w:hAnsi="Times New Roman" w:cs="Times New Roman"/>
+          <w:lang w:val="en-US"/>
+        </w:rPr>
+        <w:t xml:space="preserve">-qPCR of these targets confirms whether these </w:t>
+      </w:r>
+      <w:proofErr w:type="spellStart"/>
+      <w:r>
+        <w:rPr>
+          <w:rFonts w:ascii="Times New Roman" w:hAnsi="Times New Roman" w:cs="Times New Roman"/>
+          <w:lang w:val="en-US"/>
+        </w:rPr>
+        <w:t>miRs</w:t>
+      </w:r>
+      <w:proofErr w:type="spellEnd"/>
+      <w:r>
+        <w:rPr>
+          <w:rFonts w:ascii="Times New Roman" w:hAnsi="Times New Roman" w:cs="Times New Roman"/>
+          <w:lang w:val="en-US"/>
+        </w:rPr>
+        <w:t xml:space="preserve"> could</w:t>
+      </w:r>
+      <w:r>
+        <w:rPr>
+          <w:rFonts w:ascii="Times New Roman" w:hAnsi="Times New Roman" w:cs="Times New Roman"/>
+          <w:lang w:val="en-US"/>
+        </w:rPr>
+        <w:t xml:space="preserve"> be </w:t>
+      </w:r>
+      <w:r>
+        <w:rPr>
+          <w:rFonts w:ascii="Times New Roman" w:hAnsi="Times New Roman" w:cs="Times New Roman"/>
+          <w:lang w:val="en-US"/>
+        </w:rPr>
+        <w:t xml:space="preserve">a </w:t>
+      </w:r>
+      <w:r>
+        <w:rPr>
+          <w:rFonts w:ascii="Times New Roman" w:hAnsi="Times New Roman" w:cs="Times New Roman"/>
+          <w:lang w:val="en-US"/>
+        </w:rPr>
+        <w:t xml:space="preserve">focus for further experimentation. </w:t>
+      </w:r>
+    </w:p>
+    <w:p>
+      <w:pPr>
+        <w:rPr>
+          <w:rFonts w:ascii="Times New Roman" w:hAnsi="Times New Roman" w:cs="Times New Roman"/>
+          <w:b/>
+          <w:lang w:val="en-US"/>
+        </w:rPr>
+      </w:pPr>
+      <w:r>
+        <w:rPr>
+          <w:rFonts w:ascii="Times New Roman" w:hAnsi="Times New Roman" w:cs="Times New Roman"/>
+          <w:b/>
+          <w:lang w:val="en-US"/>
+        </w:rPr>
+        <w:t xml:space="preserve">Distinct motifs are present in differentially exported </w:t>
+      </w:r>
+      <w:proofErr w:type="spellStart"/>
+      <w:r>
+        <w:rPr>
+          <w:rFonts w:ascii="Times New Roman" w:hAnsi="Times New Roman" w:cs="Times New Roman"/>
+          <w:b/>
+          <w:lang w:val="en-US"/>
+        </w:rPr>
+        <w:t>miRs</w:t>
+      </w:r>
+      <w:proofErr w:type="spellEnd"/>
+      <w:r>
+        <w:rPr>
+          <w:rFonts w:ascii="Times New Roman" w:hAnsi="Times New Roman" w:cs="Times New Roman"/>
+          <w:b/>
+          <w:lang w:val="en-US"/>
+        </w:rPr>
+        <w:t xml:space="preserve">. </w:t>
+      </w:r>
+    </w:p>
+    <w:p>
+      <w:pPr>
+        <w:rPr>
+          <w:rFonts w:ascii="Times New Roman" w:hAnsi="Times New Roman" w:cs="Times New Roman"/>
+          <w:lang w:val="en-US"/>
+        </w:rPr>
+      </w:pPr>
+      <w:r>
+        <w:rPr>
+          <w:rFonts w:ascii="Times New Roman" w:hAnsi="Times New Roman" w:cs="Times New Roman"/>
+          <w:lang w:val="en-US"/>
+        </w:rPr>
+        <w:t xml:space="preserve">Motif discovery </w:t>
+      </w:r>
+      <w:r>
+        <w:rPr>
+          <w:rFonts w:ascii="Times New Roman" w:hAnsi="Times New Roman" w:cs="Times New Roman"/>
+          <w:lang w:val="en-US"/>
+        </w:rPr>
+        <w:t>defines</w:t>
+      </w:r>
+      <w:r>
+        <w:rPr>
+          <w:rFonts w:ascii="Times New Roman" w:hAnsi="Times New Roman" w:cs="Times New Roman"/>
+          <w:lang w:val="en-US"/>
+        </w:rPr>
+        <w:t xml:space="preserve"> stretches of RNA sequence that are shared amongst the </w:t>
+      </w:r>
+      <w:proofErr w:type="spellStart"/>
+      <w:r>
+        <w:rPr>
+          <w:rFonts w:ascii="Times New Roman" w:hAnsi="Times New Roman" w:cs="Times New Roman"/>
+          <w:lang w:val="en-US"/>
+        </w:rPr>
+        <w:t>miR</w:t>
+      </w:r>
+      <w:proofErr w:type="spellEnd"/>
+      <w:r>
+        <w:rPr>
+          <w:rFonts w:ascii="Times New Roman" w:hAnsi="Times New Roman" w:cs="Times New Roman"/>
+          <w:lang w:val="en-US"/>
+        </w:rPr>
+        <w:t xml:space="preserve"> differential export groupings (</w:t>
+      </w:r>
+      <w:proofErr w:type="spellStart"/>
+      <w:r>
+        <w:rPr>
+          <w:rFonts w:ascii="Times New Roman" w:hAnsi="Times New Roman" w:cs="Times New Roman"/>
+          <w:lang w:val="en-US"/>
+        </w:rPr>
+        <w:t>figX</w:t>
+      </w:r>
+      <w:proofErr w:type="spellEnd"/>
+      <w:r>
+        <w:rPr>
+          <w:rFonts w:ascii="Times New Roman" w:hAnsi="Times New Roman" w:cs="Times New Roman"/>
+          <w:lang w:val="en-US"/>
+        </w:rPr>
+        <w:t xml:space="preserve">). </w:t>
+      </w:r>
+      <w:r>
+        <w:rPr>
+          <w:rFonts w:ascii="Times New Roman" w:hAnsi="Times New Roman" w:cs="Times New Roman"/>
+          <w:lang w:val="en-US"/>
+        </w:rPr>
+        <w:t xml:space="preserve">This analysis returned two distinct motifs that are enriched in the </w:t>
+      </w:r>
+      <w:proofErr w:type="spellStart"/>
+      <w:r>
+        <w:rPr>
+          <w:rFonts w:ascii="Times New Roman" w:hAnsi="Times New Roman" w:cs="Times New Roman"/>
+          <w:lang w:val="en-US"/>
+        </w:rPr>
+        <w:t>miR</w:t>
+      </w:r>
+      <w:proofErr w:type="spellEnd"/>
+      <w:r>
+        <w:rPr>
+          <w:rFonts w:ascii="Times New Roman" w:hAnsi="Times New Roman" w:cs="Times New Roman"/>
+          <w:lang w:val="en-US"/>
+        </w:rPr>
+        <w:t xml:space="preserve"> group that possess decreased export upon cavin-1 expression; </w:t>
+      </w:r>
+      <w:proofErr w:type="spellStart"/>
+      <w:r>
+        <w:rPr>
+          <w:rFonts w:ascii="Times New Roman" w:hAnsi="Times New Roman" w:cs="Times New Roman"/>
+          <w:lang w:val="en-US"/>
+        </w:rPr>
+        <w:t>AgTGCa</w:t>
+      </w:r>
+      <w:proofErr w:type="spellEnd"/>
+      <w:r>
+        <w:rPr>
+          <w:rFonts w:ascii="Times New Roman" w:hAnsi="Times New Roman" w:cs="Times New Roman"/>
+          <w:lang w:val="en-US"/>
+        </w:rPr>
+        <w:t xml:space="preserve"> and </w:t>
+      </w:r>
+      <w:proofErr w:type="spellStart"/>
+      <w:r>
+        <w:rPr>
+          <w:rFonts w:ascii="Times New Roman" w:hAnsi="Times New Roman" w:cs="Times New Roman"/>
+          <w:lang w:val="en-US"/>
+        </w:rPr>
+        <w:t>TrmAgAwCy</w:t>
+      </w:r>
+      <w:proofErr w:type="spellEnd"/>
+      <w:r>
+        <w:rPr>
+          <w:rFonts w:ascii="Times New Roman" w:hAnsi="Times New Roman" w:cs="Times New Roman"/>
+          <w:lang w:val="en-US"/>
+        </w:rPr>
+        <w:t xml:space="preserve">. </w:t>
+      </w:r>
+      <w:r>
+        <w:rPr>
+          <w:rFonts w:ascii="Times New Roman" w:hAnsi="Times New Roman" w:cs="Times New Roman"/>
+          <w:lang w:val="en-US"/>
+        </w:rPr>
+        <w:t xml:space="preserve">These motifs are </w:t>
+      </w:r>
+      <w:r>
+        <w:rPr>
+          <w:rFonts w:ascii="Times New Roman" w:hAnsi="Times New Roman" w:cs="Times New Roman"/>
+          <w:lang w:val="en-US"/>
+        </w:rPr>
+        <w:lastRenderedPageBreak/>
+        <w:t xml:space="preserve">present within 12 of the 17 </w:t>
+      </w:r>
+      <w:proofErr w:type="spellStart"/>
+      <w:r>
+        <w:rPr>
+          <w:rFonts w:ascii="Times New Roman" w:hAnsi="Times New Roman" w:cs="Times New Roman"/>
+          <w:lang w:val="en-US"/>
+        </w:rPr>
+        <w:t>miRs</w:t>
+      </w:r>
+      <w:proofErr w:type="spellEnd"/>
+      <w:r>
+        <w:rPr>
+          <w:rFonts w:ascii="Times New Roman" w:hAnsi="Times New Roman" w:cs="Times New Roman"/>
+          <w:lang w:val="en-US"/>
+        </w:rPr>
+        <w:t xml:space="preserve"> within this group with minimal (n=2) hits in the non-differentially exported </w:t>
+      </w:r>
+      <w:proofErr w:type="spellStart"/>
+      <w:r>
+        <w:rPr>
+          <w:rFonts w:ascii="Times New Roman" w:hAnsi="Times New Roman" w:cs="Times New Roman"/>
+          <w:lang w:val="en-US"/>
+        </w:rPr>
+        <w:t>miR</w:t>
+      </w:r>
+      <w:proofErr w:type="spellEnd"/>
+      <w:r>
+        <w:rPr>
+          <w:rFonts w:ascii="Times New Roman" w:hAnsi="Times New Roman" w:cs="Times New Roman"/>
+          <w:lang w:val="en-US"/>
+        </w:rPr>
+        <w:t xml:space="preserve"> group. </w:t>
+      </w:r>
+    </w:p>
+    <w:p>
+      <w:pPr>
+        <w:rPr>
+          <w:rFonts w:ascii="Times New Roman" w:hAnsi="Times New Roman" w:cs="Times New Roman"/>
+          <w:b/>
+          <w:lang w:val="en-US"/>
+        </w:rPr>
+      </w:pPr>
+      <w:r>
+        <w:rPr>
+          <w:rFonts w:ascii="Times New Roman" w:hAnsi="Times New Roman" w:cs="Times New Roman"/>
+          <w:b/>
+          <w:lang w:val="en-US"/>
+        </w:rPr>
+        <w:t xml:space="preserve">Candidate proteins are present </w:t>
+      </w:r>
+      <w:r>
+        <w:rPr>
+          <w:rFonts w:ascii="Times New Roman" w:hAnsi="Times New Roman" w:cs="Times New Roman"/>
+          <w:b/>
+          <w:lang w:val="en-US"/>
+        </w:rPr>
+        <w:t xml:space="preserve">in exosome with RNA binding ability. </w:t>
+      </w:r>
+    </w:p>
+    <w:p>
+      <w:pPr>
+        <w:rPr>
+          <w:rFonts w:ascii="Times New Roman" w:hAnsi="Times New Roman" w:cs="Times New Roman"/>
+          <w:lang w:val="en-US"/>
+        </w:rPr>
+      </w:pPr>
+      <w:r>
+        <w:rPr>
+          <w:rFonts w:ascii="Times New Roman" w:hAnsi="Times New Roman" w:cs="Times New Roman"/>
+          <w:lang w:val="en-US"/>
+        </w:rPr>
+        <w:t xml:space="preserve">Previously published liquid chromatography MS/MS analysis of the exosome and </w:t>
+      </w:r>
+      <w:r>
+        <w:rPr>
+          <w:rFonts w:ascii="Times New Roman" w:hAnsi="Times New Roman" w:cs="Times New Roman"/>
+          <w:lang w:val="en-US"/>
+        </w:rPr>
+        <w:t>lipid raft</w:t>
+      </w:r>
+      <w:r>
+        <w:rPr>
+          <w:rFonts w:ascii="Times New Roman" w:hAnsi="Times New Roman" w:cs="Times New Roman"/>
+          <w:lang w:val="en-US"/>
+        </w:rPr>
+        <w:t xml:space="preserve"> proteomic content was assessed </w:t>
+      </w:r>
+      <w:r>
+        <w:rPr>
+          <w:rFonts w:ascii="Times New Roman" w:hAnsi="Times New Roman" w:cs="Times New Roman"/>
+          <w:lang w:val="en-US"/>
+        </w:rPr>
+        <w:t xml:space="preserve">for candidate proteins. Here, the candidate proteins were selected based on previously published RNA-binding knowledge and moderated presence in the lipid raft and exosomes between the cell lines. </w:t>
+      </w:r>
+      <w:r>
+        <w:rPr>
+          <w:rFonts w:ascii="Times New Roman" w:hAnsi="Times New Roman" w:cs="Times New Roman"/>
+          <w:color w:val="FF0000"/>
+          <w:lang w:val="en-US"/>
+        </w:rPr>
+        <w:t>How to present this?</w:t>
+      </w:r>
+      <w:r>
+        <w:rPr>
+          <w:rFonts w:ascii="Times New Roman" w:hAnsi="Times New Roman" w:cs="Times New Roman"/>
+          <w:lang w:val="en-US"/>
+        </w:rPr>
+        <w:t xml:space="preserve"> </w:t>
+      </w:r>
+    </w:p>
+    <w:p>
+      <w:pPr>
+        <w:rPr>
+          <w:rFonts w:ascii="Times New Roman" w:hAnsi="Times New Roman" w:cs="Times New Roman"/>
+          <w:b/>
+          <w:lang w:val="en-US"/>
+        </w:rPr>
+      </w:pPr>
+      <w:proofErr w:type="spellStart"/>
+      <w:proofErr w:type="gramStart"/>
+      <w:r>
+        <w:rPr>
+          <w:rFonts w:ascii="Times New Roman" w:hAnsi="Times New Roman" w:cs="Times New Roman"/>
+          <w:b/>
+          <w:lang w:val="en-US"/>
+        </w:rPr>
+        <w:t>hnRNPK</w:t>
+      </w:r>
+      <w:proofErr w:type="spellEnd"/>
+      <w:proofErr w:type="gramEnd"/>
+      <w:r>
+        <w:rPr>
+          <w:rFonts w:ascii="Times New Roman" w:hAnsi="Times New Roman" w:cs="Times New Roman"/>
+          <w:b/>
+          <w:lang w:val="en-US"/>
+        </w:rPr>
+        <w:t xml:space="preserve"> </w:t>
+      </w:r>
+      <w:proofErr w:type="spellStart"/>
+      <w:r>
+        <w:rPr>
+          <w:rFonts w:ascii="Times New Roman" w:hAnsi="Times New Roman" w:cs="Times New Roman"/>
+          <w:b/>
+          <w:lang w:val="en-US"/>
+        </w:rPr>
+        <w:t>exosomal</w:t>
+      </w:r>
+      <w:proofErr w:type="spellEnd"/>
+      <w:r>
+        <w:rPr>
+          <w:rFonts w:ascii="Times New Roman" w:hAnsi="Times New Roman" w:cs="Times New Roman"/>
+          <w:b/>
+          <w:lang w:val="en-US"/>
+        </w:rPr>
+        <w:t xml:space="preserve"> export truncated in cavin-1 PC3 line. </w:t>
+      </w:r>
+    </w:p>
+    <w:p>
+      <w:pPr>
+        <w:rPr>
+          <w:rFonts w:ascii="Times New Roman" w:hAnsi="Times New Roman" w:cs="Times New Roman"/>
+          <w:lang w:val="en-US"/>
+        </w:rPr>
+      </w:pPr>
+      <w:r>
+        <w:rPr>
+          <w:rFonts w:ascii="Times New Roman" w:hAnsi="Times New Roman" w:cs="Times New Roman"/>
+          <w:lang w:val="en-US"/>
+        </w:rPr>
+        <w:t xml:space="preserve">Presence and absence in imaging between cell lines. </w:t>
+      </w:r>
+    </w:p>
+    <w:p>
+      <w:pPr>
+        <w:rPr>
+          <w:rFonts w:ascii="Times New Roman" w:hAnsi="Times New Roman" w:cs="Times New Roman"/>
+          <w:b/>
+          <w:lang w:val="en-US"/>
+        </w:rPr>
+      </w:pPr>
+      <w:r>
+        <w:rPr>
+          <w:rFonts w:ascii="Times New Roman" w:hAnsi="Times New Roman" w:cs="Times New Roman"/>
+          <w:b/>
+          <w:lang w:val="en-US"/>
+        </w:rPr>
+        <w:t xml:space="preserve">Binding of candidate </w:t>
+      </w:r>
+      <w:proofErr w:type="spellStart"/>
+      <w:r>
+        <w:rPr>
+          <w:rFonts w:ascii="Times New Roman" w:hAnsi="Times New Roman" w:cs="Times New Roman"/>
+          <w:b/>
+          <w:lang w:val="en-US"/>
+        </w:rPr>
+        <w:t>protiens</w:t>
+      </w:r>
+      <w:proofErr w:type="spellEnd"/>
+      <w:r>
+        <w:rPr>
+          <w:rFonts w:ascii="Times New Roman" w:hAnsi="Times New Roman" w:cs="Times New Roman"/>
+          <w:b/>
+          <w:lang w:val="en-US"/>
+        </w:rPr>
+        <w:t xml:space="preserve"> to RNA</w:t>
+      </w:r>
+    </w:p>
+    <w:p>
+      <w:pPr>
+        <w:rPr>
+          <w:rFonts w:ascii="Times New Roman" w:hAnsi="Times New Roman" w:cs="Times New Roman"/>
+          <w:b/>
+          <w:lang w:val="en-US"/>
+        </w:rPr>
+      </w:pPr>
+      <w:proofErr w:type="spellStart"/>
+      <w:r>
+        <w:rPr>
+          <w:rFonts w:ascii="Times New Roman" w:hAnsi="Times New Roman" w:cs="Times New Roman"/>
+          <w:b/>
+          <w:lang w:val="en-US"/>
+        </w:rPr>
+        <w:t>Colocalisation</w:t>
+      </w:r>
+      <w:proofErr w:type="spellEnd"/>
+      <w:r>
+        <w:rPr>
+          <w:rFonts w:ascii="Times New Roman" w:hAnsi="Times New Roman" w:cs="Times New Roman"/>
+          <w:b/>
+          <w:lang w:val="en-US"/>
+        </w:rPr>
+        <w:t xml:space="preserve"> of proteins to RNA in vitro to </w:t>
+      </w:r>
+      <w:proofErr w:type="spellStart"/>
+      <w:r>
+        <w:rPr>
+          <w:rFonts w:ascii="Times New Roman" w:hAnsi="Times New Roman" w:cs="Times New Roman"/>
+          <w:b/>
+          <w:lang w:val="en-US"/>
+        </w:rPr>
+        <w:t>punta</w:t>
+      </w:r>
+      <w:proofErr w:type="spellEnd"/>
+      <w:r>
+        <w:rPr>
+          <w:rFonts w:ascii="Times New Roman" w:hAnsi="Times New Roman" w:cs="Times New Roman"/>
+          <w:b/>
+          <w:lang w:val="en-US"/>
+        </w:rPr>
+        <w:t xml:space="preserve">. </w:t>
+      </w:r>
+    </w:p>
+    <w:p>
+      <w:pPr>
+        <w:rPr>
+          <w:rFonts w:ascii="Times New Roman" w:hAnsi="Times New Roman" w:cs="Times New Roman"/>
+          <w:b/>
+          <w:lang w:val="en-US"/>
+        </w:rPr>
+      </w:pPr>
       <w:bookmarkStart w:id="0" w:name="_GoBack"/>
       <w:bookmarkEnd w:id="0"/>
-      <w:proofErr w:type="spellStart"/>
-      <w:r>
-        <w:rPr>
-          <w:rFonts w:ascii="Times New Roman" w:hAnsi="Times New Roman" w:cs="Times New Roman"/>
-          <w:lang w:val="en-US"/>
-        </w:rPr>
-        <w:t>Rt</w:t>
-      </w:r>
-      <w:proofErr w:type="spellEnd"/>
-      <w:r>
-        <w:rPr>
-          <w:rFonts w:ascii="Times New Roman" w:hAnsi="Times New Roman" w:cs="Times New Roman"/>
-          <w:lang w:val="en-US"/>
-        </w:rPr>
-        <w:t xml:space="preserve">-qPCR of these targets confirms whether these </w:t>
-      </w:r>
-      <w:proofErr w:type="spellStart"/>
-      <w:r>
-        <w:rPr>
-          <w:rFonts w:ascii="Times New Roman" w:hAnsi="Times New Roman" w:cs="Times New Roman"/>
-          <w:lang w:val="en-US"/>
-        </w:rPr>
-        <w:t>miRs</w:t>
-      </w:r>
-      <w:proofErr w:type="spellEnd"/>
-      <w:r>
-        <w:rPr>
-          <w:rFonts w:ascii="Times New Roman" w:hAnsi="Times New Roman" w:cs="Times New Roman"/>
-          <w:lang w:val="en-US"/>
-        </w:rPr>
-        <w:t xml:space="preserve"> could</w:t>
-      </w:r>
-      <w:r>
-        <w:rPr>
-          <w:rFonts w:ascii="Times New Roman" w:hAnsi="Times New Roman" w:cs="Times New Roman"/>
-          <w:lang w:val="en-US"/>
-        </w:rPr>
-        <w:t xml:space="preserve"> be </w:t>
-      </w:r>
-      <w:r>
-        <w:rPr>
-          <w:rFonts w:ascii="Times New Roman" w:hAnsi="Times New Roman" w:cs="Times New Roman"/>
-          <w:lang w:val="en-US"/>
-        </w:rPr>
-        <w:t xml:space="preserve">a </w:t>
-      </w:r>
-      <w:r>
-        <w:rPr>
-          <w:rFonts w:ascii="Times New Roman" w:hAnsi="Times New Roman" w:cs="Times New Roman"/>
-          <w:lang w:val="en-US"/>
-        </w:rPr>
-        <w:t xml:space="preserve">focus for further experimentation. </w:t>
-      </w:r>
-    </w:p>
-    <w:p>
-      <w:pPr>
-        <w:rPr>
-          <w:rFonts w:ascii="Times New Roman" w:hAnsi="Times New Roman" w:cs="Times New Roman"/>
-          <w:b/>
-          <w:lang w:val="en-US"/>
-        </w:rPr>
-      </w:pPr>
-      <w:r>
-        <w:rPr>
-          <w:rFonts w:ascii="Times New Roman" w:hAnsi="Times New Roman" w:cs="Times New Roman"/>
-          <w:b/>
-          <w:lang w:val="en-US"/>
-        </w:rPr>
-        <w:t xml:space="preserve">Distinct motifs are present in differentially exported </w:t>
-      </w:r>
-      <w:proofErr w:type="spellStart"/>
-      <w:r>
-        <w:rPr>
-          <w:rFonts w:ascii="Times New Roman" w:hAnsi="Times New Roman" w:cs="Times New Roman"/>
-          <w:b/>
-          <w:lang w:val="en-US"/>
-        </w:rPr>
-        <w:t>miRs</w:t>
-      </w:r>
-      <w:proofErr w:type="spellEnd"/>
-      <w:r>
-        <w:rPr>
-          <w:rFonts w:ascii="Times New Roman" w:hAnsi="Times New Roman" w:cs="Times New Roman"/>
-          <w:b/>
-          <w:lang w:val="en-US"/>
-        </w:rPr>
-        <w:t xml:space="preserve">. </w:t>
-      </w:r>
-    </w:p>
-    <w:p>
-      <w:pPr>
-        <w:rPr>
-          <w:rFonts w:ascii="Times New Roman" w:hAnsi="Times New Roman" w:cs="Times New Roman"/>
-          <w:lang w:val="en-US"/>
-        </w:rPr>
-      </w:pPr>
-      <w:r>
-        <w:rPr>
-          <w:rFonts w:ascii="Times New Roman" w:hAnsi="Times New Roman" w:cs="Times New Roman"/>
-          <w:lang w:val="en-US"/>
-        </w:rPr>
-        <w:t xml:space="preserve">Motif discovery finds stretches of RNA sequence that are shared amongst the </w:t>
-      </w:r>
-      <w:proofErr w:type="spellStart"/>
-      <w:r>
-        <w:rPr>
-          <w:rFonts w:ascii="Times New Roman" w:hAnsi="Times New Roman" w:cs="Times New Roman"/>
-          <w:lang w:val="en-US"/>
-        </w:rPr>
-        <w:t>miR</w:t>
-      </w:r>
-      <w:proofErr w:type="spellEnd"/>
-      <w:r>
-        <w:rPr>
-          <w:rFonts w:ascii="Times New Roman" w:hAnsi="Times New Roman" w:cs="Times New Roman"/>
-          <w:lang w:val="en-US"/>
-        </w:rPr>
-        <w:t xml:space="preserve"> differential export groupings (</w:t>
-      </w:r>
-      <w:proofErr w:type="spellStart"/>
-      <w:r>
-        <w:rPr>
-          <w:rFonts w:ascii="Times New Roman" w:hAnsi="Times New Roman" w:cs="Times New Roman"/>
-          <w:lang w:val="en-US"/>
-        </w:rPr>
-        <w:t>figX</w:t>
-      </w:r>
-      <w:proofErr w:type="spellEnd"/>
-      <w:r>
-        <w:rPr>
-          <w:rFonts w:ascii="Times New Roman" w:hAnsi="Times New Roman" w:cs="Times New Roman"/>
-          <w:lang w:val="en-US"/>
-        </w:rPr>
-        <w:t xml:space="preserve">). </w:t>
-      </w:r>
-      <w:r>
-        <w:rPr>
-          <w:rFonts w:ascii="Times New Roman" w:hAnsi="Times New Roman" w:cs="Times New Roman"/>
-          <w:lang w:val="en-US"/>
-        </w:rPr>
-        <w:t xml:space="preserve">This analysis returned two distinct motifs that are enriched in the </w:t>
-      </w:r>
-      <w:proofErr w:type="spellStart"/>
-      <w:r>
-        <w:rPr>
-          <w:rFonts w:ascii="Times New Roman" w:hAnsi="Times New Roman" w:cs="Times New Roman"/>
-          <w:lang w:val="en-US"/>
-        </w:rPr>
-        <w:t>miR</w:t>
-      </w:r>
-      <w:proofErr w:type="spellEnd"/>
-      <w:r>
-        <w:rPr>
-          <w:rFonts w:ascii="Times New Roman" w:hAnsi="Times New Roman" w:cs="Times New Roman"/>
-          <w:lang w:val="en-US"/>
-        </w:rPr>
-        <w:t xml:space="preserve"> group that possess decreased export upon cavin-1 expression; </w:t>
-      </w:r>
-      <w:proofErr w:type="spellStart"/>
-      <w:r>
-        <w:rPr>
-          <w:rFonts w:ascii="Times New Roman" w:hAnsi="Times New Roman" w:cs="Times New Roman"/>
-          <w:lang w:val="en-US"/>
-        </w:rPr>
-        <w:t>AgTGCa</w:t>
-      </w:r>
-      <w:proofErr w:type="spellEnd"/>
-      <w:r>
-        <w:rPr>
-          <w:rFonts w:ascii="Times New Roman" w:hAnsi="Times New Roman" w:cs="Times New Roman"/>
-          <w:lang w:val="en-US"/>
-        </w:rPr>
-        <w:t xml:space="preserve"> and </w:t>
-      </w:r>
-      <w:proofErr w:type="spellStart"/>
-      <w:r>
-        <w:rPr>
-          <w:rFonts w:ascii="Times New Roman" w:hAnsi="Times New Roman" w:cs="Times New Roman"/>
-          <w:lang w:val="en-US"/>
-        </w:rPr>
-        <w:t>TrmAgAwCy</w:t>
-      </w:r>
-      <w:proofErr w:type="spellEnd"/>
-      <w:r>
-        <w:rPr>
-          <w:rFonts w:ascii="Times New Roman" w:hAnsi="Times New Roman" w:cs="Times New Roman"/>
-          <w:lang w:val="en-US"/>
-        </w:rPr>
-        <w:t xml:space="preserve">. </w:t>
-      </w:r>
-      <w:r>
-        <w:rPr>
-          <w:rFonts w:ascii="Times New Roman" w:hAnsi="Times New Roman" w:cs="Times New Roman"/>
-          <w:lang w:val="en-US"/>
-        </w:rPr>
-        <w:t xml:space="preserve">These motifs are </w:t>
-      </w:r>
-      <w:r>
-        <w:rPr>
-          <w:rFonts w:ascii="Times New Roman" w:hAnsi="Times New Roman" w:cs="Times New Roman"/>
-          <w:lang w:val="en-US"/>
-        </w:rPr>
-        <w:lastRenderedPageBreak/>
-        <w:t xml:space="preserve">present within 12 of the 17 </w:t>
-      </w:r>
-      <w:proofErr w:type="spellStart"/>
-      <w:r>
-        <w:rPr>
-          <w:rFonts w:ascii="Times New Roman" w:hAnsi="Times New Roman" w:cs="Times New Roman"/>
-          <w:lang w:val="en-US"/>
-        </w:rPr>
-        <w:t>miRs</w:t>
-      </w:r>
-      <w:proofErr w:type="spellEnd"/>
-      <w:r>
-        <w:rPr>
-          <w:rFonts w:ascii="Times New Roman" w:hAnsi="Times New Roman" w:cs="Times New Roman"/>
-          <w:lang w:val="en-US"/>
-        </w:rPr>
-        <w:t xml:space="preserve"> within this group with minimal (n=2) hits in the non-differentially exported </w:t>
-      </w:r>
-      <w:proofErr w:type="spellStart"/>
-      <w:r>
-        <w:rPr>
-          <w:rFonts w:ascii="Times New Roman" w:hAnsi="Times New Roman" w:cs="Times New Roman"/>
-          <w:lang w:val="en-US"/>
-        </w:rPr>
-        <w:t>miR</w:t>
-      </w:r>
-      <w:proofErr w:type="spellEnd"/>
-      <w:r>
-        <w:rPr>
-          <w:rFonts w:ascii="Times New Roman" w:hAnsi="Times New Roman" w:cs="Times New Roman"/>
-          <w:lang w:val="en-US"/>
-        </w:rPr>
-        <w:t xml:space="preserve"> group. </w:t>
-      </w:r>
-    </w:p>
-    <w:p>
-      <w:pPr>
-        <w:rPr>
-          <w:rFonts w:ascii="Times New Roman" w:hAnsi="Times New Roman" w:cs="Times New Roman"/>
-          <w:b/>
-          <w:lang w:val="en-US"/>
-        </w:rPr>
-      </w:pPr>
-      <w:r>
-        <w:rPr>
-          <w:rFonts w:ascii="Times New Roman" w:hAnsi="Times New Roman" w:cs="Times New Roman"/>
-          <w:b/>
-          <w:lang w:val="en-US"/>
-        </w:rPr>
-        <w:t xml:space="preserve">Candidate proteins are present </w:t>
-      </w:r>
-      <w:r>
-        <w:rPr>
-          <w:rFonts w:ascii="Times New Roman" w:hAnsi="Times New Roman" w:cs="Times New Roman"/>
-          <w:b/>
-          <w:lang w:val="en-US"/>
-        </w:rPr>
-        <w:t xml:space="preserve">in exosome with RNA binding ability. </w:t>
-      </w:r>
-    </w:p>
-    <w:p>
-      <w:pPr>
-        <w:rPr>
-          <w:rFonts w:ascii="Times New Roman" w:hAnsi="Times New Roman" w:cs="Times New Roman"/>
-          <w:lang w:val="en-US"/>
-        </w:rPr>
-      </w:pPr>
-      <w:r>
-        <w:rPr>
-          <w:rFonts w:ascii="Times New Roman" w:hAnsi="Times New Roman" w:cs="Times New Roman"/>
-          <w:lang w:val="en-US"/>
-        </w:rPr>
-        <w:t xml:space="preserve">Prior proteomic data analysis. </w:t>
-      </w:r>
-    </w:p>
-    <w:p>
-      <w:pPr>
-        <w:rPr>
-          <w:rFonts w:ascii="Times New Roman" w:hAnsi="Times New Roman" w:cs="Times New Roman"/>
-          <w:lang w:val="en-US"/>
-        </w:rPr>
-      </w:pPr>
     </w:p>
     <w:p>
       <w:pPr>

--- a/BackgroundInfo/Template for THESIS.docx
+++ b/BackgroundInfo/Template for THESIS.docx
@@ -741,7 +741,21 @@
           <w:rFonts w:ascii="Times New Roman" w:hAnsi="Times New Roman" w:cs="Times New Roman"/>
           <w:lang w:val="en-US"/>
         </w:rPr>
-        <w:t>Cells were grown to 70% confluency prior to the addition of RPMI1640 media</w:t>
+        <w:t xml:space="preserve">Cells were grown to 70% confluency prior to the addition of </w:t>
+      </w:r>
+      <w:r>
+        <w:rPr>
+          <w:rFonts w:ascii="Times New Roman" w:hAnsi="Times New Roman" w:cs="Times New Roman"/>
+          <w:lang w:val="en-US"/>
+        </w:rPr>
+        <w:t xml:space="preserve">fresh serum free </w:t>
+      </w:r>
+      <w:r>
+        <w:rPr>
+          <w:rFonts w:ascii="Times New Roman" w:hAnsi="Times New Roman" w:cs="Times New Roman"/>
+          <w:lang w:val="en-US"/>
+        </w:rPr>
+        <w:t>RPMI1640 media</w:t>
       </w:r>
       <w:r>
         <w:rPr>
@@ -970,7 +984,21 @@
           <w:rFonts w:ascii="Times New Roman" w:hAnsi="Times New Roman" w:cs="Times New Roman"/>
           <w:lang w:val="en-US"/>
         </w:rPr>
-        <w:t>, where samples with an A260/280 approximating 1.8 will be used for further experimentation</w:t>
+        <w:t xml:space="preserve">, where samples with an A260/280 approximating 1.8 </w:t>
+      </w:r>
+      <w:r>
+        <w:rPr>
+          <w:rFonts w:ascii="Times New Roman" w:hAnsi="Times New Roman" w:cs="Times New Roman"/>
+          <w:lang w:val="en-US"/>
+        </w:rPr>
+        <w:t>were</w:t>
+      </w:r>
+      <w:r>
+        <w:rPr>
+          <w:rFonts w:ascii="Times New Roman" w:hAnsi="Times New Roman" w:cs="Times New Roman"/>
+          <w:lang w:val="en-US"/>
+        </w:rPr>
+        <w:t xml:space="preserve"> be used for further experimentation</w:t>
       </w:r>
       <w:r>
         <w:rPr>
@@ -1030,21 +1058,81 @@
           <w:rFonts w:ascii="Times New Roman" w:hAnsi="Times New Roman" w:cs="Times New Roman"/>
           <w:lang w:val="en-US"/>
         </w:rPr>
-        <w:t>associated buffers (Invitrogen???) using a standard protocol (re</w:t>
-      </w:r>
-      <w:r>
-        <w:rPr>
-          <w:rFonts w:ascii="Times New Roman" w:hAnsi="Times New Roman" w:cs="Times New Roman"/>
-          <w:lang w:val="en-US"/>
-        </w:rPr>
-        <w:t>f</w:t>
-      </w:r>
-      <w:r>
-        <w:rPr>
-          <w:rFonts w:ascii="Times New Roman" w:hAnsi="Times New Roman" w:cs="Times New Roman"/>
-          <w:lang w:val="en-US"/>
-        </w:rPr>
-        <w:t xml:space="preserve">erence). </w:t>
+        <w:t>associated buffers (</w:t>
+      </w:r>
+      <w:r>
+        <w:rPr>
+          <w:rFonts w:ascii="Times New Roman" w:hAnsi="Times New Roman" w:cs="Times New Roman"/>
+          <w:lang w:val="en-US"/>
+        </w:rPr>
+        <w:t>NEB)</w:t>
+      </w:r>
+      <w:r>
+        <w:rPr>
+          <w:rFonts w:ascii="Times New Roman" w:hAnsi="Times New Roman" w:cs="Times New Roman"/>
+          <w:lang w:val="en-US"/>
+        </w:rPr>
+        <w:t xml:space="preserve"> using a standard protocol </w:t>
+      </w:r>
+      <w:r>
+        <w:rPr>
+          <w:rFonts w:ascii="Times New Roman" w:hAnsi="Times New Roman" w:cs="Times New Roman"/>
+          <w:lang w:val="en-US"/>
+        </w:rPr>
+        <w:fldChar w:fldCharType="begin"/>
+      </w:r>
+      <w:r>
+        <w:rPr>
+          <w:rFonts w:ascii="Times New Roman" w:hAnsi="Times New Roman" w:cs="Times New Roman"/>
+          <w:lang w:val="en-US"/>
+        </w:rPr>
+        <w:instrText xml:space="preserve"> ADDIN EN.CITE &lt;EndNote&gt;&lt;Cite&gt;&lt;Author&gt;Balcells&lt;/Author&gt;&lt;Year&gt;2011&lt;/Year&gt;&lt;RecNum&gt;164&lt;/RecNum&gt;&lt;DisplayText&gt;(Balcells&lt;style face="italic"&gt; et al.&lt;/style&gt; 2011)&lt;/DisplayText&gt;&lt;record&gt;&lt;rec-number&gt;164&lt;/rec-number&gt;&lt;foreign-keys&gt;&lt;key app="EN" db-id="fvaw9vd5rrfez2epavc5exebz02xt0vvvwrs" timestamp="1466742170"&gt;164&lt;/key&gt;&lt;/foreign-keys&gt;&lt;ref-type name="Journal Article"&gt;17&lt;/ref-type&gt;&lt;contributors&gt;&lt;authors&gt;&lt;author&gt;Balcells, Ingrid&lt;/author&gt;&lt;author&gt;Cirera, Susanna&lt;/author&gt;&lt;author&gt;Busk, Peter K.&lt;/author&gt;&lt;/authors&gt;&lt;/contributors&gt;&lt;titles&gt;&lt;title&gt;Specific and sensitive quantitative RT-PCR of miRNAs with DNA primers&lt;/title&gt;&lt;secondary-title&gt;BMC Biotechnology&lt;/secondary-title&gt;&lt;/titles&gt;&lt;periodical&gt;&lt;full-title&gt;BMC Biotechnology&lt;/full-title&gt;&lt;/periodical&gt;&lt;pages&gt;1-11&lt;/pages&gt;&lt;volume&gt;11&lt;/volume&gt;&lt;number&gt;1&lt;/number&gt;&lt;dates&gt;&lt;year&gt;2011&lt;/year&gt;&lt;/dates&gt;&lt;isbn&gt;1472-6750&lt;/isbn&gt;&lt;label&gt;Balcells2011&lt;/label&gt;&lt;work-type&gt;journal article&lt;/work-type&gt;&lt;urls&gt;&lt;related-urls&gt;&lt;url&gt;http://dx.doi.org/10.1186/1472-6750-11-70&lt;/url&gt;&lt;/related-urls&gt;&lt;/urls&gt;&lt;electronic-resource-num&gt;10.1186/1472-6750-11-70&lt;/electronic-resource-num&gt;&lt;/record&gt;&lt;/Cite&gt;&lt;/EndNote&gt;</w:instrText>
+      </w:r>
+      <w:r>
+        <w:rPr>
+          <w:rFonts w:ascii="Times New Roman" w:hAnsi="Times New Roman" w:cs="Times New Roman"/>
+          <w:lang w:val="en-US"/>
+        </w:rPr>
+        <w:fldChar w:fldCharType="separate"/>
+      </w:r>
+      <w:r>
+        <w:rPr>
+          <w:rFonts w:ascii="Times New Roman" w:hAnsi="Times New Roman" w:cs="Times New Roman"/>
+          <w:noProof/>
+          <w:lang w:val="en-US"/>
+        </w:rPr>
+        <w:t>(Balcells</w:t>
+      </w:r>
+      <w:r>
+        <w:rPr>
+          <w:rFonts w:ascii="Times New Roman" w:hAnsi="Times New Roman" w:cs="Times New Roman"/>
+          <w:i/>
+          <w:noProof/>
+          <w:lang w:val="en-US"/>
+        </w:rPr>
+        <w:t xml:space="preserve"> et al.</w:t>
+      </w:r>
+      <w:r>
+        <w:rPr>
+          <w:rFonts w:ascii="Times New Roman" w:hAnsi="Times New Roman" w:cs="Times New Roman"/>
+          <w:noProof/>
+          <w:lang w:val="en-US"/>
+        </w:rPr>
+        <w:t xml:space="preserve"> 2011)</w:t>
+      </w:r>
+      <w:r>
+        <w:rPr>
+          <w:rFonts w:ascii="Times New Roman" w:hAnsi="Times New Roman" w:cs="Times New Roman"/>
+          <w:lang w:val="en-US"/>
+        </w:rPr>
+        <w:fldChar w:fldCharType="end"/>
+      </w:r>
+      <w:r>
+        <w:rPr>
+          <w:rFonts w:ascii="Times New Roman" w:hAnsi="Times New Roman" w:cs="Times New Roman"/>
+          <w:lang w:val="en-US"/>
+        </w:rPr>
+        <w:t xml:space="preserve">. </w:t>
       </w:r>
       <w:r>
         <w:rPr>
@@ -2283,97 +2371,157 @@
           <w:lang w:val="en-US"/>
         </w:rPr>
       </w:pPr>
+    </w:p>
+    <w:p>
+      <w:pPr>
+        <w:rPr>
+          <w:rFonts w:ascii="Times New Roman" w:hAnsi="Times New Roman" w:cs="Times New Roman"/>
+          <w:lang w:val="en-US"/>
+        </w:rPr>
+      </w:pPr>
+      <w:r>
+        <w:rPr>
+          <w:rStyle w:val="Heading1Char"/>
+          <w:rFonts w:ascii="Times New Roman" w:hAnsi="Times New Roman" w:cs="Times New Roman"/>
+        </w:rPr>
+        <w:t>Discussion:</w:t>
+      </w:r>
+      <w:r>
+        <w:rPr>
+          <w:rFonts w:ascii="Times New Roman" w:hAnsi="Times New Roman" w:cs="Times New Roman"/>
+          <w:lang w:val="en-US"/>
+        </w:rPr>
+        <w:t xml:space="preserve"> 5-10pages. Interpret and critical review of the results in relation to the published body of knowledge.</w:t>
+      </w:r>
+      <w:r>
+        <w:rPr>
+          <w:rFonts w:ascii="Times New Roman" w:hAnsi="Times New Roman" w:cs="Times New Roman"/>
+          <w:lang w:val="en-US"/>
+        </w:rPr>
+        <w:t xml:space="preserve"> 2000w</w:t>
+      </w:r>
+      <w:r>
+        <w:rPr>
+          <w:rFonts w:ascii="Times New Roman" w:hAnsi="Times New Roman" w:cs="Times New Roman"/>
+          <w:lang w:val="en-US"/>
+        </w:rPr>
+        <w:t xml:space="preserve"> </w:t>
+      </w:r>
+    </w:p>
+    <w:p>
+      <w:pPr>
+        <w:pStyle w:val="Heading1"/>
+        <w:rPr>
+          <w:rFonts w:ascii="Times New Roman" w:hAnsi="Times New Roman" w:cs="Times New Roman"/>
+          <w:lang w:val="en-US"/>
+        </w:rPr>
+      </w:pPr>
+      <w:r>
+        <w:rPr>
+          <w:rFonts w:ascii="Times New Roman" w:hAnsi="Times New Roman" w:cs="Times New Roman"/>
+          <w:lang w:val="en-US"/>
+        </w:rPr>
+        <w:t xml:space="preserve">References: </w:t>
+      </w:r>
+    </w:p>
+    <w:p>
+      <w:pPr>
+        <w:rPr>
+          <w:lang w:val="en-US"/>
+        </w:rPr>
+      </w:pPr>
+    </w:p>
+    <w:p>
+      <w:pPr>
+        <w:rPr>
+          <w:lang w:val="en-US"/>
+        </w:rPr>
+      </w:pPr>
+    </w:p>
+    <w:p>
+      <w:pPr>
+        <w:pStyle w:val="EndNoteBibliography"/>
+      </w:pPr>
+      <w:r>
+        <w:fldChar w:fldCharType="begin"/>
+      </w:r>
+      <w:r>
+        <w:instrText xml:space="preserve"> ADDIN EN.REFLIST </w:instrText>
+      </w:r>
+      <w:r>
+        <w:fldChar w:fldCharType="separate"/>
+      </w:r>
+      <w:r>
+        <w:t xml:space="preserve">Balcells, I., S. Cirera and P. K. Busk (2011). "Specific and sensitive quantitative RT-PCR of miRNAs with DNA primers." </w:t>
+      </w:r>
+      <w:r>
+        <w:rPr>
+          <w:u w:val="single"/>
+        </w:rPr>
+        <w:t>BMC Biotechnology</w:t>
+      </w:r>
+      <w:r>
+        <w:t xml:space="preserve"> </w:t>
+      </w:r>
+      <w:r>
+        <w:rPr>
+          <w:b/>
+        </w:rPr>
+        <w:t>11</w:t>
+      </w:r>
+      <w:r>
+        <w:t>(1): 1-11.</w:t>
+      </w:r>
+    </w:p>
+    <w:p>
+      <w:pPr>
+        <w:pStyle w:val="EndNoteBibliography"/>
+      </w:pPr>
+    </w:p>
+    <w:p>
+      <w:pPr>
+        <w:rPr>
+          <w:rFonts w:ascii="Times New Roman" w:hAnsi="Times New Roman" w:cs="Times New Roman"/>
+          <w:lang w:val="en-US"/>
+        </w:rPr>
+      </w:pPr>
+      <w:r>
+        <w:rPr>
+          <w:lang w:val="en-US"/>
+        </w:rPr>
+        <w:fldChar w:fldCharType="end"/>
+      </w:r>
+    </w:p>
+    <w:p>
+      <w:pPr>
+        <w:rPr>
+          <w:rFonts w:ascii="Times New Roman" w:hAnsi="Times New Roman" w:cs="Times New Roman"/>
+          <w:lang w:val="en-US"/>
+        </w:rPr>
+      </w:pPr>
+      <w:r>
+        <w:rPr>
+          <w:rStyle w:val="Heading1Char"/>
+          <w:rFonts w:ascii="Times New Roman" w:hAnsi="Times New Roman" w:cs="Times New Roman"/>
+        </w:rPr>
+        <w:t>Appendices:</w:t>
+      </w:r>
+      <w:r>
+        <w:rPr>
+          <w:rFonts w:ascii="Times New Roman" w:hAnsi="Times New Roman" w:cs="Times New Roman"/>
+          <w:lang w:val="en-US"/>
+        </w:rPr>
+        <w:t xml:space="preserve"> large bits of data in here with summary in result section. </w:t>
+      </w:r>
+    </w:p>
+    <w:p>
+      <w:pPr>
+        <w:rPr>
+          <w:lang w:val="en-US"/>
+        </w:rPr>
+      </w:pPr>
       <w:bookmarkStart w:id="0" w:name="_GoBack"/>
       <w:bookmarkEnd w:id="0"/>
-    </w:p>
-    <w:p>
-      <w:pPr>
-        <w:rPr>
-          <w:rFonts w:ascii="Times New Roman" w:hAnsi="Times New Roman" w:cs="Times New Roman"/>
-          <w:lang w:val="en-US"/>
-        </w:rPr>
-      </w:pPr>
-      <w:r>
-        <w:rPr>
-          <w:rStyle w:val="Heading1Char"/>
-          <w:rFonts w:ascii="Times New Roman" w:hAnsi="Times New Roman" w:cs="Times New Roman"/>
-        </w:rPr>
-        <w:t>Discussion:</w:t>
-      </w:r>
-      <w:r>
-        <w:rPr>
-          <w:rFonts w:ascii="Times New Roman" w:hAnsi="Times New Roman" w:cs="Times New Roman"/>
-          <w:lang w:val="en-US"/>
-        </w:rPr>
-        <w:t xml:space="preserve"> 5-10pages. Interpret and critical review of the results in relation to the published body of knowledge.</w:t>
-      </w:r>
-      <w:r>
-        <w:rPr>
-          <w:rFonts w:ascii="Times New Roman" w:hAnsi="Times New Roman" w:cs="Times New Roman"/>
-          <w:lang w:val="en-US"/>
-        </w:rPr>
-        <w:t xml:space="preserve"> 2000w</w:t>
-      </w:r>
-      <w:r>
-        <w:rPr>
-          <w:rFonts w:ascii="Times New Roman" w:hAnsi="Times New Roman" w:cs="Times New Roman"/>
-          <w:lang w:val="en-US"/>
-        </w:rPr>
-        <w:t xml:space="preserve"> </w:t>
-      </w:r>
-    </w:p>
-    <w:p>
-      <w:pPr>
-        <w:pStyle w:val="Heading1"/>
-        <w:rPr>
-          <w:rFonts w:ascii="Times New Roman" w:hAnsi="Times New Roman" w:cs="Times New Roman"/>
-          <w:lang w:val="en-US"/>
-        </w:rPr>
-      </w:pPr>
-      <w:r>
-        <w:rPr>
-          <w:rFonts w:ascii="Times New Roman" w:hAnsi="Times New Roman" w:cs="Times New Roman"/>
-          <w:lang w:val="en-US"/>
-        </w:rPr>
-        <w:t xml:space="preserve">References: </w:t>
-      </w:r>
-    </w:p>
-    <w:p>
-      <w:pPr>
-        <w:rPr>
-          <w:rFonts w:ascii="Times New Roman" w:hAnsi="Times New Roman" w:cs="Times New Roman"/>
-          <w:lang w:val="en-US"/>
-        </w:rPr>
-      </w:pPr>
-    </w:p>
-    <w:p>
-      <w:pPr>
-        <w:rPr>
-          <w:rFonts w:ascii="Times New Roman" w:hAnsi="Times New Roman" w:cs="Times New Roman"/>
-          <w:lang w:val="en-US"/>
-        </w:rPr>
-      </w:pPr>
-      <w:r>
-        <w:rPr>
-          <w:rStyle w:val="Heading1Char"/>
-          <w:rFonts w:ascii="Times New Roman" w:hAnsi="Times New Roman" w:cs="Times New Roman"/>
-        </w:rPr>
-        <w:t>Appendices:</w:t>
-      </w:r>
-      <w:r>
-        <w:rPr>
-          <w:rFonts w:ascii="Times New Roman" w:hAnsi="Times New Roman" w:cs="Times New Roman"/>
-          <w:lang w:val="en-US"/>
-        </w:rPr>
-        <w:t xml:space="preserve"> large bits of data in here with summary in result section. </w:t>
-      </w:r>
-    </w:p>
-    <w:p>
-      <w:pPr>
-        <w:rPr>
-          <w:lang w:val="en-US"/>
-        </w:rPr>
-      </w:pPr>
     </w:p>
     <w:sectPr>
       <w:pgSz w:w="11906" w:h="16838"/>
@@ -2825,7 +2973,6 @@
   <w:style w:type="character" w:default="1" w:styleId="DefaultParagraphFont">
     <w:name w:val="Default Paragraph Font"/>
     <w:uiPriority w:val="1"/>
-    <w:semiHidden/>
     <w:unhideWhenUsed/>
   </w:style>
   <w:style w:type="table" w:default="1" w:styleId="TableNormal">
@@ -2873,6 +3020,57 @@
       <w:color w:val="2E74B5" w:themeColor="accent1" w:themeShade="BF"/>
       <w:sz w:val="26"/>
       <w:szCs w:val="26"/>
+    </w:rPr>
+  </w:style>
+  <w:style w:type="paragraph" w:customStyle="1" w:styleId="EndNoteBibliographyTitle">
+    <w:name w:val="EndNote Bibliography Title"/>
+    <w:basedOn w:val="Normal"/>
+    <w:link w:val="EndNoteBibliographyTitleChar"/>
+    <w:rsid w:val="00145DA6"/>
+    <w:pPr>
+      <w:spacing w:after="0"/>
+      <w:jc w:val="center"/>
+    </w:pPr>
+    <w:rPr>
+      <w:rFonts w:ascii="Calibri" w:hAnsi="Calibri"/>
+      <w:noProof/>
+      <w:lang w:val="en-US"/>
+    </w:rPr>
+  </w:style>
+  <w:style w:type="character" w:customStyle="1" w:styleId="EndNoteBibliographyTitleChar">
+    <w:name w:val="EndNote Bibliography Title Char"/>
+    <w:basedOn w:val="DefaultParagraphFont"/>
+    <w:link w:val="EndNoteBibliographyTitle"/>
+    <w:rsid w:val="00145DA6"/>
+    <w:rPr>
+      <w:rFonts w:ascii="Calibri" w:hAnsi="Calibri"/>
+      <w:noProof/>
+      <w:lang w:val="en-US"/>
+    </w:rPr>
+  </w:style>
+  <w:style w:type="paragraph" w:customStyle="1" w:styleId="EndNoteBibliography">
+    <w:name w:val="EndNote Bibliography"/>
+    <w:basedOn w:val="Normal"/>
+    <w:link w:val="EndNoteBibliographyChar"/>
+    <w:rsid w:val="00145DA6"/>
+    <w:pPr>
+      <w:spacing w:line="240" w:lineRule="auto"/>
+    </w:pPr>
+    <w:rPr>
+      <w:rFonts w:ascii="Calibri" w:hAnsi="Calibri"/>
+      <w:noProof/>
+      <w:lang w:val="en-US"/>
+    </w:rPr>
+  </w:style>
+  <w:style w:type="character" w:customStyle="1" w:styleId="EndNoteBibliographyChar">
+    <w:name w:val="EndNote Bibliography Char"/>
+    <w:basedOn w:val="DefaultParagraphFont"/>
+    <w:link w:val="EndNoteBibliography"/>
+    <w:rsid w:val="00145DA6"/>
+    <w:rPr>
+      <w:rFonts w:ascii="Calibri" w:hAnsi="Calibri"/>
+      <w:noProof/>
+      <w:lang w:val="en-US"/>
     </w:rPr>
   </w:style>
 </w:styles>

--- a/BackgroundInfo/Template for THESIS.docx
+++ b/BackgroundInfo/Template for THESIS.docx
@@ -89,6 +89,90 @@
           <w:lang w:val="en-US"/>
         </w:rPr>
       </w:pPr>
+      <w:proofErr w:type="spellStart"/>
+      <w:r>
+        <w:rPr>
+          <w:rFonts w:ascii="Times New Roman" w:hAnsi="Times New Roman" w:cs="Times New Roman"/>
+          <w:lang w:val="en-US"/>
+        </w:rPr>
+        <w:t>Exosomes</w:t>
+      </w:r>
+      <w:proofErr w:type="spellEnd"/>
+      <w:r>
+        <w:rPr>
+          <w:rFonts w:ascii="Times New Roman" w:hAnsi="Times New Roman" w:cs="Times New Roman"/>
+          <w:lang w:val="en-US"/>
+        </w:rPr>
+        <w:t xml:space="preserve"> and </w:t>
+      </w:r>
+      <w:proofErr w:type="spellStart"/>
+      <w:r>
+        <w:rPr>
+          <w:rFonts w:ascii="Times New Roman" w:hAnsi="Times New Roman" w:cs="Times New Roman"/>
+          <w:lang w:val="en-US"/>
+        </w:rPr>
+        <w:t>microvesicles</w:t>
+      </w:r>
+      <w:proofErr w:type="spellEnd"/>
+      <w:r>
+        <w:rPr>
+          <w:rFonts w:ascii="Times New Roman" w:hAnsi="Times New Roman" w:cs="Times New Roman"/>
+          <w:lang w:val="en-US"/>
+        </w:rPr>
+        <w:t xml:space="preserve"> are lipid-bound cell-derived vesicles, collectively known as Extracellular Vesicles (EV), that shuttle biological </w:t>
+      </w:r>
+      <w:r>
+        <w:rPr>
+          <w:rFonts w:ascii="Times New Roman" w:hAnsi="Times New Roman" w:cs="Times New Roman"/>
+          <w:lang w:val="en-US"/>
+        </w:rPr>
+        <w:t>constituents from host to recipient cell.</w:t>
+      </w:r>
+      <w:r>
+        <w:rPr>
+          <w:rFonts w:ascii="Times New Roman" w:hAnsi="Times New Roman" w:cs="Times New Roman"/>
+          <w:lang w:val="en-US"/>
+        </w:rPr>
+        <w:t xml:space="preserve"> This includes the intercellular movement of proteins, lipids, RNA, microRNAs and in some cases DNA where these can then moderate pathways in the recipient cell. </w:t>
+      </w:r>
+    </w:p>
+    <w:p>
+      <w:pPr>
+        <w:rPr>
+          <w:rFonts w:ascii="Times New Roman" w:hAnsi="Times New Roman" w:cs="Times New Roman"/>
+          <w:lang w:val="en-US"/>
+        </w:rPr>
+      </w:pPr>
+      <w:r>
+        <w:rPr>
+          <w:rFonts w:ascii="Times New Roman" w:hAnsi="Times New Roman" w:cs="Times New Roman"/>
+          <w:lang w:val="en-US"/>
+        </w:rPr>
+        <w:t xml:space="preserve">MicroRNAs are </w:t>
+      </w:r>
+      <w:r>
+        <w:rPr>
+          <w:rFonts w:ascii="Times New Roman" w:hAnsi="Times New Roman" w:cs="Times New Roman"/>
+          <w:lang w:val="en-US"/>
+        </w:rPr>
+        <w:t xml:space="preserve">small 16-24nt RNAs involved in posttranscriptional regulation. </w:t>
+      </w:r>
+      <w:bookmarkStart w:id="0" w:name="_GoBack"/>
+      <w:bookmarkEnd w:id="0"/>
+      <w:r>
+        <w:rPr>
+          <w:rFonts w:ascii="Times New Roman" w:hAnsi="Times New Roman" w:cs="Times New Roman"/>
+          <w:lang w:val="en-US"/>
+        </w:rPr>
+        <w:t xml:space="preserve"> </w:t>
+      </w:r>
+      <w:r>
+        <w:rPr>
+          <w:rFonts w:ascii="Times New Roman" w:hAnsi="Times New Roman" w:cs="Times New Roman"/>
+          <w:lang w:val="en-US"/>
+        </w:rPr>
+        <w:t xml:space="preserve">   </w:t>
+      </w:r>
     </w:p>
     <w:p>
       <w:pPr>
@@ -946,6 +1030,7 @@
           <w:rFonts w:ascii="Times New Roman" w:hAnsi="Times New Roman" w:cs="Times New Roman"/>
           <w:lang w:val="en-US"/>
         </w:rPr>
+        <w:lastRenderedPageBreak/>
         <w:t>MiRvana</w:t>
       </w:r>
       <w:proofErr w:type="spellEnd"/>
@@ -1028,7 +1113,6 @@
           <w:rFonts w:ascii="Times New Roman" w:hAnsi="Times New Roman" w:cs="Times New Roman"/>
           <w:lang w:val="en-US"/>
         </w:rPr>
-        <w:lastRenderedPageBreak/>
         <w:t xml:space="preserve">Reverse Transcription quantitative Polymerase Chain Reaction (RT-qPCR) and preparation: </w:t>
       </w:r>
     </w:p>
@@ -1708,7 +1792,23 @@
           <w:rFonts w:ascii="Times New Roman" w:hAnsi="Times New Roman" w:cs="Times New Roman"/>
           <w:lang w:val="en-US"/>
         </w:rPr>
-        <w:t xml:space="preserve"> in the exosome and </w:t>
+        <w:t xml:space="preserve"> in the </w:t>
+      </w:r>
+      <w:proofErr w:type="spellStart"/>
+      <w:r>
+        <w:rPr>
+          <w:rFonts w:ascii="Times New Roman" w:hAnsi="Times New Roman" w:cs="Times New Roman"/>
+          <w:lang w:val="en-US"/>
+        </w:rPr>
+        <w:t>exosome</w:t>
+      </w:r>
+      <w:proofErr w:type="spellEnd"/>
+      <w:r>
+        <w:rPr>
+          <w:rFonts w:ascii="Times New Roman" w:hAnsi="Times New Roman" w:cs="Times New Roman"/>
+          <w:lang w:val="en-US"/>
+        </w:rPr>
+        <w:t xml:space="preserve"> and </w:t>
       </w:r>
       <w:r>
         <w:rPr>
@@ -1807,7 +1907,23 @@
           <w:rFonts w:ascii="Times New Roman" w:hAnsi="Times New Roman" w:cs="Times New Roman"/>
           <w:lang w:val="en-US"/>
         </w:rPr>
-        <w:t xml:space="preserve"> in the exosome in cavin-1 expressive cells, </w:t>
+        <w:t xml:space="preserve"> in the </w:t>
+      </w:r>
+      <w:proofErr w:type="spellStart"/>
+      <w:r>
+        <w:rPr>
+          <w:rFonts w:ascii="Times New Roman" w:hAnsi="Times New Roman" w:cs="Times New Roman"/>
+          <w:lang w:val="en-US"/>
+        </w:rPr>
+        <w:t>exosome</w:t>
+      </w:r>
+      <w:proofErr w:type="spellEnd"/>
+      <w:r>
+        <w:rPr>
+          <w:rFonts w:ascii="Times New Roman" w:hAnsi="Times New Roman" w:cs="Times New Roman"/>
+          <w:lang w:val="en-US"/>
+        </w:rPr>
+        <w:t xml:space="preserve"> in cavin-1 expressive cells, </w:t>
       </w:r>
       <w:proofErr w:type="spellStart"/>
       <w:r>
@@ -1899,15 +2015,15 @@
           <w:rFonts w:ascii="Times New Roman" w:hAnsi="Times New Roman" w:cs="Times New Roman"/>
           <w:lang w:val="en-US"/>
         </w:rPr>
-        <w:t>Rt</w:t>
-      </w:r>
-      <w:proofErr w:type="spellEnd"/>
-      <w:r>
-        <w:rPr>
-          <w:rFonts w:ascii="Times New Roman" w:hAnsi="Times New Roman" w:cs="Times New Roman"/>
-          <w:lang w:val="en-US"/>
-        </w:rPr>
-        <w:t xml:space="preserve">-qPCR of these targets confirms whether these </w:t>
+        <w:t>Rt-qPCR</w:t>
+      </w:r>
+      <w:proofErr w:type="spellEnd"/>
+      <w:r>
+        <w:rPr>
+          <w:rFonts w:ascii="Times New Roman" w:hAnsi="Times New Roman" w:cs="Times New Roman"/>
+          <w:lang w:val="en-US"/>
+        </w:rPr>
+        <w:t xml:space="preserve"> of these targets confirms whether these </w:t>
       </w:r>
       <w:proofErr w:type="spellStart"/>
       <w:r>
@@ -2063,7 +2179,15 @@
           <w:rFonts w:ascii="Times New Roman" w:hAnsi="Times New Roman" w:cs="Times New Roman"/>
           <w:lang w:val="en-US"/>
         </w:rPr>
-        <w:t xml:space="preserve"> group that possess decreased export upon cavin-1 expression; </w:t>
+        <w:t xml:space="preserve"> group </w:t>
+      </w:r>
+      <w:r>
+        <w:rPr>
+          <w:rFonts w:ascii="Times New Roman" w:hAnsi="Times New Roman" w:cs="Times New Roman"/>
+          <w:lang w:val="en-US"/>
+        </w:rPr>
+        <w:lastRenderedPageBreak/>
+        <w:t xml:space="preserve">that possess decreased export upon cavin-1 expression; </w:t>
       </w:r>
       <w:proofErr w:type="spellStart"/>
       <w:r>
@@ -2102,15 +2226,7 @@
           <w:rFonts w:ascii="Times New Roman" w:hAnsi="Times New Roman" w:cs="Times New Roman"/>
           <w:lang w:val="en-US"/>
         </w:rPr>
-        <w:t xml:space="preserve">These motifs are </w:t>
-      </w:r>
-      <w:r>
-        <w:rPr>
-          <w:rFonts w:ascii="Times New Roman" w:hAnsi="Times New Roman" w:cs="Times New Roman"/>
-          <w:lang w:val="en-US"/>
-        </w:rPr>
-        <w:lastRenderedPageBreak/>
-        <w:t xml:space="preserve">present within 12 of the 17 </w:t>
+        <w:t xml:space="preserve">These motifs are present within 12 of the 17 </w:t>
       </w:r>
       <w:proofErr w:type="spellStart"/>
       <w:r>
@@ -2520,8 +2636,6 @@
           <w:lang w:val="en-US"/>
         </w:rPr>
       </w:pPr>
-      <w:bookmarkStart w:id="0" w:name="_GoBack"/>
-      <w:bookmarkEnd w:id="0"/>
     </w:p>
     <w:sectPr>
       <w:pgSz w:w="11906" w:h="16838"/>
@@ -2973,6 +3087,7 @@
   <w:style w:type="character" w:default="1" w:styleId="DefaultParagraphFont">
     <w:name w:val="Default Paragraph Font"/>
     <w:uiPriority w:val="1"/>
+    <w:semiHidden/>
     <w:unhideWhenUsed/>
   </w:style>
   <w:style w:type="table" w:default="1" w:styleId="TableNormal">

--- a/BackgroundInfo/Template for THESIS.docx
+++ b/BackgroundInfo/Template for THESIS.docx
@@ -69,148 +69,879 @@
     </w:p>
     <w:p>
       <w:pPr>
-        <w:rPr>
-          <w:rFonts w:ascii="Times New Roman" w:hAnsi="Times New Roman" w:cs="Times New Roman"/>
-          <w:lang w:val="en-US"/>
-        </w:rPr>
-      </w:pPr>
-      <w:r>
-        <w:rPr>
-          <w:rFonts w:ascii="Times New Roman" w:hAnsi="Times New Roman" w:cs="Times New Roman"/>
-          <w:lang w:val="en-US"/>
-        </w:rPr>
-        <w:t xml:space="preserve">Talk about microRNAs first. Then talk about extracellular vesicles. Then lipid rafts. Then the experimental model and the hypothesis. </w:t>
-      </w:r>
-    </w:p>
-    <w:p>
-      <w:pPr>
-        <w:rPr>
-          <w:rFonts w:ascii="Times New Roman" w:hAnsi="Times New Roman" w:cs="Times New Roman"/>
-          <w:lang w:val="en-US"/>
-        </w:rPr>
-      </w:pPr>
-      <w:proofErr w:type="spellStart"/>
-      <w:r>
-        <w:rPr>
-          <w:rFonts w:ascii="Times New Roman" w:hAnsi="Times New Roman" w:cs="Times New Roman"/>
-          <w:lang w:val="en-US"/>
-        </w:rPr>
-        <w:t>Exosomes</w:t>
-      </w:r>
-      <w:proofErr w:type="spellEnd"/>
-      <w:r>
-        <w:rPr>
-          <w:rFonts w:ascii="Times New Roman" w:hAnsi="Times New Roman" w:cs="Times New Roman"/>
-          <w:lang w:val="en-US"/>
-        </w:rPr>
-        <w:t xml:space="preserve"> and </w:t>
-      </w:r>
-      <w:proofErr w:type="spellStart"/>
-      <w:r>
-        <w:rPr>
-          <w:rFonts w:ascii="Times New Roman" w:hAnsi="Times New Roman" w:cs="Times New Roman"/>
-          <w:lang w:val="en-US"/>
+        <w:pStyle w:val="Heading3"/>
+        <w:rPr>
+          <w:lang w:val="en-US"/>
+        </w:rPr>
+      </w:pPr>
+      <w:r>
+        <w:rPr>
+          <w:lang w:val="en-US"/>
+        </w:rPr>
+        <w:t>MicroRNAs:</w:t>
+      </w:r>
+    </w:p>
+    <w:p>
+      <w:pPr>
+        <w:pStyle w:val="Default"/>
+        <w:rPr>
+          <w:color w:val="auto"/>
+          <w:sz w:val="22"/>
+          <w:szCs w:val="22"/>
+        </w:rPr>
+      </w:pPr>
+      <w:r>
+        <w:rPr>
+          <w:sz w:val="22"/>
+          <w:szCs w:val="22"/>
+        </w:rPr>
+        <w:t>MicroRNAs (miRNAs) have been found to be involved in most developmental and pathological processes due to its ubiquitous gene regulatory</w:t>
+      </w:r>
+      <w:r>
+        <w:rPr>
+          <w:sz w:val="22"/>
+          <w:szCs w:val="22"/>
+        </w:rPr>
+        <w:t xml:space="preserve"> function. The functional miRNA </w:t>
+      </w:r>
+      <w:r>
+        <w:rPr>
+          <w:color w:val="auto"/>
+          <w:sz w:val="22"/>
+          <w:szCs w:val="22"/>
+        </w:rPr>
+        <w:t xml:space="preserve">sequences (~19-24 </w:t>
+      </w:r>
+      <w:proofErr w:type="spellStart"/>
+      <w:r>
+        <w:rPr>
+          <w:color w:val="auto"/>
+          <w:sz w:val="22"/>
+          <w:szCs w:val="22"/>
+        </w:rPr>
+        <w:t>nt</w:t>
+      </w:r>
+      <w:proofErr w:type="spellEnd"/>
+      <w:r>
+        <w:rPr>
+          <w:color w:val="auto"/>
+          <w:sz w:val="22"/>
+          <w:szCs w:val="22"/>
+        </w:rPr>
+        <w:t>) are derived from longer transcripts that undergo processing and shuttling events to give rise to functional mature sequences, known to induce RNA degradation (Ha and Kim 2014).</w:t>
+      </w:r>
+      <w:r>
+        <w:rPr>
+          <w:color w:val="auto"/>
+          <w:sz w:val="22"/>
+          <w:szCs w:val="22"/>
+        </w:rPr>
+        <w:t xml:space="preserve"> </w:t>
+      </w:r>
+      <w:r>
+        <w:rPr>
+          <w:sz w:val="22"/>
+          <w:szCs w:val="22"/>
+        </w:rPr>
+        <w:t>Typically, the mature miRNA sequence interact with the 3’ untranslated region (3’-UTR) of its target transcripts and guides a multi-protein RNA induced silencing complex (RISC) to destine these molecules for degradation or translational inhibition (</w:t>
+      </w:r>
+      <w:proofErr w:type="spellStart"/>
+      <w:r>
+        <w:rPr>
+          <w:sz w:val="22"/>
+          <w:szCs w:val="22"/>
+        </w:rPr>
+        <w:t>Djuranovic</w:t>
+      </w:r>
+      <w:proofErr w:type="spellEnd"/>
+      <w:r>
+        <w:rPr>
+          <w:sz w:val="22"/>
+          <w:szCs w:val="22"/>
+        </w:rPr>
+        <w:t xml:space="preserve"> et al. 2012). As of 2014, 2,588 mature miRNA sequences had been discovered, where each miRNA can target hundreds of transcripts for degradation using the RISC mechanism (</w:t>
+      </w:r>
+      <w:proofErr w:type="spellStart"/>
+      <w:r>
+        <w:rPr>
+          <w:sz w:val="22"/>
+          <w:szCs w:val="22"/>
+        </w:rPr>
+        <w:t>miRBase</w:t>
+      </w:r>
+      <w:proofErr w:type="spellEnd"/>
+      <w:r>
+        <w:rPr>
+          <w:sz w:val="22"/>
+          <w:szCs w:val="22"/>
+        </w:rPr>
+        <w:t xml:space="preserve"> 2014). In total, approximately 60% of mammalian protein transcripts are directly regulated by miRNA induced repression (Friedman </w:t>
+      </w:r>
+      <w:r>
+        <w:rPr>
+          <w:i/>
+          <w:iCs/>
+          <w:sz w:val="22"/>
+          <w:szCs w:val="22"/>
+        </w:rPr>
+        <w:t xml:space="preserve">et al. </w:t>
+      </w:r>
+      <w:r>
+        <w:rPr>
+          <w:sz w:val="22"/>
+          <w:szCs w:val="22"/>
+        </w:rPr>
+        <w:t xml:space="preserve">2009). Hereby, tight spatial and temporal regulation of miRNAs is required to avoid dysregulation in many vital cellular pathways (Ha and Kim 2014). </w:t>
+      </w:r>
+      <w:r>
+        <w:rPr>
+          <w:color w:val="FF0000"/>
+          <w:sz w:val="22"/>
+          <w:szCs w:val="22"/>
+        </w:rPr>
+        <w:t xml:space="preserve">In particular, dysregulation of miRNAs that dictate differentiation, replication and adhesion had been implicated in cancer-like properties (Hashimoto </w:t>
+      </w:r>
+      <w:r>
+        <w:rPr>
+          <w:i/>
+          <w:iCs/>
+          <w:color w:val="FF0000"/>
+          <w:sz w:val="22"/>
+          <w:szCs w:val="22"/>
+        </w:rPr>
+        <w:t xml:space="preserve">et al. </w:t>
+      </w:r>
+      <w:r>
+        <w:rPr>
+          <w:color w:val="FF0000"/>
+          <w:sz w:val="22"/>
+          <w:szCs w:val="22"/>
+        </w:rPr>
+        <w:t xml:space="preserve">2013). </w:t>
+      </w:r>
+      <w:r>
+        <w:rPr>
+          <w:sz w:val="22"/>
+          <w:szCs w:val="22"/>
+        </w:rPr>
+        <w:t>Discovering miRNAs can be integrated into extracellular vesicles reveals novel intercellular communication mediated from its gene regulatory role.</w:t>
+      </w:r>
+    </w:p>
+    <w:p>
+      <w:pPr>
+        <w:pStyle w:val="Default"/>
+        <w:rPr>
+          <w:sz w:val="22"/>
+          <w:szCs w:val="22"/>
+        </w:rPr>
+      </w:pPr>
+    </w:p>
+    <w:p>
+      <w:pPr>
+        <w:pStyle w:val="Heading3"/>
+        <w:rPr>
+          <w:lang w:val="en-US"/>
+        </w:rPr>
+      </w:pPr>
+      <w:r>
+        <w:rPr>
+          <w:lang w:val="en-US"/>
+        </w:rPr>
+        <w:t xml:space="preserve">Extracellular vesicles: </w:t>
+      </w:r>
+    </w:p>
+    <w:p>
+      <w:pPr>
+        <w:pStyle w:val="Default"/>
+        <w:ind w:firstLine="142"/>
+        <w:rPr>
+          <w:sz w:val="22"/>
+          <w:szCs w:val="22"/>
+        </w:rPr>
+      </w:pPr>
+      <w:r>
+        <w:rPr>
+          <w:sz w:val="22"/>
+          <w:szCs w:val="22"/>
+        </w:rPr>
+        <w:t xml:space="preserve">Secreted membrane-bound vesicles, consisting of exosomes and </w:t>
+      </w:r>
+      <w:proofErr w:type="spellStart"/>
+      <w:r>
+        <w:rPr>
+          <w:sz w:val="22"/>
+          <w:szCs w:val="22"/>
         </w:rPr>
         <w:t>microvesicles</w:t>
       </w:r>
       <w:proofErr w:type="spellEnd"/>
       <w:r>
         <w:rPr>
-          <w:rFonts w:ascii="Times New Roman" w:hAnsi="Times New Roman" w:cs="Times New Roman"/>
-          <w:lang w:val="en-US"/>
-        </w:rPr>
-        <w:t xml:space="preserve"> are lipid-bound cell-derived vesicles, collectively known as Extracellular Vesicles (EV), that shuttle biological </w:t>
-      </w:r>
-      <w:r>
-        <w:rPr>
-          <w:rFonts w:ascii="Times New Roman" w:hAnsi="Times New Roman" w:cs="Times New Roman"/>
-          <w:lang w:val="en-US"/>
-        </w:rPr>
-        <w:t>constituents from host to recipient cell.</w:t>
-      </w:r>
-      <w:r>
-        <w:rPr>
-          <w:rFonts w:ascii="Times New Roman" w:hAnsi="Times New Roman" w:cs="Times New Roman"/>
-          <w:lang w:val="en-US"/>
-        </w:rPr>
-        <w:t xml:space="preserve"> This includes the intercellular movement of proteins, lipids, RNA, microRNAs and in some cases DNA where these can then moderate pathways in the recipient cell. </w:t>
-      </w:r>
-    </w:p>
-    <w:p>
-      <w:pPr>
-        <w:rPr>
-          <w:rFonts w:ascii="Times New Roman" w:hAnsi="Times New Roman" w:cs="Times New Roman"/>
-          <w:lang w:val="en-US"/>
-        </w:rPr>
-      </w:pPr>
-      <w:r>
-        <w:rPr>
-          <w:rFonts w:ascii="Times New Roman" w:hAnsi="Times New Roman" w:cs="Times New Roman"/>
-          <w:lang w:val="en-US"/>
-        </w:rPr>
-        <w:t xml:space="preserve">MicroRNAs are </w:t>
-      </w:r>
-      <w:r>
-        <w:rPr>
-          <w:rFonts w:ascii="Times New Roman" w:hAnsi="Times New Roman" w:cs="Times New Roman"/>
-          <w:lang w:val="en-US"/>
-        </w:rPr>
-        <w:t xml:space="preserve">small 16-24nt RNAs involved in posttranscriptional regulation. </w:t>
+          <w:sz w:val="22"/>
+          <w:szCs w:val="22"/>
+        </w:rPr>
+        <w:t>, collectively called extracellular vesicles (EV) are important mediators of intercellular communication (Figure 1). Exosomes are defined as 40-100nm diameter e</w:t>
+      </w:r>
+      <w:r>
+        <w:rPr>
+          <w:sz w:val="22"/>
+          <w:szCs w:val="22"/>
+        </w:rPr>
+        <w:t>xtracellular vesicles which are</w:t>
+      </w:r>
+      <w:r>
+        <w:rPr>
+          <w:sz w:val="22"/>
+          <w:szCs w:val="22"/>
+        </w:rPr>
+        <w:t xml:space="preserve"> released upon fusion of the </w:t>
+      </w:r>
+      <w:proofErr w:type="spellStart"/>
+      <w:r>
+        <w:rPr>
+          <w:sz w:val="22"/>
+          <w:szCs w:val="22"/>
+        </w:rPr>
+        <w:t>multivesicular</w:t>
+      </w:r>
+      <w:proofErr w:type="spellEnd"/>
+      <w:r>
+        <w:rPr>
+          <w:sz w:val="22"/>
+          <w:szCs w:val="22"/>
+        </w:rPr>
+        <w:t xml:space="preserve"> bodies </w:t>
+      </w:r>
+      <w:r>
+        <w:rPr>
+          <w:sz w:val="22"/>
+          <w:szCs w:val="22"/>
+        </w:rPr>
+        <w:t>with the plasma membrane</w:t>
+      </w:r>
+      <w:r>
+        <w:rPr>
+          <w:sz w:val="22"/>
+          <w:szCs w:val="22"/>
+        </w:rPr>
+        <w:t xml:space="preserve"> </w:t>
+      </w:r>
+      <w:r>
+        <w:rPr>
+          <w:sz w:val="22"/>
+          <w:szCs w:val="22"/>
+        </w:rPr>
+        <w:t>(</w:t>
+      </w:r>
+      <w:proofErr w:type="spellStart"/>
+      <w:r>
+        <w:rPr>
+          <w:sz w:val="22"/>
+          <w:szCs w:val="22"/>
+        </w:rPr>
+        <w:t>Gu</w:t>
+      </w:r>
+      <w:proofErr w:type="spellEnd"/>
+      <w:r>
+        <w:rPr>
+          <w:sz w:val="22"/>
+          <w:szCs w:val="22"/>
+        </w:rPr>
+        <w:t xml:space="preserve"> </w:t>
+      </w:r>
+      <w:r>
+        <w:rPr>
+          <w:i/>
+          <w:iCs/>
+          <w:sz w:val="22"/>
+          <w:szCs w:val="22"/>
+        </w:rPr>
+        <w:t xml:space="preserve">et al. </w:t>
+      </w:r>
+      <w:r>
+        <w:rPr>
+          <w:sz w:val="22"/>
+          <w:szCs w:val="22"/>
+        </w:rPr>
+        <w:t>2014)</w:t>
+      </w:r>
+      <w:r>
+        <w:rPr>
+          <w:sz w:val="22"/>
+          <w:szCs w:val="22"/>
+        </w:rPr>
+        <w:t xml:space="preserve">. Whilst similar in size and biochemical markers, </w:t>
+      </w:r>
+      <w:proofErr w:type="spellStart"/>
+      <w:r>
+        <w:rPr>
+          <w:sz w:val="22"/>
+          <w:szCs w:val="22"/>
+        </w:rPr>
+        <w:t>microvesicles</w:t>
+      </w:r>
+      <w:proofErr w:type="spellEnd"/>
+      <w:r>
+        <w:rPr>
+          <w:sz w:val="22"/>
+          <w:szCs w:val="22"/>
+        </w:rPr>
+        <w:t xml:space="preserve"> differ from exosomes by being released from budding off the plasma membrane (</w:t>
+      </w:r>
+      <w:proofErr w:type="spellStart"/>
+      <w:r>
+        <w:rPr>
+          <w:sz w:val="22"/>
+          <w:szCs w:val="22"/>
+        </w:rPr>
+        <w:t>Minciacchi</w:t>
+      </w:r>
+      <w:proofErr w:type="spellEnd"/>
+      <w:r>
+        <w:rPr>
+          <w:sz w:val="22"/>
+          <w:szCs w:val="22"/>
+        </w:rPr>
+        <w:t xml:space="preserve"> </w:t>
+      </w:r>
+      <w:r>
+        <w:rPr>
+          <w:i/>
+          <w:iCs/>
+          <w:sz w:val="22"/>
+          <w:szCs w:val="22"/>
+        </w:rPr>
+        <w:t xml:space="preserve">et al. </w:t>
+      </w:r>
+      <w:r>
+        <w:rPr>
+          <w:sz w:val="22"/>
+          <w:szCs w:val="22"/>
+        </w:rPr>
+        <w:t>2015). EV cargo c</w:t>
+      </w:r>
+      <w:r>
+        <w:rPr>
+          <w:sz w:val="22"/>
+          <w:szCs w:val="22"/>
+        </w:rPr>
+        <w:t xml:space="preserve">onsists of cytoplasmic material, </w:t>
+      </w:r>
+      <w:r>
+        <w:rPr>
+          <w:sz w:val="22"/>
+          <w:szCs w:val="22"/>
+        </w:rPr>
+        <w:t>functional RNA and proteins</w:t>
+      </w:r>
+      <w:r>
+        <w:rPr>
+          <w:sz w:val="22"/>
+          <w:szCs w:val="22"/>
+        </w:rPr>
+        <w:t xml:space="preserve">, where this content </w:t>
+      </w:r>
+      <w:r>
+        <w:rPr>
+          <w:sz w:val="22"/>
+          <w:szCs w:val="22"/>
+        </w:rPr>
+        <w:t>can be slightly</w:t>
+      </w:r>
+      <w:r>
+        <w:rPr>
+          <w:sz w:val="22"/>
+          <w:szCs w:val="22"/>
+        </w:rPr>
+        <w:t xml:space="preserve"> different between the subpopulations</w:t>
+      </w:r>
+      <w:r>
+        <w:rPr>
+          <w:sz w:val="22"/>
+          <w:szCs w:val="22"/>
+        </w:rPr>
+        <w:t xml:space="preserve"> (</w:t>
+      </w:r>
+      <w:proofErr w:type="spellStart"/>
+      <w:r>
+        <w:rPr>
+          <w:sz w:val="22"/>
+          <w:szCs w:val="22"/>
+        </w:rPr>
+        <w:t>Stoorvogel</w:t>
+      </w:r>
+      <w:proofErr w:type="spellEnd"/>
+      <w:r>
+        <w:rPr>
+          <w:sz w:val="22"/>
+          <w:szCs w:val="22"/>
+        </w:rPr>
+        <w:t xml:space="preserve"> 2015). Secretion and uptake of the extracellular vesicles has been reported to influence a range of biological processes, such as, the selectively export of cytokines in immunological responses and establishing a pre-metastatic niche in cancer progression (Campos </w:t>
+      </w:r>
+      <w:r>
+        <w:rPr>
+          <w:i/>
+          <w:iCs/>
+          <w:sz w:val="22"/>
+          <w:szCs w:val="22"/>
+        </w:rPr>
+        <w:t xml:space="preserve">et al. </w:t>
+      </w:r>
+      <w:r>
+        <w:rPr>
+          <w:sz w:val="22"/>
+          <w:szCs w:val="22"/>
+        </w:rPr>
+        <w:t xml:space="preserve">2015; De Toro </w:t>
+      </w:r>
+      <w:r>
+        <w:rPr>
+          <w:i/>
+          <w:iCs/>
+          <w:sz w:val="22"/>
+          <w:szCs w:val="22"/>
+        </w:rPr>
+        <w:t xml:space="preserve">et al. </w:t>
+      </w:r>
+      <w:r>
+        <w:rPr>
+          <w:sz w:val="22"/>
+          <w:szCs w:val="22"/>
+        </w:rPr>
+        <w:t>2015). Therefore, understanding the cargo loading mechanisms can reveal how certain intercellular communications are mediated.</w:t>
+      </w:r>
+    </w:p>
+    <w:p>
+      <w:pPr>
+        <w:pStyle w:val="Default"/>
+        <w:ind w:firstLine="142"/>
+        <w:rPr>
+          <w:color w:val="auto"/>
+          <w:sz w:val="22"/>
+          <w:szCs w:val="22"/>
+        </w:rPr>
+      </w:pPr>
+      <w:r>
+        <w:rPr>
+          <w:sz w:val="22"/>
+          <w:szCs w:val="22"/>
+        </w:rPr>
+        <w:t>Recently, miRNAs had found to be secreted via EVs and taken into other cells to promote this post-transcriptional regulatory function, thus providing as a novel mechanism for intercellular communication (</w:t>
+      </w:r>
+      <w:proofErr w:type="spellStart"/>
+      <w:r>
+        <w:rPr>
+          <w:sz w:val="22"/>
+          <w:szCs w:val="22"/>
+        </w:rPr>
+        <w:t>Valadi</w:t>
+      </w:r>
+      <w:proofErr w:type="spellEnd"/>
+      <w:r>
+        <w:rPr>
+          <w:sz w:val="22"/>
+          <w:szCs w:val="22"/>
+        </w:rPr>
+        <w:t xml:space="preserve"> et al. 2007; </w:t>
+      </w:r>
+      <w:proofErr w:type="spellStart"/>
+      <w:r>
+        <w:rPr>
+          <w:sz w:val="22"/>
+          <w:szCs w:val="22"/>
+        </w:rPr>
+        <w:t>Hannafon</w:t>
+      </w:r>
+      <w:proofErr w:type="spellEnd"/>
+      <w:r>
+        <w:rPr>
+          <w:sz w:val="22"/>
+          <w:szCs w:val="22"/>
+        </w:rPr>
+        <w:t xml:space="preserve"> and Ding 2013). Previously, miRNAs were considered unstable molecules that undergo rapid degradation in order to maintain temporal control of their gene regulatory function (Valencia-Sanchez </w:t>
+      </w:r>
+      <w:r>
+        <w:rPr>
+          <w:i/>
+          <w:iCs/>
+          <w:sz w:val="22"/>
+          <w:szCs w:val="22"/>
+        </w:rPr>
+        <w:t xml:space="preserve">et al. </w:t>
+      </w:r>
+      <w:r>
+        <w:rPr>
+          <w:sz w:val="22"/>
+          <w:szCs w:val="22"/>
+        </w:rPr>
+        <w:t>2006). Furthermore, extracellular serum contains a high abundance of RNase which readily degrade unbound miRNAs in the extracellular space (</w:t>
+      </w:r>
+      <w:proofErr w:type="spellStart"/>
+      <w:r>
+        <w:rPr>
+          <w:sz w:val="22"/>
+          <w:szCs w:val="22"/>
+        </w:rPr>
+        <w:t>Reddi</w:t>
+      </w:r>
+      <w:proofErr w:type="spellEnd"/>
+      <w:r>
+        <w:rPr>
+          <w:sz w:val="22"/>
+          <w:szCs w:val="22"/>
+        </w:rPr>
+        <w:t xml:space="preserve"> and Holland 1976). However, packaging of miRNAs into EVs increases the stability of miRNAs in circulation, due to being membrane bound (</w:t>
+      </w:r>
+      <w:proofErr w:type="spellStart"/>
+      <w:r>
+        <w:rPr>
+          <w:sz w:val="22"/>
+          <w:szCs w:val="22"/>
+        </w:rPr>
+        <w:t>Köberle</w:t>
+      </w:r>
+      <w:proofErr w:type="spellEnd"/>
+      <w:r>
+        <w:rPr>
+          <w:sz w:val="22"/>
+          <w:szCs w:val="22"/>
+        </w:rPr>
+        <w:t xml:space="preserve"> </w:t>
+      </w:r>
+      <w:r>
+        <w:rPr>
+          <w:i/>
+          <w:iCs/>
+          <w:sz w:val="22"/>
+          <w:szCs w:val="22"/>
+        </w:rPr>
+        <w:t xml:space="preserve">et al. </w:t>
+      </w:r>
+      <w:r>
+        <w:rPr>
+          <w:sz w:val="22"/>
+          <w:szCs w:val="22"/>
+        </w:rPr>
+        <w:t>2013). Hereby, the extensive gene regulatory mechanisms evoked by miRNAs are able to be integrated into the endogenous miRNA population of the distant recipient cells, thus modifying pathway activity (</w:t>
+      </w:r>
+      <w:proofErr w:type="spellStart"/>
+      <w:r>
+        <w:rPr>
+          <w:sz w:val="22"/>
+          <w:szCs w:val="22"/>
+        </w:rPr>
+        <w:t>Weilner</w:t>
+      </w:r>
+      <w:proofErr w:type="spellEnd"/>
+      <w:r>
+        <w:rPr>
+          <w:sz w:val="22"/>
+          <w:szCs w:val="22"/>
+        </w:rPr>
+        <w:t xml:space="preserve"> </w:t>
+      </w:r>
+      <w:r>
+        <w:rPr>
+          <w:i/>
+          <w:iCs/>
+          <w:sz w:val="22"/>
+          <w:szCs w:val="22"/>
+        </w:rPr>
+        <w:t xml:space="preserve">et al. </w:t>
+      </w:r>
+      <w:r>
+        <w:rPr>
+          <w:sz w:val="22"/>
+          <w:szCs w:val="22"/>
+        </w:rPr>
+        <w:t>2013). While this may provide as a beneficial source of intercellular communication required in cellular stress response and developmental processes, dysregulation can cause adverse differential activity uncharacteristic of the recipient cell (</w:t>
+      </w:r>
+      <w:proofErr w:type="spellStart"/>
+      <w:r>
+        <w:rPr>
+          <w:sz w:val="22"/>
+          <w:szCs w:val="22"/>
+        </w:rPr>
+        <w:t>Kamhieh-Milz</w:t>
+      </w:r>
+      <w:proofErr w:type="spellEnd"/>
+      <w:r>
+        <w:rPr>
+          <w:sz w:val="22"/>
+          <w:szCs w:val="22"/>
+        </w:rPr>
+        <w:t xml:space="preserve"> </w:t>
+      </w:r>
+      <w:r>
+        <w:rPr>
+          <w:i/>
+          <w:iCs/>
+          <w:sz w:val="22"/>
+          <w:szCs w:val="22"/>
+        </w:rPr>
+        <w:t xml:space="preserve">et al. </w:t>
+      </w:r>
+      <w:r>
+        <w:rPr>
+          <w:sz w:val="22"/>
+          <w:szCs w:val="22"/>
+        </w:rPr>
+        <w:t xml:space="preserve">2014; </w:t>
+      </w:r>
+      <w:proofErr w:type="spellStart"/>
+      <w:r>
+        <w:rPr>
+          <w:sz w:val="22"/>
+          <w:szCs w:val="22"/>
+        </w:rPr>
+        <w:t>Schober</w:t>
+      </w:r>
+      <w:proofErr w:type="spellEnd"/>
+      <w:r>
+        <w:rPr>
+          <w:sz w:val="22"/>
+          <w:szCs w:val="22"/>
+        </w:rPr>
+        <w:t xml:space="preserve"> </w:t>
+      </w:r>
+      <w:r>
+        <w:rPr>
+          <w:i/>
+          <w:iCs/>
+          <w:sz w:val="22"/>
+          <w:szCs w:val="22"/>
+        </w:rPr>
+        <w:t xml:space="preserve">et al. </w:t>
+      </w:r>
+      <w:r>
+        <w:rPr>
+          <w:sz w:val="22"/>
+          <w:szCs w:val="22"/>
+        </w:rPr>
+        <w:t xml:space="preserve">2015). For instance, aberrant extracellular miRNAs had been linked to metastasising cancers due to inducing proliferation and adhesion-independent growth (Zhou </w:t>
+      </w:r>
+      <w:r>
+        <w:rPr>
+          <w:i/>
+          <w:iCs/>
+          <w:sz w:val="22"/>
+          <w:szCs w:val="22"/>
+        </w:rPr>
+        <w:t xml:space="preserve">et al. </w:t>
+      </w:r>
+      <w:r>
+        <w:rPr>
+          <w:sz w:val="22"/>
+          <w:szCs w:val="22"/>
+        </w:rPr>
+        <w:t xml:space="preserve">2014). Despite the pathological implication of exported miRNAs, the mechanisms that dictate transport through extracellular vesicle release are mostly unknown (Zhang </w:t>
+      </w:r>
+      <w:r>
+        <w:rPr>
+          <w:i/>
+          <w:iCs/>
+          <w:sz w:val="22"/>
+          <w:szCs w:val="22"/>
+        </w:rPr>
+        <w:t xml:space="preserve">et al. </w:t>
+      </w:r>
+      <w:r>
+        <w:rPr>
+          <w:sz w:val="22"/>
+          <w:szCs w:val="22"/>
+        </w:rPr>
+        <w:t xml:space="preserve">2015). Previously, miRNA vesicular secretion had been considered a non-selective process, where the RNAs found within vesicles are merely representative of the total cellular miRNAs (Zhang et al. 2015). Yet, recent assessment of the intracellular miRNA levels compared to </w:t>
+      </w:r>
+      <w:r>
+        <w:rPr>
+          <w:sz w:val="22"/>
+          <w:szCs w:val="22"/>
+        </w:rPr>
+        <w:lastRenderedPageBreak/>
+        <w:t>the EV contained miRNAs revealed that particular</w:t>
+      </w:r>
+      <w:r>
+        <w:rPr>
+          <w:sz w:val="22"/>
+          <w:szCs w:val="22"/>
+        </w:rPr>
+        <w:t xml:space="preserve"> </w:t>
+      </w:r>
+      <w:r>
+        <w:rPr>
+          <w:sz w:val="22"/>
+          <w:szCs w:val="22"/>
+        </w:rPr>
+        <w:t>miRNAs are enriched or lacking in the vesicles (</w:t>
+      </w:r>
+      <w:proofErr w:type="spellStart"/>
+      <w:r>
+        <w:rPr>
+          <w:sz w:val="22"/>
+          <w:szCs w:val="22"/>
+        </w:rPr>
+        <w:t>Collino</w:t>
+      </w:r>
+      <w:proofErr w:type="spellEnd"/>
+      <w:r>
+        <w:rPr>
+          <w:sz w:val="22"/>
+          <w:szCs w:val="22"/>
+        </w:rPr>
+        <w:t xml:space="preserve"> </w:t>
+      </w:r>
+      <w:r>
+        <w:rPr>
+          <w:i/>
+          <w:iCs/>
+          <w:sz w:val="22"/>
+          <w:szCs w:val="22"/>
+        </w:rPr>
+        <w:t xml:space="preserve">et al. </w:t>
+      </w:r>
+      <w:r>
+        <w:rPr>
+          <w:sz w:val="22"/>
+          <w:szCs w:val="22"/>
+        </w:rPr>
+        <w:t xml:space="preserve">2010; </w:t>
+      </w:r>
+      <w:proofErr w:type="spellStart"/>
+      <w:r>
+        <w:rPr>
+          <w:sz w:val="22"/>
+          <w:szCs w:val="22"/>
+        </w:rPr>
+        <w:t>Inder</w:t>
+      </w:r>
+      <w:proofErr w:type="spellEnd"/>
+      <w:r>
+        <w:rPr>
+          <w:sz w:val="22"/>
+          <w:szCs w:val="22"/>
+        </w:rPr>
+        <w:t xml:space="preserve"> et al. 2014). This indicates a selective mechanism in which RNAs are exported that previously hadn’t been considered. A recent clue was provided by </w:t>
+      </w:r>
+      <w:proofErr w:type="spellStart"/>
+      <w:r>
+        <w:rPr>
+          <w:sz w:val="22"/>
+          <w:szCs w:val="22"/>
+        </w:rPr>
+        <w:t>Villarroya</w:t>
+      </w:r>
+      <w:proofErr w:type="spellEnd"/>
+      <w:r>
+        <w:rPr>
+          <w:sz w:val="22"/>
+          <w:szCs w:val="22"/>
+        </w:rPr>
+        <w:t xml:space="preserve">-et at, who reported that </w:t>
+      </w:r>
+      <w:proofErr w:type="spellStart"/>
+      <w:r>
+        <w:rPr>
+          <w:sz w:val="22"/>
+          <w:szCs w:val="22"/>
+        </w:rPr>
+        <w:t>sumoylated</w:t>
+      </w:r>
+      <w:proofErr w:type="spellEnd"/>
+      <w:r>
+        <w:rPr>
+          <w:sz w:val="22"/>
+          <w:szCs w:val="22"/>
+        </w:rPr>
+        <w:t xml:space="preserve"> ribonucleoprotein, hnRNPA2B1 mediate the transport and subcellular localization of a subset of miRNAs in T-lymphocytes (</w:t>
+      </w:r>
+      <w:proofErr w:type="spellStart"/>
+      <w:r>
+        <w:rPr>
+          <w:sz w:val="22"/>
+          <w:szCs w:val="22"/>
+        </w:rPr>
+        <w:t>Villarroya-Beltri</w:t>
+      </w:r>
+      <w:proofErr w:type="spellEnd"/>
+      <w:r>
+        <w:rPr>
+          <w:sz w:val="22"/>
+          <w:szCs w:val="22"/>
+        </w:rPr>
+        <w:t xml:space="preserve"> </w:t>
+      </w:r>
+      <w:r>
+        <w:rPr>
+          <w:i/>
+          <w:iCs/>
+          <w:sz w:val="22"/>
+          <w:szCs w:val="22"/>
+        </w:rPr>
+        <w:t xml:space="preserve">et al. </w:t>
+      </w:r>
+      <w:r>
+        <w:rPr>
+          <w:sz w:val="22"/>
+          <w:szCs w:val="22"/>
+        </w:rPr>
+        <w:t>2013). Yet, how hnRNPA2B1 selectively targets miRNA to EVs remain unknown.</w:t>
+      </w:r>
+    </w:p>
+    <w:p>
+      <w:pPr>
+        <w:pStyle w:val="Default"/>
+        <w:rPr>
+          <w:color w:val="auto"/>
+        </w:rPr>
+      </w:pPr>
+    </w:p>
+    <w:p>
+      <w:pPr>
+        <w:rPr>
+          <w:rFonts w:ascii="Times New Roman" w:hAnsi="Times New Roman" w:cs="Times New Roman"/>
+          <w:lang w:val="en-US"/>
+        </w:rPr>
+      </w:pPr>
+      <w:r>
+        <w:rPr>
+          <w:rFonts w:ascii="Times New Roman" w:hAnsi="Times New Roman" w:cs="Times New Roman"/>
+          <w:lang w:val="en-US"/>
+        </w:rPr>
+        <w:t xml:space="preserve">Hypothesis: </w:t>
+      </w:r>
+      <w:r>
+        <w:rPr>
+          <w:rFonts w:ascii="Times New Roman" w:hAnsi="Times New Roman" w:cs="Times New Roman"/>
+          <w:sz w:val="24"/>
+          <w:szCs w:val="24"/>
+        </w:rPr>
+        <w:t>This project assess</w:t>
+      </w:r>
+      <w:r>
+        <w:rPr>
+          <w:rFonts w:ascii="Times New Roman" w:hAnsi="Times New Roman" w:cs="Times New Roman"/>
+          <w:sz w:val="24"/>
+          <w:szCs w:val="24"/>
+        </w:rPr>
+        <w:t>ed</w:t>
+      </w:r>
+      <w:r>
+        <w:rPr>
+          <w:rFonts w:ascii="Times New Roman" w:hAnsi="Times New Roman" w:cs="Times New Roman"/>
+          <w:sz w:val="24"/>
+          <w:szCs w:val="24"/>
+        </w:rPr>
+        <w:t xml:space="preserve"> the hypothesis that miRNAs are selectivel</w:t>
       </w:r>
       <w:bookmarkStart w:id="0" w:name="_GoBack"/>
       <w:bookmarkEnd w:id="0"/>
       <w:r>
         <w:rPr>
           <w:rFonts w:ascii="Times New Roman" w:hAnsi="Times New Roman" w:cs="Times New Roman"/>
-          <w:lang w:val="en-US"/>
-        </w:rPr>
-        <w:t xml:space="preserve"> </w:t>
-      </w:r>
-      <w:r>
-        <w:rPr>
-          <w:rFonts w:ascii="Times New Roman" w:hAnsi="Times New Roman" w:cs="Times New Roman"/>
-          <w:lang w:val="en-US"/>
-        </w:rPr>
-        <w:t xml:space="preserve">   </w:t>
-      </w:r>
-    </w:p>
-    <w:p>
-      <w:pPr>
-        <w:rPr>
-          <w:rFonts w:ascii="Times New Roman" w:hAnsi="Times New Roman" w:cs="Times New Roman"/>
-          <w:lang w:val="en-US"/>
-        </w:rPr>
-      </w:pPr>
-      <w:r>
-        <w:rPr>
-          <w:rFonts w:ascii="Times New Roman" w:hAnsi="Times New Roman" w:cs="Times New Roman"/>
-          <w:lang w:val="en-US"/>
-        </w:rPr>
-        <w:t xml:space="preserve">Hypothesis: </w:t>
-      </w:r>
-      <w:r>
-        <w:rPr>
-          <w:rFonts w:ascii="Times New Roman" w:hAnsi="Times New Roman" w:cs="Times New Roman"/>
           <w:sz w:val="24"/>
           <w:szCs w:val="24"/>
         </w:rPr>
-        <w:t>This project assess</w:t>
-      </w:r>
-      <w:r>
-        <w:rPr>
-          <w:rFonts w:ascii="Times New Roman" w:hAnsi="Times New Roman" w:cs="Times New Roman"/>
-          <w:sz w:val="24"/>
-          <w:szCs w:val="24"/>
-        </w:rPr>
-        <w:t>ed</w:t>
-      </w:r>
-      <w:r>
-        <w:rPr>
-          <w:rFonts w:ascii="Times New Roman" w:hAnsi="Times New Roman" w:cs="Times New Roman"/>
-          <w:sz w:val="24"/>
-          <w:szCs w:val="24"/>
-        </w:rPr>
-        <w:t xml:space="preserve"> the hypothesis that miRNAs are selectively exported via extracellular vesicles </w:t>
+        <w:t xml:space="preserve">y exported via extracellular vesicles </w:t>
       </w:r>
       <w:r>
         <w:rPr>
@@ -1030,7 +1761,6 @@
           <w:rFonts w:ascii="Times New Roman" w:hAnsi="Times New Roman" w:cs="Times New Roman"/>
           <w:lang w:val="en-US"/>
         </w:rPr>
-        <w:lastRenderedPageBreak/>
         <w:t>MiRvana</w:t>
       </w:r>
       <w:proofErr w:type="spellEnd"/>
@@ -1255,7 +1985,15 @@
           <w:rFonts w:ascii="Times New Roman" w:hAnsi="Times New Roman" w:cs="Times New Roman"/>
           <w:lang w:val="en-US"/>
         </w:rPr>
-        <w:t xml:space="preserve"> DT (place) and whatever else as per protocol (reference). The purity and concentration was assessed by </w:t>
+        <w:t xml:space="preserve"> DT (place) and </w:t>
+      </w:r>
+      <w:r>
+        <w:rPr>
+          <w:rFonts w:ascii="Times New Roman" w:hAnsi="Times New Roman" w:cs="Times New Roman"/>
+          <w:lang w:val="en-US"/>
+        </w:rPr>
+        <w:lastRenderedPageBreak/>
+        <w:t xml:space="preserve">whatever else as per protocol (reference). The purity and concentration was assessed by </w:t>
       </w:r>
       <w:proofErr w:type="spellStart"/>
       <w:r>
@@ -1792,15 +2530,370 @@
           <w:rFonts w:ascii="Times New Roman" w:hAnsi="Times New Roman" w:cs="Times New Roman"/>
           <w:lang w:val="en-US"/>
         </w:rPr>
-        <w:t xml:space="preserve"> in the </w:t>
-      </w:r>
-      <w:proofErr w:type="spellStart"/>
-      <w:r>
-        <w:rPr>
-          <w:rFonts w:ascii="Times New Roman" w:hAnsi="Times New Roman" w:cs="Times New Roman"/>
-          <w:lang w:val="en-US"/>
-        </w:rPr>
-        <w:t>exosome</w:t>
+        <w:t xml:space="preserve"> in the exosome and </w:t>
+      </w:r>
+      <w:r>
+        <w:rPr>
+          <w:rFonts w:ascii="Times New Roman" w:hAnsi="Times New Roman" w:cs="Times New Roman"/>
+          <w:lang w:val="en-US"/>
+        </w:rPr>
+        <w:t>28</w:t>
+      </w:r>
+      <w:r>
+        <w:rPr>
+          <w:rFonts w:ascii="Times New Roman" w:hAnsi="Times New Roman" w:cs="Times New Roman"/>
+          <w:lang w:val="en-US"/>
+        </w:rPr>
+        <w:t xml:space="preserve"> differentially expressed </w:t>
+      </w:r>
+      <w:proofErr w:type="spellStart"/>
+      <w:r>
+        <w:rPr>
+          <w:rFonts w:ascii="Times New Roman" w:hAnsi="Times New Roman" w:cs="Times New Roman"/>
+          <w:lang w:val="en-US"/>
+        </w:rPr>
+        <w:t>miRs</w:t>
+      </w:r>
+      <w:proofErr w:type="spellEnd"/>
+      <w:r>
+        <w:rPr>
+          <w:rFonts w:ascii="Times New Roman" w:hAnsi="Times New Roman" w:cs="Times New Roman"/>
+          <w:lang w:val="en-US"/>
+        </w:rPr>
+        <w:t xml:space="preserve"> in the cell. Comparing all available </w:t>
+      </w:r>
+      <w:proofErr w:type="spellStart"/>
+      <w:r>
+        <w:rPr>
+          <w:rFonts w:ascii="Times New Roman" w:hAnsi="Times New Roman" w:cs="Times New Roman"/>
+          <w:lang w:val="en-US"/>
+        </w:rPr>
+        <w:t>miRs</w:t>
+      </w:r>
+      <w:proofErr w:type="spellEnd"/>
+      <w:r>
+        <w:rPr>
+          <w:rFonts w:ascii="Times New Roman" w:hAnsi="Times New Roman" w:cs="Times New Roman"/>
+          <w:lang w:val="en-US"/>
+        </w:rPr>
+        <w:t xml:space="preserve"> </w:t>
+      </w:r>
+      <w:r>
+        <w:rPr>
+          <w:rFonts w:ascii="Times New Roman" w:hAnsi="Times New Roman" w:cs="Times New Roman"/>
+          <w:lang w:val="en-US"/>
+        </w:rPr>
+        <w:t xml:space="preserve">for analysis (n=95) between cellular and </w:t>
+      </w:r>
+      <w:proofErr w:type="spellStart"/>
+      <w:r>
+        <w:rPr>
+          <w:rFonts w:ascii="Times New Roman" w:hAnsi="Times New Roman" w:cs="Times New Roman"/>
+          <w:lang w:val="en-US"/>
+        </w:rPr>
+        <w:t>exosomal</w:t>
+      </w:r>
+      <w:proofErr w:type="spellEnd"/>
+      <w:r>
+        <w:rPr>
+          <w:rFonts w:ascii="Times New Roman" w:hAnsi="Times New Roman" w:cs="Times New Roman"/>
+          <w:lang w:val="en-US"/>
+        </w:rPr>
+        <w:t xml:space="preserve"> expression</w:t>
+      </w:r>
+      <w:r>
+        <w:rPr>
+          <w:rFonts w:ascii="Times New Roman" w:hAnsi="Times New Roman" w:cs="Times New Roman"/>
+          <w:lang w:val="en-US"/>
+        </w:rPr>
+        <w:t xml:space="preserve"> (log2FC)</w:t>
+      </w:r>
+      <w:r>
+        <w:rPr>
+          <w:rFonts w:ascii="Times New Roman" w:hAnsi="Times New Roman" w:cs="Times New Roman"/>
+          <w:lang w:val="en-US"/>
+        </w:rPr>
+        <w:t xml:space="preserve"> revealed three groupings based on export; increased </w:t>
+      </w:r>
+      <w:proofErr w:type="spellStart"/>
+      <w:r>
+        <w:rPr>
+          <w:rFonts w:ascii="Times New Roman" w:hAnsi="Times New Roman" w:cs="Times New Roman"/>
+          <w:lang w:val="en-US"/>
+        </w:rPr>
+        <w:t>miRs</w:t>
+      </w:r>
+      <w:proofErr w:type="spellEnd"/>
+      <w:r>
+        <w:rPr>
+          <w:rFonts w:ascii="Times New Roman" w:hAnsi="Times New Roman" w:cs="Times New Roman"/>
+          <w:lang w:val="en-US"/>
+        </w:rPr>
+        <w:t xml:space="preserve"> in the exosome in cavin-1 expressive cells, </w:t>
+      </w:r>
+      <w:proofErr w:type="spellStart"/>
+      <w:r>
+        <w:rPr>
+          <w:rFonts w:ascii="Times New Roman" w:hAnsi="Times New Roman" w:cs="Times New Roman"/>
+          <w:lang w:val="en-US"/>
+        </w:rPr>
+        <w:t>miRs</w:t>
+      </w:r>
+      <w:proofErr w:type="spellEnd"/>
+      <w:r>
+        <w:rPr>
+          <w:rFonts w:ascii="Times New Roman" w:hAnsi="Times New Roman" w:cs="Times New Roman"/>
+          <w:lang w:val="en-US"/>
+        </w:rPr>
+        <w:t xml:space="preserve"> with no distinct differential export, and </w:t>
+      </w:r>
+      <w:proofErr w:type="spellStart"/>
+      <w:r>
+        <w:rPr>
+          <w:rFonts w:ascii="Times New Roman" w:hAnsi="Times New Roman" w:cs="Times New Roman"/>
+          <w:lang w:val="en-US"/>
+        </w:rPr>
+        <w:t>miRs</w:t>
+      </w:r>
+      <w:proofErr w:type="spellEnd"/>
+      <w:r>
+        <w:rPr>
+          <w:rFonts w:ascii="Times New Roman" w:hAnsi="Times New Roman" w:cs="Times New Roman"/>
+          <w:lang w:val="en-US"/>
+        </w:rPr>
+        <w:t xml:space="preserve"> decreased in the exosome in cavin-1 cells.</w:t>
+      </w:r>
+    </w:p>
+    <w:p>
+      <w:pPr>
+        <w:rPr>
+          <w:rFonts w:ascii="Times New Roman" w:hAnsi="Times New Roman" w:cs="Times New Roman"/>
+          <w:lang w:val="en-US"/>
+        </w:rPr>
+      </w:pPr>
+      <w:r>
+        <w:rPr>
+          <w:rFonts w:ascii="Times New Roman" w:hAnsi="Times New Roman" w:cs="Times New Roman"/>
+          <w:lang w:val="en-US"/>
+        </w:rPr>
+        <w:t>5</w:t>
+      </w:r>
+      <w:r>
+        <w:rPr>
+          <w:rFonts w:ascii="Times New Roman" w:hAnsi="Times New Roman" w:cs="Times New Roman"/>
+          <w:lang w:val="en-US"/>
+        </w:rPr>
+        <w:t xml:space="preserve"> highly abundant and significantly modified </w:t>
+      </w:r>
+      <w:proofErr w:type="spellStart"/>
+      <w:r>
+        <w:rPr>
+          <w:rFonts w:ascii="Times New Roman" w:hAnsi="Times New Roman" w:cs="Times New Roman"/>
+          <w:lang w:val="en-US"/>
+        </w:rPr>
+        <w:t>miRs</w:t>
+      </w:r>
+      <w:proofErr w:type="spellEnd"/>
+      <w:r>
+        <w:rPr>
+          <w:rFonts w:ascii="Times New Roman" w:hAnsi="Times New Roman" w:cs="Times New Roman"/>
+          <w:lang w:val="en-US"/>
+        </w:rPr>
+        <w:t xml:space="preserve"> were selected for validation</w:t>
+      </w:r>
+      <w:r>
+        <w:rPr>
+          <w:rFonts w:ascii="Times New Roman" w:hAnsi="Times New Roman" w:cs="Times New Roman"/>
+          <w:lang w:val="en-US"/>
+        </w:rPr>
+        <w:t xml:space="preserve"> across the three groups; miR-30a-5p, miR-148a-3p, miR-200a-3p, miR-574-5p and miR-363-3p</w:t>
+      </w:r>
+      <w:r>
+        <w:rPr>
+          <w:rFonts w:ascii="Times New Roman" w:hAnsi="Times New Roman" w:cs="Times New Roman"/>
+          <w:lang w:val="en-US"/>
+        </w:rPr>
+        <w:t xml:space="preserve">. </w:t>
+      </w:r>
+      <w:proofErr w:type="spellStart"/>
+      <w:r>
+        <w:rPr>
+          <w:rFonts w:ascii="Times New Roman" w:hAnsi="Times New Roman" w:cs="Times New Roman"/>
+          <w:lang w:val="en-US"/>
+        </w:rPr>
+        <w:t>Rt</w:t>
+      </w:r>
+      <w:proofErr w:type="spellEnd"/>
+      <w:r>
+        <w:rPr>
+          <w:rFonts w:ascii="Times New Roman" w:hAnsi="Times New Roman" w:cs="Times New Roman"/>
+          <w:lang w:val="en-US"/>
+        </w:rPr>
+        <w:t xml:space="preserve">-qPCR of these targets confirms whether these </w:t>
+      </w:r>
+      <w:proofErr w:type="spellStart"/>
+      <w:r>
+        <w:rPr>
+          <w:rFonts w:ascii="Times New Roman" w:hAnsi="Times New Roman" w:cs="Times New Roman"/>
+          <w:lang w:val="en-US"/>
+        </w:rPr>
+        <w:t>miRs</w:t>
+      </w:r>
+      <w:proofErr w:type="spellEnd"/>
+      <w:r>
+        <w:rPr>
+          <w:rFonts w:ascii="Times New Roman" w:hAnsi="Times New Roman" w:cs="Times New Roman"/>
+          <w:lang w:val="en-US"/>
+        </w:rPr>
+        <w:t xml:space="preserve"> could</w:t>
+      </w:r>
+      <w:r>
+        <w:rPr>
+          <w:rFonts w:ascii="Times New Roman" w:hAnsi="Times New Roman" w:cs="Times New Roman"/>
+          <w:lang w:val="en-US"/>
+        </w:rPr>
+        <w:t xml:space="preserve"> be </w:t>
+      </w:r>
+      <w:r>
+        <w:rPr>
+          <w:rFonts w:ascii="Times New Roman" w:hAnsi="Times New Roman" w:cs="Times New Roman"/>
+          <w:lang w:val="en-US"/>
+        </w:rPr>
+        <w:t xml:space="preserve">a </w:t>
+      </w:r>
+      <w:r>
+        <w:rPr>
+          <w:rFonts w:ascii="Times New Roman" w:hAnsi="Times New Roman" w:cs="Times New Roman"/>
+          <w:lang w:val="en-US"/>
+        </w:rPr>
+        <w:t xml:space="preserve">focus for further experimentation. </w:t>
+      </w:r>
+    </w:p>
+    <w:p>
+      <w:pPr>
+        <w:rPr>
+          <w:rFonts w:ascii="Times New Roman" w:hAnsi="Times New Roman" w:cs="Times New Roman"/>
+          <w:b/>
+          <w:lang w:val="en-US"/>
+        </w:rPr>
+      </w:pPr>
+      <w:r>
+        <w:rPr>
+          <w:rFonts w:ascii="Times New Roman" w:hAnsi="Times New Roman" w:cs="Times New Roman"/>
+          <w:b/>
+          <w:lang w:val="en-US"/>
+        </w:rPr>
+        <w:t xml:space="preserve">Distinct motifs are present in differentially exported </w:t>
+      </w:r>
+      <w:proofErr w:type="spellStart"/>
+      <w:r>
+        <w:rPr>
+          <w:rFonts w:ascii="Times New Roman" w:hAnsi="Times New Roman" w:cs="Times New Roman"/>
+          <w:b/>
+          <w:lang w:val="en-US"/>
+        </w:rPr>
+        <w:t>miRs</w:t>
+      </w:r>
+      <w:proofErr w:type="spellEnd"/>
+      <w:r>
+        <w:rPr>
+          <w:rFonts w:ascii="Times New Roman" w:hAnsi="Times New Roman" w:cs="Times New Roman"/>
+          <w:b/>
+          <w:lang w:val="en-US"/>
+        </w:rPr>
+        <w:t xml:space="preserve">. </w:t>
+      </w:r>
+    </w:p>
+    <w:p>
+      <w:pPr>
+        <w:rPr>
+          <w:rFonts w:ascii="Times New Roman" w:hAnsi="Times New Roman" w:cs="Times New Roman"/>
+          <w:lang w:val="en-US"/>
+        </w:rPr>
+      </w:pPr>
+      <w:r>
+        <w:rPr>
+          <w:rFonts w:ascii="Times New Roman" w:hAnsi="Times New Roman" w:cs="Times New Roman"/>
+          <w:lang w:val="en-US"/>
+        </w:rPr>
+        <w:t xml:space="preserve">Motif discovery </w:t>
+      </w:r>
+      <w:r>
+        <w:rPr>
+          <w:rFonts w:ascii="Times New Roman" w:hAnsi="Times New Roman" w:cs="Times New Roman"/>
+          <w:lang w:val="en-US"/>
+        </w:rPr>
+        <w:t>defines</w:t>
+      </w:r>
+      <w:r>
+        <w:rPr>
+          <w:rFonts w:ascii="Times New Roman" w:hAnsi="Times New Roman" w:cs="Times New Roman"/>
+          <w:lang w:val="en-US"/>
+        </w:rPr>
+        <w:t xml:space="preserve"> stretches of RNA sequence that are shared amongst the </w:t>
+      </w:r>
+      <w:proofErr w:type="spellStart"/>
+      <w:r>
+        <w:rPr>
+          <w:rFonts w:ascii="Times New Roman" w:hAnsi="Times New Roman" w:cs="Times New Roman"/>
+          <w:lang w:val="en-US"/>
+        </w:rPr>
+        <w:t>miR</w:t>
+      </w:r>
+      <w:proofErr w:type="spellEnd"/>
+      <w:r>
+        <w:rPr>
+          <w:rFonts w:ascii="Times New Roman" w:hAnsi="Times New Roman" w:cs="Times New Roman"/>
+          <w:lang w:val="en-US"/>
+        </w:rPr>
+        <w:t xml:space="preserve"> differential export groupings (</w:t>
+      </w:r>
+      <w:proofErr w:type="spellStart"/>
+      <w:r>
+        <w:rPr>
+          <w:rFonts w:ascii="Times New Roman" w:hAnsi="Times New Roman" w:cs="Times New Roman"/>
+          <w:lang w:val="en-US"/>
+        </w:rPr>
+        <w:t>figX</w:t>
+      </w:r>
+      <w:proofErr w:type="spellEnd"/>
+      <w:r>
+        <w:rPr>
+          <w:rFonts w:ascii="Times New Roman" w:hAnsi="Times New Roman" w:cs="Times New Roman"/>
+          <w:lang w:val="en-US"/>
+        </w:rPr>
+        <w:t xml:space="preserve">). </w:t>
+      </w:r>
+      <w:r>
+        <w:rPr>
+          <w:rFonts w:ascii="Times New Roman" w:hAnsi="Times New Roman" w:cs="Times New Roman"/>
+          <w:lang w:val="en-US"/>
+        </w:rPr>
+        <w:t xml:space="preserve">This analysis returned two distinct motifs that are enriched in the </w:t>
+      </w:r>
+      <w:proofErr w:type="spellStart"/>
+      <w:r>
+        <w:rPr>
+          <w:rFonts w:ascii="Times New Roman" w:hAnsi="Times New Roman" w:cs="Times New Roman"/>
+          <w:lang w:val="en-US"/>
+        </w:rPr>
+        <w:t>miR</w:t>
+      </w:r>
+      <w:proofErr w:type="spellEnd"/>
+      <w:r>
+        <w:rPr>
+          <w:rFonts w:ascii="Times New Roman" w:hAnsi="Times New Roman" w:cs="Times New Roman"/>
+          <w:lang w:val="en-US"/>
+        </w:rPr>
+        <w:t xml:space="preserve"> group that possess decreased export upon cavin-1 expression; </w:t>
+      </w:r>
+      <w:proofErr w:type="spellStart"/>
+      <w:r>
+        <w:rPr>
+          <w:rFonts w:ascii="Times New Roman" w:hAnsi="Times New Roman" w:cs="Times New Roman"/>
+          <w:lang w:val="en-US"/>
+        </w:rPr>
+        <w:t>AgTGCa</w:t>
       </w:r>
       <w:proofErr w:type="spellEnd"/>
       <w:r>
@@ -1810,19 +2903,28 @@
         </w:rPr>
         <w:t xml:space="preserve"> and </w:t>
       </w:r>
-      <w:r>
-        <w:rPr>
-          <w:rFonts w:ascii="Times New Roman" w:hAnsi="Times New Roman" w:cs="Times New Roman"/>
-          <w:lang w:val="en-US"/>
-        </w:rPr>
-        <w:t>28</w:t>
-      </w:r>
-      <w:r>
-        <w:rPr>
-          <w:rFonts w:ascii="Times New Roman" w:hAnsi="Times New Roman" w:cs="Times New Roman"/>
-          <w:lang w:val="en-US"/>
-        </w:rPr>
-        <w:t xml:space="preserve"> differentially expressed </w:t>
+      <w:proofErr w:type="spellStart"/>
+      <w:r>
+        <w:rPr>
+          <w:rFonts w:ascii="Times New Roman" w:hAnsi="Times New Roman" w:cs="Times New Roman"/>
+          <w:lang w:val="en-US"/>
+        </w:rPr>
+        <w:t>TrmAgAwCy</w:t>
+      </w:r>
+      <w:proofErr w:type="spellEnd"/>
+      <w:r>
+        <w:rPr>
+          <w:rFonts w:ascii="Times New Roman" w:hAnsi="Times New Roman" w:cs="Times New Roman"/>
+          <w:lang w:val="en-US"/>
+        </w:rPr>
+        <w:t xml:space="preserve">. </w:t>
+      </w:r>
+      <w:r>
+        <w:rPr>
+          <w:rFonts w:ascii="Times New Roman" w:hAnsi="Times New Roman" w:cs="Times New Roman"/>
+          <w:lang w:val="en-US"/>
+        </w:rPr>
+        <w:t xml:space="preserve">These motifs are present within 12 of the 17 </w:t>
       </w:r>
       <w:proofErr w:type="spellStart"/>
       <w:r>
@@ -1838,229 +2940,23 @@
           <w:rFonts w:ascii="Times New Roman" w:hAnsi="Times New Roman" w:cs="Times New Roman"/>
           <w:lang w:val="en-US"/>
         </w:rPr>
-        <w:t xml:space="preserve"> in the cell. Comparing all available </w:t>
-      </w:r>
-      <w:proofErr w:type="spellStart"/>
-      <w:r>
-        <w:rPr>
-          <w:rFonts w:ascii="Times New Roman" w:hAnsi="Times New Roman" w:cs="Times New Roman"/>
-          <w:lang w:val="en-US"/>
-        </w:rPr>
-        <w:t>miRs</w:t>
-      </w:r>
-      <w:proofErr w:type="spellEnd"/>
-      <w:r>
-        <w:rPr>
-          <w:rFonts w:ascii="Times New Roman" w:hAnsi="Times New Roman" w:cs="Times New Roman"/>
-          <w:lang w:val="en-US"/>
-        </w:rPr>
-        <w:t xml:space="preserve"> </w:t>
-      </w:r>
-      <w:r>
-        <w:rPr>
-          <w:rFonts w:ascii="Times New Roman" w:hAnsi="Times New Roman" w:cs="Times New Roman"/>
-          <w:lang w:val="en-US"/>
-        </w:rPr>
-        <w:t xml:space="preserve">for analysis (n=95) between cellular and </w:t>
-      </w:r>
-      <w:proofErr w:type="spellStart"/>
-      <w:r>
-        <w:rPr>
-          <w:rFonts w:ascii="Times New Roman" w:hAnsi="Times New Roman" w:cs="Times New Roman"/>
-          <w:lang w:val="en-US"/>
-        </w:rPr>
-        <w:t>exosomal</w:t>
-      </w:r>
-      <w:proofErr w:type="spellEnd"/>
-      <w:r>
-        <w:rPr>
-          <w:rFonts w:ascii="Times New Roman" w:hAnsi="Times New Roman" w:cs="Times New Roman"/>
-          <w:lang w:val="en-US"/>
-        </w:rPr>
-        <w:t xml:space="preserve"> expression</w:t>
-      </w:r>
-      <w:r>
-        <w:rPr>
-          <w:rFonts w:ascii="Times New Roman" w:hAnsi="Times New Roman" w:cs="Times New Roman"/>
-          <w:lang w:val="en-US"/>
-        </w:rPr>
-        <w:t xml:space="preserve"> (log2FC)</w:t>
-      </w:r>
-      <w:r>
-        <w:rPr>
-          <w:rFonts w:ascii="Times New Roman" w:hAnsi="Times New Roman" w:cs="Times New Roman"/>
-          <w:lang w:val="en-US"/>
-        </w:rPr>
-        <w:t xml:space="preserve"> revealed three groupings based on export; increased </w:t>
-      </w:r>
-      <w:proofErr w:type="spellStart"/>
-      <w:r>
-        <w:rPr>
-          <w:rFonts w:ascii="Times New Roman" w:hAnsi="Times New Roman" w:cs="Times New Roman"/>
-          <w:lang w:val="en-US"/>
-        </w:rPr>
-        <w:t>miRs</w:t>
-      </w:r>
-      <w:proofErr w:type="spellEnd"/>
-      <w:r>
-        <w:rPr>
-          <w:rFonts w:ascii="Times New Roman" w:hAnsi="Times New Roman" w:cs="Times New Roman"/>
-          <w:lang w:val="en-US"/>
-        </w:rPr>
-        <w:t xml:space="preserve"> in the </w:t>
-      </w:r>
-      <w:proofErr w:type="spellStart"/>
-      <w:r>
-        <w:rPr>
-          <w:rFonts w:ascii="Times New Roman" w:hAnsi="Times New Roman" w:cs="Times New Roman"/>
-          <w:lang w:val="en-US"/>
-        </w:rPr>
-        <w:t>exosome</w:t>
-      </w:r>
-      <w:proofErr w:type="spellEnd"/>
-      <w:r>
-        <w:rPr>
-          <w:rFonts w:ascii="Times New Roman" w:hAnsi="Times New Roman" w:cs="Times New Roman"/>
-          <w:lang w:val="en-US"/>
-        </w:rPr>
-        <w:t xml:space="preserve"> in cavin-1 expressive cells, </w:t>
-      </w:r>
-      <w:proofErr w:type="spellStart"/>
-      <w:r>
-        <w:rPr>
-          <w:rFonts w:ascii="Times New Roman" w:hAnsi="Times New Roman" w:cs="Times New Roman"/>
-          <w:lang w:val="en-US"/>
-        </w:rPr>
-        <w:t>miRs</w:t>
-      </w:r>
-      <w:proofErr w:type="spellEnd"/>
-      <w:r>
-        <w:rPr>
-          <w:rFonts w:ascii="Times New Roman" w:hAnsi="Times New Roman" w:cs="Times New Roman"/>
-          <w:lang w:val="en-US"/>
-        </w:rPr>
-        <w:t xml:space="preserve"> with no distinct differential export, and </w:t>
-      </w:r>
-      <w:proofErr w:type="spellStart"/>
-      <w:r>
-        <w:rPr>
-          <w:rFonts w:ascii="Times New Roman" w:hAnsi="Times New Roman" w:cs="Times New Roman"/>
-          <w:lang w:val="en-US"/>
-        </w:rPr>
-        <w:t>miRs</w:t>
-      </w:r>
-      <w:proofErr w:type="spellEnd"/>
-      <w:r>
-        <w:rPr>
-          <w:rFonts w:ascii="Times New Roman" w:hAnsi="Times New Roman" w:cs="Times New Roman"/>
-          <w:lang w:val="en-US"/>
-        </w:rPr>
-        <w:t xml:space="preserve"> decreased in the exosome in cavin-1 cells.</w:t>
-      </w:r>
-    </w:p>
-    <w:p>
-      <w:pPr>
-        <w:rPr>
-          <w:rFonts w:ascii="Times New Roman" w:hAnsi="Times New Roman" w:cs="Times New Roman"/>
-          <w:lang w:val="en-US"/>
-        </w:rPr>
-      </w:pPr>
-      <w:r>
-        <w:rPr>
-          <w:rFonts w:ascii="Times New Roman" w:hAnsi="Times New Roman" w:cs="Times New Roman"/>
-          <w:lang w:val="en-US"/>
-        </w:rPr>
-        <w:t>5</w:t>
-      </w:r>
-      <w:r>
-        <w:rPr>
-          <w:rFonts w:ascii="Times New Roman" w:hAnsi="Times New Roman" w:cs="Times New Roman"/>
-          <w:lang w:val="en-US"/>
-        </w:rPr>
-        <w:t xml:space="preserve"> highly abundant and significantly modified </w:t>
-      </w:r>
-      <w:proofErr w:type="spellStart"/>
-      <w:r>
-        <w:rPr>
-          <w:rFonts w:ascii="Times New Roman" w:hAnsi="Times New Roman" w:cs="Times New Roman"/>
-          <w:lang w:val="en-US"/>
-        </w:rPr>
-        <w:t>miRs</w:t>
-      </w:r>
-      <w:proofErr w:type="spellEnd"/>
-      <w:r>
-        <w:rPr>
-          <w:rFonts w:ascii="Times New Roman" w:hAnsi="Times New Roman" w:cs="Times New Roman"/>
-          <w:lang w:val="en-US"/>
-        </w:rPr>
-        <w:t xml:space="preserve"> were selected for validation</w:t>
-      </w:r>
-      <w:r>
-        <w:rPr>
-          <w:rFonts w:ascii="Times New Roman" w:hAnsi="Times New Roman" w:cs="Times New Roman"/>
-          <w:lang w:val="en-US"/>
-        </w:rPr>
-        <w:t xml:space="preserve"> across the three groups; miR-30a-5p, miR-148a-3p, miR-200a-3p, miR-574-5p and miR-363-3p</w:t>
-      </w:r>
-      <w:r>
-        <w:rPr>
-          <w:rFonts w:ascii="Times New Roman" w:hAnsi="Times New Roman" w:cs="Times New Roman"/>
-          <w:lang w:val="en-US"/>
-        </w:rPr>
-        <w:t xml:space="preserve">. </w:t>
-      </w:r>
-      <w:proofErr w:type="spellStart"/>
-      <w:r>
-        <w:rPr>
-          <w:rFonts w:ascii="Times New Roman" w:hAnsi="Times New Roman" w:cs="Times New Roman"/>
-          <w:lang w:val="en-US"/>
-        </w:rPr>
-        <w:t>Rt-qPCR</w:t>
-      </w:r>
-      <w:proofErr w:type="spellEnd"/>
-      <w:r>
-        <w:rPr>
-          <w:rFonts w:ascii="Times New Roman" w:hAnsi="Times New Roman" w:cs="Times New Roman"/>
-          <w:lang w:val="en-US"/>
-        </w:rPr>
-        <w:t xml:space="preserve"> of these targets confirms whether these </w:t>
-      </w:r>
-      <w:proofErr w:type="spellStart"/>
-      <w:r>
-        <w:rPr>
-          <w:rFonts w:ascii="Times New Roman" w:hAnsi="Times New Roman" w:cs="Times New Roman"/>
-          <w:lang w:val="en-US"/>
-        </w:rPr>
-        <w:t>miRs</w:t>
-      </w:r>
-      <w:proofErr w:type="spellEnd"/>
-      <w:r>
-        <w:rPr>
-          <w:rFonts w:ascii="Times New Roman" w:hAnsi="Times New Roman" w:cs="Times New Roman"/>
-          <w:lang w:val="en-US"/>
-        </w:rPr>
-        <w:t xml:space="preserve"> could</w:t>
-      </w:r>
-      <w:r>
-        <w:rPr>
-          <w:rFonts w:ascii="Times New Roman" w:hAnsi="Times New Roman" w:cs="Times New Roman"/>
-          <w:lang w:val="en-US"/>
-        </w:rPr>
-        <w:t xml:space="preserve"> be </w:t>
-      </w:r>
-      <w:r>
-        <w:rPr>
-          <w:rFonts w:ascii="Times New Roman" w:hAnsi="Times New Roman" w:cs="Times New Roman"/>
-          <w:lang w:val="en-US"/>
-        </w:rPr>
-        <w:t xml:space="preserve">a </w:t>
-      </w:r>
-      <w:r>
-        <w:rPr>
-          <w:rFonts w:ascii="Times New Roman" w:hAnsi="Times New Roman" w:cs="Times New Roman"/>
-          <w:lang w:val="en-US"/>
-        </w:rPr>
-        <w:t xml:space="preserve">focus for further experimentation. </w:t>
+        <w:t xml:space="preserve"> within this group with minimal (n=2) hits in the non-differentially exported </w:t>
+      </w:r>
+      <w:proofErr w:type="spellStart"/>
+      <w:r>
+        <w:rPr>
+          <w:rFonts w:ascii="Times New Roman" w:hAnsi="Times New Roman" w:cs="Times New Roman"/>
+          <w:lang w:val="en-US"/>
+        </w:rPr>
+        <w:t>miR</w:t>
+      </w:r>
+      <w:proofErr w:type="spellEnd"/>
+      <w:r>
+        <w:rPr>
+          <w:rFonts w:ascii="Times New Roman" w:hAnsi="Times New Roman" w:cs="Times New Roman"/>
+          <w:lang w:val="en-US"/>
+        </w:rPr>
+        <w:t xml:space="preserve"> group. </w:t>
       </w:r>
     </w:p>
     <w:p>
@@ -2077,109 +2973,51 @@
           <w:b/>
           <w:lang w:val="en-US"/>
         </w:rPr>
-        <w:t xml:space="preserve">Distinct motifs are present in differentially exported </w:t>
-      </w:r>
-      <w:proofErr w:type="spellStart"/>
+        <w:t xml:space="preserve">Candidate proteins are present </w:t>
+      </w:r>
       <w:r>
         <w:rPr>
           <w:rFonts w:ascii="Times New Roman" w:hAnsi="Times New Roman" w:cs="Times New Roman"/>
           <w:b/>
           <w:lang w:val="en-US"/>
         </w:rPr>
-        <w:t>miRs</w:t>
-      </w:r>
-      <w:proofErr w:type="spellEnd"/>
-      <w:r>
-        <w:rPr>
-          <w:rFonts w:ascii="Times New Roman" w:hAnsi="Times New Roman" w:cs="Times New Roman"/>
-          <w:b/>
-          <w:lang w:val="en-US"/>
-        </w:rPr>
-        <w:t xml:space="preserve">. </w:t>
-      </w:r>
-    </w:p>
-    <w:p>
-      <w:pPr>
-        <w:rPr>
-          <w:rFonts w:ascii="Times New Roman" w:hAnsi="Times New Roman" w:cs="Times New Roman"/>
-          <w:lang w:val="en-US"/>
-        </w:rPr>
-      </w:pPr>
-      <w:r>
-        <w:rPr>
-          <w:rFonts w:ascii="Times New Roman" w:hAnsi="Times New Roman" w:cs="Times New Roman"/>
-          <w:lang w:val="en-US"/>
-        </w:rPr>
-        <w:t xml:space="preserve">Motif discovery </w:t>
-      </w:r>
-      <w:r>
-        <w:rPr>
-          <w:rFonts w:ascii="Times New Roman" w:hAnsi="Times New Roman" w:cs="Times New Roman"/>
-          <w:lang w:val="en-US"/>
-        </w:rPr>
-        <w:t>defines</w:t>
-      </w:r>
-      <w:r>
-        <w:rPr>
-          <w:rFonts w:ascii="Times New Roman" w:hAnsi="Times New Roman" w:cs="Times New Roman"/>
-          <w:lang w:val="en-US"/>
-        </w:rPr>
-        <w:t xml:space="preserve"> stretches of RNA sequence that are shared amongst the </w:t>
-      </w:r>
-      <w:proofErr w:type="spellStart"/>
-      <w:r>
-        <w:rPr>
-          <w:rFonts w:ascii="Times New Roman" w:hAnsi="Times New Roman" w:cs="Times New Roman"/>
-          <w:lang w:val="en-US"/>
-        </w:rPr>
-        <w:t>miR</w:t>
-      </w:r>
-      <w:proofErr w:type="spellEnd"/>
-      <w:r>
-        <w:rPr>
-          <w:rFonts w:ascii="Times New Roman" w:hAnsi="Times New Roman" w:cs="Times New Roman"/>
-          <w:lang w:val="en-US"/>
-        </w:rPr>
-        <w:t xml:space="preserve"> differential export groupings (</w:t>
-      </w:r>
-      <w:proofErr w:type="spellStart"/>
-      <w:r>
-        <w:rPr>
-          <w:rFonts w:ascii="Times New Roman" w:hAnsi="Times New Roman" w:cs="Times New Roman"/>
-          <w:lang w:val="en-US"/>
-        </w:rPr>
-        <w:t>figX</w:t>
-      </w:r>
-      <w:proofErr w:type="spellEnd"/>
-      <w:r>
-        <w:rPr>
-          <w:rFonts w:ascii="Times New Roman" w:hAnsi="Times New Roman" w:cs="Times New Roman"/>
-          <w:lang w:val="en-US"/>
-        </w:rPr>
-        <w:t xml:space="preserve">). </w:t>
-      </w:r>
-      <w:r>
-        <w:rPr>
-          <w:rFonts w:ascii="Times New Roman" w:hAnsi="Times New Roman" w:cs="Times New Roman"/>
-          <w:lang w:val="en-US"/>
-        </w:rPr>
-        <w:t xml:space="preserve">This analysis returned two distinct motifs that are enriched in the </w:t>
-      </w:r>
-      <w:proofErr w:type="spellStart"/>
-      <w:r>
-        <w:rPr>
-          <w:rFonts w:ascii="Times New Roman" w:hAnsi="Times New Roman" w:cs="Times New Roman"/>
-          <w:lang w:val="en-US"/>
-        </w:rPr>
-        <w:t>miR</w:t>
-      </w:r>
-      <w:proofErr w:type="spellEnd"/>
-      <w:r>
-        <w:rPr>
-          <w:rFonts w:ascii="Times New Roman" w:hAnsi="Times New Roman" w:cs="Times New Roman"/>
-          <w:lang w:val="en-US"/>
-        </w:rPr>
-        <w:t xml:space="preserve"> group </w:t>
+        <w:t xml:space="preserve">in exosome with RNA binding ability. </w:t>
+      </w:r>
+    </w:p>
+    <w:p>
+      <w:pPr>
+        <w:rPr>
+          <w:rFonts w:ascii="Times New Roman" w:hAnsi="Times New Roman" w:cs="Times New Roman"/>
+          <w:lang w:val="en-US"/>
+        </w:rPr>
+      </w:pPr>
+      <w:r>
+        <w:rPr>
+          <w:rFonts w:ascii="Times New Roman" w:hAnsi="Times New Roman" w:cs="Times New Roman"/>
+          <w:lang w:val="en-US"/>
+        </w:rPr>
+        <w:t xml:space="preserve">Previously published liquid chromatography MS/MS analysis of the exosome and </w:t>
+      </w:r>
+      <w:r>
+        <w:rPr>
+          <w:rFonts w:ascii="Times New Roman" w:hAnsi="Times New Roman" w:cs="Times New Roman"/>
+          <w:lang w:val="en-US"/>
+        </w:rPr>
+        <w:t>lipid raft</w:t>
+      </w:r>
+      <w:r>
+        <w:rPr>
+          <w:rFonts w:ascii="Times New Roman" w:hAnsi="Times New Roman" w:cs="Times New Roman"/>
+          <w:lang w:val="en-US"/>
+        </w:rPr>
+        <w:t xml:space="preserve"> proteomic content was assessed </w:t>
+      </w:r>
+      <w:r>
+        <w:rPr>
+          <w:rFonts w:ascii="Times New Roman" w:hAnsi="Times New Roman" w:cs="Times New Roman"/>
+          <w:lang w:val="en-US"/>
+        </w:rPr>
+        <w:t xml:space="preserve">for candidate proteins. Here, the candidate proteins were selected based on </w:t>
       </w:r>
       <w:r>
         <w:rPr>
@@ -2187,139 +3025,7 @@
           <w:lang w:val="en-US"/>
         </w:rPr>
         <w:lastRenderedPageBreak/>
-        <w:t xml:space="preserve">that possess decreased export upon cavin-1 expression; </w:t>
-      </w:r>
-      <w:proofErr w:type="spellStart"/>
-      <w:r>
-        <w:rPr>
-          <w:rFonts w:ascii="Times New Roman" w:hAnsi="Times New Roman" w:cs="Times New Roman"/>
-          <w:lang w:val="en-US"/>
-        </w:rPr>
-        <w:t>AgTGCa</w:t>
-      </w:r>
-      <w:proofErr w:type="spellEnd"/>
-      <w:r>
-        <w:rPr>
-          <w:rFonts w:ascii="Times New Roman" w:hAnsi="Times New Roman" w:cs="Times New Roman"/>
-          <w:lang w:val="en-US"/>
-        </w:rPr>
-        <w:t xml:space="preserve"> and </w:t>
-      </w:r>
-      <w:proofErr w:type="spellStart"/>
-      <w:r>
-        <w:rPr>
-          <w:rFonts w:ascii="Times New Roman" w:hAnsi="Times New Roman" w:cs="Times New Roman"/>
-          <w:lang w:val="en-US"/>
-        </w:rPr>
-        <w:t>TrmAgAwCy</w:t>
-      </w:r>
-      <w:proofErr w:type="spellEnd"/>
-      <w:r>
-        <w:rPr>
-          <w:rFonts w:ascii="Times New Roman" w:hAnsi="Times New Roman" w:cs="Times New Roman"/>
-          <w:lang w:val="en-US"/>
-        </w:rPr>
-        <w:t xml:space="preserve">. </w:t>
-      </w:r>
-      <w:r>
-        <w:rPr>
-          <w:rFonts w:ascii="Times New Roman" w:hAnsi="Times New Roman" w:cs="Times New Roman"/>
-          <w:lang w:val="en-US"/>
-        </w:rPr>
-        <w:t xml:space="preserve">These motifs are present within 12 of the 17 </w:t>
-      </w:r>
-      <w:proofErr w:type="spellStart"/>
-      <w:r>
-        <w:rPr>
-          <w:rFonts w:ascii="Times New Roman" w:hAnsi="Times New Roman" w:cs="Times New Roman"/>
-          <w:lang w:val="en-US"/>
-        </w:rPr>
-        <w:t>miRs</w:t>
-      </w:r>
-      <w:proofErr w:type="spellEnd"/>
-      <w:r>
-        <w:rPr>
-          <w:rFonts w:ascii="Times New Roman" w:hAnsi="Times New Roman" w:cs="Times New Roman"/>
-          <w:lang w:val="en-US"/>
-        </w:rPr>
-        <w:t xml:space="preserve"> within this group with minimal (n=2) hits in the non-differentially exported </w:t>
-      </w:r>
-      <w:proofErr w:type="spellStart"/>
-      <w:r>
-        <w:rPr>
-          <w:rFonts w:ascii="Times New Roman" w:hAnsi="Times New Roman" w:cs="Times New Roman"/>
-          <w:lang w:val="en-US"/>
-        </w:rPr>
-        <w:t>miR</w:t>
-      </w:r>
-      <w:proofErr w:type="spellEnd"/>
-      <w:r>
-        <w:rPr>
-          <w:rFonts w:ascii="Times New Roman" w:hAnsi="Times New Roman" w:cs="Times New Roman"/>
-          <w:lang w:val="en-US"/>
-        </w:rPr>
-        <w:t xml:space="preserve"> group. </w:t>
-      </w:r>
-    </w:p>
-    <w:p>
-      <w:pPr>
-        <w:rPr>
-          <w:rFonts w:ascii="Times New Roman" w:hAnsi="Times New Roman" w:cs="Times New Roman"/>
-          <w:b/>
-          <w:lang w:val="en-US"/>
-        </w:rPr>
-      </w:pPr>
-      <w:r>
-        <w:rPr>
-          <w:rFonts w:ascii="Times New Roman" w:hAnsi="Times New Roman" w:cs="Times New Roman"/>
-          <w:b/>
-          <w:lang w:val="en-US"/>
-        </w:rPr>
-        <w:t xml:space="preserve">Candidate proteins are present </w:t>
-      </w:r>
-      <w:r>
-        <w:rPr>
-          <w:rFonts w:ascii="Times New Roman" w:hAnsi="Times New Roman" w:cs="Times New Roman"/>
-          <w:b/>
-          <w:lang w:val="en-US"/>
-        </w:rPr>
-        <w:t xml:space="preserve">in exosome with RNA binding ability. </w:t>
-      </w:r>
-    </w:p>
-    <w:p>
-      <w:pPr>
-        <w:rPr>
-          <w:rFonts w:ascii="Times New Roman" w:hAnsi="Times New Roman" w:cs="Times New Roman"/>
-          <w:lang w:val="en-US"/>
-        </w:rPr>
-      </w:pPr>
-      <w:r>
-        <w:rPr>
-          <w:rFonts w:ascii="Times New Roman" w:hAnsi="Times New Roman" w:cs="Times New Roman"/>
-          <w:lang w:val="en-US"/>
-        </w:rPr>
-        <w:t xml:space="preserve">Previously published liquid chromatography MS/MS analysis of the exosome and </w:t>
-      </w:r>
-      <w:r>
-        <w:rPr>
-          <w:rFonts w:ascii="Times New Roman" w:hAnsi="Times New Roman" w:cs="Times New Roman"/>
-          <w:lang w:val="en-US"/>
-        </w:rPr>
-        <w:t>lipid raft</w:t>
-      </w:r>
-      <w:r>
-        <w:rPr>
-          <w:rFonts w:ascii="Times New Roman" w:hAnsi="Times New Roman" w:cs="Times New Roman"/>
-          <w:lang w:val="en-US"/>
-        </w:rPr>
-        <w:t xml:space="preserve"> proteomic content was assessed </w:t>
-      </w:r>
-      <w:r>
-        <w:rPr>
-          <w:rFonts w:ascii="Times New Roman" w:hAnsi="Times New Roman" w:cs="Times New Roman"/>
-          <w:lang w:val="en-US"/>
-        </w:rPr>
-        <w:t xml:space="preserve">for candidate proteins. Here, the candidate proteins were selected based on previously published RNA-binding knowledge and moderated presence in the lipid raft and exosomes between the cell lines. </w:t>
+        <w:t xml:space="preserve">previously published RNA-binding knowledge and moderated presence in the lipid raft and exosomes between the cell lines. </w:t>
       </w:r>
       <w:r>
         <w:rPr>
@@ -3084,6 +3790,28 @@
       <w:szCs w:val="26"/>
     </w:rPr>
   </w:style>
+  <w:style w:type="paragraph" w:styleId="Heading3">
+    <w:name w:val="heading 3"/>
+    <w:basedOn w:val="Normal"/>
+    <w:next w:val="Normal"/>
+    <w:link w:val="Heading3Char"/>
+    <w:uiPriority w:val="9"/>
+    <w:unhideWhenUsed/>
+    <w:qFormat/>
+    <w:rsid w:val="00605925"/>
+    <w:pPr>
+      <w:keepNext/>
+      <w:keepLines/>
+      <w:spacing w:before="40" w:after="0"/>
+      <w:outlineLvl w:val="2"/>
+    </w:pPr>
+    <w:rPr>
+      <w:rFonts w:asciiTheme="majorHAnsi" w:eastAsiaTheme="majorEastAsia" w:hAnsiTheme="majorHAnsi" w:cstheme="majorBidi"/>
+      <w:color w:val="1F4D78" w:themeColor="accent1" w:themeShade="7F"/>
+      <w:sz w:val="24"/>
+      <w:szCs w:val="24"/>
+    </w:rPr>
+  </w:style>
   <w:style w:type="character" w:default="1" w:styleId="DefaultParagraphFont">
     <w:name w:val="Default Paragraph Font"/>
     <w:uiPriority w:val="1"/>
@@ -3186,6 +3914,35 @@
       <w:rFonts w:ascii="Calibri" w:hAnsi="Calibri"/>
       <w:noProof/>
       <w:lang w:val="en-US"/>
+    </w:rPr>
+  </w:style>
+  <w:style w:type="character" w:customStyle="1" w:styleId="Heading3Char">
+    <w:name w:val="Heading 3 Char"/>
+    <w:basedOn w:val="DefaultParagraphFont"/>
+    <w:link w:val="Heading3"/>
+    <w:uiPriority w:val="9"/>
+    <w:rsid w:val="00605925"/>
+    <w:rPr>
+      <w:rFonts w:asciiTheme="majorHAnsi" w:eastAsiaTheme="majorEastAsia" w:hAnsiTheme="majorHAnsi" w:cstheme="majorBidi"/>
+      <w:color w:val="1F4D78" w:themeColor="accent1" w:themeShade="7F"/>
+      <w:sz w:val="24"/>
+      <w:szCs w:val="24"/>
+    </w:rPr>
+  </w:style>
+  <w:style w:type="paragraph" w:customStyle="1" w:styleId="Default">
+    <w:name w:val="Default"/>
+    <w:rsid w:val="003224ED"/>
+    <w:pPr>
+      <w:autoSpaceDE w:val="0"/>
+      <w:autoSpaceDN w:val="0"/>
+      <w:adjustRightInd w:val="0"/>
+      <w:spacing w:after="0" w:line="240" w:lineRule="auto"/>
+    </w:pPr>
+    <w:rPr>
+      <w:rFonts w:ascii="Times New Roman" w:hAnsi="Times New Roman" w:cs="Times New Roman"/>
+      <w:color w:val="000000"/>
+      <w:sz w:val="24"/>
+      <w:szCs w:val="24"/>
     </w:rPr>
   </w:style>
 </w:styles>

--- a/BackgroundInfo/Template for THESIS.docx
+++ b/BackgroundInfo/Template for THESIS.docx
@@ -128,15 +128,7 @@
           <w:sz w:val="22"/>
           <w:szCs w:val="22"/>
         </w:rPr>
-        <w:t>) are derived from longer transcripts that undergo processing and shuttling events to give rise to functional mature sequences, known to induce RNA degradation (Ha and Kim 2014).</w:t>
-      </w:r>
-      <w:r>
-        <w:rPr>
-          <w:color w:val="auto"/>
-          <w:sz w:val="22"/>
-          <w:szCs w:val="22"/>
-        </w:rPr>
-        <w:t xml:space="preserve"> </w:t>
+        <w:t xml:space="preserve">) are derived from longer transcripts that undergo processing and shuttling events to give rise to functional mature sequences, known to induce RNA degradation (Ha and Kim 2014). </w:t>
       </w:r>
       <w:r>
         <w:rPr>
@@ -758,21 +750,7 @@
           <w:szCs w:val="22"/>
         </w:rPr>
         <w:lastRenderedPageBreak/>
-        <w:t>the EV contained miRNAs revealed that particular</w:t>
-      </w:r>
-      <w:r>
-        <w:rPr>
-          <w:sz w:val="22"/>
-          <w:szCs w:val="22"/>
-        </w:rPr>
-        <w:t xml:space="preserve"> </w:t>
-      </w:r>
-      <w:r>
-        <w:rPr>
-          <w:sz w:val="22"/>
-          <w:szCs w:val="22"/>
-        </w:rPr>
-        <w:t>miRNAs are enriched or lacking in the vesicles (</w:t>
+        <w:t>the EV contained miRNAs revealed that particular miRNAs are enriched or lacking in the vesicles (</w:t>
       </w:r>
       <w:proofErr w:type="spellStart"/>
       <w:r>
@@ -931,17 +909,7 @@
           <w:sz w:val="24"/>
           <w:szCs w:val="24"/>
         </w:rPr>
-        <w:t xml:space="preserve"> the hypothesis that miRNAs are selectivel</w:t>
-      </w:r>
-      <w:bookmarkStart w:id="0" w:name="_GoBack"/>
-      <w:bookmarkEnd w:id="0"/>
-      <w:r>
-        <w:rPr>
-          <w:rFonts w:ascii="Times New Roman" w:hAnsi="Times New Roman" w:cs="Times New Roman"/>
-          <w:sz w:val="24"/>
-          <w:szCs w:val="24"/>
-        </w:rPr>
-        <w:t xml:space="preserve">y exported via extracellular vesicles </w:t>
+        <w:t xml:space="preserve"> the hypothesis that miRNAs are selectively exported via extracellular vesicles </w:t>
       </w:r>
       <w:r>
         <w:rPr>
@@ -1316,7 +1284,16 @@
           <w:rFonts w:ascii="Times New Roman" w:hAnsi="Times New Roman" w:cs="Times New Roman"/>
           <w:lang w:val="en-US"/>
         </w:rPr>
-        <w:t>Previously collected RNA-</w:t>
+        <w:t>Previous</w:t>
+      </w:r>
+      <w:bookmarkStart w:id="0" w:name="_GoBack"/>
+      <w:bookmarkEnd w:id="0"/>
+      <w:r>
+        <w:rPr>
+          <w:rFonts w:ascii="Times New Roman" w:hAnsi="Times New Roman" w:cs="Times New Roman"/>
+          <w:lang w:val="en-US"/>
+        </w:rPr>
+        <w:t>ly collected RNA-</w:t>
       </w:r>
       <w:proofErr w:type="spellStart"/>
       <w:r>

--- a/BackgroundInfo/Template for THESIS.docx
+++ b/BackgroundInfo/Template for THESIS.docx
@@ -909,7 +909,17 @@
           <w:sz w:val="24"/>
           <w:szCs w:val="24"/>
         </w:rPr>
-        <w:t xml:space="preserve"> the hypothesis that miRNAs are selectively exported via extracellular vesicles </w:t>
+        <w:t xml:space="preserve"> the</w:t>
+      </w:r>
+      <w:bookmarkStart w:id="0" w:name="_GoBack"/>
+      <w:bookmarkEnd w:id="0"/>
+      <w:r>
+        <w:rPr>
+          <w:rFonts w:ascii="Times New Roman" w:hAnsi="Times New Roman" w:cs="Times New Roman"/>
+          <w:sz w:val="24"/>
+          <w:szCs w:val="24"/>
+        </w:rPr>
+        <w:t xml:space="preserve"> hypothesis that miRNAs are selectively exported via extracellular vesicles </w:t>
       </w:r>
       <w:r>
         <w:rPr>
@@ -1284,16 +1294,7 @@
           <w:rFonts w:ascii="Times New Roman" w:hAnsi="Times New Roman" w:cs="Times New Roman"/>
           <w:lang w:val="en-US"/>
         </w:rPr>
-        <w:t>Previous</w:t>
-      </w:r>
-      <w:bookmarkStart w:id="0" w:name="_GoBack"/>
-      <w:bookmarkEnd w:id="0"/>
-      <w:r>
-        <w:rPr>
-          <w:rFonts w:ascii="Times New Roman" w:hAnsi="Times New Roman" w:cs="Times New Roman"/>
-          <w:lang w:val="en-US"/>
-        </w:rPr>
-        <w:t>ly collected RNA-</w:t>
+        <w:t>Previously collected RNA-</w:t>
       </w:r>
       <w:proofErr w:type="spellStart"/>
       <w:r>

--- a/BackgroundInfo/Template for THESIS.docx
+++ b/BackgroundInfo/Template for THESIS.docx
@@ -57,7 +57,21 @@
           <w:rFonts w:ascii="Times New Roman" w:hAnsi="Times New Roman" w:cs="Times New Roman"/>
           <w:lang w:val="en-US"/>
         </w:rPr>
-        <w:t>~1000w</w:t>
+        <w:t>~1</w:t>
+      </w:r>
+      <w:r>
+        <w:rPr>
+          <w:rFonts w:ascii="Times New Roman" w:hAnsi="Times New Roman" w:cs="Times New Roman"/>
+          <w:lang w:val="en-US"/>
+        </w:rPr>
+        <w:t>5</w:t>
+      </w:r>
+      <w:r>
+        <w:rPr>
+          <w:rFonts w:ascii="Times New Roman" w:hAnsi="Times New Roman" w:cs="Times New Roman"/>
+          <w:lang w:val="en-US"/>
+        </w:rPr>
+        <w:t>00w</w:t>
       </w:r>
       <w:r>
         <w:rPr>
@@ -66,6 +80,8 @@
         </w:rPr>
         <w:t>.</w:t>
       </w:r>
+      <w:bookmarkStart w:id="0" w:name="_GoBack"/>
+      <w:bookmarkEnd w:id="0"/>
     </w:p>
     <w:p>
       <w:pPr>
@@ -183,21 +199,37 @@
           <w:sz w:val="22"/>
           <w:szCs w:val="22"/>
         </w:rPr>
-        <w:t xml:space="preserve">2009). Hereby, tight spatial and temporal regulation of miRNAs is required to avoid dysregulation in many vital cellular pathways (Ha and Kim 2014). </w:t>
-      </w:r>
-      <w:r>
-        <w:rPr>
-          <w:color w:val="FF0000"/>
-          <w:sz w:val="22"/>
-          <w:szCs w:val="22"/>
-        </w:rPr>
-        <w:t xml:space="preserve">In particular, dysregulation of miRNAs that dictate differentiation, replication and adhesion had been implicated in cancer-like properties (Hashimoto </w:t>
+        <w:t>2009). Hereby, tight spatial and temporal regulation of miRNAs is required to avoid dysregulation in many vital cellular pathways (Ha and Kim 201</w:t>
+      </w:r>
+      <w:r>
+        <w:rPr>
+          <w:color w:val="auto"/>
+          <w:sz w:val="22"/>
+          <w:szCs w:val="22"/>
+        </w:rPr>
+        <w:t>4). In particular, dysregulation of miRNAs that dictate differentiation, replication and adhesion had been implicated in cancer-like properties</w:t>
+      </w:r>
+      <w:r>
+        <w:rPr>
+          <w:color w:val="auto"/>
+          <w:sz w:val="22"/>
+          <w:szCs w:val="22"/>
+        </w:rPr>
+        <w:t>, thus highlighting major pathological involvement</w:t>
+      </w:r>
+      <w:r>
+        <w:rPr>
+          <w:color w:val="auto"/>
+          <w:sz w:val="22"/>
+          <w:szCs w:val="22"/>
+        </w:rPr>
+        <w:t xml:space="preserve"> (Hashimoto </w:t>
       </w:r>
       <w:r>
         <w:rPr>
           <w:i/>
           <w:iCs/>
-          <w:color w:val="FF0000"/>
+          <w:color w:val="auto"/>
           <w:sz w:val="22"/>
           <w:szCs w:val="22"/>
         </w:rPr>
@@ -205,7 +237,7 @@
       </w:r>
       <w:r>
         <w:rPr>
-          <w:color w:val="FF0000"/>
+          <w:color w:val="auto"/>
           <w:sz w:val="22"/>
           <w:szCs w:val="22"/>
         </w:rPr>
@@ -216,7 +248,28 @@
           <w:sz w:val="22"/>
           <w:szCs w:val="22"/>
         </w:rPr>
-        <w:t>Discovering miRNAs can be integrated into extracellular vesicles reveals novel intercellular communication mediated from its gene regulatory role.</w:t>
+        <w:t xml:space="preserve">Discovering </w:t>
+      </w:r>
+      <w:r>
+        <w:rPr>
+          <w:sz w:val="22"/>
+          <w:szCs w:val="22"/>
+        </w:rPr>
+        <w:t xml:space="preserve">that </w:t>
+      </w:r>
+      <w:r>
+        <w:rPr>
+          <w:sz w:val="22"/>
+          <w:szCs w:val="22"/>
+        </w:rPr>
+        <w:t>miRNAs can be integrated into extracellular vesicles reveals novel intercellular communication mediated from its gene regulatory role</w:t>
+      </w:r>
+      <w:r>
+        <w:rPr>
+          <w:sz w:val="22"/>
+          <w:szCs w:val="22"/>
+        </w:rPr>
+        <w:t xml:space="preserve"> that adds to the complexity in disease.</w:t>
       </w:r>
     </w:p>
     <w:p>
@@ -378,7 +431,49 @@
           <w:sz w:val="22"/>
           <w:szCs w:val="22"/>
         </w:rPr>
-        <w:t xml:space="preserve"> differ from exosomes by being released from budding off the plasma membrane (</w:t>
+        <w:t xml:space="preserve"> </w:t>
+      </w:r>
+      <w:r>
+        <w:rPr>
+          <w:sz w:val="22"/>
+          <w:szCs w:val="22"/>
+        </w:rPr>
+        <w:t>(≥</w:t>
+      </w:r>
+      <w:r>
+        <w:rPr>
+          <w:sz w:val="22"/>
+          <w:szCs w:val="22"/>
+        </w:rPr>
+        <w:t>100nm</w:t>
+      </w:r>
+      <w:r>
+        <w:rPr>
+          <w:sz w:val="22"/>
+          <w:szCs w:val="22"/>
+        </w:rPr>
+        <w:t xml:space="preserve">) </w:t>
+      </w:r>
+      <w:r>
+        <w:rPr>
+          <w:sz w:val="22"/>
+          <w:szCs w:val="22"/>
+        </w:rPr>
+        <w:t>differ from exosomes by</w:t>
+      </w:r>
+      <w:r>
+        <w:rPr>
+          <w:sz w:val="22"/>
+          <w:szCs w:val="22"/>
+        </w:rPr>
+        <w:t xml:space="preserve"> being released from budding of</w:t>
+      </w:r>
+      <w:r>
+        <w:rPr>
+          <w:sz w:val="22"/>
+          <w:szCs w:val="22"/>
+        </w:rPr>
+        <w:t xml:space="preserve"> the plasma membrane (</w:t>
       </w:r>
       <w:proofErr w:type="spellStart"/>
       <w:r>
@@ -468,7 +563,21 @@
           <w:sz w:val="22"/>
           <w:szCs w:val="22"/>
         </w:rPr>
-        <w:t xml:space="preserve"> 2015). Secretion and uptake of the extracellular vesicles has been reported to influence a range of biological processes, such as, the selectively export of cytokines in immunological responses and establishing a pre-metastatic niche in cancer progression (Campos </w:t>
+        <w:t xml:space="preserve"> 2015). Secretion and uptake of the extracellular vesicles has been reported to influence a range of biological pro</w:t>
+      </w:r>
+      <w:r>
+        <w:rPr>
+          <w:sz w:val="22"/>
+          <w:szCs w:val="22"/>
+        </w:rPr>
+        <w:t>cesses, such as the selective</w:t>
+      </w:r>
+      <w:r>
+        <w:rPr>
+          <w:sz w:val="22"/>
+          <w:szCs w:val="22"/>
+        </w:rPr>
+        <w:t xml:space="preserve"> export of cytokines in immunological responses and establishing a pre-metastatic niche in cancer progression (Campos </w:t>
       </w:r>
       <w:r>
         <w:rPr>
@@ -508,17 +617,44 @@
         <w:pStyle w:val="Default"/>
         <w:ind w:firstLine="142"/>
         <w:rPr>
-          <w:color w:val="auto"/>
-          <w:sz w:val="22"/>
-          <w:szCs w:val="22"/>
-        </w:rPr>
-      </w:pPr>
-      <w:r>
-        <w:rPr>
-          <w:sz w:val="22"/>
-          <w:szCs w:val="22"/>
-        </w:rPr>
-        <w:t>Recently, miRNAs had found to be secreted via EVs and taken into other cells to promote this post-transcriptional regulatory function, thus providing as a novel mechanism for intercellular communication (</w:t>
+          <w:sz w:val="22"/>
+          <w:szCs w:val="22"/>
+        </w:rPr>
+      </w:pPr>
+      <w:r>
+        <w:rPr>
+          <w:sz w:val="22"/>
+          <w:szCs w:val="22"/>
+        </w:rPr>
+        <w:t xml:space="preserve">Recently, miRNAs </w:t>
+      </w:r>
+      <w:r>
+        <w:rPr>
+          <w:sz w:val="22"/>
+          <w:szCs w:val="22"/>
+        </w:rPr>
+        <w:t>were</w:t>
+      </w:r>
+      <w:r>
+        <w:rPr>
+          <w:sz w:val="22"/>
+          <w:szCs w:val="22"/>
+        </w:rPr>
+        <w:t xml:space="preserve"> found to be secreted via EVs and </w:t>
+      </w:r>
+      <w:r>
+        <w:rPr>
+          <w:sz w:val="22"/>
+          <w:szCs w:val="22"/>
+        </w:rPr>
+        <w:t>transferred to</w:t>
+      </w:r>
+      <w:r>
+        <w:rPr>
+          <w:sz w:val="22"/>
+          <w:szCs w:val="22"/>
+        </w:rPr>
+        <w:t xml:space="preserve"> other cells to promote this post-transcriptional regulatory function, thus providing as a novel mechanism for intercellular communication (</w:t>
       </w:r>
       <w:proofErr w:type="spellStart"/>
       <w:r>
@@ -566,7 +702,56 @@
           <w:sz w:val="22"/>
           <w:szCs w:val="22"/>
         </w:rPr>
-        <w:t>2006). Furthermore, extracellular serum contains a high abundance of RNase which readily degrade unbound miRNAs in the extracellular space (</w:t>
+        <w:t>2006). Furthermore</w:t>
+      </w:r>
+      <w:r>
+        <w:rPr>
+          <w:sz w:val="22"/>
+          <w:szCs w:val="22"/>
+        </w:rPr>
+        <w:t>, extracellular serum contains</w:t>
+      </w:r>
+      <w:r>
+        <w:rPr>
+          <w:sz w:val="22"/>
+          <w:szCs w:val="22"/>
+        </w:rPr>
+        <w:t xml:space="preserve"> high abundance</w:t>
+      </w:r>
+      <w:r>
+        <w:rPr>
+          <w:sz w:val="22"/>
+          <w:szCs w:val="22"/>
+        </w:rPr>
+        <w:t>s</w:t>
+      </w:r>
+      <w:r>
+        <w:rPr>
+          <w:sz w:val="22"/>
+          <w:szCs w:val="22"/>
+        </w:rPr>
+        <w:t xml:space="preserve"> of RNase</w:t>
+      </w:r>
+      <w:r>
+        <w:rPr>
+          <w:sz w:val="22"/>
+          <w:szCs w:val="22"/>
+        </w:rPr>
+        <w:t>s</w:t>
+      </w:r>
+      <w:r>
+        <w:rPr>
+          <w:sz w:val="22"/>
+          <w:szCs w:val="22"/>
+        </w:rPr>
+        <w:t xml:space="preserve"> which readily degrade unbound miRNAs in the extracellular s</w:t>
+      </w:r>
+      <w:r>
+        <w:rPr>
+          <w:sz w:val="22"/>
+          <w:szCs w:val="22"/>
+        </w:rPr>
+        <w:t>pace (</w:t>
       </w:r>
       <w:proofErr w:type="spellStart"/>
       <w:r>
@@ -582,7 +767,14 @@
           <w:sz w:val="22"/>
           <w:szCs w:val="22"/>
         </w:rPr>
-        <w:t xml:space="preserve"> and Holland 1976). However, packaging of miRNAs into EVs increases the stability of miRNAs in circulation, due to being membrane bound (</w:t>
+        <w:t xml:space="preserve"> and Holland 1976). This </w:t>
+      </w:r>
+      <w:r>
+        <w:rPr>
+          <w:sz w:val="22"/>
+          <w:szCs w:val="22"/>
+        </w:rPr>
+        <w:t>packaging of miRNAs into EVs increases the stability of miRNAs in circulation, due to being membrane bound (</w:t>
       </w:r>
       <w:proofErr w:type="spellStart"/>
       <w:r>
@@ -726,7 +918,25 @@
           <w:sz w:val="22"/>
           <w:szCs w:val="22"/>
         </w:rPr>
-        <w:t xml:space="preserve">2014). Despite the pathological implication of exported miRNAs, the mechanisms that dictate transport through extracellular vesicle release are mostly unknown (Zhang </w:t>
+        <w:t xml:space="preserve">2014). </w:t>
+      </w:r>
+    </w:p>
+    <w:p>
+      <w:pPr>
+        <w:pStyle w:val="Default"/>
+        <w:ind w:firstLine="142"/>
+        <w:rPr>
+          <w:color w:val="auto"/>
+          <w:sz w:val="22"/>
+          <w:szCs w:val="22"/>
+        </w:rPr>
+      </w:pPr>
+      <w:r>
+        <w:rPr>
+          <w:sz w:val="22"/>
+          <w:szCs w:val="22"/>
+        </w:rPr>
+        <w:t xml:space="preserve">Despite the pathological implication of exported miRNAs, the mechanisms that dictate transport through extracellular vesicle release are mostly unknown (Zhang </w:t>
       </w:r>
       <w:r>
         <w:rPr>
@@ -742,7 +952,7 @@
           <w:sz w:val="22"/>
           <w:szCs w:val="22"/>
         </w:rPr>
-        <w:t xml:space="preserve">2015). Previously, miRNA vesicular secretion had been considered a non-selective process, where the RNAs found within vesicles are merely representative of the total cellular miRNAs (Zhang et al. 2015). Yet, recent assessment of the intracellular miRNA levels compared to </w:t>
+        <w:t xml:space="preserve">2015). Previously, miRNA vesicular secretion had been considered a non-selective process, where the RNAs found within </w:t>
       </w:r>
       <w:r>
         <w:rPr>
@@ -750,7 +960,7 @@
           <w:szCs w:val="22"/>
         </w:rPr>
         <w:lastRenderedPageBreak/>
-        <w:t>the EV contained miRNAs revealed that particular miRNAs are enriched or lacking in the vesicles (</w:t>
+        <w:t>vesicles are merely representative of the total cellular miRNAs (Zhang et al. 2015). Yet, recent assessment of the intracellular miRNA levels compared to the EV contained miRNAs revealed that particular miRNAs are enriched or lacking in the vesicles (</w:t>
       </w:r>
       <w:proofErr w:type="spellStart"/>
       <w:r>
@@ -798,7 +1008,21 @@
           <w:sz w:val="22"/>
           <w:szCs w:val="22"/>
         </w:rPr>
-        <w:t xml:space="preserve"> et al. 2014). This indicates a selective mechanism in which RNAs are exported that previously hadn’t been considered. A recent clue was provided by </w:t>
+        <w:t xml:space="preserve"> et al. 2014). This indicates a selective mechanism in which RNAs are exported that </w:t>
+      </w:r>
+      <w:r>
+        <w:rPr>
+          <w:sz w:val="22"/>
+          <w:szCs w:val="22"/>
+        </w:rPr>
+        <w:t>is yet to be extensively researched</w:t>
+      </w:r>
+      <w:r>
+        <w:rPr>
+          <w:sz w:val="22"/>
+          <w:szCs w:val="22"/>
+        </w:rPr>
+        <w:t xml:space="preserve">. A recent clue was provided by </w:t>
       </w:r>
       <w:proofErr w:type="spellStart"/>
       <w:r>
@@ -909,17 +1133,7 @@
           <w:sz w:val="24"/>
           <w:szCs w:val="24"/>
         </w:rPr>
-        <w:t xml:space="preserve"> the</w:t>
-      </w:r>
-      <w:bookmarkStart w:id="0" w:name="_GoBack"/>
-      <w:bookmarkEnd w:id="0"/>
-      <w:r>
-        <w:rPr>
-          <w:rFonts w:ascii="Times New Roman" w:hAnsi="Times New Roman" w:cs="Times New Roman"/>
-          <w:sz w:val="24"/>
-          <w:szCs w:val="24"/>
-        </w:rPr>
-        <w:t xml:space="preserve"> hypothesis that miRNAs are selectively exported via extracellular vesicles </w:t>
+        <w:t xml:space="preserve"> the hypothesis that miRNAs are selectively exported via extracellular vesicles </w:t>
       </w:r>
       <w:r>
         <w:rPr>
@@ -1821,6 +2035,7 @@
           <w:rFonts w:ascii="Times New Roman" w:hAnsi="Times New Roman" w:cs="Times New Roman"/>
           <w:lang w:val="en-US"/>
         </w:rPr>
+        <w:lastRenderedPageBreak/>
         <w:t xml:space="preserve">Reverse Transcription quantitative Polymerase Chain Reaction (RT-qPCR) and preparation: </w:t>
       </w:r>
     </w:p>
@@ -1963,7 +2178,938 @@
           <w:rFonts w:ascii="Times New Roman" w:hAnsi="Times New Roman" w:cs="Times New Roman"/>
           <w:lang w:val="en-US"/>
         </w:rPr>
-        <w:t xml:space="preserve"> DT (place) and </w:t>
+        <w:t xml:space="preserve"> DT (place) and whatever else as per protocol (reference). The purity and concentration was assessed by </w:t>
+      </w:r>
+      <w:proofErr w:type="spellStart"/>
+      <w:r>
+        <w:rPr>
+          <w:rFonts w:ascii="Times New Roman" w:hAnsi="Times New Roman" w:cs="Times New Roman"/>
+          <w:lang w:val="en-US"/>
+        </w:rPr>
+        <w:t>Nanodrop</w:t>
+      </w:r>
+      <w:proofErr w:type="spellEnd"/>
+      <w:r>
+        <w:rPr>
+          <w:rFonts w:ascii="Times New Roman" w:hAnsi="Times New Roman" w:cs="Times New Roman"/>
+          <w:lang w:val="en-US"/>
+        </w:rPr>
+        <w:t xml:space="preserve">. </w:t>
+      </w:r>
+      <w:r>
+        <w:rPr>
+          <w:rFonts w:ascii="Times New Roman" w:hAnsi="Times New Roman" w:cs="Times New Roman"/>
+          <w:lang w:val="en-US"/>
+        </w:rPr>
+        <w:t>RT-</w:t>
+      </w:r>
+      <w:r>
+        <w:rPr>
+          <w:rFonts w:ascii="Times New Roman" w:hAnsi="Times New Roman" w:cs="Times New Roman"/>
+          <w:lang w:val="en-US"/>
+        </w:rPr>
+        <w:t xml:space="preserve">qPCR was performed on the samples with primers specific to miR-363-3p, 148a-3p, 146a-5p, 30a-3p </w:t>
+      </w:r>
+      <w:proofErr w:type="spellStart"/>
+      <w:r>
+        <w:rPr>
+          <w:rFonts w:ascii="Times New Roman" w:hAnsi="Times New Roman" w:cs="Times New Roman"/>
+          <w:lang w:val="en-US"/>
+        </w:rPr>
+        <w:t>etc</w:t>
+      </w:r>
+      <w:proofErr w:type="spellEnd"/>
+      <w:r>
+        <w:rPr>
+          <w:rFonts w:ascii="Times New Roman" w:hAnsi="Times New Roman" w:cs="Times New Roman"/>
+          <w:lang w:val="en-US"/>
+        </w:rPr>
+        <w:t xml:space="preserve"> (IDT)</w:t>
+      </w:r>
+      <w:r>
+        <w:rPr>
+          <w:rFonts w:ascii="Times New Roman" w:hAnsi="Times New Roman" w:cs="Times New Roman"/>
+          <w:lang w:val="en-US"/>
+        </w:rPr>
+        <w:t>. Mir-125a-3p was used as the reference gene due to producing the same level of expression in exosomes derived from both GFP and cavin-1 PC3 cells based on the RNA-</w:t>
+      </w:r>
+      <w:proofErr w:type="spellStart"/>
+      <w:r>
+        <w:rPr>
+          <w:rFonts w:ascii="Times New Roman" w:hAnsi="Times New Roman" w:cs="Times New Roman"/>
+          <w:lang w:val="en-US"/>
+        </w:rPr>
+        <w:t>seq</w:t>
+      </w:r>
+      <w:proofErr w:type="spellEnd"/>
+      <w:r>
+        <w:rPr>
+          <w:rFonts w:ascii="Times New Roman" w:hAnsi="Times New Roman" w:cs="Times New Roman"/>
+          <w:lang w:val="en-US"/>
+        </w:rPr>
+        <w:t xml:space="preserve"> data. Delta </w:t>
+      </w:r>
+      <w:proofErr w:type="spellStart"/>
+      <w:r>
+        <w:rPr>
+          <w:rFonts w:ascii="Times New Roman" w:hAnsi="Times New Roman" w:cs="Times New Roman"/>
+          <w:lang w:val="en-US"/>
+        </w:rPr>
+        <w:t>delta</w:t>
+      </w:r>
+      <w:proofErr w:type="spellEnd"/>
+      <w:r>
+        <w:rPr>
+          <w:rFonts w:ascii="Times New Roman" w:hAnsi="Times New Roman" w:cs="Times New Roman"/>
+          <w:lang w:val="en-US"/>
+        </w:rPr>
+        <w:t xml:space="preserve"> CT was completed by comparing between </w:t>
+      </w:r>
+      <w:r>
+        <w:rPr>
+          <w:rFonts w:ascii="Times New Roman" w:hAnsi="Times New Roman" w:cs="Times New Roman"/>
+          <w:lang w:val="en-US"/>
+        </w:rPr>
+        <w:t>GFP</w:t>
+      </w:r>
+      <w:r>
+        <w:rPr>
+          <w:rFonts w:ascii="Times New Roman" w:hAnsi="Times New Roman" w:cs="Times New Roman"/>
+          <w:lang w:val="en-US"/>
+        </w:rPr>
+        <w:t xml:space="preserve"> and cavin-1 cell lines for the target and reference genes.   </w:t>
+      </w:r>
+    </w:p>
+    <w:p>
+      <w:pPr>
+        <w:pStyle w:val="Heading2"/>
+        <w:rPr>
+          <w:rFonts w:ascii="Times New Roman" w:hAnsi="Times New Roman" w:cs="Times New Roman"/>
+          <w:lang w:val="en-US"/>
+        </w:rPr>
+      </w:pPr>
+      <w:r>
+        <w:rPr>
+          <w:rFonts w:ascii="Times New Roman" w:hAnsi="Times New Roman" w:cs="Times New Roman"/>
+          <w:lang w:val="en-US"/>
+        </w:rPr>
+        <w:t xml:space="preserve">Bioinformatics Analysis: </w:t>
+      </w:r>
+    </w:p>
+    <w:p>
+      <w:pPr>
+        <w:rPr>
+          <w:rFonts w:ascii="Times New Roman" w:hAnsi="Times New Roman" w:cs="Times New Roman"/>
+          <w:lang w:val="en-US"/>
+        </w:rPr>
+      </w:pPr>
+      <w:r>
+        <w:rPr>
+          <w:rFonts w:ascii="Times New Roman" w:hAnsi="Times New Roman" w:cs="Times New Roman"/>
+          <w:lang w:val="en-US"/>
+        </w:rPr>
+        <w:t xml:space="preserve">The data being used, make sure you reference it. </w:t>
+      </w:r>
+      <w:r>
+        <w:rPr>
+          <w:rFonts w:ascii="Times New Roman" w:hAnsi="Times New Roman" w:cs="Times New Roman"/>
+          <w:lang w:val="en-US"/>
+        </w:rPr>
+        <w:t>Comparison</w:t>
+      </w:r>
+      <w:r>
+        <w:rPr>
+          <w:rFonts w:ascii="Times New Roman" w:hAnsi="Times New Roman" w:cs="Times New Roman"/>
+          <w:lang w:val="en-US"/>
+        </w:rPr>
+        <w:t xml:space="preserve"> between data sets using R in </w:t>
+      </w:r>
+      <w:r>
+        <w:rPr>
+          <w:rFonts w:ascii="Times New Roman" w:hAnsi="Times New Roman" w:cs="Times New Roman"/>
+          <w:lang w:val="en-US"/>
+        </w:rPr>
+        <w:t>conjunction</w:t>
+      </w:r>
+      <w:r>
+        <w:rPr>
+          <w:rFonts w:ascii="Times New Roman" w:hAnsi="Times New Roman" w:cs="Times New Roman"/>
+          <w:lang w:val="en-US"/>
+        </w:rPr>
+        <w:t xml:space="preserve"> with </w:t>
+      </w:r>
+      <w:proofErr w:type="spellStart"/>
+      <w:r>
+        <w:rPr>
+          <w:rFonts w:ascii="Times New Roman" w:hAnsi="Times New Roman" w:cs="Times New Roman"/>
+          <w:lang w:val="en-US"/>
+        </w:rPr>
+        <w:t>biomaRt</w:t>
+      </w:r>
+      <w:proofErr w:type="spellEnd"/>
+      <w:r>
+        <w:rPr>
+          <w:rFonts w:ascii="Times New Roman" w:hAnsi="Times New Roman" w:cs="Times New Roman"/>
+          <w:lang w:val="en-US"/>
+        </w:rPr>
+        <w:t xml:space="preserve"> </w:t>
+      </w:r>
+      <w:r>
+        <w:rPr>
+          <w:rFonts w:ascii="Times New Roman" w:hAnsi="Times New Roman" w:cs="Times New Roman"/>
+          <w:lang w:val="en-US"/>
+        </w:rPr>
+        <w:t xml:space="preserve">for Gene ontology assessment. Followed by PPI investigation to identify interacting proteins that integral membrane proteins. </w:t>
+      </w:r>
+    </w:p>
+    <w:p>
+      <w:pPr>
+        <w:spacing w:line="240" w:lineRule="auto"/>
+        <w:rPr>
+          <w:rFonts w:ascii="Times New Roman" w:hAnsi="Times New Roman" w:cs="Times New Roman"/>
+          <w:lang w:val="en-US"/>
+        </w:rPr>
+      </w:pPr>
+      <w:r>
+        <w:rPr>
+          <w:rStyle w:val="Heading2Char"/>
+          <w:rFonts w:ascii="Times New Roman" w:hAnsi="Times New Roman" w:cs="Times New Roman"/>
+        </w:rPr>
+        <w:t>Motif Discovery and Assessment</w:t>
+      </w:r>
+      <w:r>
+        <w:rPr>
+          <w:rFonts w:ascii="Times New Roman" w:hAnsi="Times New Roman" w:cs="Times New Roman"/>
+          <w:lang w:val="en-US"/>
+        </w:rPr>
+        <w:t>:</w:t>
+      </w:r>
+    </w:p>
+    <w:p>
+      <w:pPr>
+        <w:spacing w:line="240" w:lineRule="auto"/>
+        <w:rPr>
+          <w:rFonts w:ascii="Times New Roman" w:hAnsi="Times New Roman" w:cs="Times New Roman"/>
+          <w:lang w:val="en-US"/>
+        </w:rPr>
+      </w:pPr>
+      <w:proofErr w:type="gramStart"/>
+      <w:r>
+        <w:rPr>
+          <w:rFonts w:ascii="Times New Roman" w:hAnsi="Times New Roman" w:cs="Times New Roman"/>
+          <w:lang w:val="en-US"/>
+        </w:rPr>
+        <w:t>A</w:t>
+      </w:r>
+      <w:proofErr w:type="gramEnd"/>
+      <w:r>
+        <w:rPr>
+          <w:rFonts w:ascii="Times New Roman" w:hAnsi="Times New Roman" w:cs="Times New Roman"/>
+          <w:lang w:val="en-US"/>
+        </w:rPr>
+        <w:t xml:space="preserve"> open source script</w:t>
+      </w:r>
+    </w:p>
+    <w:p>
+      <w:pPr>
+        <w:pStyle w:val="Heading2"/>
+        <w:rPr>
+          <w:rFonts w:ascii="Times New Roman" w:hAnsi="Times New Roman" w:cs="Times New Roman"/>
+          <w:lang w:val="en-US"/>
+        </w:rPr>
+      </w:pPr>
+      <w:r>
+        <w:rPr>
+          <w:rFonts w:ascii="Times New Roman" w:hAnsi="Times New Roman" w:cs="Times New Roman"/>
+          <w:lang w:val="en-US"/>
+        </w:rPr>
+        <w:t xml:space="preserve">Pull down assay: </w:t>
+      </w:r>
+    </w:p>
+    <w:p>
+      <w:pPr>
+        <w:rPr>
+          <w:rFonts w:ascii="Times New Roman" w:hAnsi="Times New Roman" w:cs="Times New Roman"/>
+          <w:lang w:val="en-US"/>
+        </w:rPr>
+      </w:pPr>
+      <w:r>
+        <w:rPr>
+          <w:rFonts w:ascii="Times New Roman" w:hAnsi="Times New Roman" w:cs="Times New Roman"/>
+          <w:lang w:val="en-US"/>
+        </w:rPr>
+        <w:t xml:space="preserve">List antibodies </w:t>
+      </w:r>
+      <w:proofErr w:type="spellStart"/>
+      <w:r>
+        <w:rPr>
+          <w:rFonts w:ascii="Times New Roman" w:hAnsi="Times New Roman" w:cs="Times New Roman"/>
+          <w:lang w:val="en-US"/>
+        </w:rPr>
+        <w:t>etc</w:t>
+      </w:r>
+      <w:proofErr w:type="spellEnd"/>
+      <w:r>
+        <w:rPr>
+          <w:rFonts w:ascii="Times New Roman" w:hAnsi="Times New Roman" w:cs="Times New Roman"/>
+          <w:lang w:val="en-US"/>
+        </w:rPr>
+        <w:t xml:space="preserve"> set up, controls. </w:t>
+      </w:r>
+    </w:p>
+    <w:p>
+      <w:pPr>
+        <w:pStyle w:val="Heading2"/>
+        <w:rPr>
+          <w:rFonts w:ascii="Times New Roman" w:hAnsi="Times New Roman" w:cs="Times New Roman"/>
+          <w:lang w:val="en-US"/>
+        </w:rPr>
+      </w:pPr>
+      <w:r>
+        <w:rPr>
+          <w:rStyle w:val="Heading2Char"/>
+          <w:rFonts w:ascii="Times New Roman" w:hAnsi="Times New Roman" w:cs="Times New Roman"/>
+        </w:rPr>
+        <w:t>Transfection of Biotinylated miRNA:</w:t>
+      </w:r>
+    </w:p>
+    <w:p>
+      <w:pPr>
+        <w:rPr>
+          <w:rFonts w:ascii="Times New Roman" w:hAnsi="Times New Roman" w:cs="Times New Roman"/>
+          <w:lang w:val="en-US"/>
+        </w:rPr>
+      </w:pPr>
+      <w:r>
+        <w:rPr>
+          <w:rFonts w:ascii="Times New Roman" w:hAnsi="Times New Roman" w:cs="Times New Roman"/>
+          <w:lang w:val="en-US"/>
+        </w:rPr>
+        <w:t xml:space="preserve">Basically a </w:t>
+      </w:r>
+      <w:proofErr w:type="spellStart"/>
+      <w:r>
+        <w:rPr>
+          <w:rFonts w:ascii="Times New Roman" w:hAnsi="Times New Roman" w:cs="Times New Roman"/>
+          <w:lang w:val="en-US"/>
+        </w:rPr>
+        <w:t>lipofectamine</w:t>
+      </w:r>
+      <w:proofErr w:type="spellEnd"/>
+      <w:r>
+        <w:rPr>
+          <w:rFonts w:ascii="Times New Roman" w:hAnsi="Times New Roman" w:cs="Times New Roman"/>
+          <w:lang w:val="en-US"/>
+        </w:rPr>
+        <w:t xml:space="preserve"> process and any optimization test. </w:t>
+      </w:r>
+    </w:p>
+    <w:p>
+      <w:pPr>
+        <w:pStyle w:val="Heading2"/>
+        <w:rPr>
+          <w:rFonts w:ascii="Times New Roman" w:hAnsi="Times New Roman" w:cs="Times New Roman"/>
+          <w:lang w:val="en-US"/>
+        </w:rPr>
+      </w:pPr>
+      <w:proofErr w:type="spellStart"/>
+      <w:r>
+        <w:rPr>
+          <w:rFonts w:ascii="Times New Roman" w:hAnsi="Times New Roman" w:cs="Times New Roman"/>
+          <w:lang w:val="en-US"/>
+        </w:rPr>
+        <w:t>Colocalization</w:t>
+      </w:r>
+      <w:proofErr w:type="spellEnd"/>
+      <w:r>
+        <w:rPr>
+          <w:rFonts w:ascii="Times New Roman" w:hAnsi="Times New Roman" w:cs="Times New Roman"/>
+          <w:lang w:val="en-US"/>
+        </w:rPr>
+        <w:t xml:space="preserve"> by Immunofluorescence Confocal Microscopy:</w:t>
+      </w:r>
+    </w:p>
+    <w:p>
+      <w:pPr>
+        <w:rPr>
+          <w:rFonts w:ascii="Times New Roman" w:hAnsi="Times New Roman" w:cs="Times New Roman"/>
+          <w:lang w:val="en-US"/>
+        </w:rPr>
+      </w:pPr>
+      <w:r>
+        <w:rPr>
+          <w:rFonts w:ascii="Times New Roman" w:hAnsi="Times New Roman" w:cs="Times New Roman"/>
+          <w:lang w:val="en-US"/>
+        </w:rPr>
+        <w:t xml:space="preserve">All the things. </w:t>
+      </w:r>
+    </w:p>
+    <w:p>
+      <w:pPr>
+        <w:rPr>
+          <w:rFonts w:ascii="Times New Roman" w:hAnsi="Times New Roman" w:cs="Times New Roman"/>
+          <w:lang w:val="en-US"/>
+        </w:rPr>
+      </w:pPr>
+      <w:r>
+        <w:rPr>
+          <w:rStyle w:val="Heading1Char"/>
+          <w:rFonts w:ascii="Times New Roman" w:hAnsi="Times New Roman" w:cs="Times New Roman"/>
+        </w:rPr>
+        <w:t>Results</w:t>
+      </w:r>
+      <w:r>
+        <w:rPr>
+          <w:rFonts w:ascii="Times New Roman" w:hAnsi="Times New Roman" w:cs="Times New Roman"/>
+          <w:lang w:val="en-US"/>
+        </w:rPr>
+        <w:t xml:space="preserve">: 10pages. Experimental data with explanations to make the data comprehendible with stats. </w:t>
+      </w:r>
+      <w:r>
+        <w:rPr>
+          <w:rFonts w:ascii="Times New Roman" w:hAnsi="Times New Roman" w:cs="Times New Roman"/>
+          <w:lang w:val="en-US"/>
+        </w:rPr>
+        <w:t>2000w</w:t>
+      </w:r>
+    </w:p>
+    <w:p>
+      <w:pPr>
+        <w:rPr>
+          <w:rFonts w:ascii="Times New Roman" w:hAnsi="Times New Roman" w:cs="Times New Roman"/>
+          <w:b/>
+          <w:lang w:val="en-US"/>
+        </w:rPr>
+      </w:pPr>
+      <w:r>
+        <w:rPr>
+          <w:rFonts w:ascii="Times New Roman" w:hAnsi="Times New Roman" w:cs="Times New Roman"/>
+          <w:b/>
+          <w:lang w:val="en-US"/>
+        </w:rPr>
+        <w:t xml:space="preserve">Select </w:t>
+      </w:r>
+      <w:proofErr w:type="spellStart"/>
+      <w:r>
+        <w:rPr>
+          <w:rFonts w:ascii="Times New Roman" w:hAnsi="Times New Roman" w:cs="Times New Roman"/>
+          <w:b/>
+          <w:lang w:val="en-US"/>
+        </w:rPr>
+        <w:t>miRs</w:t>
+      </w:r>
+      <w:proofErr w:type="spellEnd"/>
+      <w:r>
+        <w:rPr>
+          <w:rFonts w:ascii="Times New Roman" w:hAnsi="Times New Roman" w:cs="Times New Roman"/>
+          <w:b/>
+          <w:lang w:val="en-US"/>
+        </w:rPr>
+        <w:t xml:space="preserve"> are selectively exported from prostate cancer cells.</w:t>
+      </w:r>
+    </w:p>
+    <w:p>
+      <w:pPr>
+        <w:rPr>
+          <w:rFonts w:ascii="Times New Roman" w:hAnsi="Times New Roman" w:cs="Times New Roman"/>
+          <w:lang w:val="en-US"/>
+        </w:rPr>
+      </w:pPr>
+      <w:r>
+        <w:rPr>
+          <w:rFonts w:ascii="Times New Roman" w:hAnsi="Times New Roman" w:cs="Times New Roman"/>
+          <w:lang w:val="en-US"/>
+        </w:rPr>
+        <w:t>RNA-</w:t>
+      </w:r>
+      <w:proofErr w:type="spellStart"/>
+      <w:r>
+        <w:rPr>
+          <w:rFonts w:ascii="Times New Roman" w:hAnsi="Times New Roman" w:cs="Times New Roman"/>
+          <w:lang w:val="en-US"/>
+        </w:rPr>
+        <w:t>seq</w:t>
+      </w:r>
+      <w:proofErr w:type="spellEnd"/>
+      <w:r>
+        <w:rPr>
+          <w:rFonts w:ascii="Times New Roman" w:hAnsi="Times New Roman" w:cs="Times New Roman"/>
+          <w:lang w:val="en-US"/>
+        </w:rPr>
+        <w:t xml:space="preserve"> allows for raw count quantification by aligning sub-sequences of RNA to a reference gene. Here, this allows for accurate quantification of microRNAs expressed </w:t>
+      </w:r>
+      <w:r>
+        <w:rPr>
+          <w:rFonts w:ascii="Times New Roman" w:hAnsi="Times New Roman" w:cs="Times New Roman"/>
+          <w:lang w:val="en-US"/>
+        </w:rPr>
+        <w:t xml:space="preserve">in </w:t>
+      </w:r>
+      <w:r>
+        <w:rPr>
+          <w:rFonts w:ascii="Times New Roman" w:hAnsi="Times New Roman" w:cs="Times New Roman"/>
+          <w:lang w:val="en-US"/>
+        </w:rPr>
+        <w:t>both cell lines, exosome and cellular transcriptome. C</w:t>
+      </w:r>
+      <w:r>
+        <w:rPr>
+          <w:rFonts w:ascii="Times New Roman" w:hAnsi="Times New Roman" w:cs="Times New Roman"/>
+          <w:lang w:val="en-US"/>
+        </w:rPr>
+        <w:t xml:space="preserve">omparison between GFP and cavin-1 cell lines revealed a total of </w:t>
+      </w:r>
+      <w:r>
+        <w:rPr>
+          <w:rFonts w:ascii="Times New Roman" w:hAnsi="Times New Roman" w:cs="Times New Roman"/>
+          <w:lang w:val="en-US"/>
+        </w:rPr>
+        <w:t xml:space="preserve">12 </w:t>
+      </w:r>
+      <w:r>
+        <w:rPr>
+          <w:rFonts w:ascii="Times New Roman" w:hAnsi="Times New Roman" w:cs="Times New Roman"/>
+          <w:lang w:val="en-US"/>
+        </w:rPr>
+        <w:t>significantly</w:t>
+      </w:r>
+      <w:r>
+        <w:rPr>
+          <w:rFonts w:ascii="Times New Roman" w:hAnsi="Times New Roman" w:cs="Times New Roman"/>
+          <w:lang w:val="en-US"/>
+        </w:rPr>
+        <w:t xml:space="preserve"> (p</w:t>
+      </w:r>
+      <w:r>
+        <w:rPr>
+          <w:rFonts w:ascii="Times New Roman" w:hAnsi="Times New Roman" w:cs="Times New Roman"/>
+          <w:lang w:val="en-US"/>
+        </w:rPr>
+        <w:t xml:space="preserve"> </w:t>
+      </w:r>
+      <w:r>
+        <w:rPr>
+          <w:rFonts w:ascii="Times New Roman" w:hAnsi="Times New Roman" w:cs="Times New Roman"/>
+          <w:lang w:val="en-US"/>
+        </w:rPr>
+        <w:t>≤0.05)</w:t>
+      </w:r>
+      <w:r>
+        <w:rPr>
+          <w:rFonts w:ascii="Times New Roman" w:hAnsi="Times New Roman" w:cs="Times New Roman"/>
+          <w:lang w:val="en-US"/>
+        </w:rPr>
+        <w:t xml:space="preserve"> and differentially exported </w:t>
+      </w:r>
+      <w:proofErr w:type="spellStart"/>
+      <w:r>
+        <w:rPr>
+          <w:rFonts w:ascii="Times New Roman" w:hAnsi="Times New Roman" w:cs="Times New Roman"/>
+          <w:lang w:val="en-US"/>
+        </w:rPr>
+        <w:t>miRs</w:t>
+      </w:r>
+      <w:proofErr w:type="spellEnd"/>
+      <w:r>
+        <w:rPr>
+          <w:rFonts w:ascii="Times New Roman" w:hAnsi="Times New Roman" w:cs="Times New Roman"/>
+          <w:lang w:val="en-US"/>
+        </w:rPr>
+        <w:t xml:space="preserve"> in the exosome and </w:t>
+      </w:r>
+      <w:r>
+        <w:rPr>
+          <w:rFonts w:ascii="Times New Roman" w:hAnsi="Times New Roman" w:cs="Times New Roman"/>
+          <w:lang w:val="en-US"/>
+        </w:rPr>
+        <w:t>28</w:t>
+      </w:r>
+      <w:r>
+        <w:rPr>
+          <w:rFonts w:ascii="Times New Roman" w:hAnsi="Times New Roman" w:cs="Times New Roman"/>
+          <w:lang w:val="en-US"/>
+        </w:rPr>
+        <w:t xml:space="preserve"> differentially expressed </w:t>
+      </w:r>
+      <w:proofErr w:type="spellStart"/>
+      <w:r>
+        <w:rPr>
+          <w:rFonts w:ascii="Times New Roman" w:hAnsi="Times New Roman" w:cs="Times New Roman"/>
+          <w:lang w:val="en-US"/>
+        </w:rPr>
+        <w:t>miRs</w:t>
+      </w:r>
+      <w:proofErr w:type="spellEnd"/>
+      <w:r>
+        <w:rPr>
+          <w:rFonts w:ascii="Times New Roman" w:hAnsi="Times New Roman" w:cs="Times New Roman"/>
+          <w:lang w:val="en-US"/>
+        </w:rPr>
+        <w:t xml:space="preserve"> in the cell. Comparing all available </w:t>
+      </w:r>
+      <w:proofErr w:type="spellStart"/>
+      <w:r>
+        <w:rPr>
+          <w:rFonts w:ascii="Times New Roman" w:hAnsi="Times New Roman" w:cs="Times New Roman"/>
+          <w:lang w:val="en-US"/>
+        </w:rPr>
+        <w:t>miRs</w:t>
+      </w:r>
+      <w:proofErr w:type="spellEnd"/>
+      <w:r>
+        <w:rPr>
+          <w:rFonts w:ascii="Times New Roman" w:hAnsi="Times New Roman" w:cs="Times New Roman"/>
+          <w:lang w:val="en-US"/>
+        </w:rPr>
+        <w:t xml:space="preserve"> </w:t>
+      </w:r>
+      <w:r>
+        <w:rPr>
+          <w:rFonts w:ascii="Times New Roman" w:hAnsi="Times New Roman" w:cs="Times New Roman"/>
+          <w:lang w:val="en-US"/>
+        </w:rPr>
+        <w:t xml:space="preserve">for analysis (n=95) between cellular and </w:t>
+      </w:r>
+      <w:proofErr w:type="spellStart"/>
+      <w:r>
+        <w:rPr>
+          <w:rFonts w:ascii="Times New Roman" w:hAnsi="Times New Roman" w:cs="Times New Roman"/>
+          <w:lang w:val="en-US"/>
+        </w:rPr>
+        <w:t>exosomal</w:t>
+      </w:r>
+      <w:proofErr w:type="spellEnd"/>
+      <w:r>
+        <w:rPr>
+          <w:rFonts w:ascii="Times New Roman" w:hAnsi="Times New Roman" w:cs="Times New Roman"/>
+          <w:lang w:val="en-US"/>
+        </w:rPr>
+        <w:t xml:space="preserve"> expression</w:t>
+      </w:r>
+      <w:r>
+        <w:rPr>
+          <w:rFonts w:ascii="Times New Roman" w:hAnsi="Times New Roman" w:cs="Times New Roman"/>
+          <w:lang w:val="en-US"/>
+        </w:rPr>
+        <w:t xml:space="preserve"> (log2FC)</w:t>
+      </w:r>
+      <w:r>
+        <w:rPr>
+          <w:rFonts w:ascii="Times New Roman" w:hAnsi="Times New Roman" w:cs="Times New Roman"/>
+          <w:lang w:val="en-US"/>
+        </w:rPr>
+        <w:t xml:space="preserve"> revealed three groupings based on export; increased </w:t>
+      </w:r>
+      <w:proofErr w:type="spellStart"/>
+      <w:r>
+        <w:rPr>
+          <w:rFonts w:ascii="Times New Roman" w:hAnsi="Times New Roman" w:cs="Times New Roman"/>
+          <w:lang w:val="en-US"/>
+        </w:rPr>
+        <w:t>miRs</w:t>
+      </w:r>
+      <w:proofErr w:type="spellEnd"/>
+      <w:r>
+        <w:rPr>
+          <w:rFonts w:ascii="Times New Roman" w:hAnsi="Times New Roman" w:cs="Times New Roman"/>
+          <w:lang w:val="en-US"/>
+        </w:rPr>
+        <w:t xml:space="preserve"> in the exosome in cavin-1 expressive cells, </w:t>
+      </w:r>
+      <w:proofErr w:type="spellStart"/>
+      <w:r>
+        <w:rPr>
+          <w:rFonts w:ascii="Times New Roman" w:hAnsi="Times New Roman" w:cs="Times New Roman"/>
+          <w:lang w:val="en-US"/>
+        </w:rPr>
+        <w:t>miRs</w:t>
+      </w:r>
+      <w:proofErr w:type="spellEnd"/>
+      <w:r>
+        <w:rPr>
+          <w:rFonts w:ascii="Times New Roman" w:hAnsi="Times New Roman" w:cs="Times New Roman"/>
+          <w:lang w:val="en-US"/>
+        </w:rPr>
+        <w:t xml:space="preserve"> with no distinct differential export, and </w:t>
+      </w:r>
+      <w:proofErr w:type="spellStart"/>
+      <w:r>
+        <w:rPr>
+          <w:rFonts w:ascii="Times New Roman" w:hAnsi="Times New Roman" w:cs="Times New Roman"/>
+          <w:lang w:val="en-US"/>
+        </w:rPr>
+        <w:t>miRs</w:t>
+      </w:r>
+      <w:proofErr w:type="spellEnd"/>
+      <w:r>
+        <w:rPr>
+          <w:rFonts w:ascii="Times New Roman" w:hAnsi="Times New Roman" w:cs="Times New Roman"/>
+          <w:lang w:val="en-US"/>
+        </w:rPr>
+        <w:t xml:space="preserve"> decreased in the exosome in cavin-1 cells.</w:t>
+      </w:r>
+    </w:p>
+    <w:p>
+      <w:pPr>
+        <w:rPr>
+          <w:rFonts w:ascii="Times New Roman" w:hAnsi="Times New Roman" w:cs="Times New Roman"/>
+          <w:lang w:val="en-US"/>
+        </w:rPr>
+      </w:pPr>
+      <w:r>
+        <w:rPr>
+          <w:rFonts w:ascii="Times New Roman" w:hAnsi="Times New Roman" w:cs="Times New Roman"/>
+          <w:lang w:val="en-US"/>
+        </w:rPr>
+        <w:t>5</w:t>
+      </w:r>
+      <w:r>
+        <w:rPr>
+          <w:rFonts w:ascii="Times New Roman" w:hAnsi="Times New Roman" w:cs="Times New Roman"/>
+          <w:lang w:val="en-US"/>
+        </w:rPr>
+        <w:t xml:space="preserve"> highly abundant and significantly modified </w:t>
+      </w:r>
+      <w:proofErr w:type="spellStart"/>
+      <w:r>
+        <w:rPr>
+          <w:rFonts w:ascii="Times New Roman" w:hAnsi="Times New Roman" w:cs="Times New Roman"/>
+          <w:lang w:val="en-US"/>
+        </w:rPr>
+        <w:t>miRs</w:t>
+      </w:r>
+      <w:proofErr w:type="spellEnd"/>
+      <w:r>
+        <w:rPr>
+          <w:rFonts w:ascii="Times New Roman" w:hAnsi="Times New Roman" w:cs="Times New Roman"/>
+          <w:lang w:val="en-US"/>
+        </w:rPr>
+        <w:t xml:space="preserve"> were selected for validation</w:t>
+      </w:r>
+      <w:r>
+        <w:rPr>
+          <w:rFonts w:ascii="Times New Roman" w:hAnsi="Times New Roman" w:cs="Times New Roman"/>
+          <w:lang w:val="en-US"/>
+        </w:rPr>
+        <w:t xml:space="preserve"> across the three groups; miR-30a-5p, miR-148a-3p, miR-200a-3p, miR-574-5p and miR-363-3p</w:t>
+      </w:r>
+      <w:r>
+        <w:rPr>
+          <w:rFonts w:ascii="Times New Roman" w:hAnsi="Times New Roman" w:cs="Times New Roman"/>
+          <w:lang w:val="en-US"/>
+        </w:rPr>
+        <w:t xml:space="preserve">. </w:t>
+      </w:r>
+      <w:proofErr w:type="spellStart"/>
+      <w:r>
+        <w:rPr>
+          <w:rFonts w:ascii="Times New Roman" w:hAnsi="Times New Roman" w:cs="Times New Roman"/>
+          <w:lang w:val="en-US"/>
+        </w:rPr>
+        <w:t>Rt</w:t>
+      </w:r>
+      <w:proofErr w:type="spellEnd"/>
+      <w:r>
+        <w:rPr>
+          <w:rFonts w:ascii="Times New Roman" w:hAnsi="Times New Roman" w:cs="Times New Roman"/>
+          <w:lang w:val="en-US"/>
+        </w:rPr>
+        <w:t xml:space="preserve">-qPCR of these targets confirms whether these </w:t>
+      </w:r>
+      <w:proofErr w:type="spellStart"/>
+      <w:r>
+        <w:rPr>
+          <w:rFonts w:ascii="Times New Roman" w:hAnsi="Times New Roman" w:cs="Times New Roman"/>
+          <w:lang w:val="en-US"/>
+        </w:rPr>
+        <w:t>miRs</w:t>
+      </w:r>
+      <w:proofErr w:type="spellEnd"/>
+      <w:r>
+        <w:rPr>
+          <w:rFonts w:ascii="Times New Roman" w:hAnsi="Times New Roman" w:cs="Times New Roman"/>
+          <w:lang w:val="en-US"/>
+        </w:rPr>
+        <w:t xml:space="preserve"> could</w:t>
+      </w:r>
+      <w:r>
+        <w:rPr>
+          <w:rFonts w:ascii="Times New Roman" w:hAnsi="Times New Roman" w:cs="Times New Roman"/>
+          <w:lang w:val="en-US"/>
+        </w:rPr>
+        <w:t xml:space="preserve"> be </w:t>
+      </w:r>
+      <w:r>
+        <w:rPr>
+          <w:rFonts w:ascii="Times New Roman" w:hAnsi="Times New Roman" w:cs="Times New Roman"/>
+          <w:lang w:val="en-US"/>
+        </w:rPr>
+        <w:t xml:space="preserve">a </w:t>
+      </w:r>
+      <w:r>
+        <w:rPr>
+          <w:rFonts w:ascii="Times New Roman" w:hAnsi="Times New Roman" w:cs="Times New Roman"/>
+          <w:lang w:val="en-US"/>
+        </w:rPr>
+        <w:t xml:space="preserve">focus for further experimentation. </w:t>
+      </w:r>
+    </w:p>
+    <w:p>
+      <w:pPr>
+        <w:rPr>
+          <w:rFonts w:ascii="Times New Roman" w:hAnsi="Times New Roman" w:cs="Times New Roman"/>
+          <w:b/>
+          <w:lang w:val="en-US"/>
+        </w:rPr>
+      </w:pPr>
+      <w:r>
+        <w:rPr>
+          <w:rFonts w:ascii="Times New Roman" w:hAnsi="Times New Roman" w:cs="Times New Roman"/>
+          <w:b/>
+          <w:lang w:val="en-US"/>
+        </w:rPr>
+        <w:t xml:space="preserve">Distinct motifs are present in differentially exported </w:t>
+      </w:r>
+      <w:proofErr w:type="spellStart"/>
+      <w:r>
+        <w:rPr>
+          <w:rFonts w:ascii="Times New Roman" w:hAnsi="Times New Roman" w:cs="Times New Roman"/>
+          <w:b/>
+          <w:lang w:val="en-US"/>
+        </w:rPr>
+        <w:t>miRs</w:t>
+      </w:r>
+      <w:proofErr w:type="spellEnd"/>
+      <w:r>
+        <w:rPr>
+          <w:rFonts w:ascii="Times New Roman" w:hAnsi="Times New Roman" w:cs="Times New Roman"/>
+          <w:b/>
+          <w:lang w:val="en-US"/>
+        </w:rPr>
+        <w:t xml:space="preserve">. </w:t>
+      </w:r>
+    </w:p>
+    <w:p>
+      <w:pPr>
+        <w:rPr>
+          <w:rFonts w:ascii="Times New Roman" w:hAnsi="Times New Roman" w:cs="Times New Roman"/>
+          <w:lang w:val="en-US"/>
+        </w:rPr>
+      </w:pPr>
+      <w:r>
+        <w:rPr>
+          <w:rFonts w:ascii="Times New Roman" w:hAnsi="Times New Roman" w:cs="Times New Roman"/>
+          <w:lang w:val="en-US"/>
+        </w:rPr>
+        <w:t xml:space="preserve">Motif discovery </w:t>
+      </w:r>
+      <w:r>
+        <w:rPr>
+          <w:rFonts w:ascii="Times New Roman" w:hAnsi="Times New Roman" w:cs="Times New Roman"/>
+          <w:lang w:val="en-US"/>
+        </w:rPr>
+        <w:t>defines</w:t>
+      </w:r>
+      <w:r>
+        <w:rPr>
+          <w:rFonts w:ascii="Times New Roman" w:hAnsi="Times New Roman" w:cs="Times New Roman"/>
+          <w:lang w:val="en-US"/>
+        </w:rPr>
+        <w:t xml:space="preserve"> stretches of RNA sequence that are shared amongst the </w:t>
+      </w:r>
+      <w:proofErr w:type="spellStart"/>
+      <w:r>
+        <w:rPr>
+          <w:rFonts w:ascii="Times New Roman" w:hAnsi="Times New Roman" w:cs="Times New Roman"/>
+          <w:lang w:val="en-US"/>
+        </w:rPr>
+        <w:t>miR</w:t>
+      </w:r>
+      <w:proofErr w:type="spellEnd"/>
+      <w:r>
+        <w:rPr>
+          <w:rFonts w:ascii="Times New Roman" w:hAnsi="Times New Roman" w:cs="Times New Roman"/>
+          <w:lang w:val="en-US"/>
+        </w:rPr>
+        <w:t xml:space="preserve"> differential export groupings (</w:t>
+      </w:r>
+      <w:proofErr w:type="spellStart"/>
+      <w:r>
+        <w:rPr>
+          <w:rFonts w:ascii="Times New Roman" w:hAnsi="Times New Roman" w:cs="Times New Roman"/>
+          <w:lang w:val="en-US"/>
+        </w:rPr>
+        <w:t>figX</w:t>
+      </w:r>
+      <w:proofErr w:type="spellEnd"/>
+      <w:r>
+        <w:rPr>
+          <w:rFonts w:ascii="Times New Roman" w:hAnsi="Times New Roman" w:cs="Times New Roman"/>
+          <w:lang w:val="en-US"/>
+        </w:rPr>
+        <w:t xml:space="preserve">). </w:t>
+      </w:r>
+      <w:r>
+        <w:rPr>
+          <w:rFonts w:ascii="Times New Roman" w:hAnsi="Times New Roman" w:cs="Times New Roman"/>
+          <w:lang w:val="en-US"/>
+        </w:rPr>
+        <w:t xml:space="preserve">This analysis returned two distinct motifs that are enriched in the </w:t>
+      </w:r>
+      <w:proofErr w:type="spellStart"/>
+      <w:r>
+        <w:rPr>
+          <w:rFonts w:ascii="Times New Roman" w:hAnsi="Times New Roman" w:cs="Times New Roman"/>
+          <w:lang w:val="en-US"/>
+        </w:rPr>
+        <w:t>miR</w:t>
+      </w:r>
+      <w:proofErr w:type="spellEnd"/>
+      <w:r>
+        <w:rPr>
+          <w:rFonts w:ascii="Times New Roman" w:hAnsi="Times New Roman" w:cs="Times New Roman"/>
+          <w:lang w:val="en-US"/>
+        </w:rPr>
+        <w:t xml:space="preserve"> group that possess decreased export upon cavin-1 expression; </w:t>
+      </w:r>
+      <w:proofErr w:type="spellStart"/>
+      <w:r>
+        <w:rPr>
+          <w:rFonts w:ascii="Times New Roman" w:hAnsi="Times New Roman" w:cs="Times New Roman"/>
+          <w:lang w:val="en-US"/>
+        </w:rPr>
+        <w:t>AgTGCa</w:t>
+      </w:r>
+      <w:proofErr w:type="spellEnd"/>
+      <w:r>
+        <w:rPr>
+          <w:rFonts w:ascii="Times New Roman" w:hAnsi="Times New Roman" w:cs="Times New Roman"/>
+          <w:lang w:val="en-US"/>
+        </w:rPr>
+        <w:t xml:space="preserve"> and </w:t>
+      </w:r>
+      <w:proofErr w:type="spellStart"/>
+      <w:r>
+        <w:rPr>
+          <w:rFonts w:ascii="Times New Roman" w:hAnsi="Times New Roman" w:cs="Times New Roman"/>
+          <w:lang w:val="en-US"/>
+        </w:rPr>
+        <w:t>TrmAgAwCy</w:t>
+      </w:r>
+      <w:proofErr w:type="spellEnd"/>
+      <w:r>
+        <w:rPr>
+          <w:rFonts w:ascii="Times New Roman" w:hAnsi="Times New Roman" w:cs="Times New Roman"/>
+          <w:lang w:val="en-US"/>
+        </w:rPr>
+        <w:t xml:space="preserve">. </w:t>
+      </w:r>
+      <w:r>
+        <w:rPr>
+          <w:rFonts w:ascii="Times New Roman" w:hAnsi="Times New Roman" w:cs="Times New Roman"/>
+          <w:lang w:val="en-US"/>
+        </w:rPr>
+        <w:t xml:space="preserve">These motifs are </w:t>
       </w:r>
       <w:r>
         <w:rPr>
@@ -1971,399 +3117,39 @@
           <w:lang w:val="en-US"/>
         </w:rPr>
         <w:lastRenderedPageBreak/>
-        <w:t xml:space="preserve">whatever else as per protocol (reference). The purity and concentration was assessed by </w:t>
-      </w:r>
-      <w:proofErr w:type="spellStart"/>
-      <w:r>
-        <w:rPr>
-          <w:rFonts w:ascii="Times New Roman" w:hAnsi="Times New Roman" w:cs="Times New Roman"/>
-          <w:lang w:val="en-US"/>
-        </w:rPr>
-        <w:t>Nanodrop</w:t>
-      </w:r>
-      <w:proofErr w:type="spellEnd"/>
-      <w:r>
-        <w:rPr>
-          <w:rFonts w:ascii="Times New Roman" w:hAnsi="Times New Roman" w:cs="Times New Roman"/>
-          <w:lang w:val="en-US"/>
-        </w:rPr>
-        <w:t xml:space="preserve">. </w:t>
-      </w:r>
-      <w:r>
-        <w:rPr>
-          <w:rFonts w:ascii="Times New Roman" w:hAnsi="Times New Roman" w:cs="Times New Roman"/>
-          <w:lang w:val="en-US"/>
-        </w:rPr>
-        <w:t>RT-</w:t>
-      </w:r>
-      <w:r>
-        <w:rPr>
-          <w:rFonts w:ascii="Times New Roman" w:hAnsi="Times New Roman" w:cs="Times New Roman"/>
-          <w:lang w:val="en-US"/>
-        </w:rPr>
-        <w:t xml:space="preserve">qPCR was performed on the samples with primers specific to miR-363-3p, 148a-3p, 146a-5p, 30a-3p </w:t>
-      </w:r>
-      <w:proofErr w:type="spellStart"/>
-      <w:r>
-        <w:rPr>
-          <w:rFonts w:ascii="Times New Roman" w:hAnsi="Times New Roman" w:cs="Times New Roman"/>
-          <w:lang w:val="en-US"/>
-        </w:rPr>
-        <w:t>etc</w:t>
-      </w:r>
-      <w:proofErr w:type="spellEnd"/>
-      <w:r>
-        <w:rPr>
-          <w:rFonts w:ascii="Times New Roman" w:hAnsi="Times New Roman" w:cs="Times New Roman"/>
-          <w:lang w:val="en-US"/>
-        </w:rPr>
-        <w:t xml:space="preserve"> (IDT)</w:t>
-      </w:r>
-      <w:r>
-        <w:rPr>
-          <w:rFonts w:ascii="Times New Roman" w:hAnsi="Times New Roman" w:cs="Times New Roman"/>
-          <w:lang w:val="en-US"/>
-        </w:rPr>
-        <w:t>. Mir-125a-3p was used as the reference gene due to producing the same level of expression in exosomes derived from both GFP and cavin-1 PC3 cells based on the RNA-</w:t>
-      </w:r>
-      <w:proofErr w:type="spellStart"/>
-      <w:r>
-        <w:rPr>
-          <w:rFonts w:ascii="Times New Roman" w:hAnsi="Times New Roman" w:cs="Times New Roman"/>
-          <w:lang w:val="en-US"/>
-        </w:rPr>
-        <w:t>seq</w:t>
-      </w:r>
-      <w:proofErr w:type="spellEnd"/>
-      <w:r>
-        <w:rPr>
-          <w:rFonts w:ascii="Times New Roman" w:hAnsi="Times New Roman" w:cs="Times New Roman"/>
-          <w:lang w:val="en-US"/>
-        </w:rPr>
-        <w:t xml:space="preserve"> data. Delta </w:t>
-      </w:r>
-      <w:proofErr w:type="spellStart"/>
-      <w:r>
-        <w:rPr>
-          <w:rFonts w:ascii="Times New Roman" w:hAnsi="Times New Roman" w:cs="Times New Roman"/>
-          <w:lang w:val="en-US"/>
-        </w:rPr>
-        <w:t>delta</w:t>
-      </w:r>
-      <w:proofErr w:type="spellEnd"/>
-      <w:r>
-        <w:rPr>
-          <w:rFonts w:ascii="Times New Roman" w:hAnsi="Times New Roman" w:cs="Times New Roman"/>
-          <w:lang w:val="en-US"/>
-        </w:rPr>
-        <w:t xml:space="preserve"> CT was completed by comparing between </w:t>
-      </w:r>
-      <w:r>
-        <w:rPr>
-          <w:rFonts w:ascii="Times New Roman" w:hAnsi="Times New Roman" w:cs="Times New Roman"/>
-          <w:lang w:val="en-US"/>
-        </w:rPr>
-        <w:t>GFP</w:t>
-      </w:r>
-      <w:r>
-        <w:rPr>
-          <w:rFonts w:ascii="Times New Roman" w:hAnsi="Times New Roman" w:cs="Times New Roman"/>
-          <w:lang w:val="en-US"/>
-        </w:rPr>
-        <w:t xml:space="preserve"> and cavin-1 cell lines for the target and reference genes.   </w:t>
-      </w:r>
-    </w:p>
-    <w:p>
-      <w:pPr>
-        <w:pStyle w:val="Heading2"/>
-        <w:rPr>
-          <w:rFonts w:ascii="Times New Roman" w:hAnsi="Times New Roman" w:cs="Times New Roman"/>
-          <w:lang w:val="en-US"/>
-        </w:rPr>
-      </w:pPr>
-      <w:r>
-        <w:rPr>
-          <w:rFonts w:ascii="Times New Roman" w:hAnsi="Times New Roman" w:cs="Times New Roman"/>
-          <w:lang w:val="en-US"/>
-        </w:rPr>
-        <w:t xml:space="preserve">Bioinformatics Analysis: </w:t>
-      </w:r>
-    </w:p>
-    <w:p>
-      <w:pPr>
-        <w:rPr>
-          <w:rFonts w:ascii="Times New Roman" w:hAnsi="Times New Roman" w:cs="Times New Roman"/>
-          <w:lang w:val="en-US"/>
-        </w:rPr>
-      </w:pPr>
-      <w:r>
-        <w:rPr>
-          <w:rFonts w:ascii="Times New Roman" w:hAnsi="Times New Roman" w:cs="Times New Roman"/>
-          <w:lang w:val="en-US"/>
-        </w:rPr>
-        <w:t xml:space="preserve">The data being used, make sure you reference it. </w:t>
-      </w:r>
-      <w:r>
-        <w:rPr>
-          <w:rFonts w:ascii="Times New Roman" w:hAnsi="Times New Roman" w:cs="Times New Roman"/>
-          <w:lang w:val="en-US"/>
-        </w:rPr>
-        <w:t>Comparison</w:t>
-      </w:r>
-      <w:r>
-        <w:rPr>
-          <w:rFonts w:ascii="Times New Roman" w:hAnsi="Times New Roman" w:cs="Times New Roman"/>
-          <w:lang w:val="en-US"/>
-        </w:rPr>
-        <w:t xml:space="preserve"> between data sets using R in </w:t>
-      </w:r>
-      <w:r>
-        <w:rPr>
-          <w:rFonts w:ascii="Times New Roman" w:hAnsi="Times New Roman" w:cs="Times New Roman"/>
-          <w:lang w:val="en-US"/>
-        </w:rPr>
-        <w:t>conjunction</w:t>
-      </w:r>
-      <w:r>
-        <w:rPr>
-          <w:rFonts w:ascii="Times New Roman" w:hAnsi="Times New Roman" w:cs="Times New Roman"/>
-          <w:lang w:val="en-US"/>
-        </w:rPr>
-        <w:t xml:space="preserve"> with </w:t>
-      </w:r>
-      <w:proofErr w:type="spellStart"/>
-      <w:r>
-        <w:rPr>
-          <w:rFonts w:ascii="Times New Roman" w:hAnsi="Times New Roman" w:cs="Times New Roman"/>
-          <w:lang w:val="en-US"/>
-        </w:rPr>
-        <w:t>biomaRt</w:t>
-      </w:r>
-      <w:proofErr w:type="spellEnd"/>
-      <w:r>
-        <w:rPr>
-          <w:rFonts w:ascii="Times New Roman" w:hAnsi="Times New Roman" w:cs="Times New Roman"/>
-          <w:lang w:val="en-US"/>
-        </w:rPr>
-        <w:t xml:space="preserve"> </w:t>
-      </w:r>
-      <w:r>
-        <w:rPr>
-          <w:rFonts w:ascii="Times New Roman" w:hAnsi="Times New Roman" w:cs="Times New Roman"/>
-          <w:lang w:val="en-US"/>
-        </w:rPr>
-        <w:t xml:space="preserve">for Gene ontology assessment. Followed by PPI investigation to identify interacting proteins that integral membrane proteins. </w:t>
-      </w:r>
-    </w:p>
-    <w:p>
-      <w:pPr>
-        <w:spacing w:line="240" w:lineRule="auto"/>
-        <w:rPr>
-          <w:rFonts w:ascii="Times New Roman" w:hAnsi="Times New Roman" w:cs="Times New Roman"/>
-          <w:lang w:val="en-US"/>
-        </w:rPr>
-      </w:pPr>
-      <w:r>
-        <w:rPr>
-          <w:rStyle w:val="Heading2Char"/>
-          <w:rFonts w:ascii="Times New Roman" w:hAnsi="Times New Roman" w:cs="Times New Roman"/>
-        </w:rPr>
-        <w:t>Motif Discovery and Assessment</w:t>
-      </w:r>
-      <w:r>
-        <w:rPr>
-          <w:rFonts w:ascii="Times New Roman" w:hAnsi="Times New Roman" w:cs="Times New Roman"/>
-          <w:lang w:val="en-US"/>
-        </w:rPr>
-        <w:t>:</w:t>
-      </w:r>
-    </w:p>
-    <w:p>
-      <w:pPr>
-        <w:spacing w:line="240" w:lineRule="auto"/>
-        <w:rPr>
-          <w:rFonts w:ascii="Times New Roman" w:hAnsi="Times New Roman" w:cs="Times New Roman"/>
-          <w:lang w:val="en-US"/>
-        </w:rPr>
-      </w:pPr>
-      <w:proofErr w:type="gramStart"/>
-      <w:r>
-        <w:rPr>
-          <w:rFonts w:ascii="Times New Roman" w:hAnsi="Times New Roman" w:cs="Times New Roman"/>
-          <w:lang w:val="en-US"/>
-        </w:rPr>
-        <w:t>A</w:t>
-      </w:r>
-      <w:proofErr w:type="gramEnd"/>
-      <w:r>
-        <w:rPr>
-          <w:rFonts w:ascii="Times New Roman" w:hAnsi="Times New Roman" w:cs="Times New Roman"/>
-          <w:lang w:val="en-US"/>
-        </w:rPr>
-        <w:t xml:space="preserve"> open source script</w:t>
-      </w:r>
-    </w:p>
-    <w:p>
-      <w:pPr>
-        <w:pStyle w:val="Heading2"/>
-        <w:rPr>
-          <w:rFonts w:ascii="Times New Roman" w:hAnsi="Times New Roman" w:cs="Times New Roman"/>
-          <w:lang w:val="en-US"/>
-        </w:rPr>
-      </w:pPr>
-      <w:r>
-        <w:rPr>
-          <w:rFonts w:ascii="Times New Roman" w:hAnsi="Times New Roman" w:cs="Times New Roman"/>
-          <w:lang w:val="en-US"/>
-        </w:rPr>
-        <w:t xml:space="preserve">Pull down assay: </w:t>
-      </w:r>
-    </w:p>
-    <w:p>
-      <w:pPr>
-        <w:rPr>
-          <w:rFonts w:ascii="Times New Roman" w:hAnsi="Times New Roman" w:cs="Times New Roman"/>
-          <w:lang w:val="en-US"/>
-        </w:rPr>
-      </w:pPr>
-      <w:r>
-        <w:rPr>
-          <w:rFonts w:ascii="Times New Roman" w:hAnsi="Times New Roman" w:cs="Times New Roman"/>
-          <w:lang w:val="en-US"/>
-        </w:rPr>
-        <w:t xml:space="preserve">List antibodies </w:t>
-      </w:r>
-      <w:proofErr w:type="spellStart"/>
-      <w:r>
-        <w:rPr>
-          <w:rFonts w:ascii="Times New Roman" w:hAnsi="Times New Roman" w:cs="Times New Roman"/>
-          <w:lang w:val="en-US"/>
-        </w:rPr>
-        <w:t>etc</w:t>
-      </w:r>
-      <w:proofErr w:type="spellEnd"/>
-      <w:r>
-        <w:rPr>
-          <w:rFonts w:ascii="Times New Roman" w:hAnsi="Times New Roman" w:cs="Times New Roman"/>
-          <w:lang w:val="en-US"/>
-        </w:rPr>
-        <w:t xml:space="preserve"> set up, controls. </w:t>
-      </w:r>
-    </w:p>
-    <w:p>
-      <w:pPr>
-        <w:pStyle w:val="Heading2"/>
-        <w:rPr>
-          <w:rFonts w:ascii="Times New Roman" w:hAnsi="Times New Roman" w:cs="Times New Roman"/>
-          <w:lang w:val="en-US"/>
-        </w:rPr>
-      </w:pPr>
-      <w:r>
-        <w:rPr>
-          <w:rStyle w:val="Heading2Char"/>
-          <w:rFonts w:ascii="Times New Roman" w:hAnsi="Times New Roman" w:cs="Times New Roman"/>
-        </w:rPr>
-        <w:t>Transfection of Biotinylated miRNA:</w:t>
-      </w:r>
-    </w:p>
-    <w:p>
-      <w:pPr>
-        <w:rPr>
-          <w:rFonts w:ascii="Times New Roman" w:hAnsi="Times New Roman" w:cs="Times New Roman"/>
-          <w:lang w:val="en-US"/>
-        </w:rPr>
-      </w:pPr>
-      <w:r>
-        <w:rPr>
-          <w:rFonts w:ascii="Times New Roman" w:hAnsi="Times New Roman" w:cs="Times New Roman"/>
-          <w:lang w:val="en-US"/>
-        </w:rPr>
-        <w:t xml:space="preserve">Basically a </w:t>
-      </w:r>
-      <w:proofErr w:type="spellStart"/>
-      <w:r>
-        <w:rPr>
-          <w:rFonts w:ascii="Times New Roman" w:hAnsi="Times New Roman" w:cs="Times New Roman"/>
-          <w:lang w:val="en-US"/>
-        </w:rPr>
-        <w:t>lipofectamine</w:t>
-      </w:r>
-      <w:proofErr w:type="spellEnd"/>
-      <w:r>
-        <w:rPr>
-          <w:rFonts w:ascii="Times New Roman" w:hAnsi="Times New Roman" w:cs="Times New Roman"/>
-          <w:lang w:val="en-US"/>
-        </w:rPr>
-        <w:t xml:space="preserve"> process and any optimization test. </w:t>
-      </w:r>
-    </w:p>
-    <w:p>
-      <w:pPr>
-        <w:pStyle w:val="Heading2"/>
-        <w:rPr>
-          <w:rFonts w:ascii="Times New Roman" w:hAnsi="Times New Roman" w:cs="Times New Roman"/>
-          <w:lang w:val="en-US"/>
-        </w:rPr>
-      </w:pPr>
-      <w:proofErr w:type="spellStart"/>
-      <w:r>
-        <w:rPr>
-          <w:rFonts w:ascii="Times New Roman" w:hAnsi="Times New Roman" w:cs="Times New Roman"/>
-          <w:lang w:val="en-US"/>
-        </w:rPr>
-        <w:t>Colocalization</w:t>
-      </w:r>
-      <w:proofErr w:type="spellEnd"/>
-      <w:r>
-        <w:rPr>
-          <w:rFonts w:ascii="Times New Roman" w:hAnsi="Times New Roman" w:cs="Times New Roman"/>
-          <w:lang w:val="en-US"/>
-        </w:rPr>
-        <w:t xml:space="preserve"> by Immunofluorescence Confocal Microscopy:</w:t>
-      </w:r>
-    </w:p>
-    <w:p>
-      <w:pPr>
-        <w:rPr>
-          <w:rFonts w:ascii="Times New Roman" w:hAnsi="Times New Roman" w:cs="Times New Roman"/>
-          <w:lang w:val="en-US"/>
-        </w:rPr>
-      </w:pPr>
-      <w:r>
-        <w:rPr>
-          <w:rFonts w:ascii="Times New Roman" w:hAnsi="Times New Roman" w:cs="Times New Roman"/>
-          <w:lang w:val="en-US"/>
-        </w:rPr>
-        <w:t xml:space="preserve">All the things. </w:t>
-      </w:r>
-    </w:p>
-    <w:p>
-      <w:pPr>
-        <w:rPr>
-          <w:rFonts w:ascii="Times New Roman" w:hAnsi="Times New Roman" w:cs="Times New Roman"/>
-          <w:lang w:val="en-US"/>
-        </w:rPr>
-      </w:pPr>
-      <w:r>
-        <w:rPr>
-          <w:rStyle w:val="Heading1Char"/>
-          <w:rFonts w:ascii="Times New Roman" w:hAnsi="Times New Roman" w:cs="Times New Roman"/>
-        </w:rPr>
-        <w:t>Results</w:t>
-      </w:r>
-      <w:r>
-        <w:rPr>
-          <w:rFonts w:ascii="Times New Roman" w:hAnsi="Times New Roman" w:cs="Times New Roman"/>
-          <w:lang w:val="en-US"/>
-        </w:rPr>
-        <w:t xml:space="preserve">: 10pages. Experimental data with explanations to make the data comprehendible with stats. </w:t>
-      </w:r>
-      <w:r>
-        <w:rPr>
-          <w:rFonts w:ascii="Times New Roman" w:hAnsi="Times New Roman" w:cs="Times New Roman"/>
-          <w:lang w:val="en-US"/>
-        </w:rPr>
-        <w:t>2000w</w:t>
+        <w:t xml:space="preserve">present within 12 of the 17 </w:t>
+      </w:r>
+      <w:proofErr w:type="spellStart"/>
+      <w:r>
+        <w:rPr>
+          <w:rFonts w:ascii="Times New Roman" w:hAnsi="Times New Roman" w:cs="Times New Roman"/>
+          <w:lang w:val="en-US"/>
+        </w:rPr>
+        <w:t>miRs</w:t>
+      </w:r>
+      <w:proofErr w:type="spellEnd"/>
+      <w:r>
+        <w:rPr>
+          <w:rFonts w:ascii="Times New Roman" w:hAnsi="Times New Roman" w:cs="Times New Roman"/>
+          <w:lang w:val="en-US"/>
+        </w:rPr>
+        <w:t xml:space="preserve"> within this group with minimal (n=2) hits in the non-differentially exported </w:t>
+      </w:r>
+      <w:proofErr w:type="spellStart"/>
+      <w:r>
+        <w:rPr>
+          <w:rFonts w:ascii="Times New Roman" w:hAnsi="Times New Roman" w:cs="Times New Roman"/>
+          <w:lang w:val="en-US"/>
+        </w:rPr>
+        <w:t>miR</w:t>
+      </w:r>
+      <w:proofErr w:type="spellEnd"/>
+      <w:r>
+        <w:rPr>
+          <w:rFonts w:ascii="Times New Roman" w:hAnsi="Times New Roman" w:cs="Times New Roman"/>
+          <w:lang w:val="en-US"/>
+        </w:rPr>
+        <w:t xml:space="preserve"> group. </w:t>
       </w:r>
     </w:p>
     <w:p>
@@ -2380,585 +3166,14 @@
           <w:b/>
           <w:lang w:val="en-US"/>
         </w:rPr>
-        <w:t xml:space="preserve">Select </w:t>
-      </w:r>
-      <w:proofErr w:type="spellStart"/>
+        <w:t xml:space="preserve">Candidate proteins are present </w:t>
+      </w:r>
       <w:r>
         <w:rPr>
           <w:rFonts w:ascii="Times New Roman" w:hAnsi="Times New Roman" w:cs="Times New Roman"/>
           <w:b/>
           <w:lang w:val="en-US"/>
         </w:rPr>
-        <w:t>miRs</w:t>
-      </w:r>
-      <w:proofErr w:type="spellEnd"/>
-      <w:r>
-        <w:rPr>
-          <w:rFonts w:ascii="Times New Roman" w:hAnsi="Times New Roman" w:cs="Times New Roman"/>
-          <w:b/>
-          <w:lang w:val="en-US"/>
-        </w:rPr>
-        <w:t xml:space="preserve"> are selectively exported from prostate cancer cells.</w:t>
-      </w:r>
-    </w:p>
-    <w:p>
-      <w:pPr>
-        <w:rPr>
-          <w:rFonts w:ascii="Times New Roman" w:hAnsi="Times New Roman" w:cs="Times New Roman"/>
-          <w:lang w:val="en-US"/>
-        </w:rPr>
-      </w:pPr>
-      <w:r>
-        <w:rPr>
-          <w:rFonts w:ascii="Times New Roman" w:hAnsi="Times New Roman" w:cs="Times New Roman"/>
-          <w:lang w:val="en-US"/>
-        </w:rPr>
-        <w:t>RNA-</w:t>
-      </w:r>
-      <w:proofErr w:type="spellStart"/>
-      <w:r>
-        <w:rPr>
-          <w:rFonts w:ascii="Times New Roman" w:hAnsi="Times New Roman" w:cs="Times New Roman"/>
-          <w:lang w:val="en-US"/>
-        </w:rPr>
-        <w:t>seq</w:t>
-      </w:r>
-      <w:proofErr w:type="spellEnd"/>
-      <w:r>
-        <w:rPr>
-          <w:rFonts w:ascii="Times New Roman" w:hAnsi="Times New Roman" w:cs="Times New Roman"/>
-          <w:lang w:val="en-US"/>
-        </w:rPr>
-        <w:t xml:space="preserve"> allows for raw count quantification by aligning sub-sequences of RNA to a reference gene. Here, this allows for accurate quantification of microRNAs expressed </w:t>
-      </w:r>
-      <w:r>
-        <w:rPr>
-          <w:rFonts w:ascii="Times New Roman" w:hAnsi="Times New Roman" w:cs="Times New Roman"/>
-          <w:lang w:val="en-US"/>
-        </w:rPr>
-        <w:t xml:space="preserve">in </w:t>
-      </w:r>
-      <w:r>
-        <w:rPr>
-          <w:rFonts w:ascii="Times New Roman" w:hAnsi="Times New Roman" w:cs="Times New Roman"/>
-          <w:lang w:val="en-US"/>
-        </w:rPr>
-        <w:t>both cell lines, exosome and cellular transcriptome. C</w:t>
-      </w:r>
-      <w:r>
-        <w:rPr>
-          <w:rFonts w:ascii="Times New Roman" w:hAnsi="Times New Roman" w:cs="Times New Roman"/>
-          <w:lang w:val="en-US"/>
-        </w:rPr>
-        <w:t xml:space="preserve">omparison between GFP and cavin-1 cell lines revealed a total of </w:t>
-      </w:r>
-      <w:r>
-        <w:rPr>
-          <w:rFonts w:ascii="Times New Roman" w:hAnsi="Times New Roman" w:cs="Times New Roman"/>
-          <w:lang w:val="en-US"/>
-        </w:rPr>
-        <w:t xml:space="preserve">12 </w:t>
-      </w:r>
-      <w:r>
-        <w:rPr>
-          <w:rFonts w:ascii="Times New Roman" w:hAnsi="Times New Roman" w:cs="Times New Roman"/>
-          <w:lang w:val="en-US"/>
-        </w:rPr>
-        <w:t>significantly</w:t>
-      </w:r>
-      <w:r>
-        <w:rPr>
-          <w:rFonts w:ascii="Times New Roman" w:hAnsi="Times New Roman" w:cs="Times New Roman"/>
-          <w:lang w:val="en-US"/>
-        </w:rPr>
-        <w:t xml:space="preserve"> (p</w:t>
-      </w:r>
-      <w:r>
-        <w:rPr>
-          <w:rFonts w:ascii="Times New Roman" w:hAnsi="Times New Roman" w:cs="Times New Roman"/>
-          <w:lang w:val="en-US"/>
-        </w:rPr>
-        <w:t xml:space="preserve"> </w:t>
-      </w:r>
-      <w:r>
-        <w:rPr>
-          <w:rFonts w:ascii="Times New Roman" w:hAnsi="Times New Roman" w:cs="Times New Roman"/>
-          <w:lang w:val="en-US"/>
-        </w:rPr>
-        <w:t>≤0.05)</w:t>
-      </w:r>
-      <w:r>
-        <w:rPr>
-          <w:rFonts w:ascii="Times New Roman" w:hAnsi="Times New Roman" w:cs="Times New Roman"/>
-          <w:lang w:val="en-US"/>
-        </w:rPr>
-        <w:t xml:space="preserve"> and differentially exported </w:t>
-      </w:r>
-      <w:proofErr w:type="spellStart"/>
-      <w:r>
-        <w:rPr>
-          <w:rFonts w:ascii="Times New Roman" w:hAnsi="Times New Roman" w:cs="Times New Roman"/>
-          <w:lang w:val="en-US"/>
-        </w:rPr>
-        <w:t>miRs</w:t>
-      </w:r>
-      <w:proofErr w:type="spellEnd"/>
-      <w:r>
-        <w:rPr>
-          <w:rFonts w:ascii="Times New Roman" w:hAnsi="Times New Roman" w:cs="Times New Roman"/>
-          <w:lang w:val="en-US"/>
-        </w:rPr>
-        <w:t xml:space="preserve"> in the exosome and </w:t>
-      </w:r>
-      <w:r>
-        <w:rPr>
-          <w:rFonts w:ascii="Times New Roman" w:hAnsi="Times New Roman" w:cs="Times New Roman"/>
-          <w:lang w:val="en-US"/>
-        </w:rPr>
-        <w:t>28</w:t>
-      </w:r>
-      <w:r>
-        <w:rPr>
-          <w:rFonts w:ascii="Times New Roman" w:hAnsi="Times New Roman" w:cs="Times New Roman"/>
-          <w:lang w:val="en-US"/>
-        </w:rPr>
-        <w:t xml:space="preserve"> differentially expressed </w:t>
-      </w:r>
-      <w:proofErr w:type="spellStart"/>
-      <w:r>
-        <w:rPr>
-          <w:rFonts w:ascii="Times New Roman" w:hAnsi="Times New Roman" w:cs="Times New Roman"/>
-          <w:lang w:val="en-US"/>
-        </w:rPr>
-        <w:t>miRs</w:t>
-      </w:r>
-      <w:proofErr w:type="spellEnd"/>
-      <w:r>
-        <w:rPr>
-          <w:rFonts w:ascii="Times New Roman" w:hAnsi="Times New Roman" w:cs="Times New Roman"/>
-          <w:lang w:val="en-US"/>
-        </w:rPr>
-        <w:t xml:space="preserve"> in the cell. Comparing all available </w:t>
-      </w:r>
-      <w:proofErr w:type="spellStart"/>
-      <w:r>
-        <w:rPr>
-          <w:rFonts w:ascii="Times New Roman" w:hAnsi="Times New Roman" w:cs="Times New Roman"/>
-          <w:lang w:val="en-US"/>
-        </w:rPr>
-        <w:t>miRs</w:t>
-      </w:r>
-      <w:proofErr w:type="spellEnd"/>
-      <w:r>
-        <w:rPr>
-          <w:rFonts w:ascii="Times New Roman" w:hAnsi="Times New Roman" w:cs="Times New Roman"/>
-          <w:lang w:val="en-US"/>
-        </w:rPr>
-        <w:t xml:space="preserve"> </w:t>
-      </w:r>
-      <w:r>
-        <w:rPr>
-          <w:rFonts w:ascii="Times New Roman" w:hAnsi="Times New Roman" w:cs="Times New Roman"/>
-          <w:lang w:val="en-US"/>
-        </w:rPr>
-        <w:t xml:space="preserve">for analysis (n=95) between cellular and </w:t>
-      </w:r>
-      <w:proofErr w:type="spellStart"/>
-      <w:r>
-        <w:rPr>
-          <w:rFonts w:ascii="Times New Roman" w:hAnsi="Times New Roman" w:cs="Times New Roman"/>
-          <w:lang w:val="en-US"/>
-        </w:rPr>
-        <w:t>exosomal</w:t>
-      </w:r>
-      <w:proofErr w:type="spellEnd"/>
-      <w:r>
-        <w:rPr>
-          <w:rFonts w:ascii="Times New Roman" w:hAnsi="Times New Roman" w:cs="Times New Roman"/>
-          <w:lang w:val="en-US"/>
-        </w:rPr>
-        <w:t xml:space="preserve"> expression</w:t>
-      </w:r>
-      <w:r>
-        <w:rPr>
-          <w:rFonts w:ascii="Times New Roman" w:hAnsi="Times New Roman" w:cs="Times New Roman"/>
-          <w:lang w:val="en-US"/>
-        </w:rPr>
-        <w:t xml:space="preserve"> (log2FC)</w:t>
-      </w:r>
-      <w:r>
-        <w:rPr>
-          <w:rFonts w:ascii="Times New Roman" w:hAnsi="Times New Roman" w:cs="Times New Roman"/>
-          <w:lang w:val="en-US"/>
-        </w:rPr>
-        <w:t xml:space="preserve"> revealed three groupings based on export; increased </w:t>
-      </w:r>
-      <w:proofErr w:type="spellStart"/>
-      <w:r>
-        <w:rPr>
-          <w:rFonts w:ascii="Times New Roman" w:hAnsi="Times New Roman" w:cs="Times New Roman"/>
-          <w:lang w:val="en-US"/>
-        </w:rPr>
-        <w:t>miRs</w:t>
-      </w:r>
-      <w:proofErr w:type="spellEnd"/>
-      <w:r>
-        <w:rPr>
-          <w:rFonts w:ascii="Times New Roman" w:hAnsi="Times New Roman" w:cs="Times New Roman"/>
-          <w:lang w:val="en-US"/>
-        </w:rPr>
-        <w:t xml:space="preserve"> in the exosome in cavin-1 expressive cells, </w:t>
-      </w:r>
-      <w:proofErr w:type="spellStart"/>
-      <w:r>
-        <w:rPr>
-          <w:rFonts w:ascii="Times New Roman" w:hAnsi="Times New Roman" w:cs="Times New Roman"/>
-          <w:lang w:val="en-US"/>
-        </w:rPr>
-        <w:t>miRs</w:t>
-      </w:r>
-      <w:proofErr w:type="spellEnd"/>
-      <w:r>
-        <w:rPr>
-          <w:rFonts w:ascii="Times New Roman" w:hAnsi="Times New Roman" w:cs="Times New Roman"/>
-          <w:lang w:val="en-US"/>
-        </w:rPr>
-        <w:t xml:space="preserve"> with no distinct differential export, and </w:t>
-      </w:r>
-      <w:proofErr w:type="spellStart"/>
-      <w:r>
-        <w:rPr>
-          <w:rFonts w:ascii="Times New Roman" w:hAnsi="Times New Roman" w:cs="Times New Roman"/>
-          <w:lang w:val="en-US"/>
-        </w:rPr>
-        <w:t>miRs</w:t>
-      </w:r>
-      <w:proofErr w:type="spellEnd"/>
-      <w:r>
-        <w:rPr>
-          <w:rFonts w:ascii="Times New Roman" w:hAnsi="Times New Roman" w:cs="Times New Roman"/>
-          <w:lang w:val="en-US"/>
-        </w:rPr>
-        <w:t xml:space="preserve"> decreased in the exosome in cavin-1 cells.</w:t>
-      </w:r>
-    </w:p>
-    <w:p>
-      <w:pPr>
-        <w:rPr>
-          <w:rFonts w:ascii="Times New Roman" w:hAnsi="Times New Roman" w:cs="Times New Roman"/>
-          <w:lang w:val="en-US"/>
-        </w:rPr>
-      </w:pPr>
-      <w:r>
-        <w:rPr>
-          <w:rFonts w:ascii="Times New Roman" w:hAnsi="Times New Roman" w:cs="Times New Roman"/>
-          <w:lang w:val="en-US"/>
-        </w:rPr>
-        <w:t>5</w:t>
-      </w:r>
-      <w:r>
-        <w:rPr>
-          <w:rFonts w:ascii="Times New Roman" w:hAnsi="Times New Roman" w:cs="Times New Roman"/>
-          <w:lang w:val="en-US"/>
-        </w:rPr>
-        <w:t xml:space="preserve"> highly abundant and significantly modified </w:t>
-      </w:r>
-      <w:proofErr w:type="spellStart"/>
-      <w:r>
-        <w:rPr>
-          <w:rFonts w:ascii="Times New Roman" w:hAnsi="Times New Roman" w:cs="Times New Roman"/>
-          <w:lang w:val="en-US"/>
-        </w:rPr>
-        <w:t>miRs</w:t>
-      </w:r>
-      <w:proofErr w:type="spellEnd"/>
-      <w:r>
-        <w:rPr>
-          <w:rFonts w:ascii="Times New Roman" w:hAnsi="Times New Roman" w:cs="Times New Roman"/>
-          <w:lang w:val="en-US"/>
-        </w:rPr>
-        <w:t xml:space="preserve"> were selected for validation</w:t>
-      </w:r>
-      <w:r>
-        <w:rPr>
-          <w:rFonts w:ascii="Times New Roman" w:hAnsi="Times New Roman" w:cs="Times New Roman"/>
-          <w:lang w:val="en-US"/>
-        </w:rPr>
-        <w:t xml:space="preserve"> across the three groups; miR-30a-5p, miR-148a-3p, miR-200a-3p, miR-574-5p and miR-363-3p</w:t>
-      </w:r>
-      <w:r>
-        <w:rPr>
-          <w:rFonts w:ascii="Times New Roman" w:hAnsi="Times New Roman" w:cs="Times New Roman"/>
-          <w:lang w:val="en-US"/>
-        </w:rPr>
-        <w:t xml:space="preserve">. </w:t>
-      </w:r>
-      <w:proofErr w:type="spellStart"/>
-      <w:r>
-        <w:rPr>
-          <w:rFonts w:ascii="Times New Roman" w:hAnsi="Times New Roman" w:cs="Times New Roman"/>
-          <w:lang w:val="en-US"/>
-        </w:rPr>
-        <w:t>Rt</w:t>
-      </w:r>
-      <w:proofErr w:type="spellEnd"/>
-      <w:r>
-        <w:rPr>
-          <w:rFonts w:ascii="Times New Roman" w:hAnsi="Times New Roman" w:cs="Times New Roman"/>
-          <w:lang w:val="en-US"/>
-        </w:rPr>
-        <w:t xml:space="preserve">-qPCR of these targets confirms whether these </w:t>
-      </w:r>
-      <w:proofErr w:type="spellStart"/>
-      <w:r>
-        <w:rPr>
-          <w:rFonts w:ascii="Times New Roman" w:hAnsi="Times New Roman" w:cs="Times New Roman"/>
-          <w:lang w:val="en-US"/>
-        </w:rPr>
-        <w:t>miRs</w:t>
-      </w:r>
-      <w:proofErr w:type="spellEnd"/>
-      <w:r>
-        <w:rPr>
-          <w:rFonts w:ascii="Times New Roman" w:hAnsi="Times New Roman" w:cs="Times New Roman"/>
-          <w:lang w:val="en-US"/>
-        </w:rPr>
-        <w:t xml:space="preserve"> could</w:t>
-      </w:r>
-      <w:r>
-        <w:rPr>
-          <w:rFonts w:ascii="Times New Roman" w:hAnsi="Times New Roman" w:cs="Times New Roman"/>
-          <w:lang w:val="en-US"/>
-        </w:rPr>
-        <w:t xml:space="preserve"> be </w:t>
-      </w:r>
-      <w:r>
-        <w:rPr>
-          <w:rFonts w:ascii="Times New Roman" w:hAnsi="Times New Roman" w:cs="Times New Roman"/>
-          <w:lang w:val="en-US"/>
-        </w:rPr>
-        <w:t xml:space="preserve">a </w:t>
-      </w:r>
-      <w:r>
-        <w:rPr>
-          <w:rFonts w:ascii="Times New Roman" w:hAnsi="Times New Roman" w:cs="Times New Roman"/>
-          <w:lang w:val="en-US"/>
-        </w:rPr>
-        <w:t xml:space="preserve">focus for further experimentation. </w:t>
-      </w:r>
-    </w:p>
-    <w:p>
-      <w:pPr>
-        <w:rPr>
-          <w:rFonts w:ascii="Times New Roman" w:hAnsi="Times New Roman" w:cs="Times New Roman"/>
-          <w:b/>
-          <w:lang w:val="en-US"/>
-        </w:rPr>
-      </w:pPr>
-      <w:r>
-        <w:rPr>
-          <w:rFonts w:ascii="Times New Roman" w:hAnsi="Times New Roman" w:cs="Times New Roman"/>
-          <w:b/>
-          <w:lang w:val="en-US"/>
-        </w:rPr>
-        <w:t xml:space="preserve">Distinct motifs are present in differentially exported </w:t>
-      </w:r>
-      <w:proofErr w:type="spellStart"/>
-      <w:r>
-        <w:rPr>
-          <w:rFonts w:ascii="Times New Roman" w:hAnsi="Times New Roman" w:cs="Times New Roman"/>
-          <w:b/>
-          <w:lang w:val="en-US"/>
-        </w:rPr>
-        <w:t>miRs</w:t>
-      </w:r>
-      <w:proofErr w:type="spellEnd"/>
-      <w:r>
-        <w:rPr>
-          <w:rFonts w:ascii="Times New Roman" w:hAnsi="Times New Roman" w:cs="Times New Roman"/>
-          <w:b/>
-          <w:lang w:val="en-US"/>
-        </w:rPr>
-        <w:t xml:space="preserve">. </w:t>
-      </w:r>
-    </w:p>
-    <w:p>
-      <w:pPr>
-        <w:rPr>
-          <w:rFonts w:ascii="Times New Roman" w:hAnsi="Times New Roman" w:cs="Times New Roman"/>
-          <w:lang w:val="en-US"/>
-        </w:rPr>
-      </w:pPr>
-      <w:r>
-        <w:rPr>
-          <w:rFonts w:ascii="Times New Roman" w:hAnsi="Times New Roman" w:cs="Times New Roman"/>
-          <w:lang w:val="en-US"/>
-        </w:rPr>
-        <w:t xml:space="preserve">Motif discovery </w:t>
-      </w:r>
-      <w:r>
-        <w:rPr>
-          <w:rFonts w:ascii="Times New Roman" w:hAnsi="Times New Roman" w:cs="Times New Roman"/>
-          <w:lang w:val="en-US"/>
-        </w:rPr>
-        <w:t>defines</w:t>
-      </w:r>
-      <w:r>
-        <w:rPr>
-          <w:rFonts w:ascii="Times New Roman" w:hAnsi="Times New Roman" w:cs="Times New Roman"/>
-          <w:lang w:val="en-US"/>
-        </w:rPr>
-        <w:t xml:space="preserve"> stretches of RNA sequence that are shared amongst the </w:t>
-      </w:r>
-      <w:proofErr w:type="spellStart"/>
-      <w:r>
-        <w:rPr>
-          <w:rFonts w:ascii="Times New Roman" w:hAnsi="Times New Roman" w:cs="Times New Roman"/>
-          <w:lang w:val="en-US"/>
-        </w:rPr>
-        <w:t>miR</w:t>
-      </w:r>
-      <w:proofErr w:type="spellEnd"/>
-      <w:r>
-        <w:rPr>
-          <w:rFonts w:ascii="Times New Roman" w:hAnsi="Times New Roman" w:cs="Times New Roman"/>
-          <w:lang w:val="en-US"/>
-        </w:rPr>
-        <w:t xml:space="preserve"> differential export groupings (</w:t>
-      </w:r>
-      <w:proofErr w:type="spellStart"/>
-      <w:r>
-        <w:rPr>
-          <w:rFonts w:ascii="Times New Roman" w:hAnsi="Times New Roman" w:cs="Times New Roman"/>
-          <w:lang w:val="en-US"/>
-        </w:rPr>
-        <w:t>figX</w:t>
-      </w:r>
-      <w:proofErr w:type="spellEnd"/>
-      <w:r>
-        <w:rPr>
-          <w:rFonts w:ascii="Times New Roman" w:hAnsi="Times New Roman" w:cs="Times New Roman"/>
-          <w:lang w:val="en-US"/>
-        </w:rPr>
-        <w:t xml:space="preserve">). </w:t>
-      </w:r>
-      <w:r>
-        <w:rPr>
-          <w:rFonts w:ascii="Times New Roman" w:hAnsi="Times New Roman" w:cs="Times New Roman"/>
-          <w:lang w:val="en-US"/>
-        </w:rPr>
-        <w:t xml:space="preserve">This analysis returned two distinct motifs that are enriched in the </w:t>
-      </w:r>
-      <w:proofErr w:type="spellStart"/>
-      <w:r>
-        <w:rPr>
-          <w:rFonts w:ascii="Times New Roman" w:hAnsi="Times New Roman" w:cs="Times New Roman"/>
-          <w:lang w:val="en-US"/>
-        </w:rPr>
-        <w:t>miR</w:t>
-      </w:r>
-      <w:proofErr w:type="spellEnd"/>
-      <w:r>
-        <w:rPr>
-          <w:rFonts w:ascii="Times New Roman" w:hAnsi="Times New Roman" w:cs="Times New Roman"/>
-          <w:lang w:val="en-US"/>
-        </w:rPr>
-        <w:t xml:space="preserve"> group that possess decreased export upon cavin-1 expression; </w:t>
-      </w:r>
-      <w:proofErr w:type="spellStart"/>
-      <w:r>
-        <w:rPr>
-          <w:rFonts w:ascii="Times New Roman" w:hAnsi="Times New Roman" w:cs="Times New Roman"/>
-          <w:lang w:val="en-US"/>
-        </w:rPr>
-        <w:t>AgTGCa</w:t>
-      </w:r>
-      <w:proofErr w:type="spellEnd"/>
-      <w:r>
-        <w:rPr>
-          <w:rFonts w:ascii="Times New Roman" w:hAnsi="Times New Roman" w:cs="Times New Roman"/>
-          <w:lang w:val="en-US"/>
-        </w:rPr>
-        <w:t xml:space="preserve"> and </w:t>
-      </w:r>
-      <w:proofErr w:type="spellStart"/>
-      <w:r>
-        <w:rPr>
-          <w:rFonts w:ascii="Times New Roman" w:hAnsi="Times New Roman" w:cs="Times New Roman"/>
-          <w:lang w:val="en-US"/>
-        </w:rPr>
-        <w:t>TrmAgAwCy</w:t>
-      </w:r>
-      <w:proofErr w:type="spellEnd"/>
-      <w:r>
-        <w:rPr>
-          <w:rFonts w:ascii="Times New Roman" w:hAnsi="Times New Roman" w:cs="Times New Roman"/>
-          <w:lang w:val="en-US"/>
-        </w:rPr>
-        <w:t xml:space="preserve">. </w:t>
-      </w:r>
-      <w:r>
-        <w:rPr>
-          <w:rFonts w:ascii="Times New Roman" w:hAnsi="Times New Roman" w:cs="Times New Roman"/>
-          <w:lang w:val="en-US"/>
-        </w:rPr>
-        <w:t xml:space="preserve">These motifs are present within 12 of the 17 </w:t>
-      </w:r>
-      <w:proofErr w:type="spellStart"/>
-      <w:r>
-        <w:rPr>
-          <w:rFonts w:ascii="Times New Roman" w:hAnsi="Times New Roman" w:cs="Times New Roman"/>
-          <w:lang w:val="en-US"/>
-        </w:rPr>
-        <w:t>miRs</w:t>
-      </w:r>
-      <w:proofErr w:type="spellEnd"/>
-      <w:r>
-        <w:rPr>
-          <w:rFonts w:ascii="Times New Roman" w:hAnsi="Times New Roman" w:cs="Times New Roman"/>
-          <w:lang w:val="en-US"/>
-        </w:rPr>
-        <w:t xml:space="preserve"> within this group with minimal (n=2) hits in the non-differentially exported </w:t>
-      </w:r>
-      <w:proofErr w:type="spellStart"/>
-      <w:r>
-        <w:rPr>
-          <w:rFonts w:ascii="Times New Roman" w:hAnsi="Times New Roman" w:cs="Times New Roman"/>
-          <w:lang w:val="en-US"/>
-        </w:rPr>
-        <w:t>miR</w:t>
-      </w:r>
-      <w:proofErr w:type="spellEnd"/>
-      <w:r>
-        <w:rPr>
-          <w:rFonts w:ascii="Times New Roman" w:hAnsi="Times New Roman" w:cs="Times New Roman"/>
-          <w:lang w:val="en-US"/>
-        </w:rPr>
-        <w:t xml:space="preserve"> group. </w:t>
-      </w:r>
-    </w:p>
-    <w:p>
-      <w:pPr>
-        <w:rPr>
-          <w:rFonts w:ascii="Times New Roman" w:hAnsi="Times New Roman" w:cs="Times New Roman"/>
-          <w:b/>
-          <w:lang w:val="en-US"/>
-        </w:rPr>
-      </w:pPr>
-      <w:r>
-        <w:rPr>
-          <w:rFonts w:ascii="Times New Roman" w:hAnsi="Times New Roman" w:cs="Times New Roman"/>
-          <w:b/>
-          <w:lang w:val="en-US"/>
-        </w:rPr>
-        <w:t xml:space="preserve">Candidate proteins are present </w:t>
-      </w:r>
-      <w:r>
-        <w:rPr>
-          <w:rFonts w:ascii="Times New Roman" w:hAnsi="Times New Roman" w:cs="Times New Roman"/>
-          <w:b/>
-          <w:lang w:val="en-US"/>
-        </w:rPr>
         <w:t xml:space="preserve">in exosome with RNA binding ability. </w:t>
       </w:r>
     </w:p>
@@ -2995,15 +3210,7 @@
           <w:rFonts w:ascii="Times New Roman" w:hAnsi="Times New Roman" w:cs="Times New Roman"/>
           <w:lang w:val="en-US"/>
         </w:rPr>
-        <w:t xml:space="preserve">for candidate proteins. Here, the candidate proteins were selected based on </w:t>
-      </w:r>
-      <w:r>
-        <w:rPr>
-          <w:rFonts w:ascii="Times New Roman" w:hAnsi="Times New Roman" w:cs="Times New Roman"/>
-          <w:lang w:val="en-US"/>
-        </w:rPr>
-        <w:lastRenderedPageBreak/>
-        <w:t xml:space="preserve">previously published RNA-binding knowledge and moderated presence in the lipid raft and exosomes between the cell lines. </w:t>
+        <w:t xml:space="preserve">for candidate proteins. Here, the candidate proteins were selected based on previously published RNA-binding knowledge and moderated presence in the lipid raft and exosomes between the cell lines. </w:t>
       </w:r>
       <w:r>
         <w:rPr>

--- a/BackgroundInfo/Template for THESIS.docx
+++ b/BackgroundInfo/Template for THESIS.docx
@@ -80,8 +80,6 @@
         </w:rPr>
         <w:t>.</w:t>
       </w:r>
-      <w:bookmarkStart w:id="0" w:name="_GoBack"/>
-      <w:bookmarkEnd w:id="0"/>
     </w:p>
     <w:p>
       <w:pPr>
@@ -1086,7 +1084,14 @@
           <w:sz w:val="22"/>
           <w:szCs w:val="22"/>
         </w:rPr>
-        <w:t>2013). Yet, how hnRNPA2B1 selectively targets miRNA to EVs remain unknown.</w:t>
+        <w:t xml:space="preserve">2013). Yet, how hnRNPA2B1 selectively targets miRNA to EVs remain </w:t>
+      </w:r>
+      <w:r>
+        <w:rPr>
+          <w:sz w:val="22"/>
+          <w:szCs w:val="22"/>
+        </w:rPr>
+        <w:t>unknown.</w:t>
       </w:r>
     </w:p>
     <w:p>
@@ -1094,6 +1099,8 @@
         <w:pStyle w:val="Default"/>
         <w:rPr>
           <w:color w:val="auto"/>
+          <w:sz w:val="22"/>
+          <w:szCs w:val="22"/>
         </w:rPr>
       </w:pPr>
     </w:p>
@@ -1114,88 +1121,12 @@
       <w:r>
         <w:rPr>
           <w:rFonts w:ascii="Times New Roman" w:hAnsi="Times New Roman" w:cs="Times New Roman"/>
-          <w:sz w:val="24"/>
-          <w:szCs w:val="24"/>
-        </w:rPr>
-        <w:t>This project assess</w:t>
-      </w:r>
-      <w:r>
-        <w:rPr>
-          <w:rFonts w:ascii="Times New Roman" w:hAnsi="Times New Roman" w:cs="Times New Roman"/>
-          <w:sz w:val="24"/>
-          <w:szCs w:val="24"/>
-        </w:rPr>
-        <w:t>ed</w:t>
-      </w:r>
-      <w:r>
-        <w:rPr>
-          <w:rFonts w:ascii="Times New Roman" w:hAnsi="Times New Roman" w:cs="Times New Roman"/>
-          <w:sz w:val="24"/>
-          <w:szCs w:val="24"/>
-        </w:rPr>
-        <w:t xml:space="preserve"> the hypothesis that miRNAs are selectively exported via extracellular vesicles </w:t>
-      </w:r>
-      <w:r>
-        <w:rPr>
-          <w:rFonts w:ascii="Times New Roman" w:hAnsi="Times New Roman" w:cs="Times New Roman"/>
-          <w:sz w:val="24"/>
-          <w:szCs w:val="24"/>
-        </w:rPr>
-        <w:t xml:space="preserve">mediated by </w:t>
-      </w:r>
-      <w:r>
-        <w:rPr>
-          <w:rFonts w:ascii="Times New Roman" w:hAnsi="Times New Roman" w:cs="Times New Roman"/>
-          <w:sz w:val="24"/>
-          <w:szCs w:val="24"/>
-        </w:rPr>
-        <w:t xml:space="preserve">lipid raft </w:t>
-      </w:r>
-      <w:r>
-        <w:rPr>
-          <w:rFonts w:ascii="Times New Roman" w:hAnsi="Times New Roman" w:cs="Times New Roman"/>
-          <w:sz w:val="24"/>
-          <w:szCs w:val="24"/>
-        </w:rPr>
-        <w:t>proteins, using</w:t>
-      </w:r>
-      <w:r>
-        <w:rPr>
-          <w:rFonts w:ascii="Times New Roman" w:hAnsi="Times New Roman" w:cs="Times New Roman"/>
-          <w:sz w:val="24"/>
-          <w:szCs w:val="24"/>
-        </w:rPr>
-        <w:t xml:space="preserve"> a PC3 model. As cavin-1 cannot directly mediate the export of miRNAs, it is hypothesised that </w:t>
-      </w:r>
-      <w:r>
-        <w:rPr>
-          <w:rFonts w:ascii="Times New Roman" w:hAnsi="Times New Roman" w:cs="Times New Roman"/>
-          <w:sz w:val="24"/>
-          <w:szCs w:val="24"/>
-        </w:rPr>
-        <w:t xml:space="preserve">cavin-1 indirectly modulates </w:t>
-      </w:r>
-      <w:r>
-        <w:rPr>
-          <w:rFonts w:ascii="Times New Roman" w:hAnsi="Times New Roman" w:cs="Times New Roman"/>
-          <w:sz w:val="24"/>
-          <w:szCs w:val="24"/>
-        </w:rPr>
-        <w:t xml:space="preserve">miRNA escort proteins </w:t>
-      </w:r>
-      <w:r>
-        <w:rPr>
-          <w:rFonts w:ascii="Times New Roman" w:hAnsi="Times New Roman" w:cs="Times New Roman"/>
-          <w:sz w:val="24"/>
-          <w:szCs w:val="24"/>
-        </w:rPr>
-        <w:t>to lipid rafts, thereby mediating selective miRNA expor</w:t>
-      </w:r>
-      <w:r>
-        <w:rPr>
-          <w:rFonts w:ascii="Times New Roman" w:hAnsi="Times New Roman" w:cs="Times New Roman"/>
-          <w:sz w:val="24"/>
-          <w:szCs w:val="24"/>
+        </w:rPr>
+        <w:t>This project assessed the hypothesis that miRNAs are selectively exported via extracellular vesicles mediated by lipid raft proteins, using a PC3 model. As cavin-1 cannot directly mediate the export of miRNAs, it is hypothesised that cavin-1 indirectly modulates miRNA escort proteins to lipid rafts, thereby mediating selective miRNA expor</w:t>
+      </w:r>
+      <w:r>
+        <w:rPr>
+          <w:rFonts w:ascii="Times New Roman" w:hAnsi="Times New Roman" w:cs="Times New Roman"/>
         </w:rPr>
         <w:t xml:space="preserve">t. </w:t>
       </w:r>
@@ -1205,14 +1136,14 @@
         <w:rPr>
           <w:rFonts w:ascii="Times New Roman" w:eastAsiaTheme="majorEastAsia" w:hAnsi="Times New Roman" w:cs="Times New Roman"/>
           <w:color w:val="2E74B5" w:themeColor="accent1" w:themeShade="BF"/>
-          <w:sz w:val="32"/>
-          <w:szCs w:val="32"/>
         </w:rPr>
       </w:pPr>
       <w:r>
         <w:rPr>
           <w:rStyle w:val="Heading1Char"/>
           <w:rFonts w:ascii="Times New Roman" w:hAnsi="Times New Roman" w:cs="Times New Roman"/>
+          <w:sz w:val="22"/>
+          <w:szCs w:val="22"/>
         </w:rPr>
         <w:t>Methods</w:t>
       </w:r>
@@ -1220,6 +1151,8 @@
         <w:rPr>
           <w:rStyle w:val="Heading1Char"/>
           <w:rFonts w:ascii="Times New Roman" w:hAnsi="Times New Roman" w:cs="Times New Roman"/>
+          <w:sz w:val="22"/>
+          <w:szCs w:val="22"/>
         </w:rPr>
         <w:t xml:space="preserve"> and Materials</w:t>
       </w:r>
@@ -1227,6 +1160,8 @@
         <w:rPr>
           <w:rStyle w:val="Heading1Char"/>
           <w:rFonts w:ascii="Times New Roman" w:hAnsi="Times New Roman" w:cs="Times New Roman"/>
+          <w:sz w:val="22"/>
+          <w:szCs w:val="22"/>
         </w:rPr>
         <w:t>:</w:t>
       </w:r>
@@ -1250,12 +1185,16 @@
         <w:pStyle w:val="Heading2"/>
         <w:rPr>
           <w:rFonts w:ascii="Times New Roman" w:hAnsi="Times New Roman" w:cs="Times New Roman"/>
-          <w:lang w:val="en-US"/>
-        </w:rPr>
-      </w:pPr>
-      <w:r>
-        <w:rPr>
-          <w:rFonts w:ascii="Times New Roman" w:hAnsi="Times New Roman" w:cs="Times New Roman"/>
+          <w:sz w:val="22"/>
+          <w:szCs w:val="22"/>
+          <w:lang w:val="en-US"/>
+        </w:rPr>
+      </w:pPr>
+      <w:r>
+        <w:rPr>
+          <w:rFonts w:ascii="Times New Roman" w:hAnsi="Times New Roman" w:cs="Times New Roman"/>
+          <w:sz w:val="22"/>
+          <w:szCs w:val="22"/>
           <w:lang w:val="en-US"/>
         </w:rPr>
         <w:t xml:space="preserve">Reagents: </w:t>
@@ -1409,12 +1348,16 @@
         <w:pStyle w:val="Heading2"/>
         <w:rPr>
           <w:rFonts w:ascii="Times New Roman" w:hAnsi="Times New Roman" w:cs="Times New Roman"/>
-          <w:lang w:val="en-US"/>
-        </w:rPr>
-      </w:pPr>
-      <w:r>
-        <w:rPr>
-          <w:rFonts w:ascii="Times New Roman" w:hAnsi="Times New Roman" w:cs="Times New Roman"/>
+          <w:sz w:val="22"/>
+          <w:szCs w:val="22"/>
+          <w:lang w:val="en-US"/>
+        </w:rPr>
+      </w:pPr>
+      <w:r>
+        <w:rPr>
+          <w:rFonts w:ascii="Times New Roman" w:hAnsi="Times New Roman" w:cs="Times New Roman"/>
+          <w:sz w:val="22"/>
+          <w:szCs w:val="22"/>
           <w:lang w:val="en-US"/>
         </w:rPr>
         <w:t xml:space="preserve">Cell culture: </w:t>
@@ -1432,14 +1375,7 @@
           <w:rFonts w:ascii="Times New Roman" w:hAnsi="Times New Roman" w:cs="Times New Roman"/>
           <w:lang w:val="en-US"/>
         </w:rPr>
-        <w:t xml:space="preserve">Previously generated PC3 cell lines, containing GFP or GFP tagged Cavin-1, were assessed through Western immunoblotting for GFP to determine stable GFP expressivity. These cell lines were cultured in 5% FBS/RPMI1640 media in a 5% </w:t>
-      </w:r>
-      <w:r>
-        <w:rPr>
-          <w:rFonts w:ascii="Times New Roman" w:hAnsi="Times New Roman" w:cs="Times New Roman"/>
-          <w:lang w:val="en-US"/>
-        </w:rPr>
-        <w:t>CO</w:t>
+        <w:t>Previously generated PC3 cell lines, containing GFP or GFP tagged Cavin-1, were assessed through Western immunoblotting for GFP to determine stable GFP expressivity. These cell lines were cultured in 5% FBS/RPMI1640 media in a 5% CO</w:t>
       </w:r>
       <w:r>
         <w:rPr>
@@ -1485,12 +1421,16 @@
         <w:pStyle w:val="Heading2"/>
         <w:rPr>
           <w:rFonts w:ascii="Times New Roman" w:hAnsi="Times New Roman" w:cs="Times New Roman"/>
-          <w:lang w:val="en-US"/>
-        </w:rPr>
-      </w:pPr>
-      <w:r>
-        <w:rPr>
-          <w:rFonts w:ascii="Times New Roman" w:hAnsi="Times New Roman" w:cs="Times New Roman"/>
+          <w:sz w:val="22"/>
+          <w:szCs w:val="22"/>
+          <w:lang w:val="en-US"/>
+        </w:rPr>
+      </w:pPr>
+      <w:r>
+        <w:rPr>
+          <w:rFonts w:ascii="Times New Roman" w:hAnsi="Times New Roman" w:cs="Times New Roman"/>
+          <w:sz w:val="22"/>
+          <w:szCs w:val="22"/>
           <w:lang w:val="en-US"/>
         </w:rPr>
         <w:t xml:space="preserve">Differential miRNA expression: </w:t>
@@ -1711,12 +1651,16 @@
         <w:pStyle w:val="Heading2"/>
         <w:rPr>
           <w:rFonts w:ascii="Times New Roman" w:hAnsi="Times New Roman" w:cs="Times New Roman"/>
-          <w:lang w:val="en-US"/>
-        </w:rPr>
-      </w:pPr>
-      <w:r>
-        <w:rPr>
-          <w:rFonts w:ascii="Times New Roman" w:hAnsi="Times New Roman" w:cs="Times New Roman"/>
+          <w:sz w:val="22"/>
+          <w:szCs w:val="22"/>
+          <w:lang w:val="en-US"/>
+        </w:rPr>
+      </w:pPr>
+      <w:r>
+        <w:rPr>
+          <w:rFonts w:ascii="Times New Roman" w:hAnsi="Times New Roman" w:cs="Times New Roman"/>
+          <w:sz w:val="22"/>
+          <w:szCs w:val="22"/>
           <w:lang w:val="en-US"/>
         </w:rPr>
         <w:t>Extracellular Vesicle Extraction</w:t>
@@ -1724,6 +1668,8 @@
       <w:r>
         <w:rPr>
           <w:rFonts w:ascii="Times New Roman" w:hAnsi="Times New Roman" w:cs="Times New Roman"/>
+          <w:sz w:val="22"/>
+          <w:szCs w:val="22"/>
           <w:lang w:val="en-US"/>
         </w:rPr>
         <w:t xml:space="preserve"> and RNA extraction</w:t>
@@ -1731,6 +1677,8 @@
       <w:r>
         <w:rPr>
           <w:rFonts w:ascii="Times New Roman" w:hAnsi="Times New Roman" w:cs="Times New Roman"/>
+          <w:sz w:val="22"/>
+          <w:szCs w:val="22"/>
           <w:lang w:val="en-US"/>
         </w:rPr>
         <w:t xml:space="preserve">: </w:t>
@@ -2027,15 +1975,18 @@
         <w:pStyle w:val="Heading2"/>
         <w:rPr>
           <w:rFonts w:ascii="Times New Roman" w:hAnsi="Times New Roman" w:cs="Times New Roman"/>
-          <w:lang w:val="en-US"/>
-        </w:rPr>
-      </w:pPr>
-      <w:r>
-        <w:rPr>
-          <w:rFonts w:ascii="Times New Roman" w:hAnsi="Times New Roman" w:cs="Times New Roman"/>
-          <w:lang w:val="en-US"/>
-        </w:rPr>
-        <w:lastRenderedPageBreak/>
+          <w:sz w:val="22"/>
+          <w:szCs w:val="22"/>
+          <w:lang w:val="en-US"/>
+        </w:rPr>
+      </w:pPr>
+      <w:r>
+        <w:rPr>
+          <w:rFonts w:ascii="Times New Roman" w:hAnsi="Times New Roman" w:cs="Times New Roman"/>
+          <w:sz w:val="22"/>
+          <w:szCs w:val="22"/>
+          <w:lang w:val="en-US"/>
+        </w:rPr>
         <w:t xml:space="preserve">Reverse Transcription quantitative Polymerase Chain Reaction (RT-qPCR) and preparation: </w:t>
       </w:r>
     </w:p>
@@ -2201,6 +2152,7 @@
           <w:rFonts w:ascii="Times New Roman" w:hAnsi="Times New Roman" w:cs="Times New Roman"/>
           <w:lang w:val="en-US"/>
         </w:rPr>
+        <w:lastRenderedPageBreak/>
         <w:t>RT-</w:t>
       </w:r>
       <w:r>
@@ -2285,12 +2237,16 @@
         <w:pStyle w:val="Heading2"/>
         <w:rPr>
           <w:rFonts w:ascii="Times New Roman" w:hAnsi="Times New Roman" w:cs="Times New Roman"/>
-          <w:lang w:val="en-US"/>
-        </w:rPr>
-      </w:pPr>
-      <w:r>
-        <w:rPr>
-          <w:rFonts w:ascii="Times New Roman" w:hAnsi="Times New Roman" w:cs="Times New Roman"/>
+          <w:sz w:val="22"/>
+          <w:szCs w:val="22"/>
+          <w:lang w:val="en-US"/>
+        </w:rPr>
+      </w:pPr>
+      <w:r>
+        <w:rPr>
+          <w:rFonts w:ascii="Times New Roman" w:hAnsi="Times New Roman" w:cs="Times New Roman"/>
+          <w:sz w:val="22"/>
+          <w:szCs w:val="22"/>
           <w:lang w:val="en-US"/>
         </w:rPr>
         <w:t xml:space="preserve">Bioinformatics Analysis: </w:t>
@@ -2374,6 +2330,8 @@
         <w:rPr>
           <w:rStyle w:val="Heading2Char"/>
           <w:rFonts w:ascii="Times New Roman" w:hAnsi="Times New Roman" w:cs="Times New Roman"/>
+          <w:sz w:val="22"/>
+          <w:szCs w:val="22"/>
         </w:rPr>
         <w:t>Motif Discovery and Assessment</w:t>
       </w:r>
@@ -2415,12 +2373,16 @@
         <w:pStyle w:val="Heading2"/>
         <w:rPr>
           <w:rFonts w:ascii="Times New Roman" w:hAnsi="Times New Roman" w:cs="Times New Roman"/>
-          <w:lang w:val="en-US"/>
-        </w:rPr>
-      </w:pPr>
-      <w:r>
-        <w:rPr>
-          <w:rFonts w:ascii="Times New Roman" w:hAnsi="Times New Roman" w:cs="Times New Roman"/>
+          <w:sz w:val="22"/>
+          <w:szCs w:val="22"/>
+          <w:lang w:val="en-US"/>
+        </w:rPr>
+      </w:pPr>
+      <w:r>
+        <w:rPr>
+          <w:rFonts w:ascii="Times New Roman" w:hAnsi="Times New Roman" w:cs="Times New Roman"/>
+          <w:sz w:val="22"/>
+          <w:szCs w:val="22"/>
           <w:lang w:val="en-US"/>
         </w:rPr>
         <w:t xml:space="preserve">Pull down assay: </w:t>
@@ -2462,6 +2424,37 @@
         <w:pStyle w:val="Heading2"/>
         <w:rPr>
           <w:rFonts w:ascii="Times New Roman" w:hAnsi="Times New Roman" w:cs="Times New Roman"/>
+          <w:sz w:val="22"/>
+          <w:szCs w:val="22"/>
+          <w:lang w:val="en-US"/>
+        </w:rPr>
+      </w:pPr>
+      <w:r>
+        <w:rPr>
+          <w:rFonts w:ascii="Times New Roman" w:hAnsi="Times New Roman" w:cs="Times New Roman"/>
+          <w:sz w:val="22"/>
+          <w:szCs w:val="22"/>
+          <w:lang w:val="en-US"/>
+        </w:rPr>
+        <w:t xml:space="preserve">Western blotting: </w:t>
+      </w:r>
+    </w:p>
+    <w:p>
+      <w:pPr>
+        <w:rPr>
+          <w:lang w:val="en-US"/>
+        </w:rPr>
+      </w:pPr>
+      <w:bookmarkStart w:id="0" w:name="_GoBack"/>
+      <w:bookmarkEnd w:id="0"/>
+    </w:p>
+    <w:p>
+      <w:pPr>
+        <w:pStyle w:val="Heading2"/>
+        <w:rPr>
+          <w:rFonts w:ascii="Times New Roman" w:hAnsi="Times New Roman" w:cs="Times New Roman"/>
+          <w:sz w:val="22"/>
+          <w:szCs w:val="22"/>
           <w:lang w:val="en-US"/>
         </w:rPr>
       </w:pPr>
@@ -2469,6 +2462,8 @@
         <w:rPr>
           <w:rStyle w:val="Heading2Char"/>
           <w:rFonts w:ascii="Times New Roman" w:hAnsi="Times New Roman" w:cs="Times New Roman"/>
+          <w:sz w:val="22"/>
+          <w:szCs w:val="22"/>
         </w:rPr>
         <w:t>Transfection of Biotinylated miRNA:</w:t>
       </w:r>
@@ -2509,13 +2504,17 @@
         <w:pStyle w:val="Heading2"/>
         <w:rPr>
           <w:rFonts w:ascii="Times New Roman" w:hAnsi="Times New Roman" w:cs="Times New Roman"/>
-          <w:lang w:val="en-US"/>
-        </w:rPr>
-      </w:pPr>
-      <w:proofErr w:type="spellStart"/>
-      <w:r>
-        <w:rPr>
-          <w:rFonts w:ascii="Times New Roman" w:hAnsi="Times New Roman" w:cs="Times New Roman"/>
+          <w:sz w:val="22"/>
+          <w:szCs w:val="22"/>
+          <w:lang w:val="en-US"/>
+        </w:rPr>
+      </w:pPr>
+      <w:proofErr w:type="spellStart"/>
+      <w:r>
+        <w:rPr>
+          <w:rFonts w:ascii="Times New Roman" w:hAnsi="Times New Roman" w:cs="Times New Roman"/>
+          <w:sz w:val="22"/>
+          <w:szCs w:val="22"/>
           <w:lang w:val="en-US"/>
         </w:rPr>
         <w:t>Colocalization</w:t>
@@ -2524,6 +2523,8 @@
       <w:r>
         <w:rPr>
           <w:rFonts w:ascii="Times New Roman" w:hAnsi="Times New Roman" w:cs="Times New Roman"/>
+          <w:sz w:val="22"/>
+          <w:szCs w:val="22"/>
           <w:lang w:val="en-US"/>
         </w:rPr>
         <w:t xml:space="preserve"> by Immunofluorescence Confocal Microscopy:</w:t>
@@ -3109,7 +3110,100 @@
           <w:rFonts w:ascii="Times New Roman" w:hAnsi="Times New Roman" w:cs="Times New Roman"/>
           <w:lang w:val="en-US"/>
         </w:rPr>
-        <w:t xml:space="preserve">These motifs are </w:t>
+        <w:t xml:space="preserve">These motifs are present within 12 of the 17 </w:t>
+      </w:r>
+      <w:proofErr w:type="spellStart"/>
+      <w:r>
+        <w:rPr>
+          <w:rFonts w:ascii="Times New Roman" w:hAnsi="Times New Roman" w:cs="Times New Roman"/>
+          <w:lang w:val="en-US"/>
+        </w:rPr>
+        <w:t>miRs</w:t>
+      </w:r>
+      <w:proofErr w:type="spellEnd"/>
+      <w:r>
+        <w:rPr>
+          <w:rFonts w:ascii="Times New Roman" w:hAnsi="Times New Roman" w:cs="Times New Roman"/>
+          <w:lang w:val="en-US"/>
+        </w:rPr>
+        <w:t xml:space="preserve"> within this group with minimal (n=2) hits in the non-differentially exported </w:t>
+      </w:r>
+      <w:proofErr w:type="spellStart"/>
+      <w:r>
+        <w:rPr>
+          <w:rFonts w:ascii="Times New Roman" w:hAnsi="Times New Roman" w:cs="Times New Roman"/>
+          <w:lang w:val="en-US"/>
+        </w:rPr>
+        <w:t>miR</w:t>
+      </w:r>
+      <w:proofErr w:type="spellEnd"/>
+      <w:r>
+        <w:rPr>
+          <w:rFonts w:ascii="Times New Roman" w:hAnsi="Times New Roman" w:cs="Times New Roman"/>
+          <w:lang w:val="en-US"/>
+        </w:rPr>
+        <w:t xml:space="preserve"> group. </w:t>
+      </w:r>
+    </w:p>
+    <w:p>
+      <w:pPr>
+        <w:rPr>
+          <w:rFonts w:ascii="Times New Roman" w:hAnsi="Times New Roman" w:cs="Times New Roman"/>
+          <w:b/>
+          <w:lang w:val="en-US"/>
+        </w:rPr>
+      </w:pPr>
+      <w:r>
+        <w:rPr>
+          <w:rFonts w:ascii="Times New Roman" w:hAnsi="Times New Roman" w:cs="Times New Roman"/>
+          <w:b/>
+          <w:lang w:val="en-US"/>
+        </w:rPr>
+        <w:t xml:space="preserve">Candidate proteins are present </w:t>
+      </w:r>
+      <w:r>
+        <w:rPr>
+          <w:rFonts w:ascii="Times New Roman" w:hAnsi="Times New Roman" w:cs="Times New Roman"/>
+          <w:b/>
+          <w:lang w:val="en-US"/>
+        </w:rPr>
+        <w:t xml:space="preserve">in exosome with RNA binding ability. </w:t>
+      </w:r>
+    </w:p>
+    <w:p>
+      <w:pPr>
+        <w:rPr>
+          <w:rFonts w:ascii="Times New Roman" w:hAnsi="Times New Roman" w:cs="Times New Roman"/>
+          <w:lang w:val="en-US"/>
+        </w:rPr>
+      </w:pPr>
+      <w:r>
+        <w:rPr>
+          <w:rFonts w:ascii="Times New Roman" w:hAnsi="Times New Roman" w:cs="Times New Roman"/>
+          <w:lang w:val="en-US"/>
+        </w:rPr>
+        <w:t xml:space="preserve">Previously published liquid chromatography MS/MS analysis of the exosome and </w:t>
+      </w:r>
+      <w:r>
+        <w:rPr>
+          <w:rFonts w:ascii="Times New Roman" w:hAnsi="Times New Roman" w:cs="Times New Roman"/>
+          <w:lang w:val="en-US"/>
+        </w:rPr>
+        <w:t>lipid raft</w:t>
+      </w:r>
+      <w:r>
+        <w:rPr>
+          <w:rFonts w:ascii="Times New Roman" w:hAnsi="Times New Roman" w:cs="Times New Roman"/>
+          <w:lang w:val="en-US"/>
+        </w:rPr>
+        <w:t xml:space="preserve"> proteomic content was assessed </w:t>
+      </w:r>
+      <w:r>
+        <w:rPr>
+          <w:rFonts w:ascii="Times New Roman" w:hAnsi="Times New Roman" w:cs="Times New Roman"/>
+          <w:lang w:val="en-US"/>
+        </w:rPr>
+        <w:t xml:space="preserve">for candidate proteins. Here, the candidate proteins were selected based on </w:t>
       </w:r>
       <w:r>
         <w:rPr>
@@ -3117,100 +3211,7 @@
           <w:lang w:val="en-US"/>
         </w:rPr>
         <w:lastRenderedPageBreak/>
-        <w:t xml:space="preserve">present within 12 of the 17 </w:t>
-      </w:r>
-      <w:proofErr w:type="spellStart"/>
-      <w:r>
-        <w:rPr>
-          <w:rFonts w:ascii="Times New Roman" w:hAnsi="Times New Roman" w:cs="Times New Roman"/>
-          <w:lang w:val="en-US"/>
-        </w:rPr>
-        <w:t>miRs</w:t>
-      </w:r>
-      <w:proofErr w:type="spellEnd"/>
-      <w:r>
-        <w:rPr>
-          <w:rFonts w:ascii="Times New Roman" w:hAnsi="Times New Roman" w:cs="Times New Roman"/>
-          <w:lang w:val="en-US"/>
-        </w:rPr>
-        <w:t xml:space="preserve"> within this group with minimal (n=2) hits in the non-differentially exported </w:t>
-      </w:r>
-      <w:proofErr w:type="spellStart"/>
-      <w:r>
-        <w:rPr>
-          <w:rFonts w:ascii="Times New Roman" w:hAnsi="Times New Roman" w:cs="Times New Roman"/>
-          <w:lang w:val="en-US"/>
-        </w:rPr>
-        <w:t>miR</w:t>
-      </w:r>
-      <w:proofErr w:type="spellEnd"/>
-      <w:r>
-        <w:rPr>
-          <w:rFonts w:ascii="Times New Roman" w:hAnsi="Times New Roman" w:cs="Times New Roman"/>
-          <w:lang w:val="en-US"/>
-        </w:rPr>
-        <w:t xml:space="preserve"> group. </w:t>
-      </w:r>
-    </w:p>
-    <w:p>
-      <w:pPr>
-        <w:rPr>
-          <w:rFonts w:ascii="Times New Roman" w:hAnsi="Times New Roman" w:cs="Times New Roman"/>
-          <w:b/>
-          <w:lang w:val="en-US"/>
-        </w:rPr>
-      </w:pPr>
-      <w:r>
-        <w:rPr>
-          <w:rFonts w:ascii="Times New Roman" w:hAnsi="Times New Roman" w:cs="Times New Roman"/>
-          <w:b/>
-          <w:lang w:val="en-US"/>
-        </w:rPr>
-        <w:t xml:space="preserve">Candidate proteins are present </w:t>
-      </w:r>
-      <w:r>
-        <w:rPr>
-          <w:rFonts w:ascii="Times New Roman" w:hAnsi="Times New Roman" w:cs="Times New Roman"/>
-          <w:b/>
-          <w:lang w:val="en-US"/>
-        </w:rPr>
-        <w:t xml:space="preserve">in exosome with RNA binding ability. </w:t>
-      </w:r>
-    </w:p>
-    <w:p>
-      <w:pPr>
-        <w:rPr>
-          <w:rFonts w:ascii="Times New Roman" w:hAnsi="Times New Roman" w:cs="Times New Roman"/>
-          <w:lang w:val="en-US"/>
-        </w:rPr>
-      </w:pPr>
-      <w:r>
-        <w:rPr>
-          <w:rFonts w:ascii="Times New Roman" w:hAnsi="Times New Roman" w:cs="Times New Roman"/>
-          <w:lang w:val="en-US"/>
-        </w:rPr>
-        <w:t xml:space="preserve">Previously published liquid chromatography MS/MS analysis of the exosome and </w:t>
-      </w:r>
-      <w:r>
-        <w:rPr>
-          <w:rFonts w:ascii="Times New Roman" w:hAnsi="Times New Roman" w:cs="Times New Roman"/>
-          <w:lang w:val="en-US"/>
-        </w:rPr>
-        <w:t>lipid raft</w:t>
-      </w:r>
-      <w:r>
-        <w:rPr>
-          <w:rFonts w:ascii="Times New Roman" w:hAnsi="Times New Roman" w:cs="Times New Roman"/>
-          <w:lang w:val="en-US"/>
-        </w:rPr>
-        <w:t xml:space="preserve"> proteomic content was assessed </w:t>
-      </w:r>
-      <w:r>
-        <w:rPr>
-          <w:rFonts w:ascii="Times New Roman" w:hAnsi="Times New Roman" w:cs="Times New Roman"/>
-          <w:lang w:val="en-US"/>
-        </w:rPr>
-        <w:t xml:space="preserve">for candidate proteins. Here, the candidate proteins were selected based on previously published RNA-binding knowledge and moderated presence in the lipid raft and exosomes between the cell lines. </w:t>
+        <w:t xml:space="preserve">previously published RNA-binding knowledge and moderated presence in the lipid raft and exosomes between the cell lines. </w:t>
       </w:r>
       <w:r>
         <w:rPr>

--- a/BackgroundInfo/Template for THESIS.docx
+++ b/BackgroundInfo/Template for THESIS.docx
@@ -1093,6 +1093,8 @@
         </w:rPr>
         <w:t>unknown.</w:t>
       </w:r>
+      <w:bookmarkStart w:id="0" w:name="_GoBack"/>
+      <w:bookmarkEnd w:id="0"/>
     </w:p>
     <w:p>
       <w:pPr>
@@ -1142,7 +1144,6 @@
         <w:rPr>
           <w:rStyle w:val="Heading1Char"/>
           <w:rFonts w:ascii="Times New Roman" w:hAnsi="Times New Roman" w:cs="Times New Roman"/>
-          <w:sz w:val="22"/>
           <w:szCs w:val="22"/>
         </w:rPr>
         <w:t>Methods</w:t>
@@ -1151,7 +1152,6 @@
         <w:rPr>
           <w:rStyle w:val="Heading1Char"/>
           <w:rFonts w:ascii="Times New Roman" w:hAnsi="Times New Roman" w:cs="Times New Roman"/>
-          <w:sz w:val="22"/>
           <w:szCs w:val="22"/>
         </w:rPr>
         <w:t xml:space="preserve"> and Materials</w:t>
@@ -2129,7 +2129,15 @@
           <w:rFonts w:ascii="Times New Roman" w:hAnsi="Times New Roman" w:cs="Times New Roman"/>
           <w:lang w:val="en-US"/>
         </w:rPr>
-        <w:t xml:space="preserve"> DT (place) and whatever else as per protocol (reference). The purity and concentration was assessed by </w:t>
+        <w:t xml:space="preserve"> DT (place) and </w:t>
+      </w:r>
+      <w:r>
+        <w:rPr>
+          <w:rFonts w:ascii="Times New Roman" w:hAnsi="Times New Roman" w:cs="Times New Roman"/>
+          <w:lang w:val="en-US"/>
+        </w:rPr>
+        <w:lastRenderedPageBreak/>
+        <w:t xml:space="preserve">whatever else as per protocol (reference). The purity and concentration was assessed by </w:t>
       </w:r>
       <w:proofErr w:type="spellStart"/>
       <w:r>
@@ -2152,157 +2160,1065 @@
           <w:rFonts w:ascii="Times New Roman" w:hAnsi="Times New Roman" w:cs="Times New Roman"/>
           <w:lang w:val="en-US"/>
         </w:rPr>
+        <w:t>RT-</w:t>
+      </w:r>
+      <w:r>
+        <w:rPr>
+          <w:rFonts w:ascii="Times New Roman" w:hAnsi="Times New Roman" w:cs="Times New Roman"/>
+          <w:lang w:val="en-US"/>
+        </w:rPr>
+        <w:t xml:space="preserve">qPCR was performed on the samples with primers specific to miR-363-3p, 148a-3p, 146a-5p, 30a-3p </w:t>
+      </w:r>
+      <w:proofErr w:type="spellStart"/>
+      <w:r>
+        <w:rPr>
+          <w:rFonts w:ascii="Times New Roman" w:hAnsi="Times New Roman" w:cs="Times New Roman"/>
+          <w:lang w:val="en-US"/>
+        </w:rPr>
+        <w:t>etc</w:t>
+      </w:r>
+      <w:proofErr w:type="spellEnd"/>
+      <w:r>
+        <w:rPr>
+          <w:rFonts w:ascii="Times New Roman" w:hAnsi="Times New Roman" w:cs="Times New Roman"/>
+          <w:lang w:val="en-US"/>
+        </w:rPr>
+        <w:t xml:space="preserve"> (IDT)</w:t>
+      </w:r>
+      <w:r>
+        <w:rPr>
+          <w:rFonts w:ascii="Times New Roman" w:hAnsi="Times New Roman" w:cs="Times New Roman"/>
+          <w:lang w:val="en-US"/>
+        </w:rPr>
+        <w:t>. Mir-125a-3p was used as the reference gene due to producing the same level of expression in exosomes derived from both GFP and cavin-1 PC3 cells based on the RNA-</w:t>
+      </w:r>
+      <w:proofErr w:type="spellStart"/>
+      <w:r>
+        <w:rPr>
+          <w:rFonts w:ascii="Times New Roman" w:hAnsi="Times New Roman" w:cs="Times New Roman"/>
+          <w:lang w:val="en-US"/>
+        </w:rPr>
+        <w:t>seq</w:t>
+      </w:r>
+      <w:proofErr w:type="spellEnd"/>
+      <w:r>
+        <w:rPr>
+          <w:rFonts w:ascii="Times New Roman" w:hAnsi="Times New Roman" w:cs="Times New Roman"/>
+          <w:lang w:val="en-US"/>
+        </w:rPr>
+        <w:t xml:space="preserve"> data. Delta </w:t>
+      </w:r>
+      <w:proofErr w:type="spellStart"/>
+      <w:r>
+        <w:rPr>
+          <w:rFonts w:ascii="Times New Roman" w:hAnsi="Times New Roman" w:cs="Times New Roman"/>
+          <w:lang w:val="en-US"/>
+        </w:rPr>
+        <w:t>delta</w:t>
+      </w:r>
+      <w:proofErr w:type="spellEnd"/>
+      <w:r>
+        <w:rPr>
+          <w:rFonts w:ascii="Times New Roman" w:hAnsi="Times New Roman" w:cs="Times New Roman"/>
+          <w:lang w:val="en-US"/>
+        </w:rPr>
+        <w:t xml:space="preserve"> CT was completed by comparing between </w:t>
+      </w:r>
+      <w:r>
+        <w:rPr>
+          <w:rFonts w:ascii="Times New Roman" w:hAnsi="Times New Roman" w:cs="Times New Roman"/>
+          <w:lang w:val="en-US"/>
+        </w:rPr>
+        <w:t>GFP</w:t>
+      </w:r>
+      <w:r>
+        <w:rPr>
+          <w:rFonts w:ascii="Times New Roman" w:hAnsi="Times New Roman" w:cs="Times New Roman"/>
+          <w:lang w:val="en-US"/>
+        </w:rPr>
+        <w:t xml:space="preserve"> and cavin-1 cell lines for the target and reference genes.   </w:t>
+      </w:r>
+    </w:p>
+    <w:p>
+      <w:pPr>
+        <w:pStyle w:val="Heading2"/>
+        <w:rPr>
+          <w:rFonts w:ascii="Times New Roman" w:hAnsi="Times New Roman" w:cs="Times New Roman"/>
+          <w:sz w:val="22"/>
+          <w:szCs w:val="22"/>
+          <w:lang w:val="en-US"/>
+        </w:rPr>
+      </w:pPr>
+      <w:r>
+        <w:rPr>
+          <w:rFonts w:ascii="Times New Roman" w:hAnsi="Times New Roman" w:cs="Times New Roman"/>
+          <w:sz w:val="22"/>
+          <w:szCs w:val="22"/>
+          <w:lang w:val="en-US"/>
+        </w:rPr>
+        <w:t xml:space="preserve">Bioinformatics Analysis: </w:t>
+      </w:r>
+    </w:p>
+    <w:p>
+      <w:pPr>
+        <w:rPr>
+          <w:rFonts w:ascii="Times New Roman" w:hAnsi="Times New Roman" w:cs="Times New Roman"/>
+          <w:lang w:val="en-US"/>
+        </w:rPr>
+      </w:pPr>
+      <w:r>
+        <w:rPr>
+          <w:rFonts w:ascii="Times New Roman" w:hAnsi="Times New Roman" w:cs="Times New Roman"/>
+          <w:lang w:val="en-US"/>
+        </w:rPr>
+        <w:t xml:space="preserve">The data being used, make sure you reference it. </w:t>
+      </w:r>
+      <w:r>
+        <w:rPr>
+          <w:rFonts w:ascii="Times New Roman" w:hAnsi="Times New Roman" w:cs="Times New Roman"/>
+          <w:lang w:val="en-US"/>
+        </w:rPr>
+        <w:t>Comparison</w:t>
+      </w:r>
+      <w:r>
+        <w:rPr>
+          <w:rFonts w:ascii="Times New Roman" w:hAnsi="Times New Roman" w:cs="Times New Roman"/>
+          <w:lang w:val="en-US"/>
+        </w:rPr>
+        <w:t xml:space="preserve"> between data sets using R in </w:t>
+      </w:r>
+      <w:r>
+        <w:rPr>
+          <w:rFonts w:ascii="Times New Roman" w:hAnsi="Times New Roman" w:cs="Times New Roman"/>
+          <w:lang w:val="en-US"/>
+        </w:rPr>
+        <w:t>conjunction</w:t>
+      </w:r>
+      <w:r>
+        <w:rPr>
+          <w:rFonts w:ascii="Times New Roman" w:hAnsi="Times New Roman" w:cs="Times New Roman"/>
+          <w:lang w:val="en-US"/>
+        </w:rPr>
+        <w:t xml:space="preserve"> with </w:t>
+      </w:r>
+      <w:proofErr w:type="spellStart"/>
+      <w:r>
+        <w:rPr>
+          <w:rFonts w:ascii="Times New Roman" w:hAnsi="Times New Roman" w:cs="Times New Roman"/>
+          <w:lang w:val="en-US"/>
+        </w:rPr>
+        <w:t>biomaRt</w:t>
+      </w:r>
+      <w:proofErr w:type="spellEnd"/>
+      <w:r>
+        <w:rPr>
+          <w:rFonts w:ascii="Times New Roman" w:hAnsi="Times New Roman" w:cs="Times New Roman"/>
+          <w:lang w:val="en-US"/>
+        </w:rPr>
+        <w:t xml:space="preserve"> </w:t>
+      </w:r>
+      <w:r>
+        <w:rPr>
+          <w:rFonts w:ascii="Times New Roman" w:hAnsi="Times New Roman" w:cs="Times New Roman"/>
+          <w:lang w:val="en-US"/>
+        </w:rPr>
+        <w:t xml:space="preserve">for Gene ontology assessment. Followed by PPI investigation to identify interacting proteins that integral membrane proteins. </w:t>
+      </w:r>
+    </w:p>
+    <w:p>
+      <w:pPr>
+        <w:spacing w:line="240" w:lineRule="auto"/>
+        <w:rPr>
+          <w:rFonts w:ascii="Times New Roman" w:hAnsi="Times New Roman" w:cs="Times New Roman"/>
+          <w:lang w:val="en-US"/>
+        </w:rPr>
+      </w:pPr>
+      <w:r>
+        <w:rPr>
+          <w:rStyle w:val="Heading2Char"/>
+          <w:rFonts w:ascii="Times New Roman" w:hAnsi="Times New Roman" w:cs="Times New Roman"/>
+          <w:sz w:val="22"/>
+          <w:szCs w:val="22"/>
+        </w:rPr>
+        <w:t>Motif Discovery and Assessment</w:t>
+      </w:r>
+      <w:r>
+        <w:rPr>
+          <w:rFonts w:ascii="Times New Roman" w:hAnsi="Times New Roman" w:cs="Times New Roman"/>
+          <w:lang w:val="en-US"/>
+        </w:rPr>
+        <w:t>:</w:t>
+      </w:r>
+    </w:p>
+    <w:p>
+      <w:pPr>
+        <w:spacing w:line="240" w:lineRule="auto"/>
+        <w:rPr>
+          <w:rFonts w:ascii="Times New Roman" w:hAnsi="Times New Roman" w:cs="Times New Roman"/>
+          <w:lang w:val="en-US"/>
+        </w:rPr>
+      </w:pPr>
+      <w:proofErr w:type="gramStart"/>
+      <w:r>
+        <w:rPr>
+          <w:rFonts w:ascii="Times New Roman" w:hAnsi="Times New Roman" w:cs="Times New Roman"/>
+          <w:lang w:val="en-US"/>
+        </w:rPr>
+        <w:t>A</w:t>
+      </w:r>
+      <w:proofErr w:type="gramEnd"/>
+      <w:r>
+        <w:rPr>
+          <w:rFonts w:ascii="Times New Roman" w:hAnsi="Times New Roman" w:cs="Times New Roman"/>
+          <w:lang w:val="en-US"/>
+        </w:rPr>
+        <w:t xml:space="preserve"> open source script</w:t>
+      </w:r>
+    </w:p>
+    <w:p>
+      <w:pPr>
+        <w:pStyle w:val="Heading2"/>
+        <w:rPr>
+          <w:rFonts w:ascii="Times New Roman" w:hAnsi="Times New Roman" w:cs="Times New Roman"/>
+          <w:sz w:val="22"/>
+          <w:szCs w:val="22"/>
+          <w:lang w:val="en-US"/>
+        </w:rPr>
+      </w:pPr>
+      <w:r>
+        <w:rPr>
+          <w:rFonts w:ascii="Times New Roman" w:hAnsi="Times New Roman" w:cs="Times New Roman"/>
+          <w:sz w:val="22"/>
+          <w:szCs w:val="22"/>
+          <w:lang w:val="en-US"/>
+        </w:rPr>
+        <w:t xml:space="preserve">Pull down assay: </w:t>
+      </w:r>
+    </w:p>
+    <w:p>
+      <w:pPr>
+        <w:rPr>
+          <w:rFonts w:ascii="Times New Roman" w:hAnsi="Times New Roman" w:cs="Times New Roman"/>
+          <w:lang w:val="en-US"/>
+        </w:rPr>
+      </w:pPr>
+      <w:r>
+        <w:rPr>
+          <w:rFonts w:ascii="Times New Roman" w:hAnsi="Times New Roman" w:cs="Times New Roman"/>
+          <w:lang w:val="en-US"/>
+        </w:rPr>
+        <w:t xml:space="preserve">List antibodies </w:t>
+      </w:r>
+      <w:proofErr w:type="spellStart"/>
+      <w:r>
+        <w:rPr>
+          <w:rFonts w:ascii="Times New Roman" w:hAnsi="Times New Roman" w:cs="Times New Roman"/>
+          <w:lang w:val="en-US"/>
+        </w:rPr>
+        <w:t>etc</w:t>
+      </w:r>
+      <w:proofErr w:type="spellEnd"/>
+      <w:r>
+        <w:rPr>
+          <w:rFonts w:ascii="Times New Roman" w:hAnsi="Times New Roman" w:cs="Times New Roman"/>
+          <w:lang w:val="en-US"/>
+        </w:rPr>
+        <w:t xml:space="preserve"> set up, controls. </w:t>
+      </w:r>
+    </w:p>
+    <w:p>
+      <w:pPr>
+        <w:pStyle w:val="Heading2"/>
+        <w:rPr>
+          <w:rFonts w:ascii="Times New Roman" w:hAnsi="Times New Roman" w:cs="Times New Roman"/>
+          <w:sz w:val="22"/>
+          <w:szCs w:val="22"/>
+          <w:lang w:val="en-US"/>
+        </w:rPr>
+      </w:pPr>
+      <w:r>
+        <w:rPr>
+          <w:rFonts w:ascii="Times New Roman" w:hAnsi="Times New Roman" w:cs="Times New Roman"/>
+          <w:sz w:val="22"/>
+          <w:szCs w:val="22"/>
+          <w:lang w:val="en-US"/>
+        </w:rPr>
+        <w:t xml:space="preserve">Western blotting: </w:t>
+      </w:r>
+    </w:p>
+    <w:p>
+      <w:pPr>
+        <w:rPr>
+          <w:lang w:val="en-US"/>
+        </w:rPr>
+      </w:pPr>
+    </w:p>
+    <w:p>
+      <w:pPr>
+        <w:pStyle w:val="Heading2"/>
+        <w:rPr>
+          <w:rFonts w:ascii="Times New Roman" w:hAnsi="Times New Roman" w:cs="Times New Roman"/>
+          <w:sz w:val="22"/>
+          <w:szCs w:val="22"/>
+          <w:lang w:val="en-US"/>
+        </w:rPr>
+      </w:pPr>
+      <w:r>
+        <w:rPr>
+          <w:rStyle w:val="Heading2Char"/>
+          <w:rFonts w:ascii="Times New Roman" w:hAnsi="Times New Roman" w:cs="Times New Roman"/>
+          <w:sz w:val="22"/>
+          <w:szCs w:val="22"/>
+        </w:rPr>
+        <w:t>Transfection of Biotinylated miRNA:</w:t>
+      </w:r>
+    </w:p>
+    <w:p>
+      <w:pPr>
+        <w:rPr>
+          <w:rFonts w:ascii="Times New Roman" w:hAnsi="Times New Roman" w:cs="Times New Roman"/>
+          <w:lang w:val="en-US"/>
+        </w:rPr>
+      </w:pPr>
+      <w:r>
+        <w:rPr>
+          <w:rFonts w:ascii="Times New Roman" w:hAnsi="Times New Roman" w:cs="Times New Roman"/>
+          <w:lang w:val="en-US"/>
+        </w:rPr>
+        <w:t xml:space="preserve">Basically a </w:t>
+      </w:r>
+      <w:proofErr w:type="spellStart"/>
+      <w:r>
+        <w:rPr>
+          <w:rFonts w:ascii="Times New Roman" w:hAnsi="Times New Roman" w:cs="Times New Roman"/>
+          <w:lang w:val="en-US"/>
+        </w:rPr>
+        <w:t>lipofectamine</w:t>
+      </w:r>
+      <w:proofErr w:type="spellEnd"/>
+      <w:r>
+        <w:rPr>
+          <w:rFonts w:ascii="Times New Roman" w:hAnsi="Times New Roman" w:cs="Times New Roman"/>
+          <w:lang w:val="en-US"/>
+        </w:rPr>
+        <w:t xml:space="preserve"> process and any optimization test. </w:t>
+      </w:r>
+    </w:p>
+    <w:p>
+      <w:pPr>
+        <w:pStyle w:val="Heading2"/>
+        <w:rPr>
+          <w:rFonts w:ascii="Times New Roman" w:hAnsi="Times New Roman" w:cs="Times New Roman"/>
+          <w:sz w:val="22"/>
+          <w:szCs w:val="22"/>
+          <w:lang w:val="en-US"/>
+        </w:rPr>
+      </w:pPr>
+      <w:proofErr w:type="spellStart"/>
+      <w:r>
+        <w:rPr>
+          <w:rFonts w:ascii="Times New Roman" w:hAnsi="Times New Roman" w:cs="Times New Roman"/>
+          <w:sz w:val="22"/>
+          <w:szCs w:val="22"/>
+          <w:lang w:val="en-US"/>
+        </w:rPr>
+        <w:t>Colocalization</w:t>
+      </w:r>
+      <w:proofErr w:type="spellEnd"/>
+      <w:r>
+        <w:rPr>
+          <w:rFonts w:ascii="Times New Roman" w:hAnsi="Times New Roman" w:cs="Times New Roman"/>
+          <w:sz w:val="22"/>
+          <w:szCs w:val="22"/>
+          <w:lang w:val="en-US"/>
+        </w:rPr>
+        <w:t xml:space="preserve"> by Immunofluorescence Confocal Microscopy:</w:t>
+      </w:r>
+    </w:p>
+    <w:p>
+      <w:pPr>
+        <w:rPr>
+          <w:rFonts w:ascii="Times New Roman" w:hAnsi="Times New Roman" w:cs="Times New Roman"/>
+          <w:lang w:val="en-US"/>
+        </w:rPr>
+      </w:pPr>
+      <w:r>
+        <w:rPr>
+          <w:rFonts w:ascii="Times New Roman" w:hAnsi="Times New Roman" w:cs="Times New Roman"/>
+          <w:lang w:val="en-US"/>
+        </w:rPr>
+        <w:t xml:space="preserve">All the things. </w:t>
+      </w:r>
+    </w:p>
+    <w:p>
+      <w:pPr>
+        <w:rPr>
+          <w:rFonts w:ascii="Times New Roman" w:hAnsi="Times New Roman" w:cs="Times New Roman"/>
+          <w:lang w:val="en-US"/>
+        </w:rPr>
+      </w:pPr>
+      <w:r>
+        <w:rPr>
+          <w:rStyle w:val="Heading1Char"/>
+          <w:rFonts w:ascii="Times New Roman" w:hAnsi="Times New Roman" w:cs="Times New Roman"/>
+        </w:rPr>
+        <w:t>Results</w:t>
+      </w:r>
+      <w:r>
+        <w:rPr>
+          <w:rFonts w:ascii="Times New Roman" w:hAnsi="Times New Roman" w:cs="Times New Roman"/>
+          <w:lang w:val="en-US"/>
+        </w:rPr>
+        <w:t xml:space="preserve">: 10pages. Experimental data with explanations to make the data comprehendible with stats. </w:t>
+      </w:r>
+      <w:r>
+        <w:rPr>
+          <w:rFonts w:ascii="Times New Roman" w:hAnsi="Times New Roman" w:cs="Times New Roman"/>
+          <w:lang w:val="en-US"/>
+        </w:rPr>
+        <w:t>2000w</w:t>
+      </w:r>
+    </w:p>
+    <w:p>
+      <w:pPr>
+        <w:rPr>
+          <w:rFonts w:ascii="Times New Roman" w:hAnsi="Times New Roman" w:cs="Times New Roman"/>
+          <w:b/>
+          <w:lang w:val="en-US"/>
+        </w:rPr>
+      </w:pPr>
+      <w:r>
+        <w:rPr>
+          <w:rFonts w:ascii="Times New Roman" w:hAnsi="Times New Roman" w:cs="Times New Roman"/>
+          <w:b/>
+          <w:lang w:val="en-US"/>
+        </w:rPr>
+        <w:t xml:space="preserve">Select </w:t>
+      </w:r>
+      <w:proofErr w:type="spellStart"/>
+      <w:r>
+        <w:rPr>
+          <w:rFonts w:ascii="Times New Roman" w:hAnsi="Times New Roman" w:cs="Times New Roman"/>
+          <w:b/>
+          <w:lang w:val="en-US"/>
+        </w:rPr>
+        <w:t>miRs</w:t>
+      </w:r>
+      <w:proofErr w:type="spellEnd"/>
+      <w:r>
+        <w:rPr>
+          <w:rFonts w:ascii="Times New Roman" w:hAnsi="Times New Roman" w:cs="Times New Roman"/>
+          <w:b/>
+          <w:lang w:val="en-US"/>
+        </w:rPr>
+        <w:t xml:space="preserve"> are selectively exported from prostate cancer cells.</w:t>
+      </w:r>
+    </w:p>
+    <w:p>
+      <w:pPr>
+        <w:rPr>
+          <w:rFonts w:ascii="Times New Roman" w:hAnsi="Times New Roman" w:cs="Times New Roman"/>
+          <w:lang w:val="en-US"/>
+        </w:rPr>
+      </w:pPr>
+      <w:r>
+        <w:rPr>
+          <w:rFonts w:ascii="Times New Roman" w:hAnsi="Times New Roman" w:cs="Times New Roman"/>
+          <w:lang w:val="en-US"/>
+        </w:rPr>
+        <w:t>RNA-</w:t>
+      </w:r>
+      <w:proofErr w:type="spellStart"/>
+      <w:r>
+        <w:rPr>
+          <w:rFonts w:ascii="Times New Roman" w:hAnsi="Times New Roman" w:cs="Times New Roman"/>
+          <w:lang w:val="en-US"/>
+        </w:rPr>
+        <w:t>seq</w:t>
+      </w:r>
+      <w:proofErr w:type="spellEnd"/>
+      <w:r>
+        <w:rPr>
+          <w:rFonts w:ascii="Times New Roman" w:hAnsi="Times New Roman" w:cs="Times New Roman"/>
+          <w:lang w:val="en-US"/>
+        </w:rPr>
+        <w:t xml:space="preserve"> allows for raw count quantification by aligning sub-sequences of RNA to a reference gene. Here, this allows for accurate quantification of microRNAs expressed </w:t>
+      </w:r>
+      <w:r>
+        <w:rPr>
+          <w:rFonts w:ascii="Times New Roman" w:hAnsi="Times New Roman" w:cs="Times New Roman"/>
+          <w:lang w:val="en-US"/>
+        </w:rPr>
+        <w:t xml:space="preserve">in </w:t>
+      </w:r>
+      <w:r>
+        <w:rPr>
+          <w:rFonts w:ascii="Times New Roman" w:hAnsi="Times New Roman" w:cs="Times New Roman"/>
+          <w:lang w:val="en-US"/>
+        </w:rPr>
+        <w:t>both cell lines, exosome and cellular transcriptome. C</w:t>
+      </w:r>
+      <w:r>
+        <w:rPr>
+          <w:rFonts w:ascii="Times New Roman" w:hAnsi="Times New Roman" w:cs="Times New Roman"/>
+          <w:lang w:val="en-US"/>
+        </w:rPr>
+        <w:t xml:space="preserve">omparison between GFP and cavin-1 cell lines revealed a total of </w:t>
+      </w:r>
+      <w:r>
+        <w:rPr>
+          <w:rFonts w:ascii="Times New Roman" w:hAnsi="Times New Roman" w:cs="Times New Roman"/>
+          <w:lang w:val="en-US"/>
+        </w:rPr>
+        <w:t xml:space="preserve">12 </w:t>
+      </w:r>
+      <w:r>
+        <w:rPr>
+          <w:rFonts w:ascii="Times New Roman" w:hAnsi="Times New Roman" w:cs="Times New Roman"/>
+          <w:lang w:val="en-US"/>
+        </w:rPr>
+        <w:t>significantly</w:t>
+      </w:r>
+      <w:r>
+        <w:rPr>
+          <w:rFonts w:ascii="Times New Roman" w:hAnsi="Times New Roman" w:cs="Times New Roman"/>
+          <w:lang w:val="en-US"/>
+        </w:rPr>
+        <w:t xml:space="preserve"> (p</w:t>
+      </w:r>
+      <w:r>
+        <w:rPr>
+          <w:rFonts w:ascii="Times New Roman" w:hAnsi="Times New Roman" w:cs="Times New Roman"/>
+          <w:lang w:val="en-US"/>
+        </w:rPr>
+        <w:t xml:space="preserve"> </w:t>
+      </w:r>
+      <w:r>
+        <w:rPr>
+          <w:rFonts w:ascii="Times New Roman" w:hAnsi="Times New Roman" w:cs="Times New Roman"/>
+          <w:lang w:val="en-US"/>
+        </w:rPr>
+        <w:t>≤0.05)</w:t>
+      </w:r>
+      <w:r>
+        <w:rPr>
+          <w:rFonts w:ascii="Times New Roman" w:hAnsi="Times New Roman" w:cs="Times New Roman"/>
+          <w:lang w:val="en-US"/>
+        </w:rPr>
+        <w:t xml:space="preserve"> and differentially exported </w:t>
+      </w:r>
+      <w:proofErr w:type="spellStart"/>
+      <w:r>
+        <w:rPr>
+          <w:rFonts w:ascii="Times New Roman" w:hAnsi="Times New Roman" w:cs="Times New Roman"/>
+          <w:lang w:val="en-US"/>
+        </w:rPr>
+        <w:t>miRs</w:t>
+      </w:r>
+      <w:proofErr w:type="spellEnd"/>
+      <w:r>
+        <w:rPr>
+          <w:rFonts w:ascii="Times New Roman" w:hAnsi="Times New Roman" w:cs="Times New Roman"/>
+          <w:lang w:val="en-US"/>
+        </w:rPr>
+        <w:t xml:space="preserve"> in the exosome and </w:t>
+      </w:r>
+      <w:r>
+        <w:rPr>
+          <w:rFonts w:ascii="Times New Roman" w:hAnsi="Times New Roman" w:cs="Times New Roman"/>
+          <w:lang w:val="en-US"/>
+        </w:rPr>
+        <w:t>28</w:t>
+      </w:r>
+      <w:r>
+        <w:rPr>
+          <w:rFonts w:ascii="Times New Roman" w:hAnsi="Times New Roman" w:cs="Times New Roman"/>
+          <w:lang w:val="en-US"/>
+        </w:rPr>
+        <w:t xml:space="preserve"> differentially expressed </w:t>
+      </w:r>
+      <w:proofErr w:type="spellStart"/>
+      <w:r>
+        <w:rPr>
+          <w:rFonts w:ascii="Times New Roman" w:hAnsi="Times New Roman" w:cs="Times New Roman"/>
+          <w:lang w:val="en-US"/>
+        </w:rPr>
+        <w:t>miRs</w:t>
+      </w:r>
+      <w:proofErr w:type="spellEnd"/>
+      <w:r>
+        <w:rPr>
+          <w:rFonts w:ascii="Times New Roman" w:hAnsi="Times New Roman" w:cs="Times New Roman"/>
+          <w:lang w:val="en-US"/>
+        </w:rPr>
+        <w:t xml:space="preserve"> in the cell. Comparing all available </w:t>
+      </w:r>
+      <w:proofErr w:type="spellStart"/>
+      <w:r>
+        <w:rPr>
+          <w:rFonts w:ascii="Times New Roman" w:hAnsi="Times New Roman" w:cs="Times New Roman"/>
+          <w:lang w:val="en-US"/>
+        </w:rPr>
+        <w:t>miRs</w:t>
+      </w:r>
+      <w:proofErr w:type="spellEnd"/>
+      <w:r>
+        <w:rPr>
+          <w:rFonts w:ascii="Times New Roman" w:hAnsi="Times New Roman" w:cs="Times New Roman"/>
+          <w:lang w:val="en-US"/>
+        </w:rPr>
+        <w:t xml:space="preserve"> </w:t>
+      </w:r>
+      <w:r>
+        <w:rPr>
+          <w:rFonts w:ascii="Times New Roman" w:hAnsi="Times New Roman" w:cs="Times New Roman"/>
+          <w:lang w:val="en-US"/>
+        </w:rPr>
+        <w:t xml:space="preserve">for analysis (n=95) between cellular and </w:t>
+      </w:r>
+      <w:proofErr w:type="spellStart"/>
+      <w:r>
+        <w:rPr>
+          <w:rFonts w:ascii="Times New Roman" w:hAnsi="Times New Roman" w:cs="Times New Roman"/>
+          <w:lang w:val="en-US"/>
+        </w:rPr>
+        <w:t>exosomal</w:t>
+      </w:r>
+      <w:proofErr w:type="spellEnd"/>
+      <w:r>
+        <w:rPr>
+          <w:rFonts w:ascii="Times New Roman" w:hAnsi="Times New Roman" w:cs="Times New Roman"/>
+          <w:lang w:val="en-US"/>
+        </w:rPr>
+        <w:t xml:space="preserve"> expression</w:t>
+      </w:r>
+      <w:r>
+        <w:rPr>
+          <w:rFonts w:ascii="Times New Roman" w:hAnsi="Times New Roman" w:cs="Times New Roman"/>
+          <w:lang w:val="en-US"/>
+        </w:rPr>
+        <w:t xml:space="preserve"> (log2FC)</w:t>
+      </w:r>
+      <w:r>
+        <w:rPr>
+          <w:rFonts w:ascii="Times New Roman" w:hAnsi="Times New Roman" w:cs="Times New Roman"/>
+          <w:lang w:val="en-US"/>
+        </w:rPr>
+        <w:t xml:space="preserve"> revealed three groupings based on export; increased </w:t>
+      </w:r>
+      <w:proofErr w:type="spellStart"/>
+      <w:r>
+        <w:rPr>
+          <w:rFonts w:ascii="Times New Roman" w:hAnsi="Times New Roman" w:cs="Times New Roman"/>
+          <w:lang w:val="en-US"/>
+        </w:rPr>
+        <w:t>miRs</w:t>
+      </w:r>
+      <w:proofErr w:type="spellEnd"/>
+      <w:r>
+        <w:rPr>
+          <w:rFonts w:ascii="Times New Roman" w:hAnsi="Times New Roman" w:cs="Times New Roman"/>
+          <w:lang w:val="en-US"/>
+        </w:rPr>
+        <w:t xml:space="preserve"> in the exosome in cavin-1 expressive cells, </w:t>
+      </w:r>
+      <w:proofErr w:type="spellStart"/>
+      <w:r>
+        <w:rPr>
+          <w:rFonts w:ascii="Times New Roman" w:hAnsi="Times New Roman" w:cs="Times New Roman"/>
+          <w:lang w:val="en-US"/>
+        </w:rPr>
+        <w:t>miRs</w:t>
+      </w:r>
+      <w:proofErr w:type="spellEnd"/>
+      <w:r>
+        <w:rPr>
+          <w:rFonts w:ascii="Times New Roman" w:hAnsi="Times New Roman" w:cs="Times New Roman"/>
+          <w:lang w:val="en-US"/>
+        </w:rPr>
+        <w:t xml:space="preserve"> with no distinct differential export, and </w:t>
+      </w:r>
+      <w:proofErr w:type="spellStart"/>
+      <w:r>
+        <w:rPr>
+          <w:rFonts w:ascii="Times New Roman" w:hAnsi="Times New Roman" w:cs="Times New Roman"/>
+          <w:lang w:val="en-US"/>
+        </w:rPr>
+        <w:t>miRs</w:t>
+      </w:r>
+      <w:proofErr w:type="spellEnd"/>
+      <w:r>
+        <w:rPr>
+          <w:rFonts w:ascii="Times New Roman" w:hAnsi="Times New Roman" w:cs="Times New Roman"/>
+          <w:lang w:val="en-US"/>
+        </w:rPr>
+        <w:t xml:space="preserve"> decreased in the exosome in cavin-1 cells.</w:t>
+      </w:r>
+    </w:p>
+    <w:p>
+      <w:pPr>
+        <w:rPr>
+          <w:rFonts w:ascii="Times New Roman" w:hAnsi="Times New Roman" w:cs="Times New Roman"/>
+          <w:lang w:val="en-US"/>
+        </w:rPr>
+      </w:pPr>
+      <w:r>
+        <w:rPr>
+          <w:rFonts w:ascii="Times New Roman" w:hAnsi="Times New Roman" w:cs="Times New Roman"/>
+          <w:lang w:val="en-US"/>
+        </w:rPr>
+        <w:t>5</w:t>
+      </w:r>
+      <w:r>
+        <w:rPr>
+          <w:rFonts w:ascii="Times New Roman" w:hAnsi="Times New Roman" w:cs="Times New Roman"/>
+          <w:lang w:val="en-US"/>
+        </w:rPr>
+        <w:t xml:space="preserve"> highly abundant and significantly modified </w:t>
+      </w:r>
+      <w:proofErr w:type="spellStart"/>
+      <w:r>
+        <w:rPr>
+          <w:rFonts w:ascii="Times New Roman" w:hAnsi="Times New Roman" w:cs="Times New Roman"/>
+          <w:lang w:val="en-US"/>
+        </w:rPr>
+        <w:t>miRs</w:t>
+      </w:r>
+      <w:proofErr w:type="spellEnd"/>
+      <w:r>
+        <w:rPr>
+          <w:rFonts w:ascii="Times New Roman" w:hAnsi="Times New Roman" w:cs="Times New Roman"/>
+          <w:lang w:val="en-US"/>
+        </w:rPr>
+        <w:t xml:space="preserve"> were selected for validation</w:t>
+      </w:r>
+      <w:r>
+        <w:rPr>
+          <w:rFonts w:ascii="Times New Roman" w:hAnsi="Times New Roman" w:cs="Times New Roman"/>
+          <w:lang w:val="en-US"/>
+        </w:rPr>
+        <w:t xml:space="preserve"> across the three groups; miR-30a-5p, miR-148a-3p, miR-200a-3p, miR-574-5p and miR-363-3p</w:t>
+      </w:r>
+      <w:r>
+        <w:rPr>
+          <w:rFonts w:ascii="Times New Roman" w:hAnsi="Times New Roman" w:cs="Times New Roman"/>
+          <w:lang w:val="en-US"/>
+        </w:rPr>
+        <w:t xml:space="preserve">. </w:t>
+      </w:r>
+      <w:proofErr w:type="spellStart"/>
+      <w:r>
+        <w:rPr>
+          <w:rFonts w:ascii="Times New Roman" w:hAnsi="Times New Roman" w:cs="Times New Roman"/>
+          <w:lang w:val="en-US"/>
+        </w:rPr>
+        <w:t>Rt</w:t>
+      </w:r>
+      <w:proofErr w:type="spellEnd"/>
+      <w:r>
+        <w:rPr>
+          <w:rFonts w:ascii="Times New Roman" w:hAnsi="Times New Roman" w:cs="Times New Roman"/>
+          <w:lang w:val="en-US"/>
+        </w:rPr>
+        <w:t xml:space="preserve">-qPCR of these targets confirms whether these </w:t>
+      </w:r>
+      <w:proofErr w:type="spellStart"/>
+      <w:r>
+        <w:rPr>
+          <w:rFonts w:ascii="Times New Roman" w:hAnsi="Times New Roman" w:cs="Times New Roman"/>
+          <w:lang w:val="en-US"/>
+        </w:rPr>
+        <w:t>miRs</w:t>
+      </w:r>
+      <w:proofErr w:type="spellEnd"/>
+      <w:r>
+        <w:rPr>
+          <w:rFonts w:ascii="Times New Roman" w:hAnsi="Times New Roman" w:cs="Times New Roman"/>
+          <w:lang w:val="en-US"/>
+        </w:rPr>
+        <w:t xml:space="preserve"> could</w:t>
+      </w:r>
+      <w:r>
+        <w:rPr>
+          <w:rFonts w:ascii="Times New Roman" w:hAnsi="Times New Roman" w:cs="Times New Roman"/>
+          <w:lang w:val="en-US"/>
+        </w:rPr>
+        <w:t xml:space="preserve"> be </w:t>
+      </w:r>
+      <w:r>
+        <w:rPr>
+          <w:rFonts w:ascii="Times New Roman" w:hAnsi="Times New Roman" w:cs="Times New Roman"/>
+          <w:lang w:val="en-US"/>
+        </w:rPr>
+        <w:t xml:space="preserve">a </w:t>
+      </w:r>
+      <w:r>
+        <w:rPr>
+          <w:rFonts w:ascii="Times New Roman" w:hAnsi="Times New Roman" w:cs="Times New Roman"/>
+          <w:lang w:val="en-US"/>
+        </w:rPr>
+        <w:t xml:space="preserve">focus for further experimentation. </w:t>
+      </w:r>
+    </w:p>
+    <w:p>
+      <w:pPr>
+        <w:rPr>
+          <w:rFonts w:ascii="Times New Roman" w:hAnsi="Times New Roman" w:cs="Times New Roman"/>
+          <w:b/>
+          <w:lang w:val="en-US"/>
+        </w:rPr>
+      </w:pPr>
+      <w:r>
+        <w:rPr>
+          <w:rFonts w:ascii="Times New Roman" w:hAnsi="Times New Roman" w:cs="Times New Roman"/>
+          <w:b/>
+          <w:lang w:val="en-US"/>
+        </w:rPr>
+        <w:t xml:space="preserve">Distinct motifs are present in differentially exported </w:t>
+      </w:r>
+      <w:proofErr w:type="spellStart"/>
+      <w:r>
+        <w:rPr>
+          <w:rFonts w:ascii="Times New Roman" w:hAnsi="Times New Roman" w:cs="Times New Roman"/>
+          <w:b/>
+          <w:lang w:val="en-US"/>
+        </w:rPr>
+        <w:t>miRs</w:t>
+      </w:r>
+      <w:proofErr w:type="spellEnd"/>
+      <w:r>
+        <w:rPr>
+          <w:rFonts w:ascii="Times New Roman" w:hAnsi="Times New Roman" w:cs="Times New Roman"/>
+          <w:b/>
+          <w:lang w:val="en-US"/>
+        </w:rPr>
+        <w:t xml:space="preserve">. </w:t>
+      </w:r>
+    </w:p>
+    <w:p>
+      <w:pPr>
+        <w:rPr>
+          <w:rFonts w:ascii="Times New Roman" w:hAnsi="Times New Roman" w:cs="Times New Roman"/>
+          <w:lang w:val="en-US"/>
+        </w:rPr>
+      </w:pPr>
+      <w:r>
+        <w:rPr>
+          <w:rFonts w:ascii="Times New Roman" w:hAnsi="Times New Roman" w:cs="Times New Roman"/>
+          <w:lang w:val="en-US"/>
+        </w:rPr>
+        <w:t xml:space="preserve">Motif discovery </w:t>
+      </w:r>
+      <w:r>
+        <w:rPr>
+          <w:rFonts w:ascii="Times New Roman" w:hAnsi="Times New Roman" w:cs="Times New Roman"/>
+          <w:lang w:val="en-US"/>
+        </w:rPr>
+        <w:t>defines</w:t>
+      </w:r>
+      <w:r>
+        <w:rPr>
+          <w:rFonts w:ascii="Times New Roman" w:hAnsi="Times New Roman" w:cs="Times New Roman"/>
+          <w:lang w:val="en-US"/>
+        </w:rPr>
+        <w:t xml:space="preserve"> stretches of RNA sequence that are shared amongst the </w:t>
+      </w:r>
+      <w:proofErr w:type="spellStart"/>
+      <w:r>
+        <w:rPr>
+          <w:rFonts w:ascii="Times New Roman" w:hAnsi="Times New Roman" w:cs="Times New Roman"/>
+          <w:lang w:val="en-US"/>
+        </w:rPr>
+        <w:t>miR</w:t>
+      </w:r>
+      <w:proofErr w:type="spellEnd"/>
+      <w:r>
+        <w:rPr>
+          <w:rFonts w:ascii="Times New Roman" w:hAnsi="Times New Roman" w:cs="Times New Roman"/>
+          <w:lang w:val="en-US"/>
+        </w:rPr>
+        <w:t xml:space="preserve"> differential export groupings (</w:t>
+      </w:r>
+      <w:proofErr w:type="spellStart"/>
+      <w:r>
+        <w:rPr>
+          <w:rFonts w:ascii="Times New Roman" w:hAnsi="Times New Roman" w:cs="Times New Roman"/>
+          <w:lang w:val="en-US"/>
+        </w:rPr>
+        <w:t>figX</w:t>
+      </w:r>
+      <w:proofErr w:type="spellEnd"/>
+      <w:r>
+        <w:rPr>
+          <w:rFonts w:ascii="Times New Roman" w:hAnsi="Times New Roman" w:cs="Times New Roman"/>
+          <w:lang w:val="en-US"/>
+        </w:rPr>
+        <w:t xml:space="preserve">). </w:t>
+      </w:r>
+      <w:r>
+        <w:rPr>
+          <w:rFonts w:ascii="Times New Roman" w:hAnsi="Times New Roman" w:cs="Times New Roman"/>
+          <w:lang w:val="en-US"/>
+        </w:rPr>
+        <w:t xml:space="preserve">This analysis returned two distinct motifs that are enriched in the </w:t>
+      </w:r>
+      <w:proofErr w:type="spellStart"/>
+      <w:r>
+        <w:rPr>
+          <w:rFonts w:ascii="Times New Roman" w:hAnsi="Times New Roman" w:cs="Times New Roman"/>
+          <w:lang w:val="en-US"/>
+        </w:rPr>
+        <w:t>miR</w:t>
+      </w:r>
+      <w:proofErr w:type="spellEnd"/>
+      <w:r>
+        <w:rPr>
+          <w:rFonts w:ascii="Times New Roman" w:hAnsi="Times New Roman" w:cs="Times New Roman"/>
+          <w:lang w:val="en-US"/>
+        </w:rPr>
+        <w:t xml:space="preserve"> group that possess decreased export upon cavin-1 expression; </w:t>
+      </w:r>
+      <w:proofErr w:type="spellStart"/>
+      <w:r>
+        <w:rPr>
+          <w:rFonts w:ascii="Times New Roman" w:hAnsi="Times New Roman" w:cs="Times New Roman"/>
+          <w:lang w:val="en-US"/>
+        </w:rPr>
+        <w:t>AgTGCa</w:t>
+      </w:r>
+      <w:proofErr w:type="spellEnd"/>
+      <w:r>
+        <w:rPr>
+          <w:rFonts w:ascii="Times New Roman" w:hAnsi="Times New Roman" w:cs="Times New Roman"/>
+          <w:lang w:val="en-US"/>
+        </w:rPr>
+        <w:t xml:space="preserve"> and </w:t>
+      </w:r>
+      <w:proofErr w:type="spellStart"/>
+      <w:r>
+        <w:rPr>
+          <w:rFonts w:ascii="Times New Roman" w:hAnsi="Times New Roman" w:cs="Times New Roman"/>
+          <w:lang w:val="en-US"/>
+        </w:rPr>
+        <w:t>TrmAgAwCy</w:t>
+      </w:r>
+      <w:proofErr w:type="spellEnd"/>
+      <w:r>
+        <w:rPr>
+          <w:rFonts w:ascii="Times New Roman" w:hAnsi="Times New Roman" w:cs="Times New Roman"/>
+          <w:lang w:val="en-US"/>
+        </w:rPr>
+        <w:t xml:space="preserve">. </w:t>
+      </w:r>
+      <w:r>
+        <w:rPr>
+          <w:rFonts w:ascii="Times New Roman" w:hAnsi="Times New Roman" w:cs="Times New Roman"/>
+          <w:lang w:val="en-US"/>
+        </w:rPr>
+        <w:t xml:space="preserve">These motifs are present within 12 of the 17 </w:t>
+      </w:r>
+      <w:proofErr w:type="spellStart"/>
+      <w:r>
+        <w:rPr>
+          <w:rFonts w:ascii="Times New Roman" w:hAnsi="Times New Roman" w:cs="Times New Roman"/>
+          <w:lang w:val="en-US"/>
+        </w:rPr>
+        <w:t>miRs</w:t>
+      </w:r>
+      <w:proofErr w:type="spellEnd"/>
+      <w:r>
+        <w:rPr>
+          <w:rFonts w:ascii="Times New Roman" w:hAnsi="Times New Roman" w:cs="Times New Roman"/>
+          <w:lang w:val="en-US"/>
+        </w:rPr>
+        <w:t xml:space="preserve"> within this group with minimal (n=2) hits in the non-differentially exported </w:t>
+      </w:r>
+      <w:proofErr w:type="spellStart"/>
+      <w:r>
+        <w:rPr>
+          <w:rFonts w:ascii="Times New Roman" w:hAnsi="Times New Roman" w:cs="Times New Roman"/>
+          <w:lang w:val="en-US"/>
+        </w:rPr>
+        <w:t>miR</w:t>
+      </w:r>
+      <w:proofErr w:type="spellEnd"/>
+      <w:r>
+        <w:rPr>
+          <w:rFonts w:ascii="Times New Roman" w:hAnsi="Times New Roman" w:cs="Times New Roman"/>
+          <w:lang w:val="en-US"/>
+        </w:rPr>
+        <w:t xml:space="preserve"> group. </w:t>
+      </w:r>
+    </w:p>
+    <w:p>
+      <w:pPr>
+        <w:rPr>
+          <w:rFonts w:ascii="Times New Roman" w:hAnsi="Times New Roman" w:cs="Times New Roman"/>
+          <w:b/>
+          <w:lang w:val="en-US"/>
+        </w:rPr>
+      </w:pPr>
+      <w:r>
+        <w:rPr>
+          <w:rFonts w:ascii="Times New Roman" w:hAnsi="Times New Roman" w:cs="Times New Roman"/>
+          <w:b/>
+          <w:lang w:val="en-US"/>
+        </w:rPr>
+        <w:t xml:space="preserve">Candidate proteins are present </w:t>
+      </w:r>
+      <w:r>
+        <w:rPr>
+          <w:rFonts w:ascii="Times New Roman" w:hAnsi="Times New Roman" w:cs="Times New Roman"/>
+          <w:b/>
+          <w:lang w:val="en-US"/>
+        </w:rPr>
+        <w:t xml:space="preserve">in exosome with RNA binding ability. </w:t>
+      </w:r>
+    </w:p>
+    <w:p>
+      <w:pPr>
+        <w:rPr>
+          <w:rFonts w:ascii="Times New Roman" w:hAnsi="Times New Roman" w:cs="Times New Roman"/>
+          <w:lang w:val="en-US"/>
+        </w:rPr>
+      </w:pPr>
+      <w:r>
+        <w:rPr>
+          <w:rFonts w:ascii="Times New Roman" w:hAnsi="Times New Roman" w:cs="Times New Roman"/>
+          <w:lang w:val="en-US"/>
+        </w:rPr>
         <w:lastRenderedPageBreak/>
-        <w:t>RT-</w:t>
-      </w:r>
-      <w:r>
-        <w:rPr>
-          <w:rFonts w:ascii="Times New Roman" w:hAnsi="Times New Roman" w:cs="Times New Roman"/>
-          <w:lang w:val="en-US"/>
-        </w:rPr>
-        <w:t xml:space="preserve">qPCR was performed on the samples with primers specific to miR-363-3p, 148a-3p, 146a-5p, 30a-3p </w:t>
-      </w:r>
-      <w:proofErr w:type="spellStart"/>
-      <w:r>
-        <w:rPr>
-          <w:rFonts w:ascii="Times New Roman" w:hAnsi="Times New Roman" w:cs="Times New Roman"/>
-          <w:lang w:val="en-US"/>
-        </w:rPr>
-        <w:t>etc</w:t>
-      </w:r>
-      <w:proofErr w:type="spellEnd"/>
-      <w:r>
-        <w:rPr>
-          <w:rFonts w:ascii="Times New Roman" w:hAnsi="Times New Roman" w:cs="Times New Roman"/>
-          <w:lang w:val="en-US"/>
-        </w:rPr>
-        <w:t xml:space="preserve"> (IDT)</w:t>
-      </w:r>
-      <w:r>
-        <w:rPr>
-          <w:rFonts w:ascii="Times New Roman" w:hAnsi="Times New Roman" w:cs="Times New Roman"/>
-          <w:lang w:val="en-US"/>
-        </w:rPr>
-        <w:t>. Mir-125a-3p was used as the reference gene due to producing the same level of expression in exosomes derived from both GFP and cavin-1 PC3 cells based on the RNA-</w:t>
-      </w:r>
-      <w:proofErr w:type="spellStart"/>
-      <w:r>
-        <w:rPr>
-          <w:rFonts w:ascii="Times New Roman" w:hAnsi="Times New Roman" w:cs="Times New Roman"/>
-          <w:lang w:val="en-US"/>
-        </w:rPr>
-        <w:t>seq</w:t>
-      </w:r>
-      <w:proofErr w:type="spellEnd"/>
-      <w:r>
-        <w:rPr>
-          <w:rFonts w:ascii="Times New Roman" w:hAnsi="Times New Roman" w:cs="Times New Roman"/>
-          <w:lang w:val="en-US"/>
-        </w:rPr>
-        <w:t xml:space="preserve"> data. Delta </w:t>
-      </w:r>
-      <w:proofErr w:type="spellStart"/>
-      <w:r>
-        <w:rPr>
-          <w:rFonts w:ascii="Times New Roman" w:hAnsi="Times New Roman" w:cs="Times New Roman"/>
-          <w:lang w:val="en-US"/>
-        </w:rPr>
-        <w:t>delta</w:t>
-      </w:r>
-      <w:proofErr w:type="spellEnd"/>
-      <w:r>
-        <w:rPr>
-          <w:rFonts w:ascii="Times New Roman" w:hAnsi="Times New Roman" w:cs="Times New Roman"/>
-          <w:lang w:val="en-US"/>
-        </w:rPr>
-        <w:t xml:space="preserve"> CT was completed by comparing between </w:t>
-      </w:r>
-      <w:r>
-        <w:rPr>
-          <w:rFonts w:ascii="Times New Roman" w:hAnsi="Times New Roman" w:cs="Times New Roman"/>
-          <w:lang w:val="en-US"/>
-        </w:rPr>
-        <w:t>GFP</w:t>
-      </w:r>
-      <w:r>
-        <w:rPr>
-          <w:rFonts w:ascii="Times New Roman" w:hAnsi="Times New Roman" w:cs="Times New Roman"/>
-          <w:lang w:val="en-US"/>
-        </w:rPr>
-        <w:t xml:space="preserve"> and cavin-1 cell lines for the target and reference genes.   </w:t>
-      </w:r>
-    </w:p>
-    <w:p>
-      <w:pPr>
-        <w:pStyle w:val="Heading2"/>
-        <w:rPr>
-          <w:rFonts w:ascii="Times New Roman" w:hAnsi="Times New Roman" w:cs="Times New Roman"/>
-          <w:sz w:val="22"/>
-          <w:szCs w:val="22"/>
-          <w:lang w:val="en-US"/>
-        </w:rPr>
-      </w:pPr>
-      <w:r>
-        <w:rPr>
-          <w:rFonts w:ascii="Times New Roman" w:hAnsi="Times New Roman" w:cs="Times New Roman"/>
-          <w:sz w:val="22"/>
-          <w:szCs w:val="22"/>
-          <w:lang w:val="en-US"/>
-        </w:rPr>
-        <w:t xml:space="preserve">Bioinformatics Analysis: </w:t>
-      </w:r>
-    </w:p>
-    <w:p>
-      <w:pPr>
-        <w:rPr>
-          <w:rFonts w:ascii="Times New Roman" w:hAnsi="Times New Roman" w:cs="Times New Roman"/>
-          <w:lang w:val="en-US"/>
-        </w:rPr>
-      </w:pPr>
-      <w:r>
-        <w:rPr>
-          <w:rFonts w:ascii="Times New Roman" w:hAnsi="Times New Roman" w:cs="Times New Roman"/>
-          <w:lang w:val="en-US"/>
-        </w:rPr>
-        <w:t xml:space="preserve">The data being used, make sure you reference it. </w:t>
-      </w:r>
-      <w:r>
-        <w:rPr>
-          <w:rFonts w:ascii="Times New Roman" w:hAnsi="Times New Roman" w:cs="Times New Roman"/>
-          <w:lang w:val="en-US"/>
-        </w:rPr>
-        <w:t>Comparison</w:t>
-      </w:r>
-      <w:r>
-        <w:rPr>
-          <w:rFonts w:ascii="Times New Roman" w:hAnsi="Times New Roman" w:cs="Times New Roman"/>
-          <w:lang w:val="en-US"/>
-        </w:rPr>
-        <w:t xml:space="preserve"> between data sets using R in </w:t>
-      </w:r>
-      <w:r>
-        <w:rPr>
-          <w:rFonts w:ascii="Times New Roman" w:hAnsi="Times New Roman" w:cs="Times New Roman"/>
-          <w:lang w:val="en-US"/>
-        </w:rPr>
-        <w:t>conjunction</w:t>
-      </w:r>
-      <w:r>
-        <w:rPr>
-          <w:rFonts w:ascii="Times New Roman" w:hAnsi="Times New Roman" w:cs="Times New Roman"/>
-          <w:lang w:val="en-US"/>
-        </w:rPr>
-        <w:t xml:space="preserve"> with </w:t>
-      </w:r>
-      <w:proofErr w:type="spellStart"/>
-      <w:r>
-        <w:rPr>
-          <w:rFonts w:ascii="Times New Roman" w:hAnsi="Times New Roman" w:cs="Times New Roman"/>
-          <w:lang w:val="en-US"/>
-        </w:rPr>
-        <w:t>biomaRt</w:t>
-      </w:r>
-      <w:proofErr w:type="spellEnd"/>
+        <w:t xml:space="preserve">Previously published liquid chromatography MS/MS analysis of the exosome and </w:t>
+      </w:r>
+      <w:r>
+        <w:rPr>
+          <w:rFonts w:ascii="Times New Roman" w:hAnsi="Times New Roman" w:cs="Times New Roman"/>
+          <w:lang w:val="en-US"/>
+        </w:rPr>
+        <w:t>lipid raft</w:t>
+      </w:r>
+      <w:r>
+        <w:rPr>
+          <w:rFonts w:ascii="Times New Roman" w:hAnsi="Times New Roman" w:cs="Times New Roman"/>
+          <w:lang w:val="en-US"/>
+        </w:rPr>
+        <w:t xml:space="preserve"> proteomic content was assessed </w:t>
+      </w:r>
+      <w:r>
+        <w:rPr>
+          <w:rFonts w:ascii="Times New Roman" w:hAnsi="Times New Roman" w:cs="Times New Roman"/>
+          <w:lang w:val="en-US"/>
+        </w:rPr>
+        <w:t xml:space="preserve">for candidate proteins. Here, the candidate proteins were selected based on previously published RNA-binding knowledge and moderated presence in the lipid raft and exosomes between the cell lines. </w:t>
+      </w:r>
+      <w:r>
+        <w:rPr>
+          <w:rFonts w:ascii="Times New Roman" w:hAnsi="Times New Roman" w:cs="Times New Roman"/>
+          <w:color w:val="FF0000"/>
+          <w:lang w:val="en-US"/>
+        </w:rPr>
+        <w:t>How to present this?</w:t>
+      </w:r>
       <w:r>
         <w:rPr>
           <w:rFonts w:ascii="Times New Roman" w:hAnsi="Times New Roman" w:cs="Times New Roman"/>
@@ -2310,1065 +3226,165 @@
         </w:rPr>
         <w:t xml:space="preserve"> </w:t>
       </w:r>
-      <w:r>
-        <w:rPr>
-          <w:rFonts w:ascii="Times New Roman" w:hAnsi="Times New Roman" w:cs="Times New Roman"/>
-          <w:lang w:val="en-US"/>
-        </w:rPr>
-        <w:t xml:space="preserve">for Gene ontology assessment. Followed by PPI investigation to identify interacting proteins that integral membrane proteins. </w:t>
-      </w:r>
-    </w:p>
-    <w:p>
-      <w:pPr>
-        <w:spacing w:line="240" w:lineRule="auto"/>
-        <w:rPr>
-          <w:rFonts w:ascii="Times New Roman" w:hAnsi="Times New Roman" w:cs="Times New Roman"/>
-          <w:lang w:val="en-US"/>
-        </w:rPr>
-      </w:pPr>
-      <w:r>
-        <w:rPr>
-          <w:rStyle w:val="Heading2Char"/>
-          <w:rFonts w:ascii="Times New Roman" w:hAnsi="Times New Roman" w:cs="Times New Roman"/>
-          <w:sz w:val="22"/>
-          <w:szCs w:val="22"/>
-        </w:rPr>
-        <w:t>Motif Discovery and Assessment</w:t>
-      </w:r>
-      <w:r>
-        <w:rPr>
-          <w:rFonts w:ascii="Times New Roman" w:hAnsi="Times New Roman" w:cs="Times New Roman"/>
-          <w:lang w:val="en-US"/>
-        </w:rPr>
-        <w:t>:</w:t>
-      </w:r>
-    </w:p>
-    <w:p>
-      <w:pPr>
-        <w:spacing w:line="240" w:lineRule="auto"/>
-        <w:rPr>
-          <w:rFonts w:ascii="Times New Roman" w:hAnsi="Times New Roman" w:cs="Times New Roman"/>
-          <w:lang w:val="en-US"/>
-        </w:rPr>
-      </w:pPr>
+    </w:p>
+    <w:p>
+      <w:pPr>
+        <w:rPr>
+          <w:rFonts w:ascii="Times New Roman" w:hAnsi="Times New Roman" w:cs="Times New Roman"/>
+          <w:b/>
+          <w:lang w:val="en-US"/>
+        </w:rPr>
+      </w:pPr>
+      <w:proofErr w:type="spellStart"/>
       <w:proofErr w:type="gramStart"/>
       <w:r>
         <w:rPr>
           <w:rFonts w:ascii="Times New Roman" w:hAnsi="Times New Roman" w:cs="Times New Roman"/>
-          <w:lang w:val="en-US"/>
-        </w:rPr>
-        <w:t>A</w:t>
-      </w:r>
+          <w:b/>
+          <w:lang w:val="en-US"/>
+        </w:rPr>
+        <w:t>hnRNPK</w:t>
+      </w:r>
+      <w:proofErr w:type="spellEnd"/>
       <w:proofErr w:type="gramEnd"/>
       <w:r>
         <w:rPr>
           <w:rFonts w:ascii="Times New Roman" w:hAnsi="Times New Roman" w:cs="Times New Roman"/>
-          <w:lang w:val="en-US"/>
-        </w:rPr>
-        <w:t xml:space="preserve"> open source script</w:t>
-      </w:r>
-    </w:p>
-    <w:p>
-      <w:pPr>
-        <w:pStyle w:val="Heading2"/>
-        <w:rPr>
-          <w:rFonts w:ascii="Times New Roman" w:hAnsi="Times New Roman" w:cs="Times New Roman"/>
-          <w:sz w:val="22"/>
-          <w:szCs w:val="22"/>
-          <w:lang w:val="en-US"/>
-        </w:rPr>
-      </w:pPr>
-      <w:r>
-        <w:rPr>
-          <w:rFonts w:ascii="Times New Roman" w:hAnsi="Times New Roman" w:cs="Times New Roman"/>
-          <w:sz w:val="22"/>
-          <w:szCs w:val="22"/>
-          <w:lang w:val="en-US"/>
-        </w:rPr>
-        <w:t xml:space="preserve">Pull down assay: </w:t>
-      </w:r>
-    </w:p>
-    <w:p>
-      <w:pPr>
-        <w:rPr>
-          <w:rFonts w:ascii="Times New Roman" w:hAnsi="Times New Roman" w:cs="Times New Roman"/>
-          <w:lang w:val="en-US"/>
-        </w:rPr>
-      </w:pPr>
-      <w:r>
-        <w:rPr>
-          <w:rFonts w:ascii="Times New Roman" w:hAnsi="Times New Roman" w:cs="Times New Roman"/>
-          <w:lang w:val="en-US"/>
-        </w:rPr>
-        <w:t xml:space="preserve">List antibodies </w:t>
-      </w:r>
-      <w:proofErr w:type="spellStart"/>
-      <w:r>
-        <w:rPr>
-          <w:rFonts w:ascii="Times New Roman" w:hAnsi="Times New Roman" w:cs="Times New Roman"/>
-          <w:lang w:val="en-US"/>
-        </w:rPr>
-        <w:t>etc</w:t>
-      </w:r>
-      <w:proofErr w:type="spellEnd"/>
-      <w:r>
-        <w:rPr>
-          <w:rFonts w:ascii="Times New Roman" w:hAnsi="Times New Roman" w:cs="Times New Roman"/>
-          <w:lang w:val="en-US"/>
-        </w:rPr>
-        <w:t xml:space="preserve"> set up, controls. </w:t>
-      </w:r>
-    </w:p>
-    <w:p>
-      <w:pPr>
-        <w:pStyle w:val="Heading2"/>
-        <w:rPr>
-          <w:rFonts w:ascii="Times New Roman" w:hAnsi="Times New Roman" w:cs="Times New Roman"/>
-          <w:sz w:val="22"/>
-          <w:szCs w:val="22"/>
-          <w:lang w:val="en-US"/>
-        </w:rPr>
-      </w:pPr>
-      <w:r>
-        <w:rPr>
-          <w:rFonts w:ascii="Times New Roman" w:hAnsi="Times New Roman" w:cs="Times New Roman"/>
-          <w:sz w:val="22"/>
-          <w:szCs w:val="22"/>
-          <w:lang w:val="en-US"/>
-        </w:rPr>
-        <w:t xml:space="preserve">Western blotting: </w:t>
-      </w:r>
-    </w:p>
-    <w:p>
-      <w:pPr>
-        <w:rPr>
-          <w:lang w:val="en-US"/>
-        </w:rPr>
-      </w:pPr>
-      <w:bookmarkStart w:id="0" w:name="_GoBack"/>
-      <w:bookmarkEnd w:id="0"/>
-    </w:p>
-    <w:p>
-      <w:pPr>
-        <w:pStyle w:val="Heading2"/>
-        <w:rPr>
-          <w:rFonts w:ascii="Times New Roman" w:hAnsi="Times New Roman" w:cs="Times New Roman"/>
-          <w:sz w:val="22"/>
-          <w:szCs w:val="22"/>
-          <w:lang w:val="en-US"/>
-        </w:rPr>
-      </w:pPr>
-      <w:r>
-        <w:rPr>
-          <w:rStyle w:val="Heading2Char"/>
-          <w:rFonts w:ascii="Times New Roman" w:hAnsi="Times New Roman" w:cs="Times New Roman"/>
-          <w:sz w:val="22"/>
-          <w:szCs w:val="22"/>
-        </w:rPr>
-        <w:t>Transfection of Biotinylated miRNA:</w:t>
-      </w:r>
-    </w:p>
-    <w:p>
-      <w:pPr>
-        <w:rPr>
-          <w:rFonts w:ascii="Times New Roman" w:hAnsi="Times New Roman" w:cs="Times New Roman"/>
-          <w:lang w:val="en-US"/>
-        </w:rPr>
-      </w:pPr>
-      <w:r>
-        <w:rPr>
-          <w:rFonts w:ascii="Times New Roman" w:hAnsi="Times New Roman" w:cs="Times New Roman"/>
-          <w:lang w:val="en-US"/>
-        </w:rPr>
-        <w:t xml:space="preserve">Basically a </w:t>
-      </w:r>
-      <w:proofErr w:type="spellStart"/>
-      <w:r>
-        <w:rPr>
-          <w:rFonts w:ascii="Times New Roman" w:hAnsi="Times New Roman" w:cs="Times New Roman"/>
-          <w:lang w:val="en-US"/>
-        </w:rPr>
-        <w:t>lipofectamine</w:t>
-      </w:r>
-      <w:proofErr w:type="spellEnd"/>
-      <w:r>
-        <w:rPr>
-          <w:rFonts w:ascii="Times New Roman" w:hAnsi="Times New Roman" w:cs="Times New Roman"/>
-          <w:lang w:val="en-US"/>
-        </w:rPr>
-        <w:t xml:space="preserve"> process and any optimization test. </w:t>
-      </w:r>
-    </w:p>
-    <w:p>
-      <w:pPr>
-        <w:pStyle w:val="Heading2"/>
-        <w:rPr>
-          <w:rFonts w:ascii="Times New Roman" w:hAnsi="Times New Roman" w:cs="Times New Roman"/>
-          <w:sz w:val="22"/>
-          <w:szCs w:val="22"/>
-          <w:lang w:val="en-US"/>
-        </w:rPr>
-      </w:pPr>
-      <w:proofErr w:type="spellStart"/>
-      <w:r>
-        <w:rPr>
-          <w:rFonts w:ascii="Times New Roman" w:hAnsi="Times New Roman" w:cs="Times New Roman"/>
-          <w:sz w:val="22"/>
-          <w:szCs w:val="22"/>
-          <w:lang w:val="en-US"/>
-        </w:rPr>
-        <w:t>Colocalization</w:t>
-      </w:r>
-      <w:proofErr w:type="spellEnd"/>
-      <w:r>
-        <w:rPr>
-          <w:rFonts w:ascii="Times New Roman" w:hAnsi="Times New Roman" w:cs="Times New Roman"/>
-          <w:sz w:val="22"/>
-          <w:szCs w:val="22"/>
-          <w:lang w:val="en-US"/>
-        </w:rPr>
-        <w:t xml:space="preserve"> by Immunofluorescence Confocal Microscopy:</w:t>
-      </w:r>
-    </w:p>
-    <w:p>
-      <w:pPr>
-        <w:rPr>
-          <w:rFonts w:ascii="Times New Roman" w:hAnsi="Times New Roman" w:cs="Times New Roman"/>
-          <w:lang w:val="en-US"/>
-        </w:rPr>
-      </w:pPr>
-      <w:r>
-        <w:rPr>
-          <w:rFonts w:ascii="Times New Roman" w:hAnsi="Times New Roman" w:cs="Times New Roman"/>
-          <w:lang w:val="en-US"/>
-        </w:rPr>
-        <w:t xml:space="preserve">All the things. </w:t>
-      </w:r>
-    </w:p>
-    <w:p>
-      <w:pPr>
-        <w:rPr>
-          <w:rFonts w:ascii="Times New Roman" w:hAnsi="Times New Roman" w:cs="Times New Roman"/>
-          <w:lang w:val="en-US"/>
-        </w:rPr>
-      </w:pPr>
-      <w:r>
-        <w:rPr>
-          <w:rStyle w:val="Heading1Char"/>
-          <w:rFonts w:ascii="Times New Roman" w:hAnsi="Times New Roman" w:cs="Times New Roman"/>
-        </w:rPr>
-        <w:t>Results</w:t>
-      </w:r>
-      <w:r>
-        <w:rPr>
-          <w:rFonts w:ascii="Times New Roman" w:hAnsi="Times New Roman" w:cs="Times New Roman"/>
-          <w:lang w:val="en-US"/>
-        </w:rPr>
-        <w:t xml:space="preserve">: 10pages. Experimental data with explanations to make the data comprehendible with stats. </w:t>
-      </w:r>
-      <w:r>
-        <w:rPr>
-          <w:rFonts w:ascii="Times New Roman" w:hAnsi="Times New Roman" w:cs="Times New Roman"/>
-          <w:lang w:val="en-US"/>
-        </w:rPr>
-        <w:t>2000w</w:t>
-      </w:r>
-    </w:p>
-    <w:p>
-      <w:pPr>
-        <w:rPr>
-          <w:rFonts w:ascii="Times New Roman" w:hAnsi="Times New Roman" w:cs="Times New Roman"/>
           <w:b/>
           <w:lang w:val="en-US"/>
         </w:rPr>
-      </w:pPr>
+        <w:t xml:space="preserve"> </w:t>
+      </w:r>
       <w:r>
         <w:rPr>
           <w:rFonts w:ascii="Times New Roman" w:hAnsi="Times New Roman" w:cs="Times New Roman"/>
           <w:b/>
           <w:lang w:val="en-US"/>
         </w:rPr>
-        <w:t xml:space="preserve">Select </w:t>
-      </w:r>
-      <w:proofErr w:type="spellStart"/>
+        <w:t>sub-cellular localization</w:t>
+      </w:r>
       <w:r>
         <w:rPr>
           <w:rFonts w:ascii="Times New Roman" w:hAnsi="Times New Roman" w:cs="Times New Roman"/>
           <w:b/>
           <w:lang w:val="en-US"/>
         </w:rPr>
-        <w:t>miRs</w:t>
-      </w:r>
-      <w:proofErr w:type="spellEnd"/>
+        <w:t xml:space="preserve"> </w:t>
+      </w:r>
       <w:r>
         <w:rPr>
           <w:rFonts w:ascii="Times New Roman" w:hAnsi="Times New Roman" w:cs="Times New Roman"/>
           <w:b/>
           <w:lang w:val="en-US"/>
         </w:rPr>
-        <w:t xml:space="preserve"> are selectively exported from prostate cancer cells.</w:t>
-      </w:r>
-    </w:p>
-    <w:p>
-      <w:pPr>
-        <w:rPr>
-          <w:rFonts w:ascii="Times New Roman" w:hAnsi="Times New Roman" w:cs="Times New Roman"/>
-          <w:lang w:val="en-US"/>
-        </w:rPr>
-      </w:pPr>
-      <w:r>
-        <w:rPr>
-          <w:rFonts w:ascii="Times New Roman" w:hAnsi="Times New Roman" w:cs="Times New Roman"/>
-          <w:lang w:val="en-US"/>
-        </w:rPr>
-        <w:t>RNA-</w:t>
-      </w:r>
-      <w:proofErr w:type="spellStart"/>
-      <w:r>
-        <w:rPr>
-          <w:rFonts w:ascii="Times New Roman" w:hAnsi="Times New Roman" w:cs="Times New Roman"/>
-          <w:lang w:val="en-US"/>
-        </w:rPr>
-        <w:t>seq</w:t>
-      </w:r>
-      <w:proofErr w:type="spellEnd"/>
-      <w:r>
-        <w:rPr>
-          <w:rFonts w:ascii="Times New Roman" w:hAnsi="Times New Roman" w:cs="Times New Roman"/>
-          <w:lang w:val="en-US"/>
-        </w:rPr>
-        <w:t xml:space="preserve"> allows for raw count quantification by aligning sub-sequences of RNA to a reference gene. Here, this allows for accurate quantification of microRNAs expressed </w:t>
-      </w:r>
-      <w:r>
-        <w:rPr>
-          <w:rFonts w:ascii="Times New Roman" w:hAnsi="Times New Roman" w:cs="Times New Roman"/>
-          <w:lang w:val="en-US"/>
-        </w:rPr>
-        <w:t xml:space="preserve">in </w:t>
-      </w:r>
-      <w:r>
-        <w:rPr>
-          <w:rFonts w:ascii="Times New Roman" w:hAnsi="Times New Roman" w:cs="Times New Roman"/>
-          <w:lang w:val="en-US"/>
-        </w:rPr>
-        <w:t>both cell lines, exosome and cellular transcriptome. C</w:t>
-      </w:r>
-      <w:r>
-        <w:rPr>
-          <w:rFonts w:ascii="Times New Roman" w:hAnsi="Times New Roman" w:cs="Times New Roman"/>
-          <w:lang w:val="en-US"/>
-        </w:rPr>
-        <w:t xml:space="preserve">omparison between GFP and cavin-1 cell lines revealed a total of </w:t>
-      </w:r>
-      <w:r>
-        <w:rPr>
-          <w:rFonts w:ascii="Times New Roman" w:hAnsi="Times New Roman" w:cs="Times New Roman"/>
-          <w:lang w:val="en-US"/>
-        </w:rPr>
-        <w:t xml:space="preserve">12 </w:t>
-      </w:r>
-      <w:r>
-        <w:rPr>
-          <w:rFonts w:ascii="Times New Roman" w:hAnsi="Times New Roman" w:cs="Times New Roman"/>
-          <w:lang w:val="en-US"/>
-        </w:rPr>
-        <w:t>significantly</w:t>
-      </w:r>
-      <w:r>
-        <w:rPr>
-          <w:rFonts w:ascii="Times New Roman" w:hAnsi="Times New Roman" w:cs="Times New Roman"/>
-          <w:lang w:val="en-US"/>
-        </w:rPr>
-        <w:t xml:space="preserve"> (p</w:t>
-      </w:r>
-      <w:r>
-        <w:rPr>
-          <w:rFonts w:ascii="Times New Roman" w:hAnsi="Times New Roman" w:cs="Times New Roman"/>
-          <w:lang w:val="en-US"/>
-        </w:rPr>
-        <w:t xml:space="preserve"> </w:t>
-      </w:r>
-      <w:r>
-        <w:rPr>
-          <w:rFonts w:ascii="Times New Roman" w:hAnsi="Times New Roman" w:cs="Times New Roman"/>
-          <w:lang w:val="en-US"/>
-        </w:rPr>
-        <w:t>≤0.05)</w:t>
-      </w:r>
-      <w:r>
-        <w:rPr>
-          <w:rFonts w:ascii="Times New Roman" w:hAnsi="Times New Roman" w:cs="Times New Roman"/>
-          <w:lang w:val="en-US"/>
-        </w:rPr>
-        <w:t xml:space="preserve"> and differentially exported </w:t>
-      </w:r>
-      <w:proofErr w:type="spellStart"/>
-      <w:r>
-        <w:rPr>
-          <w:rFonts w:ascii="Times New Roman" w:hAnsi="Times New Roman" w:cs="Times New Roman"/>
-          <w:lang w:val="en-US"/>
-        </w:rPr>
-        <w:t>miRs</w:t>
-      </w:r>
-      <w:proofErr w:type="spellEnd"/>
-      <w:r>
-        <w:rPr>
-          <w:rFonts w:ascii="Times New Roman" w:hAnsi="Times New Roman" w:cs="Times New Roman"/>
-          <w:lang w:val="en-US"/>
-        </w:rPr>
-        <w:t xml:space="preserve"> in the exosome and </w:t>
-      </w:r>
-      <w:r>
-        <w:rPr>
-          <w:rFonts w:ascii="Times New Roman" w:hAnsi="Times New Roman" w:cs="Times New Roman"/>
-          <w:lang w:val="en-US"/>
-        </w:rPr>
-        <w:t>28</w:t>
-      </w:r>
-      <w:r>
-        <w:rPr>
-          <w:rFonts w:ascii="Times New Roman" w:hAnsi="Times New Roman" w:cs="Times New Roman"/>
-          <w:lang w:val="en-US"/>
-        </w:rPr>
-        <w:t xml:space="preserve"> differentially expressed </w:t>
-      </w:r>
-      <w:proofErr w:type="spellStart"/>
-      <w:r>
-        <w:rPr>
-          <w:rFonts w:ascii="Times New Roman" w:hAnsi="Times New Roman" w:cs="Times New Roman"/>
-          <w:lang w:val="en-US"/>
-        </w:rPr>
-        <w:t>miRs</w:t>
-      </w:r>
-      <w:proofErr w:type="spellEnd"/>
-      <w:r>
-        <w:rPr>
-          <w:rFonts w:ascii="Times New Roman" w:hAnsi="Times New Roman" w:cs="Times New Roman"/>
-          <w:lang w:val="en-US"/>
-        </w:rPr>
-        <w:t xml:space="preserve"> in the cell. Comparing all available </w:t>
-      </w:r>
-      <w:proofErr w:type="spellStart"/>
-      <w:r>
-        <w:rPr>
-          <w:rFonts w:ascii="Times New Roman" w:hAnsi="Times New Roman" w:cs="Times New Roman"/>
-          <w:lang w:val="en-US"/>
-        </w:rPr>
-        <w:t>miRs</w:t>
-      </w:r>
-      <w:proofErr w:type="spellEnd"/>
-      <w:r>
-        <w:rPr>
-          <w:rFonts w:ascii="Times New Roman" w:hAnsi="Times New Roman" w:cs="Times New Roman"/>
-          <w:lang w:val="en-US"/>
-        </w:rPr>
-        <w:t xml:space="preserve"> </w:t>
-      </w:r>
-      <w:r>
-        <w:rPr>
-          <w:rFonts w:ascii="Times New Roman" w:hAnsi="Times New Roman" w:cs="Times New Roman"/>
-          <w:lang w:val="en-US"/>
-        </w:rPr>
-        <w:t xml:space="preserve">for analysis (n=95) between cellular and </w:t>
-      </w:r>
-      <w:proofErr w:type="spellStart"/>
-      <w:r>
-        <w:rPr>
-          <w:rFonts w:ascii="Times New Roman" w:hAnsi="Times New Roman" w:cs="Times New Roman"/>
-          <w:lang w:val="en-US"/>
-        </w:rPr>
-        <w:t>exosomal</w:t>
-      </w:r>
-      <w:proofErr w:type="spellEnd"/>
-      <w:r>
-        <w:rPr>
-          <w:rFonts w:ascii="Times New Roman" w:hAnsi="Times New Roman" w:cs="Times New Roman"/>
-          <w:lang w:val="en-US"/>
-        </w:rPr>
-        <w:t xml:space="preserve"> expression</w:t>
-      </w:r>
-      <w:r>
-        <w:rPr>
-          <w:rFonts w:ascii="Times New Roman" w:hAnsi="Times New Roman" w:cs="Times New Roman"/>
-          <w:lang w:val="en-US"/>
-        </w:rPr>
-        <w:t xml:space="preserve"> (log2FC)</w:t>
-      </w:r>
-      <w:r>
-        <w:rPr>
-          <w:rFonts w:ascii="Times New Roman" w:hAnsi="Times New Roman" w:cs="Times New Roman"/>
-          <w:lang w:val="en-US"/>
-        </w:rPr>
-        <w:t xml:space="preserve"> revealed three groupings based on export; increased </w:t>
-      </w:r>
-      <w:proofErr w:type="spellStart"/>
-      <w:r>
-        <w:rPr>
-          <w:rFonts w:ascii="Times New Roman" w:hAnsi="Times New Roman" w:cs="Times New Roman"/>
-          <w:lang w:val="en-US"/>
-        </w:rPr>
-        <w:t>miRs</w:t>
-      </w:r>
-      <w:proofErr w:type="spellEnd"/>
-      <w:r>
-        <w:rPr>
-          <w:rFonts w:ascii="Times New Roman" w:hAnsi="Times New Roman" w:cs="Times New Roman"/>
-          <w:lang w:val="en-US"/>
-        </w:rPr>
-        <w:t xml:space="preserve"> in the exosome in cavin-1 expressive cells, </w:t>
-      </w:r>
-      <w:proofErr w:type="spellStart"/>
-      <w:r>
-        <w:rPr>
-          <w:rFonts w:ascii="Times New Roman" w:hAnsi="Times New Roman" w:cs="Times New Roman"/>
-          <w:lang w:val="en-US"/>
-        </w:rPr>
-        <w:t>miRs</w:t>
-      </w:r>
-      <w:proofErr w:type="spellEnd"/>
-      <w:r>
-        <w:rPr>
-          <w:rFonts w:ascii="Times New Roman" w:hAnsi="Times New Roman" w:cs="Times New Roman"/>
-          <w:lang w:val="en-US"/>
-        </w:rPr>
-        <w:t xml:space="preserve"> with no distinct differential export, and </w:t>
-      </w:r>
-      <w:proofErr w:type="spellStart"/>
-      <w:r>
-        <w:rPr>
-          <w:rFonts w:ascii="Times New Roman" w:hAnsi="Times New Roman" w:cs="Times New Roman"/>
-          <w:lang w:val="en-US"/>
-        </w:rPr>
-        <w:t>miRs</w:t>
-      </w:r>
-      <w:proofErr w:type="spellEnd"/>
-      <w:r>
-        <w:rPr>
-          <w:rFonts w:ascii="Times New Roman" w:hAnsi="Times New Roman" w:cs="Times New Roman"/>
-          <w:lang w:val="en-US"/>
-        </w:rPr>
-        <w:t xml:space="preserve"> decreased in the exosome in cavin-1 cells.</w:t>
-      </w:r>
-    </w:p>
-    <w:p>
-      <w:pPr>
-        <w:rPr>
-          <w:rFonts w:ascii="Times New Roman" w:hAnsi="Times New Roman" w:cs="Times New Roman"/>
-          <w:lang w:val="en-US"/>
-        </w:rPr>
-      </w:pPr>
-      <w:r>
-        <w:rPr>
-          <w:rFonts w:ascii="Times New Roman" w:hAnsi="Times New Roman" w:cs="Times New Roman"/>
-          <w:lang w:val="en-US"/>
-        </w:rPr>
-        <w:t>5</w:t>
-      </w:r>
-      <w:r>
-        <w:rPr>
-          <w:rFonts w:ascii="Times New Roman" w:hAnsi="Times New Roman" w:cs="Times New Roman"/>
-          <w:lang w:val="en-US"/>
-        </w:rPr>
-        <w:t xml:space="preserve"> highly abundant and significantly modified </w:t>
-      </w:r>
-      <w:proofErr w:type="spellStart"/>
-      <w:r>
-        <w:rPr>
-          <w:rFonts w:ascii="Times New Roman" w:hAnsi="Times New Roman" w:cs="Times New Roman"/>
-          <w:lang w:val="en-US"/>
-        </w:rPr>
-        <w:t>miRs</w:t>
-      </w:r>
-      <w:proofErr w:type="spellEnd"/>
-      <w:r>
-        <w:rPr>
-          <w:rFonts w:ascii="Times New Roman" w:hAnsi="Times New Roman" w:cs="Times New Roman"/>
-          <w:lang w:val="en-US"/>
-        </w:rPr>
-        <w:t xml:space="preserve"> were selected for validation</w:t>
-      </w:r>
-      <w:r>
-        <w:rPr>
-          <w:rFonts w:ascii="Times New Roman" w:hAnsi="Times New Roman" w:cs="Times New Roman"/>
-          <w:lang w:val="en-US"/>
-        </w:rPr>
-        <w:t xml:space="preserve"> across the three groups; miR-30a-5p, miR-148a-3p, miR-200a-3p, miR-574-5p and miR-363-3p</w:t>
-      </w:r>
-      <w:r>
-        <w:rPr>
-          <w:rFonts w:ascii="Times New Roman" w:hAnsi="Times New Roman" w:cs="Times New Roman"/>
-          <w:lang w:val="en-US"/>
-        </w:rPr>
-        <w:t xml:space="preserve">. </w:t>
-      </w:r>
-      <w:proofErr w:type="spellStart"/>
-      <w:r>
-        <w:rPr>
-          <w:rFonts w:ascii="Times New Roman" w:hAnsi="Times New Roman" w:cs="Times New Roman"/>
-          <w:lang w:val="en-US"/>
-        </w:rPr>
-        <w:t>Rt</w:t>
-      </w:r>
-      <w:proofErr w:type="spellEnd"/>
-      <w:r>
-        <w:rPr>
-          <w:rFonts w:ascii="Times New Roman" w:hAnsi="Times New Roman" w:cs="Times New Roman"/>
-          <w:lang w:val="en-US"/>
-        </w:rPr>
-        <w:t xml:space="preserve">-qPCR of these targets confirms whether these </w:t>
-      </w:r>
-      <w:proofErr w:type="spellStart"/>
-      <w:r>
-        <w:rPr>
-          <w:rFonts w:ascii="Times New Roman" w:hAnsi="Times New Roman" w:cs="Times New Roman"/>
-          <w:lang w:val="en-US"/>
-        </w:rPr>
-        <w:t>miRs</w:t>
-      </w:r>
-      <w:proofErr w:type="spellEnd"/>
-      <w:r>
-        <w:rPr>
-          <w:rFonts w:ascii="Times New Roman" w:hAnsi="Times New Roman" w:cs="Times New Roman"/>
-          <w:lang w:val="en-US"/>
-        </w:rPr>
-        <w:t xml:space="preserve"> could</w:t>
-      </w:r>
-      <w:r>
-        <w:rPr>
-          <w:rFonts w:ascii="Times New Roman" w:hAnsi="Times New Roman" w:cs="Times New Roman"/>
-          <w:lang w:val="en-US"/>
-        </w:rPr>
-        <w:t xml:space="preserve"> be </w:t>
-      </w:r>
-      <w:r>
-        <w:rPr>
-          <w:rFonts w:ascii="Times New Roman" w:hAnsi="Times New Roman" w:cs="Times New Roman"/>
-          <w:lang w:val="en-US"/>
-        </w:rPr>
-        <w:t xml:space="preserve">a </w:t>
-      </w:r>
-      <w:r>
-        <w:rPr>
-          <w:rFonts w:ascii="Times New Roman" w:hAnsi="Times New Roman" w:cs="Times New Roman"/>
-          <w:lang w:val="en-US"/>
-        </w:rPr>
-        <w:t xml:space="preserve">focus for further experimentation. </w:t>
-      </w:r>
-    </w:p>
-    <w:p>
-      <w:pPr>
+        <w:t>modified</w:t>
+      </w:r>
+      <w:r>
         <w:rPr>
           <w:rFonts w:ascii="Times New Roman" w:hAnsi="Times New Roman" w:cs="Times New Roman"/>
           <w:b/>
           <w:lang w:val="en-US"/>
         </w:rPr>
-      </w:pPr>
-      <w:r>
+        <w:t xml:space="preserve"> in cavin-1 PC3 line. </w:t>
+      </w:r>
+    </w:p>
+    <w:p>
+      <w:pPr>
+        <w:rPr>
+          <w:rFonts w:ascii="Times New Roman" w:hAnsi="Times New Roman" w:cs="Times New Roman"/>
+          <w:lang w:val="en-US"/>
+        </w:rPr>
+      </w:pPr>
+      <w:r>
+        <w:rPr>
+          <w:rFonts w:ascii="Times New Roman" w:hAnsi="Times New Roman" w:cs="Times New Roman"/>
+          <w:lang w:val="en-US"/>
+        </w:rPr>
+        <w:t xml:space="preserve">Presence and absence in imaging between cell lines. </w:t>
+      </w:r>
+    </w:p>
+    <w:p>
+      <w:pPr>
         <w:rPr>
           <w:rFonts w:ascii="Times New Roman" w:hAnsi="Times New Roman" w:cs="Times New Roman"/>
           <w:b/>
           <w:lang w:val="en-US"/>
         </w:rPr>
-        <w:t xml:space="preserve">Distinct motifs are present in differentially exported </w:t>
-      </w:r>
-      <w:proofErr w:type="spellStart"/>
+      </w:pPr>
       <w:r>
         <w:rPr>
           <w:rFonts w:ascii="Times New Roman" w:hAnsi="Times New Roman" w:cs="Times New Roman"/>
           <w:b/>
           <w:lang w:val="en-US"/>
         </w:rPr>
-        <w:t>miRs</w:t>
-      </w:r>
-      <w:proofErr w:type="spellEnd"/>
+        <w:t xml:space="preserve">Binding of candidate </w:t>
+      </w:r>
       <w:r>
         <w:rPr>
           <w:rFonts w:ascii="Times New Roman" w:hAnsi="Times New Roman" w:cs="Times New Roman"/>
           <w:b/>
           <w:lang w:val="en-US"/>
         </w:rPr>
-        <w:t xml:space="preserve">. </w:t>
-      </w:r>
-    </w:p>
-    <w:p>
-      <w:pPr>
-        <w:rPr>
-          <w:rFonts w:ascii="Times New Roman" w:hAnsi="Times New Roman" w:cs="Times New Roman"/>
-          <w:lang w:val="en-US"/>
-        </w:rPr>
-      </w:pPr>
-      <w:r>
-        <w:rPr>
-          <w:rFonts w:ascii="Times New Roman" w:hAnsi="Times New Roman" w:cs="Times New Roman"/>
-          <w:lang w:val="en-US"/>
-        </w:rPr>
-        <w:t xml:space="preserve">Motif discovery </w:t>
-      </w:r>
-      <w:r>
-        <w:rPr>
-          <w:rFonts w:ascii="Times New Roman" w:hAnsi="Times New Roman" w:cs="Times New Roman"/>
-          <w:lang w:val="en-US"/>
-        </w:rPr>
-        <w:t>defines</w:t>
-      </w:r>
-      <w:r>
-        <w:rPr>
-          <w:rFonts w:ascii="Times New Roman" w:hAnsi="Times New Roman" w:cs="Times New Roman"/>
-          <w:lang w:val="en-US"/>
-        </w:rPr>
-        <w:t xml:space="preserve"> stretches of RNA sequence that are shared amongst the </w:t>
-      </w:r>
-      <w:proofErr w:type="spellStart"/>
-      <w:r>
-        <w:rPr>
-          <w:rFonts w:ascii="Times New Roman" w:hAnsi="Times New Roman" w:cs="Times New Roman"/>
-          <w:lang w:val="en-US"/>
-        </w:rPr>
-        <w:t>miR</w:t>
-      </w:r>
-      <w:proofErr w:type="spellEnd"/>
-      <w:r>
-        <w:rPr>
-          <w:rFonts w:ascii="Times New Roman" w:hAnsi="Times New Roman" w:cs="Times New Roman"/>
-          <w:lang w:val="en-US"/>
-        </w:rPr>
-        <w:t xml:space="preserve"> differential export groupings (</w:t>
-      </w:r>
-      <w:proofErr w:type="spellStart"/>
-      <w:r>
-        <w:rPr>
-          <w:rFonts w:ascii="Times New Roman" w:hAnsi="Times New Roman" w:cs="Times New Roman"/>
-          <w:lang w:val="en-US"/>
-        </w:rPr>
-        <w:t>figX</w:t>
-      </w:r>
-      <w:proofErr w:type="spellEnd"/>
-      <w:r>
-        <w:rPr>
-          <w:rFonts w:ascii="Times New Roman" w:hAnsi="Times New Roman" w:cs="Times New Roman"/>
-          <w:lang w:val="en-US"/>
-        </w:rPr>
-        <w:t xml:space="preserve">). </w:t>
-      </w:r>
-      <w:r>
-        <w:rPr>
-          <w:rFonts w:ascii="Times New Roman" w:hAnsi="Times New Roman" w:cs="Times New Roman"/>
-          <w:lang w:val="en-US"/>
-        </w:rPr>
-        <w:t xml:space="preserve">This analysis returned two distinct motifs that are enriched in the </w:t>
-      </w:r>
-      <w:proofErr w:type="spellStart"/>
-      <w:r>
-        <w:rPr>
-          <w:rFonts w:ascii="Times New Roman" w:hAnsi="Times New Roman" w:cs="Times New Roman"/>
-          <w:lang w:val="en-US"/>
-        </w:rPr>
-        <w:t>miR</w:t>
-      </w:r>
-      <w:proofErr w:type="spellEnd"/>
-      <w:r>
-        <w:rPr>
-          <w:rFonts w:ascii="Times New Roman" w:hAnsi="Times New Roman" w:cs="Times New Roman"/>
-          <w:lang w:val="en-US"/>
-        </w:rPr>
-        <w:t xml:space="preserve"> group that possess decreased export upon cavin-1 expression; </w:t>
-      </w:r>
-      <w:proofErr w:type="spellStart"/>
-      <w:r>
-        <w:rPr>
-          <w:rFonts w:ascii="Times New Roman" w:hAnsi="Times New Roman" w:cs="Times New Roman"/>
-          <w:lang w:val="en-US"/>
-        </w:rPr>
-        <w:t>AgTGCa</w:t>
-      </w:r>
-      <w:proofErr w:type="spellEnd"/>
-      <w:r>
-        <w:rPr>
-          <w:rFonts w:ascii="Times New Roman" w:hAnsi="Times New Roman" w:cs="Times New Roman"/>
-          <w:lang w:val="en-US"/>
-        </w:rPr>
-        <w:t xml:space="preserve"> and </w:t>
-      </w:r>
-      <w:proofErr w:type="spellStart"/>
-      <w:r>
-        <w:rPr>
-          <w:rFonts w:ascii="Times New Roman" w:hAnsi="Times New Roman" w:cs="Times New Roman"/>
-          <w:lang w:val="en-US"/>
-        </w:rPr>
-        <w:t>TrmAgAwCy</w:t>
-      </w:r>
-      <w:proofErr w:type="spellEnd"/>
-      <w:r>
-        <w:rPr>
-          <w:rFonts w:ascii="Times New Roman" w:hAnsi="Times New Roman" w:cs="Times New Roman"/>
-          <w:lang w:val="en-US"/>
-        </w:rPr>
-        <w:t xml:space="preserve">. </w:t>
-      </w:r>
-      <w:r>
-        <w:rPr>
-          <w:rFonts w:ascii="Times New Roman" w:hAnsi="Times New Roman" w:cs="Times New Roman"/>
-          <w:lang w:val="en-US"/>
-        </w:rPr>
-        <w:t xml:space="preserve">These motifs are present within 12 of the 17 </w:t>
-      </w:r>
-      <w:proofErr w:type="spellStart"/>
-      <w:r>
-        <w:rPr>
-          <w:rFonts w:ascii="Times New Roman" w:hAnsi="Times New Roman" w:cs="Times New Roman"/>
-          <w:lang w:val="en-US"/>
-        </w:rPr>
-        <w:t>miRs</w:t>
-      </w:r>
-      <w:proofErr w:type="spellEnd"/>
-      <w:r>
-        <w:rPr>
-          <w:rFonts w:ascii="Times New Roman" w:hAnsi="Times New Roman" w:cs="Times New Roman"/>
-          <w:lang w:val="en-US"/>
-        </w:rPr>
-        <w:t xml:space="preserve"> within this group with minimal (n=2) hits in the non-differentially exported </w:t>
-      </w:r>
-      <w:proofErr w:type="spellStart"/>
-      <w:r>
-        <w:rPr>
-          <w:rFonts w:ascii="Times New Roman" w:hAnsi="Times New Roman" w:cs="Times New Roman"/>
-          <w:lang w:val="en-US"/>
-        </w:rPr>
-        <w:t>miR</w:t>
-      </w:r>
-      <w:proofErr w:type="spellEnd"/>
-      <w:r>
-        <w:rPr>
-          <w:rFonts w:ascii="Times New Roman" w:hAnsi="Times New Roman" w:cs="Times New Roman"/>
-          <w:lang w:val="en-US"/>
-        </w:rPr>
-        <w:t xml:space="preserve"> group. </w:t>
-      </w:r>
-    </w:p>
-    <w:p>
-      <w:pPr>
+        <w:t>proteins</w:t>
+      </w:r>
+      <w:r>
         <w:rPr>
           <w:rFonts w:ascii="Times New Roman" w:hAnsi="Times New Roman" w:cs="Times New Roman"/>
           <w:b/>
           <w:lang w:val="en-US"/>
         </w:rPr>
-      </w:pPr>
+        <w:t xml:space="preserve"> to RNA</w:t>
+      </w:r>
       <w:r>
         <w:rPr>
           <w:rFonts w:ascii="Times New Roman" w:hAnsi="Times New Roman" w:cs="Times New Roman"/>
           <w:b/>
           <w:lang w:val="en-US"/>
         </w:rPr>
-        <w:t xml:space="preserve">Candidate proteins are present </w:t>
-      </w:r>
-      <w:r>
+        <w:t>.</w:t>
+      </w:r>
+    </w:p>
+    <w:p>
+      <w:pPr>
         <w:rPr>
           <w:rFonts w:ascii="Times New Roman" w:hAnsi="Times New Roman" w:cs="Times New Roman"/>
           <w:b/>
           <w:lang w:val="en-US"/>
         </w:rPr>
-        <w:t xml:space="preserve">in exosome with RNA binding ability. </w:t>
-      </w:r>
-    </w:p>
-    <w:p>
-      <w:pPr>
-        <w:rPr>
-          <w:rFonts w:ascii="Times New Roman" w:hAnsi="Times New Roman" w:cs="Times New Roman"/>
-          <w:lang w:val="en-US"/>
-        </w:rPr>
-      </w:pPr>
-      <w:r>
-        <w:rPr>
-          <w:rFonts w:ascii="Times New Roman" w:hAnsi="Times New Roman" w:cs="Times New Roman"/>
-          <w:lang w:val="en-US"/>
-        </w:rPr>
-        <w:t xml:space="preserve">Previously published liquid chromatography MS/MS analysis of the exosome and </w:t>
-      </w:r>
-      <w:r>
-        <w:rPr>
-          <w:rFonts w:ascii="Times New Roman" w:hAnsi="Times New Roman" w:cs="Times New Roman"/>
-          <w:lang w:val="en-US"/>
-        </w:rPr>
-        <w:t>lipid raft</w:t>
-      </w:r>
-      <w:r>
-        <w:rPr>
-          <w:rFonts w:ascii="Times New Roman" w:hAnsi="Times New Roman" w:cs="Times New Roman"/>
-          <w:lang w:val="en-US"/>
-        </w:rPr>
-        <w:t xml:space="preserve"> proteomic content was assessed </w:t>
-      </w:r>
-      <w:r>
-        <w:rPr>
-          <w:rFonts w:ascii="Times New Roman" w:hAnsi="Times New Roman" w:cs="Times New Roman"/>
-          <w:lang w:val="en-US"/>
-        </w:rPr>
-        <w:t xml:space="preserve">for candidate proteins. Here, the candidate proteins were selected based on </w:t>
-      </w:r>
-      <w:r>
-        <w:rPr>
-          <w:rFonts w:ascii="Times New Roman" w:hAnsi="Times New Roman" w:cs="Times New Roman"/>
-          <w:lang w:val="en-US"/>
-        </w:rPr>
-        <w:lastRenderedPageBreak/>
-        <w:t xml:space="preserve">previously published RNA-binding knowledge and moderated presence in the lipid raft and exosomes between the cell lines. </w:t>
-      </w:r>
-      <w:r>
-        <w:rPr>
-          <w:rFonts w:ascii="Times New Roman" w:hAnsi="Times New Roman" w:cs="Times New Roman"/>
-          <w:color w:val="FF0000"/>
-          <w:lang w:val="en-US"/>
-        </w:rPr>
-        <w:t>How to present this?</w:t>
-      </w:r>
-      <w:r>
-        <w:rPr>
-          <w:rFonts w:ascii="Times New Roman" w:hAnsi="Times New Roman" w:cs="Times New Roman"/>
-          <w:lang w:val="en-US"/>
-        </w:rPr>
-        <w:t xml:space="preserve"> </w:t>
-      </w:r>
-    </w:p>
-    <w:p>
-      <w:pPr>
+      </w:pPr>
+      <w:proofErr w:type="spellStart"/>
+      <w:r>
         <w:rPr>
           <w:rFonts w:ascii="Times New Roman" w:hAnsi="Times New Roman" w:cs="Times New Roman"/>
           <w:b/>
           <w:lang w:val="en-US"/>
         </w:rPr>
-      </w:pPr>
-      <w:proofErr w:type="spellStart"/>
-      <w:proofErr w:type="gramStart"/>
+        <w:t>Colocalisation</w:t>
+      </w:r>
+      <w:proofErr w:type="spellEnd"/>
       <w:r>
         <w:rPr>
           <w:rFonts w:ascii="Times New Roman" w:hAnsi="Times New Roman" w:cs="Times New Roman"/>
           <w:b/>
           <w:lang w:val="en-US"/>
         </w:rPr>
-        <w:t>hnRNPK</w:t>
-      </w:r>
-      <w:proofErr w:type="spellEnd"/>
-      <w:proofErr w:type="gramEnd"/>
+        <w:t xml:space="preserve"> of proteins to RNA in vitro to pun</w:t>
+      </w:r>
       <w:r>
         <w:rPr>
           <w:rFonts w:ascii="Times New Roman" w:hAnsi="Times New Roman" w:cs="Times New Roman"/>
           <w:b/>
           <w:lang w:val="en-US"/>
         </w:rPr>
-        <w:t xml:space="preserve"> </w:t>
-      </w:r>
-      <w:proofErr w:type="spellStart"/>
+        <w:t>c</w:t>
+      </w:r>
       <w:r>
         <w:rPr>
           <w:rFonts w:ascii="Times New Roman" w:hAnsi="Times New Roman" w:cs="Times New Roman"/>
           <w:b/>
           <w:lang w:val="en-US"/>
         </w:rPr>
-        <w:t>exosomal</w:t>
-      </w:r>
-      <w:proofErr w:type="spellEnd"/>
-      <w:r>
-        <w:rPr>
-          <w:rFonts w:ascii="Times New Roman" w:hAnsi="Times New Roman" w:cs="Times New Roman"/>
-          <w:b/>
-          <w:lang w:val="en-US"/>
-        </w:rPr>
-        <w:t xml:space="preserve"> export truncated in cavin-1 PC3 line. </w:t>
-      </w:r>
-    </w:p>
-    <w:p>
-      <w:pPr>
-        <w:rPr>
-          <w:rFonts w:ascii="Times New Roman" w:hAnsi="Times New Roman" w:cs="Times New Roman"/>
-          <w:lang w:val="en-US"/>
-        </w:rPr>
-      </w:pPr>
-      <w:r>
-        <w:rPr>
-          <w:rFonts w:ascii="Times New Roman" w:hAnsi="Times New Roman" w:cs="Times New Roman"/>
-          <w:lang w:val="en-US"/>
-        </w:rPr>
-        <w:t xml:space="preserve">Presence and absence in imaging between cell lines. </w:t>
-      </w:r>
-    </w:p>
-    <w:p>
-      <w:pPr>
-        <w:rPr>
-          <w:rFonts w:ascii="Times New Roman" w:hAnsi="Times New Roman" w:cs="Times New Roman"/>
-          <w:b/>
-          <w:lang w:val="en-US"/>
-        </w:rPr>
-      </w:pPr>
-      <w:r>
-        <w:rPr>
-          <w:rFonts w:ascii="Times New Roman" w:hAnsi="Times New Roman" w:cs="Times New Roman"/>
-          <w:b/>
-          <w:lang w:val="en-US"/>
-        </w:rPr>
-        <w:t xml:space="preserve">Binding of candidate </w:t>
-      </w:r>
-      <w:proofErr w:type="spellStart"/>
-      <w:r>
-        <w:rPr>
-          <w:rFonts w:ascii="Times New Roman" w:hAnsi="Times New Roman" w:cs="Times New Roman"/>
-          <w:b/>
-          <w:lang w:val="en-US"/>
-        </w:rPr>
-        <w:t>protiens</w:t>
-      </w:r>
-      <w:proofErr w:type="spellEnd"/>
-      <w:r>
-        <w:rPr>
-          <w:rFonts w:ascii="Times New Roman" w:hAnsi="Times New Roman" w:cs="Times New Roman"/>
-          <w:b/>
-          <w:lang w:val="en-US"/>
-        </w:rPr>
-        <w:t xml:space="preserve"> to RNA</w:t>
-      </w:r>
-    </w:p>
-    <w:p>
-      <w:pPr>
-        <w:rPr>
-          <w:rFonts w:ascii="Times New Roman" w:hAnsi="Times New Roman" w:cs="Times New Roman"/>
-          <w:b/>
-          <w:lang w:val="en-US"/>
-        </w:rPr>
-      </w:pPr>
-      <w:proofErr w:type="spellStart"/>
-      <w:r>
-        <w:rPr>
-          <w:rFonts w:ascii="Times New Roman" w:hAnsi="Times New Roman" w:cs="Times New Roman"/>
-          <w:b/>
-          <w:lang w:val="en-US"/>
-        </w:rPr>
-        <w:t>Colocalisation</w:t>
-      </w:r>
-      <w:proofErr w:type="spellEnd"/>
-      <w:r>
-        <w:rPr>
-          <w:rFonts w:ascii="Times New Roman" w:hAnsi="Times New Roman" w:cs="Times New Roman"/>
-          <w:b/>
-          <w:lang w:val="en-US"/>
-        </w:rPr>
-        <w:t xml:space="preserve"> of proteins to RNA in vitro to </w:t>
-      </w:r>
-      <w:proofErr w:type="spellStart"/>
-      <w:r>
-        <w:rPr>
-          <w:rFonts w:ascii="Times New Roman" w:hAnsi="Times New Roman" w:cs="Times New Roman"/>
-          <w:b/>
-          <w:lang w:val="en-US"/>
-        </w:rPr>
-        <w:t>punta</w:t>
-      </w:r>
-      <w:proofErr w:type="spellEnd"/>
-      <w:r>
-        <w:rPr>
-          <w:rFonts w:ascii="Times New Roman" w:hAnsi="Times New Roman" w:cs="Times New Roman"/>
-          <w:b/>
-          <w:lang w:val="en-US"/>
-        </w:rPr>
-        <w:t xml:space="preserve">. </w:t>
+        <w:t xml:space="preserve">ta. </w:t>
       </w:r>
     </w:p>
     <w:p>

--- a/BackgroundInfo/Template for THESIS.docx
+++ b/BackgroundInfo/Template for THESIS.docx
@@ -874,10 +874,7 @@
         <w:t>.</w:t>
       </w:r>
       <w:r>
-        <w:t xml:space="preserve"> </w:t>
-      </w:r>
-      <w:r>
-        <w:t xml:space="preserve">However, of the cavin members, only cavin-1 can directly bind to CAV1 </w:t>
+        <w:t xml:space="preserve"> However, of the cavin members, only cavin-1 can directly bind to CAV1 </w:t>
       </w:r>
       <w:r>
         <w:fldChar w:fldCharType="begin"/>
@@ -911,13 +908,8 @@
         <w:fldChar w:fldCharType="end"/>
       </w:r>
       <w:r>
-        <w:t>.</w:t>
-      </w:r>
-      <w:r>
-        <w:t xml:space="preserve"> </w:t>
-      </w:r>
-      <w:bookmarkStart w:id="9" w:name="_GoBack"/>
-      <w:bookmarkEnd w:id="9"/>
+        <w:t xml:space="preserve">. </w:t>
+      </w:r>
     </w:p>
     <w:p>
       <w:pPr>
@@ -3077,7 +3069,25 @@
           <w:szCs w:val="24"/>
           <w:lang w:val="en-US"/>
         </w:rPr>
-        <w:t xml:space="preserve"> and differentially exported miRs in the exosome and </w:t>
+        <w:t xml:space="preserve"> </w:t>
+      </w:r>
+      <w:r>
+        <w:rPr>
+          <w:rFonts w:ascii="Times New Roman" w:hAnsi="Times New Roman" w:cs="Times New Roman"/>
+          <w:sz w:val="24"/>
+          <w:szCs w:val="24"/>
+          <w:lang w:val="en-US"/>
+        </w:rPr>
+        <w:t>modified</w:t>
+      </w:r>
+      <w:r>
+        <w:rPr>
+          <w:rFonts w:ascii="Times New Roman" w:hAnsi="Times New Roman" w:cs="Times New Roman"/>
+          <w:sz w:val="24"/>
+          <w:szCs w:val="24"/>
+          <w:lang w:val="en-US"/>
+        </w:rPr>
+        <w:t xml:space="preserve"> miRs in the exosome and </w:t>
       </w:r>
       <w:r>
         <w:rPr>
@@ -3124,10 +3134,77 @@
         </w:rPr>
         <w:t xml:space="preserve"> revealed three groupings based on export; increased miRs in the exosome in cavin-1 expressive cells, miRs with no distinct differential export, and miRs decreased in the exosome in cavin-1 cells.</w:t>
       </w:r>
-    </w:p>
-    <w:p>
-      <w:pPr>
-        <w:spacing w:line="480" w:lineRule="auto"/>
+      <w:r>
+        <w:rPr>
+          <w:rFonts w:ascii="Times New Roman" w:hAnsi="Times New Roman" w:cs="Times New Roman"/>
+          <w:sz w:val="24"/>
+          <w:szCs w:val="24"/>
+          <w:lang w:val="en-US"/>
+        </w:rPr>
+        <w:t xml:space="preserve"> </w:t>
+      </w:r>
+      <w:r>
+        <w:rPr>
+          <w:rFonts w:ascii="Times New Roman" w:hAnsi="Times New Roman" w:cs="Times New Roman"/>
+          <w:sz w:val="24"/>
+          <w:szCs w:val="24"/>
+          <w:lang w:val="en-US"/>
+        </w:rPr>
+        <w:t>Generally, miRNAs present in the EVs change proportionately to the cellular modification induced by cavin-1 expression, however several species present with a dramatic de</w:t>
+      </w:r>
+      <w:r>
+        <w:rPr>
+          <w:rFonts w:ascii="Times New Roman" w:hAnsi="Times New Roman" w:cs="Times New Roman"/>
+          <w:sz w:val="24"/>
+          <w:szCs w:val="24"/>
+          <w:lang w:val="en-US"/>
+        </w:rPr>
+        <w:t>crease in EVs compared to cells where 5 of these are significantly differentially expressed between cell lines.</w:t>
+      </w:r>
+      <w:r>
+        <w:rPr>
+          <w:rFonts w:ascii="Times New Roman" w:hAnsi="Times New Roman" w:cs="Times New Roman"/>
+          <w:sz w:val="24"/>
+          <w:szCs w:val="24"/>
+          <w:lang w:val="en-US"/>
+        </w:rPr>
+        <w:t xml:space="preserve"> </w:t>
+      </w:r>
+      <w:r>
+        <w:rPr>
+          <w:rFonts w:ascii="Times New Roman" w:hAnsi="Times New Roman" w:cs="Times New Roman"/>
+          <w:color w:val="FF0000"/>
+          <w:sz w:val="24"/>
+          <w:szCs w:val="24"/>
+          <w:lang w:val="en-US"/>
+        </w:rPr>
+        <w:t xml:space="preserve">This suggests that GFP PC3 cell lines are likely to contain a miRNA sorting mechanism that is </w:t>
+      </w:r>
+      <w:r>
+        <w:rPr>
+          <w:rFonts w:ascii="Times New Roman" w:hAnsi="Times New Roman" w:cs="Times New Roman"/>
+          <w:color w:val="FF0000"/>
+          <w:sz w:val="24"/>
+          <w:szCs w:val="24"/>
+          <w:lang w:val="en-US"/>
+        </w:rPr>
+        <w:t>truncated</w:t>
+      </w:r>
+      <w:r>
+        <w:rPr>
+          <w:rFonts w:ascii="Times New Roman" w:hAnsi="Times New Roman" w:cs="Times New Roman"/>
+          <w:color w:val="FF0000"/>
+          <w:sz w:val="24"/>
+          <w:szCs w:val="24"/>
+          <w:lang w:val="en-US"/>
+        </w:rPr>
+        <w:t xml:space="preserve"> by the expression of cavin-1. </w:t>
+      </w:r>
+    </w:p>
+    <w:p>
+      <w:pPr>
+        <w:spacing w:line="480" w:lineRule="auto"/>
+        <w:ind w:firstLine="142"/>
         <w:rPr>
           <w:rFonts w:ascii="Times New Roman" w:hAnsi="Times New Roman" w:cs="Times New Roman"/>
           <w:sz w:val="24"/>
@@ -3223,7 +3300,17 @@
           <w:szCs w:val="24"/>
           <w:lang w:val="en-US"/>
         </w:rPr>
-        <w:t xml:space="preserve">us for further experimentation. Here, the trend first displayed by the RNA-seq data is maintained, shown by a decreased presence of miR-30a, -148a and -200a in exosomes between the cell lines compared to the cellular content. Inversely, miR-574 was increased due to the presence of cavin-1 in the exosome, and miR-363 is confirmed to be not differentially exported by cavin-1. </w:t>
+        <w:t xml:space="preserve">us for further </w:t>
+      </w:r>
+      <w:r>
+        <w:rPr>
+          <w:rFonts w:ascii="Times New Roman" w:hAnsi="Times New Roman" w:cs="Times New Roman"/>
+          <w:sz w:val="24"/>
+          <w:szCs w:val="24"/>
+          <w:lang w:val="en-US"/>
+        </w:rPr>
+        <w:lastRenderedPageBreak/>
+        <w:t xml:space="preserve">experimentation. Here, the trend first displayed by the RNA-seq data is maintained, shown by a decreased presence of miR-30a, -148a and -200a in exosomes between the cell lines compared to the cellular content. Inversely, miR-574 was increased due to the presence of cavin-1 in the exosome, and miR-363 is confirmed to be not differentially exported by cavin-1. </w:t>
       </w:r>
       <w:r>
         <w:rPr>
@@ -3263,294 +3350,402 @@
           <w:szCs w:val="24"/>
           <w:lang w:val="en-US"/>
         </w:rPr>
+        <w:t xml:space="preserve">Distinct motifs are present in differentially exported miRs. </w:t>
+      </w:r>
+    </w:p>
+    <w:p>
+      <w:pPr>
+        <w:spacing w:line="480" w:lineRule="auto"/>
+        <w:rPr>
+          <w:rFonts w:ascii="Times New Roman" w:hAnsi="Times New Roman" w:cs="Times New Roman"/>
+          <w:sz w:val="24"/>
+          <w:szCs w:val="24"/>
+          <w:lang w:val="en-US"/>
+        </w:rPr>
+      </w:pPr>
+      <w:r>
+        <w:rPr>
+          <w:rFonts w:ascii="Times New Roman" w:hAnsi="Times New Roman" w:cs="Times New Roman"/>
+          <w:sz w:val="24"/>
+          <w:szCs w:val="24"/>
+          <w:lang w:val="en-US"/>
+        </w:rPr>
+        <w:t xml:space="preserve">Motif discovery </w:t>
+      </w:r>
+      <w:r>
+        <w:rPr>
+          <w:rFonts w:ascii="Times New Roman" w:hAnsi="Times New Roman" w:cs="Times New Roman"/>
+          <w:sz w:val="24"/>
+          <w:szCs w:val="24"/>
+          <w:lang w:val="en-US"/>
+        </w:rPr>
+        <w:t>defines</w:t>
+      </w:r>
+      <w:r>
+        <w:rPr>
+          <w:rFonts w:ascii="Times New Roman" w:hAnsi="Times New Roman" w:cs="Times New Roman"/>
+          <w:sz w:val="24"/>
+          <w:szCs w:val="24"/>
+          <w:lang w:val="en-US"/>
+        </w:rPr>
+        <w:t xml:space="preserve"> stretches of RNA sequence that are shared amongst the miR differential export groupings (figX). </w:t>
+      </w:r>
+      <w:r>
+        <w:rPr>
+          <w:rFonts w:ascii="Times New Roman" w:hAnsi="Times New Roman" w:cs="Times New Roman"/>
+          <w:sz w:val="24"/>
+          <w:szCs w:val="24"/>
+          <w:lang w:val="en-US"/>
+        </w:rPr>
+        <w:t xml:space="preserve">This analysis returned two distinct motifs that are enriched in the miR group that possess decreased export upon cavin-1 expression; AgTGCa and TrmAgAwCy. </w:t>
+      </w:r>
+      <w:r>
+        <w:rPr>
+          <w:rFonts w:ascii="Times New Roman" w:hAnsi="Times New Roman" w:cs="Times New Roman"/>
+          <w:sz w:val="24"/>
+          <w:szCs w:val="24"/>
+          <w:lang w:val="en-US"/>
+        </w:rPr>
+        <w:t xml:space="preserve">These motifs are present within 12 of the 17 miRs </w:t>
+      </w:r>
+      <w:commentRangeStart w:id="9"/>
+      <w:commentRangeStart w:id="10"/>
+      <w:r>
+        <w:rPr>
+          <w:rFonts w:ascii="Times New Roman" w:hAnsi="Times New Roman" w:cs="Times New Roman"/>
+          <w:sz w:val="24"/>
+          <w:szCs w:val="24"/>
+          <w:lang w:val="en-US"/>
+        </w:rPr>
+        <w:t>within</w:t>
+      </w:r>
+      <w:commentRangeEnd w:id="9"/>
+      <w:commentRangeEnd w:id="10"/>
+      <w:r>
+        <w:rPr>
+          <w:rStyle w:val="CommentReference"/>
+        </w:rPr>
+        <w:commentReference w:id="10"/>
+      </w:r>
+      <w:r>
+        <w:rPr>
+          <w:rStyle w:val="CommentReference"/>
+        </w:rPr>
+        <w:commentReference w:id="9"/>
+      </w:r>
+      <w:r>
+        <w:rPr>
+          <w:rFonts w:ascii="Times New Roman" w:hAnsi="Times New Roman" w:cs="Times New Roman"/>
+          <w:sz w:val="24"/>
+          <w:szCs w:val="24"/>
+          <w:lang w:val="en-US"/>
+        </w:rPr>
+        <w:t xml:space="preserve"> this group with minimal (n=2) hits in the non-differentially exported miR group. </w:t>
+      </w:r>
+      <w:r>
+        <w:rPr>
+          <w:rFonts w:ascii="Times New Roman" w:hAnsi="Times New Roman" w:cs="Times New Roman"/>
+          <w:sz w:val="24"/>
+          <w:szCs w:val="24"/>
+          <w:lang w:val="en-US"/>
+        </w:rPr>
+        <w:t>This suggests potential bind</w:t>
+      </w:r>
+      <w:r>
+        <w:rPr>
+          <w:rFonts w:ascii="Times New Roman" w:hAnsi="Times New Roman" w:cs="Times New Roman"/>
+          <w:sz w:val="24"/>
+          <w:szCs w:val="24"/>
+          <w:lang w:val="en-US"/>
+        </w:rPr>
+        <w:t>ing sites are present within that</w:t>
+      </w:r>
+      <w:r>
+        <w:rPr>
+          <w:rFonts w:ascii="Times New Roman" w:hAnsi="Times New Roman" w:cs="Times New Roman"/>
+          <w:sz w:val="24"/>
+          <w:szCs w:val="24"/>
+          <w:lang w:val="en-US"/>
+        </w:rPr>
+        <w:t xml:space="preserve"> miR group that are responsible for the export. </w:t>
+      </w:r>
+      <w:r>
+        <w:rPr>
+          <w:rFonts w:ascii="Times New Roman" w:hAnsi="Times New Roman" w:cs="Times New Roman"/>
+          <w:sz w:val="24"/>
+          <w:szCs w:val="24"/>
+          <w:lang w:val="en-US"/>
+        </w:rPr>
+        <w:t xml:space="preserve">While the analysis other two miR export groups did also reveal shared motifs, the number of miRs that matched </w:t>
+      </w:r>
+      <w:r>
+        <w:rPr>
+          <w:rFonts w:ascii="Times New Roman" w:hAnsi="Times New Roman" w:cs="Times New Roman"/>
+          <w:sz w:val="24"/>
+          <w:szCs w:val="24"/>
+          <w:lang w:val="en-US"/>
+        </w:rPr>
+        <w:t xml:space="preserve">those motifs </w:t>
+      </w:r>
+      <w:r>
+        <w:rPr>
+          <w:rFonts w:ascii="Times New Roman" w:hAnsi="Times New Roman" w:cs="Times New Roman"/>
+          <w:sz w:val="24"/>
+          <w:szCs w:val="24"/>
+          <w:lang w:val="en-US"/>
+        </w:rPr>
+        <w:t>were minimal.</w:t>
+      </w:r>
+      <w:bookmarkStart w:id="11" w:name="_GoBack"/>
+      <w:bookmarkEnd w:id="11"/>
+    </w:p>
+    <w:p>
+      <w:pPr>
+        <w:spacing w:line="480" w:lineRule="auto"/>
+        <w:rPr>
+          <w:rFonts w:ascii="Times New Roman" w:hAnsi="Times New Roman" w:cs="Times New Roman"/>
+          <w:b/>
+          <w:sz w:val="24"/>
+          <w:szCs w:val="24"/>
+          <w:lang w:val="en-US"/>
+        </w:rPr>
+      </w:pPr>
+      <w:r>
+        <w:rPr>
+          <w:rFonts w:ascii="Times New Roman" w:hAnsi="Times New Roman" w:cs="Times New Roman"/>
+          <w:b/>
+          <w:sz w:val="24"/>
+          <w:szCs w:val="24"/>
+          <w:lang w:val="en-US"/>
+        </w:rPr>
+        <w:t xml:space="preserve">Candidate proteins are present </w:t>
+      </w:r>
+      <w:r>
+        <w:rPr>
+          <w:rFonts w:ascii="Times New Roman" w:hAnsi="Times New Roman" w:cs="Times New Roman"/>
+          <w:b/>
+          <w:sz w:val="24"/>
+          <w:szCs w:val="24"/>
+          <w:lang w:val="en-US"/>
+        </w:rPr>
+        <w:t xml:space="preserve">in exosome with RNA binding ability. </w:t>
+      </w:r>
+    </w:p>
+    <w:p>
+      <w:pPr>
+        <w:spacing w:line="480" w:lineRule="auto"/>
+        <w:rPr>
+          <w:rFonts w:ascii="Times New Roman" w:hAnsi="Times New Roman" w:cs="Times New Roman"/>
+          <w:sz w:val="24"/>
+          <w:szCs w:val="24"/>
+          <w:lang w:val="en-US"/>
+        </w:rPr>
+      </w:pPr>
+      <w:r>
+        <w:rPr>
+          <w:rFonts w:ascii="Times New Roman" w:hAnsi="Times New Roman" w:cs="Times New Roman"/>
+          <w:sz w:val="24"/>
+          <w:szCs w:val="24"/>
+          <w:lang w:val="en-US"/>
+        </w:rPr>
+        <w:t xml:space="preserve">Previously published liquid chromatography MS/MS analysis of the exosome and </w:t>
+      </w:r>
+      <w:r>
+        <w:rPr>
+          <w:rFonts w:ascii="Times New Roman" w:hAnsi="Times New Roman" w:cs="Times New Roman"/>
+          <w:sz w:val="24"/>
+          <w:szCs w:val="24"/>
+          <w:lang w:val="en-US"/>
+        </w:rPr>
+        <w:t>lipid raft</w:t>
+      </w:r>
+      <w:r>
+        <w:rPr>
+          <w:rFonts w:ascii="Times New Roman" w:hAnsi="Times New Roman" w:cs="Times New Roman"/>
+          <w:sz w:val="24"/>
+          <w:szCs w:val="24"/>
+          <w:lang w:val="en-US"/>
+        </w:rPr>
+        <w:t xml:space="preserve"> proteomic content was assessed </w:t>
+      </w:r>
+      <w:r>
+        <w:rPr>
+          <w:rFonts w:ascii="Times New Roman" w:hAnsi="Times New Roman" w:cs="Times New Roman"/>
+          <w:sz w:val="24"/>
+          <w:szCs w:val="24"/>
+          <w:lang w:val="en-US"/>
+        </w:rPr>
+        <w:t xml:space="preserve">for candidate proteins. Here, the candidate proteins were selected based on previously published RNA-binding knowledge and moderated presence in the lipid raft and exosomes between the cell lines. </w:t>
+      </w:r>
+      <w:r>
+        <w:rPr>
+          <w:rFonts w:ascii="Times New Roman" w:hAnsi="Times New Roman" w:cs="Times New Roman"/>
+          <w:color w:val="FF0000"/>
+          <w:sz w:val="24"/>
+          <w:szCs w:val="24"/>
+          <w:lang w:val="en-US"/>
+        </w:rPr>
+        <w:t>How to present this?</w:t>
+      </w:r>
+      <w:r>
+        <w:rPr>
+          <w:rFonts w:ascii="Times New Roman" w:hAnsi="Times New Roman" w:cs="Times New Roman"/>
+          <w:sz w:val="24"/>
+          <w:szCs w:val="24"/>
+          <w:lang w:val="en-US"/>
+        </w:rPr>
+        <w:t xml:space="preserve"> </w:t>
+      </w:r>
+    </w:p>
+    <w:p>
+      <w:pPr>
+        <w:spacing w:line="480" w:lineRule="auto"/>
+        <w:rPr>
+          <w:rFonts w:ascii="Times New Roman" w:hAnsi="Times New Roman" w:cs="Times New Roman"/>
+          <w:b/>
+          <w:sz w:val="24"/>
+          <w:szCs w:val="24"/>
+          <w:lang w:val="en-US"/>
+        </w:rPr>
+      </w:pPr>
+      <w:r>
+        <w:rPr>
+          <w:rFonts w:ascii="Times New Roman" w:hAnsi="Times New Roman" w:cs="Times New Roman"/>
+          <w:b/>
+          <w:sz w:val="24"/>
+          <w:szCs w:val="24"/>
+          <w:lang w:val="en-US"/>
+        </w:rPr>
+        <w:t xml:space="preserve">hnRNPK </w:t>
+      </w:r>
+      <w:r>
+        <w:rPr>
+          <w:rFonts w:ascii="Times New Roman" w:hAnsi="Times New Roman" w:cs="Times New Roman"/>
+          <w:b/>
+          <w:sz w:val="24"/>
+          <w:szCs w:val="24"/>
+          <w:lang w:val="en-US"/>
+        </w:rPr>
+        <w:t>sub-cellular localization</w:t>
+      </w:r>
+      <w:r>
+        <w:rPr>
+          <w:rFonts w:ascii="Times New Roman" w:hAnsi="Times New Roman" w:cs="Times New Roman"/>
+          <w:b/>
+          <w:sz w:val="24"/>
+          <w:szCs w:val="24"/>
+          <w:lang w:val="en-US"/>
+        </w:rPr>
+        <w:t xml:space="preserve"> </w:t>
+      </w:r>
+      <w:r>
+        <w:rPr>
+          <w:rFonts w:ascii="Times New Roman" w:hAnsi="Times New Roman" w:cs="Times New Roman"/>
+          <w:b/>
+          <w:sz w:val="24"/>
+          <w:szCs w:val="24"/>
+          <w:lang w:val="en-US"/>
+        </w:rPr>
+        <w:t>modified</w:t>
+      </w:r>
+      <w:r>
+        <w:rPr>
+          <w:rFonts w:ascii="Times New Roman" w:hAnsi="Times New Roman" w:cs="Times New Roman"/>
+          <w:b/>
+          <w:sz w:val="24"/>
+          <w:szCs w:val="24"/>
+          <w:lang w:val="en-US"/>
+        </w:rPr>
+        <w:t xml:space="preserve"> in cavin-1 PC3 line. </w:t>
+      </w:r>
+    </w:p>
+    <w:p>
+      <w:pPr>
+        <w:spacing w:line="480" w:lineRule="auto"/>
+        <w:rPr>
+          <w:rFonts w:ascii="Times New Roman" w:hAnsi="Times New Roman" w:cs="Times New Roman"/>
+          <w:sz w:val="24"/>
+          <w:szCs w:val="24"/>
+          <w:lang w:val="en-US"/>
+        </w:rPr>
+      </w:pPr>
+      <w:r>
+        <w:rPr>
+          <w:rFonts w:ascii="Times New Roman" w:hAnsi="Times New Roman" w:cs="Times New Roman"/>
+          <w:sz w:val="24"/>
+          <w:szCs w:val="24"/>
+          <w:lang w:val="en-US"/>
+        </w:rPr>
+        <w:t xml:space="preserve">Immunofluorescence was performed </w:t>
+      </w:r>
+      <w:r>
+        <w:rPr>
+          <w:rFonts w:ascii="Times New Roman" w:hAnsi="Times New Roman" w:cs="Times New Roman"/>
+          <w:sz w:val="24"/>
+          <w:szCs w:val="24"/>
+          <w:lang w:val="en-US"/>
+        </w:rPr>
+        <w:t xml:space="preserve">using FUS and hnRNP K specific </w:t>
+      </w:r>
+      <w:r>
+        <w:rPr>
+          <w:rFonts w:ascii="Times New Roman" w:hAnsi="Times New Roman" w:cs="Times New Roman"/>
+          <w:sz w:val="24"/>
+          <w:szCs w:val="24"/>
+          <w:lang w:val="en-US"/>
+        </w:rPr>
+        <w:t>antibodies</w:t>
+      </w:r>
+      <w:r>
+        <w:rPr>
+          <w:rFonts w:ascii="Times New Roman" w:hAnsi="Times New Roman" w:cs="Times New Roman"/>
+          <w:sz w:val="24"/>
+          <w:szCs w:val="24"/>
+          <w:lang w:val="en-US"/>
+        </w:rPr>
+        <w:t xml:space="preserve"> to determine cellular localization changed between GFP and Cavin-1 cell lines.   </w:t>
+      </w:r>
+    </w:p>
+    <w:p>
+      <w:pPr>
+        <w:spacing w:line="480" w:lineRule="auto"/>
+        <w:rPr>
+          <w:rFonts w:ascii="Times New Roman" w:hAnsi="Times New Roman" w:cs="Times New Roman"/>
+          <w:sz w:val="24"/>
+          <w:szCs w:val="24"/>
+          <w:lang w:val="en-US"/>
+        </w:rPr>
+      </w:pPr>
+      <w:r>
+        <w:rPr>
+          <w:rFonts w:ascii="Times New Roman" w:hAnsi="Times New Roman" w:cs="Times New Roman"/>
+          <w:sz w:val="24"/>
+          <w:szCs w:val="24"/>
+          <w:lang w:val="en-US"/>
+        </w:rPr>
+        <w:t xml:space="preserve">Presence and absence in imaging between cell lines. </w:t>
+      </w:r>
+    </w:p>
+    <w:p>
+      <w:pPr>
+        <w:spacing w:line="480" w:lineRule="auto"/>
+        <w:rPr>
+          <w:rFonts w:ascii="Times New Roman" w:hAnsi="Times New Roman" w:cs="Times New Roman"/>
+          <w:b/>
+          <w:sz w:val="24"/>
+          <w:szCs w:val="24"/>
+          <w:lang w:val="en-US"/>
+        </w:rPr>
+      </w:pPr>
+      <w:r>
+        <w:rPr>
+          <w:rFonts w:ascii="Times New Roman" w:hAnsi="Times New Roman" w:cs="Times New Roman"/>
+          <w:b/>
+          <w:sz w:val="24"/>
+          <w:szCs w:val="24"/>
+          <w:lang w:val="en-US"/>
+        </w:rPr>
         <w:lastRenderedPageBreak/>
-        <w:t xml:space="preserve">Distinct motifs are present in differentially exported miRs. </w:t>
-      </w:r>
-    </w:p>
-    <w:p>
-      <w:pPr>
-        <w:spacing w:line="480" w:lineRule="auto"/>
-        <w:rPr>
-          <w:rFonts w:ascii="Times New Roman" w:hAnsi="Times New Roman" w:cs="Times New Roman"/>
-          <w:sz w:val="24"/>
-          <w:szCs w:val="24"/>
-          <w:lang w:val="en-US"/>
-        </w:rPr>
-      </w:pPr>
-      <w:r>
-        <w:rPr>
-          <w:rFonts w:ascii="Times New Roman" w:hAnsi="Times New Roman" w:cs="Times New Roman"/>
-          <w:sz w:val="24"/>
-          <w:szCs w:val="24"/>
-          <w:lang w:val="en-US"/>
-        </w:rPr>
-        <w:t xml:space="preserve">Motif discovery </w:t>
-      </w:r>
-      <w:r>
-        <w:rPr>
-          <w:rFonts w:ascii="Times New Roman" w:hAnsi="Times New Roman" w:cs="Times New Roman"/>
-          <w:sz w:val="24"/>
-          <w:szCs w:val="24"/>
-          <w:lang w:val="en-US"/>
-        </w:rPr>
-        <w:t>defines</w:t>
-      </w:r>
-      <w:r>
-        <w:rPr>
-          <w:rFonts w:ascii="Times New Roman" w:hAnsi="Times New Roman" w:cs="Times New Roman"/>
-          <w:sz w:val="24"/>
-          <w:szCs w:val="24"/>
-          <w:lang w:val="en-US"/>
-        </w:rPr>
-        <w:t xml:space="preserve"> stretches of RNA sequence that are shared amongst the miR differential export groupings (figX). </w:t>
-      </w:r>
-      <w:r>
-        <w:rPr>
-          <w:rFonts w:ascii="Times New Roman" w:hAnsi="Times New Roman" w:cs="Times New Roman"/>
-          <w:sz w:val="24"/>
-          <w:szCs w:val="24"/>
-          <w:lang w:val="en-US"/>
-        </w:rPr>
-        <w:t xml:space="preserve">This analysis returned two distinct motifs that are enriched in the miR group that possess decreased export upon cavin-1 expression; AgTGCa and TrmAgAwCy. </w:t>
-      </w:r>
-      <w:r>
-        <w:rPr>
-          <w:rFonts w:ascii="Times New Roman" w:hAnsi="Times New Roman" w:cs="Times New Roman"/>
-          <w:sz w:val="24"/>
-          <w:szCs w:val="24"/>
-          <w:lang w:val="en-US"/>
-        </w:rPr>
-        <w:t xml:space="preserve">These motifs are present within 12 of the 17 miRs within this group with minimal (n=2) hits in the non-differentially exported miR group. </w:t>
-      </w:r>
-    </w:p>
-    <w:p>
-      <w:pPr>
-        <w:spacing w:line="480" w:lineRule="auto"/>
-        <w:rPr>
-          <w:rFonts w:ascii="Times New Roman" w:hAnsi="Times New Roman" w:cs="Times New Roman"/>
-          <w:b/>
-          <w:sz w:val="24"/>
-          <w:szCs w:val="24"/>
-          <w:lang w:val="en-US"/>
-        </w:rPr>
-      </w:pPr>
-      <w:r>
-        <w:rPr>
-          <w:rFonts w:ascii="Times New Roman" w:hAnsi="Times New Roman" w:cs="Times New Roman"/>
-          <w:b/>
-          <w:sz w:val="24"/>
-          <w:szCs w:val="24"/>
-          <w:lang w:val="en-US"/>
-        </w:rPr>
-        <w:t xml:space="preserve">Candidate proteins are present </w:t>
-      </w:r>
-      <w:r>
-        <w:rPr>
-          <w:rFonts w:ascii="Times New Roman" w:hAnsi="Times New Roman" w:cs="Times New Roman"/>
-          <w:b/>
-          <w:sz w:val="24"/>
-          <w:szCs w:val="24"/>
-          <w:lang w:val="en-US"/>
-        </w:rPr>
-        <w:t xml:space="preserve">in exosome with RNA binding ability. </w:t>
-      </w:r>
-    </w:p>
-    <w:p>
-      <w:pPr>
-        <w:spacing w:line="480" w:lineRule="auto"/>
-        <w:rPr>
-          <w:rFonts w:ascii="Times New Roman" w:hAnsi="Times New Roman" w:cs="Times New Roman"/>
-          <w:sz w:val="24"/>
-          <w:szCs w:val="24"/>
-          <w:lang w:val="en-US"/>
-        </w:rPr>
-      </w:pPr>
-      <w:r>
-        <w:rPr>
-          <w:rFonts w:ascii="Times New Roman" w:hAnsi="Times New Roman" w:cs="Times New Roman"/>
-          <w:sz w:val="24"/>
-          <w:szCs w:val="24"/>
-          <w:lang w:val="en-US"/>
-        </w:rPr>
-        <w:t xml:space="preserve">Previously published liquid chromatography MS/MS analysis of the exosome and </w:t>
-      </w:r>
-      <w:r>
-        <w:rPr>
-          <w:rFonts w:ascii="Times New Roman" w:hAnsi="Times New Roman" w:cs="Times New Roman"/>
-          <w:sz w:val="24"/>
-          <w:szCs w:val="24"/>
-          <w:lang w:val="en-US"/>
-        </w:rPr>
-        <w:t>lipid raft</w:t>
-      </w:r>
-      <w:r>
-        <w:rPr>
-          <w:rFonts w:ascii="Times New Roman" w:hAnsi="Times New Roman" w:cs="Times New Roman"/>
-          <w:sz w:val="24"/>
-          <w:szCs w:val="24"/>
-          <w:lang w:val="en-US"/>
-        </w:rPr>
-        <w:t xml:space="preserve"> proteomic content was assessed </w:t>
-      </w:r>
-      <w:r>
-        <w:rPr>
-          <w:rFonts w:ascii="Times New Roman" w:hAnsi="Times New Roman" w:cs="Times New Roman"/>
-          <w:sz w:val="24"/>
-          <w:szCs w:val="24"/>
-          <w:lang w:val="en-US"/>
-        </w:rPr>
-        <w:t xml:space="preserve">for candidate proteins. Here, the candidate proteins were selected based on previously published RNA-binding knowledge and moderated presence in the lipid raft and exosomes between the cell lines. </w:t>
-      </w:r>
-      <w:r>
-        <w:rPr>
-          <w:rFonts w:ascii="Times New Roman" w:hAnsi="Times New Roman" w:cs="Times New Roman"/>
-          <w:color w:val="FF0000"/>
-          <w:sz w:val="24"/>
-          <w:szCs w:val="24"/>
-          <w:lang w:val="en-US"/>
-        </w:rPr>
-        <w:t>How to present this?</w:t>
-      </w:r>
-      <w:r>
-        <w:rPr>
-          <w:rFonts w:ascii="Times New Roman" w:hAnsi="Times New Roman" w:cs="Times New Roman"/>
-          <w:sz w:val="24"/>
-          <w:szCs w:val="24"/>
-          <w:lang w:val="en-US"/>
-        </w:rPr>
-        <w:t xml:space="preserve"> </w:t>
-      </w:r>
-    </w:p>
-    <w:p>
-      <w:pPr>
-        <w:spacing w:line="480" w:lineRule="auto"/>
-        <w:rPr>
-          <w:rFonts w:ascii="Times New Roman" w:hAnsi="Times New Roman" w:cs="Times New Roman"/>
-          <w:b/>
-          <w:sz w:val="24"/>
-          <w:szCs w:val="24"/>
-          <w:lang w:val="en-US"/>
-        </w:rPr>
-      </w:pPr>
-      <w:r>
-        <w:rPr>
-          <w:rFonts w:ascii="Times New Roman" w:hAnsi="Times New Roman" w:cs="Times New Roman"/>
-          <w:b/>
-          <w:sz w:val="24"/>
-          <w:szCs w:val="24"/>
-          <w:lang w:val="en-US"/>
-        </w:rPr>
-        <w:t xml:space="preserve">hnRNPK </w:t>
-      </w:r>
-      <w:r>
-        <w:rPr>
-          <w:rFonts w:ascii="Times New Roman" w:hAnsi="Times New Roman" w:cs="Times New Roman"/>
-          <w:b/>
-          <w:sz w:val="24"/>
-          <w:szCs w:val="24"/>
-          <w:lang w:val="en-US"/>
-        </w:rPr>
-        <w:t>sub-cellular localization</w:t>
-      </w:r>
-      <w:r>
-        <w:rPr>
-          <w:rFonts w:ascii="Times New Roman" w:hAnsi="Times New Roman" w:cs="Times New Roman"/>
-          <w:b/>
-          <w:sz w:val="24"/>
-          <w:szCs w:val="24"/>
-          <w:lang w:val="en-US"/>
-        </w:rPr>
-        <w:t xml:space="preserve"> </w:t>
-      </w:r>
-      <w:r>
-        <w:rPr>
-          <w:rFonts w:ascii="Times New Roman" w:hAnsi="Times New Roman" w:cs="Times New Roman"/>
-          <w:b/>
-          <w:sz w:val="24"/>
-          <w:szCs w:val="24"/>
-          <w:lang w:val="en-US"/>
-        </w:rPr>
-        <w:t>modified</w:t>
-      </w:r>
-      <w:r>
-        <w:rPr>
-          <w:rFonts w:ascii="Times New Roman" w:hAnsi="Times New Roman" w:cs="Times New Roman"/>
-          <w:b/>
-          <w:sz w:val="24"/>
-          <w:szCs w:val="24"/>
-          <w:lang w:val="en-US"/>
-        </w:rPr>
-        <w:t xml:space="preserve"> in cavin-1 PC3 line. </w:t>
-      </w:r>
-    </w:p>
-    <w:p>
-      <w:pPr>
-        <w:spacing w:line="480" w:lineRule="auto"/>
-        <w:rPr>
-          <w:rFonts w:ascii="Times New Roman" w:hAnsi="Times New Roman" w:cs="Times New Roman"/>
-          <w:sz w:val="24"/>
-          <w:szCs w:val="24"/>
-          <w:lang w:val="en-US"/>
-        </w:rPr>
-      </w:pPr>
-      <w:r>
-        <w:rPr>
-          <w:rFonts w:ascii="Times New Roman" w:hAnsi="Times New Roman" w:cs="Times New Roman"/>
-          <w:sz w:val="24"/>
-          <w:szCs w:val="24"/>
-          <w:lang w:val="en-US"/>
-        </w:rPr>
-        <w:t xml:space="preserve">Immunofluorescence was performed </w:t>
-      </w:r>
-      <w:r>
-        <w:rPr>
-          <w:rFonts w:ascii="Times New Roman" w:hAnsi="Times New Roman" w:cs="Times New Roman"/>
-          <w:sz w:val="24"/>
-          <w:szCs w:val="24"/>
-          <w:lang w:val="en-US"/>
-        </w:rPr>
-        <w:t xml:space="preserve">using FUS and hnRNP K specific anitbodies to determine cellular localization changed between GFP and Cavin-1 cell lines.   </w:t>
-      </w:r>
-    </w:p>
-    <w:p>
-      <w:pPr>
-        <w:spacing w:line="480" w:lineRule="auto"/>
-        <w:rPr>
-          <w:rFonts w:ascii="Times New Roman" w:hAnsi="Times New Roman" w:cs="Times New Roman"/>
-          <w:sz w:val="24"/>
-          <w:szCs w:val="24"/>
-          <w:lang w:val="en-US"/>
-        </w:rPr>
-      </w:pPr>
-      <w:r>
-        <w:rPr>
-          <w:rFonts w:ascii="Times New Roman" w:hAnsi="Times New Roman" w:cs="Times New Roman"/>
-          <w:sz w:val="24"/>
-          <w:szCs w:val="24"/>
-          <w:lang w:val="en-US"/>
-        </w:rPr>
-        <w:t xml:space="preserve">Presence and absence in imaging between cell lines. </w:t>
-      </w:r>
-    </w:p>
-    <w:p>
-      <w:pPr>
-        <w:spacing w:line="480" w:lineRule="auto"/>
-        <w:rPr>
-          <w:rFonts w:ascii="Times New Roman" w:hAnsi="Times New Roman" w:cs="Times New Roman"/>
-          <w:b/>
-          <w:sz w:val="24"/>
-          <w:szCs w:val="24"/>
-          <w:lang w:val="en-US"/>
-        </w:rPr>
-      </w:pPr>
-      <w:r>
-        <w:rPr>
-          <w:rFonts w:ascii="Times New Roman" w:hAnsi="Times New Roman" w:cs="Times New Roman"/>
-          <w:b/>
-          <w:sz w:val="24"/>
-          <w:szCs w:val="24"/>
-          <w:lang w:val="en-US"/>
-        </w:rPr>
         <w:t xml:space="preserve">Binding of candidate </w:t>
       </w:r>
       <w:r>
@@ -3945,6 +4140,50 @@
 </w:document>
 </file>
 
+<file path=word/comments.xml><?xml version="1.0" encoding="utf-8"?>
+<w:comments xmlns:wpc="http://schemas.microsoft.com/office/word/2010/wordprocessingCanvas" xmlns:mc="http://schemas.openxmlformats.org/markup-compatibility/2006" xmlns:o="urn:schemas-microsoft-com:office:office" xmlns:r="http://schemas.openxmlformats.org/officeDocument/2006/relationships" xmlns:m="http://schemas.openxmlformats.org/officeDocument/2006/math" xmlns:v="urn:schemas-microsoft-com:vml" xmlns:wp14="http://schemas.microsoft.com/office/word/2010/wordprocessingDrawing" xmlns:wp="http://schemas.openxmlformats.org/drawingml/2006/wordprocessingDrawing" xmlns:w10="urn:schemas-microsoft-com:office:word" xmlns:w="http://schemas.openxmlformats.org/wordprocessingml/2006/main" xmlns:w14="http://schemas.microsoft.com/office/word/2010/wordml" xmlns:w15="http://schemas.microsoft.com/office/word/2012/wordml" xmlns:wpg="http://schemas.microsoft.com/office/word/2010/wordprocessingGroup" xmlns:wpi="http://schemas.microsoft.com/office/word/2010/wordprocessingInk" xmlns:wne="http://schemas.microsoft.com/office/word/2006/wordml" xmlns:wps="http://schemas.microsoft.com/office/word/2010/wordprocessingShape" mc:Ignorable="w14 w15 wp14">
+  <w:comment w:id="10" w:author="Harley Robinson " w:date="2016-07-13T12:21:00Z" w:initials="HR">
+    <w:p>
+      <w:pPr>
+        <w:pStyle w:val="CommentText"/>
+      </w:pPr>
+      <w:r>
+        <w:rPr>
+          <w:rStyle w:val="CommentReference"/>
+        </w:rPr>
+        <w:annotationRef/>
+      </w:r>
+      <w:r>
+        <w:rPr>
+          <w:noProof/>
+        </w:rPr>
+        <w:t>There are 20 mirs in this group</w:t>
+      </w:r>
+    </w:p>
+  </w:comment>
+  <w:comment w:id="9" w:author="Harley Robinson " w:date="2016-07-13T12:21:00Z" w:initials="HR">
+    <w:p>
+      <w:pPr>
+        <w:pStyle w:val="CommentText"/>
+      </w:pPr>
+      <w:r>
+        <w:rPr>
+          <w:rStyle w:val="CommentReference"/>
+        </w:rPr>
+        <w:annotationRef/>
+      </w:r>
+    </w:p>
+  </w:comment>
+</w:comments>
+</file>
+
+<file path=word/commentsExtended.xml><?xml version="1.0" encoding="utf-8"?>
+<w15:commentsEx xmlns:wpc="http://schemas.microsoft.com/office/word/2010/wordprocessingCanvas" xmlns:mc="http://schemas.openxmlformats.org/markup-compatibility/2006" xmlns:o="urn:schemas-microsoft-com:office:office" xmlns:r="http://schemas.openxmlformats.org/officeDocument/2006/relationships" xmlns:m="http://schemas.openxmlformats.org/officeDocument/2006/math" xmlns:v="urn:schemas-microsoft-com:vml" xmlns:wp14="http://schemas.microsoft.com/office/word/2010/wordprocessingDrawing" xmlns:wp="http://schemas.openxmlformats.org/drawingml/2006/wordprocessingDrawing" xmlns:w10="urn:schemas-microsoft-com:office:word" xmlns:w="http://schemas.openxmlformats.org/wordprocessingml/2006/main" xmlns:w14="http://schemas.microsoft.com/office/word/2010/wordml" xmlns:w15="http://schemas.microsoft.com/office/word/2012/wordml" xmlns:wpg="http://schemas.microsoft.com/office/word/2010/wordprocessingGroup" xmlns:wpi="http://schemas.microsoft.com/office/word/2010/wordprocessingInk" xmlns:wne="http://schemas.microsoft.com/office/word/2006/wordml" xmlns:wps="http://schemas.microsoft.com/office/word/2010/wordprocessingShape" mc:Ignorable="w14 w15 wp14">
+  <w15:commentEx w15:paraId="32522C48" w15:done="0"/>
+  <w15:commentEx w15:paraId="15799103" w15:done="0"/>
+</w15:commentsEx>
+</file>
+
 <file path=word/endnotes.xml><?xml version="1.0" encoding="utf-8"?>
 <w:endnotes xmlns:wpc="http://schemas.microsoft.com/office/word/2010/wordprocessingCanvas" xmlns:mc="http://schemas.openxmlformats.org/markup-compatibility/2006" xmlns:o="urn:schemas-microsoft-com:office:office" xmlns:r="http://schemas.openxmlformats.org/officeDocument/2006/relationships" xmlns:m="http://schemas.openxmlformats.org/officeDocument/2006/math" xmlns:v="urn:schemas-microsoft-com:vml" xmlns:wp14="http://schemas.microsoft.com/office/word/2010/wordprocessingDrawing" xmlns:wp="http://schemas.openxmlformats.org/drawingml/2006/wordprocessingDrawing" xmlns:w10="urn:schemas-microsoft-com:office:word" xmlns:w="http://schemas.openxmlformats.org/wordprocessingml/2006/main" xmlns:w14="http://schemas.microsoft.com/office/word/2010/wordml" xmlns:w15="http://schemas.microsoft.com/office/word/2012/wordml" xmlns:wpg="http://schemas.microsoft.com/office/word/2010/wordprocessingGroup" xmlns:wpi="http://schemas.microsoft.com/office/word/2010/wordprocessingInk" xmlns:wne="http://schemas.microsoft.com/office/word/2006/wordml" xmlns:wps="http://schemas.microsoft.com/office/word/2010/wordprocessingShape" mc:Ignorable="w14 w15 wp14">
   <w:endnote w:type="separator" w:id="-1">
@@ -3999,6 +4238,9 @@
 <w15:people xmlns:wpc="http://schemas.microsoft.com/office/word/2010/wordprocessingCanvas" xmlns:mc="http://schemas.openxmlformats.org/markup-compatibility/2006" xmlns:o="urn:schemas-microsoft-com:office:office" xmlns:r="http://schemas.openxmlformats.org/officeDocument/2006/relationships" xmlns:m="http://schemas.openxmlformats.org/officeDocument/2006/math" xmlns:v="urn:schemas-microsoft-com:vml" xmlns:wp14="http://schemas.microsoft.com/office/word/2010/wordprocessingDrawing" xmlns:wp="http://schemas.openxmlformats.org/drawingml/2006/wordprocessingDrawing" xmlns:w10="urn:schemas-microsoft-com:office:word" xmlns:w="http://schemas.openxmlformats.org/wordprocessingml/2006/main" xmlns:w14="http://schemas.microsoft.com/office/word/2010/wordml" xmlns:w15="http://schemas.microsoft.com/office/word/2012/wordml" xmlns:wpg="http://schemas.microsoft.com/office/word/2010/wordprocessingGroup" xmlns:wpi="http://schemas.microsoft.com/office/word/2010/wordprocessingInk" xmlns:wne="http://schemas.microsoft.com/office/word/2006/wordml" xmlns:wps="http://schemas.microsoft.com/office/word/2010/wordprocessingShape" mc:Ignorable="w14 w15 wp14">
   <w15:person w15:author="Michelle Hill">
     <w15:presenceInfo w15:providerId="AD" w15:userId="S-1-5-21-157896902-3385474465-166438253-3230"/>
+  </w15:person>
+  <w15:person w15:author="Harley Robinson ">
+    <w15:presenceInfo w15:providerId="AD" w15:userId="S-1-5-21-157896902-3385474465-166438253-7298"/>
   </w15:person>
 </w15:people>
 </file>
@@ -4465,6 +4707,7 @@
   <w:style w:type="character" w:default="1" w:styleId="DefaultParagraphFont">
     <w:name w:val="Default Paragraph Font"/>
     <w:uiPriority w:val="1"/>
+    <w:semiHidden/>
     <w:unhideWhenUsed/>
   </w:style>
   <w:style w:type="table" w:default="1" w:styleId="TableNormal">
@@ -4637,6 +4880,114 @@
     <w:link w:val="Footer"/>
     <w:uiPriority w:val="99"/>
     <w:rsid w:val="00E24D06"/>
+  </w:style>
+  <w:style w:type="character" w:styleId="CommentReference">
+    <w:name w:val="annotation reference"/>
+    <w:basedOn w:val="DefaultParagraphFont"/>
+    <w:uiPriority w:val="99"/>
+    <w:semiHidden/>
+    <w:unhideWhenUsed/>
+    <w:rsid w:val="009D3BAC"/>
+    <w:rPr>
+      <w:sz w:val="16"/>
+      <w:szCs w:val="16"/>
+    </w:rPr>
+  </w:style>
+  <w:style w:type="paragraph" w:styleId="CommentText">
+    <w:name w:val="annotation text"/>
+    <w:basedOn w:val="Normal"/>
+    <w:link w:val="CommentTextChar"/>
+    <w:uiPriority w:val="99"/>
+    <w:semiHidden/>
+    <w:unhideWhenUsed/>
+    <w:rsid w:val="009D3BAC"/>
+    <w:pPr>
+      <w:spacing w:line="240" w:lineRule="auto"/>
+    </w:pPr>
+    <w:rPr>
+      <w:sz w:val="20"/>
+      <w:szCs w:val="20"/>
+    </w:rPr>
+  </w:style>
+  <w:style w:type="character" w:customStyle="1" w:styleId="CommentTextChar">
+    <w:name w:val="Comment Text Char"/>
+    <w:basedOn w:val="DefaultParagraphFont"/>
+    <w:link w:val="CommentText"/>
+    <w:uiPriority w:val="99"/>
+    <w:semiHidden/>
+    <w:rsid w:val="009D3BAC"/>
+    <w:rPr>
+      <w:sz w:val="20"/>
+      <w:szCs w:val="20"/>
+    </w:rPr>
+  </w:style>
+  <w:style w:type="paragraph" w:styleId="CommentSubject">
+    <w:name w:val="annotation subject"/>
+    <w:basedOn w:val="CommentText"/>
+    <w:next w:val="CommentText"/>
+    <w:link w:val="CommentSubjectChar"/>
+    <w:uiPriority w:val="99"/>
+    <w:semiHidden/>
+    <w:unhideWhenUsed/>
+    <w:rsid w:val="009D3BAC"/>
+    <w:rPr>
+      <w:b/>
+      <w:bCs/>
+    </w:rPr>
+  </w:style>
+  <w:style w:type="character" w:customStyle="1" w:styleId="CommentSubjectChar">
+    <w:name w:val="Comment Subject Char"/>
+    <w:basedOn w:val="CommentTextChar"/>
+    <w:link w:val="CommentSubject"/>
+    <w:uiPriority w:val="99"/>
+    <w:semiHidden/>
+    <w:rsid w:val="009D3BAC"/>
+    <w:rPr>
+      <w:b/>
+      <w:bCs/>
+      <w:sz w:val="20"/>
+      <w:szCs w:val="20"/>
+    </w:rPr>
+  </w:style>
+  <w:style w:type="paragraph" w:styleId="Revision">
+    <w:name w:val="Revision"/>
+    <w:hidden/>
+    <w:uiPriority w:val="99"/>
+    <w:semiHidden/>
+    <w:rsid w:val="009D3BAC"/>
+    <w:pPr>
+      <w:spacing w:after="0" w:line="240" w:lineRule="auto"/>
+    </w:pPr>
+  </w:style>
+  <w:style w:type="paragraph" w:styleId="BalloonText">
+    <w:name w:val="Balloon Text"/>
+    <w:basedOn w:val="Normal"/>
+    <w:link w:val="BalloonTextChar"/>
+    <w:uiPriority w:val="99"/>
+    <w:semiHidden/>
+    <w:unhideWhenUsed/>
+    <w:rsid w:val="009D3BAC"/>
+    <w:pPr>
+      <w:spacing w:after="0" w:line="240" w:lineRule="auto"/>
+    </w:pPr>
+    <w:rPr>
+      <w:rFonts w:ascii="Segoe UI" w:hAnsi="Segoe UI" w:cs="Segoe UI"/>
+      <w:sz w:val="18"/>
+      <w:szCs w:val="18"/>
+    </w:rPr>
+  </w:style>
+  <w:style w:type="character" w:customStyle="1" w:styleId="BalloonTextChar">
+    <w:name w:val="Balloon Text Char"/>
+    <w:basedOn w:val="DefaultParagraphFont"/>
+    <w:link w:val="BalloonText"/>
+    <w:uiPriority w:val="99"/>
+    <w:semiHidden/>
+    <w:rsid w:val="009D3BAC"/>
+    <w:rPr>
+      <w:rFonts w:ascii="Segoe UI" w:hAnsi="Segoe UI" w:cs="Segoe UI"/>
+      <w:sz w:val="18"/>
+      <w:szCs w:val="18"/>
+    </w:rPr>
   </w:style>
 </w:styles>
 </file>

--- a/BackgroundInfo/Template for THESIS.docx
+++ b/BackgroundInfo/Template for THESIS.docx
@@ -514,7 +514,35 @@
         <w:t xml:space="preserve">et al. </w:t>
       </w:r>
       <w:r>
-        <w:t>2013). Yet, how hnRNPs</w:t>
+        <w:t>2013).</w:t>
+      </w:r>
+      <w:bookmarkStart w:id="0" w:name="_GoBack"/>
+      <w:bookmarkEnd w:id="0"/>
+      <w:r>
+        <w:t xml:space="preserve"> </w:t>
+      </w:r>
+      <w:r>
+        <w:rPr>
+          <w:b/>
+          <w:i/>
+          <w:color w:val="FF0000"/>
+        </w:rPr>
+        <w:t>Expand on this.</w:t>
+      </w:r>
+      <w:r>
+        <w:rPr>
+          <w:color w:val="FF0000"/>
+        </w:rPr>
+        <w:t xml:space="preserve"> </w:t>
+      </w:r>
+      <w:r>
+        <w:rPr>
+          <w:color w:val="FF0000"/>
+        </w:rPr>
+        <w:t xml:space="preserve"> </w:t>
+      </w:r>
+      <w:r>
+        <w:t>Yet, how hnRNPs</w:t>
       </w:r>
       <w:r>
         <w:t xml:space="preserve"> selectively targets miRNA to EVs remain unknown.</w:t>
@@ -782,12 +810,12 @@
       <w:r>
         <w:t xml:space="preserve">. Yet, </w:t>
       </w:r>
-      <w:ins w:id="0" w:author="Michelle Hill" w:date="2016-03-14T20:10:00Z">
+      <w:ins w:id="1" w:author="Michelle Hill" w:date="2016-03-14T20:10:00Z">
         <w:r>
           <w:t xml:space="preserve">recent studies reveal that </w:t>
         </w:r>
       </w:ins>
-      <w:del w:id="1" w:author="Michelle Hill" w:date="2016-03-14T20:10:00Z">
+      <w:del w:id="2" w:author="Michelle Hill" w:date="2016-03-14T20:10:00Z">
         <w:r>
           <w:delText xml:space="preserve"> </w:delText>
         </w:r>
@@ -795,17 +823,17 @@
       <w:r>
         <w:t xml:space="preserve">caveolin </w:t>
       </w:r>
-      <w:del w:id="2" w:author="Michelle Hill" w:date="2016-03-14T20:10:00Z">
+      <w:del w:id="3" w:author="Michelle Hill" w:date="2016-03-14T20:10:00Z">
         <w:r>
           <w:delText>is present, it</w:delText>
         </w:r>
       </w:del>
-      <w:ins w:id="3" w:author="Michelle Hill" w:date="2016-03-14T20:10:00Z">
+      <w:ins w:id="4" w:author="Michelle Hill" w:date="2016-03-14T20:10:00Z">
         <w:r>
           <w:t xml:space="preserve">alone </w:t>
         </w:r>
       </w:ins>
-      <w:del w:id="4" w:author="Michelle Hill" w:date="2016-03-14T20:10:00Z">
+      <w:del w:id="5" w:author="Michelle Hill" w:date="2016-03-14T20:10:00Z">
         <w:r>
           <w:delText xml:space="preserve"> </w:delText>
         </w:r>
@@ -813,7 +841,7 @@
       <w:r>
         <w:t xml:space="preserve">is not sufficient for </w:t>
       </w:r>
-      <w:ins w:id="5" w:author="Michelle Hill" w:date="2016-03-14T20:10:00Z">
+      <w:ins w:id="6" w:author="Michelle Hill" w:date="2016-03-14T20:10:00Z">
         <w:r>
           <w:t xml:space="preserve">stable </w:t>
         </w:r>
@@ -821,7 +849,7 @@
       <w:r>
         <w:t xml:space="preserve">caveolae production </w:t>
       </w:r>
-      <w:del w:id="6" w:author="Michelle Hill" w:date="2016-03-14T20:10:00Z">
+      <w:del w:id="7" w:author="Michelle Hill" w:date="2016-03-14T20:10:00Z">
         <w:r>
           <w:delText xml:space="preserve">on its own </w:delText>
         </w:r>
@@ -829,12 +857,12 @@
       <w:r>
         <w:t xml:space="preserve">and requires </w:t>
       </w:r>
-      <w:ins w:id="7" w:author="Michelle Hill" w:date="2016-03-14T20:10:00Z">
+      <w:ins w:id="8" w:author="Michelle Hill" w:date="2016-03-14T20:10:00Z">
         <w:r>
           <w:t xml:space="preserve">coat proteins of the cavin family </w:t>
         </w:r>
       </w:ins>
-      <w:del w:id="8" w:author="Michelle Hill" w:date="2016-03-14T20:11:00Z">
+      <w:del w:id="9" w:author="Michelle Hill" w:date="2016-03-14T20:11:00Z">
         <w:r>
           <w:delText xml:space="preserve">effectors for this compositional change </w:delText>
         </w:r>
@@ -924,7 +952,7 @@
         <w:rPr>
           <w:color w:val="auto"/>
         </w:rPr>
-        <w:t xml:space="preserve">Talk about lipid rafts and endosomal abnormalities. </w:t>
+        <w:t xml:space="preserve">Talk about lipid rafts </w:t>
       </w:r>
     </w:p>
     <w:p>
@@ -2915,19 +2943,30 @@
       <w:pPr>
         <w:spacing w:line="480" w:lineRule="auto"/>
         <w:rPr>
-          <w:rFonts w:ascii="Times New Roman" w:hAnsi="Times New Roman" w:cs="Times New Roman"/>
-          <w:sz w:val="24"/>
-          <w:szCs w:val="24"/>
-          <w:lang w:val="en-US"/>
-        </w:rPr>
-      </w:pPr>
-      <w:r>
-        <w:rPr>
           <w:rStyle w:val="Heading1Char"/>
           <w:rFonts w:ascii="Times New Roman" w:hAnsi="Times New Roman" w:cs="Times New Roman"/>
           <w:sz w:val="28"/>
           <w:szCs w:val="24"/>
         </w:rPr>
+      </w:pPr>
+    </w:p>
+    <w:p>
+      <w:pPr>
+        <w:spacing w:line="480" w:lineRule="auto"/>
+        <w:rPr>
+          <w:rFonts w:ascii="Times New Roman" w:hAnsi="Times New Roman" w:cs="Times New Roman"/>
+          <w:sz w:val="24"/>
+          <w:szCs w:val="24"/>
+          <w:lang w:val="en-US"/>
+        </w:rPr>
+      </w:pPr>
+      <w:r>
+        <w:rPr>
+          <w:rStyle w:val="Heading1Char"/>
+          <w:rFonts w:ascii="Times New Roman" w:hAnsi="Times New Roman" w:cs="Times New Roman"/>
+          <w:sz w:val="28"/>
+          <w:szCs w:val="24"/>
+        </w:rPr>
         <w:t>Results</w:t>
       </w:r>
       <w:r>
@@ -3255,7 +3294,17 @@
           <w:szCs w:val="24"/>
           <w:lang w:val="en-US"/>
         </w:rPr>
-        <w:t>Rt-qPCR of these targets confirms whether these miRs</w:t>
+        <w:t>Rt-</w:t>
+      </w:r>
+      <w:r>
+        <w:rPr>
+          <w:rFonts w:ascii="Times New Roman" w:hAnsi="Times New Roman" w:cs="Times New Roman"/>
+          <w:sz w:val="24"/>
+          <w:szCs w:val="24"/>
+          <w:lang w:val="en-US"/>
+        </w:rPr>
+        <w:lastRenderedPageBreak/>
+        <w:t>qPCR of these targets confirms whether these miRs</w:t>
       </w:r>
       <w:r>
         <w:rPr>
@@ -3300,8 +3349,392 @@
           <w:szCs w:val="24"/>
           <w:lang w:val="en-US"/>
         </w:rPr>
-        <w:t xml:space="preserve">us for further </w:t>
-      </w:r>
+        <w:t xml:space="preserve">us for further experimentation. Here, the trend first displayed by the RNA-seq data is maintained, shown by a decreased presence of miR-30a, -148a and -200a in exosomes between the cell lines compared to the cellular content. Inversely, miR-574 was increased due to the presence of cavin-1 in the exosome, and miR-363 is confirmed to be not differentially exported by cavin-1. </w:t>
+      </w:r>
+      <w:r>
+        <w:rPr>
+          <w:rFonts w:ascii="Times New Roman" w:hAnsi="Times New Roman" w:cs="Times New Roman"/>
+          <w:sz w:val="24"/>
+          <w:szCs w:val="24"/>
+          <w:lang w:val="en-US"/>
+        </w:rPr>
+        <w:t>This establishes miRs that can be utilized in subsequent experimentation.</w:t>
+      </w:r>
+      <w:r>
+        <w:rPr>
+          <w:rFonts w:ascii="Times New Roman" w:hAnsi="Times New Roman" w:cs="Times New Roman"/>
+          <w:sz w:val="24"/>
+          <w:szCs w:val="24"/>
+          <w:lang w:val="en-US"/>
+        </w:rPr>
+        <w:t xml:space="preserve">    </w:t>
+      </w:r>
+    </w:p>
+    <w:p>
+      <w:pPr>
+        <w:spacing w:line="480" w:lineRule="auto"/>
+        <w:rPr>
+          <w:rFonts w:ascii="Times New Roman" w:hAnsi="Times New Roman" w:cs="Times New Roman"/>
+          <w:b/>
+          <w:sz w:val="24"/>
+          <w:szCs w:val="24"/>
+          <w:lang w:val="en-US"/>
+        </w:rPr>
+      </w:pPr>
+      <w:r>
+        <w:rPr>
+          <w:rFonts w:ascii="Times New Roman" w:hAnsi="Times New Roman" w:cs="Times New Roman"/>
+          <w:b/>
+          <w:sz w:val="24"/>
+          <w:szCs w:val="24"/>
+          <w:lang w:val="en-US"/>
+        </w:rPr>
+        <w:t xml:space="preserve">Distinct motifs are present in differentially exported miRs. </w:t>
+      </w:r>
+    </w:p>
+    <w:p>
+      <w:pPr>
+        <w:spacing w:line="480" w:lineRule="auto"/>
+        <w:rPr>
+          <w:rFonts w:ascii="Times New Roman" w:hAnsi="Times New Roman" w:cs="Times New Roman"/>
+          <w:sz w:val="24"/>
+          <w:szCs w:val="24"/>
+          <w:lang w:val="en-US"/>
+        </w:rPr>
+      </w:pPr>
+      <w:r>
+        <w:rPr>
+          <w:rFonts w:ascii="Times New Roman" w:hAnsi="Times New Roman" w:cs="Times New Roman"/>
+          <w:sz w:val="24"/>
+          <w:szCs w:val="24"/>
+          <w:lang w:val="en-US"/>
+        </w:rPr>
+        <w:t xml:space="preserve">Motif discovery </w:t>
+      </w:r>
+      <w:r>
+        <w:rPr>
+          <w:rFonts w:ascii="Times New Roman" w:hAnsi="Times New Roman" w:cs="Times New Roman"/>
+          <w:sz w:val="24"/>
+          <w:szCs w:val="24"/>
+          <w:lang w:val="en-US"/>
+        </w:rPr>
+        <w:t>defines</w:t>
+      </w:r>
+      <w:r>
+        <w:rPr>
+          <w:rFonts w:ascii="Times New Roman" w:hAnsi="Times New Roman" w:cs="Times New Roman"/>
+          <w:sz w:val="24"/>
+          <w:szCs w:val="24"/>
+          <w:lang w:val="en-US"/>
+        </w:rPr>
+        <w:t xml:space="preserve"> stretches of RNA sequence that are shared amongst the miR differential export groupings (figX). </w:t>
+      </w:r>
+      <w:r>
+        <w:rPr>
+          <w:rFonts w:ascii="Times New Roman" w:hAnsi="Times New Roman" w:cs="Times New Roman"/>
+          <w:sz w:val="24"/>
+          <w:szCs w:val="24"/>
+          <w:lang w:val="en-US"/>
+        </w:rPr>
+        <w:t xml:space="preserve">This analysis returned two distinct motifs that are enriched in the miR group that possess decreased export upon cavin-1 expression; AgTGCa and TrmAgAwCy. </w:t>
+      </w:r>
+      <w:r>
+        <w:rPr>
+          <w:rFonts w:ascii="Times New Roman" w:hAnsi="Times New Roman" w:cs="Times New Roman"/>
+          <w:sz w:val="24"/>
+          <w:szCs w:val="24"/>
+          <w:lang w:val="en-US"/>
+        </w:rPr>
+        <w:t xml:space="preserve">These motifs are present within 12 of the 17 miRs </w:t>
+      </w:r>
+      <w:commentRangeStart w:id="10"/>
+      <w:commentRangeStart w:id="11"/>
+      <w:r>
+        <w:rPr>
+          <w:rFonts w:ascii="Times New Roman" w:hAnsi="Times New Roman" w:cs="Times New Roman"/>
+          <w:sz w:val="24"/>
+          <w:szCs w:val="24"/>
+          <w:lang w:val="en-US"/>
+        </w:rPr>
+        <w:t>within</w:t>
+      </w:r>
+      <w:commentRangeEnd w:id="10"/>
+      <w:commentRangeEnd w:id="11"/>
+      <w:r>
+        <w:rPr>
+          <w:rStyle w:val="CommentReference"/>
+        </w:rPr>
+        <w:commentReference w:id="10"/>
+      </w:r>
+      <w:r>
+        <w:rPr>
+          <w:rStyle w:val="CommentReference"/>
+        </w:rPr>
+        <w:commentReference w:id="11"/>
+      </w:r>
+      <w:r>
+        <w:rPr>
+          <w:rFonts w:ascii="Times New Roman" w:hAnsi="Times New Roman" w:cs="Times New Roman"/>
+          <w:sz w:val="24"/>
+          <w:szCs w:val="24"/>
+          <w:lang w:val="en-US"/>
+        </w:rPr>
+        <w:t xml:space="preserve"> this group with minimal (n=2) hits in the non-differentially exported miR group. </w:t>
+      </w:r>
+      <w:r>
+        <w:rPr>
+          <w:rFonts w:ascii="Times New Roman" w:hAnsi="Times New Roman" w:cs="Times New Roman"/>
+          <w:sz w:val="24"/>
+          <w:szCs w:val="24"/>
+          <w:lang w:val="en-US"/>
+        </w:rPr>
+        <w:t>This suggests potential bind</w:t>
+      </w:r>
+      <w:r>
+        <w:rPr>
+          <w:rFonts w:ascii="Times New Roman" w:hAnsi="Times New Roman" w:cs="Times New Roman"/>
+          <w:sz w:val="24"/>
+          <w:szCs w:val="24"/>
+          <w:lang w:val="en-US"/>
+        </w:rPr>
+        <w:t>ing sites are present within that</w:t>
+      </w:r>
+      <w:r>
+        <w:rPr>
+          <w:rFonts w:ascii="Times New Roman" w:hAnsi="Times New Roman" w:cs="Times New Roman"/>
+          <w:sz w:val="24"/>
+          <w:szCs w:val="24"/>
+          <w:lang w:val="en-US"/>
+        </w:rPr>
+        <w:t xml:space="preserve"> miR group that are responsible for the export. </w:t>
+      </w:r>
+      <w:r>
+        <w:rPr>
+          <w:rFonts w:ascii="Times New Roman" w:hAnsi="Times New Roman" w:cs="Times New Roman"/>
+          <w:sz w:val="24"/>
+          <w:szCs w:val="24"/>
+          <w:lang w:val="en-US"/>
+        </w:rPr>
+        <w:t>While the analysis other two miR export groups did also reveal shared motifs, the number of miRs that matched those motifs were minimal.</w:t>
+      </w:r>
+    </w:p>
+    <w:p>
+      <w:pPr>
+        <w:spacing w:line="480" w:lineRule="auto"/>
+        <w:rPr>
+          <w:rFonts w:ascii="Times New Roman" w:hAnsi="Times New Roman" w:cs="Times New Roman"/>
+          <w:b/>
+          <w:sz w:val="24"/>
+          <w:szCs w:val="24"/>
+          <w:lang w:val="en-US"/>
+        </w:rPr>
+      </w:pPr>
+      <w:r>
+        <w:rPr>
+          <w:rFonts w:ascii="Times New Roman" w:hAnsi="Times New Roman" w:cs="Times New Roman"/>
+          <w:b/>
+          <w:sz w:val="24"/>
+          <w:szCs w:val="24"/>
+          <w:lang w:val="en-US"/>
+        </w:rPr>
+        <w:t xml:space="preserve">Candidate proteins are present </w:t>
+      </w:r>
+      <w:r>
+        <w:rPr>
+          <w:rFonts w:ascii="Times New Roman" w:hAnsi="Times New Roman" w:cs="Times New Roman"/>
+          <w:b/>
+          <w:sz w:val="24"/>
+          <w:szCs w:val="24"/>
+          <w:lang w:val="en-US"/>
+        </w:rPr>
+        <w:t xml:space="preserve">in exosome with RNA binding ability. </w:t>
+      </w:r>
+    </w:p>
+    <w:p>
+      <w:pPr>
+        <w:spacing w:line="480" w:lineRule="auto"/>
+        <w:rPr>
+          <w:rFonts w:ascii="Times New Roman" w:hAnsi="Times New Roman" w:cs="Times New Roman"/>
+          <w:sz w:val="24"/>
+          <w:szCs w:val="24"/>
+          <w:lang w:val="en-US"/>
+        </w:rPr>
+      </w:pPr>
+      <w:r>
+        <w:rPr>
+          <w:rFonts w:ascii="Times New Roman" w:hAnsi="Times New Roman" w:cs="Times New Roman"/>
+          <w:sz w:val="24"/>
+          <w:szCs w:val="24"/>
+          <w:lang w:val="en-US"/>
+        </w:rPr>
+        <w:t xml:space="preserve">Previously published liquid chromatography MS/MS analysis of the exosome and </w:t>
+      </w:r>
+      <w:r>
+        <w:rPr>
+          <w:rFonts w:ascii="Times New Roman" w:hAnsi="Times New Roman" w:cs="Times New Roman"/>
+          <w:sz w:val="24"/>
+          <w:szCs w:val="24"/>
+          <w:lang w:val="en-US"/>
+        </w:rPr>
+        <w:t>lipid raft</w:t>
+      </w:r>
+      <w:r>
+        <w:rPr>
+          <w:rFonts w:ascii="Times New Roman" w:hAnsi="Times New Roman" w:cs="Times New Roman"/>
+          <w:sz w:val="24"/>
+          <w:szCs w:val="24"/>
+          <w:lang w:val="en-US"/>
+        </w:rPr>
+        <w:t xml:space="preserve"> proteomic content was assessed </w:t>
+      </w:r>
+      <w:r>
+        <w:rPr>
+          <w:rFonts w:ascii="Times New Roman" w:hAnsi="Times New Roman" w:cs="Times New Roman"/>
+          <w:sz w:val="24"/>
+          <w:szCs w:val="24"/>
+          <w:lang w:val="en-US"/>
+        </w:rPr>
+        <w:t xml:space="preserve">for candidate proteins. Here, the candidate proteins were selected based on previously published RNA-binding knowledge and moderated presence in the lipid raft and exosomes between the cell lines. </w:t>
+      </w:r>
+      <w:r>
+        <w:rPr>
+          <w:rFonts w:ascii="Times New Roman" w:hAnsi="Times New Roman" w:cs="Times New Roman"/>
+          <w:color w:val="FF0000"/>
+          <w:sz w:val="24"/>
+          <w:szCs w:val="24"/>
+          <w:lang w:val="en-US"/>
+        </w:rPr>
+        <w:t>How to present this?</w:t>
+      </w:r>
+      <w:r>
+        <w:rPr>
+          <w:rFonts w:ascii="Times New Roman" w:hAnsi="Times New Roman" w:cs="Times New Roman"/>
+          <w:sz w:val="24"/>
+          <w:szCs w:val="24"/>
+          <w:lang w:val="en-US"/>
+        </w:rPr>
+        <w:t xml:space="preserve"> </w:t>
+      </w:r>
+    </w:p>
+    <w:p>
+      <w:pPr>
+        <w:spacing w:line="480" w:lineRule="auto"/>
+        <w:rPr>
+          <w:rFonts w:ascii="Times New Roman" w:hAnsi="Times New Roman" w:cs="Times New Roman"/>
+          <w:b/>
+          <w:sz w:val="24"/>
+          <w:szCs w:val="24"/>
+          <w:lang w:val="en-US"/>
+        </w:rPr>
+      </w:pPr>
+      <w:r>
+        <w:rPr>
+          <w:rFonts w:ascii="Times New Roman" w:hAnsi="Times New Roman" w:cs="Times New Roman"/>
+          <w:b/>
+          <w:sz w:val="24"/>
+          <w:szCs w:val="24"/>
+          <w:lang w:val="en-US"/>
+        </w:rPr>
+        <w:t xml:space="preserve">hnRNPK </w:t>
+      </w:r>
+      <w:r>
+        <w:rPr>
+          <w:rFonts w:ascii="Times New Roman" w:hAnsi="Times New Roman" w:cs="Times New Roman"/>
+          <w:b/>
+          <w:sz w:val="24"/>
+          <w:szCs w:val="24"/>
+          <w:lang w:val="en-US"/>
+        </w:rPr>
+        <w:t>sub-cellular localization</w:t>
+      </w:r>
+      <w:r>
+        <w:rPr>
+          <w:rFonts w:ascii="Times New Roman" w:hAnsi="Times New Roman" w:cs="Times New Roman"/>
+          <w:b/>
+          <w:sz w:val="24"/>
+          <w:szCs w:val="24"/>
+          <w:lang w:val="en-US"/>
+        </w:rPr>
+        <w:t xml:space="preserve"> </w:t>
+      </w:r>
+      <w:r>
+        <w:rPr>
+          <w:rFonts w:ascii="Times New Roman" w:hAnsi="Times New Roman" w:cs="Times New Roman"/>
+          <w:b/>
+          <w:sz w:val="24"/>
+          <w:szCs w:val="24"/>
+          <w:lang w:val="en-US"/>
+        </w:rPr>
+        <w:t>modified</w:t>
+      </w:r>
+      <w:r>
+        <w:rPr>
+          <w:rFonts w:ascii="Times New Roman" w:hAnsi="Times New Roman" w:cs="Times New Roman"/>
+          <w:b/>
+          <w:sz w:val="24"/>
+          <w:szCs w:val="24"/>
+          <w:lang w:val="en-US"/>
+        </w:rPr>
+        <w:t xml:space="preserve"> in cavin-1 PC3 line. </w:t>
+      </w:r>
+    </w:p>
+    <w:p>
+      <w:pPr>
+        <w:spacing w:line="480" w:lineRule="auto"/>
+        <w:rPr>
+          <w:rFonts w:ascii="Times New Roman" w:hAnsi="Times New Roman" w:cs="Times New Roman"/>
+          <w:sz w:val="24"/>
+          <w:szCs w:val="24"/>
+          <w:lang w:val="en-US"/>
+        </w:rPr>
+      </w:pPr>
+      <w:r>
+        <w:rPr>
+          <w:rFonts w:ascii="Times New Roman" w:hAnsi="Times New Roman" w:cs="Times New Roman"/>
+          <w:sz w:val="24"/>
+          <w:szCs w:val="24"/>
+          <w:lang w:val="en-US"/>
+        </w:rPr>
+        <w:t xml:space="preserve">Immunofluorescence was performed </w:t>
+      </w:r>
+      <w:r>
+        <w:rPr>
+          <w:rFonts w:ascii="Times New Roman" w:hAnsi="Times New Roman" w:cs="Times New Roman"/>
+          <w:sz w:val="24"/>
+          <w:szCs w:val="24"/>
+          <w:lang w:val="en-US"/>
+        </w:rPr>
+        <w:t xml:space="preserve">using FUS and hnRNP K specific </w:t>
+      </w:r>
+      <w:r>
+        <w:rPr>
+          <w:rFonts w:ascii="Times New Roman" w:hAnsi="Times New Roman" w:cs="Times New Roman"/>
+          <w:sz w:val="24"/>
+          <w:szCs w:val="24"/>
+          <w:lang w:val="en-US"/>
+        </w:rPr>
+        <w:t>antibodies</w:t>
+      </w:r>
+      <w:r>
+        <w:rPr>
+          <w:rFonts w:ascii="Times New Roman" w:hAnsi="Times New Roman" w:cs="Times New Roman"/>
+          <w:sz w:val="24"/>
+          <w:szCs w:val="24"/>
+          <w:lang w:val="en-US"/>
+        </w:rPr>
+        <w:t xml:space="preserve"> to determine cellular localization changed between GFP and Cavin-1 cell lines.   </w:t>
+      </w:r>
+    </w:p>
+    <w:p>
+      <w:pPr>
+        <w:spacing w:line="480" w:lineRule="auto"/>
+        <w:rPr>
+          <w:rFonts w:ascii="Times New Roman" w:hAnsi="Times New Roman" w:cs="Times New Roman"/>
+          <w:sz w:val="24"/>
+          <w:szCs w:val="24"/>
+          <w:lang w:val="en-US"/>
+        </w:rPr>
+      </w:pPr>
       <w:r>
         <w:rPr>
           <w:rFonts w:ascii="Times New Roman" w:hAnsi="Times New Roman" w:cs="Times New Roman"/>
@@ -3310,25 +3743,7 @@
           <w:lang w:val="en-US"/>
         </w:rPr>
         <w:lastRenderedPageBreak/>
-        <w:t xml:space="preserve">experimentation. Here, the trend first displayed by the RNA-seq data is maintained, shown by a decreased presence of miR-30a, -148a and -200a in exosomes between the cell lines compared to the cellular content. Inversely, miR-574 was increased due to the presence of cavin-1 in the exosome, and miR-363 is confirmed to be not differentially exported by cavin-1. </w:t>
-      </w:r>
-      <w:r>
-        <w:rPr>
-          <w:rFonts w:ascii="Times New Roman" w:hAnsi="Times New Roman" w:cs="Times New Roman"/>
-          <w:sz w:val="24"/>
-          <w:szCs w:val="24"/>
-          <w:lang w:val="en-US"/>
-        </w:rPr>
-        <w:t>This establishes miRs that can be utilized in subsequent experimentation.</w:t>
-      </w:r>
-      <w:r>
-        <w:rPr>
-          <w:rFonts w:ascii="Times New Roman" w:hAnsi="Times New Roman" w:cs="Times New Roman"/>
-          <w:sz w:val="24"/>
-          <w:szCs w:val="24"/>
-          <w:lang w:val="en-US"/>
-        </w:rPr>
-        <w:t xml:space="preserve">    </w:t>
+        <w:t xml:space="preserve">Presence and absence in imaging between cell lines. </w:t>
       </w:r>
     </w:p>
     <w:p>
@@ -3350,402 +3765,6 @@
           <w:szCs w:val="24"/>
           <w:lang w:val="en-US"/>
         </w:rPr>
-        <w:t xml:space="preserve">Distinct motifs are present in differentially exported miRs. </w:t>
-      </w:r>
-    </w:p>
-    <w:p>
-      <w:pPr>
-        <w:spacing w:line="480" w:lineRule="auto"/>
-        <w:rPr>
-          <w:rFonts w:ascii="Times New Roman" w:hAnsi="Times New Roman" w:cs="Times New Roman"/>
-          <w:sz w:val="24"/>
-          <w:szCs w:val="24"/>
-          <w:lang w:val="en-US"/>
-        </w:rPr>
-      </w:pPr>
-      <w:r>
-        <w:rPr>
-          <w:rFonts w:ascii="Times New Roman" w:hAnsi="Times New Roman" w:cs="Times New Roman"/>
-          <w:sz w:val="24"/>
-          <w:szCs w:val="24"/>
-          <w:lang w:val="en-US"/>
-        </w:rPr>
-        <w:t xml:space="preserve">Motif discovery </w:t>
-      </w:r>
-      <w:r>
-        <w:rPr>
-          <w:rFonts w:ascii="Times New Roman" w:hAnsi="Times New Roman" w:cs="Times New Roman"/>
-          <w:sz w:val="24"/>
-          <w:szCs w:val="24"/>
-          <w:lang w:val="en-US"/>
-        </w:rPr>
-        <w:t>defines</w:t>
-      </w:r>
-      <w:r>
-        <w:rPr>
-          <w:rFonts w:ascii="Times New Roman" w:hAnsi="Times New Roman" w:cs="Times New Roman"/>
-          <w:sz w:val="24"/>
-          <w:szCs w:val="24"/>
-          <w:lang w:val="en-US"/>
-        </w:rPr>
-        <w:t xml:space="preserve"> stretches of RNA sequence that are shared amongst the miR differential export groupings (figX). </w:t>
-      </w:r>
-      <w:r>
-        <w:rPr>
-          <w:rFonts w:ascii="Times New Roman" w:hAnsi="Times New Roman" w:cs="Times New Roman"/>
-          <w:sz w:val="24"/>
-          <w:szCs w:val="24"/>
-          <w:lang w:val="en-US"/>
-        </w:rPr>
-        <w:t xml:space="preserve">This analysis returned two distinct motifs that are enriched in the miR group that possess decreased export upon cavin-1 expression; AgTGCa and TrmAgAwCy. </w:t>
-      </w:r>
-      <w:r>
-        <w:rPr>
-          <w:rFonts w:ascii="Times New Roman" w:hAnsi="Times New Roman" w:cs="Times New Roman"/>
-          <w:sz w:val="24"/>
-          <w:szCs w:val="24"/>
-          <w:lang w:val="en-US"/>
-        </w:rPr>
-        <w:t xml:space="preserve">These motifs are present within 12 of the 17 miRs </w:t>
-      </w:r>
-      <w:commentRangeStart w:id="9"/>
-      <w:commentRangeStart w:id="10"/>
-      <w:r>
-        <w:rPr>
-          <w:rFonts w:ascii="Times New Roman" w:hAnsi="Times New Roman" w:cs="Times New Roman"/>
-          <w:sz w:val="24"/>
-          <w:szCs w:val="24"/>
-          <w:lang w:val="en-US"/>
-        </w:rPr>
-        <w:t>within</w:t>
-      </w:r>
-      <w:commentRangeEnd w:id="9"/>
-      <w:commentRangeEnd w:id="10"/>
-      <w:r>
-        <w:rPr>
-          <w:rStyle w:val="CommentReference"/>
-        </w:rPr>
-        <w:commentReference w:id="10"/>
-      </w:r>
-      <w:r>
-        <w:rPr>
-          <w:rStyle w:val="CommentReference"/>
-        </w:rPr>
-        <w:commentReference w:id="9"/>
-      </w:r>
-      <w:r>
-        <w:rPr>
-          <w:rFonts w:ascii="Times New Roman" w:hAnsi="Times New Roman" w:cs="Times New Roman"/>
-          <w:sz w:val="24"/>
-          <w:szCs w:val="24"/>
-          <w:lang w:val="en-US"/>
-        </w:rPr>
-        <w:t xml:space="preserve"> this group with minimal (n=2) hits in the non-differentially exported miR group. </w:t>
-      </w:r>
-      <w:r>
-        <w:rPr>
-          <w:rFonts w:ascii="Times New Roman" w:hAnsi="Times New Roman" w:cs="Times New Roman"/>
-          <w:sz w:val="24"/>
-          <w:szCs w:val="24"/>
-          <w:lang w:val="en-US"/>
-        </w:rPr>
-        <w:t>This suggests potential bind</w:t>
-      </w:r>
-      <w:r>
-        <w:rPr>
-          <w:rFonts w:ascii="Times New Roman" w:hAnsi="Times New Roman" w:cs="Times New Roman"/>
-          <w:sz w:val="24"/>
-          <w:szCs w:val="24"/>
-          <w:lang w:val="en-US"/>
-        </w:rPr>
-        <w:t>ing sites are present within that</w:t>
-      </w:r>
-      <w:r>
-        <w:rPr>
-          <w:rFonts w:ascii="Times New Roman" w:hAnsi="Times New Roman" w:cs="Times New Roman"/>
-          <w:sz w:val="24"/>
-          <w:szCs w:val="24"/>
-          <w:lang w:val="en-US"/>
-        </w:rPr>
-        <w:t xml:space="preserve"> miR group that are responsible for the export. </w:t>
-      </w:r>
-      <w:r>
-        <w:rPr>
-          <w:rFonts w:ascii="Times New Roman" w:hAnsi="Times New Roman" w:cs="Times New Roman"/>
-          <w:sz w:val="24"/>
-          <w:szCs w:val="24"/>
-          <w:lang w:val="en-US"/>
-        </w:rPr>
-        <w:t xml:space="preserve">While the analysis other two miR export groups did also reveal shared motifs, the number of miRs that matched </w:t>
-      </w:r>
-      <w:r>
-        <w:rPr>
-          <w:rFonts w:ascii="Times New Roman" w:hAnsi="Times New Roman" w:cs="Times New Roman"/>
-          <w:sz w:val="24"/>
-          <w:szCs w:val="24"/>
-          <w:lang w:val="en-US"/>
-        </w:rPr>
-        <w:t xml:space="preserve">those motifs </w:t>
-      </w:r>
-      <w:r>
-        <w:rPr>
-          <w:rFonts w:ascii="Times New Roman" w:hAnsi="Times New Roman" w:cs="Times New Roman"/>
-          <w:sz w:val="24"/>
-          <w:szCs w:val="24"/>
-          <w:lang w:val="en-US"/>
-        </w:rPr>
-        <w:t>were minimal.</w:t>
-      </w:r>
-      <w:bookmarkStart w:id="11" w:name="_GoBack"/>
-      <w:bookmarkEnd w:id="11"/>
-    </w:p>
-    <w:p>
-      <w:pPr>
-        <w:spacing w:line="480" w:lineRule="auto"/>
-        <w:rPr>
-          <w:rFonts w:ascii="Times New Roman" w:hAnsi="Times New Roman" w:cs="Times New Roman"/>
-          <w:b/>
-          <w:sz w:val="24"/>
-          <w:szCs w:val="24"/>
-          <w:lang w:val="en-US"/>
-        </w:rPr>
-      </w:pPr>
-      <w:r>
-        <w:rPr>
-          <w:rFonts w:ascii="Times New Roman" w:hAnsi="Times New Roman" w:cs="Times New Roman"/>
-          <w:b/>
-          <w:sz w:val="24"/>
-          <w:szCs w:val="24"/>
-          <w:lang w:val="en-US"/>
-        </w:rPr>
-        <w:t xml:space="preserve">Candidate proteins are present </w:t>
-      </w:r>
-      <w:r>
-        <w:rPr>
-          <w:rFonts w:ascii="Times New Roman" w:hAnsi="Times New Roman" w:cs="Times New Roman"/>
-          <w:b/>
-          <w:sz w:val="24"/>
-          <w:szCs w:val="24"/>
-          <w:lang w:val="en-US"/>
-        </w:rPr>
-        <w:t xml:space="preserve">in exosome with RNA binding ability. </w:t>
-      </w:r>
-    </w:p>
-    <w:p>
-      <w:pPr>
-        <w:spacing w:line="480" w:lineRule="auto"/>
-        <w:rPr>
-          <w:rFonts w:ascii="Times New Roman" w:hAnsi="Times New Roman" w:cs="Times New Roman"/>
-          <w:sz w:val="24"/>
-          <w:szCs w:val="24"/>
-          <w:lang w:val="en-US"/>
-        </w:rPr>
-      </w:pPr>
-      <w:r>
-        <w:rPr>
-          <w:rFonts w:ascii="Times New Roman" w:hAnsi="Times New Roman" w:cs="Times New Roman"/>
-          <w:sz w:val="24"/>
-          <w:szCs w:val="24"/>
-          <w:lang w:val="en-US"/>
-        </w:rPr>
-        <w:t xml:space="preserve">Previously published liquid chromatography MS/MS analysis of the exosome and </w:t>
-      </w:r>
-      <w:r>
-        <w:rPr>
-          <w:rFonts w:ascii="Times New Roman" w:hAnsi="Times New Roman" w:cs="Times New Roman"/>
-          <w:sz w:val="24"/>
-          <w:szCs w:val="24"/>
-          <w:lang w:val="en-US"/>
-        </w:rPr>
-        <w:t>lipid raft</w:t>
-      </w:r>
-      <w:r>
-        <w:rPr>
-          <w:rFonts w:ascii="Times New Roman" w:hAnsi="Times New Roman" w:cs="Times New Roman"/>
-          <w:sz w:val="24"/>
-          <w:szCs w:val="24"/>
-          <w:lang w:val="en-US"/>
-        </w:rPr>
-        <w:t xml:space="preserve"> proteomic content was assessed </w:t>
-      </w:r>
-      <w:r>
-        <w:rPr>
-          <w:rFonts w:ascii="Times New Roman" w:hAnsi="Times New Roman" w:cs="Times New Roman"/>
-          <w:sz w:val="24"/>
-          <w:szCs w:val="24"/>
-          <w:lang w:val="en-US"/>
-        </w:rPr>
-        <w:t xml:space="preserve">for candidate proteins. Here, the candidate proteins were selected based on previously published RNA-binding knowledge and moderated presence in the lipid raft and exosomes between the cell lines. </w:t>
-      </w:r>
-      <w:r>
-        <w:rPr>
-          <w:rFonts w:ascii="Times New Roman" w:hAnsi="Times New Roman" w:cs="Times New Roman"/>
-          <w:color w:val="FF0000"/>
-          <w:sz w:val="24"/>
-          <w:szCs w:val="24"/>
-          <w:lang w:val="en-US"/>
-        </w:rPr>
-        <w:t>How to present this?</w:t>
-      </w:r>
-      <w:r>
-        <w:rPr>
-          <w:rFonts w:ascii="Times New Roman" w:hAnsi="Times New Roman" w:cs="Times New Roman"/>
-          <w:sz w:val="24"/>
-          <w:szCs w:val="24"/>
-          <w:lang w:val="en-US"/>
-        </w:rPr>
-        <w:t xml:space="preserve"> </w:t>
-      </w:r>
-    </w:p>
-    <w:p>
-      <w:pPr>
-        <w:spacing w:line="480" w:lineRule="auto"/>
-        <w:rPr>
-          <w:rFonts w:ascii="Times New Roman" w:hAnsi="Times New Roman" w:cs="Times New Roman"/>
-          <w:b/>
-          <w:sz w:val="24"/>
-          <w:szCs w:val="24"/>
-          <w:lang w:val="en-US"/>
-        </w:rPr>
-      </w:pPr>
-      <w:r>
-        <w:rPr>
-          <w:rFonts w:ascii="Times New Roman" w:hAnsi="Times New Roman" w:cs="Times New Roman"/>
-          <w:b/>
-          <w:sz w:val="24"/>
-          <w:szCs w:val="24"/>
-          <w:lang w:val="en-US"/>
-        </w:rPr>
-        <w:t xml:space="preserve">hnRNPK </w:t>
-      </w:r>
-      <w:r>
-        <w:rPr>
-          <w:rFonts w:ascii="Times New Roman" w:hAnsi="Times New Roman" w:cs="Times New Roman"/>
-          <w:b/>
-          <w:sz w:val="24"/>
-          <w:szCs w:val="24"/>
-          <w:lang w:val="en-US"/>
-        </w:rPr>
-        <w:t>sub-cellular localization</w:t>
-      </w:r>
-      <w:r>
-        <w:rPr>
-          <w:rFonts w:ascii="Times New Roman" w:hAnsi="Times New Roman" w:cs="Times New Roman"/>
-          <w:b/>
-          <w:sz w:val="24"/>
-          <w:szCs w:val="24"/>
-          <w:lang w:val="en-US"/>
-        </w:rPr>
-        <w:t xml:space="preserve"> </w:t>
-      </w:r>
-      <w:r>
-        <w:rPr>
-          <w:rFonts w:ascii="Times New Roman" w:hAnsi="Times New Roman" w:cs="Times New Roman"/>
-          <w:b/>
-          <w:sz w:val="24"/>
-          <w:szCs w:val="24"/>
-          <w:lang w:val="en-US"/>
-        </w:rPr>
-        <w:t>modified</w:t>
-      </w:r>
-      <w:r>
-        <w:rPr>
-          <w:rFonts w:ascii="Times New Roman" w:hAnsi="Times New Roman" w:cs="Times New Roman"/>
-          <w:b/>
-          <w:sz w:val="24"/>
-          <w:szCs w:val="24"/>
-          <w:lang w:val="en-US"/>
-        </w:rPr>
-        <w:t xml:space="preserve"> in cavin-1 PC3 line. </w:t>
-      </w:r>
-    </w:p>
-    <w:p>
-      <w:pPr>
-        <w:spacing w:line="480" w:lineRule="auto"/>
-        <w:rPr>
-          <w:rFonts w:ascii="Times New Roman" w:hAnsi="Times New Roman" w:cs="Times New Roman"/>
-          <w:sz w:val="24"/>
-          <w:szCs w:val="24"/>
-          <w:lang w:val="en-US"/>
-        </w:rPr>
-      </w:pPr>
-      <w:r>
-        <w:rPr>
-          <w:rFonts w:ascii="Times New Roman" w:hAnsi="Times New Roman" w:cs="Times New Roman"/>
-          <w:sz w:val="24"/>
-          <w:szCs w:val="24"/>
-          <w:lang w:val="en-US"/>
-        </w:rPr>
-        <w:t xml:space="preserve">Immunofluorescence was performed </w:t>
-      </w:r>
-      <w:r>
-        <w:rPr>
-          <w:rFonts w:ascii="Times New Roman" w:hAnsi="Times New Roman" w:cs="Times New Roman"/>
-          <w:sz w:val="24"/>
-          <w:szCs w:val="24"/>
-          <w:lang w:val="en-US"/>
-        </w:rPr>
-        <w:t xml:space="preserve">using FUS and hnRNP K specific </w:t>
-      </w:r>
-      <w:r>
-        <w:rPr>
-          <w:rFonts w:ascii="Times New Roman" w:hAnsi="Times New Roman" w:cs="Times New Roman"/>
-          <w:sz w:val="24"/>
-          <w:szCs w:val="24"/>
-          <w:lang w:val="en-US"/>
-        </w:rPr>
-        <w:t>antibodies</w:t>
-      </w:r>
-      <w:r>
-        <w:rPr>
-          <w:rFonts w:ascii="Times New Roman" w:hAnsi="Times New Roman" w:cs="Times New Roman"/>
-          <w:sz w:val="24"/>
-          <w:szCs w:val="24"/>
-          <w:lang w:val="en-US"/>
-        </w:rPr>
-        <w:t xml:space="preserve"> to determine cellular localization changed between GFP and Cavin-1 cell lines.   </w:t>
-      </w:r>
-    </w:p>
-    <w:p>
-      <w:pPr>
-        <w:spacing w:line="480" w:lineRule="auto"/>
-        <w:rPr>
-          <w:rFonts w:ascii="Times New Roman" w:hAnsi="Times New Roman" w:cs="Times New Roman"/>
-          <w:sz w:val="24"/>
-          <w:szCs w:val="24"/>
-          <w:lang w:val="en-US"/>
-        </w:rPr>
-      </w:pPr>
-      <w:r>
-        <w:rPr>
-          <w:rFonts w:ascii="Times New Roman" w:hAnsi="Times New Roman" w:cs="Times New Roman"/>
-          <w:sz w:val="24"/>
-          <w:szCs w:val="24"/>
-          <w:lang w:val="en-US"/>
-        </w:rPr>
-        <w:t xml:space="preserve">Presence and absence in imaging between cell lines. </w:t>
-      </w:r>
-    </w:p>
-    <w:p>
-      <w:pPr>
-        <w:spacing w:line="480" w:lineRule="auto"/>
-        <w:rPr>
-          <w:rFonts w:ascii="Times New Roman" w:hAnsi="Times New Roman" w:cs="Times New Roman"/>
-          <w:b/>
-          <w:sz w:val="24"/>
-          <w:szCs w:val="24"/>
-          <w:lang w:val="en-US"/>
-        </w:rPr>
-      </w:pPr>
-      <w:r>
-        <w:rPr>
-          <w:rFonts w:ascii="Times New Roman" w:hAnsi="Times New Roman" w:cs="Times New Roman"/>
-          <w:b/>
-          <w:sz w:val="24"/>
-          <w:szCs w:val="24"/>
-          <w:lang w:val="en-US"/>
-        </w:rPr>
-        <w:lastRenderedPageBreak/>
         <w:t xml:space="preserve">Binding of candidate </w:t>
       </w:r>
       <w:r>
@@ -4161,7 +4180,7 @@
       </w:r>
     </w:p>
   </w:comment>
-  <w:comment w:id="9" w:author="Harley Robinson " w:date="2016-07-13T12:21:00Z" w:initials="HR">
+  <w:comment w:id="11" w:author="Harley Robinson " w:date="2016-07-13T12:21:00Z" w:initials="HR">
     <w:p>
       <w:pPr>
         <w:pStyle w:val="CommentText"/>

--- a/BackgroundInfo/Template for THESIS.docx
+++ b/BackgroundInfo/Template for THESIS.docx
@@ -120,7 +120,25 @@
           <w:szCs w:val="24"/>
           <w:lang w:val="en-US"/>
         </w:rPr>
-        <w:t xml:space="preserve"> Currently, 941 words. </w:t>
+        <w:t xml:space="preserve"> Currently, 94</w:t>
+      </w:r>
+      <w:r>
+        <w:rPr>
+          <w:rFonts w:ascii="Times New Roman" w:hAnsi="Times New Roman" w:cs="Times New Roman"/>
+          <w:sz w:val="24"/>
+          <w:szCs w:val="24"/>
+          <w:lang w:val="en-US"/>
+        </w:rPr>
+        <w:t>9</w:t>
+      </w:r>
+      <w:r>
+        <w:rPr>
+          <w:rFonts w:ascii="Times New Roman" w:hAnsi="Times New Roman" w:cs="Times New Roman"/>
+          <w:sz w:val="24"/>
+          <w:szCs w:val="24"/>
+          <w:lang w:val="en-US"/>
+        </w:rPr>
+        <w:t xml:space="preserve"> words. </w:t>
       </w:r>
     </w:p>
     <w:p>
@@ -554,7 +572,13 @@
         <w:t xml:space="preserve">Typically, the hnRNP family are involved in mRNA processing within the nucleus </w:t>
       </w:r>
       <w:r>
-        <w:t>for translational control, mRNA stability and subcellular localisation, yet this is the first reported case of extracellular vesicle localisation occurring from this mechanism.</w:t>
+        <w:t xml:space="preserve">for translational control, mRNA stability and subcellular localisation, yet this is the first reported case of </w:t>
+      </w:r>
+      <w:r>
+        <w:t>EV</w:t>
+      </w:r>
+      <w:r>
+        <w:t xml:space="preserve"> localisation occurring from this mechanism.</w:t>
       </w:r>
       <w:r>
         <w:t xml:space="preserve"> </w:t>
@@ -572,7 +596,52 @@
         <w:t xml:space="preserve"> whether this protein family could be</w:t>
       </w:r>
       <w:r>
-        <w:t xml:space="preserve"> responsible for miRNA EV export in other cell types and/or stimuli.    </w:t>
+        <w:t xml:space="preserve"> responsible for miRNA EV e</w:t>
+      </w:r>
+      <w:r>
+        <w:t>xport in other cell types and</w:t>
+      </w:r>
+      <w:r>
+        <w:t xml:space="preserve"> stimuli.    </w:t>
+      </w:r>
+    </w:p>
+    <w:p>
+      <w:pPr>
+        <w:pStyle w:val="Heading3"/>
+        <w:spacing w:line="480" w:lineRule="auto"/>
+        <w:rPr>
+          <w:rFonts w:ascii="Times New Roman" w:hAnsi="Times New Roman" w:cs="Times New Roman"/>
+        </w:rPr>
+      </w:pPr>
+      <w:r>
+        <w:rPr>
+          <w:rFonts w:ascii="Times New Roman" w:hAnsi="Times New Roman" w:cs="Times New Roman"/>
+        </w:rPr>
+        <w:t>E</w:t>
+      </w:r>
+      <w:r>
+        <w:rPr>
+          <w:rFonts w:ascii="Times New Roman" w:hAnsi="Times New Roman" w:cs="Times New Roman"/>
+        </w:rPr>
+        <w:t xml:space="preserve">xperimental </w:t>
+      </w:r>
+      <w:r>
+        <w:rPr>
+          <w:rFonts w:ascii="Times New Roman" w:hAnsi="Times New Roman" w:cs="Times New Roman"/>
+        </w:rPr>
+        <w:t>Model</w:t>
+      </w:r>
+      <w:r>
+        <w:rPr>
+          <w:rFonts w:ascii="Times New Roman" w:hAnsi="Times New Roman" w:cs="Times New Roman"/>
+        </w:rPr>
+        <w:t xml:space="preserve"> and Hypothesis</w:t>
+      </w:r>
+      <w:r>
+        <w:rPr>
+          <w:rFonts w:ascii="Times New Roman" w:hAnsi="Times New Roman" w:cs="Times New Roman"/>
+        </w:rPr>
+        <w:t xml:space="preserve">: </w:t>
       </w:r>
     </w:p>
     <w:p>
@@ -580,45 +649,292 @@
         <w:pStyle w:val="Default"/>
         <w:spacing w:line="480" w:lineRule="auto"/>
         <w:ind w:firstLine="142"/>
-      </w:pPr>
-    </w:p>
-    <w:p>
-      <w:pPr>
-        <w:pStyle w:val="Heading3"/>
-        <w:spacing w:line="480" w:lineRule="auto"/>
-        <w:rPr>
-          <w:rFonts w:ascii="Times New Roman" w:hAnsi="Times New Roman" w:cs="Times New Roman"/>
-        </w:rPr>
-      </w:pPr>
-      <w:r>
-        <w:rPr>
-          <w:rFonts w:ascii="Times New Roman" w:hAnsi="Times New Roman" w:cs="Times New Roman"/>
-        </w:rPr>
-        <w:t>E</w:t>
-      </w:r>
-      <w:r>
-        <w:rPr>
-          <w:rFonts w:ascii="Times New Roman" w:hAnsi="Times New Roman" w:cs="Times New Roman"/>
-        </w:rPr>
-        <w:t xml:space="preserve">xperimental </w:t>
-      </w:r>
-      <w:r>
-        <w:rPr>
-          <w:rFonts w:ascii="Times New Roman" w:hAnsi="Times New Roman" w:cs="Times New Roman"/>
-        </w:rPr>
-        <w:t>Model</w:t>
-      </w:r>
-      <w:r>
-        <w:rPr>
-          <w:rFonts w:ascii="Times New Roman" w:hAnsi="Times New Roman" w:cs="Times New Roman"/>
-        </w:rPr>
-        <w:t xml:space="preserve"> and Hypothesis</w:t>
-      </w:r>
-      <w:r>
-        <w:rPr>
-          <w:rFonts w:ascii="Times New Roman" w:hAnsi="Times New Roman" w:cs="Times New Roman"/>
-        </w:rPr>
-        <w:t xml:space="preserve">: </w:t>
+        <w:rPr>
+          <w:color w:val="auto"/>
+        </w:rPr>
+      </w:pPr>
+      <w:r>
+        <w:rPr>
+          <w:color w:val="auto"/>
+        </w:rPr>
+        <w:t xml:space="preserve">While the mechanism that </w:t>
+      </w:r>
+      <w:r>
+        <w:rPr>
+          <w:color w:val="auto"/>
+        </w:rPr>
+        <w:t>mediates</w:t>
+      </w:r>
+      <w:r>
+        <w:rPr>
+          <w:color w:val="auto"/>
+        </w:rPr>
+        <w:t xml:space="preserve"> the</w:t>
+      </w:r>
+      <w:r>
+        <w:rPr>
+          <w:color w:val="auto"/>
+        </w:rPr>
+        <w:t xml:space="preserve"> selective</w:t>
+      </w:r>
+      <w:r>
+        <w:rPr>
+          <w:color w:val="auto"/>
+        </w:rPr>
+        <w:t xml:space="preserve"> transfer of miRNAs via extracellular vesicles is </w:t>
+      </w:r>
+      <w:r>
+        <w:rPr>
+          <w:color w:val="auto"/>
+        </w:rPr>
+        <w:t xml:space="preserve">mostly </w:t>
+      </w:r>
+      <w:r>
+        <w:rPr>
+          <w:color w:val="auto"/>
+        </w:rPr>
+        <w:t xml:space="preserve">unknown, </w:t>
+      </w:r>
+      <w:r>
+        <w:rPr>
+          <w:color w:val="auto"/>
+        </w:rPr>
+        <w:t xml:space="preserve">recent experimentation of the prostate cancer cell line, PC3, had </w:t>
+      </w:r>
+      <w:r>
+        <w:rPr>
+          <w:color w:val="auto"/>
+        </w:rPr>
+        <w:t>been suggested as a</w:t>
+      </w:r>
+      <w:r>
+        <w:rPr>
+          <w:color w:val="auto"/>
+        </w:rPr>
+        <w:t xml:space="preserve"> model for determining miRNA export</w:t>
+      </w:r>
+      <w:r>
+        <w:rPr>
+          <w:color w:val="auto"/>
+        </w:rPr>
+        <w:t>.</w:t>
+      </w:r>
+      <w:r>
+        <w:rPr>
+          <w:color w:val="auto"/>
+        </w:rPr>
+        <w:t xml:space="preserve"> This experimental system takes advantage of the </w:t>
+      </w:r>
+      <w:r>
+        <w:rPr>
+          <w:color w:val="auto"/>
+        </w:rPr>
+        <w:t>aberrant</w:t>
+      </w:r>
+      <w:r>
+        <w:rPr>
+          <w:color w:val="auto"/>
+        </w:rPr>
+        <w:t xml:space="preserve"> caveolin-cavin1 expression where</w:t>
+      </w:r>
+      <w:r>
+        <w:rPr>
+          <w:color w:val="auto"/>
+        </w:rPr>
+        <w:t xml:space="preserve"> </w:t>
+      </w:r>
+      <w:r>
+        <w:rPr>
+          <w:color w:val="auto"/>
+        </w:rPr>
+        <w:t>t</w:t>
+      </w:r>
+      <w:r>
+        <w:rPr>
+          <w:color w:val="auto"/>
+        </w:rPr>
+        <w:t>ypically</w:t>
+      </w:r>
+      <w:r>
+        <w:rPr>
+          <w:color w:val="auto"/>
+        </w:rPr>
+        <w:t xml:space="preserve"> human cells produce caveolin-1 and cavin-1 or lack both.</w:t>
+      </w:r>
+      <w:r>
+        <w:rPr>
+          <w:color w:val="auto"/>
+        </w:rPr>
+        <w:t xml:space="preserve"> </w:t>
+      </w:r>
+      <w:r>
+        <w:rPr>
+          <w:color w:val="auto"/>
+        </w:rPr>
+        <w:t>Yet</w:t>
+      </w:r>
+      <w:r>
+        <w:rPr>
+          <w:color w:val="auto"/>
+        </w:rPr>
+        <w:t>, th</w:t>
+      </w:r>
+      <w:r>
+        <w:rPr>
+          <w:color w:val="auto"/>
+        </w:rPr>
+        <w:t>e PC3 cell line expresses only caveolin</w:t>
+      </w:r>
+      <w:r>
+        <w:rPr>
+          <w:color w:val="auto"/>
+        </w:rPr>
+        <w:t xml:space="preserve"> which </w:t>
+      </w:r>
+      <w:r>
+        <w:rPr>
+          <w:color w:val="auto"/>
+        </w:rPr>
+        <w:t xml:space="preserve">has </w:t>
+      </w:r>
+      <w:r>
+        <w:rPr>
+          <w:color w:val="auto"/>
+        </w:rPr>
+        <w:lastRenderedPageBreak/>
+        <w:t>been</w:t>
+      </w:r>
+      <w:r>
+        <w:rPr>
+          <w:color w:val="auto"/>
+        </w:rPr>
+        <w:t xml:space="preserve"> linked to</w:t>
+      </w:r>
+      <w:r>
+        <w:rPr>
+          <w:color w:val="auto"/>
+        </w:rPr>
+        <w:t xml:space="preserve"> increased oncogenic behaviour. Interestingly, addition of cavin-1 to this cell line </w:t>
+      </w:r>
+      <w:r>
+        <w:rPr>
+          <w:color w:val="auto"/>
+        </w:rPr>
+        <w:t>attenuates</w:t>
+      </w:r>
+      <w:r>
+        <w:rPr>
+          <w:color w:val="auto"/>
+        </w:rPr>
+        <w:t xml:space="preserve"> the oncogenic behaviour, cholesterol </w:t>
+      </w:r>
+      <w:r>
+        <w:rPr>
+          <w:color w:val="auto"/>
+        </w:rPr>
+        <w:t>re</w:t>
+      </w:r>
+      <w:r>
+        <w:rPr>
+          <w:color w:val="auto"/>
+        </w:rPr>
+        <w:t>distribution</w:t>
+      </w:r>
+      <w:r>
+        <w:rPr>
+          <w:color w:val="auto"/>
+        </w:rPr>
+        <w:t xml:space="preserve"> and </w:t>
+      </w:r>
+      <w:r>
+        <w:rPr>
+          <w:color w:val="auto"/>
+        </w:rPr>
+        <w:t>EV</w:t>
+      </w:r>
+      <w:r>
+        <w:rPr>
+          <w:color w:val="auto"/>
+        </w:rPr>
+        <w:t xml:space="preserve"> protein and</w:t>
+      </w:r>
+      <w:r>
+        <w:rPr>
+          <w:color w:val="auto"/>
+        </w:rPr>
+        <w:t xml:space="preserve"> </w:t>
+      </w:r>
+      <w:r>
+        <w:rPr>
+          <w:color w:val="auto"/>
+        </w:rPr>
+        <w:t xml:space="preserve">miRNA </w:t>
+      </w:r>
+      <w:r>
+        <w:rPr>
+          <w:color w:val="auto"/>
+        </w:rPr>
+        <w:t xml:space="preserve">content. </w:t>
+      </w:r>
+      <w:r>
+        <w:rPr>
+          <w:color w:val="auto"/>
+        </w:rPr>
+        <w:t xml:space="preserve">Thus </w:t>
+      </w:r>
+      <w:r>
+        <w:rPr>
+          <w:color w:val="auto"/>
+        </w:rPr>
+        <w:t xml:space="preserve">utilising </w:t>
+      </w:r>
+      <w:r>
+        <w:rPr>
+          <w:color w:val="auto"/>
+        </w:rPr>
+        <w:t>this model</w:t>
+      </w:r>
+      <w:r>
+        <w:rPr>
+          <w:color w:val="auto"/>
+        </w:rPr>
+        <w:t>, by comparing between PC3 and PC3-cavin-1 transfected,</w:t>
+      </w:r>
+      <w:r>
+        <w:rPr>
+          <w:color w:val="auto"/>
+        </w:rPr>
+        <w:t xml:space="preserve"> </w:t>
+      </w:r>
+      <w:r>
+        <w:rPr>
+          <w:color w:val="auto"/>
+        </w:rPr>
+        <w:t xml:space="preserve">can be used </w:t>
+      </w:r>
+      <w:r>
+        <w:rPr>
+          <w:color w:val="auto"/>
+        </w:rPr>
+        <w:t>to assess the evident cellular modif</w:t>
+      </w:r>
+      <w:r>
+        <w:rPr>
+          <w:color w:val="auto"/>
+        </w:rPr>
+        <w:t xml:space="preserve">ications </w:t>
+      </w:r>
+      <w:r>
+        <w:rPr>
+          <w:color w:val="auto"/>
+        </w:rPr>
+        <w:t>that facilitate</w:t>
+      </w:r>
+      <w:r>
+        <w:rPr>
+          <w:color w:val="auto"/>
+        </w:rPr>
+        <w:t xml:space="preserve"> miRNA export. </w:t>
       </w:r>
     </w:p>
     <w:p>
@@ -628,269 +944,34 @@
         <w:ind w:firstLine="142"/>
       </w:pPr>
       <w:r>
-        <w:rPr>
-          <w:color w:val="auto"/>
-        </w:rPr>
-        <w:t xml:space="preserve">While the mechanism that </w:t>
-      </w:r>
-      <w:r>
-        <w:rPr>
-          <w:color w:val="auto"/>
-        </w:rPr>
-        <w:t>mediates</w:t>
-      </w:r>
-      <w:r>
-        <w:rPr>
-          <w:color w:val="auto"/>
-        </w:rPr>
-        <w:t xml:space="preserve"> the</w:t>
-      </w:r>
-      <w:r>
-        <w:rPr>
-          <w:color w:val="auto"/>
-        </w:rPr>
-        <w:t xml:space="preserve"> selective</w:t>
-      </w:r>
-      <w:r>
-        <w:rPr>
-          <w:color w:val="auto"/>
-        </w:rPr>
-        <w:t xml:space="preserve"> transfer of miRNAs via extracellular vesicles is unknown, </w:t>
-      </w:r>
-      <w:r>
-        <w:rPr>
-          <w:color w:val="auto"/>
-        </w:rPr>
-        <w:t>recent experimentation of the prostate cancer cell line, PC3, had proven as an adequate model for determining miRNA export</w:t>
-      </w:r>
-      <w:r>
-        <w:rPr>
-          <w:color w:val="auto"/>
-        </w:rPr>
-        <w:t>.</w:t>
-      </w:r>
-      <w:r>
-        <w:rPr>
-          <w:color w:val="auto"/>
-        </w:rPr>
-        <w:t xml:space="preserve"> This experimental system takes </w:t>
-      </w:r>
-      <w:r>
-        <w:rPr>
-          <w:color w:val="auto"/>
-        </w:rPr>
-        <w:lastRenderedPageBreak/>
-        <w:t xml:space="preserve">advantage of the </w:t>
-      </w:r>
-      <w:r>
-        <w:rPr>
-          <w:color w:val="auto"/>
-        </w:rPr>
-        <w:t>aberrant</w:t>
-      </w:r>
-      <w:r>
-        <w:rPr>
-          <w:color w:val="auto"/>
-        </w:rPr>
-        <w:t xml:space="preserve"> caveolin-cavin1 expression where</w:t>
-      </w:r>
-      <w:r>
-        <w:rPr>
-          <w:color w:val="auto"/>
-        </w:rPr>
+        <w:t xml:space="preserve">This project </w:t>
+      </w:r>
+      <w:r>
+        <w:t xml:space="preserve">investigated </w:t>
+      </w:r>
+      <w:r>
+        <w:t>the hypothesis that miRNAs are selectively exported via extracellular</w:t>
+      </w:r>
+      <w:r>
+        <w:t xml:space="preserve"> vesicles moderated by the expression of cavin-1</w:t>
+      </w:r>
+      <w:r>
         <w:t xml:space="preserve"> </w:t>
       </w:r>
       <w:r>
-        <w:rPr>
-          <w:color w:val="auto"/>
-        </w:rPr>
-        <w:t>t</w:t>
-      </w:r>
-      <w:r>
-        <w:rPr>
-          <w:color w:val="auto"/>
-        </w:rPr>
-        <w:t>ypically</w:t>
-      </w:r>
-      <w:r>
-        <w:rPr>
-          <w:color w:val="auto"/>
-        </w:rPr>
-        <w:t xml:space="preserve"> human cells produce caveolin-1 and cavin-1 or lack both.</w:t>
-      </w:r>
-      <w:r>
-        <w:rPr>
-          <w:color w:val="auto"/>
-        </w:rPr>
+        <w:t>to the</w:t>
+      </w:r>
+      <w:r>
+        <w:t xml:space="preserve"> PC3 model. As cavin-1 cannot directly mediate the export of miRNAs</w:t>
+      </w:r>
+      <w:r>
         <w:t xml:space="preserve"> </w:t>
       </w:r>
       <w:r>
-        <w:rPr>
-          <w:color w:val="auto"/>
-        </w:rPr>
-        <w:t>Yet</w:t>
-      </w:r>
-      <w:r>
-        <w:rPr>
-          <w:color w:val="auto"/>
-        </w:rPr>
-        <w:t>, th</w:t>
-      </w:r>
-      <w:r>
-        <w:rPr>
-          <w:color w:val="auto"/>
-        </w:rPr>
-        <w:t>e PC3 cell line expresses only caveolin</w:t>
-      </w:r>
-      <w:r>
-        <w:rPr>
-          <w:color w:val="auto"/>
-        </w:rPr>
-        <w:t xml:space="preserve"> which </w:t>
-      </w:r>
-      <w:r>
-        <w:rPr>
-          <w:color w:val="auto"/>
-        </w:rPr>
-        <w:t>has been</w:t>
-      </w:r>
-      <w:r>
-        <w:rPr>
-          <w:color w:val="auto"/>
-        </w:rPr>
-        <w:t xml:space="preserve"> linked to</w:t>
-      </w:r>
-      <w:r>
-        <w:rPr>
-          <w:color w:val="auto"/>
-        </w:rPr>
-        <w:t xml:space="preserve"> increased oncogenic behaviour. Interestingly, addition of cavin-1 to this cell line </w:t>
-      </w:r>
-      <w:r>
-        <w:rPr>
-          <w:color w:val="auto"/>
-        </w:rPr>
-        <w:t>attenuates</w:t>
-      </w:r>
-      <w:r>
-        <w:rPr>
-          <w:color w:val="auto"/>
-        </w:rPr>
-        <w:t xml:space="preserve"> the oncogenic behaviour, cholesterol </w:t>
-      </w:r>
-      <w:r>
-        <w:rPr>
-          <w:color w:val="auto"/>
-        </w:rPr>
-        <w:t>re</w:t>
-      </w:r>
-      <w:r>
-        <w:rPr>
-          <w:color w:val="auto"/>
-        </w:rPr>
-        <w:t>distribution</w:t>
-      </w:r>
-      <w:r>
-        <w:rPr>
-          <w:color w:val="auto"/>
-        </w:rPr>
-        <w:t xml:space="preserve"> and </w:t>
-      </w:r>
-      <w:r>
-        <w:rPr>
-          <w:color w:val="auto"/>
-        </w:rPr>
-        <w:t>EV</w:t>
-      </w:r>
-      <w:r>
-        <w:rPr>
-          <w:color w:val="auto"/>
-        </w:rPr>
-        <w:t xml:space="preserve"> protein and</w:t>
-      </w:r>
-      <w:r>
-        <w:rPr>
-          <w:color w:val="auto"/>
-        </w:rPr>
-        <w:t xml:space="preserve"> </w:t>
-      </w:r>
-      <w:r>
-        <w:rPr>
-          <w:color w:val="auto"/>
-        </w:rPr>
-        <w:t xml:space="preserve">miRNA </w:t>
-      </w:r>
-      <w:r>
-        <w:rPr>
-          <w:color w:val="auto"/>
-        </w:rPr>
-        <w:t xml:space="preserve">content. </w:t>
-      </w:r>
-      <w:r>
-        <w:rPr>
-          <w:color w:val="auto"/>
-        </w:rPr>
-        <w:t xml:space="preserve">Thus </w:t>
-      </w:r>
-      <w:r>
-        <w:rPr>
-          <w:color w:val="auto"/>
-        </w:rPr>
-        <w:t xml:space="preserve">this model </w:t>
-      </w:r>
-      <w:r>
-        <w:rPr>
-          <w:color w:val="auto"/>
-        </w:rPr>
-        <w:t xml:space="preserve">can be used </w:t>
-      </w:r>
-      <w:r>
-        <w:rPr>
-          <w:color w:val="auto"/>
-        </w:rPr>
-        <w:t>to assess the evident cellular modif</w:t>
-      </w:r>
-      <w:r>
-        <w:rPr>
-          <w:color w:val="auto"/>
-        </w:rPr>
-        <w:t xml:space="preserve">ications </w:t>
-      </w:r>
-      <w:r>
-        <w:rPr>
-          <w:color w:val="auto"/>
-        </w:rPr>
-        <w:t>that facilitate</w:t>
-      </w:r>
-      <w:r>
-        <w:rPr>
-          <w:color w:val="auto"/>
-        </w:rPr>
-        <w:t xml:space="preserve"> miRNA export. </w:t>
-      </w:r>
-      <w:r>
-        <w:t xml:space="preserve">This project </w:t>
-      </w:r>
-      <w:r>
-        <w:t xml:space="preserve">investigated </w:t>
-      </w:r>
-      <w:r>
-        <w:t>the hypothesis that miRNAs are selectively exported via extracellular</w:t>
-      </w:r>
-      <w:r>
-        <w:t xml:space="preserve"> vesicles moderated by the expression of cavin-1</w:t>
-      </w:r>
-      <w:r>
-        <w:t xml:space="preserve"> </w:t>
-      </w:r>
-      <w:r>
-        <w:t>to the</w:t>
-      </w:r>
-      <w:r>
-        <w:t xml:space="preserve"> PC3 model. As cavin-1 cannot directly mediate the export of miRNAs</w:t>
-      </w:r>
-      <w:r>
-        <w:t xml:space="preserve"> due to its lack in the EVs</w:t>
+        <w:t>as it is not present within</w:t>
+      </w:r>
+      <w:r>
+        <w:t xml:space="preserve"> EVs</w:t>
       </w:r>
       <w:r>
         <w:t xml:space="preserve">, it is hypothesised that cavin-1 indirectly modulates miRNA escort proteins to </w:t>
@@ -3273,103 +3354,64 @@
         </w:rPr>
         <w:t xml:space="preserve"> </w:t>
       </w:r>
-      <w:r>
-        <w:rPr>
-          <w:rFonts w:ascii="Times New Roman" w:hAnsi="Times New Roman" w:cs="Times New Roman"/>
-          <w:color w:val="FF0000"/>
-          <w:sz w:val="24"/>
-          <w:szCs w:val="24"/>
-          <w:lang w:val="en-US"/>
-        </w:rPr>
-        <w:t xml:space="preserve">This suggests that GFP PC3 cell lines are likely to contain a miRNA sorting mechanism that is </w:t>
-      </w:r>
-      <w:r>
-        <w:rPr>
-          <w:rFonts w:ascii="Times New Roman" w:hAnsi="Times New Roman" w:cs="Times New Roman"/>
-          <w:color w:val="FF0000"/>
-          <w:sz w:val="24"/>
-          <w:szCs w:val="24"/>
-          <w:lang w:val="en-US"/>
-        </w:rPr>
-        <w:t>truncated</w:t>
-      </w:r>
-      <w:r>
-        <w:rPr>
-          <w:rFonts w:ascii="Times New Roman" w:hAnsi="Times New Roman" w:cs="Times New Roman"/>
-          <w:color w:val="FF0000"/>
-          <w:sz w:val="24"/>
-          <w:szCs w:val="24"/>
-          <w:lang w:val="en-US"/>
-        </w:rPr>
-        <w:t xml:space="preserve"> by the expression of cavin-1. </w:t>
-      </w:r>
-    </w:p>
-    <w:p>
-      <w:pPr>
-        <w:spacing w:line="480" w:lineRule="auto"/>
-        <w:ind w:firstLine="142"/>
-        <w:rPr>
-          <w:rFonts w:ascii="Times New Roman" w:hAnsi="Times New Roman" w:cs="Times New Roman"/>
-          <w:sz w:val="24"/>
-          <w:szCs w:val="24"/>
-          <w:lang w:val="en-US"/>
-        </w:rPr>
-      </w:pPr>
-      <w:r>
-        <w:rPr>
-          <w:rFonts w:ascii="Times New Roman" w:hAnsi="Times New Roman" w:cs="Times New Roman"/>
-          <w:sz w:val="24"/>
-          <w:szCs w:val="24"/>
-          <w:lang w:val="en-US"/>
-        </w:rPr>
-        <w:t>5</w:t>
-      </w:r>
-      <w:r>
-        <w:rPr>
-          <w:rFonts w:ascii="Times New Roman" w:hAnsi="Times New Roman" w:cs="Times New Roman"/>
-          <w:sz w:val="24"/>
-          <w:szCs w:val="24"/>
-          <w:lang w:val="en-US"/>
-        </w:rPr>
-        <w:t xml:space="preserve"> highly abundant and significantly modified miRs were selected for validation</w:t>
-      </w:r>
-      <w:r>
-        <w:rPr>
-          <w:rFonts w:ascii="Times New Roman" w:hAnsi="Times New Roman" w:cs="Times New Roman"/>
-          <w:sz w:val="24"/>
-          <w:szCs w:val="24"/>
-          <w:lang w:val="en-US"/>
-        </w:rPr>
-        <w:t xml:space="preserve"> across the three groups; miR-30a-5p, miR-148a-3p, miR-200a-3p, miR-574-5p and miR-363-3p</w:t>
-      </w:r>
-      <w:r>
-        <w:rPr>
-          <w:rFonts w:ascii="Times New Roman" w:hAnsi="Times New Roman" w:cs="Times New Roman"/>
-          <w:sz w:val="24"/>
-          <w:szCs w:val="24"/>
-          <w:lang w:val="en-US"/>
-        </w:rPr>
-        <w:t xml:space="preserve">. </w:t>
-      </w:r>
-      <w:r>
-        <w:rPr>
-          <w:rFonts w:ascii="Times New Roman" w:hAnsi="Times New Roman" w:cs="Times New Roman"/>
-          <w:sz w:val="24"/>
-          <w:szCs w:val="24"/>
-          <w:lang w:val="en-US"/>
-        </w:rPr>
-        <w:t>Rt-qPCR of these targets confirms whether thes</w:t>
-      </w:r>
       <w:bookmarkStart w:id="0" w:name="_GoBack"/>
       <w:bookmarkEnd w:id="0"/>
-      <w:r>
-        <w:rPr>
-          <w:rFonts w:ascii="Times New Roman" w:hAnsi="Times New Roman" w:cs="Times New Roman"/>
-          <w:sz w:val="24"/>
-          <w:szCs w:val="24"/>
-          <w:lang w:val="en-US"/>
-        </w:rPr>
-        <w:t>e miRs</w:t>
+    </w:p>
+    <w:p>
+      <w:pPr>
+        <w:spacing w:line="480" w:lineRule="auto"/>
+        <w:ind w:firstLine="142"/>
+        <w:rPr>
+          <w:rFonts w:ascii="Times New Roman" w:hAnsi="Times New Roman" w:cs="Times New Roman"/>
+          <w:sz w:val="24"/>
+          <w:szCs w:val="24"/>
+          <w:lang w:val="en-US"/>
+        </w:rPr>
+      </w:pPr>
+      <w:r>
+        <w:rPr>
+          <w:rFonts w:ascii="Times New Roman" w:hAnsi="Times New Roman" w:cs="Times New Roman"/>
+          <w:sz w:val="24"/>
+          <w:szCs w:val="24"/>
+          <w:lang w:val="en-US"/>
+        </w:rPr>
+        <w:t>5</w:t>
+      </w:r>
+      <w:r>
+        <w:rPr>
+          <w:rFonts w:ascii="Times New Roman" w:hAnsi="Times New Roman" w:cs="Times New Roman"/>
+          <w:sz w:val="24"/>
+          <w:szCs w:val="24"/>
+          <w:lang w:val="en-US"/>
+        </w:rPr>
+        <w:t xml:space="preserve"> highly abundant and significantly modified miRs were selected for validation</w:t>
+      </w:r>
+      <w:r>
+        <w:rPr>
+          <w:rFonts w:ascii="Times New Roman" w:hAnsi="Times New Roman" w:cs="Times New Roman"/>
+          <w:sz w:val="24"/>
+          <w:szCs w:val="24"/>
+          <w:lang w:val="en-US"/>
+        </w:rPr>
+        <w:t xml:space="preserve"> across the three groups; miR-30a-5p, miR-148a-3p, miR-200a-3p, miR-574-5p and miR-363-3p</w:t>
+      </w:r>
+      <w:r>
+        <w:rPr>
+          <w:rFonts w:ascii="Times New Roman" w:hAnsi="Times New Roman" w:cs="Times New Roman"/>
+          <w:sz w:val="24"/>
+          <w:szCs w:val="24"/>
+          <w:lang w:val="en-US"/>
+        </w:rPr>
+        <w:t xml:space="preserve">. </w:t>
+      </w:r>
+      <w:r>
+        <w:rPr>
+          <w:rFonts w:ascii="Times New Roman" w:hAnsi="Times New Roman" w:cs="Times New Roman"/>
+          <w:sz w:val="24"/>
+          <w:szCs w:val="24"/>
+          <w:lang w:val="en-US"/>
+        </w:rPr>
+        <w:t>Rt-qPCR of these targets confirms whether these miRs</w:t>
       </w:r>
       <w:r>
         <w:rPr>
@@ -3414,8 +3456,59 @@
           <w:szCs w:val="24"/>
           <w:lang w:val="en-US"/>
         </w:rPr>
-        <w:t xml:space="preserve">us for further experimentation. Here, the trend first displayed by the RNA-seq data is maintained, shown by a decreased presence of miR-30a, -148a and -200a in exosomes between the cell lines compared to the cellular content. Inversely, miR-574 was increased due to the presence of </w:t>
-      </w:r>
+        <w:t xml:space="preserve">us for further experimentation. Here, the trend first displayed by the RNA-seq data is maintained, shown by a decreased presence of miR-30a, -148a and -200a in exosomes between the cell lines compared to the cellular content. Inversely, miR-574 was increased due to the presence of cavin-1 in the exosome, and miR-363 is confirmed to be not differentially exported by cavin-1. </w:t>
+      </w:r>
+      <w:r>
+        <w:rPr>
+          <w:rFonts w:ascii="Times New Roman" w:hAnsi="Times New Roman" w:cs="Times New Roman"/>
+          <w:sz w:val="24"/>
+          <w:szCs w:val="24"/>
+          <w:lang w:val="en-US"/>
+        </w:rPr>
+        <w:t>This establishes miRs that can be utilized in subsequent experimentation.</w:t>
+      </w:r>
+      <w:r>
+        <w:rPr>
+          <w:rFonts w:ascii="Times New Roman" w:hAnsi="Times New Roman" w:cs="Times New Roman"/>
+          <w:sz w:val="24"/>
+          <w:szCs w:val="24"/>
+          <w:lang w:val="en-US"/>
+        </w:rPr>
+        <w:t xml:space="preserve">    </w:t>
+      </w:r>
+    </w:p>
+    <w:p>
+      <w:pPr>
+        <w:spacing w:line="480" w:lineRule="auto"/>
+        <w:rPr>
+          <w:rFonts w:ascii="Times New Roman" w:hAnsi="Times New Roman" w:cs="Times New Roman"/>
+          <w:b/>
+          <w:sz w:val="24"/>
+          <w:szCs w:val="24"/>
+          <w:lang w:val="en-US"/>
+        </w:rPr>
+      </w:pPr>
+      <w:r>
+        <w:rPr>
+          <w:rFonts w:ascii="Times New Roman" w:hAnsi="Times New Roman" w:cs="Times New Roman"/>
+          <w:b/>
+          <w:sz w:val="24"/>
+          <w:szCs w:val="24"/>
+          <w:lang w:val="en-US"/>
+        </w:rPr>
+        <w:t xml:space="preserve">Distinct motifs are present in differentially exported miRs. </w:t>
+      </w:r>
+    </w:p>
+    <w:p>
+      <w:pPr>
+        <w:spacing w:line="480" w:lineRule="auto"/>
+        <w:rPr>
+          <w:rFonts w:ascii="Times New Roman" w:hAnsi="Times New Roman" w:cs="Times New Roman"/>
+          <w:sz w:val="24"/>
+          <w:szCs w:val="24"/>
+          <w:lang w:val="en-US"/>
+        </w:rPr>
+      </w:pPr>
       <w:r>
         <w:rPr>
           <w:rFonts w:ascii="Times New Roman" w:hAnsi="Times New Roman" w:cs="Times New Roman"/>
@@ -3424,66 +3517,6 @@
           <w:lang w:val="en-US"/>
         </w:rPr>
         <w:lastRenderedPageBreak/>
-        <w:t xml:space="preserve">cavin-1 in the exosome, and miR-363 is confirmed to be not differentially exported by cavin-1. </w:t>
-      </w:r>
-      <w:r>
-        <w:rPr>
-          <w:rFonts w:ascii="Times New Roman" w:hAnsi="Times New Roman" w:cs="Times New Roman"/>
-          <w:sz w:val="24"/>
-          <w:szCs w:val="24"/>
-          <w:lang w:val="en-US"/>
-        </w:rPr>
-        <w:t>This establishes miRs that can be utilized in subsequent experimentation.</w:t>
-      </w:r>
-      <w:r>
-        <w:rPr>
-          <w:rFonts w:ascii="Times New Roman" w:hAnsi="Times New Roman" w:cs="Times New Roman"/>
-          <w:sz w:val="24"/>
-          <w:szCs w:val="24"/>
-          <w:lang w:val="en-US"/>
-        </w:rPr>
-        <w:t xml:space="preserve">    </w:t>
-      </w:r>
-    </w:p>
-    <w:p>
-      <w:pPr>
-        <w:spacing w:line="480" w:lineRule="auto"/>
-        <w:rPr>
-          <w:rFonts w:ascii="Times New Roman" w:hAnsi="Times New Roman" w:cs="Times New Roman"/>
-          <w:b/>
-          <w:sz w:val="24"/>
-          <w:szCs w:val="24"/>
-          <w:lang w:val="en-US"/>
-        </w:rPr>
-      </w:pPr>
-      <w:r>
-        <w:rPr>
-          <w:rFonts w:ascii="Times New Roman" w:hAnsi="Times New Roman" w:cs="Times New Roman"/>
-          <w:b/>
-          <w:sz w:val="24"/>
-          <w:szCs w:val="24"/>
-          <w:lang w:val="en-US"/>
-        </w:rPr>
-        <w:t xml:space="preserve">Distinct motifs are present in differentially exported miRs. </w:t>
-      </w:r>
-    </w:p>
-    <w:p>
-      <w:pPr>
-        <w:spacing w:line="480" w:lineRule="auto"/>
-        <w:rPr>
-          <w:rFonts w:ascii="Times New Roman" w:hAnsi="Times New Roman" w:cs="Times New Roman"/>
-          <w:sz w:val="24"/>
-          <w:szCs w:val="24"/>
-          <w:lang w:val="en-US"/>
-        </w:rPr>
-      </w:pPr>
-      <w:r>
-        <w:rPr>
-          <w:rFonts w:ascii="Times New Roman" w:hAnsi="Times New Roman" w:cs="Times New Roman"/>
-          <w:sz w:val="24"/>
-          <w:szCs w:val="24"/>
-          <w:lang w:val="en-US"/>
-        </w:rPr>
         <w:t xml:space="preserve">Motif discovery </w:t>
       </w:r>
       <w:r>
@@ -3991,6 +4024,7 @@
           <w:szCs w:val="24"/>
           <w:lang w:val="en-US"/>
         </w:rPr>
+        <w:lastRenderedPageBreak/>
         <w:t xml:space="preserve">References: </w:t>
       </w:r>
     </w:p>
@@ -4139,7 +4173,7 @@
 
 <file path=word/comments.xml><?xml version="1.0" encoding="utf-8"?>
 <w:comments xmlns:wpc="http://schemas.microsoft.com/office/word/2010/wordprocessingCanvas" xmlns:mc="http://schemas.openxmlformats.org/markup-compatibility/2006" xmlns:o="urn:schemas-microsoft-com:office:office" xmlns:r="http://schemas.openxmlformats.org/officeDocument/2006/relationships" xmlns:m="http://schemas.openxmlformats.org/officeDocument/2006/math" xmlns:v="urn:schemas-microsoft-com:vml" xmlns:wp14="http://schemas.microsoft.com/office/word/2010/wordprocessingDrawing" xmlns:wp="http://schemas.openxmlformats.org/drawingml/2006/wordprocessingDrawing" xmlns:w10="urn:schemas-microsoft-com:office:word" xmlns:w="http://schemas.openxmlformats.org/wordprocessingml/2006/main" xmlns:w14="http://schemas.microsoft.com/office/word/2010/wordml" xmlns:w15="http://schemas.microsoft.com/office/word/2012/wordml" xmlns:wpg="http://schemas.microsoft.com/office/word/2010/wordprocessingGroup" xmlns:wpi="http://schemas.microsoft.com/office/word/2010/wordprocessingInk" xmlns:wne="http://schemas.microsoft.com/office/word/2006/wordml" xmlns:wps="http://schemas.microsoft.com/office/word/2010/wordprocessingShape" mc:Ignorable="w14 w15 wp14">
-  <w:comment w:id="1" w:author="Harley Robinson" w:date="2016-07-13T12:21:00Z" w:initials="HR">
+  <w:comment w:id="1" w:author="Harley Robinson " w:date="2016-07-13T12:21:00Z" w:initials="HR">
     <w:p>
       <w:pPr>
         <w:pStyle w:val="CommentText"/>
@@ -4158,7 +4192,7 @@
       </w:r>
     </w:p>
   </w:comment>
-  <w:comment w:id="2" w:author="Harley Robinson" w:date="2016-07-13T12:21:00Z" w:initials="HR">
+  <w:comment w:id="2" w:author="Harley Robinson " w:date="2016-07-13T12:21:00Z" w:initials="HR">
     <w:p>
       <w:pPr>
         <w:pStyle w:val="CommentText"/>
@@ -4233,7 +4267,7 @@
 
 <file path=word/people.xml><?xml version="1.0" encoding="utf-8"?>
 <w15:people xmlns:wpc="http://schemas.microsoft.com/office/word/2010/wordprocessingCanvas" xmlns:mc="http://schemas.openxmlformats.org/markup-compatibility/2006" xmlns:o="urn:schemas-microsoft-com:office:office" xmlns:r="http://schemas.openxmlformats.org/officeDocument/2006/relationships" xmlns:m="http://schemas.openxmlformats.org/officeDocument/2006/math" xmlns:v="urn:schemas-microsoft-com:vml" xmlns:wp14="http://schemas.microsoft.com/office/word/2010/wordprocessingDrawing" xmlns:wp="http://schemas.openxmlformats.org/drawingml/2006/wordprocessingDrawing" xmlns:w10="urn:schemas-microsoft-com:office:word" xmlns:w="http://schemas.openxmlformats.org/wordprocessingml/2006/main" xmlns:w14="http://schemas.microsoft.com/office/word/2010/wordml" xmlns:w15="http://schemas.microsoft.com/office/word/2012/wordml" xmlns:wpg="http://schemas.microsoft.com/office/word/2010/wordprocessingGroup" xmlns:wpi="http://schemas.microsoft.com/office/word/2010/wordprocessingInk" xmlns:wne="http://schemas.microsoft.com/office/word/2006/wordml" xmlns:wps="http://schemas.microsoft.com/office/word/2010/wordprocessingShape" mc:Ignorable="w14 w15 wp14">
-  <w15:person w15:author="Harley Robinson">
+  <w15:person w15:author="Harley Robinson ">
     <w15:presenceInfo w15:providerId="AD" w15:userId="S-1-5-21-157896902-3385474465-166438253-7298"/>
   </w15:person>
 </w15:people>
@@ -4701,6 +4735,7 @@
   <w:style w:type="character" w:default="1" w:styleId="DefaultParagraphFont">
     <w:name w:val="Default Paragraph Font"/>
     <w:uiPriority w:val="1"/>
+    <w:semiHidden/>
     <w:unhideWhenUsed/>
   </w:style>
   <w:style w:type="table" w:default="1" w:styleId="TableNormal">

--- a/BackgroundInfo/Template for THESIS.docx
+++ b/BackgroundInfo/Template for THESIS.docx
@@ -1001,6 +1001,8 @@
       <w:r>
         <w:t xml:space="preserve"> </w:t>
       </w:r>
+      <w:bookmarkStart w:id="0" w:name="_GoBack"/>
+      <w:bookmarkEnd w:id="0"/>
     </w:p>
     <w:p>
       <w:pPr>
@@ -3354,8 +3356,6 @@
         </w:rPr>
         <w:t xml:space="preserve"> </w:t>
       </w:r>
-      <w:bookmarkStart w:id="0" w:name="_GoBack"/>
-      <w:bookmarkEnd w:id="0"/>
     </w:p>
     <w:p>
       <w:pPr>

--- a/BackgroundInfo/Template for THESIS.docx
+++ b/BackgroundInfo/Template for THESIS.docx
@@ -12,6 +12,8 @@
           <w:lang w:val="en-US"/>
         </w:rPr>
       </w:pPr>
+      <w:bookmarkStart w:id="0" w:name="_GoBack"/>
+      <w:bookmarkEnd w:id="0"/>
       <w:r>
         <w:rPr>
           <w:rStyle w:val="Heading1Char"/>
@@ -1001,8 +1003,6 @@
       <w:r>
         <w:t xml:space="preserve"> </w:t>
       </w:r>
-      <w:bookmarkStart w:id="0" w:name="_GoBack"/>
-      <w:bookmarkEnd w:id="0"/>
     </w:p>
     <w:p>
       <w:pPr>

--- a/BackgroundInfo/Template for THESIS.docx
+++ b/BackgroundInfo/Template for THESIS.docx
@@ -581,7 +581,13 @@
         <w:t>EV</w:t>
       </w:r>
       <w:r>
-        <w:t xml:space="preserve"> localisation occurring from this mechanism.</w:t>
+        <w:t xml:space="preserve"> localisation occurring from this mechanism</w:t>
+      </w:r>
+      <w:r>
+        <w:t xml:space="preserve"> and one of the first reports of its ability to bind to miRNAs</w:t>
+      </w:r>
+      <w:r>
+        <w:t>.</w:t>
       </w:r>
       <w:r>
         <w:t xml:space="preserve"> </w:t>
@@ -750,19 +756,200 @@
         <w:rPr>
           <w:color w:val="auto"/>
         </w:rPr>
+        <w:t xml:space="preserve">human cells </w:t>
+      </w:r>
+      <w:r>
+        <w:rPr>
+          <w:color w:val="auto"/>
+        </w:rPr>
+        <w:t>typically</w:t>
+      </w:r>
+      <w:r>
+        <w:rPr>
+          <w:color w:val="auto"/>
+        </w:rPr>
+        <w:t xml:space="preserve"> </w:t>
+      </w:r>
+      <w:r>
+        <w:rPr>
+          <w:color w:val="auto"/>
+        </w:rPr>
+        <w:t>produce caveolin-1 and cavin-1 or lack both.</w:t>
+      </w:r>
+      <w:r>
+        <w:rPr>
+          <w:color w:val="auto"/>
+        </w:rPr>
+        <w:t xml:space="preserve"> </w:t>
+      </w:r>
+      <w:r>
+        <w:rPr>
+          <w:color w:val="auto"/>
+        </w:rPr>
+        <w:t>Yet</w:t>
+      </w:r>
+      <w:r>
+        <w:rPr>
+          <w:color w:val="auto"/>
+        </w:rPr>
+        <w:t>, th</w:t>
+      </w:r>
+      <w:r>
+        <w:rPr>
+          <w:color w:val="auto"/>
+        </w:rPr>
+        <w:t>e PC3 cell line expresses only caveolin</w:t>
+      </w:r>
+      <w:r>
+        <w:rPr>
+          <w:color w:val="auto"/>
+        </w:rPr>
+        <w:t xml:space="preserve"> which </w:t>
+      </w:r>
+      <w:r>
+        <w:rPr>
+          <w:color w:val="auto"/>
+        </w:rPr>
+        <w:t xml:space="preserve">is </w:t>
+      </w:r>
+      <w:r>
+        <w:rPr>
+          <w:color w:val="auto"/>
+        </w:rPr>
+        <w:lastRenderedPageBreak/>
+        <w:t>attributed to an</w:t>
+      </w:r>
+      <w:r>
+        <w:rPr>
+          <w:color w:val="auto"/>
+        </w:rPr>
+        <w:t xml:space="preserve"> increased oncogenic behaviour. Interestingly, addition of cavin-1 to this cell line </w:t>
+      </w:r>
+      <w:r>
+        <w:rPr>
+          <w:color w:val="auto"/>
+        </w:rPr>
+        <w:t>attenuates</w:t>
+      </w:r>
+      <w:r>
+        <w:rPr>
+          <w:color w:val="auto"/>
+        </w:rPr>
+        <w:t xml:space="preserve"> the oncogenic behaviour, cholesterol </w:t>
+      </w:r>
+      <w:r>
+        <w:rPr>
+          <w:color w:val="auto"/>
+        </w:rPr>
+        <w:t>re</w:t>
+      </w:r>
+      <w:r>
+        <w:rPr>
+          <w:color w:val="auto"/>
+        </w:rPr>
+        <w:t>distribution</w:t>
+      </w:r>
+      <w:r>
+        <w:rPr>
+          <w:color w:val="auto"/>
+        </w:rPr>
+        <w:t xml:space="preserve"> and </w:t>
+      </w:r>
+      <w:r>
+        <w:rPr>
+          <w:color w:val="auto"/>
+        </w:rPr>
+        <w:t>EV</w:t>
+      </w:r>
+      <w:r>
+        <w:rPr>
+          <w:color w:val="auto"/>
+        </w:rPr>
+        <w:t xml:space="preserve"> protein and</w:t>
+      </w:r>
+      <w:r>
+        <w:rPr>
+          <w:color w:val="auto"/>
+        </w:rPr>
+        <w:t xml:space="preserve"> </w:t>
+      </w:r>
+      <w:r>
+        <w:rPr>
+          <w:color w:val="auto"/>
+        </w:rPr>
+        <w:t xml:space="preserve">miRNA </w:t>
+      </w:r>
+      <w:r>
+        <w:rPr>
+          <w:color w:val="auto"/>
+        </w:rPr>
+        <w:t xml:space="preserve">content. </w:t>
+      </w:r>
+      <w:r>
+        <w:rPr>
+          <w:color w:val="auto"/>
+        </w:rPr>
+        <w:t xml:space="preserve">Furthering the interest in this cell line, is the finding that selective export of microRNA, miR-148a-3p, is able to be absorbed into the endogenous miR population of bone </w:t>
+      </w:r>
+      <w:r>
+        <w:rPr>
+          <w:color w:val="auto"/>
+        </w:rPr>
+        <w:t xml:space="preserve">marrow </w:t>
+      </w:r>
+      <w:r>
+        <w:rPr>
+          <w:color w:val="auto"/>
+        </w:rPr>
+        <w:t>cells, whi</w:t>
+      </w:r>
+      <w:r>
+        <w:rPr>
+          <w:color w:val="auto"/>
+        </w:rPr>
+        <w:t>ch facilitates increased os</w:t>
+      </w:r>
+      <w:r>
+        <w:rPr>
+          <w:color w:val="auto"/>
+        </w:rPr>
         <w:t>t</w:t>
       </w:r>
       <w:r>
         <w:rPr>
           <w:color w:val="auto"/>
         </w:rPr>
-        <w:t>ypically</w:t>
-      </w:r>
-      <w:r>
-        <w:rPr>
-          <w:color w:val="auto"/>
-        </w:rPr>
-        <w:t xml:space="preserve"> human cells produce caveolin-1 and cavin-1 or lack both.</w:t>
+        <w:t>e</w:t>
+      </w:r>
+      <w:r>
+        <w:rPr>
+          <w:color w:val="auto"/>
+        </w:rPr>
+        <w:t>o</w:t>
+      </w:r>
+      <w:r>
+        <w:rPr>
+          <w:color w:val="auto"/>
+        </w:rPr>
+        <w:t xml:space="preserve">clastogensis. This is consistent with the advanced prostate cancer phenotype of aggressive </w:t>
+      </w:r>
+      <w:r>
+        <w:rPr>
+          <w:color w:val="auto"/>
+        </w:rPr>
+        <w:t xml:space="preserve">bone metastasis resulting in weaken bones </w:t>
+      </w:r>
+      <w:r>
+        <w:rPr>
+          <w:color w:val="auto"/>
+        </w:rPr>
+        <w:t>prone to</w:t>
+      </w:r>
+      <w:r>
+        <w:rPr>
+          <w:color w:val="auto"/>
+        </w:rPr>
+        <w:t xml:space="preserve"> fracture.</w:t>
       </w:r>
       <w:r>
         <w:rPr>
@@ -774,335 +961,239 @@
         <w:rPr>
           <w:color w:val="auto"/>
         </w:rPr>
-        <w:t>Yet</w:t>
-      </w:r>
-      <w:r>
-        <w:rPr>
-          <w:color w:val="auto"/>
-        </w:rPr>
-        <w:t>, th</w:t>
-      </w:r>
-      <w:r>
-        <w:rPr>
-          <w:color w:val="auto"/>
-        </w:rPr>
-        <w:t>e PC3 cell line expresses only caveolin</w:t>
-      </w:r>
-      <w:r>
-        <w:rPr>
-          <w:color w:val="auto"/>
-        </w:rPr>
-        <w:t xml:space="preserve"> which </w:t>
-      </w:r>
-      <w:r>
-        <w:rPr>
-          <w:color w:val="auto"/>
-        </w:rPr>
-        <w:t>has been</w:t>
-      </w:r>
-      <w:r>
-        <w:rPr>
-          <w:color w:val="auto"/>
-        </w:rPr>
-        <w:t xml:space="preserve"> linked to</w:t>
-      </w:r>
-      <w:r>
-        <w:rPr>
-          <w:color w:val="auto"/>
-        </w:rPr>
-        <w:t xml:space="preserve"> increased oncogenic behaviour. Interestingly, addition of cavin-1 to this cell </w:t>
-      </w:r>
-      <w:r>
-        <w:rPr>
-          <w:color w:val="auto"/>
-        </w:rPr>
-        <w:lastRenderedPageBreak/>
-        <w:t xml:space="preserve">line </w:t>
-      </w:r>
-      <w:r>
-        <w:rPr>
-          <w:color w:val="auto"/>
-        </w:rPr>
-        <w:t>attenuates</w:t>
-      </w:r>
-      <w:r>
-        <w:rPr>
-          <w:color w:val="auto"/>
-        </w:rPr>
-        <w:t xml:space="preserve"> the oncogenic behaviour, cholesterol </w:t>
-      </w:r>
-      <w:r>
-        <w:rPr>
-          <w:color w:val="auto"/>
-        </w:rPr>
-        <w:t>re</w:t>
-      </w:r>
-      <w:r>
-        <w:rPr>
-          <w:color w:val="auto"/>
-        </w:rPr>
-        <w:t>distribution</w:t>
-      </w:r>
-      <w:r>
-        <w:rPr>
-          <w:color w:val="auto"/>
-        </w:rPr>
+        <w:t>Hereby, this demonstrates the importance of selectively exported miRNAs in a biological system</w:t>
+      </w:r>
+      <w:r>
+        <w:rPr>
+          <w:color w:val="auto"/>
+        </w:rPr>
+        <w:t xml:space="preserve"> where dysregulation can enhance pathogenic effects</w:t>
+      </w:r>
+      <w:r>
+        <w:rPr>
+          <w:color w:val="auto"/>
+        </w:rPr>
+        <w:t>.</w:t>
+      </w:r>
+      <w:r>
+        <w:rPr>
+          <w:color w:val="auto"/>
+        </w:rPr>
+        <w:t xml:space="preserve"> </w:t>
+      </w:r>
+      <w:r>
+        <w:rPr>
+          <w:color w:val="auto"/>
+        </w:rPr>
+        <w:t xml:space="preserve">Thus </w:t>
+      </w:r>
+      <w:r>
+        <w:rPr>
+          <w:color w:val="auto"/>
+        </w:rPr>
+        <w:t xml:space="preserve">utilising </w:t>
+      </w:r>
+      <w:r>
+        <w:rPr>
+          <w:color w:val="auto"/>
+        </w:rPr>
+        <w:t>this model</w:t>
+      </w:r>
+      <w:r>
+        <w:rPr>
+          <w:color w:val="auto"/>
+        </w:rPr>
+        <w:t>, by comparing between PC3 and PC3-cavin-1 transfected,</w:t>
+      </w:r>
+      <w:r>
+        <w:rPr>
+          <w:color w:val="auto"/>
+        </w:rPr>
+        <w:t xml:space="preserve"> </w:t>
+      </w:r>
+      <w:r>
+        <w:rPr>
+          <w:color w:val="auto"/>
+        </w:rPr>
+        <w:t xml:space="preserve">can be used </w:t>
+      </w:r>
+      <w:r>
+        <w:rPr>
+          <w:color w:val="auto"/>
+        </w:rPr>
+        <w:t>to assess the evident cellular modif</w:t>
+      </w:r>
+      <w:r>
+        <w:rPr>
+          <w:color w:val="auto"/>
+        </w:rPr>
+        <w:t xml:space="preserve">ications </w:t>
+      </w:r>
+      <w:r>
+        <w:rPr>
+          <w:color w:val="auto"/>
+        </w:rPr>
+        <w:t>that facilitate</w:t>
+      </w:r>
+      <w:r>
+        <w:rPr>
+          <w:color w:val="auto"/>
+        </w:rPr>
+        <w:t xml:space="preserve"> miRNA export</w:t>
+      </w:r>
+      <w:r>
+        <w:rPr>
+          <w:color w:val="auto"/>
+        </w:rPr>
+        <w:t xml:space="preserve"> that</w:t>
+      </w:r>
+      <w:r>
+        <w:rPr>
+          <w:color w:val="auto"/>
+        </w:rPr>
+        <w:t xml:space="preserve"> </w:t>
+      </w:r>
+      <w:r>
+        <w:rPr>
+          <w:color w:val="auto"/>
+        </w:rPr>
+        <w:t>contribute to</w:t>
+      </w:r>
+      <w:r>
+        <w:rPr>
+          <w:color w:val="auto"/>
+        </w:rPr>
+        <w:t xml:space="preserve"> pro-</w:t>
+      </w:r>
+      <w:r>
+        <w:rPr>
+          <w:color w:val="auto"/>
+        </w:rPr>
+        <w:t>oncogenic</w:t>
+      </w:r>
+      <w:r>
+        <w:rPr>
+          <w:color w:val="auto"/>
+        </w:rPr>
+        <w:t xml:space="preserve"> behaviour</w:t>
+      </w:r>
+      <w:r>
+        <w:rPr>
+          <w:color w:val="auto"/>
+        </w:rPr>
+        <w:t xml:space="preserve">. </w:t>
+      </w:r>
+    </w:p>
+    <w:p>
+      <w:pPr>
+        <w:pStyle w:val="Default"/>
+        <w:spacing w:line="480" w:lineRule="auto"/>
+        <w:ind w:firstLine="142"/>
+      </w:pPr>
+      <w:r>
+        <w:t xml:space="preserve">This project </w:t>
+      </w:r>
+      <w:r>
+        <w:t xml:space="preserve">investigated </w:t>
+      </w:r>
+      <w:r>
+        <w:t>the hypothesis that miRNAs are selectively exported via extracellular</w:t>
+      </w:r>
+      <w:r>
+        <w:t xml:space="preserve"> vesicles moderated by the expression of cavin-1</w:t>
+      </w:r>
+      <w:r>
+        <w:t xml:space="preserve"> </w:t>
+      </w:r>
+      <w:r>
+        <w:t>to the</w:t>
+      </w:r>
+      <w:r>
+        <w:t xml:space="preserve"> PC3 model. As cavin-1 cannot directly mediate the export of miRNAs</w:t>
+      </w:r>
+      <w:r>
+        <w:t xml:space="preserve"> </w:t>
+      </w:r>
+      <w:r>
+        <w:t>as it is not present within</w:t>
+      </w:r>
+      <w:r>
+        <w:t xml:space="preserve"> EVs</w:t>
+      </w:r>
+      <w:r>
+        <w:t xml:space="preserve">, it is hypothesised that cavin-1 indirectly modulates miRNA escort proteins to </w:t>
+      </w:r>
+      <w:r>
+        <w:t>the EVs</w:t>
+      </w:r>
+      <w:r>
+        <w:t>, thereby mediating selective miRNA expor</w:t>
+      </w:r>
+      <w:r>
+        <w:t>t.</w:t>
+      </w:r>
+      <w:r>
+        <w:t xml:space="preserve"> </w:t>
+      </w:r>
+      <w:r>
+        <w:t xml:space="preserve">The following aims were devised to address this hypothesis: </w:t>
+      </w:r>
+    </w:p>
+    <w:p>
+      <w:pPr>
+        <w:pStyle w:val="Default"/>
+        <w:numPr>
+          <w:ilvl w:val="0"/>
+          <w:numId w:val="1"/>
+        </w:numPr>
+        <w:spacing w:line="480" w:lineRule="auto"/>
+      </w:pPr>
+      <w:r>
+        <w:t>Assess the microRNA species that are modified by this model</w:t>
+      </w:r>
+    </w:p>
+    <w:p>
+      <w:pPr>
+        <w:pStyle w:val="Default"/>
+        <w:numPr>
+          <w:ilvl w:val="0"/>
+          <w:numId w:val="1"/>
+        </w:numPr>
+        <w:spacing w:line="480" w:lineRule="auto"/>
+      </w:pPr>
+      <w:r>
+        <w:t>Identify candidate export proteins that participate in microRNA EV export.</w:t>
+      </w:r>
+    </w:p>
+    <w:p>
+      <w:pPr>
+        <w:pStyle w:val="Default"/>
+        <w:numPr>
+          <w:ilvl w:val="0"/>
+          <w:numId w:val="1"/>
+        </w:numPr>
+        <w:spacing w:line="480" w:lineRule="auto"/>
+      </w:pPr>
+      <w:r>
+        <w:t xml:space="preserve">Verify the interaction between candidate protein and microRNA by </w:t>
+      </w:r>
+      <w:r>
+        <w:rPr>
+          <w:i/>
+        </w:rPr>
+        <w:t>in situ</w:t>
+      </w:r>
+      <w:r>
         <w:t xml:space="preserve"> and </w:t>
       </w:r>
       <w:r>
         <w:rPr>
-          <w:color w:val="auto"/>
-        </w:rPr>
-        <w:t>EV</w:t>
-      </w:r>
-      <w:r>
-        <w:rPr>
-          <w:color w:val="auto"/>
-        </w:rPr>
-        <w:t xml:space="preserve"> protein and</w:t>
-      </w:r>
-      <w:r>
-        <w:rPr>
-          <w:color w:val="auto"/>
-        </w:rPr>
-        <w:t xml:space="preserve"> </w:t>
-      </w:r>
-      <w:r>
-        <w:rPr>
-          <w:color w:val="auto"/>
-        </w:rPr>
-        <w:t xml:space="preserve">miRNA </w:t>
-      </w:r>
-      <w:r>
-        <w:rPr>
-          <w:color w:val="auto"/>
-        </w:rPr>
-        <w:t xml:space="preserve">content. </w:t>
-      </w:r>
-      <w:r>
-        <w:rPr>
-          <w:color w:val="auto"/>
-        </w:rPr>
-        <w:t xml:space="preserve">Furthering the interest in this cell line, is the finding that selective export of microRNA, miR-148a-3p, is able to be absorbed into the endogenous miR population of bone </w:t>
-      </w:r>
-      <w:r>
-        <w:rPr>
-          <w:color w:val="auto"/>
-        </w:rPr>
-        <w:t xml:space="preserve">marrow </w:t>
-      </w:r>
-      <w:r>
-        <w:rPr>
-          <w:color w:val="auto"/>
-        </w:rPr>
-        <w:t>cells, whi</w:t>
-      </w:r>
-      <w:r>
-        <w:rPr>
-          <w:color w:val="auto"/>
-        </w:rPr>
-        <w:t>ch facilitates increased os</w:t>
-      </w:r>
-      <w:r>
-        <w:rPr>
-          <w:color w:val="auto"/>
-        </w:rPr>
-        <w:t>t</w:t>
-      </w:r>
-      <w:r>
-        <w:rPr>
-          <w:color w:val="auto"/>
-        </w:rPr>
-        <w:t>e</w:t>
-      </w:r>
-      <w:r>
-        <w:rPr>
-          <w:color w:val="auto"/>
-        </w:rPr>
-        <w:t>o</w:t>
-      </w:r>
-      <w:r>
-        <w:rPr>
-          <w:color w:val="auto"/>
-        </w:rPr>
-        <w:t xml:space="preserve">clastogensis. This is consistent with the advanced prostate cancer phenotype of aggressive </w:t>
-      </w:r>
-      <w:r>
-        <w:rPr>
-          <w:color w:val="auto"/>
-        </w:rPr>
-        <w:t xml:space="preserve">bone metastasis resulting in weaken bones </w:t>
-      </w:r>
-      <w:r>
-        <w:rPr>
-          <w:color w:val="auto"/>
-        </w:rPr>
-        <w:t>prone to</w:t>
-      </w:r>
-      <w:r>
-        <w:rPr>
-          <w:color w:val="auto"/>
-        </w:rPr>
-        <w:t xml:space="preserve"> fracture.</w:t>
-      </w:r>
-      <w:r>
-        <w:rPr>
-          <w:color w:val="auto"/>
-        </w:rPr>
-        <w:t xml:space="preserve"> </w:t>
-      </w:r>
-      <w:r>
-        <w:rPr>
-          <w:color w:val="auto"/>
-        </w:rPr>
-        <w:t>Hereby, this demonstrates the importance of selectively exported miRNAs in a biological system.</w:t>
-      </w:r>
-      <w:r>
-        <w:rPr>
-          <w:color w:val="auto"/>
-        </w:rPr>
-        <w:t xml:space="preserve"> </w:t>
-      </w:r>
-      <w:r>
-        <w:rPr>
-          <w:color w:val="auto"/>
-        </w:rPr>
-        <w:t xml:space="preserve">Thus </w:t>
-      </w:r>
-      <w:r>
-        <w:rPr>
-          <w:color w:val="auto"/>
-        </w:rPr>
-        <w:t xml:space="preserve">utilising </w:t>
-      </w:r>
-      <w:r>
-        <w:rPr>
-          <w:color w:val="auto"/>
-        </w:rPr>
-        <w:t>this model</w:t>
-      </w:r>
-      <w:r>
-        <w:rPr>
-          <w:color w:val="auto"/>
-        </w:rPr>
-        <w:t>, by comparing between PC3 and PC3-cavin-1 transfected,</w:t>
-      </w:r>
-      <w:r>
-        <w:rPr>
-          <w:color w:val="auto"/>
-        </w:rPr>
-        <w:t xml:space="preserve"> </w:t>
-      </w:r>
-      <w:r>
-        <w:rPr>
-          <w:color w:val="auto"/>
-        </w:rPr>
-        <w:t xml:space="preserve">can be used </w:t>
-      </w:r>
-      <w:r>
-        <w:rPr>
-          <w:color w:val="auto"/>
-        </w:rPr>
-        <w:t>to assess the evident cellular modif</w:t>
-      </w:r>
-      <w:r>
-        <w:rPr>
-          <w:color w:val="auto"/>
-        </w:rPr>
-        <w:t xml:space="preserve">ications </w:t>
-      </w:r>
-      <w:r>
-        <w:rPr>
-          <w:color w:val="auto"/>
-        </w:rPr>
-        <w:t>that facilitate</w:t>
-      </w:r>
-      <w:r>
-        <w:rPr>
-          <w:color w:val="auto"/>
-        </w:rPr>
-        <w:t xml:space="preserve"> miRNA export</w:t>
-      </w:r>
-      <w:r>
-        <w:rPr>
-          <w:color w:val="auto"/>
-        </w:rPr>
-        <w:t xml:space="preserve"> which may stimulate pro-</w:t>
-      </w:r>
-      <w:r>
-        <w:rPr>
-          <w:color w:val="auto"/>
-        </w:rPr>
-        <w:t>oncogenic</w:t>
-      </w:r>
-      <w:r>
-        <w:rPr>
-          <w:color w:val="auto"/>
-        </w:rPr>
-        <w:t xml:space="preserve"> behaviour</w:t>
-      </w:r>
-      <w:r>
-        <w:rPr>
-          <w:color w:val="auto"/>
-        </w:rPr>
-        <w:t xml:space="preserve">. </w:t>
-      </w:r>
-    </w:p>
-    <w:p>
-      <w:pPr>
-        <w:pStyle w:val="Default"/>
-        <w:spacing w:line="480" w:lineRule="auto"/>
-        <w:ind w:firstLine="142"/>
-      </w:pPr>
-      <w:r>
-        <w:t xml:space="preserve">This project </w:t>
-      </w:r>
-      <w:r>
-        <w:t xml:space="preserve">investigated </w:t>
-      </w:r>
-      <w:r>
-        <w:t>the hypothesis that miRNAs are selectively exported via extracellular</w:t>
-      </w:r>
-      <w:r>
-        <w:t xml:space="preserve"> vesicles moderated by the expression of cavin-1</w:t>
-      </w:r>
-      <w:r>
-        <w:t xml:space="preserve"> </w:t>
-      </w:r>
-      <w:r>
-        <w:t>to the</w:t>
-      </w:r>
-      <w:r>
-        <w:t xml:space="preserve"> PC3 model. As cavin-1 cannot directly mediate the export of miRNAs</w:t>
-      </w:r>
-      <w:r>
-        <w:t xml:space="preserve"> </w:t>
-      </w:r>
-      <w:r>
-        <w:t>as it is not present within</w:t>
-      </w:r>
-      <w:r>
-        <w:t xml:space="preserve"> EVs</w:t>
-      </w:r>
-      <w:r>
-        <w:t>, it is hypothesised that cavin-1 indirectly modulates miRN</w:t>
-      </w:r>
-      <w:bookmarkStart w:id="0" w:name="_GoBack"/>
-      <w:bookmarkEnd w:id="0"/>
-      <w:r>
-        <w:t xml:space="preserve">A escort proteins to </w:t>
-      </w:r>
-      <w:r>
-        <w:t>the EVs</w:t>
-      </w:r>
-      <w:r>
-        <w:t>, thereby mediating selective miRNA expor</w:t>
-      </w:r>
-      <w:r>
-        <w:t>t.</w:t>
-      </w:r>
-      <w:r>
-        <w:t xml:space="preserve"> </w:t>
+          <w:i/>
+        </w:rPr>
+        <w:t>ex vivo</w:t>
+      </w:r>
+      <w:r>
+        <w:t xml:space="preserve"> experimental methods.  </w:t>
       </w:r>
     </w:p>
     <w:p>
@@ -1183,6 +1274,7 @@
           <w:szCs w:val="24"/>
           <w:lang w:val="en-US"/>
         </w:rPr>
+        <w:lastRenderedPageBreak/>
         <w:t xml:space="preserve">Reagents: </w:t>
       </w:r>
     </w:p>
@@ -1230,7 +1322,16 @@
           <w:szCs w:val="24"/>
           <w:lang w:val="en-US"/>
         </w:rPr>
-        <w:t xml:space="preserve">DharmaFECT II (Dharmacon). </w:t>
+        <w:t xml:space="preserve">DharmaFECT </w:t>
+      </w:r>
+      <w:r>
+        <w:rPr>
+          <w:rFonts w:ascii="Times New Roman" w:hAnsi="Times New Roman" w:cs="Times New Roman"/>
+          <w:sz w:val="24"/>
+          <w:szCs w:val="24"/>
+          <w:lang w:val="en-US"/>
+        </w:rPr>
+        <w:t xml:space="preserve">I (Dharmacon). </w:t>
       </w:r>
       <w:r>
         <w:rPr>
@@ -1298,8 +1399,514 @@
           <w:szCs w:val="24"/>
           <w:lang w:val="en-US"/>
         </w:rPr>
-        <w:t xml:space="preserve">estern immunoblotting for GFP to determine stable GFP expressivity. These cell </w:t>
-      </w:r>
+        <w:t>estern immunoblotting for GFP to determine stable GFP expressivity. These cell lines were cultured in 5% FBS/RPMI1640 media in a 5% CO</w:t>
+      </w:r>
+      <w:r>
+        <w:rPr>
+          <w:rFonts w:ascii="Times New Roman" w:hAnsi="Times New Roman" w:cs="Times New Roman"/>
+          <w:sz w:val="24"/>
+          <w:szCs w:val="24"/>
+          <w:vertAlign w:val="subscript"/>
+          <w:lang w:val="en-US"/>
+        </w:rPr>
+        <w:t>2</w:t>
+      </w:r>
+      <w:r>
+        <w:rPr>
+          <w:rFonts w:ascii="Times New Roman" w:hAnsi="Times New Roman" w:cs="Times New Roman"/>
+          <w:sz w:val="24"/>
+          <w:szCs w:val="24"/>
+          <w:lang w:val="en-US"/>
+        </w:rPr>
+        <w:t xml:space="preserve"> incubator set to 37°C</w:t>
+      </w:r>
+      <w:r>
+        <w:rPr>
+          <w:rFonts w:ascii="Times New Roman" w:hAnsi="Times New Roman" w:cs="Times New Roman"/>
+          <w:sz w:val="24"/>
+          <w:szCs w:val="24"/>
+          <w:lang w:val="en-US"/>
+        </w:rPr>
+        <w:t>. G418 antibiotic</w:t>
+      </w:r>
+      <w:r>
+        <w:rPr>
+          <w:rFonts w:ascii="Times New Roman" w:hAnsi="Times New Roman" w:cs="Times New Roman"/>
+          <w:sz w:val="24"/>
+          <w:szCs w:val="24"/>
+          <w:lang w:val="en-US"/>
+        </w:rPr>
+        <w:t xml:space="preserve"> drug</w:t>
+      </w:r>
+      <w:r>
+        <w:rPr>
+          <w:rFonts w:ascii="Times New Roman" w:hAnsi="Times New Roman" w:cs="Times New Roman"/>
+          <w:sz w:val="24"/>
+          <w:szCs w:val="24"/>
+          <w:lang w:val="en-US"/>
+        </w:rPr>
+        <w:t xml:space="preserve"> was added to these cultured cells to select for GFP expressing cells, making a total concentration of 0.1mg/mL. Detachment of the cells during passaging was completed using 0.25% Trypsin-EDTA solution. </w:t>
+      </w:r>
+    </w:p>
+    <w:p>
+      <w:pPr>
+        <w:pStyle w:val="Heading2"/>
+        <w:spacing w:line="480" w:lineRule="auto"/>
+        <w:rPr>
+          <w:rFonts w:ascii="Times New Roman" w:hAnsi="Times New Roman" w:cs="Times New Roman"/>
+          <w:sz w:val="24"/>
+          <w:szCs w:val="24"/>
+          <w:lang w:val="en-US"/>
+        </w:rPr>
+      </w:pPr>
+      <w:r>
+        <w:rPr>
+          <w:rFonts w:ascii="Times New Roman" w:hAnsi="Times New Roman" w:cs="Times New Roman"/>
+          <w:sz w:val="24"/>
+          <w:szCs w:val="24"/>
+          <w:lang w:val="en-US"/>
+        </w:rPr>
+        <w:t xml:space="preserve">Differential miRNA expression: </w:t>
+      </w:r>
+    </w:p>
+    <w:p>
+      <w:pPr>
+        <w:spacing w:line="480" w:lineRule="auto"/>
+        <w:rPr>
+          <w:rFonts w:ascii="Times New Roman" w:hAnsi="Times New Roman" w:cs="Times New Roman"/>
+          <w:sz w:val="24"/>
+          <w:szCs w:val="24"/>
+          <w:lang w:val="en-US"/>
+        </w:rPr>
+      </w:pPr>
+      <w:r>
+        <w:rPr>
+          <w:rFonts w:ascii="Times New Roman" w:hAnsi="Times New Roman" w:cs="Times New Roman"/>
+          <w:sz w:val="24"/>
+          <w:szCs w:val="24"/>
+          <w:lang w:val="en-US"/>
+        </w:rPr>
+        <w:t>Previously collected RNA-seq data fo</w:t>
+      </w:r>
+      <w:r>
+        <w:rPr>
+          <w:rFonts w:ascii="Times New Roman" w:hAnsi="Times New Roman" w:cs="Times New Roman"/>
+          <w:sz w:val="24"/>
+          <w:szCs w:val="24"/>
+          <w:lang w:val="en-US"/>
+        </w:rPr>
+        <w:t>r small RNAs</w:t>
+      </w:r>
+      <w:r>
+        <w:rPr>
+          <w:rFonts w:ascii="Times New Roman" w:hAnsi="Times New Roman" w:cs="Times New Roman"/>
+          <w:sz w:val="24"/>
+          <w:szCs w:val="24"/>
+          <w:lang w:val="en-US"/>
+        </w:rPr>
+        <w:t>, generated by Illumina sequencing,</w:t>
+      </w:r>
+      <w:r>
+        <w:rPr>
+          <w:rFonts w:ascii="Times New Roman" w:hAnsi="Times New Roman" w:cs="Times New Roman"/>
+          <w:sz w:val="24"/>
+          <w:szCs w:val="24"/>
+          <w:lang w:val="en-US"/>
+        </w:rPr>
+        <w:t xml:space="preserve"> had been aligned and assessed for raw counts for miRNAs</w:t>
+      </w:r>
+      <w:r>
+        <w:rPr>
+          <w:rFonts w:ascii="Times New Roman" w:hAnsi="Times New Roman" w:cs="Times New Roman"/>
+          <w:sz w:val="24"/>
+          <w:szCs w:val="24"/>
+          <w:lang w:val="en-US"/>
+        </w:rPr>
+        <w:t xml:space="preserve"> in cell and EVs.</w:t>
+      </w:r>
+      <w:r>
+        <w:rPr>
+          <w:rFonts w:ascii="Times New Roman" w:hAnsi="Times New Roman" w:cs="Times New Roman"/>
+          <w:sz w:val="24"/>
+          <w:szCs w:val="24"/>
+          <w:lang w:val="en-US"/>
+        </w:rPr>
+        <w:t xml:space="preserve"> An R package, DESeq2, had n</w:t>
+      </w:r>
+      <w:r>
+        <w:rPr>
+          <w:rFonts w:ascii="Times New Roman" w:hAnsi="Times New Roman" w:cs="Times New Roman"/>
+          <w:sz w:val="24"/>
+          <w:szCs w:val="24"/>
+          <w:lang w:val="en-US"/>
+        </w:rPr>
+        <w:t>ormalized</w:t>
+      </w:r>
+      <w:r>
+        <w:rPr>
+          <w:rFonts w:ascii="Times New Roman" w:hAnsi="Times New Roman" w:cs="Times New Roman"/>
+          <w:sz w:val="24"/>
+          <w:szCs w:val="24"/>
+          <w:lang w:val="en-US"/>
+        </w:rPr>
+        <w:t xml:space="preserve"> </w:t>
+      </w:r>
+      <w:r>
+        <w:rPr>
+          <w:rFonts w:ascii="Times New Roman" w:hAnsi="Times New Roman" w:cs="Times New Roman"/>
+          <w:sz w:val="24"/>
+          <w:szCs w:val="24"/>
+          <w:lang w:val="en-US"/>
+        </w:rPr>
+        <w:t xml:space="preserve">these counts </w:t>
+      </w:r>
+      <w:r>
+        <w:rPr>
+          <w:rFonts w:ascii="Times New Roman" w:hAnsi="Times New Roman" w:cs="Times New Roman"/>
+          <w:sz w:val="24"/>
+          <w:szCs w:val="24"/>
+          <w:lang w:val="en-US"/>
+        </w:rPr>
+        <w:t xml:space="preserve">to </w:t>
+      </w:r>
+      <w:r>
+        <w:rPr>
+          <w:rFonts w:ascii="Times New Roman" w:hAnsi="Times New Roman" w:cs="Times New Roman"/>
+          <w:sz w:val="24"/>
+          <w:szCs w:val="24"/>
+          <w:lang w:val="en-US"/>
+        </w:rPr>
+        <w:t xml:space="preserve">fit </w:t>
+      </w:r>
+      <w:r>
+        <w:rPr>
+          <w:rFonts w:ascii="Times New Roman" w:hAnsi="Times New Roman" w:cs="Times New Roman"/>
+          <w:sz w:val="24"/>
+          <w:szCs w:val="24"/>
+          <w:lang w:val="en-US"/>
+        </w:rPr>
+        <w:t xml:space="preserve">a </w:t>
+      </w:r>
+      <w:r>
+        <w:rPr>
+          <w:rFonts w:ascii="Times New Roman" w:hAnsi="Times New Roman" w:cs="Times New Roman"/>
+          <w:sz w:val="24"/>
+          <w:szCs w:val="24"/>
+          <w:lang w:val="en-US"/>
+        </w:rPr>
+        <w:t>negative</w:t>
+      </w:r>
+      <w:r>
+        <w:rPr>
+          <w:rFonts w:ascii="Times New Roman" w:hAnsi="Times New Roman" w:cs="Times New Roman"/>
+          <w:sz w:val="24"/>
+          <w:szCs w:val="24"/>
+          <w:lang w:val="en-US"/>
+        </w:rPr>
+        <w:t xml:space="preserve"> binomial </w:t>
+      </w:r>
+      <w:r>
+        <w:rPr>
+          <w:rFonts w:ascii="Times New Roman" w:hAnsi="Times New Roman" w:cs="Times New Roman"/>
+          <w:sz w:val="24"/>
+          <w:szCs w:val="24"/>
+          <w:lang w:val="en-US"/>
+        </w:rPr>
+        <w:t xml:space="preserve">distribution </w:t>
+      </w:r>
+      <w:r>
+        <w:rPr>
+          <w:rFonts w:ascii="Times New Roman" w:hAnsi="Times New Roman" w:cs="Times New Roman"/>
+          <w:sz w:val="24"/>
+          <w:szCs w:val="24"/>
+          <w:lang w:val="en-US"/>
+        </w:rPr>
+        <w:t xml:space="preserve">and excluded microRNA data that possessed low to </w:t>
+      </w:r>
+      <w:r>
+        <w:rPr>
+          <w:rFonts w:ascii="Times New Roman" w:hAnsi="Times New Roman" w:cs="Times New Roman"/>
+          <w:sz w:val="24"/>
+          <w:szCs w:val="24"/>
+          <w:lang w:val="en-US"/>
+        </w:rPr>
+        <w:t>no count</w:t>
+      </w:r>
+      <w:r>
+        <w:rPr>
+          <w:rFonts w:ascii="Times New Roman" w:hAnsi="Times New Roman" w:cs="Times New Roman"/>
+          <w:sz w:val="24"/>
+          <w:szCs w:val="24"/>
+          <w:lang w:val="en-US"/>
+        </w:rPr>
+        <w:t>s</w:t>
+      </w:r>
+      <w:r>
+        <w:rPr>
+          <w:rFonts w:ascii="Times New Roman" w:hAnsi="Times New Roman" w:cs="Times New Roman"/>
+          <w:sz w:val="24"/>
+          <w:szCs w:val="24"/>
+          <w:lang w:val="en-US"/>
+        </w:rPr>
+        <w:t xml:space="preserve"> (≤10 counts)</w:t>
+      </w:r>
+      <w:r>
+        <w:rPr>
+          <w:rFonts w:ascii="Times New Roman" w:hAnsi="Times New Roman" w:cs="Times New Roman"/>
+          <w:sz w:val="24"/>
+          <w:szCs w:val="24"/>
+          <w:lang w:val="en-US"/>
+        </w:rPr>
+        <w:t xml:space="preserve"> for miRNA species across the triplicates and conditions (GFP and cavin-1)</w:t>
+      </w:r>
+      <w:r>
+        <w:rPr>
+          <w:rFonts w:ascii="Times New Roman" w:hAnsi="Times New Roman" w:cs="Times New Roman"/>
+          <w:sz w:val="24"/>
+          <w:szCs w:val="24"/>
+          <w:lang w:val="en-US"/>
+        </w:rPr>
+        <w:t>, allowing for only relevant microRNAs to be assessed. Applying the function makes comparisons of expression between GFP and cavin-1 cell conditions and returns this in the form of log2 fold change</w:t>
+      </w:r>
+      <w:r>
+        <w:rPr>
+          <w:rFonts w:ascii="Times New Roman" w:hAnsi="Times New Roman" w:cs="Times New Roman"/>
+          <w:sz w:val="24"/>
+          <w:szCs w:val="24"/>
+          <w:lang w:val="en-US"/>
+        </w:rPr>
+        <w:t xml:space="preserve"> (FC)</w:t>
+      </w:r>
+      <w:r>
+        <w:rPr>
+          <w:rFonts w:ascii="Times New Roman" w:hAnsi="Times New Roman" w:cs="Times New Roman"/>
+          <w:sz w:val="24"/>
+          <w:szCs w:val="24"/>
+          <w:lang w:val="en-US"/>
+        </w:rPr>
+        <w:t xml:space="preserve">, </w:t>
+      </w:r>
+      <w:r>
+        <w:rPr>
+          <w:rFonts w:ascii="Times New Roman" w:hAnsi="Times New Roman" w:cs="Times New Roman"/>
+          <w:sz w:val="24"/>
+          <w:szCs w:val="24"/>
+          <w:lang w:val="en-US"/>
+        </w:rPr>
+        <w:t>Wald test p-value</w:t>
+      </w:r>
+      <w:r>
+        <w:rPr>
+          <w:rFonts w:ascii="Times New Roman" w:hAnsi="Times New Roman" w:cs="Times New Roman"/>
+          <w:sz w:val="24"/>
+          <w:szCs w:val="24"/>
+          <w:lang w:val="en-US"/>
+        </w:rPr>
+        <w:t xml:space="preserve"> and a false discovery rate corrected p</w:t>
+      </w:r>
+      <w:r>
+        <w:rPr>
+          <w:rFonts w:ascii="Times New Roman" w:hAnsi="Times New Roman" w:cs="Times New Roman"/>
+          <w:sz w:val="24"/>
+          <w:szCs w:val="24"/>
+          <w:lang w:val="en-US"/>
+        </w:rPr>
+        <w:t>-</w:t>
+      </w:r>
+      <w:r>
+        <w:rPr>
+          <w:rFonts w:ascii="Times New Roman" w:hAnsi="Times New Roman" w:cs="Times New Roman"/>
+          <w:sz w:val="24"/>
+          <w:szCs w:val="24"/>
+          <w:lang w:val="en-US"/>
+        </w:rPr>
+        <w:t>value.</w:t>
+      </w:r>
+      <w:r>
+        <w:rPr>
+          <w:rFonts w:ascii="Times New Roman" w:hAnsi="Times New Roman" w:cs="Times New Roman"/>
+          <w:sz w:val="24"/>
+          <w:szCs w:val="24"/>
+          <w:lang w:val="en-US"/>
+        </w:rPr>
+        <w:t xml:space="preserve"> </w:t>
+      </w:r>
+      <w:r>
+        <w:rPr>
+          <w:rFonts w:ascii="Times New Roman" w:hAnsi="Times New Roman" w:cs="Times New Roman"/>
+          <w:sz w:val="24"/>
+          <w:szCs w:val="24"/>
+          <w:lang w:val="en-US"/>
+        </w:rPr>
+        <w:t xml:space="preserve">This analysis was completed separately for cell and </w:t>
+      </w:r>
+      <w:r>
+        <w:rPr>
+          <w:rFonts w:ascii="Times New Roman" w:hAnsi="Times New Roman" w:cs="Times New Roman"/>
+          <w:sz w:val="24"/>
+          <w:szCs w:val="24"/>
+          <w:lang w:val="en-US"/>
+        </w:rPr>
+        <w:t>EV</w:t>
+      </w:r>
+      <w:r>
+        <w:rPr>
+          <w:rFonts w:ascii="Times New Roman" w:hAnsi="Times New Roman" w:cs="Times New Roman"/>
+          <w:sz w:val="24"/>
+          <w:szCs w:val="24"/>
+          <w:lang w:val="en-US"/>
+        </w:rPr>
+        <w:t xml:space="preserve"> </w:t>
+      </w:r>
+      <w:r>
+        <w:rPr>
+          <w:rFonts w:ascii="Times New Roman" w:hAnsi="Times New Roman" w:cs="Times New Roman"/>
+          <w:sz w:val="24"/>
+          <w:szCs w:val="24"/>
+          <w:lang w:val="en-US"/>
+        </w:rPr>
+        <w:t>mi</w:t>
+      </w:r>
+      <w:r>
+        <w:rPr>
+          <w:rFonts w:ascii="Times New Roman" w:hAnsi="Times New Roman" w:cs="Times New Roman"/>
+          <w:sz w:val="24"/>
+          <w:szCs w:val="24"/>
+          <w:lang w:val="en-US"/>
+        </w:rPr>
+        <w:t xml:space="preserve">RNA content. </w:t>
+      </w:r>
+      <w:r>
+        <w:rPr>
+          <w:rFonts w:ascii="Times New Roman" w:hAnsi="Times New Roman" w:cs="Times New Roman"/>
+          <w:sz w:val="24"/>
+          <w:szCs w:val="24"/>
+          <w:lang w:val="en-US"/>
+        </w:rPr>
+        <w:t>By using the log2FC values</w:t>
+      </w:r>
+      <w:r>
+        <w:rPr>
+          <w:rFonts w:ascii="Times New Roman" w:hAnsi="Times New Roman" w:cs="Times New Roman"/>
+          <w:sz w:val="24"/>
+          <w:szCs w:val="24"/>
+          <w:lang w:val="en-US"/>
+        </w:rPr>
+        <w:t xml:space="preserve"> for each miR, comparisons were made between cell and e</w:t>
+      </w:r>
+      <w:r>
+        <w:rPr>
+          <w:rFonts w:ascii="Times New Roman" w:hAnsi="Times New Roman" w:cs="Times New Roman"/>
+          <w:sz w:val="24"/>
+          <w:szCs w:val="24"/>
+          <w:lang w:val="en-US"/>
+        </w:rPr>
+        <w:t xml:space="preserve">xosome </w:t>
+      </w:r>
+      <w:r>
+        <w:rPr>
+          <w:rFonts w:ascii="Times New Roman" w:hAnsi="Times New Roman" w:cs="Times New Roman"/>
+          <w:sz w:val="24"/>
+          <w:szCs w:val="24"/>
+          <w:lang w:val="en-US"/>
+        </w:rPr>
+        <w:t xml:space="preserve">expression </w:t>
+      </w:r>
+      <w:r>
+        <w:rPr>
+          <w:rFonts w:ascii="Times New Roman" w:hAnsi="Times New Roman" w:cs="Times New Roman"/>
+          <w:sz w:val="24"/>
+          <w:szCs w:val="24"/>
+          <w:lang w:val="en-US"/>
+        </w:rPr>
+        <w:t>by taking t</w:t>
+      </w:r>
+      <w:r>
+        <w:rPr>
+          <w:rFonts w:ascii="Times New Roman" w:hAnsi="Times New Roman" w:cs="Times New Roman"/>
+          <w:sz w:val="24"/>
+          <w:szCs w:val="24"/>
+          <w:lang w:val="en-US"/>
+        </w:rPr>
+        <w:t>he difference in the form of FC</w:t>
+      </w:r>
+      <w:r>
+        <w:rPr>
+          <w:rFonts w:ascii="Times New Roman" w:hAnsi="Times New Roman" w:cs="Times New Roman"/>
+          <w:sz w:val="24"/>
+          <w:szCs w:val="24"/>
+          <w:vertAlign w:val="subscript"/>
+          <w:lang w:val="en-US"/>
+        </w:rPr>
+        <w:t>cell</w:t>
+      </w:r>
+      <w:r>
+        <w:rPr>
+          <w:rFonts w:ascii="Times New Roman" w:hAnsi="Times New Roman" w:cs="Times New Roman"/>
+          <w:sz w:val="24"/>
+          <w:szCs w:val="24"/>
+          <w:lang w:val="en-US"/>
+        </w:rPr>
+        <w:t>-FC</w:t>
+      </w:r>
+      <w:r>
+        <w:rPr>
+          <w:rFonts w:ascii="Times New Roman" w:hAnsi="Times New Roman" w:cs="Times New Roman"/>
+          <w:sz w:val="24"/>
+          <w:szCs w:val="24"/>
+          <w:vertAlign w:val="subscript"/>
+          <w:lang w:val="en-US"/>
+        </w:rPr>
+        <w:t>exo</w:t>
+      </w:r>
+      <w:r>
+        <w:rPr>
+          <w:rFonts w:ascii="Times New Roman" w:hAnsi="Times New Roman" w:cs="Times New Roman"/>
+          <w:sz w:val="24"/>
+          <w:szCs w:val="24"/>
+          <w:lang w:val="en-US"/>
+        </w:rPr>
+        <w:t xml:space="preserve">. </w:t>
+      </w:r>
+      <w:r>
+        <w:rPr>
+          <w:rFonts w:ascii="Times New Roman" w:hAnsi="Times New Roman" w:cs="Times New Roman"/>
+          <w:sz w:val="24"/>
+          <w:szCs w:val="24"/>
+          <w:lang w:val="en-US"/>
+        </w:rPr>
+        <w:t>Graphs were completed using the ggplot package from R</w:t>
+      </w:r>
+      <w:r>
+        <w:rPr>
+          <w:rFonts w:ascii="Times New Roman" w:hAnsi="Times New Roman" w:cs="Times New Roman"/>
+          <w:sz w:val="24"/>
+          <w:szCs w:val="24"/>
+          <w:lang w:val="en-US"/>
+        </w:rPr>
+        <w:t>, including a 95% confidence interval</w:t>
+      </w:r>
+      <w:r>
+        <w:rPr>
+          <w:rFonts w:ascii="Times New Roman" w:hAnsi="Times New Roman" w:cs="Times New Roman"/>
+          <w:sz w:val="24"/>
+          <w:szCs w:val="24"/>
+          <w:lang w:val="en-US"/>
+        </w:rPr>
+        <w:t xml:space="preserve">. </w:t>
+      </w:r>
+    </w:p>
+    <w:p>
+      <w:pPr>
+        <w:pStyle w:val="Heading2"/>
+        <w:spacing w:line="480" w:lineRule="auto"/>
+        <w:rPr>
+          <w:rFonts w:ascii="Times New Roman" w:hAnsi="Times New Roman" w:cs="Times New Roman"/>
+          <w:sz w:val="24"/>
+          <w:szCs w:val="24"/>
+          <w:lang w:val="en-US"/>
+        </w:rPr>
+      </w:pPr>
       <w:r>
         <w:rPr>
           <w:rFonts w:ascii="Times New Roman" w:hAnsi="Times New Roman" w:cs="Times New Roman"/>
@@ -1308,7 +1915,290 @@
           <w:lang w:val="en-US"/>
         </w:rPr>
         <w:lastRenderedPageBreak/>
-        <w:t>lines were cultured in 5% FBS/RPMI1640 media in a 5% CO</w:t>
+        <w:t>Extracellular Vesicle Extraction</w:t>
+      </w:r>
+      <w:r>
+        <w:rPr>
+          <w:rFonts w:ascii="Times New Roman" w:hAnsi="Times New Roman" w:cs="Times New Roman"/>
+          <w:sz w:val="24"/>
+          <w:szCs w:val="24"/>
+          <w:lang w:val="en-US"/>
+        </w:rPr>
+        <w:t xml:space="preserve"> and RNA extraction</w:t>
+      </w:r>
+      <w:r>
+        <w:rPr>
+          <w:rFonts w:ascii="Times New Roman" w:hAnsi="Times New Roman" w:cs="Times New Roman"/>
+          <w:sz w:val="24"/>
+          <w:szCs w:val="24"/>
+          <w:lang w:val="en-US"/>
+        </w:rPr>
+        <w:t xml:space="preserve">: </w:t>
+      </w:r>
+    </w:p>
+    <w:p>
+      <w:pPr>
+        <w:spacing w:line="480" w:lineRule="auto"/>
+        <w:rPr>
+          <w:rFonts w:ascii="Times New Roman" w:hAnsi="Times New Roman" w:cs="Times New Roman"/>
+          <w:sz w:val="24"/>
+          <w:szCs w:val="24"/>
+          <w:lang w:val="en-US"/>
+        </w:rPr>
+      </w:pPr>
+      <w:r>
+        <w:rPr>
+          <w:rFonts w:ascii="Times New Roman" w:hAnsi="Times New Roman" w:cs="Times New Roman"/>
+          <w:sz w:val="24"/>
+          <w:szCs w:val="24"/>
+          <w:lang w:val="en-US"/>
+        </w:rPr>
+        <w:t xml:space="preserve">Cells were grown to 70% confluency prior to the addition of </w:t>
+      </w:r>
+      <w:r>
+        <w:rPr>
+          <w:rFonts w:ascii="Times New Roman" w:hAnsi="Times New Roman" w:cs="Times New Roman"/>
+          <w:sz w:val="24"/>
+          <w:szCs w:val="24"/>
+          <w:lang w:val="en-US"/>
+        </w:rPr>
+        <w:t xml:space="preserve">fresh serum free </w:t>
+      </w:r>
+      <w:r>
+        <w:rPr>
+          <w:rFonts w:ascii="Times New Roman" w:hAnsi="Times New Roman" w:cs="Times New Roman"/>
+          <w:sz w:val="24"/>
+          <w:szCs w:val="24"/>
+          <w:lang w:val="en-US"/>
+        </w:rPr>
+        <w:t>RPMI1640 media</w:t>
+      </w:r>
+      <w:r>
+        <w:rPr>
+          <w:rFonts w:ascii="Times New Roman" w:hAnsi="Times New Roman" w:cs="Times New Roman"/>
+          <w:sz w:val="24"/>
+          <w:szCs w:val="24"/>
+          <w:lang w:val="en-US"/>
+        </w:rPr>
+        <w:t xml:space="preserve"> on 15cm Petri dishes</w:t>
+      </w:r>
+      <w:r>
+        <w:rPr>
+          <w:rFonts w:ascii="Times New Roman" w:hAnsi="Times New Roman" w:cs="Times New Roman"/>
+          <w:sz w:val="24"/>
+          <w:szCs w:val="24"/>
+          <w:lang w:val="en-US"/>
+        </w:rPr>
+        <w:t>. The conditioned media was collecte</w:t>
+      </w:r>
+      <w:r>
+        <w:rPr>
+          <w:rFonts w:ascii="Times New Roman" w:hAnsi="Times New Roman" w:cs="Times New Roman"/>
+          <w:sz w:val="24"/>
+          <w:szCs w:val="24"/>
+          <w:lang w:val="en-US"/>
+        </w:rPr>
+        <w:t xml:space="preserve">d after 24hrs of incubation and </w:t>
+      </w:r>
+      <w:r>
+        <w:rPr>
+          <w:rFonts w:ascii="Times New Roman" w:hAnsi="Times New Roman" w:cs="Times New Roman"/>
+          <w:sz w:val="24"/>
+          <w:szCs w:val="24"/>
+          <w:lang w:val="en-US"/>
+        </w:rPr>
+        <w:t xml:space="preserve">concentrated in a </w:t>
+      </w:r>
+      <w:r>
+        <w:rPr>
+          <w:rFonts w:ascii="Times New Roman" w:hAnsi="Times New Roman" w:cs="Times New Roman"/>
+          <w:color w:val="FF0000"/>
+          <w:sz w:val="24"/>
+          <w:szCs w:val="24"/>
+          <w:lang w:val="en-US"/>
+        </w:rPr>
+        <w:t>10kDa</w:t>
+      </w:r>
+      <w:r>
+        <w:rPr>
+          <w:rFonts w:ascii="Times New Roman" w:hAnsi="Times New Roman" w:cs="Times New Roman"/>
+          <w:color w:val="FF0000"/>
+          <w:sz w:val="24"/>
+          <w:szCs w:val="24"/>
+          <w:lang w:val="en-US"/>
+        </w:rPr>
+        <w:t xml:space="preserve"> </w:t>
+      </w:r>
+      <w:r>
+        <w:rPr>
+          <w:rFonts w:ascii="Times New Roman" w:hAnsi="Times New Roman" w:cs="Times New Roman"/>
+          <w:sz w:val="24"/>
+          <w:szCs w:val="24"/>
+          <w:lang w:val="en-US"/>
+        </w:rPr>
+        <w:t>ultracentrifugation</w:t>
+      </w:r>
+      <w:r>
+        <w:rPr>
+          <w:rFonts w:ascii="Times New Roman" w:hAnsi="Times New Roman" w:cs="Times New Roman"/>
+          <w:sz w:val="24"/>
+          <w:szCs w:val="24"/>
+          <w:lang w:val="en-US"/>
+        </w:rPr>
+        <w:t xml:space="preserve"> filter</w:t>
+      </w:r>
+      <w:r>
+        <w:rPr>
+          <w:rFonts w:ascii="Times New Roman" w:hAnsi="Times New Roman" w:cs="Times New Roman"/>
+          <w:sz w:val="24"/>
+          <w:szCs w:val="24"/>
+          <w:lang w:val="en-US"/>
+        </w:rPr>
+        <w:t xml:space="preserve"> tube</w:t>
+      </w:r>
+      <w:r>
+        <w:rPr>
+          <w:rFonts w:ascii="Times New Roman" w:hAnsi="Times New Roman" w:cs="Times New Roman"/>
+          <w:sz w:val="24"/>
+          <w:szCs w:val="24"/>
+          <w:lang w:val="en-US"/>
+        </w:rPr>
+        <w:t xml:space="preserve"> (Sigma)</w:t>
+      </w:r>
+      <w:r>
+        <w:rPr>
+          <w:rFonts w:ascii="Times New Roman" w:hAnsi="Times New Roman" w:cs="Times New Roman"/>
+          <w:sz w:val="24"/>
+          <w:szCs w:val="24"/>
+          <w:lang w:val="en-US"/>
+        </w:rPr>
+        <w:t xml:space="preserve"> until 1mL of concentrated media was </w:t>
+      </w:r>
+      <w:r>
+        <w:rPr>
+          <w:rFonts w:ascii="Times New Roman" w:hAnsi="Times New Roman" w:cs="Times New Roman"/>
+          <w:sz w:val="24"/>
+          <w:szCs w:val="24"/>
+          <w:lang w:val="en-US"/>
+        </w:rPr>
+        <w:t>achieved</w:t>
+      </w:r>
+      <w:r>
+        <w:rPr>
+          <w:rFonts w:ascii="Times New Roman" w:hAnsi="Times New Roman" w:cs="Times New Roman"/>
+          <w:sz w:val="24"/>
+          <w:szCs w:val="24"/>
+          <w:lang w:val="en-US"/>
+        </w:rPr>
+        <w:t xml:space="preserve">. This </w:t>
+      </w:r>
+      <w:r>
+        <w:rPr>
+          <w:rFonts w:ascii="Times New Roman" w:hAnsi="Times New Roman" w:cs="Times New Roman"/>
+          <w:sz w:val="24"/>
+          <w:szCs w:val="24"/>
+          <w:lang w:val="en-US"/>
+        </w:rPr>
+        <w:t>was</w:t>
+      </w:r>
+      <w:r>
+        <w:rPr>
+          <w:rFonts w:ascii="Times New Roman" w:hAnsi="Times New Roman" w:cs="Times New Roman"/>
+          <w:sz w:val="24"/>
+          <w:szCs w:val="24"/>
+          <w:lang w:val="en-US"/>
+        </w:rPr>
+        <w:t xml:space="preserve"> processed th</w:t>
+      </w:r>
+      <w:r>
+        <w:rPr>
+          <w:rFonts w:ascii="Times New Roman" w:hAnsi="Times New Roman" w:cs="Times New Roman"/>
+          <w:sz w:val="24"/>
+          <w:szCs w:val="24"/>
+          <w:lang w:val="en-US"/>
+        </w:rPr>
+        <w:t>r</w:t>
+      </w:r>
+      <w:r>
+        <w:rPr>
+          <w:rFonts w:ascii="Times New Roman" w:hAnsi="Times New Roman" w:cs="Times New Roman"/>
+          <w:sz w:val="24"/>
+          <w:szCs w:val="24"/>
+          <w:lang w:val="en-US"/>
+        </w:rPr>
+        <w:t xml:space="preserve">ough an exoRNeasy midi kit (Qiagen) to extract the </w:t>
+      </w:r>
+      <w:r>
+        <w:rPr>
+          <w:rFonts w:ascii="Times New Roman" w:hAnsi="Times New Roman" w:cs="Times New Roman"/>
+          <w:sz w:val="24"/>
+          <w:szCs w:val="24"/>
+          <w:lang w:val="en-US"/>
+        </w:rPr>
+        <w:t>total EV</w:t>
+      </w:r>
+      <w:r>
+        <w:rPr>
+          <w:rFonts w:ascii="Times New Roman" w:hAnsi="Times New Roman" w:cs="Times New Roman"/>
+          <w:sz w:val="24"/>
+          <w:szCs w:val="24"/>
+          <w:lang w:val="en-US"/>
+        </w:rPr>
+        <w:t xml:space="preserve"> RNA. </w:t>
+      </w:r>
+      <w:r>
+        <w:rPr>
+          <w:rFonts w:ascii="Times New Roman" w:hAnsi="Times New Roman" w:cs="Times New Roman"/>
+          <w:sz w:val="24"/>
+          <w:szCs w:val="24"/>
+          <w:lang w:val="en-US"/>
+        </w:rPr>
+        <w:t xml:space="preserve">A sample of these cells were also collected for comparison. The total cellular RNA was </w:t>
+      </w:r>
+      <w:r>
+        <w:rPr>
+          <w:rFonts w:ascii="Times New Roman" w:hAnsi="Times New Roman" w:cs="Times New Roman"/>
+          <w:sz w:val="24"/>
+          <w:szCs w:val="24"/>
+          <w:lang w:val="en-US"/>
+        </w:rPr>
+        <w:t>collected using the MiRvana kit</w:t>
+      </w:r>
+      <w:r>
+        <w:rPr>
+          <w:rFonts w:ascii="Times New Roman" w:hAnsi="Times New Roman" w:cs="Times New Roman"/>
+          <w:sz w:val="24"/>
+          <w:szCs w:val="24"/>
+          <w:lang w:val="en-US"/>
+        </w:rPr>
+        <w:t xml:space="preserve"> </w:t>
+      </w:r>
+      <w:r>
+        <w:rPr>
+          <w:rFonts w:ascii="Times New Roman" w:hAnsi="Times New Roman" w:cs="Times New Roman"/>
+          <w:sz w:val="24"/>
+          <w:szCs w:val="24"/>
+          <w:lang w:val="en-US"/>
+        </w:rPr>
+        <w:t xml:space="preserve">as per manufactures’ instruction </w:t>
+      </w:r>
+      <w:r>
+        <w:rPr>
+          <w:rFonts w:ascii="Times New Roman" w:hAnsi="Times New Roman" w:cs="Times New Roman"/>
+          <w:sz w:val="24"/>
+          <w:szCs w:val="24"/>
+          <w:lang w:val="en-US"/>
+        </w:rPr>
+        <w:t>(Invitrogen). Nanodrop was used to assess to the purity and concentration of the RNA</w:t>
+      </w:r>
+      <w:r>
+        <w:rPr>
+          <w:rFonts w:ascii="Times New Roman" w:hAnsi="Times New Roman" w:cs="Times New Roman"/>
+          <w:sz w:val="24"/>
+          <w:szCs w:val="24"/>
+          <w:lang w:val="en-US"/>
+        </w:rPr>
+        <w:t>, where samples with an A</w:t>
       </w:r>
       <w:r>
         <w:rPr>
@@ -1318,43 +2208,52 @@
           <w:vertAlign w:val="subscript"/>
           <w:lang w:val="en-US"/>
         </w:rPr>
-        <w:t>2</w:t>
-      </w:r>
-      <w:r>
-        <w:rPr>
-          <w:rFonts w:ascii="Times New Roman" w:hAnsi="Times New Roman" w:cs="Times New Roman"/>
-          <w:sz w:val="24"/>
-          <w:szCs w:val="24"/>
-          <w:lang w:val="en-US"/>
-        </w:rPr>
-        <w:t xml:space="preserve"> incubator set to 37°C</w:t>
-      </w:r>
-      <w:r>
-        <w:rPr>
-          <w:rFonts w:ascii="Times New Roman" w:hAnsi="Times New Roman" w:cs="Times New Roman"/>
-          <w:sz w:val="24"/>
-          <w:szCs w:val="24"/>
-          <w:lang w:val="en-US"/>
-        </w:rPr>
-        <w:t>. G418 antibiotic</w:t>
-      </w:r>
-      <w:r>
-        <w:rPr>
-          <w:rFonts w:ascii="Times New Roman" w:hAnsi="Times New Roman" w:cs="Times New Roman"/>
-          <w:sz w:val="24"/>
-          <w:szCs w:val="24"/>
-          <w:lang w:val="en-US"/>
-        </w:rPr>
-        <w:t xml:space="preserve"> drug</w:t>
-      </w:r>
-      <w:r>
-        <w:rPr>
-          <w:rFonts w:ascii="Times New Roman" w:hAnsi="Times New Roman" w:cs="Times New Roman"/>
-          <w:sz w:val="24"/>
-          <w:szCs w:val="24"/>
-          <w:lang w:val="en-US"/>
-        </w:rPr>
-        <w:t xml:space="preserve"> was added to these cultured cells to select for GFP expressing cells, making a total concentration of 0.1mg/mL. Detachment of the cells during passaging was completed using 0.25% Trypsin-EDTA solution. </w:t>
+        <w:t xml:space="preserve">260/280 </w:t>
+      </w:r>
+      <w:r>
+        <w:rPr>
+          <w:rFonts w:ascii="Times New Roman" w:hAnsi="Times New Roman" w:cs="Times New Roman"/>
+          <w:sz w:val="24"/>
+          <w:szCs w:val="24"/>
+          <w:lang w:val="en-US"/>
+        </w:rPr>
+        <w:t xml:space="preserve">approximating 1.8 </w:t>
+      </w:r>
+      <w:r>
+        <w:rPr>
+          <w:rFonts w:ascii="Times New Roman" w:hAnsi="Times New Roman" w:cs="Times New Roman"/>
+          <w:sz w:val="24"/>
+          <w:szCs w:val="24"/>
+          <w:lang w:val="en-US"/>
+        </w:rPr>
+        <w:t>were</w:t>
+      </w:r>
+      <w:r>
+        <w:rPr>
+          <w:rFonts w:ascii="Times New Roman" w:hAnsi="Times New Roman" w:cs="Times New Roman"/>
+          <w:sz w:val="24"/>
+          <w:szCs w:val="24"/>
+          <w:lang w:val="en-US"/>
+        </w:rPr>
+        <w:t xml:space="preserve"> be used for further experimentation</w:t>
+      </w:r>
+      <w:r>
+        <w:rPr>
+          <w:rFonts w:ascii="Times New Roman" w:hAnsi="Times New Roman" w:cs="Times New Roman"/>
+          <w:sz w:val="24"/>
+          <w:szCs w:val="24"/>
+          <w:lang w:val="en-US"/>
+        </w:rPr>
+        <w:t xml:space="preserve">.  </w:t>
+      </w:r>
+      <w:r>
+        <w:rPr>
+          <w:rFonts w:ascii="Times New Roman" w:hAnsi="Times New Roman" w:cs="Times New Roman"/>
+          <w:sz w:val="24"/>
+          <w:szCs w:val="24"/>
+          <w:lang w:val="en-US"/>
+        </w:rPr>
+        <w:t xml:space="preserve">  </w:t>
       </w:r>
     </w:p>
     <w:p>
@@ -1375,796 +2274,6 @@
           <w:szCs w:val="24"/>
           <w:lang w:val="en-US"/>
         </w:rPr>
-        <w:t xml:space="preserve">Differential miRNA expression: </w:t>
-      </w:r>
-    </w:p>
-    <w:p>
-      <w:pPr>
-        <w:spacing w:line="480" w:lineRule="auto"/>
-        <w:rPr>
-          <w:rFonts w:ascii="Times New Roman" w:hAnsi="Times New Roman" w:cs="Times New Roman"/>
-          <w:sz w:val="24"/>
-          <w:szCs w:val="24"/>
-          <w:lang w:val="en-US"/>
-        </w:rPr>
-      </w:pPr>
-      <w:r>
-        <w:rPr>
-          <w:rFonts w:ascii="Times New Roman" w:hAnsi="Times New Roman" w:cs="Times New Roman"/>
-          <w:sz w:val="24"/>
-          <w:szCs w:val="24"/>
-          <w:lang w:val="en-US"/>
-        </w:rPr>
-        <w:t>Previously collected RNA-seq data fo</w:t>
-      </w:r>
-      <w:r>
-        <w:rPr>
-          <w:rFonts w:ascii="Times New Roman" w:hAnsi="Times New Roman" w:cs="Times New Roman"/>
-          <w:sz w:val="24"/>
-          <w:szCs w:val="24"/>
-          <w:lang w:val="en-US"/>
-        </w:rPr>
-        <w:t>r small RNAs</w:t>
-      </w:r>
-      <w:r>
-        <w:rPr>
-          <w:rFonts w:ascii="Times New Roman" w:hAnsi="Times New Roman" w:cs="Times New Roman"/>
-          <w:sz w:val="24"/>
-          <w:szCs w:val="24"/>
-          <w:lang w:val="en-US"/>
-        </w:rPr>
-        <w:t>, generated by Illumina sequencing,</w:t>
-      </w:r>
-      <w:r>
-        <w:rPr>
-          <w:rFonts w:ascii="Times New Roman" w:hAnsi="Times New Roman" w:cs="Times New Roman"/>
-          <w:sz w:val="24"/>
-          <w:szCs w:val="24"/>
-          <w:lang w:val="en-US"/>
-        </w:rPr>
-        <w:t xml:space="preserve"> had been aligned and assessed for raw counts for miRNAs</w:t>
-      </w:r>
-      <w:r>
-        <w:rPr>
-          <w:rFonts w:ascii="Times New Roman" w:hAnsi="Times New Roman" w:cs="Times New Roman"/>
-          <w:sz w:val="24"/>
-          <w:szCs w:val="24"/>
-          <w:lang w:val="en-US"/>
-        </w:rPr>
-        <w:t xml:space="preserve"> in cell and EVs.</w:t>
-      </w:r>
-      <w:r>
-        <w:rPr>
-          <w:rFonts w:ascii="Times New Roman" w:hAnsi="Times New Roman" w:cs="Times New Roman"/>
-          <w:sz w:val="24"/>
-          <w:szCs w:val="24"/>
-          <w:lang w:val="en-US"/>
-        </w:rPr>
-        <w:t xml:space="preserve"> An R package, DESeq2, had n</w:t>
-      </w:r>
-      <w:r>
-        <w:rPr>
-          <w:rFonts w:ascii="Times New Roman" w:hAnsi="Times New Roman" w:cs="Times New Roman"/>
-          <w:sz w:val="24"/>
-          <w:szCs w:val="24"/>
-          <w:lang w:val="en-US"/>
-        </w:rPr>
-        <w:t>ormalized</w:t>
-      </w:r>
-      <w:r>
-        <w:rPr>
-          <w:rFonts w:ascii="Times New Roman" w:hAnsi="Times New Roman" w:cs="Times New Roman"/>
-          <w:sz w:val="24"/>
-          <w:szCs w:val="24"/>
-          <w:lang w:val="en-US"/>
-        </w:rPr>
-        <w:t xml:space="preserve"> </w:t>
-      </w:r>
-      <w:r>
-        <w:rPr>
-          <w:rFonts w:ascii="Times New Roman" w:hAnsi="Times New Roman" w:cs="Times New Roman"/>
-          <w:sz w:val="24"/>
-          <w:szCs w:val="24"/>
-          <w:lang w:val="en-US"/>
-        </w:rPr>
-        <w:t xml:space="preserve">these counts </w:t>
-      </w:r>
-      <w:r>
-        <w:rPr>
-          <w:rFonts w:ascii="Times New Roman" w:hAnsi="Times New Roman" w:cs="Times New Roman"/>
-          <w:sz w:val="24"/>
-          <w:szCs w:val="24"/>
-          <w:lang w:val="en-US"/>
-        </w:rPr>
-        <w:t xml:space="preserve">to </w:t>
-      </w:r>
-      <w:r>
-        <w:rPr>
-          <w:rFonts w:ascii="Times New Roman" w:hAnsi="Times New Roman" w:cs="Times New Roman"/>
-          <w:sz w:val="24"/>
-          <w:szCs w:val="24"/>
-          <w:lang w:val="en-US"/>
-        </w:rPr>
-        <w:t xml:space="preserve">fit </w:t>
-      </w:r>
-      <w:r>
-        <w:rPr>
-          <w:rFonts w:ascii="Times New Roman" w:hAnsi="Times New Roman" w:cs="Times New Roman"/>
-          <w:sz w:val="24"/>
-          <w:szCs w:val="24"/>
-          <w:lang w:val="en-US"/>
-        </w:rPr>
-        <w:t xml:space="preserve">a </w:t>
-      </w:r>
-      <w:r>
-        <w:rPr>
-          <w:rFonts w:ascii="Times New Roman" w:hAnsi="Times New Roman" w:cs="Times New Roman"/>
-          <w:sz w:val="24"/>
-          <w:szCs w:val="24"/>
-          <w:lang w:val="en-US"/>
-        </w:rPr>
-        <w:t>negative</w:t>
-      </w:r>
-      <w:r>
-        <w:rPr>
-          <w:rFonts w:ascii="Times New Roman" w:hAnsi="Times New Roman" w:cs="Times New Roman"/>
-          <w:sz w:val="24"/>
-          <w:szCs w:val="24"/>
-          <w:lang w:val="en-US"/>
-        </w:rPr>
-        <w:t xml:space="preserve"> binomial </w:t>
-      </w:r>
-      <w:r>
-        <w:rPr>
-          <w:rFonts w:ascii="Times New Roman" w:hAnsi="Times New Roman" w:cs="Times New Roman"/>
-          <w:sz w:val="24"/>
-          <w:szCs w:val="24"/>
-          <w:lang w:val="en-US"/>
-        </w:rPr>
-        <w:t xml:space="preserve">distribution </w:t>
-      </w:r>
-      <w:r>
-        <w:rPr>
-          <w:rFonts w:ascii="Times New Roman" w:hAnsi="Times New Roman" w:cs="Times New Roman"/>
-          <w:sz w:val="24"/>
-          <w:szCs w:val="24"/>
-          <w:lang w:val="en-US"/>
-        </w:rPr>
-        <w:t xml:space="preserve">and excluded microRNA data that possessed low to </w:t>
-      </w:r>
-      <w:r>
-        <w:rPr>
-          <w:rFonts w:ascii="Times New Roman" w:hAnsi="Times New Roman" w:cs="Times New Roman"/>
-          <w:sz w:val="24"/>
-          <w:szCs w:val="24"/>
-          <w:lang w:val="en-US"/>
-        </w:rPr>
-        <w:t>no count</w:t>
-      </w:r>
-      <w:r>
-        <w:rPr>
-          <w:rFonts w:ascii="Times New Roman" w:hAnsi="Times New Roman" w:cs="Times New Roman"/>
-          <w:sz w:val="24"/>
-          <w:szCs w:val="24"/>
-          <w:lang w:val="en-US"/>
-        </w:rPr>
-        <w:t>s</w:t>
-      </w:r>
-      <w:r>
-        <w:rPr>
-          <w:rFonts w:ascii="Times New Roman" w:hAnsi="Times New Roman" w:cs="Times New Roman"/>
-          <w:sz w:val="24"/>
-          <w:szCs w:val="24"/>
-          <w:lang w:val="en-US"/>
-        </w:rPr>
-        <w:t xml:space="preserve"> (≤10 counts)</w:t>
-      </w:r>
-      <w:r>
-        <w:rPr>
-          <w:rFonts w:ascii="Times New Roman" w:hAnsi="Times New Roman" w:cs="Times New Roman"/>
-          <w:sz w:val="24"/>
-          <w:szCs w:val="24"/>
-          <w:lang w:val="en-US"/>
-        </w:rPr>
-        <w:t xml:space="preserve"> for miRNA species across the triplicates and conditions (GFP and cavin-1)</w:t>
-      </w:r>
-      <w:r>
-        <w:rPr>
-          <w:rFonts w:ascii="Times New Roman" w:hAnsi="Times New Roman" w:cs="Times New Roman"/>
-          <w:sz w:val="24"/>
-          <w:szCs w:val="24"/>
-          <w:lang w:val="en-US"/>
-        </w:rPr>
-        <w:t>, allowing for only relevant microRNAs to be assessed. Applying the function makes comparisons of expression between GFP and cavin-1 cell conditions and returns this in the form of log2 fold change</w:t>
-      </w:r>
-      <w:r>
-        <w:rPr>
-          <w:rFonts w:ascii="Times New Roman" w:hAnsi="Times New Roman" w:cs="Times New Roman"/>
-          <w:sz w:val="24"/>
-          <w:szCs w:val="24"/>
-          <w:lang w:val="en-US"/>
-        </w:rPr>
-        <w:t xml:space="preserve"> (FC)</w:t>
-      </w:r>
-      <w:r>
-        <w:rPr>
-          <w:rFonts w:ascii="Times New Roman" w:hAnsi="Times New Roman" w:cs="Times New Roman"/>
-          <w:sz w:val="24"/>
-          <w:szCs w:val="24"/>
-          <w:lang w:val="en-US"/>
-        </w:rPr>
-        <w:t xml:space="preserve">, </w:t>
-      </w:r>
-      <w:r>
-        <w:rPr>
-          <w:rFonts w:ascii="Times New Roman" w:hAnsi="Times New Roman" w:cs="Times New Roman"/>
-          <w:sz w:val="24"/>
-          <w:szCs w:val="24"/>
-          <w:lang w:val="en-US"/>
-        </w:rPr>
-        <w:t>Wald test p-value</w:t>
-      </w:r>
-      <w:r>
-        <w:rPr>
-          <w:rFonts w:ascii="Times New Roman" w:hAnsi="Times New Roman" w:cs="Times New Roman"/>
-          <w:sz w:val="24"/>
-          <w:szCs w:val="24"/>
-          <w:lang w:val="en-US"/>
-        </w:rPr>
-        <w:t xml:space="preserve"> and a false discovery rate corrected p</w:t>
-      </w:r>
-      <w:r>
-        <w:rPr>
-          <w:rFonts w:ascii="Times New Roman" w:hAnsi="Times New Roman" w:cs="Times New Roman"/>
-          <w:sz w:val="24"/>
-          <w:szCs w:val="24"/>
-          <w:lang w:val="en-US"/>
-        </w:rPr>
-        <w:t>-</w:t>
-      </w:r>
-      <w:r>
-        <w:rPr>
-          <w:rFonts w:ascii="Times New Roman" w:hAnsi="Times New Roman" w:cs="Times New Roman"/>
-          <w:sz w:val="24"/>
-          <w:szCs w:val="24"/>
-          <w:lang w:val="en-US"/>
-        </w:rPr>
-        <w:t>value.</w:t>
-      </w:r>
-      <w:r>
-        <w:rPr>
-          <w:rFonts w:ascii="Times New Roman" w:hAnsi="Times New Roman" w:cs="Times New Roman"/>
-          <w:sz w:val="24"/>
-          <w:szCs w:val="24"/>
-          <w:lang w:val="en-US"/>
-        </w:rPr>
-        <w:t xml:space="preserve"> </w:t>
-      </w:r>
-      <w:r>
-        <w:rPr>
-          <w:rFonts w:ascii="Times New Roman" w:hAnsi="Times New Roman" w:cs="Times New Roman"/>
-          <w:sz w:val="24"/>
-          <w:szCs w:val="24"/>
-          <w:lang w:val="en-US"/>
-        </w:rPr>
-        <w:t xml:space="preserve">This analysis was completed separately for cell and </w:t>
-      </w:r>
-      <w:r>
-        <w:rPr>
-          <w:rFonts w:ascii="Times New Roman" w:hAnsi="Times New Roman" w:cs="Times New Roman"/>
-          <w:sz w:val="24"/>
-          <w:szCs w:val="24"/>
-          <w:lang w:val="en-US"/>
-        </w:rPr>
-        <w:t>EV</w:t>
-      </w:r>
-      <w:r>
-        <w:rPr>
-          <w:rFonts w:ascii="Times New Roman" w:hAnsi="Times New Roman" w:cs="Times New Roman"/>
-          <w:sz w:val="24"/>
-          <w:szCs w:val="24"/>
-          <w:lang w:val="en-US"/>
-        </w:rPr>
-        <w:t xml:space="preserve"> </w:t>
-      </w:r>
-      <w:r>
-        <w:rPr>
-          <w:rFonts w:ascii="Times New Roman" w:hAnsi="Times New Roman" w:cs="Times New Roman"/>
-          <w:sz w:val="24"/>
-          <w:szCs w:val="24"/>
-          <w:lang w:val="en-US"/>
-        </w:rPr>
-        <w:t>mi</w:t>
-      </w:r>
-      <w:r>
-        <w:rPr>
-          <w:rFonts w:ascii="Times New Roman" w:hAnsi="Times New Roman" w:cs="Times New Roman"/>
-          <w:sz w:val="24"/>
-          <w:szCs w:val="24"/>
-          <w:lang w:val="en-US"/>
-        </w:rPr>
-        <w:t xml:space="preserve">RNA content. </w:t>
-      </w:r>
-      <w:r>
-        <w:rPr>
-          <w:rFonts w:ascii="Times New Roman" w:hAnsi="Times New Roman" w:cs="Times New Roman"/>
-          <w:sz w:val="24"/>
-          <w:szCs w:val="24"/>
-          <w:lang w:val="en-US"/>
-        </w:rPr>
-        <w:t>By using the log2FC values</w:t>
-      </w:r>
-      <w:r>
-        <w:rPr>
-          <w:rFonts w:ascii="Times New Roman" w:hAnsi="Times New Roman" w:cs="Times New Roman"/>
-          <w:sz w:val="24"/>
-          <w:szCs w:val="24"/>
-          <w:lang w:val="en-US"/>
-        </w:rPr>
-        <w:t xml:space="preserve"> for each miR, comparisons were made between cell and e</w:t>
-      </w:r>
-      <w:r>
-        <w:rPr>
-          <w:rFonts w:ascii="Times New Roman" w:hAnsi="Times New Roman" w:cs="Times New Roman"/>
-          <w:sz w:val="24"/>
-          <w:szCs w:val="24"/>
-          <w:lang w:val="en-US"/>
-        </w:rPr>
-        <w:t xml:space="preserve">xosome </w:t>
-      </w:r>
-      <w:r>
-        <w:rPr>
-          <w:rFonts w:ascii="Times New Roman" w:hAnsi="Times New Roman" w:cs="Times New Roman"/>
-          <w:sz w:val="24"/>
-          <w:szCs w:val="24"/>
-          <w:lang w:val="en-US"/>
-        </w:rPr>
-        <w:t xml:space="preserve">expression </w:t>
-      </w:r>
-      <w:r>
-        <w:rPr>
-          <w:rFonts w:ascii="Times New Roman" w:hAnsi="Times New Roman" w:cs="Times New Roman"/>
-          <w:sz w:val="24"/>
-          <w:szCs w:val="24"/>
-          <w:lang w:val="en-US"/>
-        </w:rPr>
-        <w:t>by taking t</w:t>
-      </w:r>
-      <w:r>
-        <w:rPr>
-          <w:rFonts w:ascii="Times New Roman" w:hAnsi="Times New Roman" w:cs="Times New Roman"/>
-          <w:sz w:val="24"/>
-          <w:szCs w:val="24"/>
-          <w:lang w:val="en-US"/>
-        </w:rPr>
-        <w:t>he difference in the form of FC</w:t>
-      </w:r>
-      <w:r>
-        <w:rPr>
-          <w:rFonts w:ascii="Times New Roman" w:hAnsi="Times New Roman" w:cs="Times New Roman"/>
-          <w:sz w:val="24"/>
-          <w:szCs w:val="24"/>
-          <w:vertAlign w:val="subscript"/>
-          <w:lang w:val="en-US"/>
-        </w:rPr>
-        <w:t>cell</w:t>
-      </w:r>
-      <w:r>
-        <w:rPr>
-          <w:rFonts w:ascii="Times New Roman" w:hAnsi="Times New Roman" w:cs="Times New Roman"/>
-          <w:sz w:val="24"/>
-          <w:szCs w:val="24"/>
-          <w:lang w:val="en-US"/>
-        </w:rPr>
-        <w:t>-FC</w:t>
-      </w:r>
-      <w:r>
-        <w:rPr>
-          <w:rFonts w:ascii="Times New Roman" w:hAnsi="Times New Roman" w:cs="Times New Roman"/>
-          <w:sz w:val="24"/>
-          <w:szCs w:val="24"/>
-          <w:vertAlign w:val="subscript"/>
-          <w:lang w:val="en-US"/>
-        </w:rPr>
-        <w:t>exo</w:t>
-      </w:r>
-      <w:r>
-        <w:rPr>
-          <w:rFonts w:ascii="Times New Roman" w:hAnsi="Times New Roman" w:cs="Times New Roman"/>
-          <w:sz w:val="24"/>
-          <w:szCs w:val="24"/>
-          <w:lang w:val="en-US"/>
-        </w:rPr>
-        <w:t xml:space="preserve">. </w:t>
-      </w:r>
-      <w:r>
-        <w:rPr>
-          <w:rFonts w:ascii="Times New Roman" w:hAnsi="Times New Roman" w:cs="Times New Roman"/>
-          <w:sz w:val="24"/>
-          <w:szCs w:val="24"/>
-          <w:lang w:val="en-US"/>
-        </w:rPr>
-        <w:t xml:space="preserve">Graphs were completed using the ggplot package from R. </w:t>
-      </w:r>
-    </w:p>
-    <w:p>
-      <w:pPr>
-        <w:pStyle w:val="Heading2"/>
-        <w:spacing w:line="480" w:lineRule="auto"/>
-        <w:rPr>
-          <w:rFonts w:ascii="Times New Roman" w:hAnsi="Times New Roman" w:cs="Times New Roman"/>
-          <w:sz w:val="24"/>
-          <w:szCs w:val="24"/>
-          <w:lang w:val="en-US"/>
-        </w:rPr>
-      </w:pPr>
-      <w:r>
-        <w:rPr>
-          <w:rFonts w:ascii="Times New Roman" w:hAnsi="Times New Roman" w:cs="Times New Roman"/>
-          <w:sz w:val="24"/>
-          <w:szCs w:val="24"/>
-          <w:lang w:val="en-US"/>
-        </w:rPr>
-        <w:t>Extracellular Vesicle Extraction</w:t>
-      </w:r>
-      <w:r>
-        <w:rPr>
-          <w:rFonts w:ascii="Times New Roman" w:hAnsi="Times New Roman" w:cs="Times New Roman"/>
-          <w:sz w:val="24"/>
-          <w:szCs w:val="24"/>
-          <w:lang w:val="en-US"/>
-        </w:rPr>
-        <w:t xml:space="preserve"> and RNA extraction</w:t>
-      </w:r>
-      <w:r>
-        <w:rPr>
-          <w:rFonts w:ascii="Times New Roman" w:hAnsi="Times New Roman" w:cs="Times New Roman"/>
-          <w:sz w:val="24"/>
-          <w:szCs w:val="24"/>
-          <w:lang w:val="en-US"/>
-        </w:rPr>
-        <w:t xml:space="preserve">: </w:t>
-      </w:r>
-    </w:p>
-    <w:p>
-      <w:pPr>
-        <w:spacing w:line="480" w:lineRule="auto"/>
-        <w:rPr>
-          <w:rFonts w:ascii="Times New Roman" w:hAnsi="Times New Roman" w:cs="Times New Roman"/>
-          <w:sz w:val="24"/>
-          <w:szCs w:val="24"/>
-          <w:lang w:val="en-US"/>
-        </w:rPr>
-      </w:pPr>
-      <w:r>
-        <w:rPr>
-          <w:rFonts w:ascii="Times New Roman" w:hAnsi="Times New Roman" w:cs="Times New Roman"/>
-          <w:sz w:val="24"/>
-          <w:szCs w:val="24"/>
-          <w:lang w:val="en-US"/>
-        </w:rPr>
-        <w:t xml:space="preserve">Cells were grown to 70% confluency prior to the addition of </w:t>
-      </w:r>
-      <w:r>
-        <w:rPr>
-          <w:rFonts w:ascii="Times New Roman" w:hAnsi="Times New Roman" w:cs="Times New Roman"/>
-          <w:sz w:val="24"/>
-          <w:szCs w:val="24"/>
-          <w:lang w:val="en-US"/>
-        </w:rPr>
-        <w:t xml:space="preserve">fresh serum free </w:t>
-      </w:r>
-      <w:r>
-        <w:rPr>
-          <w:rFonts w:ascii="Times New Roman" w:hAnsi="Times New Roman" w:cs="Times New Roman"/>
-          <w:sz w:val="24"/>
-          <w:szCs w:val="24"/>
-          <w:lang w:val="en-US"/>
-        </w:rPr>
-        <w:t>RPMI1640 media</w:t>
-      </w:r>
-      <w:r>
-        <w:rPr>
-          <w:rFonts w:ascii="Times New Roman" w:hAnsi="Times New Roman" w:cs="Times New Roman"/>
-          <w:sz w:val="24"/>
-          <w:szCs w:val="24"/>
-          <w:lang w:val="en-US"/>
-        </w:rPr>
-        <w:t xml:space="preserve"> on 15cm Petri dishes</w:t>
-      </w:r>
-      <w:r>
-        <w:rPr>
-          <w:rFonts w:ascii="Times New Roman" w:hAnsi="Times New Roman" w:cs="Times New Roman"/>
-          <w:sz w:val="24"/>
-          <w:szCs w:val="24"/>
-          <w:lang w:val="en-US"/>
-        </w:rPr>
-        <w:t>. The conditioned media was collecte</w:t>
-      </w:r>
-      <w:r>
-        <w:rPr>
-          <w:rFonts w:ascii="Times New Roman" w:hAnsi="Times New Roman" w:cs="Times New Roman"/>
-          <w:sz w:val="24"/>
-          <w:szCs w:val="24"/>
-          <w:lang w:val="en-US"/>
-        </w:rPr>
-        <w:t xml:space="preserve">d after 24hrs of incubation and </w:t>
-      </w:r>
-      <w:r>
-        <w:rPr>
-          <w:rFonts w:ascii="Times New Roman" w:hAnsi="Times New Roman" w:cs="Times New Roman"/>
-          <w:sz w:val="24"/>
-          <w:szCs w:val="24"/>
-          <w:lang w:val="en-US"/>
-        </w:rPr>
-        <w:t xml:space="preserve">concentrated in a </w:t>
-      </w:r>
-      <w:r>
-        <w:rPr>
-          <w:rFonts w:ascii="Times New Roman" w:hAnsi="Times New Roman" w:cs="Times New Roman"/>
-          <w:color w:val="FF0000"/>
-          <w:sz w:val="24"/>
-          <w:szCs w:val="24"/>
-          <w:lang w:val="en-US"/>
-        </w:rPr>
-        <w:t>10kDa</w:t>
-      </w:r>
-      <w:r>
-        <w:rPr>
-          <w:rFonts w:ascii="Times New Roman" w:hAnsi="Times New Roman" w:cs="Times New Roman"/>
-          <w:color w:val="FF0000"/>
-          <w:sz w:val="24"/>
-          <w:szCs w:val="24"/>
-          <w:lang w:val="en-US"/>
-        </w:rPr>
-        <w:t xml:space="preserve"> </w:t>
-      </w:r>
-      <w:r>
-        <w:rPr>
-          <w:rFonts w:ascii="Times New Roman" w:hAnsi="Times New Roman" w:cs="Times New Roman"/>
-          <w:sz w:val="24"/>
-          <w:szCs w:val="24"/>
-          <w:lang w:val="en-US"/>
-        </w:rPr>
-        <w:t>ultracentrifugation</w:t>
-      </w:r>
-      <w:r>
-        <w:rPr>
-          <w:rFonts w:ascii="Times New Roman" w:hAnsi="Times New Roman" w:cs="Times New Roman"/>
-          <w:sz w:val="24"/>
-          <w:szCs w:val="24"/>
-          <w:lang w:val="en-US"/>
-        </w:rPr>
-        <w:t xml:space="preserve"> filter</w:t>
-      </w:r>
-      <w:r>
-        <w:rPr>
-          <w:rFonts w:ascii="Times New Roman" w:hAnsi="Times New Roman" w:cs="Times New Roman"/>
-          <w:sz w:val="24"/>
-          <w:szCs w:val="24"/>
-          <w:lang w:val="en-US"/>
-        </w:rPr>
-        <w:t xml:space="preserve"> tube</w:t>
-      </w:r>
-      <w:r>
-        <w:rPr>
-          <w:rFonts w:ascii="Times New Roman" w:hAnsi="Times New Roman" w:cs="Times New Roman"/>
-          <w:sz w:val="24"/>
-          <w:szCs w:val="24"/>
-          <w:lang w:val="en-US"/>
-        </w:rPr>
-        <w:t xml:space="preserve"> (Sigma)</w:t>
-      </w:r>
-      <w:r>
-        <w:rPr>
-          <w:rFonts w:ascii="Times New Roman" w:hAnsi="Times New Roman" w:cs="Times New Roman"/>
-          <w:sz w:val="24"/>
-          <w:szCs w:val="24"/>
-          <w:lang w:val="en-US"/>
-        </w:rPr>
-        <w:t xml:space="preserve"> until 1mL of concentrated media was </w:t>
-      </w:r>
-      <w:r>
-        <w:rPr>
-          <w:rFonts w:ascii="Times New Roman" w:hAnsi="Times New Roman" w:cs="Times New Roman"/>
-          <w:sz w:val="24"/>
-          <w:szCs w:val="24"/>
-          <w:lang w:val="en-US"/>
-        </w:rPr>
-        <w:t>achieved</w:t>
-      </w:r>
-      <w:r>
-        <w:rPr>
-          <w:rFonts w:ascii="Times New Roman" w:hAnsi="Times New Roman" w:cs="Times New Roman"/>
-          <w:sz w:val="24"/>
-          <w:szCs w:val="24"/>
-          <w:lang w:val="en-US"/>
-        </w:rPr>
-        <w:t xml:space="preserve">. This </w:t>
-      </w:r>
-      <w:r>
-        <w:rPr>
-          <w:rFonts w:ascii="Times New Roman" w:hAnsi="Times New Roman" w:cs="Times New Roman"/>
-          <w:sz w:val="24"/>
-          <w:szCs w:val="24"/>
-          <w:lang w:val="en-US"/>
-        </w:rPr>
-        <w:t>was</w:t>
-      </w:r>
-      <w:r>
-        <w:rPr>
-          <w:rFonts w:ascii="Times New Roman" w:hAnsi="Times New Roman" w:cs="Times New Roman"/>
-          <w:sz w:val="24"/>
-          <w:szCs w:val="24"/>
-          <w:lang w:val="en-US"/>
-        </w:rPr>
-        <w:t xml:space="preserve"> processed th</w:t>
-      </w:r>
-      <w:r>
-        <w:rPr>
-          <w:rFonts w:ascii="Times New Roman" w:hAnsi="Times New Roman" w:cs="Times New Roman"/>
-          <w:sz w:val="24"/>
-          <w:szCs w:val="24"/>
-          <w:lang w:val="en-US"/>
-        </w:rPr>
-        <w:t>r</w:t>
-      </w:r>
-      <w:r>
-        <w:rPr>
-          <w:rFonts w:ascii="Times New Roman" w:hAnsi="Times New Roman" w:cs="Times New Roman"/>
-          <w:sz w:val="24"/>
-          <w:szCs w:val="24"/>
-          <w:lang w:val="en-US"/>
-        </w:rPr>
-        <w:t xml:space="preserve">ough an exoRNeasy midi kit (Qiagen) to extract the </w:t>
-      </w:r>
-      <w:r>
-        <w:rPr>
-          <w:rFonts w:ascii="Times New Roman" w:hAnsi="Times New Roman" w:cs="Times New Roman"/>
-          <w:sz w:val="24"/>
-          <w:szCs w:val="24"/>
-          <w:lang w:val="en-US"/>
-        </w:rPr>
-        <w:t>total EV</w:t>
-      </w:r>
-      <w:r>
-        <w:rPr>
-          <w:rFonts w:ascii="Times New Roman" w:hAnsi="Times New Roman" w:cs="Times New Roman"/>
-          <w:sz w:val="24"/>
-          <w:szCs w:val="24"/>
-          <w:lang w:val="en-US"/>
-        </w:rPr>
-        <w:t xml:space="preserve"> RNA. </w:t>
-      </w:r>
-      <w:r>
-        <w:rPr>
-          <w:rFonts w:ascii="Times New Roman" w:hAnsi="Times New Roman" w:cs="Times New Roman"/>
-          <w:sz w:val="24"/>
-          <w:szCs w:val="24"/>
-          <w:lang w:val="en-US"/>
-        </w:rPr>
-        <w:t xml:space="preserve">A sample of these cells were also collected for comparison. The total cellular RNA was </w:t>
-      </w:r>
-      <w:r>
-        <w:rPr>
-          <w:rFonts w:ascii="Times New Roman" w:hAnsi="Times New Roman" w:cs="Times New Roman"/>
-          <w:sz w:val="24"/>
-          <w:szCs w:val="24"/>
-          <w:lang w:val="en-US"/>
-        </w:rPr>
-        <w:t>collected using the MiRvana kit</w:t>
-      </w:r>
-      <w:r>
-        <w:rPr>
-          <w:rFonts w:ascii="Times New Roman" w:hAnsi="Times New Roman" w:cs="Times New Roman"/>
-          <w:sz w:val="24"/>
-          <w:szCs w:val="24"/>
-          <w:lang w:val="en-US"/>
-        </w:rPr>
-        <w:t xml:space="preserve"> </w:t>
-      </w:r>
-      <w:r>
-        <w:rPr>
-          <w:rFonts w:ascii="Times New Roman" w:hAnsi="Times New Roman" w:cs="Times New Roman"/>
-          <w:sz w:val="24"/>
-          <w:szCs w:val="24"/>
-          <w:lang w:val="en-US"/>
-        </w:rPr>
-        <w:t xml:space="preserve">as per manufactures’ instruction </w:t>
-      </w:r>
-      <w:r>
-        <w:rPr>
-          <w:rFonts w:ascii="Times New Roman" w:hAnsi="Times New Roman" w:cs="Times New Roman"/>
-          <w:sz w:val="24"/>
-          <w:szCs w:val="24"/>
-          <w:lang w:val="en-US"/>
-        </w:rPr>
-        <w:t>(Invitrogen). Nanodrop was used to assess to the purity and concentration of the RNA</w:t>
-      </w:r>
-      <w:r>
-        <w:rPr>
-          <w:rFonts w:ascii="Times New Roman" w:hAnsi="Times New Roman" w:cs="Times New Roman"/>
-          <w:sz w:val="24"/>
-          <w:szCs w:val="24"/>
-          <w:lang w:val="en-US"/>
-        </w:rPr>
-        <w:t>, where samples with an A</w:t>
-      </w:r>
-      <w:r>
-        <w:rPr>
-          <w:rFonts w:ascii="Times New Roman" w:hAnsi="Times New Roman" w:cs="Times New Roman"/>
-          <w:sz w:val="24"/>
-          <w:szCs w:val="24"/>
-          <w:vertAlign w:val="subscript"/>
-          <w:lang w:val="en-US"/>
-        </w:rPr>
-        <w:t xml:space="preserve">260/280 </w:t>
-      </w:r>
-      <w:r>
-        <w:rPr>
-          <w:rFonts w:ascii="Times New Roman" w:hAnsi="Times New Roman" w:cs="Times New Roman"/>
-          <w:sz w:val="24"/>
-          <w:szCs w:val="24"/>
-          <w:lang w:val="en-US"/>
-        </w:rPr>
-        <w:t xml:space="preserve">approximating 1.8 </w:t>
-      </w:r>
-      <w:r>
-        <w:rPr>
-          <w:rFonts w:ascii="Times New Roman" w:hAnsi="Times New Roman" w:cs="Times New Roman"/>
-          <w:sz w:val="24"/>
-          <w:szCs w:val="24"/>
-          <w:lang w:val="en-US"/>
-        </w:rPr>
-        <w:t>were</w:t>
-      </w:r>
-      <w:r>
-        <w:rPr>
-          <w:rFonts w:ascii="Times New Roman" w:hAnsi="Times New Roman" w:cs="Times New Roman"/>
-          <w:sz w:val="24"/>
-          <w:szCs w:val="24"/>
-          <w:lang w:val="en-US"/>
-        </w:rPr>
-        <w:t xml:space="preserve"> be used for further experimentation</w:t>
-      </w:r>
-      <w:r>
-        <w:rPr>
-          <w:rFonts w:ascii="Times New Roman" w:hAnsi="Times New Roman" w:cs="Times New Roman"/>
-          <w:sz w:val="24"/>
-          <w:szCs w:val="24"/>
-          <w:lang w:val="en-US"/>
-        </w:rPr>
-        <w:t xml:space="preserve">.  </w:t>
-      </w:r>
-      <w:r>
-        <w:rPr>
-          <w:rFonts w:ascii="Times New Roman" w:hAnsi="Times New Roman" w:cs="Times New Roman"/>
-          <w:sz w:val="24"/>
-          <w:szCs w:val="24"/>
-          <w:lang w:val="en-US"/>
-        </w:rPr>
-        <w:t xml:space="preserve">  </w:t>
-      </w:r>
-    </w:p>
-    <w:p>
-      <w:pPr>
-        <w:pStyle w:val="Heading2"/>
-        <w:spacing w:line="480" w:lineRule="auto"/>
-        <w:rPr>
-          <w:rFonts w:ascii="Times New Roman" w:hAnsi="Times New Roman" w:cs="Times New Roman"/>
-          <w:sz w:val="24"/>
-          <w:szCs w:val="24"/>
-          <w:lang w:val="en-US"/>
-        </w:rPr>
-      </w:pPr>
-      <w:r>
-        <w:rPr>
-          <w:rFonts w:ascii="Times New Roman" w:hAnsi="Times New Roman" w:cs="Times New Roman"/>
-          <w:sz w:val="24"/>
-          <w:szCs w:val="24"/>
-          <w:lang w:val="en-US"/>
-        </w:rPr>
-        <w:lastRenderedPageBreak/>
         <w:t xml:space="preserve">Reverse Transcription quantitative Polymerase Chain Reaction (RT-qPCR) and preparation: </w:t>
       </w:r>
     </w:p>
@@ -2599,16 +2708,44 @@
           <w:szCs w:val="24"/>
           <w:lang w:val="en-US"/>
         </w:rPr>
-        <w:t xml:space="preserve"> proteomic content of the lipid rafts, EVs and total cell membrane</w:t>
-      </w:r>
-      <w:r>
-        <w:rPr>
-          <w:rFonts w:ascii="Times New Roman" w:hAnsi="Times New Roman" w:cs="Times New Roman"/>
-          <w:sz w:val="24"/>
-          <w:szCs w:val="24"/>
-          <w:lang w:val="en-US"/>
-        </w:rPr>
-        <w:t xml:space="preserve"> (Inder paper reference)</w:t>
+        <w:t xml:space="preserve"> proteomic content of the EVs </w:t>
+      </w:r>
+      <w:r>
+        <w:rPr>
+          <w:rFonts w:ascii="Times New Roman" w:hAnsi="Times New Roman" w:cs="Times New Roman"/>
+          <w:sz w:val="24"/>
+          <w:szCs w:val="24"/>
+          <w:lang w:val="en-US"/>
+        </w:rPr>
+        <w:t xml:space="preserve">excreted from these cells </w:t>
+      </w:r>
+      <w:r>
+        <w:rPr>
+          <w:rFonts w:ascii="Times New Roman" w:hAnsi="Times New Roman" w:cs="Times New Roman"/>
+          <w:sz w:val="24"/>
+          <w:szCs w:val="24"/>
+          <w:lang w:val="en-US"/>
+        </w:rPr>
+        <w:t>(</w:t>
+      </w:r>
+      <w:r>
+        <w:rPr>
+          <w:rFonts w:ascii="Times New Roman" w:hAnsi="Times New Roman" w:cs="Times New Roman"/>
+          <w:color w:val="FF0000"/>
+          <w:sz w:val="24"/>
+          <w:szCs w:val="24"/>
+          <w:lang w:val="en-US"/>
+        </w:rPr>
+        <w:t>Inder paper reference</w:t>
+      </w:r>
+      <w:r>
+        <w:rPr>
+          <w:rFonts w:ascii="Times New Roman" w:hAnsi="Times New Roman" w:cs="Times New Roman"/>
+          <w:sz w:val="24"/>
+          <w:szCs w:val="24"/>
+          <w:lang w:val="en-US"/>
+        </w:rPr>
+        <w:t>)</w:t>
       </w:r>
       <w:r>
         <w:rPr>
@@ -2626,7 +2763,7 @@
           <w:szCs w:val="24"/>
           <w:lang w:val="en-US"/>
         </w:rPr>
-        <w:t xml:space="preserve"> The fold change difference inflicted by cavin-1 was generated (mean GFP/Cavin-1) for each sub-cellular localization for each protein detected.</w:t>
+        <w:t xml:space="preserve"> The fold change difference inflicted by cavin-1 was generated</w:t>
       </w:r>
       <w:r>
         <w:rPr>
@@ -2644,115 +2781,35 @@
           <w:szCs w:val="24"/>
           <w:lang w:val="en-US"/>
         </w:rPr>
-        <w:t>Comparison</w:t>
-      </w:r>
-      <w:r>
-        <w:rPr>
-          <w:rFonts w:ascii="Times New Roman" w:hAnsi="Times New Roman" w:cs="Times New Roman"/>
-          <w:sz w:val="24"/>
-          <w:szCs w:val="24"/>
-          <w:lang w:val="en-US"/>
-        </w:rPr>
-        <w:t>s were made</w:t>
-      </w:r>
-      <w:r>
-        <w:rPr>
-          <w:rFonts w:ascii="Times New Roman" w:hAnsi="Times New Roman" w:cs="Times New Roman"/>
-          <w:sz w:val="24"/>
-          <w:szCs w:val="24"/>
-          <w:lang w:val="en-US"/>
-        </w:rPr>
-        <w:t xml:space="preserve"> between </w:t>
-      </w:r>
-      <w:r>
-        <w:rPr>
-          <w:rFonts w:ascii="Times New Roman" w:hAnsi="Times New Roman" w:cs="Times New Roman"/>
-          <w:sz w:val="24"/>
-          <w:szCs w:val="24"/>
-          <w:lang w:val="en-US"/>
-        </w:rPr>
-        <w:t>lipid raft and EV content</w:t>
-      </w:r>
-      <w:r>
-        <w:rPr>
-          <w:rFonts w:ascii="Times New Roman" w:hAnsi="Times New Roman" w:cs="Times New Roman"/>
-          <w:sz w:val="24"/>
-          <w:szCs w:val="24"/>
-          <w:lang w:val="en-US"/>
-        </w:rPr>
-        <w:t xml:space="preserve"> using R in </w:t>
-      </w:r>
-      <w:r>
-        <w:rPr>
-          <w:rFonts w:ascii="Times New Roman" w:hAnsi="Times New Roman" w:cs="Times New Roman"/>
-          <w:sz w:val="24"/>
-          <w:szCs w:val="24"/>
-          <w:lang w:val="en-US"/>
-        </w:rPr>
-        <w:t>conjunction</w:t>
-      </w:r>
-      <w:r>
-        <w:rPr>
-          <w:rFonts w:ascii="Times New Roman" w:hAnsi="Times New Roman" w:cs="Times New Roman"/>
-          <w:sz w:val="24"/>
-          <w:szCs w:val="24"/>
-          <w:lang w:val="en-US"/>
-        </w:rPr>
-        <w:t xml:space="preserve"> with </w:t>
-      </w:r>
-      <w:r>
-        <w:rPr>
-          <w:rFonts w:ascii="Times New Roman" w:hAnsi="Times New Roman" w:cs="Times New Roman"/>
-          <w:sz w:val="24"/>
-          <w:szCs w:val="24"/>
-          <w:lang w:val="en-US"/>
-        </w:rPr>
-        <w:t xml:space="preserve">the </w:t>
-      </w:r>
-      <w:r>
-        <w:rPr>
-          <w:rFonts w:ascii="Times New Roman" w:hAnsi="Times New Roman" w:cs="Times New Roman"/>
-          <w:sz w:val="24"/>
-          <w:szCs w:val="24"/>
-          <w:lang w:val="en-US"/>
-        </w:rPr>
-        <w:t xml:space="preserve">biomaRt </w:t>
-      </w:r>
-      <w:r>
-        <w:rPr>
-          <w:rFonts w:ascii="Times New Roman" w:hAnsi="Times New Roman" w:cs="Times New Roman"/>
-          <w:sz w:val="24"/>
-          <w:szCs w:val="24"/>
-          <w:lang w:val="en-US"/>
-        </w:rPr>
-        <w:t xml:space="preserve">package </w:t>
-      </w:r>
-      <w:r>
-        <w:rPr>
-          <w:rFonts w:ascii="Times New Roman" w:hAnsi="Times New Roman" w:cs="Times New Roman"/>
-          <w:sz w:val="24"/>
-          <w:szCs w:val="24"/>
-          <w:lang w:val="en-US"/>
-        </w:rPr>
-        <w:t>for Gene O</w:t>
-      </w:r>
-      <w:r>
-        <w:rPr>
-          <w:rFonts w:ascii="Times New Roman" w:hAnsi="Times New Roman" w:cs="Times New Roman"/>
-          <w:sz w:val="24"/>
-          <w:szCs w:val="24"/>
-          <w:lang w:val="en-US"/>
-        </w:rPr>
-        <w:t>ntology</w:t>
-      </w:r>
-      <w:r>
-        <w:rPr>
-          <w:rFonts w:ascii="Times New Roman" w:hAnsi="Times New Roman" w:cs="Times New Roman"/>
-          <w:sz w:val="24"/>
-          <w:szCs w:val="24"/>
-          <w:lang w:val="en-US"/>
-        </w:rPr>
-        <w:t xml:space="preserve"> (GO)</w:t>
+        <w:t>(mean GFP/Cavin-1) for each protein detected</w:t>
+      </w:r>
+      <w:r>
+        <w:rPr>
+          <w:rFonts w:ascii="Times New Roman" w:hAnsi="Times New Roman" w:cs="Times New Roman"/>
+          <w:sz w:val="24"/>
+          <w:szCs w:val="24"/>
+          <w:lang w:val="en-US"/>
+        </w:rPr>
+        <w:t xml:space="preserve"> and p-value determined by two-sided paired Student </w:t>
+      </w:r>
+      <w:r>
+        <w:rPr>
+          <w:rFonts w:ascii="Times New Roman" w:hAnsi="Times New Roman" w:cs="Times New Roman"/>
+          <w:sz w:val="24"/>
+          <w:szCs w:val="24"/>
+          <w:lang w:val="en-US"/>
+        </w:rPr>
+        <w:lastRenderedPageBreak/>
+        <w:t>t-test</w:t>
+      </w:r>
+      <w:r>
+        <w:rPr>
+          <w:rFonts w:ascii="Times New Roman" w:hAnsi="Times New Roman" w:cs="Times New Roman"/>
+          <w:sz w:val="24"/>
+          <w:szCs w:val="24"/>
+          <w:lang w:val="en-US"/>
+        </w:rPr>
+        <w:t>.</w:t>
       </w:r>
       <w:r>
         <w:rPr>
@@ -2770,6 +2827,24 @@
           <w:szCs w:val="24"/>
           <w:lang w:val="en-US"/>
         </w:rPr>
+        <w:t xml:space="preserve">Each protein in this data set were also analyzed using the biomaRt R package </w:t>
+      </w:r>
+      <w:r>
+        <w:rPr>
+          <w:rFonts w:ascii="Times New Roman" w:hAnsi="Times New Roman" w:cs="Times New Roman"/>
+          <w:sz w:val="24"/>
+          <w:szCs w:val="24"/>
+          <w:lang w:val="en-US"/>
+        </w:rPr>
+        <w:t xml:space="preserve">for Gene Ontology (GO) </w:t>
+      </w:r>
+      <w:r>
+        <w:rPr>
+          <w:rFonts w:ascii="Times New Roman" w:hAnsi="Times New Roman" w:cs="Times New Roman"/>
+          <w:sz w:val="24"/>
+          <w:szCs w:val="24"/>
+          <w:lang w:val="en-US"/>
+        </w:rPr>
         <w:t>annotation</w:t>
       </w:r>
       <w:r>
@@ -2797,38 +2872,42 @@
           <w:szCs w:val="24"/>
           <w:lang w:val="en-US"/>
         </w:rPr>
-        <w:t xml:space="preserve"> Proteins that were </w:t>
-      </w:r>
-      <w:r>
-        <w:rPr>
-          <w:rFonts w:ascii="Times New Roman" w:hAnsi="Times New Roman" w:cs="Times New Roman"/>
-          <w:sz w:val="24"/>
-          <w:szCs w:val="24"/>
-          <w:lang w:val="en-US"/>
-        </w:rPr>
-        <w:t xml:space="preserve">proportionately </w:t>
-      </w:r>
-      <w:r>
-        <w:rPr>
-          <w:rFonts w:ascii="Times New Roman" w:hAnsi="Times New Roman" w:cs="Times New Roman"/>
-          <w:sz w:val="24"/>
-          <w:szCs w:val="24"/>
-          <w:lang w:val="en-US"/>
-        </w:rPr>
-        <w:t xml:space="preserve">decreased in both </w:t>
-      </w:r>
-      <w:r>
-        <w:rPr>
-          <w:rFonts w:ascii="Times New Roman" w:hAnsi="Times New Roman" w:cs="Times New Roman"/>
-          <w:sz w:val="24"/>
-          <w:szCs w:val="24"/>
-          <w:lang w:val="en-US"/>
-        </w:rPr>
-        <w:t>the lipid raft and EV fractions, possess</w:t>
-      </w:r>
-      <w:r>
-        <w:rPr>
-          <w:rFonts w:ascii="Times New Roman" w:hAnsi="Times New Roman" w:cs="Times New Roman"/>
+        <w:t xml:space="preserve"> </w:t>
+      </w:r>
+      <w:r>
+        <w:rPr>
+          <w:rFonts w:ascii="Times New Roman" w:hAnsi="Times New Roman" w:cs="Times New Roman"/>
+          <w:color w:val="FF0000"/>
+          <w:sz w:val="24"/>
+          <w:szCs w:val="24"/>
+          <w:lang w:val="en-US"/>
+        </w:rPr>
+        <w:t xml:space="preserve">Proteins that were decreased in </w:t>
+      </w:r>
+      <w:r>
+        <w:rPr>
+          <w:rFonts w:ascii="Times New Roman" w:hAnsi="Times New Roman" w:cs="Times New Roman"/>
+          <w:color w:val="FF0000"/>
+          <w:sz w:val="24"/>
+          <w:szCs w:val="24"/>
+          <w:lang w:val="en-US"/>
+        </w:rPr>
+        <w:t xml:space="preserve">EV fractions and </w:t>
+      </w:r>
+      <w:r>
+        <w:rPr>
+          <w:rFonts w:ascii="Times New Roman" w:hAnsi="Times New Roman" w:cs="Times New Roman"/>
+          <w:color w:val="FF0000"/>
+          <w:sz w:val="24"/>
+          <w:szCs w:val="24"/>
+          <w:lang w:val="en-US"/>
+        </w:rPr>
+        <w:t>possess</w:t>
+      </w:r>
+      <w:r>
+        <w:rPr>
+          <w:rFonts w:ascii="Times New Roman" w:hAnsi="Times New Roman" w:cs="Times New Roman"/>
+          <w:color w:val="FF0000"/>
           <w:sz w:val="24"/>
           <w:szCs w:val="24"/>
           <w:lang w:val="en-US"/>
@@ -2838,6 +2917,7 @@
       <w:r>
         <w:rPr>
           <w:rFonts w:ascii="Times New Roman" w:hAnsi="Times New Roman" w:cs="Times New Roman"/>
+          <w:color w:val="FF0000"/>
           <w:sz w:val="24"/>
           <w:szCs w:val="24"/>
           <w:lang w:val="en-US"/>
@@ -2847,11 +2927,22 @@
       <w:r>
         <w:rPr>
           <w:rFonts w:ascii="Times New Roman" w:hAnsi="Times New Roman" w:cs="Times New Roman"/>
-          <w:sz w:val="24"/>
-          <w:szCs w:val="24"/>
-          <w:lang w:val="en-US"/>
-        </w:rPr>
-        <w:t xml:space="preserve">and are known to associate with lipid rafts based on RaftProt search were deemed candidates for miRNA escort activity. </w:t>
+          <w:color w:val="FF0000"/>
+          <w:sz w:val="24"/>
+          <w:szCs w:val="24"/>
+          <w:lang w:val="en-US"/>
+        </w:rPr>
+        <w:t>were</w:t>
+      </w:r>
+      <w:r>
+        <w:rPr>
+          <w:rFonts w:ascii="Times New Roman" w:hAnsi="Times New Roman" w:cs="Times New Roman"/>
+          <w:color w:val="FF0000"/>
+          <w:sz w:val="24"/>
+          <w:szCs w:val="24"/>
+          <w:lang w:val="en-US"/>
+        </w:rPr>
+        <w:t xml:space="preserve"> deemed candidates for miRNA escort activity. </w:t>
       </w:r>
     </w:p>
     <w:p>
@@ -2909,8 +3000,203 @@
           <w:szCs w:val="24"/>
           <w:lang w:val="en-US"/>
         </w:rPr>
-        <w:t xml:space="preserve">tially exported miRNA data set. The </w:t>
-      </w:r>
+        <w:t xml:space="preserve">tially exported miRNA data set. The X algorithm was used to find a motif 4 to 10 nucleotides in length </w:t>
+      </w:r>
+      <w:r>
+        <w:rPr>
+          <w:rFonts w:ascii="Times New Roman" w:hAnsi="Times New Roman" w:cs="Times New Roman"/>
+          <w:sz w:val="24"/>
+          <w:szCs w:val="24"/>
+          <w:lang w:val="en-US"/>
+        </w:rPr>
+        <w:t>mapped</w:t>
+      </w:r>
+      <w:r>
+        <w:rPr>
+          <w:rFonts w:ascii="Times New Roman" w:hAnsi="Times New Roman" w:cs="Times New Roman"/>
+          <w:sz w:val="24"/>
+          <w:szCs w:val="24"/>
+          <w:lang w:val="en-US"/>
+        </w:rPr>
+        <w:t xml:space="preserve"> amongst the inputted miRNA sequences. This motif was compared to the sequences of all expressed miRNAs in the PC3 cells to determine specificity to the differentially exported miRNAs using the Y algorithm. </w:t>
+      </w:r>
+    </w:p>
+    <w:p>
+      <w:pPr>
+        <w:spacing w:line="480" w:lineRule="auto"/>
+        <w:rPr>
+          <w:rFonts w:ascii="Times New Roman" w:hAnsi="Times New Roman" w:cs="Times New Roman"/>
+          <w:color w:val="FF0000"/>
+          <w:sz w:val="24"/>
+          <w:szCs w:val="24"/>
+          <w:lang w:val="en-US"/>
+        </w:rPr>
+      </w:pPr>
+      <w:r>
+        <w:rPr>
+          <w:rFonts w:ascii="Times New Roman" w:hAnsi="Times New Roman" w:cs="Times New Roman"/>
+          <w:color w:val="FF0000"/>
+          <w:sz w:val="24"/>
+          <w:szCs w:val="24"/>
+          <w:lang w:val="en-US"/>
+        </w:rPr>
+        <w:t>(For tips on how to write the bioinformatics parts : www.nature.com/articles/srep26090?WT.feed_name=subjects_computational-biology-and-bioinformatics)</w:t>
+      </w:r>
+    </w:p>
+    <w:p>
+      <w:pPr>
+        <w:spacing w:line="480" w:lineRule="auto"/>
+        <w:rPr>
+          <w:rFonts w:ascii="Times New Roman" w:hAnsi="Times New Roman" w:cs="Times New Roman"/>
+          <w:sz w:val="24"/>
+          <w:szCs w:val="24"/>
+          <w:lang w:val="en-US"/>
+        </w:rPr>
+      </w:pPr>
+      <w:r>
+        <w:rPr>
+          <w:rFonts w:ascii="Times New Roman" w:hAnsi="Times New Roman" w:cs="Times New Roman"/>
+          <w:sz w:val="24"/>
+          <w:szCs w:val="24"/>
+          <w:lang w:val="en-US"/>
+        </w:rPr>
+        <w:t xml:space="preserve">Unix command line and Python programming languages were used to run TAMO, which combines the use of MEME, AlignACE and MDscan algorithms.  </w:t>
+      </w:r>
+    </w:p>
+    <w:p>
+      <w:pPr>
+        <w:pStyle w:val="Heading2"/>
+        <w:spacing w:line="480" w:lineRule="auto"/>
+        <w:rPr>
+          <w:rFonts w:ascii="Times New Roman" w:hAnsi="Times New Roman" w:cs="Times New Roman"/>
+          <w:sz w:val="24"/>
+          <w:szCs w:val="24"/>
+          <w:lang w:val="en-US"/>
+        </w:rPr>
+      </w:pPr>
+      <w:r>
+        <w:rPr>
+          <w:rFonts w:ascii="Times New Roman" w:hAnsi="Times New Roman" w:cs="Times New Roman"/>
+          <w:sz w:val="24"/>
+          <w:szCs w:val="24"/>
+          <w:lang w:val="en-US"/>
+        </w:rPr>
+        <w:t xml:space="preserve">Pull down assay: </w:t>
+      </w:r>
+    </w:p>
+    <w:p>
+      <w:pPr>
+        <w:spacing w:line="480" w:lineRule="auto"/>
+        <w:rPr>
+          <w:rFonts w:ascii="Times New Roman" w:hAnsi="Times New Roman" w:cs="Times New Roman"/>
+          <w:sz w:val="24"/>
+          <w:szCs w:val="24"/>
+          <w:lang w:val="en-US"/>
+        </w:rPr>
+      </w:pPr>
+      <w:r>
+        <w:rPr>
+          <w:rFonts w:ascii="Times New Roman" w:hAnsi="Times New Roman" w:cs="Times New Roman"/>
+          <w:sz w:val="24"/>
+          <w:szCs w:val="24"/>
+          <w:lang w:val="en-US"/>
+        </w:rPr>
+        <w:t xml:space="preserve">List antibodies etc set up, controls. </w:t>
+      </w:r>
+      <w:r>
+        <w:rPr>
+          <w:rFonts w:ascii="Times New Roman" w:hAnsi="Times New Roman" w:cs="Times New Roman"/>
+          <w:sz w:val="24"/>
+          <w:szCs w:val="24"/>
+          <w:lang w:val="en-US"/>
+        </w:rPr>
+        <w:t xml:space="preserve">No biotinylated mir control. </w:t>
+      </w:r>
+    </w:p>
+    <w:p>
+      <w:pPr>
+        <w:pStyle w:val="Heading2"/>
+        <w:spacing w:line="480" w:lineRule="auto"/>
+        <w:rPr>
+          <w:rFonts w:ascii="Times New Roman" w:hAnsi="Times New Roman" w:cs="Times New Roman"/>
+          <w:sz w:val="24"/>
+          <w:szCs w:val="24"/>
+          <w:lang w:val="en-US"/>
+        </w:rPr>
+      </w:pPr>
+      <w:r>
+        <w:rPr>
+          <w:rFonts w:ascii="Times New Roman" w:hAnsi="Times New Roman" w:cs="Times New Roman"/>
+          <w:sz w:val="24"/>
+          <w:szCs w:val="24"/>
+          <w:lang w:val="en-US"/>
+        </w:rPr>
+        <w:t xml:space="preserve">Western blotting: </w:t>
+      </w:r>
+    </w:p>
+    <w:p>
+      <w:pPr>
+        <w:spacing w:line="480" w:lineRule="auto"/>
+        <w:rPr>
+          <w:rFonts w:ascii="Times New Roman" w:hAnsi="Times New Roman" w:cs="Times New Roman"/>
+          <w:sz w:val="24"/>
+          <w:szCs w:val="24"/>
+          <w:lang w:val="en-US"/>
+        </w:rPr>
+      </w:pPr>
+    </w:p>
+    <w:p>
+      <w:pPr>
+        <w:pStyle w:val="Heading2"/>
+        <w:spacing w:line="480" w:lineRule="auto"/>
+        <w:rPr>
+          <w:rFonts w:ascii="Times New Roman" w:hAnsi="Times New Roman" w:cs="Times New Roman"/>
+          <w:sz w:val="24"/>
+          <w:szCs w:val="24"/>
+          <w:lang w:val="en-US"/>
+        </w:rPr>
+      </w:pPr>
+      <w:r>
+        <w:rPr>
+          <w:rStyle w:val="Heading2Char"/>
+          <w:rFonts w:ascii="Times New Roman" w:hAnsi="Times New Roman" w:cs="Times New Roman"/>
+          <w:sz w:val="24"/>
+          <w:szCs w:val="24"/>
+        </w:rPr>
+        <w:t>Transfection of Biotinylated miRNA:</w:t>
+      </w:r>
+    </w:p>
+    <w:p>
+      <w:pPr>
+        <w:spacing w:line="480" w:lineRule="auto"/>
+        <w:rPr>
+          <w:rFonts w:ascii="Times New Roman" w:hAnsi="Times New Roman" w:cs="Times New Roman"/>
+          <w:sz w:val="24"/>
+          <w:szCs w:val="24"/>
+          <w:lang w:val="en-US"/>
+        </w:rPr>
+      </w:pPr>
+      <w:r>
+        <w:rPr>
+          <w:rFonts w:ascii="Times New Roman" w:hAnsi="Times New Roman" w:cs="Times New Roman"/>
+          <w:sz w:val="24"/>
+          <w:szCs w:val="24"/>
+          <w:lang w:val="en-US"/>
+        </w:rPr>
+        <w:t xml:space="preserve">Basically a lipofectamine process and any optimization test. </w:t>
+      </w:r>
+    </w:p>
+    <w:p>
+      <w:pPr>
+        <w:pStyle w:val="Heading2"/>
+        <w:spacing w:line="480" w:lineRule="auto"/>
+        <w:rPr>
+          <w:rFonts w:ascii="Times New Roman" w:hAnsi="Times New Roman" w:cs="Times New Roman"/>
+          <w:sz w:val="24"/>
+          <w:szCs w:val="24"/>
+          <w:lang w:val="en-US"/>
+        </w:rPr>
+      </w:pPr>
       <w:r>
         <w:rPr>
           <w:rFonts w:ascii="Times New Roman" w:hAnsi="Times New Roman" w:cs="Times New Roman"/>
@@ -2919,210 +3205,6 @@
           <w:lang w:val="en-US"/>
         </w:rPr>
         <w:lastRenderedPageBreak/>
-        <w:t xml:space="preserve">X algorithm was used to find a motif 4 to 10 nucleotides in length </w:t>
-      </w:r>
-      <w:r>
-        <w:rPr>
-          <w:rFonts w:ascii="Times New Roman" w:hAnsi="Times New Roman" w:cs="Times New Roman"/>
-          <w:sz w:val="24"/>
-          <w:szCs w:val="24"/>
-          <w:lang w:val="en-US"/>
-        </w:rPr>
-        <w:t>mapped</w:t>
-      </w:r>
-      <w:r>
-        <w:rPr>
-          <w:rFonts w:ascii="Times New Roman" w:hAnsi="Times New Roman" w:cs="Times New Roman"/>
-          <w:sz w:val="24"/>
-          <w:szCs w:val="24"/>
-          <w:lang w:val="en-US"/>
-        </w:rPr>
-        <w:t xml:space="preserve"> amongst the inputted miRNA sequences. This motif was compared to the sequences of all expressed miRNAs in the PC3 cells to determine specificity to the differentially exported miRNAs using the Y algorithm. </w:t>
-      </w:r>
-    </w:p>
-    <w:p>
-      <w:pPr>
-        <w:spacing w:line="480" w:lineRule="auto"/>
-        <w:rPr>
-          <w:rFonts w:ascii="Times New Roman" w:hAnsi="Times New Roman" w:cs="Times New Roman"/>
-          <w:color w:val="FF0000"/>
-          <w:sz w:val="24"/>
-          <w:szCs w:val="24"/>
-          <w:lang w:val="en-US"/>
-        </w:rPr>
-      </w:pPr>
-      <w:r>
-        <w:rPr>
-          <w:rFonts w:ascii="Times New Roman" w:hAnsi="Times New Roman" w:cs="Times New Roman"/>
-          <w:color w:val="FF0000"/>
-          <w:sz w:val="24"/>
-          <w:szCs w:val="24"/>
-          <w:lang w:val="en-US"/>
-        </w:rPr>
-        <w:t>(For tips on how to write the bioinformatics parts : www.nature.com/articles/srep26090?WT.feed_name=subjects_computational-biology-and-bioinformatics)</w:t>
-      </w:r>
-    </w:p>
-    <w:p>
-      <w:pPr>
-        <w:spacing w:line="480" w:lineRule="auto"/>
-        <w:rPr>
-          <w:rFonts w:ascii="Times New Roman" w:hAnsi="Times New Roman" w:cs="Times New Roman"/>
-          <w:sz w:val="24"/>
-          <w:szCs w:val="24"/>
-          <w:lang w:val="en-US"/>
-        </w:rPr>
-      </w:pPr>
-      <w:r>
-        <w:rPr>
-          <w:rFonts w:ascii="Times New Roman" w:hAnsi="Times New Roman" w:cs="Times New Roman"/>
-          <w:sz w:val="24"/>
-          <w:szCs w:val="24"/>
-          <w:lang w:val="en-US"/>
-        </w:rPr>
-        <w:t xml:space="preserve">Unix command line and Python programming languages were used to run TAMO, which combines the use of MEME, AlignACE and MDscan algorithms.  </w:t>
-      </w:r>
-    </w:p>
-    <w:p>
-      <w:pPr>
-        <w:pStyle w:val="Heading2"/>
-        <w:spacing w:line="480" w:lineRule="auto"/>
-        <w:rPr>
-          <w:rFonts w:ascii="Times New Roman" w:hAnsi="Times New Roman" w:cs="Times New Roman"/>
-          <w:sz w:val="24"/>
-          <w:szCs w:val="24"/>
-          <w:lang w:val="en-US"/>
-        </w:rPr>
-      </w:pPr>
-      <w:r>
-        <w:rPr>
-          <w:rFonts w:ascii="Times New Roman" w:hAnsi="Times New Roman" w:cs="Times New Roman"/>
-          <w:sz w:val="24"/>
-          <w:szCs w:val="24"/>
-          <w:lang w:val="en-US"/>
-        </w:rPr>
-        <w:t xml:space="preserve">Pull down assay: </w:t>
-      </w:r>
-    </w:p>
-    <w:p>
-      <w:pPr>
-        <w:spacing w:line="480" w:lineRule="auto"/>
-        <w:rPr>
-          <w:rFonts w:ascii="Times New Roman" w:hAnsi="Times New Roman" w:cs="Times New Roman"/>
-          <w:sz w:val="24"/>
-          <w:szCs w:val="24"/>
-          <w:lang w:val="en-US"/>
-        </w:rPr>
-      </w:pPr>
-      <w:r>
-        <w:rPr>
-          <w:rFonts w:ascii="Times New Roman" w:hAnsi="Times New Roman" w:cs="Times New Roman"/>
-          <w:sz w:val="24"/>
-          <w:szCs w:val="24"/>
-          <w:lang w:val="en-US"/>
-        </w:rPr>
-        <w:t xml:space="preserve">List antibodies etc set up, controls. </w:t>
-      </w:r>
-      <w:r>
-        <w:rPr>
-          <w:rFonts w:ascii="Times New Roman" w:hAnsi="Times New Roman" w:cs="Times New Roman"/>
-          <w:sz w:val="24"/>
-          <w:szCs w:val="24"/>
-          <w:lang w:val="en-US"/>
-        </w:rPr>
-        <w:t xml:space="preserve">No biotinylated mir control. </w:t>
-      </w:r>
-    </w:p>
-    <w:p>
-      <w:pPr>
-        <w:pStyle w:val="Heading2"/>
-        <w:spacing w:line="480" w:lineRule="auto"/>
-        <w:rPr>
-          <w:rFonts w:ascii="Times New Roman" w:hAnsi="Times New Roman" w:cs="Times New Roman"/>
-          <w:sz w:val="24"/>
-          <w:szCs w:val="24"/>
-          <w:lang w:val="en-US"/>
-        </w:rPr>
-      </w:pPr>
-      <w:r>
-        <w:rPr>
-          <w:rFonts w:ascii="Times New Roman" w:hAnsi="Times New Roman" w:cs="Times New Roman"/>
-          <w:sz w:val="24"/>
-          <w:szCs w:val="24"/>
-          <w:lang w:val="en-US"/>
-        </w:rPr>
-        <w:t xml:space="preserve">Western blotting: </w:t>
-      </w:r>
-    </w:p>
-    <w:p>
-      <w:pPr>
-        <w:spacing w:line="480" w:lineRule="auto"/>
-        <w:rPr>
-          <w:rFonts w:ascii="Times New Roman" w:hAnsi="Times New Roman" w:cs="Times New Roman"/>
-          <w:sz w:val="24"/>
-          <w:szCs w:val="24"/>
-          <w:lang w:val="en-US"/>
-        </w:rPr>
-      </w:pPr>
-    </w:p>
-    <w:p>
-      <w:pPr>
-        <w:pStyle w:val="Heading2"/>
-        <w:spacing w:line="480" w:lineRule="auto"/>
-        <w:rPr>
-          <w:rFonts w:ascii="Times New Roman" w:hAnsi="Times New Roman" w:cs="Times New Roman"/>
-          <w:sz w:val="24"/>
-          <w:szCs w:val="24"/>
-          <w:lang w:val="en-US"/>
-        </w:rPr>
-      </w:pPr>
-      <w:r>
-        <w:rPr>
-          <w:rStyle w:val="Heading2Char"/>
-          <w:rFonts w:ascii="Times New Roman" w:hAnsi="Times New Roman" w:cs="Times New Roman"/>
-          <w:sz w:val="24"/>
-          <w:szCs w:val="24"/>
-        </w:rPr>
-        <w:t>Transfection of Biotinylated miRNA:</w:t>
-      </w:r>
-    </w:p>
-    <w:p>
-      <w:pPr>
-        <w:spacing w:line="480" w:lineRule="auto"/>
-        <w:rPr>
-          <w:rFonts w:ascii="Times New Roman" w:hAnsi="Times New Roman" w:cs="Times New Roman"/>
-          <w:sz w:val="24"/>
-          <w:szCs w:val="24"/>
-          <w:lang w:val="en-US"/>
-        </w:rPr>
-      </w:pPr>
-      <w:r>
-        <w:rPr>
-          <w:rFonts w:ascii="Times New Roman" w:hAnsi="Times New Roman" w:cs="Times New Roman"/>
-          <w:sz w:val="24"/>
-          <w:szCs w:val="24"/>
-          <w:lang w:val="en-US"/>
-        </w:rPr>
-        <w:t xml:space="preserve">Basically a lipofectamine process and any optimization test. </w:t>
-      </w:r>
-    </w:p>
-    <w:p>
-      <w:pPr>
-        <w:pStyle w:val="Heading2"/>
-        <w:spacing w:line="480" w:lineRule="auto"/>
-        <w:rPr>
-          <w:rFonts w:ascii="Times New Roman" w:hAnsi="Times New Roman" w:cs="Times New Roman"/>
-          <w:sz w:val="24"/>
-          <w:szCs w:val="24"/>
-          <w:lang w:val="en-US"/>
-        </w:rPr>
-      </w:pPr>
-      <w:r>
-        <w:rPr>
-          <w:rFonts w:ascii="Times New Roman" w:hAnsi="Times New Roman" w:cs="Times New Roman"/>
-          <w:sz w:val="24"/>
-          <w:szCs w:val="24"/>
-          <w:lang w:val="en-US"/>
-        </w:rPr>
         <w:t>Colocalization by Immunofluorescence Confocal Microscopy:</w:t>
       </w:r>
     </w:p>
@@ -3152,7 +3234,332 @@
           <w:szCs w:val="24"/>
           <w:lang w:val="en-US"/>
         </w:rPr>
-        <w:t xml:space="preserve">was incubated with coverslips for 10minutes in the dark, followed by </w:t>
+        <w:t>was incubated with coverslips for 10minutes in the dark, followed by additional PBS and MilliQ water washing. Excess water was removed by Kimwipe pr</w:t>
+      </w:r>
+      <w:r>
+        <w:rPr>
+          <w:rFonts w:ascii="Times New Roman" w:hAnsi="Times New Roman" w:cs="Times New Roman"/>
+          <w:sz w:val="24"/>
+          <w:szCs w:val="24"/>
+          <w:lang w:val="en-US"/>
+        </w:rPr>
+        <w:t>ior to mounting on slides with 8</w:t>
+      </w:r>
+      <w:r>
+        <w:rPr>
+          <w:rFonts w:ascii="Times New Roman" w:hAnsi="Times New Roman" w:cs="Times New Roman"/>
+          <w:sz w:val="24"/>
+          <w:szCs w:val="24"/>
+          <w:lang w:val="en-US"/>
+        </w:rPr>
+        <w:t xml:space="preserve">μL Prolong Diamond (Invitrogen). 24 hours at 37°C dried these slides prior to imaging with the Olympus Confocal microscope. </w:t>
+      </w:r>
+    </w:p>
+    <w:p>
+      <w:pPr>
+        <w:spacing w:line="480" w:lineRule="auto"/>
+        <w:rPr>
+          <w:rStyle w:val="Heading1Char"/>
+          <w:rFonts w:ascii="Times New Roman" w:hAnsi="Times New Roman" w:cs="Times New Roman"/>
+          <w:sz w:val="28"/>
+          <w:szCs w:val="24"/>
+        </w:rPr>
+      </w:pPr>
+    </w:p>
+    <w:p>
+      <w:pPr>
+        <w:spacing w:line="480" w:lineRule="auto"/>
+        <w:rPr>
+          <w:rFonts w:ascii="Times New Roman" w:hAnsi="Times New Roman" w:cs="Times New Roman"/>
+          <w:sz w:val="24"/>
+          <w:szCs w:val="24"/>
+          <w:lang w:val="en-US"/>
+        </w:rPr>
+      </w:pPr>
+      <w:r>
+        <w:rPr>
+          <w:rStyle w:val="Heading1Char"/>
+          <w:rFonts w:ascii="Times New Roman" w:hAnsi="Times New Roman" w:cs="Times New Roman"/>
+          <w:sz w:val="28"/>
+          <w:szCs w:val="24"/>
+        </w:rPr>
+        <w:t>Results</w:t>
+      </w:r>
+      <w:r>
+        <w:rPr>
+          <w:rFonts w:ascii="Times New Roman" w:hAnsi="Times New Roman" w:cs="Times New Roman"/>
+          <w:sz w:val="24"/>
+          <w:szCs w:val="24"/>
+          <w:lang w:val="en-US"/>
+        </w:rPr>
+        <w:t xml:space="preserve">: Experimental data with explanations to make the data comprehendible with stats. </w:t>
+      </w:r>
+      <w:r>
+        <w:rPr>
+          <w:rFonts w:ascii="Times New Roman" w:hAnsi="Times New Roman" w:cs="Times New Roman"/>
+          <w:sz w:val="24"/>
+          <w:szCs w:val="24"/>
+          <w:lang w:val="en-US"/>
+        </w:rPr>
+        <w:t>2000w</w:t>
+      </w:r>
+    </w:p>
+    <w:p>
+      <w:pPr>
+        <w:spacing w:line="480" w:lineRule="auto"/>
+        <w:rPr>
+          <w:rFonts w:ascii="Times New Roman" w:hAnsi="Times New Roman" w:cs="Times New Roman"/>
+          <w:b/>
+          <w:sz w:val="24"/>
+          <w:szCs w:val="24"/>
+          <w:lang w:val="en-US"/>
+        </w:rPr>
+      </w:pPr>
+      <w:r>
+        <w:rPr>
+          <w:rFonts w:ascii="Times New Roman" w:hAnsi="Times New Roman" w:cs="Times New Roman"/>
+          <w:b/>
+          <w:sz w:val="24"/>
+          <w:szCs w:val="24"/>
+          <w:lang w:val="en-US"/>
+        </w:rPr>
+        <w:t>Select miRs are selectively exported from prostate cancer cells.</w:t>
+      </w:r>
+    </w:p>
+    <w:p>
+      <w:pPr>
+        <w:spacing w:line="480" w:lineRule="auto"/>
+        <w:rPr>
+          <w:rFonts w:ascii="Times New Roman" w:hAnsi="Times New Roman" w:cs="Times New Roman"/>
+          <w:sz w:val="24"/>
+          <w:szCs w:val="24"/>
+          <w:lang w:val="en-US"/>
+        </w:rPr>
+      </w:pPr>
+      <w:r>
+        <w:rPr>
+          <w:rFonts w:ascii="Times New Roman" w:hAnsi="Times New Roman" w:cs="Times New Roman"/>
+          <w:sz w:val="24"/>
+          <w:szCs w:val="24"/>
+          <w:lang w:val="en-US"/>
+        </w:rPr>
+        <w:t xml:space="preserve">RNA-seq allows for raw count quantification by aligning sub-sequences of RNA to a reference gene. </w:t>
+      </w:r>
+      <w:r>
+        <w:rPr>
+          <w:rFonts w:ascii="Times New Roman" w:hAnsi="Times New Roman" w:cs="Times New Roman"/>
+          <w:sz w:val="24"/>
+          <w:szCs w:val="24"/>
+          <w:lang w:val="en-US"/>
+        </w:rPr>
+        <w:t>This</w:t>
+      </w:r>
+      <w:r>
+        <w:rPr>
+          <w:rFonts w:ascii="Times New Roman" w:hAnsi="Times New Roman" w:cs="Times New Roman"/>
+          <w:sz w:val="24"/>
+          <w:szCs w:val="24"/>
+          <w:lang w:val="en-US"/>
+        </w:rPr>
+        <w:t xml:space="preserve"> allows for accurate quantification of microRNAs expressed </w:t>
+      </w:r>
+      <w:r>
+        <w:rPr>
+          <w:rFonts w:ascii="Times New Roman" w:hAnsi="Times New Roman" w:cs="Times New Roman"/>
+          <w:sz w:val="24"/>
+          <w:szCs w:val="24"/>
+          <w:lang w:val="en-US"/>
+        </w:rPr>
+        <w:t xml:space="preserve">in </w:t>
+      </w:r>
+      <w:r>
+        <w:rPr>
+          <w:rFonts w:ascii="Times New Roman" w:hAnsi="Times New Roman" w:cs="Times New Roman"/>
+          <w:sz w:val="24"/>
+          <w:szCs w:val="24"/>
+          <w:lang w:val="en-US"/>
+        </w:rPr>
+        <w:t xml:space="preserve">both cell lines, </w:t>
+      </w:r>
+      <w:r>
+        <w:rPr>
+          <w:rFonts w:ascii="Times New Roman" w:hAnsi="Times New Roman" w:cs="Times New Roman"/>
+          <w:sz w:val="24"/>
+          <w:szCs w:val="24"/>
+          <w:lang w:val="en-US"/>
+        </w:rPr>
+        <w:t>EV</w:t>
+      </w:r>
+      <w:r>
+        <w:rPr>
+          <w:rFonts w:ascii="Times New Roman" w:hAnsi="Times New Roman" w:cs="Times New Roman"/>
+          <w:sz w:val="24"/>
+          <w:szCs w:val="24"/>
+          <w:lang w:val="en-US"/>
+        </w:rPr>
+        <w:t xml:space="preserve"> and cellular transcriptome. C</w:t>
+      </w:r>
+      <w:r>
+        <w:rPr>
+          <w:rFonts w:ascii="Times New Roman" w:hAnsi="Times New Roman" w:cs="Times New Roman"/>
+          <w:sz w:val="24"/>
+          <w:szCs w:val="24"/>
+          <w:lang w:val="en-US"/>
+        </w:rPr>
+        <w:t xml:space="preserve">omparison between GFP and cavin-1 cell lines revealed a total of </w:t>
+      </w:r>
+      <w:r>
+        <w:rPr>
+          <w:rFonts w:ascii="Times New Roman" w:hAnsi="Times New Roman" w:cs="Times New Roman"/>
+          <w:sz w:val="24"/>
+          <w:szCs w:val="24"/>
+          <w:lang w:val="en-US"/>
+        </w:rPr>
+        <w:t xml:space="preserve">12 </w:t>
+      </w:r>
+      <w:r>
+        <w:rPr>
+          <w:rFonts w:ascii="Times New Roman" w:hAnsi="Times New Roman" w:cs="Times New Roman"/>
+          <w:sz w:val="24"/>
+          <w:szCs w:val="24"/>
+          <w:lang w:val="en-US"/>
+        </w:rPr>
+        <w:t>significantly</w:t>
+      </w:r>
+      <w:r>
+        <w:rPr>
+          <w:rFonts w:ascii="Times New Roman" w:hAnsi="Times New Roman" w:cs="Times New Roman"/>
+          <w:sz w:val="24"/>
+          <w:szCs w:val="24"/>
+          <w:lang w:val="en-US"/>
+        </w:rPr>
+        <w:t xml:space="preserve"> (p</w:t>
+      </w:r>
+      <w:r>
+        <w:rPr>
+          <w:rFonts w:ascii="Times New Roman" w:hAnsi="Times New Roman" w:cs="Times New Roman"/>
+          <w:sz w:val="24"/>
+          <w:szCs w:val="24"/>
+          <w:lang w:val="en-US"/>
+        </w:rPr>
+        <w:t xml:space="preserve"> </w:t>
+      </w:r>
+      <w:r>
+        <w:rPr>
+          <w:rFonts w:ascii="Times New Roman" w:hAnsi="Times New Roman" w:cs="Times New Roman"/>
+          <w:sz w:val="24"/>
+          <w:szCs w:val="24"/>
+          <w:lang w:val="en-US"/>
+        </w:rPr>
+        <w:t>≤0.05)</w:t>
+      </w:r>
+      <w:r>
+        <w:rPr>
+          <w:rFonts w:ascii="Times New Roman" w:hAnsi="Times New Roman" w:cs="Times New Roman"/>
+          <w:sz w:val="24"/>
+          <w:szCs w:val="24"/>
+          <w:lang w:val="en-US"/>
+        </w:rPr>
+        <w:t xml:space="preserve"> </w:t>
+      </w:r>
+      <w:r>
+        <w:rPr>
+          <w:rFonts w:ascii="Times New Roman" w:hAnsi="Times New Roman" w:cs="Times New Roman"/>
+          <w:sz w:val="24"/>
+          <w:szCs w:val="24"/>
+          <w:lang w:val="en-US"/>
+        </w:rPr>
+        <w:t>modified</w:t>
+      </w:r>
+      <w:r>
+        <w:rPr>
+          <w:rFonts w:ascii="Times New Roman" w:hAnsi="Times New Roman" w:cs="Times New Roman"/>
+          <w:sz w:val="24"/>
+          <w:szCs w:val="24"/>
+          <w:lang w:val="en-US"/>
+        </w:rPr>
+        <w:t xml:space="preserve"> miRs in the exosome and </w:t>
+      </w:r>
+      <w:r>
+        <w:rPr>
+          <w:rFonts w:ascii="Times New Roman" w:hAnsi="Times New Roman" w:cs="Times New Roman"/>
+          <w:sz w:val="24"/>
+          <w:szCs w:val="24"/>
+          <w:lang w:val="en-US"/>
+        </w:rPr>
+        <w:t>28</w:t>
+      </w:r>
+      <w:r>
+        <w:rPr>
+          <w:rFonts w:ascii="Times New Roman" w:hAnsi="Times New Roman" w:cs="Times New Roman"/>
+          <w:sz w:val="24"/>
+          <w:szCs w:val="24"/>
+          <w:lang w:val="en-US"/>
+        </w:rPr>
+        <w:t xml:space="preserve"> differentially expressed miRs in the cell. Comparing all available miRs </w:t>
+      </w:r>
+      <w:r>
+        <w:rPr>
+          <w:rFonts w:ascii="Times New Roman" w:hAnsi="Times New Roman" w:cs="Times New Roman"/>
+          <w:sz w:val="24"/>
+          <w:szCs w:val="24"/>
+          <w:lang w:val="en-US"/>
+        </w:rPr>
+        <w:t>for analysis (n=95)</w:t>
+      </w:r>
+      <w:r>
+        <w:rPr>
+          <w:rFonts w:ascii="Times New Roman" w:hAnsi="Times New Roman" w:cs="Times New Roman"/>
+          <w:sz w:val="24"/>
+          <w:szCs w:val="24"/>
+          <w:lang w:val="en-US"/>
+        </w:rPr>
+        <w:t xml:space="preserve"> between cellular and EV</w:t>
+      </w:r>
+      <w:r>
+        <w:rPr>
+          <w:rFonts w:ascii="Times New Roman" w:hAnsi="Times New Roman" w:cs="Times New Roman"/>
+          <w:sz w:val="24"/>
+          <w:szCs w:val="24"/>
+          <w:lang w:val="en-US"/>
+        </w:rPr>
+        <w:t xml:space="preserve"> expression</w:t>
+      </w:r>
+      <w:r>
+        <w:rPr>
+          <w:rFonts w:ascii="Times New Roman" w:hAnsi="Times New Roman" w:cs="Times New Roman"/>
+          <w:sz w:val="24"/>
+          <w:szCs w:val="24"/>
+          <w:lang w:val="en-US"/>
+        </w:rPr>
+        <w:t xml:space="preserve"> (log2FC)</w:t>
+      </w:r>
+      <w:r>
+        <w:rPr>
+          <w:rFonts w:ascii="Times New Roman" w:hAnsi="Times New Roman" w:cs="Times New Roman"/>
+          <w:sz w:val="24"/>
+          <w:szCs w:val="24"/>
+          <w:lang w:val="en-US"/>
+        </w:rPr>
+        <w:t xml:space="preserve"> revealed three groupings based on export; increased miRs in the exosome in cavin-1 expressive cells, miRs with no distinct differential export, and miRs decreased in the exosome in cavin-1 cells.</w:t>
+      </w:r>
+      <w:r>
+        <w:rPr>
+          <w:rFonts w:ascii="Times New Roman" w:hAnsi="Times New Roman" w:cs="Times New Roman"/>
+          <w:sz w:val="24"/>
+          <w:szCs w:val="24"/>
+          <w:lang w:val="en-US"/>
+        </w:rPr>
+        <w:t xml:space="preserve"> </w:t>
+      </w:r>
+      <w:r>
+        <w:rPr>
+          <w:rFonts w:ascii="Times New Roman" w:hAnsi="Times New Roman" w:cs="Times New Roman"/>
+          <w:sz w:val="24"/>
+          <w:szCs w:val="24"/>
+          <w:lang w:val="en-US"/>
+        </w:rPr>
+        <w:t xml:space="preserve">Generally, miRNAs present in </w:t>
       </w:r>
       <w:r>
         <w:rPr>
@@ -3162,56 +3569,226 @@
           <w:lang w:val="en-US"/>
         </w:rPr>
         <w:lastRenderedPageBreak/>
-        <w:t xml:space="preserve">additional PBS and MilliQ water washing. Excess water was removed by Kimwipe prior to mounting on slides with 6μL Prolong Diamond (Invitrogen). 24 hours at 37°C dried these slides prior to imaging with the Olympus Confocal microscope. </w:t>
-      </w:r>
-    </w:p>
-    <w:p>
-      <w:pPr>
-        <w:spacing w:line="480" w:lineRule="auto"/>
-        <w:rPr>
-          <w:rStyle w:val="Heading1Char"/>
-          <w:rFonts w:ascii="Times New Roman" w:hAnsi="Times New Roman" w:cs="Times New Roman"/>
-          <w:sz w:val="28"/>
-          <w:szCs w:val="24"/>
-        </w:rPr>
-      </w:pPr>
-    </w:p>
-    <w:p>
-      <w:pPr>
-        <w:spacing w:line="480" w:lineRule="auto"/>
-        <w:rPr>
-          <w:rFonts w:ascii="Times New Roman" w:hAnsi="Times New Roman" w:cs="Times New Roman"/>
-          <w:sz w:val="24"/>
-          <w:szCs w:val="24"/>
-          <w:lang w:val="en-US"/>
-        </w:rPr>
-      </w:pPr>
-      <w:r>
-        <w:rPr>
-          <w:rStyle w:val="Heading1Char"/>
-          <w:rFonts w:ascii="Times New Roman" w:hAnsi="Times New Roman" w:cs="Times New Roman"/>
-          <w:sz w:val="28"/>
-          <w:szCs w:val="24"/>
-        </w:rPr>
-        <w:t>Results</w:t>
-      </w:r>
-      <w:r>
-        <w:rPr>
-          <w:rFonts w:ascii="Times New Roman" w:hAnsi="Times New Roman" w:cs="Times New Roman"/>
-          <w:sz w:val="24"/>
-          <w:szCs w:val="24"/>
-          <w:lang w:val="en-US"/>
-        </w:rPr>
-        <w:t xml:space="preserve">: Experimental data with explanations to make the data comprehendible with stats. </w:t>
-      </w:r>
-      <w:r>
-        <w:rPr>
-          <w:rFonts w:ascii="Times New Roman" w:hAnsi="Times New Roman" w:cs="Times New Roman"/>
-          <w:sz w:val="24"/>
-          <w:szCs w:val="24"/>
-          <w:lang w:val="en-US"/>
-        </w:rPr>
-        <w:t>2000w</w:t>
+        <w:t>the EVs change proportionately to the cellular modification induced by cavin-1 expression, however several species present with a dramatic de</w:t>
+      </w:r>
+      <w:r>
+        <w:rPr>
+          <w:rFonts w:ascii="Times New Roman" w:hAnsi="Times New Roman" w:cs="Times New Roman"/>
+          <w:sz w:val="24"/>
+          <w:szCs w:val="24"/>
+          <w:lang w:val="en-US"/>
+        </w:rPr>
+        <w:t xml:space="preserve">crease in EVs compared to cells where 5 of these </w:t>
+      </w:r>
+      <w:r>
+        <w:rPr>
+          <w:rFonts w:ascii="Times New Roman" w:hAnsi="Times New Roman" w:cs="Times New Roman"/>
+          <w:sz w:val="24"/>
+          <w:szCs w:val="24"/>
+          <w:lang w:val="en-US"/>
+        </w:rPr>
+        <w:t>are significantly modified</w:t>
+      </w:r>
+      <w:r>
+        <w:rPr>
+          <w:rFonts w:ascii="Times New Roman" w:hAnsi="Times New Roman" w:cs="Times New Roman"/>
+          <w:sz w:val="24"/>
+          <w:szCs w:val="24"/>
+          <w:lang w:val="en-US"/>
+        </w:rPr>
+        <w:t xml:space="preserve"> between cell lines.</w:t>
+      </w:r>
+      <w:r>
+        <w:rPr>
+          <w:rFonts w:ascii="Times New Roman" w:hAnsi="Times New Roman" w:cs="Times New Roman"/>
+          <w:sz w:val="24"/>
+          <w:szCs w:val="24"/>
+          <w:lang w:val="en-US"/>
+        </w:rPr>
+        <w:t xml:space="preserve"> These are the miRs likely to be acted upon by a selective export mechanism modified by cavin-1 expression.  </w:t>
+      </w:r>
+      <w:r>
+        <w:rPr>
+          <w:rFonts w:ascii="Times New Roman" w:hAnsi="Times New Roman" w:cs="Times New Roman"/>
+          <w:sz w:val="24"/>
+          <w:szCs w:val="24"/>
+          <w:lang w:val="en-US"/>
+        </w:rPr>
+        <w:t xml:space="preserve"> </w:t>
+      </w:r>
+    </w:p>
+    <w:p>
+      <w:pPr>
+        <w:spacing w:line="480" w:lineRule="auto"/>
+        <w:ind w:firstLine="142"/>
+        <w:rPr>
+          <w:rFonts w:ascii="Times New Roman" w:hAnsi="Times New Roman" w:cs="Times New Roman"/>
+          <w:sz w:val="24"/>
+          <w:szCs w:val="24"/>
+          <w:lang w:val="en-US"/>
+        </w:rPr>
+      </w:pPr>
+      <w:r>
+        <w:rPr>
+          <w:rFonts w:ascii="Times New Roman" w:hAnsi="Times New Roman" w:cs="Times New Roman"/>
+          <w:sz w:val="24"/>
+          <w:szCs w:val="24"/>
+          <w:lang w:val="en-US"/>
+        </w:rPr>
+        <w:t>5</w:t>
+      </w:r>
+      <w:r>
+        <w:rPr>
+          <w:rFonts w:ascii="Times New Roman" w:hAnsi="Times New Roman" w:cs="Times New Roman"/>
+          <w:sz w:val="24"/>
+          <w:szCs w:val="24"/>
+          <w:lang w:val="en-US"/>
+        </w:rPr>
+        <w:t xml:space="preserve"> highly abundant and significantly modified miRs were selected for validation</w:t>
+      </w:r>
+      <w:r>
+        <w:rPr>
+          <w:rFonts w:ascii="Times New Roman" w:hAnsi="Times New Roman" w:cs="Times New Roman"/>
+          <w:sz w:val="24"/>
+          <w:szCs w:val="24"/>
+          <w:lang w:val="en-US"/>
+        </w:rPr>
+        <w:t xml:space="preserve"> across the three groups; miR-30a-5p, miR-148a-3p, miR-200a-3p, miR-574-5p and miR-363-3p</w:t>
+      </w:r>
+      <w:r>
+        <w:rPr>
+          <w:rFonts w:ascii="Times New Roman" w:hAnsi="Times New Roman" w:cs="Times New Roman"/>
+          <w:sz w:val="24"/>
+          <w:szCs w:val="24"/>
+          <w:lang w:val="en-US"/>
+        </w:rPr>
+        <w:t xml:space="preserve">. </w:t>
+      </w:r>
+      <w:r>
+        <w:rPr>
+          <w:rFonts w:ascii="Times New Roman" w:hAnsi="Times New Roman" w:cs="Times New Roman"/>
+          <w:sz w:val="24"/>
+          <w:szCs w:val="24"/>
+          <w:lang w:val="en-US"/>
+        </w:rPr>
+        <w:t>Rt-qPCR of these targets confirms whether these miRs</w:t>
+      </w:r>
+      <w:r>
+        <w:rPr>
+          <w:rFonts w:ascii="Times New Roman" w:hAnsi="Times New Roman" w:cs="Times New Roman"/>
+          <w:sz w:val="24"/>
+          <w:szCs w:val="24"/>
+          <w:lang w:val="en-US"/>
+        </w:rPr>
+        <w:t xml:space="preserve"> could</w:t>
+      </w:r>
+      <w:r>
+        <w:rPr>
+          <w:rFonts w:ascii="Times New Roman" w:hAnsi="Times New Roman" w:cs="Times New Roman"/>
+          <w:sz w:val="24"/>
+          <w:szCs w:val="24"/>
+          <w:lang w:val="en-US"/>
+        </w:rPr>
+        <w:t xml:space="preserve"> be </w:t>
+      </w:r>
+      <w:r>
+        <w:rPr>
+          <w:rFonts w:ascii="Times New Roman" w:hAnsi="Times New Roman" w:cs="Times New Roman"/>
+          <w:sz w:val="24"/>
+          <w:szCs w:val="24"/>
+          <w:lang w:val="en-US"/>
+        </w:rPr>
+        <w:t xml:space="preserve">a </w:t>
+      </w:r>
+      <w:r>
+        <w:rPr>
+          <w:rFonts w:ascii="Times New Roman" w:hAnsi="Times New Roman" w:cs="Times New Roman"/>
+          <w:sz w:val="24"/>
+          <w:szCs w:val="24"/>
+          <w:lang w:val="en-US"/>
+        </w:rPr>
+        <w:t>foc</w:t>
+      </w:r>
+      <w:r>
+        <w:rPr>
+          <w:rFonts w:ascii="Times New Roman" w:hAnsi="Times New Roman" w:cs="Times New Roman"/>
+          <w:sz w:val="24"/>
+          <w:szCs w:val="24"/>
+          <w:lang w:val="en-US"/>
+        </w:rPr>
+        <w:t>us for further experimentation. Here, the trend first displayed by the RNA-seq data is maintained, shown by a decreased presence of miR-30a</w:t>
+      </w:r>
+      <w:r>
+        <w:rPr>
+          <w:rFonts w:ascii="Times New Roman" w:hAnsi="Times New Roman" w:cs="Times New Roman"/>
+          <w:sz w:val="24"/>
+          <w:szCs w:val="24"/>
+          <w:lang w:val="en-US"/>
+        </w:rPr>
+        <w:t>-5p</w:t>
+      </w:r>
+      <w:r>
+        <w:rPr>
+          <w:rFonts w:ascii="Times New Roman" w:hAnsi="Times New Roman" w:cs="Times New Roman"/>
+          <w:sz w:val="24"/>
+          <w:szCs w:val="24"/>
+          <w:lang w:val="en-US"/>
+        </w:rPr>
+        <w:t>, -148a</w:t>
+      </w:r>
+      <w:r>
+        <w:rPr>
+          <w:rFonts w:ascii="Times New Roman" w:hAnsi="Times New Roman" w:cs="Times New Roman"/>
+          <w:sz w:val="24"/>
+          <w:szCs w:val="24"/>
+          <w:lang w:val="en-US"/>
+        </w:rPr>
+        <w:t>-3p</w:t>
+      </w:r>
+      <w:r>
+        <w:rPr>
+          <w:rFonts w:ascii="Times New Roman" w:hAnsi="Times New Roman" w:cs="Times New Roman"/>
+          <w:sz w:val="24"/>
+          <w:szCs w:val="24"/>
+          <w:lang w:val="en-US"/>
+        </w:rPr>
+        <w:t xml:space="preserve"> and -200a</w:t>
+      </w:r>
+      <w:r>
+        <w:rPr>
+          <w:rFonts w:ascii="Times New Roman" w:hAnsi="Times New Roman" w:cs="Times New Roman"/>
+          <w:sz w:val="24"/>
+          <w:szCs w:val="24"/>
+          <w:lang w:val="en-US"/>
+        </w:rPr>
+        <w:t>-3p</w:t>
+      </w:r>
+      <w:r>
+        <w:rPr>
+          <w:rFonts w:ascii="Times New Roman" w:hAnsi="Times New Roman" w:cs="Times New Roman"/>
+          <w:sz w:val="24"/>
+          <w:szCs w:val="24"/>
+          <w:lang w:val="en-US"/>
+        </w:rPr>
+        <w:t xml:space="preserve"> in exosomes between the cell lines compared to the cellular content. Inversely, miR-574 was increased due to the presence of cavin-1 in the exosome, and miR-363 is confirmed to be not differentially exported by cavin-1. </w:t>
+      </w:r>
+      <w:r>
+        <w:rPr>
+          <w:rFonts w:ascii="Times New Roman" w:hAnsi="Times New Roman" w:cs="Times New Roman"/>
+          <w:sz w:val="24"/>
+          <w:szCs w:val="24"/>
+          <w:lang w:val="en-US"/>
+        </w:rPr>
+        <w:t>This establishes miRs that can be utilized in subsequent experimentation.</w:t>
+      </w:r>
+      <w:r>
+        <w:rPr>
+          <w:rFonts w:ascii="Times New Roman" w:hAnsi="Times New Roman" w:cs="Times New Roman"/>
+          <w:sz w:val="24"/>
+          <w:szCs w:val="24"/>
+          <w:lang w:val="en-US"/>
+        </w:rPr>
+        <w:t xml:space="preserve">    </w:t>
       </w:r>
     </w:p>
     <w:p>
@@ -3233,363 +3810,241 @@
           <w:szCs w:val="24"/>
           <w:lang w:val="en-US"/>
         </w:rPr>
-        <w:t>Select miRs are selectively exported from prostate cancer cells.</w:t>
-      </w:r>
-    </w:p>
-    <w:p>
-      <w:pPr>
-        <w:spacing w:line="480" w:lineRule="auto"/>
-        <w:rPr>
-          <w:rFonts w:ascii="Times New Roman" w:hAnsi="Times New Roman" w:cs="Times New Roman"/>
-          <w:sz w:val="24"/>
-          <w:szCs w:val="24"/>
-          <w:lang w:val="en-US"/>
-        </w:rPr>
-      </w:pPr>
-      <w:r>
-        <w:rPr>
-          <w:rFonts w:ascii="Times New Roman" w:hAnsi="Times New Roman" w:cs="Times New Roman"/>
-          <w:sz w:val="24"/>
-          <w:szCs w:val="24"/>
-          <w:lang w:val="en-US"/>
-        </w:rPr>
-        <w:t xml:space="preserve">RNA-seq allows for raw count quantification by aligning sub-sequences of RNA to a reference gene. </w:t>
-      </w:r>
-      <w:r>
-        <w:rPr>
-          <w:rFonts w:ascii="Times New Roman" w:hAnsi="Times New Roman" w:cs="Times New Roman"/>
-          <w:sz w:val="24"/>
-          <w:szCs w:val="24"/>
-          <w:lang w:val="en-US"/>
-        </w:rPr>
-        <w:t>This</w:t>
-      </w:r>
-      <w:r>
-        <w:rPr>
-          <w:rFonts w:ascii="Times New Roman" w:hAnsi="Times New Roman" w:cs="Times New Roman"/>
-          <w:sz w:val="24"/>
-          <w:szCs w:val="24"/>
-          <w:lang w:val="en-US"/>
-        </w:rPr>
-        <w:t xml:space="preserve"> allows for accurate quantification of microRNAs expressed </w:t>
-      </w:r>
-      <w:r>
-        <w:rPr>
-          <w:rFonts w:ascii="Times New Roman" w:hAnsi="Times New Roman" w:cs="Times New Roman"/>
-          <w:sz w:val="24"/>
-          <w:szCs w:val="24"/>
-          <w:lang w:val="en-US"/>
-        </w:rPr>
-        <w:t xml:space="preserve">in </w:t>
-      </w:r>
-      <w:r>
-        <w:rPr>
-          <w:rFonts w:ascii="Times New Roman" w:hAnsi="Times New Roman" w:cs="Times New Roman"/>
-          <w:sz w:val="24"/>
-          <w:szCs w:val="24"/>
-          <w:lang w:val="en-US"/>
-        </w:rPr>
-        <w:t xml:space="preserve">both cell lines, </w:t>
-      </w:r>
-      <w:r>
-        <w:rPr>
-          <w:rFonts w:ascii="Times New Roman" w:hAnsi="Times New Roman" w:cs="Times New Roman"/>
-          <w:sz w:val="24"/>
-          <w:szCs w:val="24"/>
-          <w:lang w:val="en-US"/>
-        </w:rPr>
-        <w:t>EV</w:t>
-      </w:r>
-      <w:r>
-        <w:rPr>
-          <w:rFonts w:ascii="Times New Roman" w:hAnsi="Times New Roman" w:cs="Times New Roman"/>
-          <w:sz w:val="24"/>
-          <w:szCs w:val="24"/>
-          <w:lang w:val="en-US"/>
-        </w:rPr>
-        <w:t xml:space="preserve"> and cellular transcriptome. C</w:t>
-      </w:r>
-      <w:r>
-        <w:rPr>
-          <w:rFonts w:ascii="Times New Roman" w:hAnsi="Times New Roman" w:cs="Times New Roman"/>
-          <w:sz w:val="24"/>
-          <w:szCs w:val="24"/>
-          <w:lang w:val="en-US"/>
-        </w:rPr>
-        <w:t xml:space="preserve">omparison between GFP and cavin-1 cell lines revealed a total of </w:t>
-      </w:r>
-      <w:r>
-        <w:rPr>
-          <w:rFonts w:ascii="Times New Roman" w:hAnsi="Times New Roman" w:cs="Times New Roman"/>
-          <w:sz w:val="24"/>
-          <w:szCs w:val="24"/>
-          <w:lang w:val="en-US"/>
-        </w:rPr>
-        <w:t xml:space="preserve">12 </w:t>
-      </w:r>
-      <w:r>
-        <w:rPr>
-          <w:rFonts w:ascii="Times New Roman" w:hAnsi="Times New Roman" w:cs="Times New Roman"/>
-          <w:sz w:val="24"/>
-          <w:szCs w:val="24"/>
-          <w:lang w:val="en-US"/>
-        </w:rPr>
-        <w:t>significantly</w:t>
-      </w:r>
-      <w:r>
-        <w:rPr>
-          <w:rFonts w:ascii="Times New Roman" w:hAnsi="Times New Roman" w:cs="Times New Roman"/>
-          <w:sz w:val="24"/>
-          <w:szCs w:val="24"/>
-          <w:lang w:val="en-US"/>
-        </w:rPr>
-        <w:t xml:space="preserve"> (p</w:t>
-      </w:r>
-      <w:r>
-        <w:rPr>
-          <w:rFonts w:ascii="Times New Roman" w:hAnsi="Times New Roman" w:cs="Times New Roman"/>
-          <w:sz w:val="24"/>
-          <w:szCs w:val="24"/>
-          <w:lang w:val="en-US"/>
-        </w:rPr>
-        <w:t xml:space="preserve"> </w:t>
-      </w:r>
-      <w:r>
-        <w:rPr>
-          <w:rFonts w:ascii="Times New Roman" w:hAnsi="Times New Roman" w:cs="Times New Roman"/>
-          <w:sz w:val="24"/>
-          <w:szCs w:val="24"/>
-          <w:lang w:val="en-US"/>
-        </w:rPr>
-        <w:t>≤0.05)</w:t>
-      </w:r>
-      <w:r>
-        <w:rPr>
-          <w:rFonts w:ascii="Times New Roman" w:hAnsi="Times New Roman" w:cs="Times New Roman"/>
-          <w:sz w:val="24"/>
-          <w:szCs w:val="24"/>
-          <w:lang w:val="en-US"/>
-        </w:rPr>
-        <w:t xml:space="preserve"> </w:t>
-      </w:r>
-      <w:r>
-        <w:rPr>
-          <w:rFonts w:ascii="Times New Roman" w:hAnsi="Times New Roman" w:cs="Times New Roman"/>
-          <w:sz w:val="24"/>
-          <w:szCs w:val="24"/>
-          <w:lang w:val="en-US"/>
-        </w:rPr>
-        <w:t>modified</w:t>
-      </w:r>
-      <w:r>
-        <w:rPr>
-          <w:rFonts w:ascii="Times New Roman" w:hAnsi="Times New Roman" w:cs="Times New Roman"/>
-          <w:sz w:val="24"/>
-          <w:szCs w:val="24"/>
-          <w:lang w:val="en-US"/>
-        </w:rPr>
-        <w:t xml:space="preserve"> miRs in the exosome and </w:t>
-      </w:r>
-      <w:r>
-        <w:rPr>
-          <w:rFonts w:ascii="Times New Roman" w:hAnsi="Times New Roman" w:cs="Times New Roman"/>
-          <w:sz w:val="24"/>
-          <w:szCs w:val="24"/>
-          <w:lang w:val="en-US"/>
-        </w:rPr>
-        <w:t>28</w:t>
-      </w:r>
-      <w:r>
-        <w:rPr>
-          <w:rFonts w:ascii="Times New Roman" w:hAnsi="Times New Roman" w:cs="Times New Roman"/>
-          <w:sz w:val="24"/>
-          <w:szCs w:val="24"/>
-          <w:lang w:val="en-US"/>
-        </w:rPr>
-        <w:t xml:space="preserve"> differentially expressed miRs in the cell. Comparing all available miRs </w:t>
-      </w:r>
-      <w:r>
-        <w:rPr>
-          <w:rFonts w:ascii="Times New Roman" w:hAnsi="Times New Roman" w:cs="Times New Roman"/>
-          <w:sz w:val="24"/>
-          <w:szCs w:val="24"/>
-          <w:lang w:val="en-US"/>
-        </w:rPr>
-        <w:t>for analysis (n=95)</w:t>
-      </w:r>
-      <w:r>
-        <w:rPr>
-          <w:rFonts w:ascii="Times New Roman" w:hAnsi="Times New Roman" w:cs="Times New Roman"/>
-          <w:sz w:val="24"/>
-          <w:szCs w:val="24"/>
-          <w:lang w:val="en-US"/>
-        </w:rPr>
-        <w:t xml:space="preserve"> between cellular and EV</w:t>
-      </w:r>
-      <w:r>
-        <w:rPr>
-          <w:rFonts w:ascii="Times New Roman" w:hAnsi="Times New Roman" w:cs="Times New Roman"/>
-          <w:sz w:val="24"/>
-          <w:szCs w:val="24"/>
-          <w:lang w:val="en-US"/>
-        </w:rPr>
-        <w:t xml:space="preserve"> expression</w:t>
-      </w:r>
-      <w:r>
-        <w:rPr>
-          <w:rFonts w:ascii="Times New Roman" w:hAnsi="Times New Roman" w:cs="Times New Roman"/>
-          <w:sz w:val="24"/>
-          <w:szCs w:val="24"/>
-          <w:lang w:val="en-US"/>
-        </w:rPr>
-        <w:t xml:space="preserve"> (log2FC)</w:t>
-      </w:r>
-      <w:r>
-        <w:rPr>
-          <w:rFonts w:ascii="Times New Roman" w:hAnsi="Times New Roman" w:cs="Times New Roman"/>
-          <w:sz w:val="24"/>
-          <w:szCs w:val="24"/>
-          <w:lang w:val="en-US"/>
-        </w:rPr>
-        <w:t xml:space="preserve"> revealed three groupings based on export; increased miRs in the exosome in cavin-1 expressive cells, miRs with no distinct differential export, and miRs decreased in the exosome in cavin-1 cells.</w:t>
-      </w:r>
-      <w:r>
-        <w:rPr>
-          <w:rFonts w:ascii="Times New Roman" w:hAnsi="Times New Roman" w:cs="Times New Roman"/>
-          <w:sz w:val="24"/>
-          <w:szCs w:val="24"/>
-          <w:lang w:val="en-US"/>
-        </w:rPr>
-        <w:t xml:space="preserve"> </w:t>
-      </w:r>
-      <w:r>
-        <w:rPr>
-          <w:rFonts w:ascii="Times New Roman" w:hAnsi="Times New Roman" w:cs="Times New Roman"/>
-          <w:sz w:val="24"/>
-          <w:szCs w:val="24"/>
-          <w:lang w:val="en-US"/>
-        </w:rPr>
-        <w:t>Generally, miRNAs present in the EVs change proportionately to the cellular modification induced by cavin-1 expression, however several species present with a dramatic de</w:t>
-      </w:r>
-      <w:r>
-        <w:rPr>
-          <w:rFonts w:ascii="Times New Roman" w:hAnsi="Times New Roman" w:cs="Times New Roman"/>
-          <w:sz w:val="24"/>
-          <w:szCs w:val="24"/>
-          <w:lang w:val="en-US"/>
-        </w:rPr>
-        <w:t>crease in EVs compared to cells where 5 of these are significantly differentially expressed between cell lines.</w:t>
-      </w:r>
-      <w:r>
-        <w:rPr>
-          <w:rFonts w:ascii="Times New Roman" w:hAnsi="Times New Roman" w:cs="Times New Roman"/>
-          <w:sz w:val="24"/>
-          <w:szCs w:val="24"/>
-          <w:lang w:val="en-US"/>
-        </w:rPr>
-        <w:t xml:space="preserve"> </w:t>
-      </w:r>
-    </w:p>
-    <w:p>
-      <w:pPr>
-        <w:spacing w:line="480" w:lineRule="auto"/>
-        <w:ind w:firstLine="142"/>
-        <w:rPr>
-          <w:rFonts w:ascii="Times New Roman" w:hAnsi="Times New Roman" w:cs="Times New Roman"/>
-          <w:sz w:val="24"/>
-          <w:szCs w:val="24"/>
-          <w:lang w:val="en-US"/>
-        </w:rPr>
-      </w:pPr>
-      <w:r>
-        <w:rPr>
-          <w:rFonts w:ascii="Times New Roman" w:hAnsi="Times New Roman" w:cs="Times New Roman"/>
-          <w:sz w:val="24"/>
-          <w:szCs w:val="24"/>
-          <w:lang w:val="en-US"/>
-        </w:rPr>
-        <w:t>5</w:t>
-      </w:r>
-      <w:r>
-        <w:rPr>
-          <w:rFonts w:ascii="Times New Roman" w:hAnsi="Times New Roman" w:cs="Times New Roman"/>
-          <w:sz w:val="24"/>
-          <w:szCs w:val="24"/>
-          <w:lang w:val="en-US"/>
-        </w:rPr>
-        <w:t xml:space="preserve"> highly abundant and significantly modified miRs were selected for validation</w:t>
-      </w:r>
-      <w:r>
-        <w:rPr>
-          <w:rFonts w:ascii="Times New Roman" w:hAnsi="Times New Roman" w:cs="Times New Roman"/>
-          <w:sz w:val="24"/>
-          <w:szCs w:val="24"/>
-          <w:lang w:val="en-US"/>
-        </w:rPr>
-        <w:t xml:space="preserve"> across the three groups; miR-30a-5p, miR-148a-3p, miR-200a-3p, miR-574-5p and miR-363-3p</w:t>
-      </w:r>
-      <w:r>
-        <w:rPr>
-          <w:rFonts w:ascii="Times New Roman" w:hAnsi="Times New Roman" w:cs="Times New Roman"/>
-          <w:sz w:val="24"/>
-          <w:szCs w:val="24"/>
-          <w:lang w:val="en-US"/>
-        </w:rPr>
-        <w:t xml:space="preserve">. </w:t>
-      </w:r>
-      <w:r>
-        <w:rPr>
-          <w:rFonts w:ascii="Times New Roman" w:hAnsi="Times New Roman" w:cs="Times New Roman"/>
-          <w:sz w:val="24"/>
-          <w:szCs w:val="24"/>
-          <w:lang w:val="en-US"/>
-        </w:rPr>
-        <w:t>Rt-qPCR of these targets confirms whether these miRs</w:t>
-      </w:r>
-      <w:r>
-        <w:rPr>
-          <w:rFonts w:ascii="Times New Roman" w:hAnsi="Times New Roman" w:cs="Times New Roman"/>
-          <w:sz w:val="24"/>
-          <w:szCs w:val="24"/>
-          <w:lang w:val="en-US"/>
-        </w:rPr>
-        <w:t xml:space="preserve"> could</w:t>
-      </w:r>
-      <w:r>
-        <w:rPr>
-          <w:rFonts w:ascii="Times New Roman" w:hAnsi="Times New Roman" w:cs="Times New Roman"/>
-          <w:sz w:val="24"/>
-          <w:szCs w:val="24"/>
-          <w:lang w:val="en-US"/>
-        </w:rPr>
-        <w:t xml:space="preserve"> be </w:t>
-      </w:r>
-      <w:r>
-        <w:rPr>
-          <w:rFonts w:ascii="Times New Roman" w:hAnsi="Times New Roman" w:cs="Times New Roman"/>
-          <w:sz w:val="24"/>
-          <w:szCs w:val="24"/>
-          <w:lang w:val="en-US"/>
-        </w:rPr>
-        <w:t xml:space="preserve">a </w:t>
-      </w:r>
-      <w:r>
-        <w:rPr>
-          <w:rFonts w:ascii="Times New Roman" w:hAnsi="Times New Roman" w:cs="Times New Roman"/>
-          <w:sz w:val="24"/>
-          <w:szCs w:val="24"/>
-          <w:lang w:val="en-US"/>
-        </w:rPr>
-        <w:t>foc</w:t>
-      </w:r>
-      <w:r>
-        <w:rPr>
-          <w:rFonts w:ascii="Times New Roman" w:hAnsi="Times New Roman" w:cs="Times New Roman"/>
-          <w:sz w:val="24"/>
-          <w:szCs w:val="24"/>
-          <w:lang w:val="en-US"/>
-        </w:rPr>
-        <w:t xml:space="preserve">us for further experimentation. Here, the trend first displayed by the RNA-seq data is maintained, shown by a decreased presence of miR-30a, -148a and -200a in exosomes between the cell lines compared to the cellular content. Inversely, miR-574 was increased due to the presence of </w:t>
+        <w:t xml:space="preserve">Distinct motifs are present in differentially exported miRs. </w:t>
+      </w:r>
+    </w:p>
+    <w:p>
+      <w:pPr>
+        <w:spacing w:line="480" w:lineRule="auto"/>
+        <w:rPr>
+          <w:rFonts w:ascii="Times New Roman" w:hAnsi="Times New Roman" w:cs="Times New Roman"/>
+          <w:sz w:val="24"/>
+          <w:szCs w:val="24"/>
+          <w:lang w:val="en-US"/>
+        </w:rPr>
+      </w:pPr>
+      <w:r>
+        <w:rPr>
+          <w:rFonts w:ascii="Times New Roman" w:hAnsi="Times New Roman" w:cs="Times New Roman"/>
+          <w:sz w:val="24"/>
+          <w:szCs w:val="24"/>
+          <w:lang w:val="en-US"/>
+        </w:rPr>
+        <w:t xml:space="preserve">Motif discovery </w:t>
+      </w:r>
+      <w:r>
+        <w:rPr>
+          <w:rFonts w:ascii="Times New Roman" w:hAnsi="Times New Roman" w:cs="Times New Roman"/>
+          <w:sz w:val="24"/>
+          <w:szCs w:val="24"/>
+          <w:lang w:val="en-US"/>
+        </w:rPr>
+        <w:t>defines</w:t>
+      </w:r>
+      <w:r>
+        <w:rPr>
+          <w:rFonts w:ascii="Times New Roman" w:hAnsi="Times New Roman" w:cs="Times New Roman"/>
+          <w:sz w:val="24"/>
+          <w:szCs w:val="24"/>
+          <w:lang w:val="en-US"/>
+        </w:rPr>
+        <w:t xml:space="preserve"> stretches of RNA sequence that are shared amongst the miR differential export groupings (figX). </w:t>
+      </w:r>
+      <w:r>
+        <w:rPr>
+          <w:rFonts w:ascii="Times New Roman" w:hAnsi="Times New Roman" w:cs="Times New Roman"/>
+          <w:sz w:val="24"/>
+          <w:szCs w:val="24"/>
+          <w:lang w:val="en-US"/>
+        </w:rPr>
+        <w:t xml:space="preserve">This analysis returned two distinct motifs that are enriched in the miR group that possess decreased export upon cavin-1 expression; AgTGCa and TrmAgAwCy. </w:t>
+      </w:r>
+      <w:r>
+        <w:rPr>
+          <w:rFonts w:ascii="Times New Roman" w:hAnsi="Times New Roman" w:cs="Times New Roman"/>
+          <w:sz w:val="24"/>
+          <w:szCs w:val="24"/>
+          <w:lang w:val="en-US"/>
+        </w:rPr>
+        <w:t>These motifs</w:t>
+      </w:r>
+      <w:r>
+        <w:rPr>
+          <w:rFonts w:ascii="Times New Roman" w:hAnsi="Times New Roman" w:cs="Times New Roman"/>
+          <w:sz w:val="24"/>
+          <w:szCs w:val="24"/>
+          <w:lang w:val="en-US"/>
+        </w:rPr>
+        <w:t xml:space="preserve"> are present within 12 of the 20</w:t>
+      </w:r>
+      <w:r>
+        <w:rPr>
+          <w:rFonts w:ascii="Times New Roman" w:hAnsi="Times New Roman" w:cs="Times New Roman"/>
+          <w:sz w:val="24"/>
+          <w:szCs w:val="24"/>
+          <w:lang w:val="en-US"/>
+        </w:rPr>
+        <w:t xml:space="preserve"> miRs </w:t>
+      </w:r>
+      <w:commentRangeStart w:id="0"/>
+      <w:commentRangeStart w:id="1"/>
+      <w:r>
+        <w:rPr>
+          <w:rFonts w:ascii="Times New Roman" w:hAnsi="Times New Roman" w:cs="Times New Roman"/>
+          <w:sz w:val="24"/>
+          <w:szCs w:val="24"/>
+          <w:lang w:val="en-US"/>
+        </w:rPr>
+        <w:t>within</w:t>
+      </w:r>
+      <w:commentRangeEnd w:id="0"/>
+      <w:commentRangeEnd w:id="1"/>
+      <w:r>
+        <w:rPr>
+          <w:rStyle w:val="CommentReference"/>
+        </w:rPr>
+        <w:commentReference w:id="0"/>
+      </w:r>
+      <w:r>
+        <w:rPr>
+          <w:rStyle w:val="CommentReference"/>
+        </w:rPr>
+        <w:commentReference w:id="1"/>
+      </w:r>
+      <w:r>
+        <w:rPr>
+          <w:rFonts w:ascii="Times New Roman" w:hAnsi="Times New Roman" w:cs="Times New Roman"/>
+          <w:sz w:val="24"/>
+          <w:szCs w:val="24"/>
+          <w:lang w:val="en-US"/>
+        </w:rPr>
+        <w:t xml:space="preserve"> this group with minimal (n=1</w:t>
+      </w:r>
+      <w:r>
+        <w:rPr>
+          <w:rFonts w:ascii="Times New Roman" w:hAnsi="Times New Roman" w:cs="Times New Roman"/>
+          <w:sz w:val="24"/>
+          <w:szCs w:val="24"/>
+          <w:lang w:val="en-US"/>
+        </w:rPr>
+        <w:t xml:space="preserve">) hits in the non-differentially exported miR group. </w:t>
+      </w:r>
+      <w:r>
+        <w:rPr>
+          <w:rFonts w:ascii="Times New Roman" w:hAnsi="Times New Roman" w:cs="Times New Roman"/>
+          <w:sz w:val="24"/>
+          <w:szCs w:val="24"/>
+          <w:lang w:val="en-US"/>
+        </w:rPr>
+        <w:t>This suggests potential bind</w:t>
+      </w:r>
+      <w:r>
+        <w:rPr>
+          <w:rFonts w:ascii="Times New Roman" w:hAnsi="Times New Roman" w:cs="Times New Roman"/>
+          <w:sz w:val="24"/>
+          <w:szCs w:val="24"/>
+          <w:lang w:val="en-US"/>
+        </w:rPr>
+        <w:t>ing sites are present within that</w:t>
+      </w:r>
+      <w:r>
+        <w:rPr>
+          <w:rFonts w:ascii="Times New Roman" w:hAnsi="Times New Roman" w:cs="Times New Roman"/>
+          <w:sz w:val="24"/>
+          <w:szCs w:val="24"/>
+          <w:lang w:val="en-US"/>
+        </w:rPr>
+        <w:t xml:space="preserve"> miR group that are responsible for the export. </w:t>
+      </w:r>
+      <w:r>
+        <w:rPr>
+          <w:rFonts w:ascii="Times New Roman" w:hAnsi="Times New Roman" w:cs="Times New Roman"/>
+          <w:sz w:val="24"/>
+          <w:szCs w:val="24"/>
+          <w:lang w:val="en-US"/>
+        </w:rPr>
+        <w:t>While the analysis other two miR export groups did also reveal shared motifs, the number of miRs that matched those motifs were minimal.</w:t>
+      </w:r>
+    </w:p>
+    <w:p>
+      <w:pPr>
+        <w:spacing w:line="480" w:lineRule="auto"/>
+        <w:rPr>
+          <w:rFonts w:ascii="Times New Roman" w:hAnsi="Times New Roman" w:cs="Times New Roman"/>
+          <w:b/>
+          <w:sz w:val="24"/>
+          <w:szCs w:val="24"/>
+          <w:lang w:val="en-US"/>
+        </w:rPr>
+      </w:pPr>
+      <w:bookmarkStart w:id="2" w:name="_GoBack"/>
+      <w:bookmarkEnd w:id="2"/>
+      <w:r>
+        <w:rPr>
+          <w:rFonts w:ascii="Times New Roman" w:hAnsi="Times New Roman" w:cs="Times New Roman"/>
+          <w:b/>
+          <w:sz w:val="24"/>
+          <w:szCs w:val="24"/>
+          <w:lang w:val="en-US"/>
+        </w:rPr>
+        <w:t xml:space="preserve">Candidate proteins are present </w:t>
+      </w:r>
+      <w:r>
+        <w:rPr>
+          <w:rFonts w:ascii="Times New Roman" w:hAnsi="Times New Roman" w:cs="Times New Roman"/>
+          <w:b/>
+          <w:sz w:val="24"/>
+          <w:szCs w:val="24"/>
+          <w:lang w:val="en-US"/>
+        </w:rPr>
+        <w:t xml:space="preserve">in exosome with RNA binding ability. </w:t>
+      </w:r>
+    </w:p>
+    <w:p>
+      <w:pPr>
+        <w:spacing w:line="480" w:lineRule="auto"/>
+        <w:rPr>
+          <w:rFonts w:ascii="Times New Roman" w:hAnsi="Times New Roman" w:cs="Times New Roman"/>
+          <w:sz w:val="24"/>
+          <w:szCs w:val="24"/>
+          <w:lang w:val="en-US"/>
+        </w:rPr>
+      </w:pPr>
+      <w:r>
+        <w:rPr>
+          <w:rFonts w:ascii="Times New Roman" w:hAnsi="Times New Roman" w:cs="Times New Roman"/>
+          <w:sz w:val="24"/>
+          <w:szCs w:val="24"/>
+          <w:lang w:val="en-US"/>
+        </w:rPr>
+        <w:t xml:space="preserve">Previously published liquid chromatography MS/MS analysis of the exosome and </w:t>
+      </w:r>
+      <w:r>
+        <w:rPr>
+          <w:rFonts w:ascii="Times New Roman" w:hAnsi="Times New Roman" w:cs="Times New Roman"/>
+          <w:sz w:val="24"/>
+          <w:szCs w:val="24"/>
+          <w:lang w:val="en-US"/>
+        </w:rPr>
+        <w:t>lipid raft</w:t>
+      </w:r>
+      <w:r>
+        <w:rPr>
+          <w:rFonts w:ascii="Times New Roman" w:hAnsi="Times New Roman" w:cs="Times New Roman"/>
+          <w:sz w:val="24"/>
+          <w:szCs w:val="24"/>
+          <w:lang w:val="en-US"/>
+        </w:rPr>
+        <w:t xml:space="preserve"> proteomic content was assessed </w:t>
+      </w:r>
+      <w:r>
+        <w:rPr>
+          <w:rFonts w:ascii="Times New Roman" w:hAnsi="Times New Roman" w:cs="Times New Roman"/>
+          <w:sz w:val="24"/>
+          <w:szCs w:val="24"/>
+          <w:lang w:val="en-US"/>
+        </w:rPr>
+        <w:t xml:space="preserve">for candidate proteins. Here, the candidate proteins were </w:t>
       </w:r>
       <w:r>
         <w:rPr>
@@ -3599,252 +4054,7 @@
           <w:lang w:val="en-US"/>
         </w:rPr>
         <w:lastRenderedPageBreak/>
-        <w:t xml:space="preserve">cavin-1 in the exosome, and miR-363 is confirmed to be not differentially exported by cavin-1. </w:t>
-      </w:r>
-      <w:r>
-        <w:rPr>
-          <w:rFonts w:ascii="Times New Roman" w:hAnsi="Times New Roman" w:cs="Times New Roman"/>
-          <w:sz w:val="24"/>
-          <w:szCs w:val="24"/>
-          <w:lang w:val="en-US"/>
-        </w:rPr>
-        <w:t>This establishes miRs that can be utilized in subsequent experimentation.</w:t>
-      </w:r>
-      <w:r>
-        <w:rPr>
-          <w:rFonts w:ascii="Times New Roman" w:hAnsi="Times New Roman" w:cs="Times New Roman"/>
-          <w:sz w:val="24"/>
-          <w:szCs w:val="24"/>
-          <w:lang w:val="en-US"/>
-        </w:rPr>
-        <w:t xml:space="preserve">    </w:t>
-      </w:r>
-    </w:p>
-    <w:p>
-      <w:pPr>
-        <w:spacing w:line="480" w:lineRule="auto"/>
-        <w:rPr>
-          <w:rFonts w:ascii="Times New Roman" w:hAnsi="Times New Roman" w:cs="Times New Roman"/>
-          <w:b/>
-          <w:sz w:val="24"/>
-          <w:szCs w:val="24"/>
-          <w:lang w:val="en-US"/>
-        </w:rPr>
-      </w:pPr>
-      <w:r>
-        <w:rPr>
-          <w:rFonts w:ascii="Times New Roman" w:hAnsi="Times New Roman" w:cs="Times New Roman"/>
-          <w:b/>
-          <w:sz w:val="24"/>
-          <w:szCs w:val="24"/>
-          <w:lang w:val="en-US"/>
-        </w:rPr>
-        <w:t xml:space="preserve">Distinct motifs are present in differentially exported miRs. </w:t>
-      </w:r>
-    </w:p>
-    <w:p>
-      <w:pPr>
-        <w:spacing w:line="480" w:lineRule="auto"/>
-        <w:rPr>
-          <w:rFonts w:ascii="Times New Roman" w:hAnsi="Times New Roman" w:cs="Times New Roman"/>
-          <w:sz w:val="24"/>
-          <w:szCs w:val="24"/>
-          <w:lang w:val="en-US"/>
-        </w:rPr>
-      </w:pPr>
-      <w:r>
-        <w:rPr>
-          <w:rFonts w:ascii="Times New Roman" w:hAnsi="Times New Roman" w:cs="Times New Roman"/>
-          <w:sz w:val="24"/>
-          <w:szCs w:val="24"/>
-          <w:lang w:val="en-US"/>
-        </w:rPr>
-        <w:t xml:space="preserve">Motif discovery </w:t>
-      </w:r>
-      <w:r>
-        <w:rPr>
-          <w:rFonts w:ascii="Times New Roman" w:hAnsi="Times New Roman" w:cs="Times New Roman"/>
-          <w:sz w:val="24"/>
-          <w:szCs w:val="24"/>
-          <w:lang w:val="en-US"/>
-        </w:rPr>
-        <w:t>defines</w:t>
-      </w:r>
-      <w:r>
-        <w:rPr>
-          <w:rFonts w:ascii="Times New Roman" w:hAnsi="Times New Roman" w:cs="Times New Roman"/>
-          <w:sz w:val="24"/>
-          <w:szCs w:val="24"/>
-          <w:lang w:val="en-US"/>
-        </w:rPr>
-        <w:t xml:space="preserve"> stretches of RNA sequence that are shared amongst the miR differential export groupings (figX). </w:t>
-      </w:r>
-      <w:r>
-        <w:rPr>
-          <w:rFonts w:ascii="Times New Roman" w:hAnsi="Times New Roman" w:cs="Times New Roman"/>
-          <w:sz w:val="24"/>
-          <w:szCs w:val="24"/>
-          <w:lang w:val="en-US"/>
-        </w:rPr>
-        <w:t xml:space="preserve">This analysis returned two distinct motifs that are enriched in the miR group that possess decreased export upon cavin-1 expression; AgTGCa and TrmAgAwCy. </w:t>
-      </w:r>
-      <w:r>
-        <w:rPr>
-          <w:rFonts w:ascii="Times New Roman" w:hAnsi="Times New Roman" w:cs="Times New Roman"/>
-          <w:sz w:val="24"/>
-          <w:szCs w:val="24"/>
-          <w:lang w:val="en-US"/>
-        </w:rPr>
-        <w:t xml:space="preserve">These motifs are present within 12 of the 17 miRs </w:t>
-      </w:r>
-      <w:commentRangeStart w:id="1"/>
-      <w:commentRangeStart w:id="2"/>
-      <w:r>
-        <w:rPr>
-          <w:rFonts w:ascii="Times New Roman" w:hAnsi="Times New Roman" w:cs="Times New Roman"/>
-          <w:sz w:val="24"/>
-          <w:szCs w:val="24"/>
-          <w:lang w:val="en-US"/>
-        </w:rPr>
-        <w:t>within</w:t>
-      </w:r>
-      <w:commentRangeEnd w:id="1"/>
-      <w:commentRangeEnd w:id="2"/>
-      <w:r>
-        <w:rPr>
-          <w:rStyle w:val="CommentReference"/>
-        </w:rPr>
-        <w:commentReference w:id="1"/>
-      </w:r>
-      <w:r>
-        <w:rPr>
-          <w:rStyle w:val="CommentReference"/>
-        </w:rPr>
-        <w:commentReference w:id="2"/>
-      </w:r>
-      <w:r>
-        <w:rPr>
-          <w:rFonts w:ascii="Times New Roman" w:hAnsi="Times New Roman" w:cs="Times New Roman"/>
-          <w:sz w:val="24"/>
-          <w:szCs w:val="24"/>
-          <w:lang w:val="en-US"/>
-        </w:rPr>
-        <w:t xml:space="preserve"> this group with minimal (n=2) hits in the non-differentially exported miR group. </w:t>
-      </w:r>
-      <w:r>
-        <w:rPr>
-          <w:rFonts w:ascii="Times New Roman" w:hAnsi="Times New Roman" w:cs="Times New Roman"/>
-          <w:sz w:val="24"/>
-          <w:szCs w:val="24"/>
-          <w:lang w:val="en-US"/>
-        </w:rPr>
-        <w:t>This suggests potential bind</w:t>
-      </w:r>
-      <w:r>
-        <w:rPr>
-          <w:rFonts w:ascii="Times New Roman" w:hAnsi="Times New Roman" w:cs="Times New Roman"/>
-          <w:sz w:val="24"/>
-          <w:szCs w:val="24"/>
-          <w:lang w:val="en-US"/>
-        </w:rPr>
-        <w:t>ing sites are present within that</w:t>
-      </w:r>
-      <w:r>
-        <w:rPr>
-          <w:rFonts w:ascii="Times New Roman" w:hAnsi="Times New Roman" w:cs="Times New Roman"/>
-          <w:sz w:val="24"/>
-          <w:szCs w:val="24"/>
-          <w:lang w:val="en-US"/>
-        </w:rPr>
-        <w:t xml:space="preserve"> miR group that are responsible for the export. </w:t>
-      </w:r>
-      <w:r>
-        <w:rPr>
-          <w:rFonts w:ascii="Times New Roman" w:hAnsi="Times New Roman" w:cs="Times New Roman"/>
-          <w:sz w:val="24"/>
-          <w:szCs w:val="24"/>
-          <w:lang w:val="en-US"/>
-        </w:rPr>
-        <w:t>While the analysis other two miR export groups did also reveal shared motifs, the number of miRs that matched those motifs were minimal.</w:t>
-      </w:r>
-    </w:p>
-    <w:p>
-      <w:pPr>
-        <w:spacing w:line="480" w:lineRule="auto"/>
-        <w:rPr>
-          <w:rFonts w:ascii="Times New Roman" w:hAnsi="Times New Roman" w:cs="Times New Roman"/>
-          <w:b/>
-          <w:sz w:val="24"/>
-          <w:szCs w:val="24"/>
-          <w:lang w:val="en-US"/>
-        </w:rPr>
-      </w:pPr>
-      <w:r>
-        <w:rPr>
-          <w:rFonts w:ascii="Times New Roman" w:hAnsi="Times New Roman" w:cs="Times New Roman"/>
-          <w:b/>
-          <w:sz w:val="24"/>
-          <w:szCs w:val="24"/>
-          <w:lang w:val="en-US"/>
-        </w:rPr>
-        <w:t xml:space="preserve">Candidate proteins are present </w:t>
-      </w:r>
-      <w:r>
-        <w:rPr>
-          <w:rFonts w:ascii="Times New Roman" w:hAnsi="Times New Roman" w:cs="Times New Roman"/>
-          <w:b/>
-          <w:sz w:val="24"/>
-          <w:szCs w:val="24"/>
-          <w:lang w:val="en-US"/>
-        </w:rPr>
-        <w:t xml:space="preserve">in exosome with RNA binding ability. </w:t>
-      </w:r>
-    </w:p>
-    <w:p>
-      <w:pPr>
-        <w:spacing w:line="480" w:lineRule="auto"/>
-        <w:rPr>
-          <w:rFonts w:ascii="Times New Roman" w:hAnsi="Times New Roman" w:cs="Times New Roman"/>
-          <w:sz w:val="24"/>
-          <w:szCs w:val="24"/>
-          <w:lang w:val="en-US"/>
-        </w:rPr>
-      </w:pPr>
-      <w:r>
-        <w:rPr>
-          <w:rFonts w:ascii="Times New Roman" w:hAnsi="Times New Roman" w:cs="Times New Roman"/>
-          <w:sz w:val="24"/>
-          <w:szCs w:val="24"/>
-          <w:lang w:val="en-US"/>
-        </w:rPr>
-        <w:t xml:space="preserve">Previously published liquid chromatography MS/MS analysis of the exosome and </w:t>
-      </w:r>
-      <w:r>
-        <w:rPr>
-          <w:rFonts w:ascii="Times New Roman" w:hAnsi="Times New Roman" w:cs="Times New Roman"/>
-          <w:sz w:val="24"/>
-          <w:szCs w:val="24"/>
-          <w:lang w:val="en-US"/>
-        </w:rPr>
-        <w:t>lipid raft</w:t>
-      </w:r>
-      <w:r>
-        <w:rPr>
-          <w:rFonts w:ascii="Times New Roman" w:hAnsi="Times New Roman" w:cs="Times New Roman"/>
-          <w:sz w:val="24"/>
-          <w:szCs w:val="24"/>
-          <w:lang w:val="en-US"/>
-        </w:rPr>
-        <w:t xml:space="preserve"> proteomic content was assessed </w:t>
-      </w:r>
-      <w:r>
-        <w:rPr>
-          <w:rFonts w:ascii="Times New Roman" w:hAnsi="Times New Roman" w:cs="Times New Roman"/>
-          <w:sz w:val="24"/>
-          <w:szCs w:val="24"/>
-          <w:lang w:val="en-US"/>
-        </w:rPr>
-        <w:t xml:space="preserve">for candidate proteins. Here, the candidate proteins were selected based on previously published RNA-binding knowledge and moderated presence in the lipid raft and exosomes between the cell lines. </w:t>
+        <w:t xml:space="preserve">selected based on previously published RNA-binding knowledge and moderated presence in the lipid raft and exosomes between the cell lines. </w:t>
       </w:r>
       <w:r>
         <w:rPr>
@@ -4314,7 +4524,7 @@
 
 <file path=word/comments.xml><?xml version="1.0" encoding="utf-8"?>
 <w:comments xmlns:wpc="http://schemas.microsoft.com/office/word/2010/wordprocessingCanvas" xmlns:mc="http://schemas.openxmlformats.org/markup-compatibility/2006" xmlns:o="urn:schemas-microsoft-com:office:office" xmlns:r="http://schemas.openxmlformats.org/officeDocument/2006/relationships" xmlns:m="http://schemas.openxmlformats.org/officeDocument/2006/math" xmlns:v="urn:schemas-microsoft-com:vml" xmlns:wp14="http://schemas.microsoft.com/office/word/2010/wordprocessingDrawing" xmlns:wp="http://schemas.openxmlformats.org/drawingml/2006/wordprocessingDrawing" xmlns:w10="urn:schemas-microsoft-com:office:word" xmlns:w="http://schemas.openxmlformats.org/wordprocessingml/2006/main" xmlns:w14="http://schemas.microsoft.com/office/word/2010/wordml" xmlns:w15="http://schemas.microsoft.com/office/word/2012/wordml" xmlns:wpg="http://schemas.microsoft.com/office/word/2010/wordprocessingGroup" xmlns:wpi="http://schemas.microsoft.com/office/word/2010/wordprocessingInk" xmlns:wne="http://schemas.microsoft.com/office/word/2006/wordml" xmlns:wps="http://schemas.microsoft.com/office/word/2010/wordprocessingShape" mc:Ignorable="w14 w15 wp14">
-  <w:comment w:id="1" w:author="Harley Robinson" w:date="2016-07-13T12:21:00Z" w:initials="HR">
+  <w:comment w:id="0" w:author="Harley Robinson " w:date="2016-07-13T12:21:00Z" w:initials="HR">
     <w:p>
       <w:pPr>
         <w:pStyle w:val="CommentText"/>
@@ -4333,7 +4543,7 @@
       </w:r>
     </w:p>
   </w:comment>
-  <w:comment w:id="2" w:author="Harley Robinson" w:date="2016-07-13T12:21:00Z" w:initials="HR">
+  <w:comment w:id="1" w:author="Harley Robinson " w:date="2016-07-13T12:21:00Z" w:initials="HR">
     <w:p>
       <w:pPr>
         <w:pStyle w:val="CommentText"/>
@@ -4406,9 +4616,106 @@
 </w:footnotes>
 </file>
 
+<file path=word/numbering.xml><?xml version="1.0" encoding="utf-8"?>
+<w:numbering xmlns:wpc="http://schemas.microsoft.com/office/word/2010/wordprocessingCanvas" xmlns:mc="http://schemas.openxmlformats.org/markup-compatibility/2006" xmlns:o="urn:schemas-microsoft-com:office:office" xmlns:r="http://schemas.openxmlformats.org/officeDocument/2006/relationships" xmlns:m="http://schemas.openxmlformats.org/officeDocument/2006/math" xmlns:v="urn:schemas-microsoft-com:vml" xmlns:wp14="http://schemas.microsoft.com/office/word/2010/wordprocessingDrawing" xmlns:wp="http://schemas.openxmlformats.org/drawingml/2006/wordprocessingDrawing" xmlns:w10="urn:schemas-microsoft-com:office:word" xmlns:w="http://schemas.openxmlformats.org/wordprocessingml/2006/main" xmlns:w14="http://schemas.microsoft.com/office/word/2010/wordml" xmlns:w15="http://schemas.microsoft.com/office/word/2012/wordml" xmlns:wpg="http://schemas.microsoft.com/office/word/2010/wordprocessingGroup" xmlns:wpi="http://schemas.microsoft.com/office/word/2010/wordprocessingInk" xmlns:wne="http://schemas.microsoft.com/office/word/2006/wordml" xmlns:wps="http://schemas.microsoft.com/office/word/2010/wordprocessingShape" mc:Ignorable="w14 w15 wp14">
+  <w:abstractNum w:abstractNumId="0" w15:restartNumberingAfterBreak="0">
+    <w:nsid w:val="53EA0590"/>
+    <w:multiLevelType w:val="hybridMultilevel"/>
+    <w:tmpl w:val="E0244B14"/>
+    <w:lvl w:ilvl="0" w:tplc="DB34F6FC">
+      <w:start w:val="1"/>
+      <w:numFmt w:val="decimal"/>
+      <w:lvlText w:val="%1."/>
+      <w:lvlJc w:val="left"/>
+      <w:pPr>
+        <w:ind w:left="502" w:hanging="360"/>
+      </w:pPr>
+      <w:rPr>
+        <w:rFonts w:hint="default"/>
+      </w:rPr>
+    </w:lvl>
+    <w:lvl w:ilvl="1" w:tplc="0C090019" w:tentative="1">
+      <w:start w:val="1"/>
+      <w:numFmt w:val="lowerLetter"/>
+      <w:lvlText w:val="%2."/>
+      <w:lvlJc w:val="left"/>
+      <w:pPr>
+        <w:ind w:left="1222" w:hanging="360"/>
+      </w:pPr>
+    </w:lvl>
+    <w:lvl w:ilvl="2" w:tplc="0C09001B" w:tentative="1">
+      <w:start w:val="1"/>
+      <w:numFmt w:val="lowerRoman"/>
+      <w:lvlText w:val="%3."/>
+      <w:lvlJc w:val="right"/>
+      <w:pPr>
+        <w:ind w:left="1942" w:hanging="180"/>
+      </w:pPr>
+    </w:lvl>
+    <w:lvl w:ilvl="3" w:tplc="0C09000F" w:tentative="1">
+      <w:start w:val="1"/>
+      <w:numFmt w:val="decimal"/>
+      <w:lvlText w:val="%4."/>
+      <w:lvlJc w:val="left"/>
+      <w:pPr>
+        <w:ind w:left="2662" w:hanging="360"/>
+      </w:pPr>
+    </w:lvl>
+    <w:lvl w:ilvl="4" w:tplc="0C090019" w:tentative="1">
+      <w:start w:val="1"/>
+      <w:numFmt w:val="lowerLetter"/>
+      <w:lvlText w:val="%5."/>
+      <w:lvlJc w:val="left"/>
+      <w:pPr>
+        <w:ind w:left="3382" w:hanging="360"/>
+      </w:pPr>
+    </w:lvl>
+    <w:lvl w:ilvl="5" w:tplc="0C09001B" w:tentative="1">
+      <w:start w:val="1"/>
+      <w:numFmt w:val="lowerRoman"/>
+      <w:lvlText w:val="%6."/>
+      <w:lvlJc w:val="right"/>
+      <w:pPr>
+        <w:ind w:left="4102" w:hanging="180"/>
+      </w:pPr>
+    </w:lvl>
+    <w:lvl w:ilvl="6" w:tplc="0C09000F" w:tentative="1">
+      <w:start w:val="1"/>
+      <w:numFmt w:val="decimal"/>
+      <w:lvlText w:val="%7."/>
+      <w:lvlJc w:val="left"/>
+      <w:pPr>
+        <w:ind w:left="4822" w:hanging="360"/>
+      </w:pPr>
+    </w:lvl>
+    <w:lvl w:ilvl="7" w:tplc="0C090019" w:tentative="1">
+      <w:start w:val="1"/>
+      <w:numFmt w:val="lowerLetter"/>
+      <w:lvlText w:val="%8."/>
+      <w:lvlJc w:val="left"/>
+      <w:pPr>
+        <w:ind w:left="5542" w:hanging="360"/>
+      </w:pPr>
+    </w:lvl>
+    <w:lvl w:ilvl="8" w:tplc="0C09001B" w:tentative="1">
+      <w:start w:val="1"/>
+      <w:numFmt w:val="lowerRoman"/>
+      <w:lvlText w:val="%9."/>
+      <w:lvlJc w:val="right"/>
+      <w:pPr>
+        <w:ind w:left="6262" w:hanging="180"/>
+      </w:pPr>
+    </w:lvl>
+  </w:abstractNum>
+  <w:num w:numId="1">
+    <w:abstractNumId w:val="0"/>
+  </w:num>
+</w:numbering>
+</file>
+
 <file path=word/people.xml><?xml version="1.0" encoding="utf-8"?>
 <w15:people xmlns:wpc="http://schemas.microsoft.com/office/word/2010/wordprocessingCanvas" xmlns:mc="http://schemas.openxmlformats.org/markup-compatibility/2006" xmlns:o="urn:schemas-microsoft-com:office:office" xmlns:r="http://schemas.openxmlformats.org/officeDocument/2006/relationships" xmlns:m="http://schemas.openxmlformats.org/officeDocument/2006/math" xmlns:v="urn:schemas-microsoft-com:vml" xmlns:wp14="http://schemas.microsoft.com/office/word/2010/wordprocessingDrawing" xmlns:wp="http://schemas.openxmlformats.org/drawingml/2006/wordprocessingDrawing" xmlns:w10="urn:schemas-microsoft-com:office:word" xmlns:w="http://schemas.openxmlformats.org/wordprocessingml/2006/main" xmlns:w14="http://schemas.microsoft.com/office/word/2010/wordml" xmlns:w15="http://schemas.microsoft.com/office/word/2012/wordml" xmlns:wpg="http://schemas.microsoft.com/office/word/2010/wordprocessingGroup" xmlns:wpi="http://schemas.microsoft.com/office/word/2010/wordprocessingInk" xmlns:wne="http://schemas.microsoft.com/office/word/2006/wordml" xmlns:wps="http://schemas.microsoft.com/office/word/2010/wordprocessingShape" mc:Ignorable="w14 w15 wp14">
-  <w15:person w15:author="Harley Robinson">
+  <w15:person w15:author="Harley Robinson ">
     <w15:presenceInfo w15:providerId="AD" w15:userId="S-1-5-21-157896902-3385474465-166438253-7298"/>
   </w15:person>
 </w15:people>

--- a/BackgroundInfo/Template for THESIS.docx
+++ b/BackgroundInfo/Template for THESIS.docx
@@ -277,6 +277,7 @@
         <w:spacing w:line="480" w:lineRule="auto"/>
         <w:ind w:firstLine="142"/>
       </w:pPr>
+      <w:bookmarkStart w:id="0" w:name="_GoBack"/>
       <w:r>
         <w:t xml:space="preserve">Secreted membrane-bound vesicles, consisting of exosomes and microvesicles, collectively called extracellular vesicles (EV) are important mediators of intercellular communication </w:t>
       </w:r>
@@ -370,7 +371,11 @@
         <w:t xml:space="preserve">et al. </w:t>
       </w:r>
       <w:r>
-        <w:t>2015). Therefore, understanding the cargo loading mechanisms can reveal how cert</w:t>
+        <w:t>2015).</w:t>
+      </w:r>
+      <w:bookmarkEnd w:id="0"/>
+      <w:r>
+        <w:t xml:space="preserve"> Therefore, understanding the cargo loading mechanisms can reveal how cert</w:t>
       </w:r>
       <w:r>
         <w:t>ain intercellular communications</w:t>
@@ -762,13 +767,7 @@
         <w:rPr>
           <w:color w:val="auto"/>
         </w:rPr>
-        <w:t>typically</w:t>
-      </w:r>
-      <w:r>
-        <w:rPr>
-          <w:color w:val="auto"/>
-        </w:rPr>
-        <w:t xml:space="preserve"> </w:t>
+        <w:t xml:space="preserve">typically </w:t>
       </w:r>
       <w:r>
         <w:rPr>
@@ -3886,8 +3885,8 @@
         </w:rPr>
         <w:t xml:space="preserve"> miRs </w:t>
       </w:r>
-      <w:commentRangeStart w:id="0"/>
       <w:commentRangeStart w:id="1"/>
+      <w:commentRangeStart w:id="2"/>
       <w:r>
         <w:rPr>
           <w:rFonts w:ascii="Times New Roman" w:hAnsi="Times New Roman" w:cs="Times New Roman"/>
@@ -3897,19 +3896,19 @@
         </w:rPr>
         <w:t>within</w:t>
       </w:r>
-      <w:commentRangeEnd w:id="0"/>
       <w:commentRangeEnd w:id="1"/>
+      <w:commentRangeEnd w:id="2"/>
       <w:r>
         <w:rPr>
           <w:rStyle w:val="CommentReference"/>
         </w:rPr>
-        <w:commentReference w:id="0"/>
+        <w:commentReference w:id="1"/>
       </w:r>
       <w:r>
         <w:rPr>
           <w:rStyle w:val="CommentReference"/>
         </w:rPr>
-        <w:commentReference w:id="1"/>
+        <w:commentReference w:id="2"/>
       </w:r>
       <w:r>
         <w:rPr>
@@ -3977,8 +3976,6 @@
           <w:lang w:val="en-US"/>
         </w:rPr>
       </w:pPr>
-      <w:bookmarkStart w:id="2" w:name="_GoBack"/>
-      <w:bookmarkEnd w:id="2"/>
       <w:r>
         <w:rPr>
           <w:rFonts w:ascii="Times New Roman" w:hAnsi="Times New Roman" w:cs="Times New Roman"/>
@@ -4524,7 +4521,7 @@
 
 <file path=word/comments.xml><?xml version="1.0" encoding="utf-8"?>
 <w:comments xmlns:wpc="http://schemas.microsoft.com/office/word/2010/wordprocessingCanvas" xmlns:mc="http://schemas.openxmlformats.org/markup-compatibility/2006" xmlns:o="urn:schemas-microsoft-com:office:office" xmlns:r="http://schemas.openxmlformats.org/officeDocument/2006/relationships" xmlns:m="http://schemas.openxmlformats.org/officeDocument/2006/math" xmlns:v="urn:schemas-microsoft-com:vml" xmlns:wp14="http://schemas.microsoft.com/office/word/2010/wordprocessingDrawing" xmlns:wp="http://schemas.openxmlformats.org/drawingml/2006/wordprocessingDrawing" xmlns:w10="urn:schemas-microsoft-com:office:word" xmlns:w="http://schemas.openxmlformats.org/wordprocessingml/2006/main" xmlns:w14="http://schemas.microsoft.com/office/word/2010/wordml" xmlns:w15="http://schemas.microsoft.com/office/word/2012/wordml" xmlns:wpg="http://schemas.microsoft.com/office/word/2010/wordprocessingGroup" xmlns:wpi="http://schemas.microsoft.com/office/word/2010/wordprocessingInk" xmlns:wne="http://schemas.microsoft.com/office/word/2006/wordml" xmlns:wps="http://schemas.microsoft.com/office/word/2010/wordprocessingShape" mc:Ignorable="w14 w15 wp14">
-  <w:comment w:id="0" w:author="Harley Robinson " w:date="2016-07-13T12:21:00Z" w:initials="HR">
+  <w:comment w:id="1" w:author="Harley Robinson" w:date="2016-07-13T12:21:00Z" w:initials="HR">
     <w:p>
       <w:pPr>
         <w:pStyle w:val="CommentText"/>
@@ -4543,7 +4540,7 @@
       </w:r>
     </w:p>
   </w:comment>
-  <w:comment w:id="1" w:author="Harley Robinson " w:date="2016-07-13T12:21:00Z" w:initials="HR">
+  <w:comment w:id="2" w:author="Harley Robinson" w:date="2016-07-13T12:21:00Z" w:initials="HR">
     <w:p>
       <w:pPr>
         <w:pStyle w:val="CommentText"/>
@@ -4715,7 +4712,7 @@
 
 <file path=word/people.xml><?xml version="1.0" encoding="utf-8"?>
 <w15:people xmlns:wpc="http://schemas.microsoft.com/office/word/2010/wordprocessingCanvas" xmlns:mc="http://schemas.openxmlformats.org/markup-compatibility/2006" xmlns:o="urn:schemas-microsoft-com:office:office" xmlns:r="http://schemas.openxmlformats.org/officeDocument/2006/relationships" xmlns:m="http://schemas.openxmlformats.org/officeDocument/2006/math" xmlns:v="urn:schemas-microsoft-com:vml" xmlns:wp14="http://schemas.microsoft.com/office/word/2010/wordprocessingDrawing" xmlns:wp="http://schemas.openxmlformats.org/drawingml/2006/wordprocessingDrawing" xmlns:w10="urn:schemas-microsoft-com:office:word" xmlns:w="http://schemas.openxmlformats.org/wordprocessingml/2006/main" xmlns:w14="http://schemas.microsoft.com/office/word/2010/wordml" xmlns:w15="http://schemas.microsoft.com/office/word/2012/wordml" xmlns:wpg="http://schemas.microsoft.com/office/word/2010/wordprocessingGroup" xmlns:wpi="http://schemas.microsoft.com/office/word/2010/wordprocessingInk" xmlns:wne="http://schemas.microsoft.com/office/word/2006/wordml" xmlns:wps="http://schemas.microsoft.com/office/word/2010/wordprocessingShape" mc:Ignorable="w14 w15 wp14">
-  <w15:person w15:author="Harley Robinson ">
+  <w15:person w15:author="Harley Robinson">
     <w15:presenceInfo w15:providerId="AD" w15:userId="S-1-5-21-157896902-3385474465-166438253-7298"/>
   </w15:person>
 </w15:people>

--- a/BackgroundInfo/Template for THESIS.docx
+++ b/BackgroundInfo/Template for THESIS.docx
@@ -277,7 +277,6 @@
         <w:spacing w:line="480" w:lineRule="auto"/>
         <w:ind w:firstLine="142"/>
       </w:pPr>
-      <w:bookmarkStart w:id="0" w:name="_GoBack"/>
       <w:r>
         <w:t xml:space="preserve">Secreted membrane-bound vesicles, consisting of exosomes and microvesicles, collectively called extracellular vesicles (EV) are important mediators of intercellular communication </w:t>
       </w:r>
@@ -371,11 +370,7 @@
         <w:t xml:space="preserve">et al. </w:t>
       </w:r>
       <w:r>
-        <w:t>2015).</w:t>
-      </w:r>
-      <w:bookmarkEnd w:id="0"/>
-      <w:r>
-        <w:t xml:space="preserve"> Therefore, understanding the cargo loading mechanisms can reveal how cert</w:t>
+        <w:t>2015). Therefore, understanding the cargo loading mechanisms can reveal how cert</w:t>
       </w:r>
       <w:r>
         <w:t>ain intercellular communications</w:t>
@@ -3885,8 +3880,8 @@
         </w:rPr>
         <w:t xml:space="preserve"> miRs </w:t>
       </w:r>
+      <w:commentRangeStart w:id="0"/>
       <w:commentRangeStart w:id="1"/>
-      <w:commentRangeStart w:id="2"/>
       <w:r>
         <w:rPr>
           <w:rFonts w:ascii="Times New Roman" w:hAnsi="Times New Roman" w:cs="Times New Roman"/>
@@ -3896,19 +3891,19 @@
         </w:rPr>
         <w:t>within</w:t>
       </w:r>
+      <w:commentRangeEnd w:id="0"/>
       <w:commentRangeEnd w:id="1"/>
-      <w:commentRangeEnd w:id="2"/>
       <w:r>
         <w:rPr>
           <w:rStyle w:val="CommentReference"/>
         </w:rPr>
+        <w:commentReference w:id="0"/>
+      </w:r>
+      <w:r>
+        <w:rPr>
+          <w:rStyle w:val="CommentReference"/>
+        </w:rPr>
         <w:commentReference w:id="1"/>
-      </w:r>
-      <w:r>
-        <w:rPr>
-          <w:rStyle w:val="CommentReference"/>
-        </w:rPr>
-        <w:commentReference w:id="2"/>
       </w:r>
       <w:r>
         <w:rPr>
@@ -4334,7 +4329,18 @@
           <w:szCs w:val="24"/>
           <w:lang w:val="en-US"/>
         </w:rPr>
-        <w:t xml:space="preserve"> 5-10pages. Interpret and critical review of the results in relation to the published body of knowledge.</w:t>
+        <w:t xml:space="preserve"> 5-10pages. Interpre</w:t>
+      </w:r>
+      <w:bookmarkStart w:id="2" w:name="_GoBack"/>
+      <w:bookmarkEnd w:id="2"/>
+      <w:r>
+        <w:rPr>
+          <w:rFonts w:ascii="Times New Roman" w:hAnsi="Times New Roman" w:cs="Times New Roman"/>
+          <w:sz w:val="24"/>
+          <w:szCs w:val="24"/>
+          <w:lang w:val="en-US"/>
+        </w:rPr>
+        <w:t>t and critical review of the results in relation to the published body of knowledge.</w:t>
       </w:r>
       <w:r>
         <w:rPr>
@@ -4521,7 +4527,7 @@
 
 <file path=word/comments.xml><?xml version="1.0" encoding="utf-8"?>
 <w:comments xmlns:wpc="http://schemas.microsoft.com/office/word/2010/wordprocessingCanvas" xmlns:mc="http://schemas.openxmlformats.org/markup-compatibility/2006" xmlns:o="urn:schemas-microsoft-com:office:office" xmlns:r="http://schemas.openxmlformats.org/officeDocument/2006/relationships" xmlns:m="http://schemas.openxmlformats.org/officeDocument/2006/math" xmlns:v="urn:schemas-microsoft-com:vml" xmlns:wp14="http://schemas.microsoft.com/office/word/2010/wordprocessingDrawing" xmlns:wp="http://schemas.openxmlformats.org/drawingml/2006/wordprocessingDrawing" xmlns:w10="urn:schemas-microsoft-com:office:word" xmlns:w="http://schemas.openxmlformats.org/wordprocessingml/2006/main" xmlns:w14="http://schemas.microsoft.com/office/word/2010/wordml" xmlns:w15="http://schemas.microsoft.com/office/word/2012/wordml" xmlns:wpg="http://schemas.microsoft.com/office/word/2010/wordprocessingGroup" xmlns:wpi="http://schemas.microsoft.com/office/word/2010/wordprocessingInk" xmlns:wne="http://schemas.microsoft.com/office/word/2006/wordml" xmlns:wps="http://schemas.microsoft.com/office/word/2010/wordprocessingShape" mc:Ignorable="w14 w15 wp14">
-  <w:comment w:id="1" w:author="Harley Robinson" w:date="2016-07-13T12:21:00Z" w:initials="HR">
+  <w:comment w:id="0" w:author="Harley Robinson " w:date="2016-07-13T12:21:00Z" w:initials="HR">
     <w:p>
       <w:pPr>
         <w:pStyle w:val="CommentText"/>
@@ -4540,7 +4546,7 @@
       </w:r>
     </w:p>
   </w:comment>
-  <w:comment w:id="2" w:author="Harley Robinson" w:date="2016-07-13T12:21:00Z" w:initials="HR">
+  <w:comment w:id="1" w:author="Harley Robinson " w:date="2016-07-13T12:21:00Z" w:initials="HR">
     <w:p>
       <w:pPr>
         <w:pStyle w:val="CommentText"/>
@@ -4712,7 +4718,7 @@
 
 <file path=word/people.xml><?xml version="1.0" encoding="utf-8"?>
 <w15:people xmlns:wpc="http://schemas.microsoft.com/office/word/2010/wordprocessingCanvas" xmlns:mc="http://schemas.openxmlformats.org/markup-compatibility/2006" xmlns:o="urn:schemas-microsoft-com:office:office" xmlns:r="http://schemas.openxmlformats.org/officeDocument/2006/relationships" xmlns:m="http://schemas.openxmlformats.org/officeDocument/2006/math" xmlns:v="urn:schemas-microsoft-com:vml" xmlns:wp14="http://schemas.microsoft.com/office/word/2010/wordprocessingDrawing" xmlns:wp="http://schemas.openxmlformats.org/drawingml/2006/wordprocessingDrawing" xmlns:w10="urn:schemas-microsoft-com:office:word" xmlns:w="http://schemas.openxmlformats.org/wordprocessingml/2006/main" xmlns:w14="http://schemas.microsoft.com/office/word/2010/wordml" xmlns:w15="http://schemas.microsoft.com/office/word/2012/wordml" xmlns:wpg="http://schemas.microsoft.com/office/word/2010/wordprocessingGroup" xmlns:wpi="http://schemas.microsoft.com/office/word/2010/wordprocessingInk" xmlns:wne="http://schemas.microsoft.com/office/word/2006/wordml" xmlns:wps="http://schemas.microsoft.com/office/word/2010/wordprocessingShape" mc:Ignorable="w14 w15 wp14">
-  <w15:person w15:author="Harley Robinson">
+  <w15:person w15:author="Harley Robinson ">
     <w15:presenceInfo w15:providerId="AD" w15:userId="S-1-5-21-157896902-3385474465-166438253-7298"/>
   </w15:person>
 </w15:people>
